--- a/Document.docx
+++ b/Document.docx
@@ -6,7 +6,6 @@
       <w:pPr>
         <w:pStyle w:val="Heading1"/>
         <w:rPr>
-          <w:rFonts w:hint="cs"/>
           <w:rtl/>
           <w:lang w:bidi="fa-IR"/>
         </w:rPr>
@@ -24,7 +23,6 @@
       <w:pPr>
         <w:pStyle w:val="Heading2"/>
         <w:rPr>
-          <w:rFonts w:hint="cs"/>
           <w:rtl/>
           <w:lang w:bidi="fa-IR"/>
         </w:rPr>
@@ -42,7 +40,6 @@
       <w:pPr>
         <w:pStyle w:val="Heading3"/>
         <w:rPr>
-          <w:rFonts w:hint="cs"/>
           <w:rtl/>
         </w:rPr>
       </w:pPr>
@@ -247,7 +244,7 @@
         <w:bidi/>
         <w:jc w:val="both"/>
         <w:rPr>
-          <w:rFonts w:asciiTheme="minorBidi" w:hAnsiTheme="minorBidi" w:cs="B Nazanin" w:hint="cs"/>
+          <w:rFonts w:asciiTheme="minorBidi" w:hAnsiTheme="minorBidi" w:cs="B Nazanin"/>
           <w:sz w:val="24"/>
           <w:szCs w:val="24"/>
           <w:rtl/>
@@ -717,21 +714,31 @@
         <w:bidi/>
         <w:jc w:val="both"/>
         <w:rPr>
+          <w:rFonts w:cs="B Nazanin"/>
+          <w:sz w:val="24"/>
+          <w:szCs w:val="24"/>
+          <w:rtl/>
+          <w:lang w:bidi="fa-IR"/>
+        </w:rPr>
+      </w:pPr>
+      <w:r>
+        <w:rPr>
+          <w:rFonts w:ascii="Tahoma" w:hAnsi="Tahoma" w:cs="B Nazanin" w:hint="cs"/>
+          <w:sz w:val="24"/>
+          <w:szCs w:val="24"/>
+          <w:rtl/>
+        </w:rPr>
+        <w:t xml:space="preserve">بر این اساس بر آن شدیم تا سامانه ای را به منظور ترغیب کودکان و نوجوانان به مساجد و انجام کارهای مذهبی و فرهنگی ایجاد نماییم و بدین سان سهمی در تربیت صحیح و سالم نسل جوان این مرز و بوم ایفا نماییم.   </w:t>
+      </w:r>
+      <w:r>
+        <w:rPr>
           <w:rFonts w:cs="B Nazanin" w:hint="cs"/>
           <w:sz w:val="24"/>
           <w:szCs w:val="24"/>
           <w:rtl/>
           <w:lang w:bidi="fa-IR"/>
         </w:rPr>
-      </w:pPr>
-      <w:r>
-        <w:rPr>
-          <w:rFonts w:ascii="Tahoma" w:hAnsi="Tahoma" w:cs="B Nazanin" w:hint="cs"/>
-          <w:sz w:val="24"/>
-          <w:szCs w:val="24"/>
-          <w:rtl/>
-        </w:rPr>
-        <w:t xml:space="preserve">بر این اساس بر آن شدیم تا سامانه ای را به منظور ترغیب کودکان و نوجوانان به مساجد و انجام کارهای مذهبی و فرهنگی ایجاد نماییم و بدین سان سهمی در تربیت صحیح و سالم نسل جوان این مرز و بوم ایفا نماییم.   </w:t>
+        <w:t>برگزاری رقابتی سالم توسط این سامانه، باعث تشویق کودکان و نوجوانان به انجام فعالیت</w:t>
       </w:r>
       <w:r>
         <w:rPr>
@@ -741,7 +748,8 @@
           <w:rtl/>
           <w:lang w:bidi="fa-IR"/>
         </w:rPr>
-        <w:t>برگزاری رقابتی سالم توسط این سامانه، باعث تشویق کودکان و نوجوانان به انجام فعالیت</w:t>
+        <w:softHyphen/>
+        <w:t>های فرهنگی و مذهبی می گردد.، ثبت، امتیازدهی و تشویق شرکت کنندگان وظیفه این سامانه می باشد . با ثبت فعالیت</w:t>
       </w:r>
       <w:r>
         <w:rPr>
@@ -752,7 +760,7 @@
           <w:lang w:bidi="fa-IR"/>
         </w:rPr>
         <w:softHyphen/>
-        <w:t>های فرهنگی و مذهبی می گردد.، ثبت، امتیازدهی و تشویق شرکت کنندگان وظیفه این سامانه می باشد . با ثبت فعالیت</w:t>
+        <w:t>هایی که در حوزه</w:t>
       </w:r>
       <w:r>
         <w:rPr>
@@ -763,7 +771,7 @@
           <w:lang w:bidi="fa-IR"/>
         </w:rPr>
         <w:softHyphen/>
-        <w:t>هایی که در حوزه</w:t>
+        <w:t>های مختلف از قبیل حضور در نماز جماعت مساجد، حضور در نماز جماعت مدرسه، داشتن اخلاق مناسب در محیط خانه و یا مدرسه و ... انجام می</w:t>
       </w:r>
       <w:r>
         <w:rPr>
@@ -774,7 +782,7 @@
           <w:lang w:bidi="fa-IR"/>
         </w:rPr>
         <w:softHyphen/>
-        <w:t>های مختلف از قبیل حضور در نماز جماعت مساجد، حضور در نماز جماعت مدرسه، داشتن اخلاق مناسب در محیط خانه و یا مدرسه و ... انجام می</w:t>
+        <w:t>دهند و تخصیص امتیازات مشخص به هر کدام از این موارد، بین آنها رقابتی سالم در زمینه</w:t>
       </w:r>
       <w:r>
         <w:rPr>
@@ -785,7 +793,7 @@
           <w:lang w:bidi="fa-IR"/>
         </w:rPr>
         <w:softHyphen/>
-        <w:t>دهند و تخصیص امتیازات مشخص به هر کدام از این موارد، بین آنها رقابتی سالم در زمینه</w:t>
+        <w:t>ی فعالیت</w:t>
       </w:r>
       <w:r>
         <w:rPr>
@@ -796,7 +804,7 @@
           <w:lang w:bidi="fa-IR"/>
         </w:rPr>
         <w:softHyphen/>
-        <w:t>ی فعالیت</w:t>
+        <w:t>های فرهنگی و مذهبی ایجاد می شود. این سامانه به متولیان امور فرهنگی کمک می</w:t>
       </w:r>
       <w:r>
         <w:rPr>
@@ -807,7 +815,7 @@
           <w:lang w:bidi="fa-IR"/>
         </w:rPr>
         <w:softHyphen/>
-        <w:t>های فرهنگی و مذهبی ایجاد می شود. این سامانه به متولیان امور فرهنگی کمک می</w:t>
+        <w:t>کند تا به راحتی و به</w:t>
       </w:r>
       <w:r>
         <w:rPr>
@@ -818,7 +826,7 @@
           <w:lang w:bidi="fa-IR"/>
         </w:rPr>
         <w:softHyphen/>
-        <w:t>کند تا به راحتی و به</w:t>
+        <w:t>طور منظم فعالیت</w:t>
       </w:r>
       <w:r>
         <w:rPr>
@@ -829,8 +837,36 @@
           <w:lang w:bidi="fa-IR"/>
         </w:rPr>
         <w:softHyphen/>
-        <w:t>طور منظم فعالیت</w:t>
-      </w:r>
+        <w:t>های کودکان و نوجوانان را کنترل و با ایجاد رقابتی سالم و فرهنگی، مسائل فرهنگی و اعتقادی را در این افراد نهادینه کنند.</w:t>
+      </w:r>
+    </w:p>
+    <w:p>
+      <w:pPr>
+        <w:pStyle w:val="Heading3"/>
+        <w:rPr>
+          <w:rtl/>
+        </w:rPr>
+      </w:pPr>
+      <w:r>
+        <w:rPr>
+          <w:rFonts w:hint="cs"/>
+          <w:rtl/>
+        </w:rPr>
+        <w:t>اهداف و معیارهای موفقیت پروژه</w:t>
+      </w:r>
+    </w:p>
+    <w:p>
+      <w:pPr>
+        <w:bidi/>
+        <w:jc w:val="both"/>
+        <w:rPr>
+          <w:rFonts w:cs="B Nazanin"/>
+          <w:sz w:val="24"/>
+          <w:szCs w:val="24"/>
+          <w:rtl/>
+          <w:lang w:bidi="fa-IR"/>
+        </w:rPr>
+      </w:pPr>
       <w:r>
         <w:rPr>
           <w:rFonts w:cs="B Nazanin" w:hint="cs"/>
@@ -839,32 +875,142 @@
           <w:rtl/>
           <w:lang w:bidi="fa-IR"/>
         </w:rPr>
-        <w:softHyphen/>
-        <w:t>های کودکان و نوجوانان را کنترل و با ایجاد رقابتی سالم و فرهنگی، مسائل فرهنگی و اعتقادی را در این افراد نهادینه کنند.</w:t>
+        <w:t xml:space="preserve">موفقیت سیستم در گرو جذب مسئولین فرهنگی و مذهبی مساجد است تا با استفاده از این سیستم به تشویق کودکان و نوجوانان برای انجام کارهای فرهنگی و مذهبی بپردازند. این سامانه با واسط گرافیکی زیبا، آسانی کار برای همه گروه های کاربران آن، دسترسی سریع و آسان به اطلاعات می تواند به موفقیت برسد. </w:t>
       </w:r>
     </w:p>
     <w:p>
       <w:pPr>
         <w:pStyle w:val="Heading3"/>
         <w:rPr>
+          <w:rtl/>
+        </w:rPr>
+      </w:pPr>
+      <w:r>
+        <w:rPr>
           <w:rFonts w:hint="cs"/>
           <w:rtl/>
         </w:rPr>
-      </w:pPr>
-      <w:r>
-        <w:rPr>
-          <w:rFonts w:hint="cs"/>
-          <w:rtl/>
-        </w:rPr>
-        <w:t>اهداف و معیارهای موفقیت پروژه</w:t>
+        <w:t>تعاریف، مخفف ها و علامت های اختصاری</w:t>
       </w:r>
     </w:p>
     <w:p>
       <w:pPr>
+        <w:pStyle w:val="Heading3"/>
+        <w:rPr>
+          <w:rtl/>
+        </w:rPr>
+      </w:pPr>
+      <w:r>
+        <w:rPr>
+          <w:rFonts w:hint="cs"/>
+          <w:rtl/>
+        </w:rPr>
+        <w:t>منابع</w:t>
+      </w:r>
+    </w:p>
+    <w:p>
+      <w:pPr>
+        <w:bidi/>
+        <w:rPr>
+          <w:rFonts w:cs="B Nazanin"/>
+          <w:sz w:val="24"/>
+          <w:szCs w:val="24"/>
+          <w:rtl/>
+          <w:lang w:bidi="fa-IR"/>
+        </w:rPr>
+      </w:pPr>
+    </w:p>
+    <w:p>
+      <w:pPr>
+        <w:bidi/>
+        <w:rPr>
+          <w:rFonts w:cs="B Nazanin"/>
+          <w:sz w:val="24"/>
+          <w:szCs w:val="24"/>
+          <w:rtl/>
+          <w:lang w:bidi="fa-IR"/>
+        </w:rPr>
+      </w:pPr>
+    </w:p>
+    <w:p>
+      <w:pPr>
+        <w:bidi/>
+        <w:rPr>
+          <w:rFonts w:cs="B Nazanin"/>
+          <w:sz w:val="24"/>
+          <w:szCs w:val="24"/>
+          <w:rtl/>
+          <w:lang w:bidi="fa-IR"/>
+        </w:rPr>
+      </w:pPr>
+    </w:p>
+    <w:p>
+      <w:pPr>
+        <w:bidi/>
+        <w:rPr>
+          <w:rFonts w:cs="B Nazanin"/>
+          <w:sz w:val="24"/>
+          <w:szCs w:val="24"/>
+          <w:rtl/>
+          <w:lang w:bidi="fa-IR"/>
+        </w:rPr>
+      </w:pPr>
+    </w:p>
+    <w:p>
+      <w:pPr>
+        <w:pStyle w:val="Heading1"/>
+        <w:rPr>
+          <w:rtl/>
+          <w:lang w:bidi="fa-IR"/>
+        </w:rPr>
+      </w:pPr>
+      <w:r>
+        <w:rPr>
+          <w:rFonts w:hint="cs"/>
+          <w:rtl/>
+          <w:lang w:bidi="fa-IR"/>
+        </w:rPr>
+        <w:t xml:space="preserve">سند طراحی سیستم </w:t>
+      </w:r>
+    </w:p>
+    <w:p>
+      <w:pPr>
+        <w:pStyle w:val="Heading2"/>
+        <w:rPr>
+          <w:rtl/>
+          <w:lang w:bidi="fa-IR"/>
+        </w:rPr>
+      </w:pPr>
+      <w:r>
+        <w:rPr>
+          <w:rFonts w:hint="cs"/>
+          <w:rtl/>
+          <w:lang w:bidi="fa-IR"/>
+        </w:rPr>
+        <w:t>معرفی</w:t>
+      </w:r>
+    </w:p>
+    <w:p>
+      <w:pPr>
+        <w:pStyle w:val="Heading3"/>
+        <w:rPr>
+          <w:rtl/>
+        </w:rPr>
+      </w:pPr>
+      <w:r>
+        <w:rPr>
+          <w:rFonts w:hint="cs"/>
+          <w:rtl/>
+        </w:rPr>
+        <w:t>هدف سیستم</w:t>
+      </w:r>
+    </w:p>
+    <w:p>
+      <w:pPr>
         <w:bidi/>
         <w:jc w:val="both"/>
         <w:rPr>
-          <w:rFonts w:cs="B Nazanin" w:hint="cs"/>
+          <w:rFonts w:asciiTheme="majorBidi" w:hAnsiTheme="majorBidi" w:cs="B Nazanin"/>
           <w:sz w:val="24"/>
           <w:szCs w:val="24"/>
           <w:rtl/>
@@ -873,314 +1019,416 @@
       </w:pPr>
       <w:r>
         <w:rPr>
-          <w:rFonts w:cs="B Nazanin" w:hint="cs"/>
+          <w:rFonts w:asciiTheme="majorBidi" w:hAnsiTheme="majorBidi" w:cs="B Nazanin" w:hint="cs"/>
           <w:sz w:val="24"/>
           <w:szCs w:val="24"/>
           <w:rtl/>
           <w:lang w:bidi="fa-IR"/>
         </w:rPr>
-        <w:t xml:space="preserve">موفقیت سیستم در گرو جذب مسئولین فرهنگی و مذهبی مساجد است تا با استفاده از این سیستم به تشویق کودکان و نوجوانان برای انجام کارهای فرهنگی و مذهبی بپردازند. این سامانه با واسط گرافیکی زیبا، آسانی کار برای همه گروه های کاربران آن، دسترسی سریع و آسان به اطلاعات می تواند به موفقیت برسد. </w:t>
+        <w:t xml:space="preserve">هدف از </w:t>
+      </w:r>
+      <w:r>
+        <w:rPr>
+          <w:rFonts w:asciiTheme="majorBidi" w:hAnsiTheme="majorBidi" w:cs="B Nazanin" w:hint="cs"/>
+          <w:sz w:val="24"/>
+          <w:szCs w:val="24"/>
+          <w:rtl/>
+          <w:lang w:bidi="fa-IR"/>
+        </w:rPr>
+        <w:t xml:space="preserve">سامانه کلید آسمان این میباشد که بروکراسی و کاغذبازی را در مسابقه سفیران مسجد به حداقل برساند.برای اینکه هدف به صورت شفاف بیان شود به شرح مختصری در مورد مسابقه سفیران مسجد میپردازیم.مسابقه سفیران مسجد در مساجد و مدارس برگزار میگردد و این مسابقه توسط مسئول فرهنگی مساجد و مربی پرورشی </w:t>
+      </w:r>
+      <w:r>
+        <w:rPr>
+          <w:rFonts w:asciiTheme="majorBidi" w:hAnsiTheme="majorBidi" w:cs="B Nazanin" w:hint="cs"/>
+          <w:sz w:val="24"/>
+          <w:szCs w:val="24"/>
+          <w:rtl/>
+          <w:lang w:bidi="fa-IR"/>
+        </w:rPr>
+        <w:t xml:space="preserve">مدارس و با همکاری والدین و نوجوانان برگزار </w:t>
+      </w:r>
+      <w:r>
+        <w:rPr>
+          <w:rFonts w:asciiTheme="majorBidi" w:hAnsiTheme="majorBidi" w:cs="B Nazanin" w:hint="cs"/>
+          <w:sz w:val="24"/>
+          <w:szCs w:val="24"/>
+          <w:rtl/>
+          <w:lang w:bidi="fa-IR"/>
+        </w:rPr>
+        <w:lastRenderedPageBreak/>
+        <w:t xml:space="preserve">میگردد.هدف از این مسابقه گرایش بیشتر نوجوانان به دین اسلام و آشنایی آنان با مفاهیم دینی میباشد.هم چنین </w:t>
+      </w:r>
+      <w:r>
+        <w:rPr>
+          <w:rFonts w:asciiTheme="majorBidi" w:hAnsiTheme="majorBidi" w:cs="B Nazanin" w:hint="cs"/>
+          <w:sz w:val="24"/>
+          <w:szCs w:val="24"/>
+          <w:rtl/>
+          <w:lang w:bidi="fa-IR"/>
+        </w:rPr>
+        <w:t>در نظر داریم که</w:t>
+      </w:r>
+      <w:r>
+        <w:rPr>
+          <w:rFonts w:asciiTheme="majorBidi" w:hAnsiTheme="majorBidi" w:cs="B Nazanin" w:hint="cs"/>
+          <w:sz w:val="24"/>
+          <w:szCs w:val="24"/>
+          <w:rtl/>
+          <w:lang w:bidi="fa-IR"/>
+        </w:rPr>
+        <w:t xml:space="preserve"> </w:t>
+      </w:r>
+      <w:r>
+        <w:rPr>
+          <w:rFonts w:asciiTheme="majorBidi" w:hAnsiTheme="majorBidi" w:cs="B Nazanin" w:hint="cs"/>
+          <w:sz w:val="24"/>
+          <w:szCs w:val="24"/>
+          <w:rtl/>
+          <w:lang w:bidi="fa-IR"/>
+        </w:rPr>
+        <w:t>این سامانه به گونه ای عمل کند</w:t>
+      </w:r>
+      <w:r>
+        <w:rPr>
+          <w:rFonts w:asciiTheme="majorBidi" w:hAnsiTheme="majorBidi" w:cs="B Nazanin" w:hint="cs"/>
+          <w:sz w:val="24"/>
+          <w:szCs w:val="24"/>
+          <w:rtl/>
+          <w:lang w:bidi="fa-IR"/>
+        </w:rPr>
+        <w:t xml:space="preserve"> که مسئولین فرهنگی مساجد و مربیان پرورشی به صورتی ساده و راحت و به دور از هرگونه اخلال با این سامانه در تماس باشند.</w:t>
       </w:r>
     </w:p>
     <w:p>
       <w:pPr>
         <w:pStyle w:val="Heading3"/>
         <w:rPr>
+          <w:rtl/>
+        </w:rPr>
+      </w:pPr>
+      <w:r>
+        <w:rPr>
           <w:rFonts w:hint="cs"/>
           <w:rtl/>
         </w:rPr>
-      </w:pPr>
-      <w:r>
-        <w:rPr>
-          <w:rFonts w:hint="cs"/>
-          <w:rtl/>
-        </w:rPr>
-        <w:t>تعاریف، مخفف ها و علامت های اختصاری</w:t>
+        <w:t>اهداف طراحی</w:t>
       </w:r>
     </w:p>
     <w:p>
       <w:pPr>
-        <w:pStyle w:val="Heading3"/>
-        <w:rPr>
-          <w:rFonts w:hint="cs"/>
-          <w:rtl/>
-        </w:rPr>
-      </w:pPr>
-      <w:r>
-        <w:rPr>
-          <w:rFonts w:hint="cs"/>
-          <w:rtl/>
-        </w:rPr>
-        <w:t>منابع</w:t>
-      </w:r>
-      <w:bookmarkStart w:id="0" w:name="_GoBack"/>
-      <w:bookmarkEnd w:id="0"/>
+        <w:bidi/>
+        <w:jc w:val="both"/>
+        <w:rPr>
+          <w:rFonts w:asciiTheme="majorBidi" w:hAnsiTheme="majorBidi" w:cs="B Nazanin"/>
+          <w:sz w:val="24"/>
+          <w:szCs w:val="24"/>
+          <w:rtl/>
+          <w:lang w:bidi="fa-IR"/>
+        </w:rPr>
+      </w:pPr>
+      <w:r>
+        <w:rPr>
+          <w:rFonts w:asciiTheme="majorBidi" w:hAnsiTheme="majorBidi" w:cs="B Nazanin" w:hint="cs"/>
+          <w:sz w:val="24"/>
+          <w:szCs w:val="24"/>
+          <w:rtl/>
+          <w:lang w:bidi="fa-IR"/>
+        </w:rPr>
+        <w:t xml:space="preserve">هدف از طراحی این سامانه یک </w:t>
+      </w:r>
+      <w:r>
+        <w:rPr>
+          <w:rFonts w:asciiTheme="majorBidi" w:hAnsiTheme="majorBidi" w:cs="B Nazanin"/>
+          <w:sz w:val="24"/>
+          <w:szCs w:val="24"/>
+          <w:lang w:bidi="fa-IR"/>
+        </w:rPr>
+        <w:t>User Interface</w:t>
+      </w:r>
+      <w:r>
+        <w:rPr>
+          <w:rFonts w:asciiTheme="majorBidi" w:hAnsiTheme="majorBidi" w:cs="B Nazanin" w:hint="cs"/>
+          <w:sz w:val="24"/>
+          <w:szCs w:val="24"/>
+          <w:rtl/>
+          <w:lang w:bidi="fa-IR"/>
+        </w:rPr>
+        <w:t xml:space="preserve"> کاربرپسند میباشد.در ضمن سامانه به گونه ای طراحی خواهد شد که کاربر با کم‌ترین سردرگمی با سامانه ارتباط </w:t>
+      </w:r>
+      <w:r>
+        <w:rPr>
+          <w:rFonts w:asciiTheme="majorBidi" w:hAnsiTheme="majorBidi" w:cs="B Nazanin" w:hint="cs"/>
+          <w:sz w:val="24"/>
+          <w:szCs w:val="24"/>
+          <w:rtl/>
+          <w:lang w:bidi="fa-IR"/>
+        </w:rPr>
+        <w:t>برقرار کند.لازمه نیل به این هدف این میباشد که سامانه از یک راهنمای خوب بهره مند باشد.این راهنما باید به گونه ای طراحی شود که کاربر بتواند به راحتی از این راهنما بهره‌مند شود.از این نظر راهنمای کاربران به صورت اختصاصی شده طراحی میگردد.</w:t>
+      </w:r>
     </w:p>
     <w:p>
       <w:pPr>
-        <w:bidi/>
-        <w:rPr>
-          <w:rFonts w:cs="B Nazanin" w:hint="cs"/>
-          <w:sz w:val="24"/>
-          <w:szCs w:val="24"/>
-          <w:rtl/>
-          <w:lang w:bidi="fa-IR"/>
-        </w:rPr>
-      </w:pPr>
+        <w:pStyle w:val="Heading3"/>
+        <w:rPr>
+          <w:rtl/>
+        </w:rPr>
+      </w:pPr>
+      <w:r>
+        <w:rPr>
+          <w:rFonts w:hint="cs"/>
+          <w:rtl/>
+        </w:rPr>
+        <w:t>تعاریف، مخفف ها و علامت های اختصاری</w:t>
+      </w:r>
     </w:p>
     <w:p>
       <w:pPr>
         <w:bidi/>
         <w:rPr>
-          <w:rFonts w:cs="B Nazanin" w:hint="cs"/>
-          <w:sz w:val="24"/>
-          <w:szCs w:val="24"/>
-          <w:rtl/>
-          <w:lang w:bidi="fa-IR"/>
-        </w:rPr>
-      </w:pPr>
+          <w:rFonts w:ascii="Times New Roman" w:eastAsia="Times New Roman" w:hAnsi="Times New Roman" w:cs="B Nazanin"/>
+          <w:sz w:val="28"/>
+          <w:szCs w:val="28"/>
+          <w:rtl/>
+          <w:lang w:bidi="fa-IR"/>
+        </w:rPr>
+      </w:pPr>
+      <w:r>
+        <w:rPr>
+          <w:rFonts w:ascii="Times New Roman" w:eastAsia="Times New Roman" w:hAnsi="Times New Roman" w:cs="B Nazanin" w:hint="cs"/>
+          <w:sz w:val="28"/>
+          <w:szCs w:val="28"/>
+          <w:rtl/>
+          <w:lang w:bidi="fa-IR"/>
+        </w:rPr>
+        <w:t>کلید آسمان:سامانه فرهنگی و مذهبی است که مسابقه سفیران مسجد را به صورت آنلاین شبیه سازی میکند.</w:t>
+      </w:r>
     </w:p>
     <w:p>
       <w:pPr>
-        <w:bidi/>
-        <w:rPr>
-          <w:rFonts w:cs="B Nazanin" w:hint="cs"/>
-          <w:sz w:val="24"/>
-          <w:szCs w:val="24"/>
-          <w:rtl/>
-          <w:lang w:bidi="fa-IR"/>
-        </w:rPr>
-      </w:pPr>
+        <w:pStyle w:val="Heading3"/>
+        <w:rPr>
+          <w:rFonts w:eastAsia="Times New Roman"/>
+          <w:rtl/>
+        </w:rPr>
+      </w:pPr>
+      <w:r>
+        <w:rPr>
+          <w:rFonts w:eastAsia="Times New Roman" w:hint="cs"/>
+          <w:rtl/>
+        </w:rPr>
+        <w:t>منابع</w:t>
+      </w:r>
     </w:p>
     <w:p>
       <w:pPr>
         <w:bidi/>
         <w:rPr>
-          <w:rFonts w:cs="B Nazanin" w:hint="cs"/>
-          <w:sz w:val="24"/>
-          <w:szCs w:val="24"/>
-          <w:rtl/>
-          <w:lang w:bidi="fa-IR"/>
-        </w:rPr>
-      </w:pPr>
+          <w:rFonts w:ascii="Times New Roman" w:eastAsia="Times New Roman" w:hAnsi="Times New Roman" w:cs="B Nazanin"/>
+          <w:sz w:val="28"/>
+          <w:szCs w:val="28"/>
+          <w:rtl/>
+          <w:lang w:bidi="fa-IR"/>
+        </w:rPr>
+      </w:pPr>
+      <w:r>
+        <w:rPr>
+          <w:rFonts w:ascii="Times New Roman" w:eastAsia="Times New Roman" w:hAnsi="Times New Roman" w:cs="B Nazanin" w:hint="cs"/>
+          <w:sz w:val="28"/>
+          <w:szCs w:val="28"/>
+          <w:rtl/>
+          <w:lang w:bidi="fa-IR"/>
+        </w:rPr>
+        <w:t>1-مساجد شهر تهران</w:t>
+      </w:r>
+      <w:r>
+        <w:rPr>
+          <w:rFonts w:ascii="Times New Roman" w:eastAsia="Times New Roman" w:hAnsi="Times New Roman" w:cs="B Nazanin" w:hint="cs"/>
+          <w:sz w:val="28"/>
+          <w:szCs w:val="28"/>
+          <w:rtl/>
+          <w:lang w:bidi="fa-IR"/>
+        </w:rPr>
+        <w:t>(مسئولین فرهنگی مساجد)</w:t>
+      </w:r>
     </w:p>
     <w:p>
       <w:pPr>
-        <w:pStyle w:val="Heading1"/>
-        <w:rPr>
-          <w:rFonts w:hint="cs"/>
-          <w:rtl/>
-          <w:lang w:bidi="fa-IR"/>
-        </w:rPr>
-      </w:pPr>
-      <w:r>
-        <w:rPr>
-          <w:rFonts w:hint="cs"/>
-          <w:rtl/>
-          <w:lang w:bidi="fa-IR"/>
-        </w:rPr>
-        <w:t xml:space="preserve">سند طراحی سیستم </w:t>
+        <w:bidi/>
+        <w:rPr>
+          <w:rFonts w:ascii="Times New Roman" w:eastAsia="Times New Roman" w:hAnsi="Times New Roman" w:cs="B Nazanin"/>
+          <w:sz w:val="28"/>
+          <w:szCs w:val="28"/>
+          <w:rtl/>
+          <w:lang w:bidi="fa-IR"/>
+        </w:rPr>
+      </w:pPr>
+      <w:r>
+        <w:rPr>
+          <w:rFonts w:ascii="Times New Roman" w:eastAsia="Times New Roman" w:hAnsi="Times New Roman" w:cs="B Nazanin" w:hint="cs"/>
+          <w:sz w:val="28"/>
+          <w:szCs w:val="28"/>
+          <w:rtl/>
+          <w:lang w:bidi="fa-IR"/>
+        </w:rPr>
+        <w:t>2-</w:t>
+      </w:r>
+      <w:r>
+        <w:rPr>
+          <w:rFonts w:ascii="Times New Roman" w:eastAsia="Times New Roman" w:hAnsi="Times New Roman" w:cs="B Nazanin" w:hint="cs"/>
+          <w:sz w:val="28"/>
+          <w:szCs w:val="28"/>
+          <w:rtl/>
+          <w:lang w:bidi="fa-IR"/>
+        </w:rPr>
+        <w:t>مدارس شهر تهران(مربیان پرورشی)</w:t>
       </w:r>
     </w:p>
     <w:p>
       <w:pPr>
-        <w:pStyle w:val="Heading2"/>
-        <w:rPr>
-          <w:rFonts w:hint="cs"/>
-          <w:rtl/>
-          <w:lang w:bidi="fa-IR"/>
-        </w:rPr>
-      </w:pPr>
-      <w:r>
-        <w:rPr>
-          <w:rFonts w:hint="cs"/>
-          <w:rtl/>
-          <w:lang w:bidi="fa-IR"/>
-        </w:rPr>
-        <w:t>معرفی</w:t>
+        <w:bidi/>
+        <w:rPr>
+          <w:rFonts w:ascii="Times New Roman" w:eastAsia="Times New Roman" w:hAnsi="Times New Roman" w:cs="B Nazanin"/>
+          <w:sz w:val="28"/>
+          <w:szCs w:val="28"/>
+          <w:rtl/>
+          <w:lang w:bidi="fa-IR"/>
+        </w:rPr>
+      </w:pPr>
+      <w:r>
+        <w:rPr>
+          <w:rFonts w:ascii="Times New Roman" w:eastAsia="Times New Roman" w:hAnsi="Times New Roman" w:cs="B Nazanin" w:hint="cs"/>
+          <w:sz w:val="28"/>
+          <w:szCs w:val="28"/>
+          <w:rtl/>
+          <w:lang w:bidi="fa-IR"/>
+        </w:rPr>
+        <w:t>3-مصاحبه با نوجوانان و والدین آنها</w:t>
       </w:r>
     </w:p>
     <w:p>
       <w:pPr>
-        <w:pStyle w:val="Heading3"/>
-        <w:rPr>
-          <w:rFonts w:hint="cs"/>
-          <w:rtl/>
-        </w:rPr>
-      </w:pPr>
-      <w:r>
-        <w:rPr>
-          <w:rFonts w:hint="cs"/>
-          <w:rtl/>
-        </w:rPr>
-        <w:t>هدف سیستم</w:t>
+        <w:bidi/>
+        <w:rPr>
+          <w:rFonts w:ascii="Times New Roman" w:eastAsia="Times New Roman" w:hAnsi="Times New Roman" w:cs="B Nazanin"/>
+          <w:sz w:val="28"/>
+          <w:szCs w:val="28"/>
+          <w:rtl/>
+          <w:lang w:bidi="fa-IR"/>
+        </w:rPr>
+      </w:pPr>
+      <w:r>
+        <w:rPr>
+          <w:rFonts w:ascii="Times New Roman" w:eastAsia="Times New Roman" w:hAnsi="Times New Roman" w:cs="B Nazanin" w:hint="cs"/>
+          <w:sz w:val="28"/>
+          <w:szCs w:val="28"/>
+          <w:rtl/>
+          <w:lang w:bidi="fa-IR"/>
+        </w:rPr>
+        <w:t>4-متصدیان برگزاری مسابقه سفیران مسجد</w:t>
       </w:r>
     </w:p>
     <w:p>
       <w:pPr>
+        <w:pStyle w:val="Heading3"/>
+        <w:rPr>
+          <w:rFonts w:eastAsia="Times New Roman"/>
+          <w:rtl/>
+        </w:rPr>
+      </w:pPr>
+      <w:r>
+        <w:rPr>
+          <w:rFonts w:eastAsia="Times New Roman" w:hint="cs"/>
+          <w:rtl/>
+        </w:rPr>
+        <w:t>مرور</w:t>
+      </w:r>
+    </w:p>
+    <w:p>
+      <w:pPr>
         <w:bidi/>
         <w:jc w:val="both"/>
         <w:rPr>
-          <w:rFonts w:asciiTheme="majorBidi" w:hAnsiTheme="majorBidi" w:cs="B Nazanin" w:hint="cs"/>
-          <w:sz w:val="24"/>
-          <w:szCs w:val="24"/>
-          <w:rtl/>
-          <w:lang w:bidi="fa-IR"/>
-        </w:rPr>
-      </w:pPr>
-      <w:r>
-        <w:rPr>
-          <w:rFonts w:asciiTheme="majorBidi" w:hAnsiTheme="majorBidi" w:cs="B Nazanin" w:hint="cs"/>
-          <w:sz w:val="24"/>
-          <w:szCs w:val="24"/>
-          <w:rtl/>
-          <w:lang w:bidi="fa-IR"/>
-        </w:rPr>
-        <w:t xml:space="preserve">هدف از </w:t>
-      </w:r>
-      <w:r>
-        <w:rPr>
-          <w:rFonts w:asciiTheme="majorBidi" w:hAnsiTheme="majorBidi" w:cs="B Nazanin" w:hint="cs"/>
-          <w:sz w:val="24"/>
-          <w:szCs w:val="24"/>
-          <w:rtl/>
-          <w:lang w:bidi="fa-IR"/>
-        </w:rPr>
-        <w:t xml:space="preserve">سامانه کلید آسمان این میباشد که بروکراسی و کاغذبازی را در مسابقه سفیران مسجد به حداقل برساند.برای اینکه هدف به صورت شفاف بیان شود به شرح مختصری در مورد مسابقه سفیران مسجد میپردازیم.مسابقه سفیران مسجد در مساجد و مدارس برگزار میگردد و این مسابقه توسط مسئول فرهنگی مساجد و مربی پرورشی </w:t>
-      </w:r>
-      <w:r>
-        <w:rPr>
-          <w:rFonts w:asciiTheme="majorBidi" w:hAnsiTheme="majorBidi" w:cs="B Nazanin" w:hint="cs"/>
-          <w:sz w:val="24"/>
-          <w:szCs w:val="24"/>
-          <w:rtl/>
-          <w:lang w:bidi="fa-IR"/>
-        </w:rPr>
-        <w:t xml:space="preserve">مدارس و با همکاری والدین و نوجوانان برگزار </w:t>
-      </w:r>
-      <w:r>
-        <w:rPr>
-          <w:rFonts w:asciiTheme="majorBidi" w:hAnsiTheme="majorBidi" w:cs="B Nazanin" w:hint="cs"/>
-          <w:sz w:val="24"/>
-          <w:szCs w:val="24"/>
-          <w:rtl/>
-          <w:lang w:bidi="fa-IR"/>
-        </w:rPr>
-        <w:lastRenderedPageBreak/>
-        <w:t xml:space="preserve">میگردد.هدف از این مسابقه گرایش بیشتر نوجوانان به دین اسلام و آشنایی آنان با مفاهیم دینی میباشد.هم چنین </w:t>
-      </w:r>
-      <w:r>
-        <w:rPr>
-          <w:rFonts w:asciiTheme="majorBidi" w:hAnsiTheme="majorBidi" w:cs="B Nazanin" w:hint="cs"/>
-          <w:sz w:val="24"/>
-          <w:szCs w:val="24"/>
-          <w:rtl/>
-          <w:lang w:bidi="fa-IR"/>
-        </w:rPr>
-        <w:t>در نظر داریم که</w:t>
-      </w:r>
-      <w:r>
-        <w:rPr>
-          <w:rFonts w:asciiTheme="majorBidi" w:hAnsiTheme="majorBidi" w:cs="B Nazanin" w:hint="cs"/>
-          <w:sz w:val="24"/>
-          <w:szCs w:val="24"/>
-          <w:rtl/>
-          <w:lang w:bidi="fa-IR"/>
-        </w:rPr>
-        <w:t xml:space="preserve"> </w:t>
-      </w:r>
-      <w:r>
-        <w:rPr>
-          <w:rFonts w:asciiTheme="majorBidi" w:hAnsiTheme="majorBidi" w:cs="B Nazanin" w:hint="cs"/>
-          <w:sz w:val="24"/>
-          <w:szCs w:val="24"/>
-          <w:rtl/>
-          <w:lang w:bidi="fa-IR"/>
-        </w:rPr>
-        <w:t>این سامانه به گونه ای عمل کند</w:t>
-      </w:r>
-      <w:r>
-        <w:rPr>
-          <w:rFonts w:asciiTheme="majorBidi" w:hAnsiTheme="majorBidi" w:cs="B Nazanin" w:hint="cs"/>
-          <w:sz w:val="24"/>
-          <w:szCs w:val="24"/>
-          <w:rtl/>
-          <w:lang w:bidi="fa-IR"/>
-        </w:rPr>
-        <w:t xml:space="preserve"> که مسئولین فرهنگی مساجد و مربیان پرورشی به صورتی ساده و راحت و به دور از هرگونه اخلال با این سامانه در تماس باشند.</w:t>
+          <w:rFonts w:ascii="Times New Roman" w:eastAsia="Times New Roman" w:hAnsi="Times New Roman" w:cs="B Nazanin"/>
+          <w:sz w:val="28"/>
+          <w:szCs w:val="28"/>
+          <w:rtl/>
+        </w:rPr>
+      </w:pPr>
+      <w:r>
+        <w:rPr>
+          <w:rFonts w:ascii="Times New Roman" w:eastAsia="Times New Roman" w:hAnsi="Times New Roman" w:cs="B Nazanin" w:hint="cs"/>
+          <w:sz w:val="28"/>
+          <w:szCs w:val="28"/>
+          <w:rtl/>
+        </w:rPr>
+        <w:t xml:space="preserve">در دید کلی در نظر داریم در راستای ارتقای فرهنگ عمومی و اسلامی نوجوانان به طراحی و پیاده‌سازی سامانه کلید آسمان بپردازیم.به طوریکه تیم کلید آسمان برای نیل به این هدف تمام همت و تلاش خود را به عمل می‌آورد.بدیهی است در این راه از تمامی امکانات موجود </w:t>
+      </w:r>
+      <w:r>
+        <w:rPr>
+          <w:rFonts w:ascii="Times New Roman" w:eastAsia="Times New Roman" w:hAnsi="Times New Roman" w:cs="B Nazanin" w:hint="cs"/>
+          <w:sz w:val="28"/>
+          <w:szCs w:val="28"/>
+          <w:rtl/>
+        </w:rPr>
+        <w:t>بهره خواهیم گرفت.امید است در پایان این راه این سامانه به طور کامل طراحی و پیاده سازی شود و این سامانه در اختیار مسئولین فرهنگی قرار گیرد و به نحو احسنت از آن استفاده گردد.</w:t>
       </w:r>
     </w:p>
     <w:p>
       <w:pPr>
-        <w:pStyle w:val="Heading3"/>
+        <w:pStyle w:val="Heading2"/>
+        <w:rPr>
+          <w:rtl/>
+        </w:rPr>
+      </w:pPr>
+      <w:r>
         <w:rPr>
           <w:rFonts w:hint="cs"/>
           <w:rtl/>
         </w:rPr>
-      </w:pPr>
-      <w:r>
-        <w:rPr>
-          <w:rFonts w:hint="cs"/>
-          <w:rtl/>
-        </w:rPr>
-        <w:t>اهداف طراحی</w:t>
+        <w:t>معماری نرم افزار فعلی</w:t>
       </w:r>
     </w:p>
     <w:p>
       <w:pPr>
         <w:bidi/>
-        <w:jc w:val="both"/>
-        <w:rPr>
-          <w:rFonts w:asciiTheme="majorBidi" w:hAnsiTheme="majorBidi" w:cs="B Nazanin" w:hint="cs"/>
-          <w:sz w:val="24"/>
-          <w:szCs w:val="24"/>
-          <w:rtl/>
-          <w:lang w:bidi="fa-IR"/>
-        </w:rPr>
-      </w:pPr>
-      <w:r>
-        <w:rPr>
-          <w:rFonts w:asciiTheme="majorBidi" w:hAnsiTheme="majorBidi" w:cs="B Nazanin" w:hint="cs"/>
-          <w:sz w:val="24"/>
-          <w:szCs w:val="24"/>
-          <w:rtl/>
-          <w:lang w:bidi="fa-IR"/>
-        </w:rPr>
-        <w:t xml:space="preserve">هدف از طراحی این سامانه یک </w:t>
-      </w:r>
-      <w:r>
-        <w:rPr>
-          <w:rFonts w:asciiTheme="majorBidi" w:hAnsiTheme="majorBidi" w:cs="B Nazanin"/>
-          <w:sz w:val="24"/>
-          <w:szCs w:val="24"/>
-          <w:lang w:bidi="fa-IR"/>
-        </w:rPr>
-        <w:t>User Interface</w:t>
-      </w:r>
-      <w:r>
-        <w:rPr>
-          <w:rFonts w:asciiTheme="majorBidi" w:hAnsiTheme="majorBidi" w:cs="B Nazanin" w:hint="cs"/>
-          <w:sz w:val="24"/>
-          <w:szCs w:val="24"/>
-          <w:rtl/>
-          <w:lang w:bidi="fa-IR"/>
-        </w:rPr>
-        <w:t xml:space="preserve"> کاربرپسند میباشد.در ضمن سامانه به گونه ای طراحی خواهد شد که کاربر با کم‌ترین سردرگمی با سامانه ارتباط </w:t>
-      </w:r>
-      <w:r>
-        <w:rPr>
-          <w:rFonts w:asciiTheme="majorBidi" w:hAnsiTheme="majorBidi" w:cs="B Nazanin" w:hint="cs"/>
-          <w:sz w:val="24"/>
-          <w:szCs w:val="24"/>
-          <w:rtl/>
-          <w:lang w:bidi="fa-IR"/>
-        </w:rPr>
-        <w:t>برقرار کند.لازمه نیل به این هدف این میباشد که سامانه از یک راهنمای خوب بهره مند باشد.این راهنما باید به گونه ای طراحی شود که کاربر بتواند به راحتی از این راهنما بهره‌مند شود.از این نظر راهنمای کاربران به صورت اختصاصی شده طراحی میگردد.</w:t>
+        <w:rPr>
+          <w:rFonts w:ascii="Times New Roman" w:eastAsia="Times New Roman" w:hAnsi="Times New Roman" w:cs="B Nazanin"/>
+          <w:sz w:val="28"/>
+          <w:szCs w:val="28"/>
+          <w:rtl/>
+        </w:rPr>
+      </w:pPr>
+      <w:r>
+        <w:rPr>
+          <w:rFonts w:ascii="Times New Roman" w:eastAsia="Times New Roman" w:hAnsi="Times New Roman" w:cs="B Nazanin" w:hint="cs"/>
+          <w:sz w:val="28"/>
+          <w:szCs w:val="28"/>
+          <w:rtl/>
+        </w:rPr>
+        <w:t>با توجه به اینکه سامانه کلید آسمان نمونه مشابه ندارد لذا مهندسی مجدد در این زمینه دخیل نمی</w:t>
+      </w:r>
+      <w:r>
+        <w:rPr>
+          <w:rFonts w:ascii="Times New Roman" w:eastAsia="Times New Roman" w:hAnsi="Times New Roman" w:cs="B Nazanin" w:hint="cs"/>
+          <w:sz w:val="28"/>
+          <w:szCs w:val="28"/>
+          <w:rtl/>
+        </w:rPr>
+        <w:t xml:space="preserve"> </w:t>
+      </w:r>
+      <w:r>
+        <w:rPr>
+          <w:rFonts w:ascii="Times New Roman" w:eastAsia="Times New Roman" w:hAnsi="Times New Roman" w:cs="B Nazanin" w:hint="cs"/>
+          <w:sz w:val="28"/>
+          <w:szCs w:val="28"/>
+          <w:rtl/>
+        </w:rPr>
+        <w:t>باشد.</w:t>
       </w:r>
     </w:p>
     <w:p>
       <w:pPr>
-        <w:pStyle w:val="Heading3"/>
+        <w:pStyle w:val="Heading2"/>
         <w:rPr>
           <w:rtl/>
         </w:rPr>
@@ -1190,273 +1438,11 @@
           <w:rFonts w:hint="cs"/>
           <w:rtl/>
         </w:rPr>
-        <w:t>تعاریف، مخفف ها و علامت های اختصاری</w:t>
+        <w:t>معماری نرم افزار پیشنهادی</w:t>
       </w:r>
     </w:p>
     <w:p>
       <w:pPr>
-        <w:bidi/>
-        <w:rPr>
-          <w:rFonts w:ascii="Times New Roman" w:eastAsia="Times New Roman" w:hAnsi="Times New Roman" w:cs="B Nazanin" w:hint="cs"/>
-          <w:sz w:val="28"/>
-          <w:szCs w:val="28"/>
-          <w:rtl/>
-          <w:lang w:bidi="fa-IR"/>
-        </w:rPr>
-      </w:pPr>
-      <w:r>
-        <w:rPr>
-          <w:rFonts w:ascii="Times New Roman" w:eastAsia="Times New Roman" w:hAnsi="Times New Roman" w:cs="B Nazanin" w:hint="cs"/>
-          <w:sz w:val="28"/>
-          <w:szCs w:val="28"/>
-          <w:rtl/>
-          <w:lang w:bidi="fa-IR"/>
-        </w:rPr>
-        <w:t>کلید آسمان:سامانه فرهنگی و مذهبی است که مسابقه سفیران مسجد را به صورت آنلاین شبیه سازی میکند.</w:t>
-      </w:r>
-    </w:p>
-    <w:p>
-      <w:pPr>
-        <w:pStyle w:val="Heading3"/>
-        <w:rPr>
-          <w:rFonts w:eastAsia="Times New Roman" w:hint="cs"/>
-          <w:rtl/>
-        </w:rPr>
-      </w:pPr>
-      <w:r>
-        <w:rPr>
-          <w:rFonts w:eastAsia="Times New Roman" w:hint="cs"/>
-          <w:rtl/>
-        </w:rPr>
-        <w:t>منابع</w:t>
-      </w:r>
-    </w:p>
-    <w:p>
-      <w:pPr>
-        <w:bidi/>
-        <w:rPr>
-          <w:rFonts w:ascii="Times New Roman" w:eastAsia="Times New Roman" w:hAnsi="Times New Roman" w:cs="B Nazanin"/>
-          <w:sz w:val="28"/>
-          <w:szCs w:val="28"/>
-          <w:rtl/>
-          <w:lang w:bidi="fa-IR"/>
-        </w:rPr>
-      </w:pPr>
-      <w:r>
-        <w:rPr>
-          <w:rFonts w:ascii="Times New Roman" w:eastAsia="Times New Roman" w:hAnsi="Times New Roman" w:cs="B Nazanin" w:hint="cs"/>
-          <w:sz w:val="28"/>
-          <w:szCs w:val="28"/>
-          <w:rtl/>
-          <w:lang w:bidi="fa-IR"/>
-        </w:rPr>
-        <w:t>1-مساجد شهر تهران</w:t>
-      </w:r>
-      <w:r>
-        <w:rPr>
-          <w:rFonts w:ascii="Times New Roman" w:eastAsia="Times New Roman" w:hAnsi="Times New Roman" w:cs="B Nazanin" w:hint="cs"/>
-          <w:sz w:val="28"/>
-          <w:szCs w:val="28"/>
-          <w:rtl/>
-          <w:lang w:bidi="fa-IR"/>
-        </w:rPr>
-        <w:t>(مسئولین فرهنگی مساجد)</w:t>
-      </w:r>
-    </w:p>
-    <w:p>
-      <w:pPr>
-        <w:bidi/>
-        <w:rPr>
-          <w:rFonts w:ascii="Times New Roman" w:eastAsia="Times New Roman" w:hAnsi="Times New Roman" w:cs="B Nazanin"/>
-          <w:sz w:val="28"/>
-          <w:szCs w:val="28"/>
-          <w:rtl/>
-          <w:lang w:bidi="fa-IR"/>
-        </w:rPr>
-      </w:pPr>
-      <w:r>
-        <w:rPr>
-          <w:rFonts w:ascii="Times New Roman" w:eastAsia="Times New Roman" w:hAnsi="Times New Roman" w:cs="B Nazanin" w:hint="cs"/>
-          <w:sz w:val="28"/>
-          <w:szCs w:val="28"/>
-          <w:rtl/>
-          <w:lang w:bidi="fa-IR"/>
-        </w:rPr>
-        <w:t>2-</w:t>
-      </w:r>
-      <w:r>
-        <w:rPr>
-          <w:rFonts w:ascii="Times New Roman" w:eastAsia="Times New Roman" w:hAnsi="Times New Roman" w:cs="B Nazanin" w:hint="cs"/>
-          <w:sz w:val="28"/>
-          <w:szCs w:val="28"/>
-          <w:rtl/>
-          <w:lang w:bidi="fa-IR"/>
-        </w:rPr>
-        <w:t>مدارس شهر تهران(مربیان پرورشی)</w:t>
-      </w:r>
-    </w:p>
-    <w:p>
-      <w:pPr>
-        <w:bidi/>
-        <w:rPr>
-          <w:rFonts w:ascii="Times New Roman" w:eastAsia="Times New Roman" w:hAnsi="Times New Roman" w:cs="B Nazanin"/>
-          <w:sz w:val="28"/>
-          <w:szCs w:val="28"/>
-          <w:rtl/>
-          <w:lang w:bidi="fa-IR"/>
-        </w:rPr>
-      </w:pPr>
-      <w:r>
-        <w:rPr>
-          <w:rFonts w:ascii="Times New Roman" w:eastAsia="Times New Roman" w:hAnsi="Times New Roman" w:cs="B Nazanin" w:hint="cs"/>
-          <w:sz w:val="28"/>
-          <w:szCs w:val="28"/>
-          <w:rtl/>
-          <w:lang w:bidi="fa-IR"/>
-        </w:rPr>
-        <w:t>3-مصاحبه با نوجوانان و والدین آنها</w:t>
-      </w:r>
-    </w:p>
-    <w:p>
-      <w:pPr>
-        <w:bidi/>
-        <w:rPr>
-          <w:rFonts w:ascii="Times New Roman" w:eastAsia="Times New Roman" w:hAnsi="Times New Roman" w:cs="B Nazanin" w:hint="cs"/>
-          <w:sz w:val="28"/>
-          <w:szCs w:val="28"/>
-          <w:rtl/>
-          <w:lang w:bidi="fa-IR"/>
-        </w:rPr>
-      </w:pPr>
-      <w:r>
-        <w:rPr>
-          <w:rFonts w:ascii="Times New Roman" w:eastAsia="Times New Roman" w:hAnsi="Times New Roman" w:cs="B Nazanin" w:hint="cs"/>
-          <w:sz w:val="28"/>
-          <w:szCs w:val="28"/>
-          <w:rtl/>
-          <w:lang w:bidi="fa-IR"/>
-        </w:rPr>
-        <w:t>4-متصدیان برگزاری مسابقه سفیران مسجد</w:t>
-      </w:r>
-    </w:p>
-    <w:p>
-      <w:pPr>
-        <w:pStyle w:val="Heading3"/>
-        <w:rPr>
-          <w:rFonts w:eastAsia="Times New Roman" w:hint="cs"/>
-          <w:rtl/>
-        </w:rPr>
-      </w:pPr>
-      <w:r>
-        <w:rPr>
-          <w:rFonts w:eastAsia="Times New Roman" w:hint="cs"/>
-          <w:rtl/>
-        </w:rPr>
-        <w:t>مرور</w:t>
-      </w:r>
-    </w:p>
-    <w:p>
-      <w:pPr>
-        <w:bidi/>
-        <w:jc w:val="both"/>
-        <w:rPr>
-          <w:rFonts w:ascii="Times New Roman" w:eastAsia="Times New Roman" w:hAnsi="Times New Roman" w:cs="B Nazanin" w:hint="cs"/>
-          <w:sz w:val="28"/>
-          <w:szCs w:val="28"/>
-          <w:rtl/>
-        </w:rPr>
-      </w:pPr>
-      <w:r>
-        <w:rPr>
-          <w:rFonts w:ascii="Times New Roman" w:eastAsia="Times New Roman" w:hAnsi="Times New Roman" w:cs="B Nazanin" w:hint="cs"/>
-          <w:sz w:val="28"/>
-          <w:szCs w:val="28"/>
-          <w:rtl/>
-        </w:rPr>
-        <w:t xml:space="preserve">در دید کلی در نظر داریم در راستای ارتقای فرهنگ عمومی و اسلامی نوجوانان به طراحی و پیاده‌سازی سامانه کلید آسمان بپردازیم.به طوریکه تیم کلید آسمان برای نیل به این هدف تمام همت و تلاش خود را به عمل می‌آورد.بدیهی است در این راه از تمامی امکانات موجود </w:t>
-      </w:r>
-      <w:r>
-        <w:rPr>
-          <w:rFonts w:ascii="Times New Roman" w:eastAsia="Times New Roman" w:hAnsi="Times New Roman" w:cs="B Nazanin" w:hint="cs"/>
-          <w:sz w:val="28"/>
-          <w:szCs w:val="28"/>
-          <w:rtl/>
-        </w:rPr>
-        <w:t>بهره خواهیم گرفت.امید است در پایان این راه این سامانه به طور کامل طراحی و پیاده سازی شود و این سامانه در اختیار مسئولین فرهنگی قرار گیرد و به نحو احسنت از آن استفاده گردد.</w:t>
-      </w:r>
-    </w:p>
-    <w:p>
-      <w:pPr>
-        <w:pStyle w:val="Heading2"/>
-        <w:rPr>
-          <w:rFonts w:hint="cs"/>
-          <w:rtl/>
-        </w:rPr>
-      </w:pPr>
-      <w:r>
-        <w:rPr>
-          <w:rFonts w:hint="cs"/>
-          <w:rtl/>
-        </w:rPr>
-        <w:t>معماری نرم افزار فعلی</w:t>
-      </w:r>
-    </w:p>
-    <w:p>
-      <w:pPr>
-        <w:bidi/>
-        <w:rPr>
-          <w:rFonts w:ascii="Times New Roman" w:eastAsia="Times New Roman" w:hAnsi="Times New Roman" w:cs="B Nazanin" w:hint="cs"/>
-          <w:sz w:val="28"/>
-          <w:szCs w:val="28"/>
-          <w:rtl/>
-        </w:rPr>
-      </w:pPr>
-      <w:r>
-        <w:rPr>
-          <w:rFonts w:ascii="Times New Roman" w:eastAsia="Times New Roman" w:hAnsi="Times New Roman" w:cs="B Nazanin" w:hint="cs"/>
-          <w:sz w:val="28"/>
-          <w:szCs w:val="28"/>
-          <w:rtl/>
-        </w:rPr>
-        <w:t>با توجه به اینکه سامانه کلید آسمان نمونه مشابه ندارد لذا مهندسی مجدد در این زمینه دخیل نمی</w:t>
-      </w:r>
-      <w:r>
-        <w:rPr>
-          <w:rFonts w:ascii="Times New Roman" w:eastAsia="Times New Roman" w:hAnsi="Times New Roman" w:cs="B Nazanin" w:hint="cs"/>
-          <w:sz w:val="28"/>
-          <w:szCs w:val="28"/>
-          <w:rtl/>
-        </w:rPr>
-        <w:t xml:space="preserve"> </w:t>
-      </w:r>
-      <w:r>
-        <w:rPr>
-          <w:rFonts w:ascii="Times New Roman" w:eastAsia="Times New Roman" w:hAnsi="Times New Roman" w:cs="B Nazanin" w:hint="cs"/>
-          <w:sz w:val="28"/>
-          <w:szCs w:val="28"/>
-          <w:rtl/>
-        </w:rPr>
-        <w:t>باشد.</w:t>
-      </w:r>
-    </w:p>
-    <w:p>
-      <w:pPr>
-        <w:pStyle w:val="Heading2"/>
-        <w:rPr>
-          <w:rFonts w:hint="cs"/>
-          <w:rtl/>
-        </w:rPr>
-      </w:pPr>
-      <w:r>
-        <w:rPr>
-          <w:rFonts w:hint="cs"/>
-          <w:rtl/>
-        </w:rPr>
-        <w:t>معماری نرم افزار پیشنهادی</w:t>
-      </w:r>
-    </w:p>
-    <w:p>
-      <w:pPr>
         <w:pStyle w:val="Heading3"/>
         <w:rPr>
           <w:rtl/>
@@ -1470,8 +1456,8 @@
         <w:lastRenderedPageBreak/>
         <w:t>نمای کلی</w:t>
       </w:r>
-      <w:bookmarkStart w:id="1" w:name="_Toc368646886"/>
-      <w:bookmarkStart w:id="2" w:name="_Toc368692408"/>
+      <w:bookmarkStart w:id="0" w:name="_Toc368646886"/>
+      <w:bookmarkStart w:id="1" w:name="_Toc368692408"/>
       <w:r>
         <w:rPr>
           <w:rFonts w:hint="cs"/>
@@ -1547,8 +1533,8 @@
           </wp:anchor>
         </w:drawing>
       </w:r>
+      <w:bookmarkEnd w:id="0"/>
       <w:bookmarkEnd w:id="1"/>
-      <w:bookmarkEnd w:id="2"/>
     </w:p>
     <w:p>
       <w:pPr>
@@ -5392,7 +5378,187 @@
           <w:szCs w:val="28"/>
           <w:rtl/>
         </w:rPr>
-        <w:t xml:space="preserve">نتیجه این </w:t>
+        <w:t>نتیجه این پردازش</w:t>
+      </w:r>
+      <w:r>
+        <w:rPr>
+          <w:rFonts w:asciiTheme="majorBidi" w:hAnsiTheme="majorBidi" w:cs="B Nazanin"/>
+          <w:sz w:val="28"/>
+          <w:szCs w:val="28"/>
+        </w:rPr>
+        <w:t xml:space="preserve"> </w:t>
+      </w:r>
+      <w:r>
+        <w:rPr>
+          <w:rFonts w:asciiTheme="majorBidi" w:hAnsiTheme="majorBidi" w:cs="B Nazanin" w:hint="cs"/>
+          <w:sz w:val="28"/>
+          <w:szCs w:val="28"/>
+          <w:rtl/>
+        </w:rPr>
+        <w:t>مجدداً</w:t>
+      </w:r>
+      <w:r>
+        <w:rPr>
+          <w:rFonts w:asciiTheme="majorBidi" w:hAnsiTheme="majorBidi" w:cs="B Nazanin"/>
+          <w:sz w:val="28"/>
+          <w:szCs w:val="28"/>
+        </w:rPr>
+        <w:t xml:space="preserve"> </w:t>
+      </w:r>
+      <w:r>
+        <w:rPr>
+          <w:rFonts w:asciiTheme="majorBidi" w:hAnsiTheme="majorBidi" w:cs="B Nazanin" w:hint="cs"/>
+          <w:sz w:val="28"/>
+          <w:szCs w:val="28"/>
+          <w:rtl/>
+        </w:rPr>
+        <w:t>به</w:t>
+      </w:r>
+      <w:r>
+        <w:rPr>
+          <w:rFonts w:asciiTheme="majorBidi" w:hAnsiTheme="majorBidi" w:cs="B Nazanin"/>
+          <w:sz w:val="28"/>
+          <w:szCs w:val="28"/>
+        </w:rPr>
+        <w:t xml:space="preserve"> </w:t>
+      </w:r>
+      <w:r>
+        <w:rPr>
+          <w:rFonts w:asciiTheme="majorBidi" w:hAnsiTheme="majorBidi" w:cs="B Nazanin" w:hint="cs"/>
+          <w:sz w:val="28"/>
+          <w:szCs w:val="28"/>
+          <w:rtl/>
+        </w:rPr>
+        <w:t>لایه</w:t>
+      </w:r>
+      <w:r>
+        <w:rPr>
+          <w:rFonts w:asciiTheme="majorBidi" w:hAnsiTheme="majorBidi" w:cs="B Nazanin" w:hint="cs"/>
+          <w:sz w:val="28"/>
+          <w:szCs w:val="28"/>
+          <w:rtl/>
+          <w:lang w:bidi="fa-IR"/>
+        </w:rPr>
+        <w:t xml:space="preserve"> </w:t>
+      </w:r>
+      <w:r>
+        <w:rPr>
+          <w:rFonts w:asciiTheme="majorBidi" w:hAnsiTheme="majorBidi" w:cs="B Nazanin" w:hint="cs"/>
+          <w:sz w:val="28"/>
+          <w:szCs w:val="28"/>
+          <w:rtl/>
+        </w:rPr>
+        <w:t>نمایش</w:t>
+      </w:r>
+      <w:r>
+        <w:rPr>
+          <w:rFonts w:asciiTheme="majorBidi" w:hAnsiTheme="majorBidi" w:cs="B Nazanin"/>
+          <w:sz w:val="28"/>
+          <w:szCs w:val="28"/>
+        </w:rPr>
+        <w:t xml:space="preserve"> </w:t>
+      </w:r>
+      <w:r>
+        <w:rPr>
+          <w:rFonts w:asciiTheme="majorBidi" w:hAnsiTheme="majorBidi" w:cs="B Nazanin" w:hint="cs"/>
+          <w:sz w:val="28"/>
+          <w:szCs w:val="28"/>
+          <w:rtl/>
+        </w:rPr>
+        <w:t>منتقل‌شده</w:t>
+      </w:r>
+      <w:r>
+        <w:rPr>
+          <w:rFonts w:asciiTheme="majorBidi" w:hAnsiTheme="majorBidi" w:cs="B Nazanin"/>
+          <w:sz w:val="28"/>
+          <w:szCs w:val="28"/>
+        </w:rPr>
+        <w:t xml:space="preserve"> </w:t>
+      </w:r>
+      <w:r>
+        <w:rPr>
+          <w:rFonts w:asciiTheme="majorBidi" w:hAnsiTheme="majorBidi" w:cs="B Nazanin" w:hint="cs"/>
+          <w:sz w:val="28"/>
+          <w:szCs w:val="28"/>
+          <w:rtl/>
+        </w:rPr>
+        <w:t>و</w:t>
+      </w:r>
+      <w:r>
+        <w:rPr>
+          <w:rFonts w:asciiTheme="majorBidi" w:hAnsiTheme="majorBidi" w:cs="B Nazanin"/>
+          <w:sz w:val="28"/>
+          <w:szCs w:val="28"/>
+        </w:rPr>
+        <w:t xml:space="preserve"> </w:t>
+      </w:r>
+      <w:r>
+        <w:rPr>
+          <w:rFonts w:asciiTheme="majorBidi" w:hAnsiTheme="majorBidi" w:cs="B Nazanin" w:hint="cs"/>
+          <w:sz w:val="28"/>
+          <w:szCs w:val="28"/>
+          <w:rtl/>
+        </w:rPr>
+        <w:t>برای</w:t>
+      </w:r>
+      <w:r>
+        <w:rPr>
+          <w:rFonts w:asciiTheme="majorBidi" w:hAnsiTheme="majorBidi" w:cs="B Nazanin"/>
+          <w:sz w:val="28"/>
+          <w:szCs w:val="28"/>
+        </w:rPr>
+        <w:t xml:space="preserve"> </w:t>
+      </w:r>
+      <w:r>
+        <w:rPr>
+          <w:rFonts w:asciiTheme="majorBidi" w:hAnsiTheme="majorBidi" w:cs="B Nazanin" w:hint="cs"/>
+          <w:sz w:val="28"/>
+          <w:szCs w:val="28"/>
+          <w:rtl/>
+        </w:rPr>
+        <w:t>کاربر</w:t>
+      </w:r>
+      <w:r>
+        <w:rPr>
+          <w:rFonts w:asciiTheme="majorBidi" w:hAnsiTheme="majorBidi" w:cs="B Nazanin"/>
+          <w:sz w:val="28"/>
+          <w:szCs w:val="28"/>
+        </w:rPr>
+        <w:t xml:space="preserve"> </w:t>
+      </w:r>
+      <w:r>
+        <w:rPr>
+          <w:rFonts w:asciiTheme="majorBidi" w:hAnsiTheme="majorBidi" w:cs="B Nazanin" w:hint="cs"/>
+          <w:sz w:val="28"/>
+          <w:szCs w:val="28"/>
+          <w:rtl/>
+        </w:rPr>
+        <w:t>به</w:t>
+      </w:r>
+      <w:r>
+        <w:rPr>
+          <w:rFonts w:asciiTheme="majorBidi" w:hAnsiTheme="majorBidi" w:cs="B Nazanin"/>
+          <w:sz w:val="28"/>
+          <w:szCs w:val="28"/>
+        </w:rPr>
+        <w:t xml:space="preserve"> </w:t>
+      </w:r>
+      <w:r>
+        <w:rPr>
+          <w:rFonts w:asciiTheme="majorBidi" w:hAnsiTheme="majorBidi" w:cs="B Nazanin" w:hint="cs"/>
+          <w:sz w:val="28"/>
+          <w:szCs w:val="28"/>
+          <w:rtl/>
+        </w:rPr>
+        <w:t>نمایش</w:t>
+      </w:r>
+      <w:r>
+        <w:rPr>
+          <w:rFonts w:asciiTheme="majorBidi" w:hAnsiTheme="majorBidi" w:cs="B Nazanin"/>
+          <w:sz w:val="28"/>
+          <w:szCs w:val="28"/>
+        </w:rPr>
+        <w:t xml:space="preserve"> </w:t>
       </w:r>
       <w:r>
         <w:rPr>
@@ -5402,195 +5568,6 @@
           <w:rtl/>
         </w:rPr>
         <w:lastRenderedPageBreak/>
-        <w:t>پردازش</w:t>
-      </w:r>
-      <w:r>
-        <w:rPr>
-          <w:rFonts w:asciiTheme="majorBidi" w:hAnsiTheme="majorBidi" w:cs="B Nazanin"/>
-          <w:sz w:val="28"/>
-          <w:szCs w:val="28"/>
-        </w:rPr>
-        <w:t xml:space="preserve"> </w:t>
-      </w:r>
-      <w:r>
-        <w:rPr>
-          <w:rFonts w:asciiTheme="majorBidi" w:hAnsiTheme="majorBidi" w:cs="B Nazanin" w:hint="cs"/>
-          <w:sz w:val="28"/>
-          <w:szCs w:val="28"/>
-          <w:rtl/>
-        </w:rPr>
-        <w:t>مجدداً</w:t>
-      </w:r>
-      <w:r>
-        <w:rPr>
-          <w:rFonts w:asciiTheme="majorBidi" w:hAnsiTheme="majorBidi" w:cs="B Nazanin"/>
-          <w:sz w:val="28"/>
-          <w:szCs w:val="28"/>
-        </w:rPr>
-        <w:t xml:space="preserve"> </w:t>
-      </w:r>
-      <w:r>
-        <w:rPr>
-          <w:rFonts w:asciiTheme="majorBidi" w:hAnsiTheme="majorBidi" w:cs="B Nazanin" w:hint="cs"/>
-          <w:sz w:val="28"/>
-          <w:szCs w:val="28"/>
-          <w:rtl/>
-        </w:rPr>
-        <w:t>به</w:t>
-      </w:r>
-      <w:r>
-        <w:rPr>
-          <w:rFonts w:asciiTheme="majorBidi" w:hAnsiTheme="majorBidi" w:cs="B Nazanin"/>
-          <w:sz w:val="28"/>
-          <w:szCs w:val="28"/>
-        </w:rPr>
-        <w:t xml:space="preserve"> </w:t>
-      </w:r>
-      <w:r>
-        <w:rPr>
-          <w:rFonts w:asciiTheme="majorBidi" w:hAnsiTheme="majorBidi" w:cs="B Nazanin" w:hint="cs"/>
-          <w:sz w:val="28"/>
-          <w:szCs w:val="28"/>
-          <w:rtl/>
-        </w:rPr>
-        <w:t>لایه</w:t>
-      </w:r>
-      <w:r>
-        <w:rPr>
-          <w:rFonts w:asciiTheme="majorBidi" w:hAnsiTheme="majorBidi" w:cs="B Nazanin" w:hint="cs"/>
-          <w:sz w:val="28"/>
-          <w:szCs w:val="28"/>
-          <w:rtl/>
-          <w:lang w:bidi="fa-IR"/>
-        </w:rPr>
-        <w:t xml:space="preserve"> </w:t>
-      </w:r>
-      <w:r>
-        <w:rPr>
-          <w:rFonts w:asciiTheme="majorBidi" w:hAnsiTheme="majorBidi" w:cs="B Nazanin" w:hint="cs"/>
-          <w:sz w:val="28"/>
-          <w:szCs w:val="28"/>
-          <w:rtl/>
-        </w:rPr>
-        <w:t>نمایش</w:t>
-      </w:r>
-      <w:r>
-        <w:rPr>
-          <w:rFonts w:asciiTheme="majorBidi" w:hAnsiTheme="majorBidi" w:cs="B Nazanin"/>
-          <w:sz w:val="28"/>
-          <w:szCs w:val="28"/>
-        </w:rPr>
-        <w:t xml:space="preserve"> </w:t>
-      </w:r>
-      <w:r>
-        <w:rPr>
-          <w:rFonts w:asciiTheme="majorBidi" w:hAnsiTheme="majorBidi" w:cs="B Nazanin" w:hint="cs"/>
-          <w:sz w:val="28"/>
-          <w:szCs w:val="28"/>
-          <w:rtl/>
-        </w:rPr>
-        <w:t>منتقل‌شده</w:t>
-      </w:r>
-      <w:r>
-        <w:rPr>
-          <w:rFonts w:asciiTheme="majorBidi" w:hAnsiTheme="majorBidi" w:cs="B Nazanin"/>
-          <w:sz w:val="28"/>
-          <w:szCs w:val="28"/>
-        </w:rPr>
-        <w:t xml:space="preserve"> </w:t>
-      </w:r>
-      <w:r>
-        <w:rPr>
-          <w:rFonts w:asciiTheme="majorBidi" w:hAnsiTheme="majorBidi" w:cs="B Nazanin" w:hint="cs"/>
-          <w:sz w:val="28"/>
-          <w:szCs w:val="28"/>
-          <w:rtl/>
-        </w:rPr>
-        <w:t>و</w:t>
-      </w:r>
-      <w:r>
-        <w:rPr>
-          <w:rFonts w:asciiTheme="majorBidi" w:hAnsiTheme="majorBidi" w:cs="B Nazanin"/>
-          <w:sz w:val="28"/>
-          <w:szCs w:val="28"/>
-        </w:rPr>
-        <w:t xml:space="preserve"> </w:t>
-      </w:r>
-      <w:r>
-        <w:rPr>
-          <w:rFonts w:asciiTheme="majorBidi" w:hAnsiTheme="majorBidi" w:cs="B Nazanin" w:hint="cs"/>
-          <w:sz w:val="28"/>
-          <w:szCs w:val="28"/>
-          <w:rtl/>
-        </w:rPr>
-        <w:t>برای</w:t>
-      </w:r>
-      <w:r>
-        <w:rPr>
-          <w:rFonts w:asciiTheme="majorBidi" w:hAnsiTheme="majorBidi" w:cs="B Nazanin"/>
-          <w:sz w:val="28"/>
-          <w:szCs w:val="28"/>
-        </w:rPr>
-        <w:t xml:space="preserve"> </w:t>
-      </w:r>
-      <w:r>
-        <w:rPr>
-          <w:rFonts w:asciiTheme="majorBidi" w:hAnsiTheme="majorBidi" w:cs="B Nazanin" w:hint="cs"/>
-          <w:sz w:val="28"/>
-          <w:szCs w:val="28"/>
-          <w:rtl/>
-        </w:rPr>
-        <w:t>کاربر</w:t>
-      </w:r>
-      <w:r>
-        <w:rPr>
-          <w:rFonts w:asciiTheme="majorBidi" w:hAnsiTheme="majorBidi" w:cs="B Nazanin"/>
-          <w:sz w:val="28"/>
-          <w:szCs w:val="28"/>
-        </w:rPr>
-        <w:t xml:space="preserve"> </w:t>
-      </w:r>
-      <w:r>
-        <w:rPr>
-          <w:rFonts w:asciiTheme="majorBidi" w:hAnsiTheme="majorBidi" w:cs="B Nazanin" w:hint="cs"/>
-          <w:sz w:val="28"/>
-          <w:szCs w:val="28"/>
-          <w:rtl/>
-        </w:rPr>
-        <w:t>به</w:t>
-      </w:r>
-      <w:r>
-        <w:rPr>
-          <w:rFonts w:asciiTheme="majorBidi" w:hAnsiTheme="majorBidi" w:cs="B Nazanin"/>
-          <w:sz w:val="28"/>
-          <w:szCs w:val="28"/>
-        </w:rPr>
-        <w:t xml:space="preserve"> </w:t>
-      </w:r>
-      <w:r>
-        <w:rPr>
-          <w:rFonts w:asciiTheme="majorBidi" w:hAnsiTheme="majorBidi" w:cs="B Nazanin" w:hint="cs"/>
-          <w:sz w:val="28"/>
-          <w:szCs w:val="28"/>
-          <w:rtl/>
-        </w:rPr>
-        <w:t>نمایش</w:t>
-      </w:r>
-      <w:r>
-        <w:rPr>
-          <w:rFonts w:asciiTheme="majorBidi" w:hAnsiTheme="majorBidi" w:cs="B Nazanin"/>
-          <w:sz w:val="28"/>
-          <w:szCs w:val="28"/>
-        </w:rPr>
-        <w:t xml:space="preserve"> </w:t>
-      </w:r>
-      <w:r>
-        <w:rPr>
-          <w:rFonts w:asciiTheme="majorBidi" w:hAnsiTheme="majorBidi" w:cs="B Nazanin" w:hint="cs"/>
-          <w:sz w:val="28"/>
-          <w:szCs w:val="28"/>
-          <w:rtl/>
-        </w:rPr>
         <w:t>درمی‌آید</w:t>
       </w:r>
       <w:r>
@@ -12480,6 +12457,134 @@
     </w:p>
     <w:p>
       <w:pPr>
+        <w:autoSpaceDE w:val="0"/>
+        <w:autoSpaceDN w:val="0"/>
+        <w:bidi/>
+        <w:adjustRightInd w:val="0"/>
+        <w:spacing w:after="0"/>
+        <w:jc w:val="both"/>
+        <w:rPr>
+          <w:rFonts w:asciiTheme="majorBidi" w:hAnsiTheme="majorBidi" w:cs="B Nazanin" w:hint="cs"/>
+          <w:color w:val="000000"/>
+          <w:sz w:val="28"/>
+          <w:szCs w:val="28"/>
+          <w:rtl/>
+          <w:lang w:bidi="fa-IR"/>
+        </w:rPr>
+      </w:pPr>
+      <w:r>
+        <w:rPr>
+          <w:rFonts w:asciiTheme="majorBidi" w:hAnsiTheme="majorBidi" w:cs="B Nazanin" w:hint="cs"/>
+          <w:color w:val="000000"/>
+          <w:sz w:val="28"/>
+          <w:szCs w:val="28"/>
+          <w:rtl/>
+        </w:rPr>
+        <w:t xml:space="preserve">در این قسمت شمایی از معماری فریم‌ورک </w:t>
+      </w:r>
+      <w:proofErr w:type="spellStart"/>
+      <w:r>
+        <w:rPr>
+          <w:rFonts w:asciiTheme="majorBidi" w:hAnsiTheme="majorBidi" w:cs="B Nazanin"/>
+          <w:color w:val="000000"/>
+          <w:sz w:val="28"/>
+          <w:szCs w:val="28"/>
+        </w:rPr>
+        <w:t>Yii</w:t>
+      </w:r>
+      <w:proofErr w:type="spellEnd"/>
+      <w:r>
+        <w:rPr>
+          <w:rFonts w:asciiTheme="majorBidi" w:hAnsiTheme="majorBidi" w:cs="B Nazanin" w:hint="cs"/>
+          <w:color w:val="000000"/>
+          <w:sz w:val="28"/>
+          <w:szCs w:val="28"/>
+          <w:rtl/>
+          <w:lang w:bidi="fa-IR"/>
+        </w:rPr>
+        <w:t xml:space="preserve"> آورده شده است.</w:t>
+      </w:r>
+    </w:p>
+    <w:p>
+      <w:pPr>
+        <w:autoSpaceDE w:val="0"/>
+        <w:autoSpaceDN w:val="0"/>
+        <w:bidi/>
+        <w:adjustRightInd w:val="0"/>
+        <w:spacing w:after="0"/>
+        <w:jc w:val="center"/>
+        <w:rPr>
+          <w:rFonts w:asciiTheme="majorBidi" w:hAnsiTheme="majorBidi" w:cs="B Nazanin" w:hint="cs"/>
+          <w:color w:val="000000"/>
+          <w:sz w:val="28"/>
+          <w:szCs w:val="28"/>
+          <w:rtl/>
+          <w:lang w:bidi="fa-IR"/>
+        </w:rPr>
+      </w:pPr>
+      <w:bookmarkStart w:id="2" w:name="_GoBack"/>
+      <w:bookmarkEnd w:id="2"/>
+      <w:r>
+        <w:rPr>
+          <w:rFonts w:asciiTheme="majorBidi" w:hAnsiTheme="majorBidi" w:cs="B Nazanin" w:hint="cs"/>
+          <w:noProof/>
+          <w:color w:val="000000"/>
+          <w:sz w:val="28"/>
+          <w:szCs w:val="28"/>
+          <w:rtl/>
+        </w:rPr>
+        <w:drawing>
+          <wp:inline distT="0" distB="0" distL="0" distR="0">
+            <wp:extent cx="3801110" cy="2845435"/>
+            <wp:effectExtent l="0" t="0" r="8890" b="0"/>
+            <wp:docPr id="1" name="Picture 1"/>
+            <wp:cNvGraphicFramePr>
+              <a:graphicFrameLocks xmlns:a="http://schemas.openxmlformats.org/drawingml/2006/main" noChangeAspect="1"/>
+            </wp:cNvGraphicFramePr>
+            <a:graphic xmlns:a="http://schemas.openxmlformats.org/drawingml/2006/main">
+              <a:graphicData uri="http://schemas.openxmlformats.org/drawingml/2006/picture">
+                <pic:pic xmlns:pic="http://schemas.openxmlformats.org/drawingml/2006/picture">
+                  <pic:nvPicPr>
+                    <pic:cNvPr id="0" name="Picture 1"/>
+                    <pic:cNvPicPr>
+                      <a:picLocks noChangeAspect="1" noChangeArrowheads="1"/>
+                    </pic:cNvPicPr>
+                  </pic:nvPicPr>
+                  <pic:blipFill>
+                    <a:blip r:embed="rId7">
+                      <a:extLst>
+                        <a:ext uri="{28A0092B-C50C-407E-A947-70E740481C1C}">
+                          <a14:useLocalDpi xmlns:a14="http://schemas.microsoft.com/office/drawing/2010/main" val="0"/>
+                        </a:ext>
+                      </a:extLst>
+                    </a:blip>
+                    <a:srcRect/>
+                    <a:stretch>
+                      <a:fillRect/>
+                    </a:stretch>
+                  </pic:blipFill>
+                  <pic:spPr bwMode="auto">
+                    <a:xfrm>
+                      <a:off x="0" y="0"/>
+                      <a:ext cx="3801110" cy="2845435"/>
+                    </a:xfrm>
+                    <a:prstGeom prst="rect">
+                      <a:avLst/>
+                    </a:prstGeom>
+                    <a:noFill/>
+                    <a:ln>
+                      <a:noFill/>
+                    </a:ln>
+                  </pic:spPr>
+                </pic:pic>
+              </a:graphicData>
+            </a:graphic>
+          </wp:inline>
+        </w:drawing>
+      </w:r>
+    </w:p>
+    <w:p>
+      <w:pPr>
         <w:pStyle w:val="Heading3"/>
       </w:pPr>
       <w:r>
@@ -12985,6 +13090,7 @@
           <w:rtl/>
           <w:lang w:bidi="fa-IR"/>
         </w:rPr>
+        <w:lastRenderedPageBreak/>
         <w:t>مدیریت کیفیت</w:t>
       </w:r>
     </w:p>
@@ -13357,7 +13463,6 @@
           <w:rtl/>
           <w:lang w:bidi="fa-IR"/>
         </w:rPr>
-        <w:lastRenderedPageBreak/>
         <w:t>مشخص نمودن جزئی طراحی نرم افزار</w:t>
       </w:r>
     </w:p>
@@ -13920,6 +14025,7 @@
           <w:rtl/>
           <w:lang w:bidi="fa-IR"/>
         </w:rPr>
+        <w:lastRenderedPageBreak/>
         <w:t>تست ملحقات سیستم</w:t>
       </w:r>
     </w:p>
@@ -14252,7 +14358,6 @@
           <w:rtl/>
           <w:lang w:bidi="fa-IR"/>
         </w:rPr>
-        <w:lastRenderedPageBreak/>
         <w:t>نظارت بر نصب سامانه</w:t>
       </w:r>
     </w:p>
@@ -14265,7 +14370,7 @@
         </w:numPr>
         <w:bidi/>
         <w:rPr>
-          <w:rFonts w:cs="B Nazanin" w:hint="cs"/>
+          <w:rFonts w:cs="B Nazanin"/>
           <w:sz w:val="28"/>
           <w:szCs w:val="28"/>
           <w:lang w:bidi="fa-IR"/>
@@ -14300,25 +14405,49 @@
     </w:p>
     <w:p>
       <w:pPr>
-        <w:pStyle w:val="Heading3"/>
-        <w:rPr>
-          <w:rtl/>
-        </w:rPr>
-      </w:pPr>
-      <w:r>
-        <w:rPr>
-          <w:rFonts w:hint="cs"/>
-          <w:rtl/>
-        </w:rPr>
-        <w:t>مدیریت پایدار داده ها</w:t>
+        <w:bidi/>
+        <w:rPr>
+          <w:rFonts w:asciiTheme="minorBidi" w:hAnsiTheme="minorBidi" w:cs="B Nazanin" w:hint="cs"/>
+          <w:color w:val="FF0000"/>
+          <w:sz w:val="28"/>
+          <w:szCs w:val="28"/>
+          <w:rtl/>
+          <w:lang w:bidi="fa-IR"/>
+        </w:rPr>
+      </w:pPr>
+      <w:r>
+        <w:rPr>
+          <w:rFonts w:asciiTheme="minorBidi" w:hAnsiTheme="minorBidi" w:cs="B Nazanin" w:hint="cs"/>
+          <w:color w:val="FF0000"/>
+          <w:sz w:val="28"/>
+          <w:szCs w:val="28"/>
+          <w:rtl/>
+          <w:lang w:bidi="fa-IR"/>
+        </w:rPr>
+        <w:t>بعد از پیاده‌سازی این قسمت کامل میگردد</w:t>
       </w:r>
     </w:p>
     <w:p>
       <w:pPr>
+        <w:pStyle w:val="Heading3"/>
+        <w:rPr>
+          <w:rtl/>
+        </w:rPr>
+      </w:pPr>
+      <w:r>
+        <w:rPr>
+          <w:rFonts w:hint="cs"/>
+          <w:rtl/>
+        </w:rPr>
+        <w:t>مدیریت پایدار داده ها</w:t>
+      </w:r>
+    </w:p>
+    <w:p>
+      <w:pPr>
         <w:bidi/>
         <w:jc w:val="both"/>
         <w:rPr>
-          <w:rFonts w:cs="B Nazanin" w:hint="cs"/>
+          <w:rFonts w:cs="B Nazanin"/>
           <w:sz w:val="28"/>
           <w:szCs w:val="28"/>
           <w:rtl/>
@@ -14438,7 +14567,7 @@
         <w:bidi/>
         <w:jc w:val="both"/>
         <w:rPr>
-          <w:rFonts w:asciiTheme="majorBidi" w:eastAsia="Times New Roman" w:hAnsiTheme="majorBidi" w:cs="B Nazanin" w:hint="cs"/>
+          <w:rFonts w:asciiTheme="majorBidi" w:eastAsia="Times New Roman" w:hAnsiTheme="majorBidi" w:cs="B Nazanin"/>
           <w:sz w:val="28"/>
           <w:szCs w:val="28"/>
           <w:rtl/>
@@ -14615,6 +14744,7 @@
           <w:rFonts w:eastAsia="Times New Roman" w:hint="cs"/>
           <w:rtl/>
         </w:rPr>
+        <w:lastRenderedPageBreak/>
         <w:t>کنترل جامع نرم افزار</w:t>
       </w:r>
     </w:p>
@@ -14622,22 +14752,24 @@
       <w:pPr>
         <w:bidi/>
         <w:rPr>
-          <w:rFonts w:asciiTheme="majorBidi" w:eastAsia="Times New Roman" w:hAnsiTheme="majorBidi" w:cs="B Nazanin" w:hint="cs"/>
-          <w:sz w:val="28"/>
-          <w:szCs w:val="28"/>
-          <w:rtl/>
-          <w:lang w:bidi="fa-IR"/>
-        </w:rPr>
-      </w:pPr>
-      <w:r>
-        <w:rPr>
-          <w:rFonts w:asciiTheme="majorBidi" w:eastAsia="Times New Roman" w:hAnsiTheme="majorBidi" w:cs="B Nazanin" w:hint="cs"/>
-          <w:sz w:val="28"/>
-          <w:szCs w:val="28"/>
-          <w:rtl/>
-          <w:lang w:bidi="fa-IR"/>
-        </w:rPr>
-        <w:t>ی</w:t>
+          <w:rFonts w:asciiTheme="minorBidi" w:hAnsiTheme="minorBidi" w:cs="B Nazanin" w:hint="cs"/>
+          <w:color w:val="FF0000"/>
+          <w:sz w:val="28"/>
+          <w:szCs w:val="28"/>
+          <w:rtl/>
+          <w:lang w:bidi="fa-IR"/>
+        </w:rPr>
+      </w:pPr>
+      <w:r>
+        <w:rPr>
+          <w:rFonts w:asciiTheme="minorBidi" w:hAnsiTheme="minorBidi" w:cs="B Nazanin" w:hint="cs"/>
+          <w:color w:val="FF0000"/>
+          <w:sz w:val="28"/>
+          <w:szCs w:val="28"/>
+          <w:rtl/>
+          <w:lang w:bidi="fa-IR"/>
+        </w:rPr>
+        <w:t>بعد از پیاده‌سازی این قسمت کامل میگردد</w:t>
       </w:r>
     </w:p>
     <w:p>
@@ -14659,6 +14791,7 @@
     <w:p>
       <w:pPr>
         <w:bidi/>
+        <w:jc w:val="both"/>
         <w:rPr>
           <w:rFonts w:asciiTheme="majorBidi" w:eastAsia="Times New Roman" w:hAnsiTheme="majorBidi" w:cs="B Nazanin" w:hint="cs"/>
           <w:sz w:val="28"/>
@@ -14675,45 +14808,485 @@
           <w:rtl/>
           <w:lang w:bidi="fa-IR"/>
         </w:rPr>
-        <w:t>ی</w:t>
+        <w:t>با توجه به اینکه سامانه کلید آسمان تحت وب میباشد شروع این سامانه بدین صورت میباشد که تا زمانی که تمام سرویس‌های سیستم لود نشود س</w:t>
+      </w:r>
+      <w:r>
+        <w:rPr>
+          <w:rFonts w:asciiTheme="majorBidi" w:eastAsia="Times New Roman" w:hAnsiTheme="majorBidi" w:cs="B Nazanin" w:hint="cs"/>
+          <w:sz w:val="28"/>
+          <w:szCs w:val="28"/>
+          <w:rtl/>
+          <w:lang w:bidi="fa-IR"/>
+        </w:rPr>
+        <w:t>امانه</w:t>
+      </w:r>
+      <w:r>
+        <w:rPr>
+          <w:rFonts w:asciiTheme="majorBidi" w:eastAsia="Times New Roman" w:hAnsiTheme="majorBidi" w:cs="B Nazanin" w:hint="cs"/>
+          <w:sz w:val="28"/>
+          <w:szCs w:val="28"/>
+          <w:rtl/>
+          <w:lang w:bidi="fa-IR"/>
+        </w:rPr>
+        <w:t xml:space="preserve"> به صورت آنلاین نخواهد بود.به محض لود شدن </w:t>
+      </w:r>
+      <w:r>
+        <w:rPr>
+          <w:rFonts w:asciiTheme="majorBidi" w:eastAsia="Times New Roman" w:hAnsiTheme="majorBidi" w:cs="B Nazanin" w:hint="cs"/>
+          <w:sz w:val="28"/>
+          <w:szCs w:val="28"/>
+          <w:rtl/>
+          <w:lang w:bidi="fa-IR"/>
+        </w:rPr>
+        <w:t>سامانه کاربران میتوانند از سامانه استفاده نمایند.در شروع کار کاربر با سامانه اولین کارخواستی که فراخوانی میشود کارخواست ورود میباشد.این کارخواست مشخص میکند که در حال حاضر کاربر وارد سیستم شده است یا خیر.سپس با توجه به این اطلاعات کارخواست های دیگر فراخوانی میشود.</w:t>
       </w:r>
     </w:p>
     <w:p>
       <w:pPr>
-        <w:pStyle w:val="Heading2"/>
-        <w:rPr>
-          <w:lang w:bidi="fa-IR"/>
-        </w:rPr>
-      </w:pPr>
-      <w:r>
-        <w:rPr>
-          <w:rFonts w:hint="cs"/>
-          <w:rtl/>
-          <w:lang w:bidi="fa-IR"/>
-        </w:rPr>
-        <w:t>فهرست سرویس های زیرسیستم ها</w:t>
+        <w:bidi/>
+        <w:jc w:val="both"/>
+        <w:rPr>
+          <w:rFonts w:asciiTheme="majorBidi" w:eastAsia="Times New Roman" w:hAnsiTheme="majorBidi" w:cs="B Nazanin" w:hint="cs"/>
+          <w:sz w:val="28"/>
+          <w:szCs w:val="28"/>
+          <w:rtl/>
+          <w:lang w:bidi="fa-IR"/>
+        </w:rPr>
+      </w:pPr>
+      <w:r>
+        <w:rPr>
+          <w:rFonts w:asciiTheme="majorBidi" w:eastAsia="Times New Roman" w:hAnsiTheme="majorBidi" w:cs="B Nazanin" w:hint="cs"/>
+          <w:sz w:val="28"/>
+          <w:szCs w:val="28"/>
+          <w:rtl/>
+          <w:lang w:bidi="fa-IR"/>
+        </w:rPr>
+        <w:t>پایان سامانه در یک سامانه آنلاین برای سرویس‌دهنده بی‌معنی میباشد.در صورتی که سامانه به صورت دستی از حالت آنلاین خارج شود،ابتدا تمام کاربرانی که در اکانت خود وارد شده‌اند توسط سامانه از اکانت خود خارج میشوند.در واقع آخرین کارخواستی که فراخوانی میشود،کارخواست خروج میباشد و س</w:t>
+      </w:r>
+      <w:r>
+        <w:rPr>
+          <w:rFonts w:asciiTheme="majorBidi" w:eastAsia="Times New Roman" w:hAnsiTheme="majorBidi" w:cs="B Nazanin" w:hint="cs"/>
+          <w:sz w:val="28"/>
+          <w:szCs w:val="28"/>
+          <w:rtl/>
+          <w:lang w:bidi="fa-IR"/>
+        </w:rPr>
+        <w:t>پس تمام سرویس‌ها بسته میشوند.</w:t>
       </w:r>
     </w:p>
     <w:p>
       <w:pPr>
         <w:bidi/>
+        <w:jc w:val="both"/>
+        <w:rPr>
+          <w:rFonts w:asciiTheme="majorBidi" w:eastAsia="Times New Roman" w:hAnsiTheme="majorBidi" w:cs="B Nazanin" w:hint="cs"/>
+          <w:sz w:val="28"/>
+          <w:szCs w:val="28"/>
+          <w:rtl/>
+          <w:lang w:bidi="fa-IR"/>
+        </w:rPr>
+      </w:pPr>
+      <w:r>
+        <w:rPr>
+          <w:rFonts w:asciiTheme="majorBidi" w:eastAsia="Times New Roman" w:hAnsiTheme="majorBidi" w:cs="B Nazanin" w:hint="cs"/>
+          <w:sz w:val="28"/>
+          <w:szCs w:val="28"/>
+          <w:rtl/>
+          <w:lang w:bidi="fa-IR"/>
+        </w:rPr>
+        <w:t>هنگام وقوع خطا در سامانه هنگامیکه در اصطلاح خطای سیستمی(</w:t>
+      </w:r>
+      <w:r>
+        <w:rPr>
+          <w:rFonts w:asciiTheme="majorBidi" w:eastAsia="Times New Roman" w:hAnsiTheme="majorBidi" w:cs="B Nazanin"/>
+          <w:sz w:val="28"/>
+          <w:szCs w:val="28"/>
+          <w:lang w:bidi="fa-IR"/>
+        </w:rPr>
+        <w:t>System Error</w:t>
+      </w:r>
+      <w:r>
+        <w:rPr>
+          <w:rFonts w:asciiTheme="majorBidi" w:eastAsia="Times New Roman" w:hAnsiTheme="majorBidi" w:cs="B Nazanin" w:hint="cs"/>
+          <w:sz w:val="28"/>
+          <w:szCs w:val="28"/>
+          <w:rtl/>
+          <w:lang w:bidi="fa-IR"/>
+        </w:rPr>
+        <w:t>) رخ دهد سعی بر این خواهد بود که این خطا به یک خطای کشنده(</w:t>
+      </w:r>
+      <w:r>
+        <w:rPr>
+          <w:rFonts w:asciiTheme="majorBidi" w:eastAsia="Times New Roman" w:hAnsiTheme="majorBidi" w:cs="B Nazanin"/>
+          <w:sz w:val="28"/>
+          <w:szCs w:val="28"/>
+          <w:lang w:bidi="fa-IR"/>
+        </w:rPr>
+        <w:t>Fatal Error</w:t>
+      </w:r>
+      <w:r>
+        <w:rPr>
+          <w:rFonts w:asciiTheme="majorBidi" w:eastAsia="Times New Roman" w:hAnsiTheme="majorBidi" w:cs="B Nazanin" w:hint="cs"/>
+          <w:sz w:val="28"/>
+          <w:szCs w:val="28"/>
+          <w:rtl/>
+          <w:lang w:bidi="fa-IR"/>
+        </w:rPr>
+        <w:t>) تبدیل نشود.</w:t>
+      </w:r>
+      <w:r>
+        <w:rPr>
+          <w:rFonts w:asciiTheme="majorBidi" w:eastAsia="Times New Roman" w:hAnsiTheme="majorBidi" w:cs="B Nazanin" w:hint="cs"/>
+          <w:sz w:val="28"/>
+          <w:szCs w:val="28"/>
+          <w:rtl/>
+          <w:lang w:bidi="fa-IR"/>
+        </w:rPr>
+        <w:t xml:space="preserve">این مکانیزم به صورتی تقریبا کامل در فریم‌ورک </w:t>
+      </w:r>
+      <w:proofErr w:type="spellStart"/>
+      <w:r>
+        <w:rPr>
+          <w:rFonts w:asciiTheme="majorBidi" w:eastAsia="Times New Roman" w:hAnsiTheme="majorBidi" w:cs="B Nazanin"/>
+          <w:sz w:val="28"/>
+          <w:szCs w:val="28"/>
+          <w:lang w:bidi="fa-IR"/>
+        </w:rPr>
+        <w:t>Yii</w:t>
+      </w:r>
+      <w:proofErr w:type="spellEnd"/>
+      <w:r>
+        <w:rPr>
+          <w:rFonts w:asciiTheme="majorBidi" w:eastAsia="Times New Roman" w:hAnsiTheme="majorBidi" w:cs="B Nazanin" w:hint="cs"/>
+          <w:sz w:val="28"/>
+          <w:szCs w:val="28"/>
+          <w:rtl/>
+          <w:lang w:bidi="fa-IR"/>
+        </w:rPr>
+        <w:t xml:space="preserve"> پیاده‌سازی شده است.طبیعتا فریم‌ورک خطای سیستمی را که مربوط به قسمت نرم‌افزاری سیستم باشد را تحت پوشش قرار میدهد.ار خطای سیستمی که مربوط به سخت‌افزار باشد،رفع آن توسط سیستم‌عامل موجود بر روی سرور انجام میشود.اکثر خطاهای سیستمی که مربوط به سخت‌افزار میباشد به یک خطای کشنده تبدیل میشود.</w:t>
+      </w:r>
+    </w:p>
+    <w:p>
+      <w:pPr>
+        <w:bidi/>
+        <w:jc w:val="both"/>
+        <w:rPr>
+          <w:rFonts w:asciiTheme="majorBidi" w:eastAsia="Times New Roman" w:hAnsiTheme="majorBidi" w:cs="B Nazanin" w:hint="cs"/>
+          <w:sz w:val="28"/>
+          <w:szCs w:val="28"/>
+          <w:rtl/>
+          <w:lang w:bidi="fa-IR"/>
+        </w:rPr>
+      </w:pPr>
+      <w:r>
+        <w:rPr>
+          <w:rFonts w:asciiTheme="majorBidi" w:eastAsia="Times New Roman" w:hAnsiTheme="majorBidi" w:cs="B Nazanin" w:hint="cs"/>
+          <w:sz w:val="28"/>
+          <w:szCs w:val="28"/>
+          <w:rtl/>
+          <w:lang w:bidi="fa-IR"/>
+        </w:rPr>
+        <w:t xml:space="preserve">هنگامی که خطا از سوی کاربر رخ دهد که به آن </w:t>
+      </w:r>
+      <w:r>
+        <w:rPr>
+          <w:rFonts w:asciiTheme="majorBidi" w:eastAsia="Times New Roman" w:hAnsiTheme="majorBidi" w:cs="B Nazanin"/>
+          <w:sz w:val="28"/>
+          <w:szCs w:val="28"/>
+          <w:lang w:bidi="fa-IR"/>
+        </w:rPr>
+        <w:t>User Error</w:t>
+      </w:r>
+      <w:r>
+        <w:rPr>
+          <w:rFonts w:asciiTheme="majorBidi" w:eastAsia="Times New Roman" w:hAnsiTheme="majorBidi" w:cs="B Nazanin" w:hint="cs"/>
+          <w:sz w:val="28"/>
+          <w:szCs w:val="28"/>
+          <w:rtl/>
+          <w:lang w:bidi="fa-IR"/>
+        </w:rPr>
+        <w:t xml:space="preserve"> نیز گفته میشود،با پیغام‌های مناسب از کاربر خواسته میشود که مجددا تلاش نماید.مثلا در صورت تکمیل نبودن یک فیلد اجباری از یک فرم بار دیگر فرم به کاربر نمایش داده میشود.در صورت تلاش برای دسترسی به سطحی که کاربر مجاز نیست،به کاربر پیغام مناسبی در این مورد نمایش داده میشود.</w:t>
+      </w:r>
+    </w:p>
+    <w:p>
+      <w:pPr>
+        <w:pStyle w:val="Heading2"/>
+        <w:rPr>
+          <w:lang w:bidi="fa-IR"/>
+        </w:rPr>
+      </w:pPr>
+      <w:r>
+        <w:rPr>
+          <w:rFonts w:hint="cs"/>
+          <w:rtl/>
+          <w:lang w:bidi="fa-IR"/>
+        </w:rPr>
+        <w:t>فهرست سرویس های زیرسیستم ها</w:t>
+      </w:r>
+    </w:p>
+    <w:p>
+      <w:pPr>
+        <w:bidi/>
+        <w:rPr>
+          <w:rFonts w:ascii="Times New Roman" w:eastAsia="Times New Roman" w:hAnsi="Times New Roman" w:cs="B Nazanin" w:hint="cs"/>
+          <w:sz w:val="28"/>
+          <w:szCs w:val="28"/>
+          <w:rtl/>
+          <w:lang w:bidi="fa-IR"/>
+        </w:rPr>
+      </w:pPr>
+      <w:r>
+        <w:rPr>
+          <w:rFonts w:ascii="Times New Roman" w:eastAsia="Times New Roman" w:hAnsi="Times New Roman" w:cs="B Nazanin" w:hint="cs"/>
+          <w:sz w:val="28"/>
+          <w:szCs w:val="28"/>
+          <w:rtl/>
+          <w:lang w:bidi="fa-IR"/>
+        </w:rPr>
+        <w:t>ورود:ورود کاربران به حساب کاربری خود</w:t>
+      </w:r>
+    </w:p>
+    <w:p>
+      <w:pPr>
+        <w:bidi/>
+        <w:rPr>
+          <w:rFonts w:ascii="Times New Roman" w:eastAsia="Times New Roman" w:hAnsi="Times New Roman" w:cs="B Nazanin" w:hint="cs"/>
+          <w:sz w:val="28"/>
+          <w:szCs w:val="28"/>
+          <w:rtl/>
+          <w:lang w:bidi="fa-IR"/>
+        </w:rPr>
+      </w:pPr>
+      <w:r>
+        <w:rPr>
+          <w:rFonts w:ascii="Times New Roman" w:eastAsia="Times New Roman" w:hAnsi="Times New Roman" w:cs="B Nazanin" w:hint="cs"/>
+          <w:sz w:val="28"/>
+          <w:szCs w:val="28"/>
+          <w:rtl/>
+          <w:lang w:bidi="fa-IR"/>
+        </w:rPr>
+        <w:t>خروج:خروج کاربران از حساب کاربری خود</w:t>
+      </w:r>
+    </w:p>
+    <w:p>
+      <w:pPr>
+        <w:bidi/>
+        <w:rPr>
+          <w:rFonts w:ascii="Times New Roman" w:eastAsia="Times New Roman" w:hAnsi="Times New Roman" w:cs="B Nazanin" w:hint="cs"/>
+          <w:sz w:val="28"/>
+          <w:szCs w:val="28"/>
+          <w:rtl/>
+          <w:lang w:bidi="fa-IR"/>
+        </w:rPr>
+      </w:pPr>
+      <w:r>
+        <w:rPr>
+          <w:rFonts w:ascii="Times New Roman" w:eastAsia="Times New Roman" w:hAnsi="Times New Roman" w:cs="B Nazanin" w:hint="cs"/>
+          <w:sz w:val="28"/>
+          <w:szCs w:val="28"/>
+          <w:rtl/>
+          <w:lang w:bidi="fa-IR"/>
+        </w:rPr>
+        <w:lastRenderedPageBreak/>
+        <w:t>ثبت‌نام:ایجاد حساب کاربری برای مسئولین فرهنگی مساجد</w:t>
+      </w:r>
+    </w:p>
+    <w:p>
+      <w:pPr>
+        <w:bidi/>
+        <w:jc w:val="both"/>
+        <w:rPr>
+          <w:rFonts w:ascii="Times New Roman" w:eastAsia="Times New Roman" w:hAnsi="Times New Roman" w:cs="B Nazanin" w:hint="cs"/>
+          <w:sz w:val="28"/>
+          <w:szCs w:val="28"/>
+          <w:rtl/>
+          <w:lang w:bidi="fa-IR"/>
+        </w:rPr>
+      </w:pPr>
+      <w:r>
+        <w:rPr>
+          <w:rFonts w:ascii="Times New Roman" w:eastAsia="Times New Roman" w:hAnsi="Times New Roman" w:cs="B Nazanin" w:hint="cs"/>
+          <w:sz w:val="28"/>
+          <w:szCs w:val="28"/>
+          <w:rtl/>
+          <w:lang w:bidi="fa-IR"/>
+        </w:rPr>
+        <w:t xml:space="preserve">با توجه به اینکه معماری سیستم </w:t>
+      </w:r>
+      <w:r>
         <w:rPr>
           <w:rFonts w:ascii="Times New Roman" w:eastAsia="Times New Roman" w:hAnsi="Times New Roman" w:cs="B Nazanin"/>
-          <w:sz w:val="32"/>
-          <w:szCs w:val="32"/>
-          <w:rtl/>
-          <w:lang w:bidi="fa-IR"/>
-        </w:rPr>
-      </w:pPr>
-      <w:r>
-        <w:rPr>
-          <w:rFonts w:asciiTheme="majorBidi" w:eastAsia="Times New Roman" w:hAnsiTheme="majorBidi" w:cs="B Nazanin" w:hint="cs"/>
-          <w:sz w:val="28"/>
-          <w:szCs w:val="28"/>
-          <w:rtl/>
-          <w:lang w:bidi="fa-IR"/>
-        </w:rPr>
-        <w:t>ی</w:t>
+          <w:sz w:val="28"/>
+          <w:szCs w:val="28"/>
+          <w:lang w:bidi="fa-IR"/>
+        </w:rPr>
+        <w:t>MVC</w:t>
+      </w:r>
+      <w:r>
+        <w:rPr>
+          <w:rFonts w:ascii="Times New Roman" w:eastAsia="Times New Roman" w:hAnsi="Times New Roman" w:cs="B Nazanin" w:hint="cs"/>
+          <w:sz w:val="28"/>
+          <w:szCs w:val="28"/>
+          <w:rtl/>
+          <w:lang w:bidi="fa-IR"/>
+        </w:rPr>
+        <w:t xml:space="preserve"> میباشد،</w:t>
+      </w:r>
+      <w:r>
+        <w:rPr>
+          <w:rFonts w:ascii="Times New Roman" w:eastAsia="Times New Roman" w:hAnsi="Times New Roman" w:cs="B Nazanin"/>
+          <w:sz w:val="28"/>
+          <w:szCs w:val="28"/>
+          <w:lang w:bidi="fa-IR"/>
+        </w:rPr>
+        <w:t>Interfacing</w:t>
+      </w:r>
+      <w:r>
+        <w:rPr>
+          <w:rFonts w:ascii="Times New Roman" w:eastAsia="Times New Roman" w:hAnsi="Times New Roman" w:cs="B Nazanin" w:hint="cs"/>
+          <w:sz w:val="28"/>
+          <w:szCs w:val="28"/>
+          <w:rtl/>
+          <w:lang w:bidi="fa-IR"/>
+        </w:rPr>
+        <w:t xml:space="preserve"> بدین صورت میباشد که اطلاعات توسط بخش </w:t>
+      </w:r>
+      <w:r>
+        <w:rPr>
+          <w:rFonts w:ascii="Times New Roman" w:eastAsia="Times New Roman" w:hAnsi="Times New Roman" w:cs="B Nazanin"/>
+          <w:sz w:val="28"/>
+          <w:szCs w:val="28"/>
+          <w:lang w:bidi="fa-IR"/>
+        </w:rPr>
+        <w:t>Model</w:t>
+      </w:r>
+      <w:r>
+        <w:rPr>
+          <w:rFonts w:ascii="Times New Roman" w:eastAsia="Times New Roman" w:hAnsi="Times New Roman" w:cs="B Nazanin" w:hint="cs"/>
+          <w:sz w:val="28"/>
+          <w:szCs w:val="28"/>
+          <w:rtl/>
+          <w:lang w:bidi="fa-IR"/>
+        </w:rPr>
+        <w:t xml:space="preserve"> جمع‌آوری میشود و سپس بخش </w:t>
+      </w:r>
+      <w:r>
+        <w:rPr>
+          <w:rFonts w:ascii="Times New Roman" w:eastAsia="Times New Roman" w:hAnsi="Times New Roman" w:cs="B Nazanin"/>
+          <w:sz w:val="28"/>
+          <w:szCs w:val="28"/>
+          <w:lang w:bidi="fa-IR"/>
+        </w:rPr>
+        <w:t>Controller</w:t>
+      </w:r>
+      <w:r>
+        <w:rPr>
+          <w:rFonts w:ascii="Times New Roman" w:eastAsia="Times New Roman" w:hAnsi="Times New Roman" w:cs="B Nazanin" w:hint="cs"/>
+          <w:sz w:val="28"/>
+          <w:szCs w:val="28"/>
+          <w:rtl/>
+          <w:lang w:bidi="fa-IR"/>
+        </w:rPr>
+        <w:t xml:space="preserve"> اطلاعات را به بخش </w:t>
+      </w:r>
+      <w:r>
+        <w:rPr>
+          <w:rFonts w:ascii="Times New Roman" w:eastAsia="Times New Roman" w:hAnsi="Times New Roman" w:cs="B Nazanin"/>
+          <w:sz w:val="28"/>
+          <w:szCs w:val="28"/>
+          <w:lang w:bidi="fa-IR"/>
+        </w:rPr>
+        <w:t>View</w:t>
+      </w:r>
+      <w:r>
+        <w:rPr>
+          <w:rFonts w:ascii="Times New Roman" w:eastAsia="Times New Roman" w:hAnsi="Times New Roman" w:cs="B Nazanin" w:hint="cs"/>
+          <w:sz w:val="28"/>
+          <w:szCs w:val="28"/>
+          <w:rtl/>
+          <w:lang w:bidi="fa-IR"/>
+        </w:rPr>
+        <w:t xml:space="preserve"> منتقل مینماید.</w:t>
+      </w:r>
+    </w:p>
+    <w:p>
+      <w:pPr>
+        <w:bidi/>
+        <w:jc w:val="both"/>
+        <w:rPr>
+          <w:rFonts w:ascii="Times New Roman" w:eastAsia="Times New Roman" w:hAnsi="Times New Roman" w:cs="B Nazanin" w:hint="cs"/>
+          <w:sz w:val="28"/>
+          <w:szCs w:val="28"/>
+          <w:rtl/>
+          <w:lang w:bidi="fa-IR"/>
+        </w:rPr>
+      </w:pPr>
+      <w:r>
+        <w:rPr>
+          <w:rFonts w:ascii="Times New Roman" w:eastAsia="Times New Roman" w:hAnsi="Times New Roman" w:cs="B Nazanin" w:hint="cs"/>
+          <w:sz w:val="28"/>
+          <w:szCs w:val="28"/>
+          <w:rtl/>
+          <w:lang w:bidi="fa-IR"/>
+        </w:rPr>
+        <w:t xml:space="preserve">البته اگر از </w:t>
+      </w:r>
+      <w:r>
+        <w:rPr>
+          <w:rFonts w:ascii="Times New Roman" w:eastAsia="Times New Roman" w:hAnsi="Times New Roman" w:cs="B Nazanin"/>
+          <w:sz w:val="28"/>
+          <w:szCs w:val="28"/>
+          <w:lang w:bidi="fa-IR"/>
+        </w:rPr>
+        <w:t>Widget</w:t>
+      </w:r>
+      <w:r>
+        <w:rPr>
+          <w:rFonts w:ascii="Times New Roman" w:eastAsia="Times New Roman" w:hAnsi="Times New Roman" w:cs="B Nazanin" w:hint="cs"/>
+          <w:sz w:val="28"/>
+          <w:szCs w:val="28"/>
+          <w:rtl/>
+          <w:lang w:bidi="fa-IR"/>
+        </w:rPr>
+        <w:t xml:space="preserve"> های فریم‌ورک استفاده شود ارتباط مستقیم </w:t>
+      </w:r>
+      <w:r>
+        <w:rPr>
+          <w:rFonts w:ascii="Times New Roman" w:eastAsia="Times New Roman" w:hAnsi="Times New Roman" w:cs="B Nazanin"/>
+          <w:sz w:val="28"/>
+          <w:szCs w:val="28"/>
+          <w:lang w:bidi="fa-IR"/>
+        </w:rPr>
+        <w:t>View</w:t>
+      </w:r>
+      <w:r>
+        <w:rPr>
+          <w:rFonts w:ascii="Times New Roman" w:eastAsia="Times New Roman" w:hAnsi="Times New Roman" w:cs="B Nazanin" w:hint="cs"/>
+          <w:sz w:val="28"/>
+          <w:szCs w:val="28"/>
+          <w:rtl/>
+          <w:lang w:bidi="fa-IR"/>
+        </w:rPr>
+        <w:t xml:space="preserve"> و </w:t>
+      </w:r>
+      <w:r>
+        <w:rPr>
+          <w:rFonts w:ascii="Times New Roman" w:eastAsia="Times New Roman" w:hAnsi="Times New Roman" w:cs="B Nazanin"/>
+          <w:sz w:val="28"/>
+          <w:szCs w:val="28"/>
+          <w:lang w:bidi="fa-IR"/>
+        </w:rPr>
+        <w:t>Model</w:t>
+      </w:r>
+      <w:r>
+        <w:rPr>
+          <w:rFonts w:ascii="Times New Roman" w:eastAsia="Times New Roman" w:hAnsi="Times New Roman" w:cs="B Nazanin" w:hint="cs"/>
+          <w:sz w:val="28"/>
+          <w:szCs w:val="28"/>
+          <w:rtl/>
+          <w:lang w:bidi="fa-IR"/>
+        </w:rPr>
+        <w:t xml:space="preserve"> نیز فراهم میشود.</w:t>
       </w:r>
     </w:p>
     <w:p>
@@ -15813,6 +16386,36 @@
     <w:basedOn w:val="DefaultParagraphFont"/>
     <w:rsid w:val="009144F3"/>
   </w:style>
+  <w:style w:type="paragraph" w:styleId="BalloonText">
+    <w:name w:val="Balloon Text"/>
+    <w:basedOn w:val="Normal"/>
+    <w:link w:val="BalloonTextChar"/>
+    <w:uiPriority w:val="99"/>
+    <w:semiHidden/>
+    <w:unhideWhenUsed/>
+    <w:rsid w:val="00592347"/>
+    <w:pPr>
+      <w:spacing w:after="0" w:line="240" w:lineRule="auto"/>
+    </w:pPr>
+    <w:rPr>
+      <w:rFonts w:ascii="Tahoma" w:hAnsi="Tahoma" w:cs="Tahoma"/>
+      <w:sz w:val="16"/>
+      <w:szCs w:val="16"/>
+    </w:rPr>
+  </w:style>
+  <w:style w:type="character" w:customStyle="1" w:styleId="BalloonTextChar">
+    <w:name w:val="Balloon Text Char"/>
+    <w:basedOn w:val="DefaultParagraphFont"/>
+    <w:link w:val="BalloonText"/>
+    <w:uiPriority w:val="99"/>
+    <w:semiHidden/>
+    <w:rsid w:val="00592347"/>
+    <w:rPr>
+      <w:rFonts w:ascii="Tahoma" w:hAnsi="Tahoma" w:cs="Tahoma"/>
+      <w:sz w:val="16"/>
+      <w:szCs w:val="16"/>
+    </w:rPr>
+  </w:style>
 </w:styles>
 </file>
 
@@ -16447,6 +17050,36 @@
     <w:basedOn w:val="DefaultParagraphFont"/>
     <w:rsid w:val="009144F3"/>
   </w:style>
+  <w:style w:type="paragraph" w:styleId="BalloonText">
+    <w:name w:val="Balloon Text"/>
+    <w:basedOn w:val="Normal"/>
+    <w:link w:val="BalloonTextChar"/>
+    <w:uiPriority w:val="99"/>
+    <w:semiHidden/>
+    <w:unhideWhenUsed/>
+    <w:rsid w:val="00592347"/>
+    <w:pPr>
+      <w:spacing w:after="0" w:line="240" w:lineRule="auto"/>
+    </w:pPr>
+    <w:rPr>
+      <w:rFonts w:ascii="Tahoma" w:hAnsi="Tahoma" w:cs="Tahoma"/>
+      <w:sz w:val="16"/>
+      <w:szCs w:val="16"/>
+    </w:rPr>
+  </w:style>
+  <w:style w:type="character" w:customStyle="1" w:styleId="BalloonTextChar">
+    <w:name w:val="Balloon Text Char"/>
+    <w:basedOn w:val="DefaultParagraphFont"/>
+    <w:link w:val="BalloonText"/>
+    <w:uiPriority w:val="99"/>
+    <w:semiHidden/>
+    <w:rsid w:val="00592347"/>
+    <w:rPr>
+      <w:rFonts w:ascii="Tahoma" w:hAnsi="Tahoma" w:cs="Tahoma"/>
+      <w:sz w:val="16"/>
+      <w:szCs w:val="16"/>
+    </w:rPr>
+  </w:style>
 </w:styles>
 </file>
 

--- a/Document.docx
+++ b/Document.docx
@@ -1876,7 +1876,6 @@
           <w:szCs w:val="28"/>
         </w:rPr>
       </w:pPr>
-      <w:proofErr w:type="gramStart"/>
       <w:r>
         <w:rPr>
           <w:rFonts w:asciiTheme="majorBidi" w:hAnsiTheme="majorBidi" w:cs="B Nazanin"/>
@@ -1885,18 +1884,7 @@
           <w:sz w:val="28"/>
           <w:szCs w:val="28"/>
         </w:rPr>
-        <w:t>3.Data</w:t>
-      </w:r>
-      <w:proofErr w:type="gramEnd"/>
-      <w:r>
-        <w:rPr>
-          <w:rFonts w:asciiTheme="majorBidi" w:hAnsiTheme="majorBidi" w:cs="B Nazanin"/>
-          <w:b/>
-          <w:bCs/>
-          <w:sz w:val="28"/>
-          <w:szCs w:val="28"/>
-        </w:rPr>
-        <w:t xml:space="preserve"> Access Layer</w:t>
+        <w:t>3.Data Access Layer</w:t>
       </w:r>
     </w:p>
     <w:p>
@@ -12219,7 +12207,7 @@
         <w:spacing w:after="0"/>
         <w:jc w:val="both"/>
         <w:rPr>
-          <w:rFonts w:asciiTheme="majorBidi" w:hAnsiTheme="majorBidi" w:cs="B Nazanin" w:hint="cs"/>
+          <w:rFonts w:asciiTheme="majorBidi" w:hAnsiTheme="majorBidi" w:cs="B Nazanin"/>
           <w:color w:val="000000"/>
           <w:sz w:val="28"/>
           <w:szCs w:val="28"/>
@@ -12464,7 +12452,7 @@
         <w:spacing w:after="0"/>
         <w:jc w:val="both"/>
         <w:rPr>
-          <w:rFonts w:asciiTheme="majorBidi" w:hAnsiTheme="majorBidi" w:cs="B Nazanin" w:hint="cs"/>
+          <w:rFonts w:asciiTheme="majorBidi" w:hAnsiTheme="majorBidi" w:cs="B Nazanin"/>
           <w:color w:val="000000"/>
           <w:sz w:val="28"/>
           <w:szCs w:val="28"/>
@@ -12514,16 +12502,14 @@
         <w:spacing w:after="0"/>
         <w:jc w:val="center"/>
         <w:rPr>
-          <w:rFonts w:asciiTheme="majorBidi" w:hAnsiTheme="majorBidi" w:cs="B Nazanin" w:hint="cs"/>
-          <w:color w:val="000000"/>
-          <w:sz w:val="28"/>
-          <w:szCs w:val="28"/>
-          <w:rtl/>
-          <w:lang w:bidi="fa-IR"/>
-        </w:rPr>
-      </w:pPr>
-      <w:bookmarkStart w:id="2" w:name="_GoBack"/>
-      <w:bookmarkEnd w:id="2"/>
+          <w:rFonts w:asciiTheme="majorBidi" w:hAnsiTheme="majorBidi" w:cs="B Nazanin"/>
+          <w:color w:val="000000"/>
+          <w:sz w:val="28"/>
+          <w:szCs w:val="28"/>
+          <w:rtl/>
+          <w:lang w:bidi="fa-IR"/>
+        </w:rPr>
+      </w:pPr>
       <w:r>
         <w:rPr>
           <w:rFonts w:asciiTheme="majorBidi" w:hAnsiTheme="majorBidi" w:cs="B Nazanin" w:hint="cs"/>
@@ -14391,7 +14377,6 @@
       <w:pPr>
         <w:pStyle w:val="Heading3"/>
         <w:rPr>
-          <w:rFonts w:hint="cs"/>
           <w:rtl/>
         </w:rPr>
       </w:pPr>
@@ -14407,6 +14392,16 @@
       <w:pPr>
         <w:bidi/>
         <w:rPr>
+          <w:rFonts w:asciiTheme="minorBidi" w:hAnsiTheme="minorBidi" w:cs="B Nazanin"/>
+          <w:color w:val="FF0000"/>
+          <w:sz w:val="28"/>
+          <w:szCs w:val="28"/>
+          <w:rtl/>
+          <w:lang w:bidi="fa-IR"/>
+        </w:rPr>
+      </w:pPr>
+      <w:r>
+        <w:rPr>
           <w:rFonts w:asciiTheme="minorBidi" w:hAnsiTheme="minorBidi" w:cs="B Nazanin" w:hint="cs"/>
           <w:color w:val="FF0000"/>
           <w:sz w:val="28"/>
@@ -14414,6 +14409,341 @@
           <w:rtl/>
           <w:lang w:bidi="fa-IR"/>
         </w:rPr>
+        <w:t>بعد از پیاده‌سازی این قسمت کامل میگردد</w:t>
+      </w:r>
+    </w:p>
+    <w:p>
+      <w:pPr>
+        <w:pStyle w:val="Heading3"/>
+        <w:rPr>
+          <w:rtl/>
+        </w:rPr>
+      </w:pPr>
+      <w:r>
+        <w:rPr>
+          <w:rFonts w:hint="cs"/>
+          <w:rtl/>
+        </w:rPr>
+        <w:t>مدیریت پایدار داده ها</w:t>
+      </w:r>
+    </w:p>
+    <w:p>
+      <w:pPr>
+        <w:bidi/>
+        <w:jc w:val="both"/>
+        <w:rPr>
+          <w:rFonts w:cs="B Nazanin"/>
+          <w:sz w:val="28"/>
+          <w:szCs w:val="28"/>
+          <w:rtl/>
+          <w:lang w:bidi="fa-IR"/>
+        </w:rPr>
+      </w:pPr>
+      <w:r>
+        <w:rPr>
+          <w:rFonts w:cs="B Nazanin" w:hint="cs"/>
+          <w:sz w:val="28"/>
+          <w:szCs w:val="28"/>
+          <w:rtl/>
+          <w:lang w:bidi="fa-IR"/>
+        </w:rPr>
+        <w:t xml:space="preserve">برای ذخیره داده‌های پایدار از پایگاه داده </w:t>
+      </w:r>
+      <w:r>
+        <w:rPr>
+          <w:rFonts w:cs="B Nazanin"/>
+          <w:sz w:val="28"/>
+          <w:szCs w:val="28"/>
+          <w:lang w:bidi="fa-IR"/>
+        </w:rPr>
+        <w:t>MyS</w:t>
+      </w:r>
+      <w:r>
+        <w:rPr>
+          <w:rFonts w:cs="B Nazanin"/>
+          <w:sz w:val="28"/>
+          <w:szCs w:val="28"/>
+          <w:lang w:bidi="fa-IR"/>
+        </w:rPr>
+        <w:t>QL</w:t>
+      </w:r>
+      <w:r>
+        <w:rPr>
+          <w:rFonts w:cs="B Nazanin" w:hint="cs"/>
+          <w:sz w:val="28"/>
+          <w:szCs w:val="28"/>
+          <w:rtl/>
+          <w:lang w:bidi="fa-IR"/>
+        </w:rPr>
+        <w:t xml:space="preserve"> استفاده میشود.از فایل‌ها پشتیبان گرفته میشود ولی نیاز به وجود کپی از فایل‌های پایگاه داده در استفاده از سامانه نمیباشد.پشتیبان به دلیل حفاظت از اطلاعات در مقابل خطرات فیزیکی و امنیتی گرفته میشود.در ضمن نیاز به </w:t>
+      </w:r>
+      <w:r>
+        <w:rPr>
+          <w:rFonts w:cs="B Nazanin"/>
+          <w:sz w:val="28"/>
+          <w:szCs w:val="28"/>
+          <w:lang w:bidi="fa-IR"/>
+        </w:rPr>
+        <w:t>Shard</w:t>
+      </w:r>
+      <w:r>
+        <w:rPr>
+          <w:rFonts w:cs="B Nazanin" w:hint="cs"/>
+          <w:sz w:val="28"/>
+          <w:szCs w:val="28"/>
+          <w:rtl/>
+          <w:lang w:bidi="fa-IR"/>
+        </w:rPr>
+        <w:t xml:space="preserve"> میباشد ولی این کار توسط </w:t>
+      </w:r>
+      <w:r>
+        <w:rPr>
+          <w:rFonts w:cs="B Nazanin"/>
+          <w:sz w:val="28"/>
+          <w:szCs w:val="28"/>
+          <w:lang w:bidi="fa-IR"/>
+        </w:rPr>
+        <w:t>DBMS</w:t>
+      </w:r>
+      <w:r>
+        <w:rPr>
+          <w:rFonts w:cs="B Nazanin" w:hint="cs"/>
+          <w:sz w:val="28"/>
+          <w:szCs w:val="28"/>
+          <w:rtl/>
+          <w:lang w:bidi="fa-IR"/>
+        </w:rPr>
+        <w:t xml:space="preserve"> انجام میشود و این فایلهای خرد بعد از انجام شدن </w:t>
+      </w:r>
+      <w:r>
+        <w:rPr>
+          <w:rFonts w:cs="B Nazanin"/>
+          <w:sz w:val="28"/>
+          <w:szCs w:val="28"/>
+          <w:lang w:bidi="fa-IR"/>
+        </w:rPr>
+        <w:t>Query</w:t>
+      </w:r>
+      <w:r>
+        <w:rPr>
+          <w:rFonts w:cs="B Nazanin" w:hint="cs"/>
+          <w:sz w:val="28"/>
+          <w:szCs w:val="28"/>
+          <w:rtl/>
+          <w:lang w:bidi="fa-IR"/>
+        </w:rPr>
+        <w:t xml:space="preserve"> پاک میگردد.</w:t>
+      </w:r>
+    </w:p>
+    <w:p>
+      <w:pPr>
+        <w:pStyle w:val="Heading3"/>
+      </w:pPr>
+      <w:r>
+        <w:rPr>
+          <w:rFonts w:hint="cs"/>
+          <w:rtl/>
+        </w:rPr>
+        <w:t>امنیت و سطح دسترسی</w:t>
+      </w:r>
+    </w:p>
+    <w:p>
+      <w:pPr>
+        <w:bidi/>
+        <w:jc w:val="both"/>
+        <w:rPr>
+          <w:rFonts w:asciiTheme="majorBidi" w:eastAsia="Times New Roman" w:hAnsiTheme="majorBidi" w:cs="B Nazanin"/>
+          <w:sz w:val="28"/>
+          <w:szCs w:val="28"/>
+          <w:rtl/>
+          <w:lang w:bidi="fa-IR"/>
+        </w:rPr>
+      </w:pPr>
+      <w:r>
+        <w:rPr>
+          <w:rFonts w:asciiTheme="majorBidi" w:eastAsia="Times New Roman" w:hAnsiTheme="majorBidi" w:cs="B Nazanin" w:hint="cs"/>
+          <w:sz w:val="28"/>
+          <w:szCs w:val="28"/>
+          <w:rtl/>
+          <w:lang w:bidi="fa-IR"/>
+        </w:rPr>
+        <w:t xml:space="preserve">در سامانه کلید آسمان برای </w:t>
+      </w:r>
+      <w:r>
+        <w:rPr>
+          <w:rFonts w:asciiTheme="majorBidi" w:eastAsia="Times New Roman" w:hAnsiTheme="majorBidi" w:cs="B Nazanin"/>
+          <w:sz w:val="28"/>
+          <w:szCs w:val="28"/>
+          <w:lang w:bidi="fa-IR"/>
+        </w:rPr>
+        <w:t>Authentication</w:t>
+      </w:r>
+      <w:r>
+        <w:rPr>
+          <w:rFonts w:asciiTheme="majorBidi" w:eastAsia="Times New Roman" w:hAnsiTheme="majorBidi" w:cs="B Nazanin" w:hint="cs"/>
+          <w:sz w:val="28"/>
+          <w:szCs w:val="28"/>
+          <w:rtl/>
+          <w:lang w:bidi="fa-IR"/>
+        </w:rPr>
+        <w:t xml:space="preserve"> و </w:t>
+      </w:r>
+      <w:r>
+        <w:rPr>
+          <w:rFonts w:asciiTheme="majorBidi" w:eastAsia="Times New Roman" w:hAnsiTheme="majorBidi" w:cs="B Nazanin"/>
+          <w:sz w:val="28"/>
+          <w:szCs w:val="28"/>
+          <w:lang w:bidi="fa-IR"/>
+        </w:rPr>
+        <w:t>Authorization</w:t>
+      </w:r>
+      <w:r>
+        <w:rPr>
+          <w:rFonts w:asciiTheme="majorBidi" w:eastAsia="Times New Roman" w:hAnsiTheme="majorBidi" w:cs="B Nazanin" w:hint="cs"/>
+          <w:sz w:val="28"/>
+          <w:szCs w:val="28"/>
+          <w:rtl/>
+          <w:lang w:bidi="fa-IR"/>
+        </w:rPr>
+        <w:t xml:space="preserve"> </w:t>
+      </w:r>
+      <w:r>
+        <w:rPr>
+          <w:rFonts w:asciiTheme="majorBidi" w:eastAsia="Times New Roman" w:hAnsiTheme="majorBidi" w:cs="B Nazanin" w:hint="cs"/>
+          <w:sz w:val="28"/>
+          <w:szCs w:val="28"/>
+          <w:rtl/>
+          <w:lang w:bidi="fa-IR"/>
+        </w:rPr>
+        <w:t xml:space="preserve">در فازهای ابتدایی </w:t>
+      </w:r>
+      <w:r>
+        <w:rPr>
+          <w:rFonts w:asciiTheme="majorBidi" w:eastAsia="Times New Roman" w:hAnsiTheme="majorBidi" w:cs="B Nazanin" w:hint="cs"/>
+          <w:sz w:val="28"/>
+          <w:szCs w:val="28"/>
+          <w:rtl/>
+          <w:lang w:bidi="fa-IR"/>
+        </w:rPr>
+        <w:t xml:space="preserve">از مکانیزم </w:t>
+      </w:r>
+      <w:r>
+        <w:rPr>
+          <w:rFonts w:asciiTheme="majorBidi" w:eastAsia="Times New Roman" w:hAnsiTheme="majorBidi" w:cs="B Nazanin"/>
+          <w:sz w:val="28"/>
+          <w:szCs w:val="28"/>
+          <w:lang w:bidi="fa-IR"/>
+        </w:rPr>
+        <w:t>Access Control Filter</w:t>
+      </w:r>
+      <w:r>
+        <w:rPr>
+          <w:rFonts w:asciiTheme="majorBidi" w:eastAsia="Times New Roman" w:hAnsiTheme="majorBidi" w:cs="B Nazanin" w:hint="cs"/>
+          <w:sz w:val="28"/>
+          <w:szCs w:val="28"/>
+          <w:rtl/>
+          <w:lang w:bidi="fa-IR"/>
+        </w:rPr>
+        <w:t xml:space="preserve"> استفاده میشود.</w:t>
+      </w:r>
+      <w:r>
+        <w:rPr>
+          <w:rFonts w:asciiTheme="majorBidi" w:eastAsia="Times New Roman" w:hAnsiTheme="majorBidi" w:cs="B Nazanin" w:hint="cs"/>
+          <w:sz w:val="28"/>
+          <w:szCs w:val="28"/>
+          <w:rtl/>
+          <w:lang w:bidi="fa-IR"/>
+        </w:rPr>
+        <w:t xml:space="preserve">در فاز انتهایی برای کنترل دسترسی افراد از مکانیزم </w:t>
+      </w:r>
+      <w:r>
+        <w:rPr>
+          <w:rFonts w:asciiTheme="majorBidi" w:eastAsia="Times New Roman" w:hAnsiTheme="majorBidi" w:cs="B Nazanin"/>
+          <w:sz w:val="28"/>
+          <w:szCs w:val="28"/>
+          <w:lang w:bidi="fa-IR"/>
+        </w:rPr>
+        <w:t>RBAC</w:t>
+      </w:r>
+      <w:r>
+        <w:rPr>
+          <w:rFonts w:asciiTheme="majorBidi" w:eastAsia="Times New Roman" w:hAnsiTheme="majorBidi" w:cs="B Nazanin" w:hint="cs"/>
+          <w:sz w:val="28"/>
+          <w:szCs w:val="28"/>
+          <w:rtl/>
+          <w:lang w:bidi="fa-IR"/>
+        </w:rPr>
+        <w:t xml:space="preserve"> یا </w:t>
+      </w:r>
+      <w:r>
+        <w:rPr>
+          <w:rFonts w:asciiTheme="majorBidi" w:eastAsia="Times New Roman" w:hAnsiTheme="majorBidi" w:cs="B Nazanin"/>
+          <w:sz w:val="28"/>
+          <w:szCs w:val="28"/>
+          <w:lang w:bidi="fa-IR"/>
+        </w:rPr>
+        <w:t>Rule-Based Access Control</w:t>
+      </w:r>
+      <w:r>
+        <w:rPr>
+          <w:rFonts w:asciiTheme="majorBidi" w:eastAsia="Times New Roman" w:hAnsiTheme="majorBidi" w:cs="B Nazanin" w:hint="cs"/>
+          <w:sz w:val="28"/>
+          <w:szCs w:val="28"/>
+          <w:rtl/>
+          <w:lang w:bidi="fa-IR"/>
+        </w:rPr>
+        <w:t xml:space="preserve"> استفاده خواهد شد.دو مکانیزم استفاده شده در پروژه در فریم ورک </w:t>
+      </w:r>
+      <w:proofErr w:type="spellStart"/>
+      <w:r>
+        <w:rPr>
+          <w:rFonts w:asciiTheme="majorBidi" w:eastAsia="Times New Roman" w:hAnsiTheme="majorBidi" w:cs="B Nazanin"/>
+          <w:sz w:val="28"/>
+          <w:szCs w:val="28"/>
+          <w:lang w:bidi="fa-IR"/>
+        </w:rPr>
+        <w:t>Yii</w:t>
+      </w:r>
+      <w:proofErr w:type="spellEnd"/>
+      <w:r>
+        <w:rPr>
+          <w:rFonts w:asciiTheme="majorBidi" w:eastAsia="Times New Roman" w:hAnsiTheme="majorBidi" w:cs="B Nazanin" w:hint="cs"/>
+          <w:sz w:val="28"/>
+          <w:szCs w:val="28"/>
+          <w:rtl/>
+          <w:lang w:bidi="fa-IR"/>
+        </w:rPr>
+        <w:t xml:space="preserve"> پیاده‌سازی شده است.</w:t>
+      </w:r>
+    </w:p>
+    <w:p>
+      <w:pPr>
+        <w:pStyle w:val="Heading3"/>
+        <w:rPr>
+          <w:rFonts w:eastAsia="Times New Roman"/>
+          <w:rtl/>
+        </w:rPr>
+      </w:pPr>
+      <w:r>
+        <w:rPr>
+          <w:rFonts w:eastAsia="Times New Roman" w:hint="cs"/>
+          <w:rtl/>
+        </w:rPr>
+        <w:lastRenderedPageBreak/>
+        <w:t>کنترل جامع نرم افزار</w:t>
+      </w:r>
+    </w:p>
+    <w:p>
+      <w:pPr>
+        <w:bidi/>
+        <w:rPr>
+          <w:rFonts w:asciiTheme="minorBidi" w:hAnsiTheme="minorBidi" w:cs="B Nazanin"/>
+          <w:color w:val="FF0000"/>
+          <w:sz w:val="28"/>
+          <w:szCs w:val="28"/>
+          <w:rtl/>
+          <w:lang w:bidi="fa-IR"/>
+        </w:rPr>
       </w:pPr>
       <w:r>
         <w:rPr>
@@ -14431,15 +14761,16 @@
       <w:pPr>
         <w:pStyle w:val="Heading3"/>
         <w:rPr>
-          <w:rtl/>
-        </w:rPr>
-      </w:pPr>
-      <w:r>
-        <w:rPr>
-          <w:rFonts w:hint="cs"/>
-          <w:rtl/>
-        </w:rPr>
-        <w:t>مدیریت پایدار داده ها</w:t>
+          <w:rFonts w:eastAsia="Times New Roman"/>
+          <w:rtl/>
+        </w:rPr>
+      </w:pPr>
+      <w:r>
+        <w:rPr>
+          <w:rFonts w:eastAsia="Times New Roman" w:hint="cs"/>
+          <w:rtl/>
+        </w:rPr>
+        <w:t>شرایط حدی</w:t>
       </w:r>
     </w:p>
     <w:p>
@@ -14447,119 +14778,85 @@
         <w:bidi/>
         <w:jc w:val="both"/>
         <w:rPr>
-          <w:rFonts w:cs="B Nazanin"/>
-          <w:sz w:val="28"/>
-          <w:szCs w:val="28"/>
-          <w:rtl/>
-          <w:lang w:bidi="fa-IR"/>
-        </w:rPr>
-      </w:pPr>
-      <w:r>
-        <w:rPr>
-          <w:rFonts w:cs="B Nazanin" w:hint="cs"/>
-          <w:sz w:val="28"/>
-          <w:szCs w:val="28"/>
-          <w:rtl/>
-          <w:lang w:bidi="fa-IR"/>
-        </w:rPr>
-        <w:t xml:space="preserve">برای ذخیره داده‌های پایدار از پایگاه داده </w:t>
-      </w:r>
-      <w:r>
-        <w:rPr>
-          <w:rFonts w:cs="B Nazanin"/>
-          <w:sz w:val="28"/>
-          <w:szCs w:val="28"/>
-          <w:lang w:bidi="fa-IR"/>
-        </w:rPr>
-        <w:t>MyS</w:t>
-      </w:r>
-      <w:r>
-        <w:rPr>
-          <w:rFonts w:cs="B Nazanin"/>
-          <w:sz w:val="28"/>
-          <w:szCs w:val="28"/>
-          <w:lang w:bidi="fa-IR"/>
-        </w:rPr>
-        <w:t>QL</w:t>
-      </w:r>
-      <w:r>
-        <w:rPr>
-          <w:rFonts w:cs="B Nazanin" w:hint="cs"/>
-          <w:sz w:val="28"/>
-          <w:szCs w:val="28"/>
-          <w:rtl/>
-          <w:lang w:bidi="fa-IR"/>
-        </w:rPr>
-        <w:t xml:space="preserve"> استفاده میشود.از فایل‌ها پشتیبان گرفته میشود ولی نیاز به وجود کپی از فایل‌های پایگاه داده در استفاده از سامانه نمیباشد.پشتیبان به دلیل حفاظت از اطلاعات در مقابل خطرات فیزیکی و امنیتی گرفته میشود.در ضمن نیاز به </w:t>
-      </w:r>
-      <w:r>
-        <w:rPr>
-          <w:rFonts w:cs="B Nazanin"/>
-          <w:sz w:val="28"/>
-          <w:szCs w:val="28"/>
-          <w:lang w:bidi="fa-IR"/>
-        </w:rPr>
-        <w:t>Shard</w:t>
-      </w:r>
-      <w:r>
-        <w:rPr>
-          <w:rFonts w:cs="B Nazanin" w:hint="cs"/>
-          <w:sz w:val="28"/>
-          <w:szCs w:val="28"/>
-          <w:rtl/>
-          <w:lang w:bidi="fa-IR"/>
-        </w:rPr>
-        <w:t xml:space="preserve"> میباشد ولی این کار توسط </w:t>
-      </w:r>
-      <w:r>
-        <w:rPr>
-          <w:rFonts w:cs="B Nazanin"/>
-          <w:sz w:val="28"/>
-          <w:szCs w:val="28"/>
-          <w:lang w:bidi="fa-IR"/>
-        </w:rPr>
-        <w:t>DBMS</w:t>
-      </w:r>
-      <w:r>
-        <w:rPr>
-          <w:rFonts w:cs="B Nazanin" w:hint="cs"/>
-          <w:sz w:val="28"/>
-          <w:szCs w:val="28"/>
-          <w:rtl/>
-          <w:lang w:bidi="fa-IR"/>
-        </w:rPr>
-        <w:t xml:space="preserve"> انجام میشود و این فایلهای خرد بعد از انجام شدن </w:t>
-      </w:r>
-      <w:r>
-        <w:rPr>
-          <w:rFonts w:cs="B Nazanin"/>
-          <w:sz w:val="28"/>
-          <w:szCs w:val="28"/>
-          <w:lang w:bidi="fa-IR"/>
-        </w:rPr>
-        <w:t>Query</w:t>
-      </w:r>
-      <w:r>
-        <w:rPr>
-          <w:rFonts w:cs="B Nazanin" w:hint="cs"/>
-          <w:sz w:val="28"/>
-          <w:szCs w:val="28"/>
-          <w:rtl/>
-          <w:lang w:bidi="fa-IR"/>
-        </w:rPr>
-        <w:t xml:space="preserve"> پاک میگردد.</w:t>
+          <w:rFonts w:asciiTheme="majorBidi" w:eastAsia="Times New Roman" w:hAnsiTheme="majorBidi" w:cs="B Nazanin"/>
+          <w:sz w:val="28"/>
+          <w:szCs w:val="28"/>
+          <w:rtl/>
+          <w:lang w:bidi="fa-IR"/>
+        </w:rPr>
+      </w:pPr>
+      <w:r>
+        <w:rPr>
+          <w:rFonts w:asciiTheme="majorBidi" w:eastAsia="Times New Roman" w:hAnsiTheme="majorBidi" w:cs="B Nazanin" w:hint="cs"/>
+          <w:sz w:val="28"/>
+          <w:szCs w:val="28"/>
+          <w:rtl/>
+          <w:lang w:bidi="fa-IR"/>
+        </w:rPr>
+        <w:t>با توجه به اینکه سامانه کلید آسمان تحت وب میباشد شروع این سامانه بدین صورت میباشد که تا زمانی که تمام سرویس‌های سیستم لود نشود س</w:t>
+      </w:r>
+      <w:r>
+        <w:rPr>
+          <w:rFonts w:asciiTheme="majorBidi" w:eastAsia="Times New Roman" w:hAnsiTheme="majorBidi" w:cs="B Nazanin" w:hint="cs"/>
+          <w:sz w:val="28"/>
+          <w:szCs w:val="28"/>
+          <w:rtl/>
+          <w:lang w:bidi="fa-IR"/>
+        </w:rPr>
+        <w:t>امانه</w:t>
+      </w:r>
+      <w:r>
+        <w:rPr>
+          <w:rFonts w:asciiTheme="majorBidi" w:eastAsia="Times New Roman" w:hAnsiTheme="majorBidi" w:cs="B Nazanin" w:hint="cs"/>
+          <w:sz w:val="28"/>
+          <w:szCs w:val="28"/>
+          <w:rtl/>
+          <w:lang w:bidi="fa-IR"/>
+        </w:rPr>
+        <w:t xml:space="preserve"> به صورت آنلاین نخواهد بود.به محض لود شدن </w:t>
+      </w:r>
+      <w:r>
+        <w:rPr>
+          <w:rFonts w:asciiTheme="majorBidi" w:eastAsia="Times New Roman" w:hAnsiTheme="majorBidi" w:cs="B Nazanin" w:hint="cs"/>
+          <w:sz w:val="28"/>
+          <w:szCs w:val="28"/>
+          <w:rtl/>
+          <w:lang w:bidi="fa-IR"/>
+        </w:rPr>
+        <w:t>سامانه کاربران میتوانند از سامانه استفاده نمایند.در شروع کار کاربر با سامانه اولین کارخواستی که فراخوانی میشود کارخواست ورود میباشد.این کارخواست مشخص میکند که در حال حاضر کاربر وارد سیستم شده است یا خیر.سپس با توجه به این اطلاعات کارخواست های دیگر فراخوانی میشود.</w:t>
       </w:r>
     </w:p>
     <w:p>
       <w:pPr>
-        <w:pStyle w:val="Heading3"/>
-      </w:pPr>
-      <w:r>
-        <w:rPr>
-          <w:rFonts w:hint="cs"/>
-          <w:rtl/>
-        </w:rPr>
-        <w:t>امنیت و سطح دسترسی</w:t>
+        <w:bidi/>
+        <w:jc w:val="both"/>
+        <w:rPr>
+          <w:rFonts w:asciiTheme="majorBidi" w:eastAsia="Times New Roman" w:hAnsiTheme="majorBidi" w:cs="B Nazanin"/>
+          <w:sz w:val="28"/>
+          <w:szCs w:val="28"/>
+          <w:rtl/>
+          <w:lang w:bidi="fa-IR"/>
+        </w:rPr>
+      </w:pPr>
+      <w:r>
+        <w:rPr>
+          <w:rFonts w:asciiTheme="majorBidi" w:eastAsia="Times New Roman" w:hAnsiTheme="majorBidi" w:cs="B Nazanin" w:hint="cs"/>
+          <w:sz w:val="28"/>
+          <w:szCs w:val="28"/>
+          <w:rtl/>
+          <w:lang w:bidi="fa-IR"/>
+        </w:rPr>
+        <w:t>پایان سامانه در یک سامانه آنلاین برای سرویس‌دهنده بی‌معنی میباشد.در صورتی که سامانه به صورت دستی از حالت آنلاین خارج شود،ابتدا تمام کاربرانی که در اکانت خود وارد شده‌اند توسط سامانه از اکانت خود خارج میشوند.در واقع آخرین کارخواستی که فراخوانی میشود،کارخواست خروج میباشد و س</w:t>
+      </w:r>
+      <w:r>
+        <w:rPr>
+          <w:rFonts w:asciiTheme="majorBidi" w:eastAsia="Times New Roman" w:hAnsiTheme="majorBidi" w:cs="B Nazanin" w:hint="cs"/>
+          <w:sz w:val="28"/>
+          <w:szCs w:val="28"/>
+          <w:rtl/>
+          <w:lang w:bidi="fa-IR"/>
+        </w:rPr>
+        <w:t>پس تمام سرویس‌ها بسته میشوند.</w:t>
       </w:r>
     </w:p>
     <w:p>
@@ -14582,7 +14879,7 @@
           <w:rtl/>
           <w:lang w:bidi="fa-IR"/>
         </w:rPr>
-        <w:t xml:space="preserve">در سامانه کلید آسمان برای </w:t>
+        <w:t>هنگام وقوع خطا در سامانه هنگامیکه در اصطلاح خطای سیستمی(</w:t>
       </w:r>
       <w:r>
         <w:rPr>
@@ -14591,7 +14888,7 @@
           <w:szCs w:val="28"/>
           <w:lang w:bidi="fa-IR"/>
         </w:rPr>
-        <w:t>Authentication</w:t>
+        <w:t>System Error</w:t>
       </w:r>
       <w:r>
         <w:rPr>
@@ -14601,7 +14898,7 @@
           <w:rtl/>
           <w:lang w:bidi="fa-IR"/>
         </w:rPr>
-        <w:t xml:space="preserve"> و </w:t>
+        <w:t>) رخ دهد سعی بر این خواهد بود که این خطا به یک خطای کشنده(</w:t>
       </w:r>
       <w:r>
         <w:rPr>
@@ -14610,7 +14907,7 @@
           <w:szCs w:val="28"/>
           <w:lang w:bidi="fa-IR"/>
         </w:rPr>
-        <w:t>Authorization</w:t>
+        <w:t>Fatal Error</w:t>
       </w:r>
       <w:r>
         <w:rPr>
@@ -14620,7 +14917,7 @@
           <w:rtl/>
           <w:lang w:bidi="fa-IR"/>
         </w:rPr>
-        <w:t xml:space="preserve"> </w:t>
+        <w:t>) تبدیل نشود.</w:t>
       </w:r>
       <w:r>
         <w:rPr>
@@ -14630,8 +14927,19 @@
           <w:rtl/>
           <w:lang w:bidi="fa-IR"/>
         </w:rPr>
-        <w:t xml:space="preserve">در فازهای ابتدایی </w:t>
-      </w:r>
+        <w:t xml:space="preserve">این مکانیزم به صورتی تقریبا کامل در فریم‌ورک </w:t>
+      </w:r>
+      <w:proofErr w:type="spellStart"/>
+      <w:r>
+        <w:rPr>
+          <w:rFonts w:asciiTheme="majorBidi" w:eastAsia="Times New Roman" w:hAnsiTheme="majorBidi" w:cs="B Nazanin"/>
+          <w:sz w:val="28"/>
+          <w:szCs w:val="28"/>
+          <w:lang w:bidi="fa-IR"/>
+        </w:rPr>
+        <w:t>Yii</w:t>
+      </w:r>
+      <w:proofErr w:type="spellEnd"/>
       <w:r>
         <w:rPr>
           <w:rFonts w:asciiTheme="majorBidi" w:eastAsia="Times New Roman" w:hAnsiTheme="majorBidi" w:cs="B Nazanin" w:hint="cs"/>
@@ -14640,238 +14948,132 @@
           <w:rtl/>
           <w:lang w:bidi="fa-IR"/>
         </w:rPr>
-        <w:t xml:space="preserve">از مکانیزم </w:t>
-      </w:r>
-      <w:r>
-        <w:rPr>
-          <w:rFonts w:asciiTheme="majorBidi" w:eastAsia="Times New Roman" w:hAnsiTheme="majorBidi" w:cs="B Nazanin"/>
-          <w:sz w:val="28"/>
-          <w:szCs w:val="28"/>
-          <w:lang w:bidi="fa-IR"/>
-        </w:rPr>
-        <w:t>Access Control Filter</w:t>
-      </w:r>
-      <w:r>
-        <w:rPr>
-          <w:rFonts w:asciiTheme="majorBidi" w:eastAsia="Times New Roman" w:hAnsiTheme="majorBidi" w:cs="B Nazanin" w:hint="cs"/>
-          <w:sz w:val="28"/>
-          <w:szCs w:val="28"/>
-          <w:rtl/>
-          <w:lang w:bidi="fa-IR"/>
-        </w:rPr>
-        <w:t xml:space="preserve"> استفاده میشود.</w:t>
-      </w:r>
-      <w:r>
-        <w:rPr>
-          <w:rFonts w:asciiTheme="majorBidi" w:eastAsia="Times New Roman" w:hAnsiTheme="majorBidi" w:cs="B Nazanin" w:hint="cs"/>
-          <w:sz w:val="28"/>
-          <w:szCs w:val="28"/>
-          <w:rtl/>
-          <w:lang w:bidi="fa-IR"/>
-        </w:rPr>
-        <w:t xml:space="preserve">در فاز انتهایی برای کنترل دسترسی افراد از مکانیزم </w:t>
-      </w:r>
-      <w:r>
-        <w:rPr>
-          <w:rFonts w:asciiTheme="majorBidi" w:eastAsia="Times New Roman" w:hAnsiTheme="majorBidi" w:cs="B Nazanin"/>
-          <w:sz w:val="28"/>
-          <w:szCs w:val="28"/>
-          <w:lang w:bidi="fa-IR"/>
-        </w:rPr>
-        <w:t>RBAC</w:t>
-      </w:r>
-      <w:r>
-        <w:rPr>
-          <w:rFonts w:asciiTheme="majorBidi" w:eastAsia="Times New Roman" w:hAnsiTheme="majorBidi" w:cs="B Nazanin" w:hint="cs"/>
-          <w:sz w:val="28"/>
-          <w:szCs w:val="28"/>
-          <w:rtl/>
-          <w:lang w:bidi="fa-IR"/>
-        </w:rPr>
-        <w:t xml:space="preserve"> یا </w:t>
-      </w:r>
-      <w:r>
-        <w:rPr>
-          <w:rFonts w:asciiTheme="majorBidi" w:eastAsia="Times New Roman" w:hAnsiTheme="majorBidi" w:cs="B Nazanin"/>
-          <w:sz w:val="28"/>
-          <w:szCs w:val="28"/>
-          <w:lang w:bidi="fa-IR"/>
-        </w:rPr>
-        <w:t>Rule-Based Access Control</w:t>
-      </w:r>
-      <w:r>
-        <w:rPr>
-          <w:rFonts w:asciiTheme="majorBidi" w:eastAsia="Times New Roman" w:hAnsiTheme="majorBidi" w:cs="B Nazanin" w:hint="cs"/>
-          <w:sz w:val="28"/>
-          <w:szCs w:val="28"/>
-          <w:rtl/>
-          <w:lang w:bidi="fa-IR"/>
-        </w:rPr>
-        <w:t xml:space="preserve"> استفاده خواهد شد.دو مکانیزم استفاده شده در پروژه در فریم ورک </w:t>
-      </w:r>
-      <w:proofErr w:type="spellStart"/>
-      <w:r>
-        <w:rPr>
-          <w:rFonts w:asciiTheme="majorBidi" w:eastAsia="Times New Roman" w:hAnsiTheme="majorBidi" w:cs="B Nazanin"/>
-          <w:sz w:val="28"/>
-          <w:szCs w:val="28"/>
-          <w:lang w:bidi="fa-IR"/>
-        </w:rPr>
-        <w:t>Yii</w:t>
-      </w:r>
-      <w:proofErr w:type="spellEnd"/>
-      <w:r>
-        <w:rPr>
-          <w:rFonts w:asciiTheme="majorBidi" w:eastAsia="Times New Roman" w:hAnsiTheme="majorBidi" w:cs="B Nazanin" w:hint="cs"/>
-          <w:sz w:val="28"/>
-          <w:szCs w:val="28"/>
-          <w:rtl/>
-          <w:lang w:bidi="fa-IR"/>
-        </w:rPr>
-        <w:t xml:space="preserve"> پیاده‌سازی شده است.</w:t>
+        <w:t xml:space="preserve"> پیاده‌سازی شده است.طبیعتا فریم‌ورک خطای سیستمی را که مربوط به قسمت نرم‌افزاری سیستم باشد را تحت پوشش قرار میدهد.ار خطای سیستمی که مربوط به سخت‌افزار باشد،رفع آن توسط سیستم‌عامل موجود بر روی سرور انجام میشود.اکثر خطاهای سیستمی که مربوط به سخت‌افزار میباشد به یک خطای کشنده تبدیل میشود.</w:t>
       </w:r>
     </w:p>
     <w:p>
       <w:pPr>
-        <w:pStyle w:val="Heading3"/>
-        <w:rPr>
-          <w:rFonts w:eastAsia="Times New Roman"/>
-          <w:rtl/>
-        </w:rPr>
-      </w:pPr>
-      <w:r>
-        <w:rPr>
-          <w:rFonts w:eastAsia="Times New Roman" w:hint="cs"/>
-          <w:rtl/>
-        </w:rPr>
-        <w:lastRenderedPageBreak/>
-        <w:t>کنترل جامع نرم افزار</w:t>
+        <w:bidi/>
+        <w:jc w:val="both"/>
+        <w:rPr>
+          <w:rFonts w:asciiTheme="majorBidi" w:eastAsia="Times New Roman" w:hAnsiTheme="majorBidi" w:cs="B Nazanin"/>
+          <w:sz w:val="28"/>
+          <w:szCs w:val="28"/>
+          <w:rtl/>
+          <w:lang w:bidi="fa-IR"/>
+        </w:rPr>
+      </w:pPr>
+      <w:r>
+        <w:rPr>
+          <w:rFonts w:asciiTheme="majorBidi" w:eastAsia="Times New Roman" w:hAnsiTheme="majorBidi" w:cs="B Nazanin" w:hint="cs"/>
+          <w:sz w:val="28"/>
+          <w:szCs w:val="28"/>
+          <w:rtl/>
+          <w:lang w:bidi="fa-IR"/>
+        </w:rPr>
+        <w:t xml:space="preserve">هنگامی که خطا از سوی کاربر رخ دهد که به آن </w:t>
+      </w:r>
+      <w:r>
+        <w:rPr>
+          <w:rFonts w:asciiTheme="majorBidi" w:eastAsia="Times New Roman" w:hAnsiTheme="majorBidi" w:cs="B Nazanin"/>
+          <w:sz w:val="28"/>
+          <w:szCs w:val="28"/>
+          <w:lang w:bidi="fa-IR"/>
+        </w:rPr>
+        <w:t>User Error</w:t>
+      </w:r>
+      <w:r>
+        <w:rPr>
+          <w:rFonts w:asciiTheme="majorBidi" w:eastAsia="Times New Roman" w:hAnsiTheme="majorBidi" w:cs="B Nazanin" w:hint="cs"/>
+          <w:sz w:val="28"/>
+          <w:szCs w:val="28"/>
+          <w:rtl/>
+          <w:lang w:bidi="fa-IR"/>
+        </w:rPr>
+        <w:t xml:space="preserve"> نیز گفته میشود،با پیغام‌های مناسب از کاربر خواسته میشود که مجددا تلاش نماید.مثلا در صورت تکمیل نبودن یک فیلد اجباری از یک فرم بار دیگر فرم به کاربر نمایش داده میشود.در صورت تلاش برای دسترسی به سطحی که کاربر مجاز نیست،به کاربر پیغام مناسبی در این مورد نمایش داده میشود.</w:t>
       </w:r>
     </w:p>
     <w:p>
       <w:pPr>
-        <w:bidi/>
-        <w:rPr>
-          <w:rFonts w:asciiTheme="minorBidi" w:hAnsiTheme="minorBidi" w:cs="B Nazanin" w:hint="cs"/>
-          <w:color w:val="FF0000"/>
-          <w:sz w:val="28"/>
-          <w:szCs w:val="28"/>
-          <w:rtl/>
-          <w:lang w:bidi="fa-IR"/>
-        </w:rPr>
-      </w:pPr>
-      <w:r>
-        <w:rPr>
-          <w:rFonts w:asciiTheme="minorBidi" w:hAnsiTheme="minorBidi" w:cs="B Nazanin" w:hint="cs"/>
-          <w:color w:val="FF0000"/>
-          <w:sz w:val="28"/>
-          <w:szCs w:val="28"/>
-          <w:rtl/>
-          <w:lang w:bidi="fa-IR"/>
-        </w:rPr>
-        <w:t>بعد از پیاده‌سازی این قسمت کامل میگردد</w:t>
+        <w:pStyle w:val="Heading2"/>
+        <w:rPr>
+          <w:lang w:bidi="fa-IR"/>
+        </w:rPr>
+      </w:pPr>
+      <w:r>
+        <w:rPr>
+          <w:rFonts w:hint="cs"/>
+          <w:rtl/>
+          <w:lang w:bidi="fa-IR"/>
+        </w:rPr>
+        <w:t>فهرست سرویس های زیرسیستم ها</w:t>
       </w:r>
     </w:p>
     <w:p>
       <w:pPr>
-        <w:pStyle w:val="Heading3"/>
-        <w:rPr>
-          <w:rFonts w:eastAsia="Times New Roman"/>
-          <w:rtl/>
-        </w:rPr>
-      </w:pPr>
-      <w:r>
-        <w:rPr>
-          <w:rFonts w:eastAsia="Times New Roman" w:hint="cs"/>
-          <w:rtl/>
-        </w:rPr>
-        <w:t>شرایط حدی</w:t>
+        <w:bidi/>
+        <w:rPr>
+          <w:rFonts w:ascii="Times New Roman" w:eastAsia="Times New Roman" w:hAnsi="Times New Roman" w:cs="B Nazanin"/>
+          <w:sz w:val="28"/>
+          <w:szCs w:val="28"/>
+          <w:rtl/>
+          <w:lang w:bidi="fa-IR"/>
+        </w:rPr>
+      </w:pPr>
+      <w:r>
+        <w:rPr>
+          <w:rFonts w:ascii="Times New Roman" w:eastAsia="Times New Roman" w:hAnsi="Times New Roman" w:cs="B Nazanin" w:hint="cs"/>
+          <w:sz w:val="28"/>
+          <w:szCs w:val="28"/>
+          <w:rtl/>
+          <w:lang w:bidi="fa-IR"/>
+        </w:rPr>
+        <w:t>ورود:ورود کاربران به حساب کاربری خود</w:t>
       </w:r>
     </w:p>
     <w:p>
       <w:pPr>
         <w:bidi/>
-        <w:jc w:val="both"/>
-        <w:rPr>
-          <w:rFonts w:asciiTheme="majorBidi" w:eastAsia="Times New Roman" w:hAnsiTheme="majorBidi" w:cs="B Nazanin" w:hint="cs"/>
-          <w:sz w:val="28"/>
-          <w:szCs w:val="28"/>
-          <w:rtl/>
-          <w:lang w:bidi="fa-IR"/>
-        </w:rPr>
-      </w:pPr>
-      <w:r>
-        <w:rPr>
-          <w:rFonts w:asciiTheme="majorBidi" w:eastAsia="Times New Roman" w:hAnsiTheme="majorBidi" w:cs="B Nazanin" w:hint="cs"/>
-          <w:sz w:val="28"/>
-          <w:szCs w:val="28"/>
-          <w:rtl/>
-          <w:lang w:bidi="fa-IR"/>
-        </w:rPr>
-        <w:t>با توجه به اینکه سامانه کلید آسمان تحت وب میباشد شروع این سامانه بدین صورت میباشد که تا زمانی که تمام سرویس‌های سیستم لود نشود س</w:t>
-      </w:r>
-      <w:r>
-        <w:rPr>
-          <w:rFonts w:asciiTheme="majorBidi" w:eastAsia="Times New Roman" w:hAnsiTheme="majorBidi" w:cs="B Nazanin" w:hint="cs"/>
-          <w:sz w:val="28"/>
-          <w:szCs w:val="28"/>
-          <w:rtl/>
-          <w:lang w:bidi="fa-IR"/>
-        </w:rPr>
-        <w:t>امانه</w:t>
-      </w:r>
-      <w:r>
-        <w:rPr>
-          <w:rFonts w:asciiTheme="majorBidi" w:eastAsia="Times New Roman" w:hAnsiTheme="majorBidi" w:cs="B Nazanin" w:hint="cs"/>
-          <w:sz w:val="28"/>
-          <w:szCs w:val="28"/>
-          <w:rtl/>
-          <w:lang w:bidi="fa-IR"/>
-        </w:rPr>
-        <w:t xml:space="preserve"> به صورت آنلاین نخواهد بود.به محض لود شدن </w:t>
-      </w:r>
-      <w:r>
-        <w:rPr>
-          <w:rFonts w:asciiTheme="majorBidi" w:eastAsia="Times New Roman" w:hAnsiTheme="majorBidi" w:cs="B Nazanin" w:hint="cs"/>
-          <w:sz w:val="28"/>
-          <w:szCs w:val="28"/>
-          <w:rtl/>
-          <w:lang w:bidi="fa-IR"/>
-        </w:rPr>
-        <w:t>سامانه کاربران میتوانند از سامانه استفاده نمایند.در شروع کار کاربر با سامانه اولین کارخواستی که فراخوانی میشود کارخواست ورود میباشد.این کارخواست مشخص میکند که در حال حاضر کاربر وارد سیستم شده است یا خیر.سپس با توجه به این اطلاعات کارخواست های دیگر فراخوانی میشود.</w:t>
+        <w:rPr>
+          <w:rFonts w:ascii="Times New Roman" w:eastAsia="Times New Roman" w:hAnsi="Times New Roman" w:cs="B Nazanin"/>
+          <w:sz w:val="28"/>
+          <w:szCs w:val="28"/>
+          <w:rtl/>
+          <w:lang w:bidi="fa-IR"/>
+        </w:rPr>
+      </w:pPr>
+      <w:r>
+        <w:rPr>
+          <w:rFonts w:ascii="Times New Roman" w:eastAsia="Times New Roman" w:hAnsi="Times New Roman" w:cs="B Nazanin" w:hint="cs"/>
+          <w:sz w:val="28"/>
+          <w:szCs w:val="28"/>
+          <w:rtl/>
+          <w:lang w:bidi="fa-IR"/>
+        </w:rPr>
+        <w:t>خروج:خروج کاربران از حساب کاربری خود</w:t>
       </w:r>
     </w:p>
     <w:p>
       <w:pPr>
         <w:bidi/>
-        <w:jc w:val="both"/>
-        <w:rPr>
-          <w:rFonts w:asciiTheme="majorBidi" w:eastAsia="Times New Roman" w:hAnsiTheme="majorBidi" w:cs="B Nazanin" w:hint="cs"/>
-          <w:sz w:val="28"/>
-          <w:szCs w:val="28"/>
-          <w:rtl/>
-          <w:lang w:bidi="fa-IR"/>
-        </w:rPr>
-      </w:pPr>
-      <w:r>
-        <w:rPr>
-          <w:rFonts w:asciiTheme="majorBidi" w:eastAsia="Times New Roman" w:hAnsiTheme="majorBidi" w:cs="B Nazanin" w:hint="cs"/>
-          <w:sz w:val="28"/>
-          <w:szCs w:val="28"/>
-          <w:rtl/>
-          <w:lang w:bidi="fa-IR"/>
-        </w:rPr>
-        <w:t>پایان سامانه در یک سامانه آنلاین برای سرویس‌دهنده بی‌معنی میباشد.در صورتی که سامانه به صورت دستی از حالت آنلاین خارج شود،ابتدا تمام کاربرانی که در اکانت خود وارد شده‌اند توسط سامانه از اکانت خود خارج میشوند.در واقع آخرین کارخواستی که فراخوانی میشود،کارخواست خروج میباشد و س</w:t>
-      </w:r>
-      <w:r>
-        <w:rPr>
-          <w:rFonts w:asciiTheme="majorBidi" w:eastAsia="Times New Roman" w:hAnsiTheme="majorBidi" w:cs="B Nazanin" w:hint="cs"/>
-          <w:sz w:val="28"/>
-          <w:szCs w:val="28"/>
-          <w:rtl/>
-          <w:lang w:bidi="fa-IR"/>
-        </w:rPr>
-        <w:t>پس تمام سرویس‌ها بسته میشوند.</w:t>
+        <w:rPr>
+          <w:rFonts w:ascii="Times New Roman" w:eastAsia="Times New Roman" w:hAnsi="Times New Roman" w:cs="B Nazanin"/>
+          <w:sz w:val="28"/>
+          <w:szCs w:val="28"/>
+          <w:rtl/>
+          <w:lang w:bidi="fa-IR"/>
+        </w:rPr>
+      </w:pPr>
+      <w:r>
+        <w:rPr>
+          <w:rFonts w:ascii="Times New Roman" w:eastAsia="Times New Roman" w:hAnsi="Times New Roman" w:cs="B Nazanin" w:hint="cs"/>
+          <w:sz w:val="28"/>
+          <w:szCs w:val="28"/>
+          <w:rtl/>
+          <w:lang w:bidi="fa-IR"/>
+        </w:rPr>
+        <w:lastRenderedPageBreak/>
+        <w:t>ثبت‌نام:ایجاد حساب کاربری برای مسئولین فرهنگی مساجد</w:t>
       </w:r>
     </w:p>
     <w:p>
@@ -14879,91 +15081,117 @@
         <w:bidi/>
         <w:jc w:val="both"/>
         <w:rPr>
-          <w:rFonts w:asciiTheme="majorBidi" w:eastAsia="Times New Roman" w:hAnsiTheme="majorBidi" w:cs="B Nazanin" w:hint="cs"/>
-          <w:sz w:val="28"/>
-          <w:szCs w:val="28"/>
-          <w:rtl/>
-          <w:lang w:bidi="fa-IR"/>
-        </w:rPr>
-      </w:pPr>
-      <w:r>
-        <w:rPr>
-          <w:rFonts w:asciiTheme="majorBidi" w:eastAsia="Times New Roman" w:hAnsiTheme="majorBidi" w:cs="B Nazanin" w:hint="cs"/>
-          <w:sz w:val="28"/>
-          <w:szCs w:val="28"/>
-          <w:rtl/>
-          <w:lang w:bidi="fa-IR"/>
-        </w:rPr>
-        <w:t>هنگام وقوع خطا در سامانه هنگامیکه در اصطلاح خطای سیستمی(</w:t>
-      </w:r>
-      <w:r>
-        <w:rPr>
-          <w:rFonts w:asciiTheme="majorBidi" w:eastAsia="Times New Roman" w:hAnsiTheme="majorBidi" w:cs="B Nazanin"/>
-          <w:sz w:val="28"/>
-          <w:szCs w:val="28"/>
-          <w:lang w:bidi="fa-IR"/>
-        </w:rPr>
-        <w:t>System Error</w:t>
-      </w:r>
-      <w:r>
-        <w:rPr>
-          <w:rFonts w:asciiTheme="majorBidi" w:eastAsia="Times New Roman" w:hAnsiTheme="majorBidi" w:cs="B Nazanin" w:hint="cs"/>
-          <w:sz w:val="28"/>
-          <w:szCs w:val="28"/>
-          <w:rtl/>
-          <w:lang w:bidi="fa-IR"/>
-        </w:rPr>
-        <w:t>) رخ دهد سعی بر این خواهد بود که این خطا به یک خطای کشنده(</w:t>
-      </w:r>
-      <w:r>
-        <w:rPr>
-          <w:rFonts w:asciiTheme="majorBidi" w:eastAsia="Times New Roman" w:hAnsiTheme="majorBidi" w:cs="B Nazanin"/>
-          <w:sz w:val="28"/>
-          <w:szCs w:val="28"/>
-          <w:lang w:bidi="fa-IR"/>
-        </w:rPr>
-        <w:t>Fatal Error</w:t>
-      </w:r>
-      <w:r>
-        <w:rPr>
-          <w:rFonts w:asciiTheme="majorBidi" w:eastAsia="Times New Roman" w:hAnsiTheme="majorBidi" w:cs="B Nazanin" w:hint="cs"/>
-          <w:sz w:val="28"/>
-          <w:szCs w:val="28"/>
-          <w:rtl/>
-          <w:lang w:bidi="fa-IR"/>
-        </w:rPr>
-        <w:t>) تبدیل نشود.</w:t>
-      </w:r>
-      <w:r>
-        <w:rPr>
-          <w:rFonts w:asciiTheme="majorBidi" w:eastAsia="Times New Roman" w:hAnsiTheme="majorBidi" w:cs="B Nazanin" w:hint="cs"/>
-          <w:sz w:val="28"/>
-          <w:szCs w:val="28"/>
-          <w:rtl/>
-          <w:lang w:bidi="fa-IR"/>
-        </w:rPr>
-        <w:t xml:space="preserve">این مکانیزم به صورتی تقریبا کامل در فریم‌ورک </w:t>
-      </w:r>
-      <w:proofErr w:type="spellStart"/>
-      <w:r>
-        <w:rPr>
-          <w:rFonts w:asciiTheme="majorBidi" w:eastAsia="Times New Roman" w:hAnsiTheme="majorBidi" w:cs="B Nazanin"/>
-          <w:sz w:val="28"/>
-          <w:szCs w:val="28"/>
-          <w:lang w:bidi="fa-IR"/>
-        </w:rPr>
-        <w:t>Yii</w:t>
-      </w:r>
-      <w:proofErr w:type="spellEnd"/>
-      <w:r>
-        <w:rPr>
-          <w:rFonts w:asciiTheme="majorBidi" w:eastAsia="Times New Roman" w:hAnsiTheme="majorBidi" w:cs="B Nazanin" w:hint="cs"/>
-          <w:sz w:val="28"/>
-          <w:szCs w:val="28"/>
-          <w:rtl/>
-          <w:lang w:bidi="fa-IR"/>
-        </w:rPr>
-        <w:t xml:space="preserve"> پیاده‌سازی شده است.طبیعتا فریم‌ورک خطای سیستمی را که مربوط به قسمت نرم‌افزاری سیستم باشد را تحت پوشش قرار میدهد.ار خطای سیستمی که مربوط به سخت‌افزار باشد،رفع آن توسط سیستم‌عامل موجود بر روی سرور انجام میشود.اکثر خطاهای سیستمی که مربوط به سخت‌افزار میباشد به یک خطای کشنده تبدیل میشود.</w:t>
+          <w:rFonts w:ascii="Times New Roman" w:eastAsia="Times New Roman" w:hAnsi="Times New Roman" w:cs="B Nazanin"/>
+          <w:sz w:val="28"/>
+          <w:szCs w:val="28"/>
+          <w:rtl/>
+          <w:lang w:bidi="fa-IR"/>
+        </w:rPr>
+      </w:pPr>
+      <w:r>
+        <w:rPr>
+          <w:rFonts w:ascii="Times New Roman" w:eastAsia="Times New Roman" w:hAnsi="Times New Roman" w:cs="B Nazanin" w:hint="cs"/>
+          <w:sz w:val="28"/>
+          <w:szCs w:val="28"/>
+          <w:rtl/>
+          <w:lang w:bidi="fa-IR"/>
+        </w:rPr>
+        <w:t xml:space="preserve">با توجه به اینکه معماری سیستم </w:t>
+      </w:r>
+      <w:r>
+        <w:rPr>
+          <w:rFonts w:ascii="Times New Roman" w:eastAsia="Times New Roman" w:hAnsi="Times New Roman" w:cs="B Nazanin"/>
+          <w:sz w:val="28"/>
+          <w:szCs w:val="28"/>
+          <w:lang w:bidi="fa-IR"/>
+        </w:rPr>
+        <w:t>MVC</w:t>
+      </w:r>
+      <w:r>
+        <w:rPr>
+          <w:rFonts w:ascii="Times New Roman" w:eastAsia="Times New Roman" w:hAnsi="Times New Roman" w:cs="B Nazanin" w:hint="cs"/>
+          <w:sz w:val="28"/>
+          <w:szCs w:val="28"/>
+          <w:rtl/>
+          <w:lang w:bidi="fa-IR"/>
+        </w:rPr>
+        <w:t xml:space="preserve"> میباشد،</w:t>
+      </w:r>
+      <w:r>
+        <w:rPr>
+          <w:rFonts w:ascii="Times New Roman" w:eastAsia="Times New Roman" w:hAnsi="Times New Roman" w:cs="B Nazanin"/>
+          <w:sz w:val="28"/>
+          <w:szCs w:val="28"/>
+          <w:lang w:bidi="fa-IR"/>
+        </w:rPr>
+        <w:t>Interfacing</w:t>
+      </w:r>
+      <w:r>
+        <w:rPr>
+          <w:rFonts w:ascii="Times New Roman" w:eastAsia="Times New Roman" w:hAnsi="Times New Roman" w:cs="B Nazanin" w:hint="cs"/>
+          <w:sz w:val="28"/>
+          <w:szCs w:val="28"/>
+          <w:rtl/>
+          <w:lang w:bidi="fa-IR"/>
+        </w:rPr>
+        <w:t xml:space="preserve"> بدین صورت میباشد که اطلاعات توسط بخش </w:t>
+      </w:r>
+      <w:r>
+        <w:rPr>
+          <w:rFonts w:ascii="Times New Roman" w:eastAsia="Times New Roman" w:hAnsi="Times New Roman" w:cs="B Nazanin"/>
+          <w:sz w:val="28"/>
+          <w:szCs w:val="28"/>
+          <w:lang w:bidi="fa-IR"/>
+        </w:rPr>
+        <w:t>Model</w:t>
+      </w:r>
+      <w:r>
+        <w:rPr>
+          <w:rFonts w:ascii="Times New Roman" w:eastAsia="Times New Roman" w:hAnsi="Times New Roman" w:cs="B Nazanin" w:hint="cs"/>
+          <w:sz w:val="28"/>
+          <w:szCs w:val="28"/>
+          <w:rtl/>
+          <w:lang w:bidi="fa-IR"/>
+        </w:rPr>
+        <w:t xml:space="preserve"> جمع‌آوری میشود و سپس بخش </w:t>
+      </w:r>
+      <w:r>
+        <w:rPr>
+          <w:rFonts w:ascii="Times New Roman" w:eastAsia="Times New Roman" w:hAnsi="Times New Roman" w:cs="B Nazanin"/>
+          <w:sz w:val="28"/>
+          <w:szCs w:val="28"/>
+          <w:lang w:bidi="fa-IR"/>
+        </w:rPr>
+        <w:t>Controller</w:t>
+      </w:r>
+      <w:r>
+        <w:rPr>
+          <w:rFonts w:ascii="Times New Roman" w:eastAsia="Times New Roman" w:hAnsi="Times New Roman" w:cs="B Nazanin" w:hint="cs"/>
+          <w:sz w:val="28"/>
+          <w:szCs w:val="28"/>
+          <w:rtl/>
+          <w:lang w:bidi="fa-IR"/>
+        </w:rPr>
+        <w:t xml:space="preserve"> اطلاعات را به بخش </w:t>
+      </w:r>
+      <w:r>
+        <w:rPr>
+          <w:rFonts w:ascii="Times New Roman" w:eastAsia="Times New Roman" w:hAnsi="Times New Roman" w:cs="B Nazanin"/>
+          <w:sz w:val="28"/>
+          <w:szCs w:val="28"/>
+          <w:lang w:bidi="fa-IR"/>
+        </w:rPr>
+        <w:t>View</w:t>
+      </w:r>
+      <w:r>
+        <w:rPr>
+          <w:rFonts w:ascii="Times New Roman" w:eastAsia="Times New Roman" w:hAnsi="Times New Roman" w:cs="B Nazanin" w:hint="cs"/>
+          <w:sz w:val="28"/>
+          <w:szCs w:val="28"/>
+          <w:rtl/>
+          <w:lang w:bidi="fa-IR"/>
+        </w:rPr>
+        <w:t xml:space="preserve"> منتقل مینماید.</w:t>
       </w:r>
     </w:p>
     <w:p>
@@ -14971,62 +15199,14 @@
         <w:bidi/>
         <w:jc w:val="both"/>
         <w:rPr>
-          <w:rFonts w:asciiTheme="majorBidi" w:eastAsia="Times New Roman" w:hAnsiTheme="majorBidi" w:cs="B Nazanin" w:hint="cs"/>
-          <w:sz w:val="28"/>
-          <w:szCs w:val="28"/>
-          <w:rtl/>
-          <w:lang w:bidi="fa-IR"/>
-        </w:rPr>
-      </w:pPr>
-      <w:r>
-        <w:rPr>
-          <w:rFonts w:asciiTheme="majorBidi" w:eastAsia="Times New Roman" w:hAnsiTheme="majorBidi" w:cs="B Nazanin" w:hint="cs"/>
-          <w:sz w:val="28"/>
-          <w:szCs w:val="28"/>
-          <w:rtl/>
-          <w:lang w:bidi="fa-IR"/>
-        </w:rPr>
-        <w:t xml:space="preserve">هنگامی که خطا از سوی کاربر رخ دهد که به آن </w:t>
-      </w:r>
-      <w:r>
-        <w:rPr>
-          <w:rFonts w:asciiTheme="majorBidi" w:eastAsia="Times New Roman" w:hAnsiTheme="majorBidi" w:cs="B Nazanin"/>
-          <w:sz w:val="28"/>
-          <w:szCs w:val="28"/>
-          <w:lang w:bidi="fa-IR"/>
-        </w:rPr>
-        <w:t>User Error</w:t>
-      </w:r>
-      <w:r>
-        <w:rPr>
-          <w:rFonts w:asciiTheme="majorBidi" w:eastAsia="Times New Roman" w:hAnsiTheme="majorBidi" w:cs="B Nazanin" w:hint="cs"/>
-          <w:sz w:val="28"/>
-          <w:szCs w:val="28"/>
-          <w:rtl/>
-          <w:lang w:bidi="fa-IR"/>
-        </w:rPr>
-        <w:t xml:space="preserve"> نیز گفته میشود،با پیغام‌های مناسب از کاربر خواسته میشود که مجددا تلاش نماید.مثلا در صورت تکمیل نبودن یک فیلد اجباری از یک فرم بار دیگر فرم به کاربر نمایش داده میشود.در صورت تلاش برای دسترسی به سطحی که کاربر مجاز نیست،به کاربر پیغام مناسبی در این مورد نمایش داده میشود.</w:t>
-      </w:r>
-    </w:p>
-    <w:p>
-      <w:pPr>
-        <w:pStyle w:val="Heading2"/>
-        <w:rPr>
-          <w:lang w:bidi="fa-IR"/>
-        </w:rPr>
-      </w:pPr>
-      <w:r>
-        <w:rPr>
-          <w:rFonts w:hint="cs"/>
-          <w:rtl/>
-          <w:lang w:bidi="fa-IR"/>
-        </w:rPr>
-        <w:t>فهرست سرویس های زیرسیستم ها</w:t>
-      </w:r>
-    </w:p>
-    <w:p>
-      <w:pPr>
-        <w:bidi/>
+          <w:rFonts w:ascii="Times New Roman" w:eastAsia="Times New Roman" w:hAnsi="Times New Roman" w:cs="B Nazanin"/>
+          <w:sz w:val="28"/>
+          <w:szCs w:val="28"/>
+          <w:rtl/>
+          <w:lang w:bidi="fa-IR"/>
+        </w:rPr>
+      </w:pPr>
+      <w:r>
         <w:rPr>
           <w:rFonts w:ascii="Times New Roman" w:eastAsia="Times New Roman" w:hAnsi="Times New Roman" w:cs="B Nazanin" w:hint="cs"/>
           <w:sz w:val="28"/>
@@ -15034,7 +15214,17 @@
           <w:rtl/>
           <w:lang w:bidi="fa-IR"/>
         </w:rPr>
-      </w:pPr>
+        <w:t xml:space="preserve">البته اگر از </w:t>
+      </w:r>
+      <w:r>
+        <w:rPr>
+          <w:rFonts w:ascii="Times New Roman" w:eastAsia="Times New Roman" w:hAnsi="Times New Roman" w:cs="B Nazanin"/>
+          <w:sz w:val="28"/>
+          <w:szCs w:val="28"/>
+          <w:lang w:bidi="fa-IR"/>
+        </w:rPr>
+        <w:t>Widget</w:t>
+      </w:r>
       <w:r>
         <w:rPr>
           <w:rFonts w:ascii="Times New Roman" w:eastAsia="Times New Roman" w:hAnsi="Times New Roman" w:cs="B Nazanin" w:hint="cs"/>
@@ -15043,12 +15233,18 @@
           <w:rtl/>
           <w:lang w:bidi="fa-IR"/>
         </w:rPr>
-        <w:t>ورود:ورود کاربران به حساب کاربری خود</w:t>
-      </w:r>
-    </w:p>
-    <w:p>
-      <w:pPr>
-        <w:bidi/>
+        <w:t xml:space="preserve"> های فریم‌ورک استفاده شود ارتباط مستقیم </w:t>
+      </w:r>
+      <w:r>
+        <w:rPr>
+          <w:rFonts w:ascii="Times New Roman" w:eastAsia="Times New Roman" w:hAnsi="Times New Roman" w:cs="B Nazanin"/>
+          <w:sz w:val="28"/>
+          <w:szCs w:val="28"/>
+          <w:lang w:bidi="fa-IR"/>
+        </w:rPr>
+        <w:t>View</w:t>
+      </w:r>
+      <w:r>
         <w:rPr>
           <w:rFonts w:ascii="Times New Roman" w:eastAsia="Times New Roman" w:hAnsi="Times New Roman" w:cs="B Nazanin" w:hint="cs"/>
           <w:sz w:val="28"/>
@@ -15056,7 +15252,17 @@
           <w:rtl/>
           <w:lang w:bidi="fa-IR"/>
         </w:rPr>
-      </w:pPr>
+        <w:t xml:space="preserve"> و </w:t>
+      </w:r>
+      <w:r>
+        <w:rPr>
+          <w:rFonts w:ascii="Times New Roman" w:eastAsia="Times New Roman" w:hAnsi="Times New Roman" w:cs="B Nazanin"/>
+          <w:sz w:val="28"/>
+          <w:szCs w:val="28"/>
+          <w:lang w:bidi="fa-IR"/>
+        </w:rPr>
+        <w:t>Model</w:t>
+      </w:r>
       <w:r>
         <w:rPr>
           <w:rFonts w:ascii="Times New Roman" w:eastAsia="Times New Roman" w:hAnsi="Times New Roman" w:cs="B Nazanin" w:hint="cs"/>
@@ -15065,229 +15271,10 @@
           <w:rtl/>
           <w:lang w:bidi="fa-IR"/>
         </w:rPr>
-        <w:t>خروج:خروج کاربران از حساب کاربری خود</w:t>
-      </w:r>
-    </w:p>
-    <w:p>
-      <w:pPr>
-        <w:bidi/>
-        <w:rPr>
-          <w:rFonts w:ascii="Times New Roman" w:eastAsia="Times New Roman" w:hAnsi="Times New Roman" w:cs="B Nazanin" w:hint="cs"/>
-          <w:sz w:val="28"/>
-          <w:szCs w:val="28"/>
-          <w:rtl/>
-          <w:lang w:bidi="fa-IR"/>
-        </w:rPr>
-      </w:pPr>
-      <w:r>
-        <w:rPr>
-          <w:rFonts w:ascii="Times New Roman" w:eastAsia="Times New Roman" w:hAnsi="Times New Roman" w:cs="B Nazanin" w:hint="cs"/>
-          <w:sz w:val="28"/>
-          <w:szCs w:val="28"/>
-          <w:rtl/>
-          <w:lang w:bidi="fa-IR"/>
-        </w:rPr>
-        <w:lastRenderedPageBreak/>
-        <w:t>ثبت‌نام:ایجاد حساب کاربری برای مسئولین فرهنگی مساجد</w:t>
-      </w:r>
-    </w:p>
-    <w:p>
-      <w:pPr>
-        <w:bidi/>
-        <w:jc w:val="both"/>
-        <w:rPr>
-          <w:rFonts w:ascii="Times New Roman" w:eastAsia="Times New Roman" w:hAnsi="Times New Roman" w:cs="B Nazanin" w:hint="cs"/>
-          <w:sz w:val="28"/>
-          <w:szCs w:val="28"/>
-          <w:rtl/>
-          <w:lang w:bidi="fa-IR"/>
-        </w:rPr>
-      </w:pPr>
-      <w:r>
-        <w:rPr>
-          <w:rFonts w:ascii="Times New Roman" w:eastAsia="Times New Roman" w:hAnsi="Times New Roman" w:cs="B Nazanin" w:hint="cs"/>
-          <w:sz w:val="28"/>
-          <w:szCs w:val="28"/>
-          <w:rtl/>
-          <w:lang w:bidi="fa-IR"/>
-        </w:rPr>
-        <w:t xml:space="preserve">با توجه به اینکه معماری سیستم </w:t>
-      </w:r>
-      <w:r>
-        <w:rPr>
-          <w:rFonts w:ascii="Times New Roman" w:eastAsia="Times New Roman" w:hAnsi="Times New Roman" w:cs="B Nazanin"/>
-          <w:sz w:val="28"/>
-          <w:szCs w:val="28"/>
-          <w:lang w:bidi="fa-IR"/>
-        </w:rPr>
-        <w:t>MVC</w:t>
-      </w:r>
-      <w:r>
-        <w:rPr>
-          <w:rFonts w:ascii="Times New Roman" w:eastAsia="Times New Roman" w:hAnsi="Times New Roman" w:cs="B Nazanin" w:hint="cs"/>
-          <w:sz w:val="28"/>
-          <w:szCs w:val="28"/>
-          <w:rtl/>
-          <w:lang w:bidi="fa-IR"/>
-        </w:rPr>
-        <w:t xml:space="preserve"> میباشد،</w:t>
-      </w:r>
-      <w:r>
-        <w:rPr>
-          <w:rFonts w:ascii="Times New Roman" w:eastAsia="Times New Roman" w:hAnsi="Times New Roman" w:cs="B Nazanin"/>
-          <w:sz w:val="28"/>
-          <w:szCs w:val="28"/>
-          <w:lang w:bidi="fa-IR"/>
-        </w:rPr>
-        <w:t>Interfacing</w:t>
-      </w:r>
-      <w:r>
-        <w:rPr>
-          <w:rFonts w:ascii="Times New Roman" w:eastAsia="Times New Roman" w:hAnsi="Times New Roman" w:cs="B Nazanin" w:hint="cs"/>
-          <w:sz w:val="28"/>
-          <w:szCs w:val="28"/>
-          <w:rtl/>
-          <w:lang w:bidi="fa-IR"/>
-        </w:rPr>
-        <w:t xml:space="preserve"> بدین صورت میباشد که اطلاعات توسط بخش </w:t>
-      </w:r>
-      <w:r>
-        <w:rPr>
-          <w:rFonts w:ascii="Times New Roman" w:eastAsia="Times New Roman" w:hAnsi="Times New Roman" w:cs="B Nazanin"/>
-          <w:sz w:val="28"/>
-          <w:szCs w:val="28"/>
-          <w:lang w:bidi="fa-IR"/>
-        </w:rPr>
-        <w:t>Model</w:t>
-      </w:r>
-      <w:r>
-        <w:rPr>
-          <w:rFonts w:ascii="Times New Roman" w:eastAsia="Times New Roman" w:hAnsi="Times New Roman" w:cs="B Nazanin" w:hint="cs"/>
-          <w:sz w:val="28"/>
-          <w:szCs w:val="28"/>
-          <w:rtl/>
-          <w:lang w:bidi="fa-IR"/>
-        </w:rPr>
-        <w:t xml:space="preserve"> جمع‌آوری میشود و سپس بخش </w:t>
-      </w:r>
-      <w:r>
-        <w:rPr>
-          <w:rFonts w:ascii="Times New Roman" w:eastAsia="Times New Roman" w:hAnsi="Times New Roman" w:cs="B Nazanin"/>
-          <w:sz w:val="28"/>
-          <w:szCs w:val="28"/>
-          <w:lang w:bidi="fa-IR"/>
-        </w:rPr>
-        <w:t>Controller</w:t>
-      </w:r>
-      <w:r>
-        <w:rPr>
-          <w:rFonts w:ascii="Times New Roman" w:eastAsia="Times New Roman" w:hAnsi="Times New Roman" w:cs="B Nazanin" w:hint="cs"/>
-          <w:sz w:val="28"/>
-          <w:szCs w:val="28"/>
-          <w:rtl/>
-          <w:lang w:bidi="fa-IR"/>
-        </w:rPr>
-        <w:t xml:space="preserve"> اطلاعات را به بخش </w:t>
-      </w:r>
-      <w:r>
-        <w:rPr>
-          <w:rFonts w:ascii="Times New Roman" w:eastAsia="Times New Roman" w:hAnsi="Times New Roman" w:cs="B Nazanin"/>
-          <w:sz w:val="28"/>
-          <w:szCs w:val="28"/>
-          <w:lang w:bidi="fa-IR"/>
-        </w:rPr>
-        <w:t>View</w:t>
-      </w:r>
-      <w:r>
-        <w:rPr>
-          <w:rFonts w:ascii="Times New Roman" w:eastAsia="Times New Roman" w:hAnsi="Times New Roman" w:cs="B Nazanin" w:hint="cs"/>
-          <w:sz w:val="28"/>
-          <w:szCs w:val="28"/>
-          <w:rtl/>
-          <w:lang w:bidi="fa-IR"/>
-        </w:rPr>
-        <w:t xml:space="preserve"> منتقل مینماید.</w:t>
-      </w:r>
-    </w:p>
-    <w:p>
-      <w:pPr>
-        <w:bidi/>
-        <w:jc w:val="both"/>
-        <w:rPr>
-          <w:rFonts w:ascii="Times New Roman" w:eastAsia="Times New Roman" w:hAnsi="Times New Roman" w:cs="B Nazanin" w:hint="cs"/>
-          <w:sz w:val="28"/>
-          <w:szCs w:val="28"/>
-          <w:rtl/>
-          <w:lang w:bidi="fa-IR"/>
-        </w:rPr>
-      </w:pPr>
-      <w:r>
-        <w:rPr>
-          <w:rFonts w:ascii="Times New Roman" w:eastAsia="Times New Roman" w:hAnsi="Times New Roman" w:cs="B Nazanin" w:hint="cs"/>
-          <w:sz w:val="28"/>
-          <w:szCs w:val="28"/>
-          <w:rtl/>
-          <w:lang w:bidi="fa-IR"/>
-        </w:rPr>
-        <w:t xml:space="preserve">البته اگر از </w:t>
-      </w:r>
-      <w:r>
-        <w:rPr>
-          <w:rFonts w:ascii="Times New Roman" w:eastAsia="Times New Roman" w:hAnsi="Times New Roman" w:cs="B Nazanin"/>
-          <w:sz w:val="28"/>
-          <w:szCs w:val="28"/>
-          <w:lang w:bidi="fa-IR"/>
-        </w:rPr>
-        <w:t>Widget</w:t>
-      </w:r>
-      <w:r>
-        <w:rPr>
-          <w:rFonts w:ascii="Times New Roman" w:eastAsia="Times New Roman" w:hAnsi="Times New Roman" w:cs="B Nazanin" w:hint="cs"/>
-          <w:sz w:val="28"/>
-          <w:szCs w:val="28"/>
-          <w:rtl/>
-          <w:lang w:bidi="fa-IR"/>
-        </w:rPr>
-        <w:t xml:space="preserve"> های فریم‌ورک استفاده شود ارتباط مستقیم </w:t>
-      </w:r>
-      <w:r>
-        <w:rPr>
-          <w:rFonts w:ascii="Times New Roman" w:eastAsia="Times New Roman" w:hAnsi="Times New Roman" w:cs="B Nazanin"/>
-          <w:sz w:val="28"/>
-          <w:szCs w:val="28"/>
-          <w:lang w:bidi="fa-IR"/>
-        </w:rPr>
-        <w:t>View</w:t>
-      </w:r>
-      <w:r>
-        <w:rPr>
-          <w:rFonts w:ascii="Times New Roman" w:eastAsia="Times New Roman" w:hAnsi="Times New Roman" w:cs="B Nazanin" w:hint="cs"/>
-          <w:sz w:val="28"/>
-          <w:szCs w:val="28"/>
-          <w:rtl/>
-          <w:lang w:bidi="fa-IR"/>
-        </w:rPr>
-        <w:t xml:space="preserve"> و </w:t>
-      </w:r>
-      <w:r>
-        <w:rPr>
-          <w:rFonts w:ascii="Times New Roman" w:eastAsia="Times New Roman" w:hAnsi="Times New Roman" w:cs="B Nazanin"/>
-          <w:sz w:val="28"/>
-          <w:szCs w:val="28"/>
-          <w:lang w:bidi="fa-IR"/>
-        </w:rPr>
-        <w:t>Model</w:t>
-      </w:r>
-      <w:r>
-        <w:rPr>
-          <w:rFonts w:ascii="Times New Roman" w:eastAsia="Times New Roman" w:hAnsi="Times New Roman" w:cs="B Nazanin" w:hint="cs"/>
-          <w:sz w:val="28"/>
-          <w:szCs w:val="28"/>
-          <w:rtl/>
-          <w:lang w:bidi="fa-IR"/>
-        </w:rPr>
-        <w:t xml:space="preserve"> نیز فراهم میشود.</w:t>
-      </w:r>
+        <w:t xml:space="preserve"> نیز فراهم میشود</w:t>
+      </w:r>
+      <w:bookmarkStart w:id="2" w:name="_GoBack"/>
+      <w:bookmarkEnd w:id="2"/>
     </w:p>
     <w:p>
       <w:pPr>

--- a/Document.docx
+++ b/Document.docx
@@ -1,6 +1,6 @@
 
 <file path=word/document.xml><?xml version="1.0" encoding="utf-8"?>
-<w:document xmlns:wpc="http://schemas.microsoft.com/office/word/2010/wordprocessingCanvas" xmlns:mc="http://schemas.openxmlformats.org/markup-compatibility/2006" xmlns:o="urn:schemas-microsoft-com:office:office" xmlns:r="http://schemas.openxmlformats.org/officeDocument/2006/relationships" xmlns:m="http://schemas.openxmlformats.org/officeDocument/2006/math" xmlns:v="urn:schemas-microsoft-com:vml" xmlns:wp14="http://schemas.microsoft.com/office/word/2010/wordprocessingDrawing" xmlns:wp="http://schemas.openxmlformats.org/drawingml/2006/wordprocessingDrawing" xmlns:w10="urn:schemas-microsoft-com:office:word" xmlns:w="http://schemas.openxmlformats.org/wordprocessingml/2006/main" xmlns:w14="http://schemas.microsoft.com/office/word/2010/wordml" xmlns:w15="http://schemas.microsoft.com/office/word/2012/wordml" xmlns:wpg="http://schemas.microsoft.com/office/word/2010/wordprocessingGroup" xmlns:wpi="http://schemas.microsoft.com/office/word/2010/wordprocessingInk" xmlns:wne="http://schemas.microsoft.com/office/word/2006/wordml" xmlns:wps="http://schemas.microsoft.com/office/word/2010/wordprocessingShape" mc:Ignorable="w14 w15 wp14">
+<w:document xmlns:wpc="http://schemas.microsoft.com/office/word/2010/wordprocessingCanvas" xmlns:mc="http://schemas.openxmlformats.org/markup-compatibility/2006" xmlns:o="urn:schemas-microsoft-com:office:office" xmlns:r="http://schemas.openxmlformats.org/officeDocument/2006/relationships" xmlns:m="http://schemas.openxmlformats.org/officeDocument/2006/math" xmlns:v="urn:schemas-microsoft-com:vml" xmlns:wp14="http://schemas.microsoft.com/office/word/2010/wordprocessingDrawing" xmlns:wp="http://schemas.openxmlformats.org/drawingml/2006/wordprocessingDrawing" xmlns:w10="urn:schemas-microsoft-com:office:word" xmlns:w="http://schemas.openxmlformats.org/wordprocessingml/2006/main" xmlns:w14="http://schemas.microsoft.com/office/word/2010/wordml" xmlns:wpg="http://schemas.microsoft.com/office/word/2010/wordprocessingGroup" xmlns:wpi="http://schemas.microsoft.com/office/word/2010/wordprocessingInk" xmlns:wne="http://schemas.microsoft.com/office/word/2006/wordml" xmlns:wps="http://schemas.microsoft.com/office/word/2010/wordprocessingShape" mc:Ignorable="w14 wp14">
   <w:body>
     <w:p>
       <w:pPr>
@@ -57,8 +57,8 @@
         <w:jc w:val="both"/>
         <w:rPr>
           <w:rFonts w:asciiTheme="minorBidi" w:hAnsiTheme="minorBidi" w:cs="B Nazanin"/>
-          <w:sz w:val="28"/>
-          <w:szCs w:val="28"/>
+          <w:sz w:val="24"/>
+          <w:szCs w:val="24"/>
           <w:rtl/>
           <w:lang w:bidi="fa-IR"/>
         </w:rPr>
@@ -66,8 +66,8 @@
       <w:r>
         <w:rPr>
           <w:rFonts w:asciiTheme="minorBidi" w:hAnsiTheme="minorBidi" w:cs="B Nazanin" w:hint="cs"/>
-          <w:sz w:val="28"/>
-          <w:szCs w:val="28"/>
+          <w:sz w:val="24"/>
+          <w:szCs w:val="24"/>
           <w:rtl/>
           <w:lang w:bidi="fa-IR"/>
         </w:rPr>
@@ -76,8 +76,8 @@
       <w:r>
         <w:rPr>
           <w:rFonts w:asciiTheme="minorBidi" w:hAnsiTheme="minorBidi" w:cs="B Nazanin"/>
-          <w:sz w:val="28"/>
-          <w:szCs w:val="28"/>
+          <w:sz w:val="24"/>
+          <w:szCs w:val="24"/>
           <w:rtl/>
           <w:lang w:bidi="fa-IR"/>
         </w:rPr>
@@ -86,8 +86,8 @@
       <w:r>
         <w:rPr>
           <w:rFonts w:asciiTheme="minorBidi" w:hAnsiTheme="minorBidi" w:cs="B Nazanin" w:hint="cs"/>
-          <w:sz w:val="28"/>
-          <w:szCs w:val="28"/>
+          <w:sz w:val="24"/>
+          <w:szCs w:val="24"/>
           <w:rtl/>
           <w:lang w:bidi="fa-IR"/>
         </w:rPr>
@@ -96,8 +96,8 @@
       <w:r>
         <w:rPr>
           <w:rFonts w:asciiTheme="minorBidi" w:hAnsiTheme="minorBidi" w:cs="B Nazanin"/>
-          <w:sz w:val="28"/>
-          <w:szCs w:val="28"/>
+          <w:sz w:val="24"/>
+          <w:szCs w:val="24"/>
           <w:rtl/>
           <w:lang w:bidi="fa-IR"/>
         </w:rPr>
@@ -106,8 +106,8 @@
       <w:r>
         <w:rPr>
           <w:rFonts w:asciiTheme="minorBidi" w:hAnsiTheme="minorBidi" w:cs="B Nazanin" w:hint="cs"/>
-          <w:sz w:val="28"/>
-          <w:szCs w:val="28"/>
+          <w:sz w:val="24"/>
+          <w:szCs w:val="24"/>
           <w:rtl/>
           <w:lang w:bidi="fa-IR"/>
         </w:rPr>
@@ -116,8 +116,8 @@
       <w:r>
         <w:rPr>
           <w:rFonts w:asciiTheme="minorBidi" w:hAnsiTheme="minorBidi" w:cs="B Nazanin" w:hint="cs"/>
-          <w:sz w:val="28"/>
-          <w:szCs w:val="28"/>
+          <w:sz w:val="24"/>
+          <w:szCs w:val="24"/>
           <w:rtl/>
           <w:lang w:bidi="fa-IR"/>
         </w:rPr>
@@ -131,8 +131,8 @@
         <w:jc w:val="both"/>
         <w:rPr>
           <w:rFonts w:asciiTheme="minorBidi" w:hAnsiTheme="minorBidi" w:cs="B Nazanin"/>
-          <w:sz w:val="28"/>
-          <w:szCs w:val="28"/>
+          <w:sz w:val="24"/>
+          <w:szCs w:val="24"/>
           <w:rtl/>
           <w:lang w:bidi="fa-IR"/>
         </w:rPr>
@@ -140,8 +140,8 @@
       <w:r>
         <w:rPr>
           <w:rFonts w:asciiTheme="minorBidi" w:hAnsiTheme="minorBidi" w:cs="B Nazanin" w:hint="cs"/>
-          <w:sz w:val="28"/>
-          <w:szCs w:val="28"/>
+          <w:sz w:val="24"/>
+          <w:szCs w:val="24"/>
           <w:rtl/>
           <w:lang w:bidi="fa-IR"/>
         </w:rPr>
@@ -150,8 +150,8 @@
       <w:r>
         <w:rPr>
           <w:rFonts w:asciiTheme="minorBidi" w:hAnsiTheme="minorBidi" w:cs="B Nazanin"/>
-          <w:sz w:val="28"/>
-          <w:szCs w:val="28"/>
+          <w:sz w:val="24"/>
+          <w:szCs w:val="24"/>
           <w:rtl/>
           <w:lang w:bidi="fa-IR"/>
         </w:rPr>
@@ -160,8 +160,8 @@
       <w:r>
         <w:rPr>
           <w:rFonts w:asciiTheme="minorBidi" w:hAnsiTheme="minorBidi" w:cs="B Nazanin" w:hint="cs"/>
-          <w:sz w:val="28"/>
-          <w:szCs w:val="28"/>
+          <w:sz w:val="24"/>
+          <w:szCs w:val="24"/>
           <w:rtl/>
           <w:lang w:bidi="fa-IR"/>
         </w:rPr>
@@ -170,8 +170,8 @@
       <w:r>
         <w:rPr>
           <w:rFonts w:asciiTheme="minorBidi" w:hAnsiTheme="minorBidi" w:cs="B Nazanin"/>
-          <w:sz w:val="28"/>
-          <w:szCs w:val="28"/>
+          <w:sz w:val="24"/>
+          <w:szCs w:val="24"/>
           <w:rtl/>
           <w:lang w:bidi="fa-IR"/>
         </w:rPr>
@@ -180,8 +180,8 @@
       <w:r>
         <w:rPr>
           <w:rFonts w:asciiTheme="minorBidi" w:hAnsiTheme="minorBidi" w:cs="B Nazanin" w:hint="cs"/>
-          <w:sz w:val="28"/>
-          <w:szCs w:val="28"/>
+          <w:sz w:val="24"/>
+          <w:szCs w:val="24"/>
           <w:rtl/>
           <w:lang w:bidi="fa-IR"/>
         </w:rPr>
@@ -190,8 +190,8 @@
       <w:r>
         <w:rPr>
           <w:rFonts w:asciiTheme="minorBidi" w:hAnsiTheme="minorBidi" w:cs="B Nazanin"/>
-          <w:sz w:val="28"/>
-          <w:szCs w:val="28"/>
+          <w:sz w:val="24"/>
+          <w:szCs w:val="24"/>
           <w:rtl/>
           <w:lang w:bidi="fa-IR"/>
         </w:rPr>
@@ -200,8 +200,8 @@
       <w:r>
         <w:rPr>
           <w:rFonts w:asciiTheme="minorBidi" w:hAnsiTheme="minorBidi" w:cs="B Nazanin" w:hint="cs"/>
-          <w:sz w:val="28"/>
-          <w:szCs w:val="28"/>
+          <w:sz w:val="24"/>
+          <w:szCs w:val="24"/>
           <w:rtl/>
           <w:lang w:bidi="fa-IR"/>
         </w:rPr>
@@ -210,8 +210,8 @@
       <w:r>
         <w:rPr>
           <w:rFonts w:asciiTheme="minorBidi" w:hAnsiTheme="minorBidi" w:cs="B Nazanin" w:hint="cs"/>
-          <w:sz w:val="28"/>
-          <w:szCs w:val="28"/>
+          <w:sz w:val="24"/>
+          <w:szCs w:val="24"/>
           <w:rtl/>
           <w:lang w:bidi="fa-IR"/>
         </w:rPr>
@@ -221,8 +221,8 @@
       <w:r>
         <w:rPr>
           <w:rFonts w:asciiTheme="minorBidi" w:hAnsiTheme="minorBidi" w:cs="B Nazanin"/>
-          <w:sz w:val="28"/>
-          <w:szCs w:val="28"/>
+          <w:sz w:val="24"/>
+          <w:szCs w:val="24"/>
           <w:rtl/>
           <w:lang w:bidi="fa-IR"/>
         </w:rPr>
@@ -231,8 +231,8 @@
       <w:r>
         <w:rPr>
           <w:rFonts w:asciiTheme="minorBidi" w:hAnsiTheme="minorBidi" w:cs="B Nazanin" w:hint="cs"/>
-          <w:sz w:val="28"/>
-          <w:szCs w:val="28"/>
+          <w:sz w:val="24"/>
+          <w:szCs w:val="24"/>
           <w:rtl/>
           <w:lang w:bidi="fa-IR"/>
         </w:rPr>
@@ -245,8 +245,8 @@
         <w:jc w:val="both"/>
         <w:rPr>
           <w:rFonts w:asciiTheme="minorBidi" w:hAnsiTheme="minorBidi" w:cs="B Nazanin"/>
-          <w:sz w:val="28"/>
-          <w:szCs w:val="28"/>
+          <w:sz w:val="24"/>
+          <w:szCs w:val="24"/>
           <w:rtl/>
           <w:lang w:bidi="fa-IR"/>
         </w:rPr>
@@ -254,8 +254,8 @@
       <w:r>
         <w:rPr>
           <w:rFonts w:asciiTheme="minorBidi" w:hAnsiTheme="minorBidi" w:cs="B Nazanin" w:hint="cs"/>
-          <w:sz w:val="28"/>
-          <w:szCs w:val="28"/>
+          <w:sz w:val="24"/>
+          <w:szCs w:val="24"/>
           <w:rtl/>
           <w:lang w:bidi="fa-IR"/>
         </w:rPr>
@@ -264,8 +264,8 @@
       <w:r>
         <w:rPr>
           <w:rFonts w:asciiTheme="minorBidi" w:hAnsiTheme="minorBidi" w:cs="B Nazanin" w:hint="cs"/>
-          <w:sz w:val="28"/>
-          <w:szCs w:val="28"/>
+          <w:sz w:val="24"/>
+          <w:szCs w:val="24"/>
           <w:rtl/>
           <w:lang w:bidi="fa-IR"/>
         </w:rPr>
@@ -275,8 +275,8 @@
       <w:r>
         <w:rPr>
           <w:rFonts w:asciiTheme="minorBidi" w:hAnsiTheme="minorBidi" w:cs="B Nazanin" w:hint="cs"/>
-          <w:sz w:val="28"/>
-          <w:szCs w:val="28"/>
+          <w:sz w:val="24"/>
+          <w:szCs w:val="24"/>
           <w:rtl/>
           <w:lang w:bidi="fa-IR"/>
         </w:rPr>
@@ -286,8 +286,8 @@
       <w:r>
         <w:rPr>
           <w:rFonts w:asciiTheme="minorBidi" w:hAnsiTheme="minorBidi" w:cs="B Nazanin"/>
-          <w:sz w:val="28"/>
-          <w:szCs w:val="28"/>
+          <w:sz w:val="24"/>
+          <w:szCs w:val="24"/>
           <w:rtl/>
           <w:lang w:bidi="fa-IR"/>
         </w:rPr>
@@ -296,8 +296,8 @@
       <w:r>
         <w:rPr>
           <w:rFonts w:asciiTheme="minorBidi" w:hAnsiTheme="minorBidi" w:cs="B Nazanin" w:hint="cs"/>
-          <w:sz w:val="28"/>
-          <w:szCs w:val="28"/>
+          <w:sz w:val="24"/>
+          <w:szCs w:val="24"/>
           <w:rtl/>
           <w:lang w:bidi="fa-IR"/>
         </w:rPr>
@@ -306,8 +306,8 @@
       <w:r>
         <w:rPr>
           <w:rFonts w:asciiTheme="minorBidi" w:hAnsiTheme="minorBidi" w:cs="B Nazanin"/>
-          <w:sz w:val="28"/>
-          <w:szCs w:val="28"/>
+          <w:sz w:val="24"/>
+          <w:szCs w:val="24"/>
           <w:rtl/>
           <w:lang w:bidi="fa-IR"/>
         </w:rPr>
@@ -316,8 +316,8 @@
       <w:r>
         <w:rPr>
           <w:rFonts w:asciiTheme="minorBidi" w:hAnsiTheme="minorBidi" w:cs="B Nazanin" w:hint="cs"/>
-          <w:sz w:val="28"/>
-          <w:szCs w:val="28"/>
+          <w:sz w:val="24"/>
+          <w:szCs w:val="24"/>
           <w:rtl/>
           <w:lang w:bidi="fa-IR"/>
         </w:rPr>
@@ -326,8 +326,8 @@
       <w:r>
         <w:rPr>
           <w:rFonts w:asciiTheme="minorBidi" w:hAnsiTheme="minorBidi" w:cs="B Nazanin" w:hint="cs"/>
-          <w:sz w:val="28"/>
-          <w:szCs w:val="28"/>
+          <w:sz w:val="24"/>
+          <w:szCs w:val="24"/>
           <w:rtl/>
           <w:lang w:bidi="fa-IR"/>
         </w:rPr>
@@ -357,8 +357,8 @@
         <w:rPr>
           <w:rFonts w:ascii="Tahoma" w:hAnsi="Tahoma" w:cs="B Nazanin"/>
           <w:color w:val="000000"/>
-          <w:sz w:val="28"/>
-          <w:szCs w:val="28"/>
+          <w:sz w:val="24"/>
+          <w:szCs w:val="24"/>
           <w:rtl/>
           <w:lang w:bidi="fa-IR"/>
         </w:rPr>
@@ -367,8 +367,8 @@
         <w:rPr>
           <w:rFonts w:ascii="Tahoma" w:hAnsi="Tahoma" w:cs="B Nazanin"/>
           <w:color w:val="000000"/>
-          <w:sz w:val="28"/>
-          <w:szCs w:val="28"/>
+          <w:sz w:val="24"/>
+          <w:szCs w:val="24"/>
           <w:rtl/>
         </w:rPr>
         <w:t xml:space="preserve">نسل جوان هر کشوری سرمایه های آن کشور محسوب می شوند، سرمایه ای که با به فعلیت درآمدن آن می تواند موجبات رشد جامعه باشد. در کشور ما به علت رشد بالای جمعیت ، بخش بزرگی از جمعیت جامعه نسل جوان هستند و این امر ضرورت برنامه هایی برای تربیت این نسل را افزایش می </w:t>
@@ -377,8 +377,8 @@
         <w:rPr>
           <w:rFonts w:ascii="Tahoma" w:hAnsi="Tahoma" w:cs="B Nazanin"/>
           <w:color w:val="000000"/>
-          <w:sz w:val="28"/>
-          <w:szCs w:val="28"/>
+          <w:sz w:val="24"/>
+          <w:szCs w:val="24"/>
           <w:shd w:val="clear" w:color="auto" w:fill="FFFFFF" w:themeFill="background1"/>
           <w:rtl/>
         </w:rPr>
@@ -388,8 +388,8 @@
         <w:rPr>
           <w:rFonts w:ascii="Tahoma" w:hAnsi="Tahoma" w:cs="B Nazanin" w:hint="cs"/>
           <w:color w:val="000000"/>
-          <w:sz w:val="28"/>
-          <w:szCs w:val="28"/>
+          <w:sz w:val="24"/>
+          <w:szCs w:val="24"/>
           <w:shd w:val="clear" w:color="auto" w:fill="FFFFFF" w:themeFill="background1"/>
           <w:rtl/>
         </w:rPr>
@@ -398,8 +398,8 @@
       <w:r>
         <w:rPr>
           <w:rFonts w:cs="B Nazanin" w:hint="cs"/>
-          <w:sz w:val="28"/>
-          <w:szCs w:val="28"/>
+          <w:sz w:val="24"/>
+          <w:szCs w:val="24"/>
           <w:shd w:val="clear" w:color="auto" w:fill="FFFFFF" w:themeFill="background1"/>
           <w:rtl/>
           <w:lang w:bidi="fa-IR"/>
@@ -411,8 +411,7 @@
           <w:rStyle w:val="googqs-tidbit"/>
           <w:rFonts w:ascii="Tahoma" w:hAnsi="Tahoma" w:cs="B Nazanin"/>
           <w:color w:val="000000"/>
-          <w:sz w:val="24"/>
-          <w:szCs w:val="28"/>
+          <w:szCs w:val="24"/>
           <w:shd w:val="clear" w:color="auto" w:fill="FFFFFF" w:themeFill="background1"/>
           <w:rtl/>
         </w:rPr>
@@ -423,17 +422,16 @@
           <w:rStyle w:val="apple-converted-space"/>
           <w:rFonts w:ascii="Tahoma" w:hAnsi="Tahoma" w:cs="B Nazanin"/>
           <w:color w:val="000000"/>
+          <w:szCs w:val="24"/>
+        </w:rPr>
+        <w:t> </w:t>
+      </w:r>
+      <w:r>
+        <w:rPr>
+          <w:rFonts w:ascii="Tahoma" w:hAnsi="Tahoma" w:cs="B Nazanin"/>
+          <w:color w:val="000000"/>
           <w:sz w:val="24"/>
-          <w:szCs w:val="28"/>
-        </w:rPr>
-        <w:t> </w:t>
-      </w:r>
-      <w:r>
-        <w:rPr>
-          <w:rFonts w:ascii="Tahoma" w:hAnsi="Tahoma" w:cs="B Nazanin"/>
-          <w:color w:val="000000"/>
-          <w:sz w:val="28"/>
-          <w:szCs w:val="28"/>
+          <w:szCs w:val="24"/>
           <w:rtl/>
         </w:rPr>
         <w:t>، اعتقادات ، رشد مباحث دینی و علمی دارند و نه تنها مراکزی در ترویج اموری دینی بودند بلکه دانشگاههای بزرگ علمی و محل رشد و تربیت نخبگان علمی و دینی هم هستند</w:t>
@@ -442,8 +440,8 @@
         <w:rPr>
           <w:rFonts w:ascii="Tahoma" w:hAnsi="Tahoma" w:cs="B Nazanin" w:hint="cs"/>
           <w:color w:val="000000"/>
-          <w:sz w:val="28"/>
-          <w:szCs w:val="28"/>
+          <w:sz w:val="24"/>
+          <w:szCs w:val="24"/>
           <w:rtl/>
         </w:rPr>
         <w:t>.</w:t>
@@ -455,248 +453,257 @@
         <w:jc w:val="both"/>
         <w:rPr>
           <w:rFonts w:cs="B Nazanin"/>
-          <w:sz w:val="28"/>
-          <w:szCs w:val="28"/>
+          <w:sz w:val="24"/>
+          <w:szCs w:val="24"/>
           <w:lang w:bidi="fa-IR"/>
         </w:rPr>
       </w:pPr>
       <w:r>
         <w:rPr>
           <w:rFonts w:ascii="Tahoma" w:hAnsi="Tahoma" w:cs="B Nazanin"/>
-          <w:sz w:val="28"/>
-          <w:szCs w:val="28"/>
+          <w:sz w:val="24"/>
+          <w:szCs w:val="24"/>
+          <w:rtl/>
+        </w:rPr>
+        <w:t xml:space="preserve">امروزه با رشد فناوری های علمی و ارتباطات گسترده دیگر نمی توان مانع ورود فرهنگ بیگانه به کشور شد، از این رو باید به </w:t>
+      </w:r>
+      <w:r>
+        <w:rPr>
+          <w:rFonts w:ascii="Tahoma" w:hAnsi="Tahoma" w:cs="B Nazanin" w:hint="cs"/>
+          <w:sz w:val="24"/>
+          <w:szCs w:val="24"/>
+          <w:rtl/>
+        </w:rPr>
+        <w:t xml:space="preserve">نسل </w:t>
+      </w:r>
+      <w:r>
+        <w:rPr>
+          <w:rFonts w:ascii="Tahoma" w:hAnsi="Tahoma" w:cs="B Nazanin"/>
+          <w:sz w:val="24"/>
+          <w:szCs w:val="24"/>
+          <w:rtl/>
+        </w:rPr>
+        <w:t xml:space="preserve">جوانان در برابر هجوم افسار بیگانه مصونیت بخشیم. یکی از بهترین راهها برای مصون ماندن </w:t>
+      </w:r>
+      <w:r>
+        <w:rPr>
+          <w:rFonts w:ascii="Tahoma" w:hAnsi="Tahoma" w:cs="B Nazanin" w:hint="cs"/>
+          <w:sz w:val="24"/>
+          <w:szCs w:val="24"/>
+          <w:rtl/>
+        </w:rPr>
+        <w:t>در برابر این تهاجم،</w:t>
+      </w:r>
+      <w:r>
+        <w:rPr>
+          <w:rFonts w:ascii="Tahoma" w:hAnsi="Tahoma" w:cs="B Nazanin"/>
+          <w:sz w:val="24"/>
+          <w:szCs w:val="24"/>
+          <w:rtl/>
+        </w:rPr>
+        <w:t xml:space="preserve"> برنامه ریزی ومدیریت صحیح و اسلامی مساجد است</w:t>
+      </w:r>
+      <w:r>
+        <w:rPr>
+          <w:rFonts w:ascii="Tahoma" w:hAnsi="Tahoma" w:cs="B Nazanin"/>
+          <w:sz w:val="24"/>
+          <w:szCs w:val="24"/>
+        </w:rPr>
+        <w:t>.</w:t>
+      </w:r>
+      <w:r>
+        <w:rPr>
+          <w:rFonts w:ascii="Tahoma" w:hAnsi="Tahoma" w:cs="B Nazanin" w:hint="cs"/>
+          <w:sz w:val="24"/>
+          <w:szCs w:val="24"/>
+          <w:rtl/>
+        </w:rPr>
+        <w:t xml:space="preserve"> </w:t>
+      </w:r>
+      <w:r>
+        <w:rPr>
+          <w:rFonts w:ascii="Tahoma" w:hAnsi="Tahoma" w:cs="B Nazanin"/>
+          <w:sz w:val="24"/>
+          <w:szCs w:val="24"/>
+          <w:rtl/>
+        </w:rPr>
+        <w:t>امروز باید فعال سازی فعالیت های فرهنگی مساجد به صورت جدی در رأس برنامه های برنامه ریزان در مساجد قرار گیرد</w:t>
+      </w:r>
+      <w:r>
+        <w:rPr>
+          <w:rFonts w:ascii="Tahoma" w:hAnsi="Tahoma" w:cs="B Nazanin"/>
+          <w:sz w:val="24"/>
+          <w:szCs w:val="24"/>
+        </w:rPr>
+        <w:t>.</w:t>
+      </w:r>
+      <w:r>
+        <w:rPr>
+          <w:rFonts w:ascii="Tahoma" w:hAnsi="Tahoma" w:cs="B Nazanin" w:hint="cs"/>
+          <w:sz w:val="24"/>
+          <w:szCs w:val="24"/>
+          <w:rtl/>
+        </w:rPr>
+        <w:t xml:space="preserve"> با درنظر گرفتن </w:t>
+      </w:r>
+      <w:r>
+        <w:rPr>
+          <w:rFonts w:ascii="Tahoma" w:hAnsi="Tahoma" w:cs="B Nazanin"/>
+          <w:sz w:val="24"/>
+          <w:szCs w:val="24"/>
+          <w:rtl/>
+        </w:rPr>
+        <w:t>شکل گیری شخصیت فرد در سنین کودکی، بای</w:t>
+      </w:r>
+      <w:r>
+        <w:rPr>
+          <w:rFonts w:ascii="Tahoma" w:hAnsi="Tahoma" w:cs="B Nazanin" w:hint="cs"/>
+          <w:sz w:val="24"/>
+          <w:szCs w:val="24"/>
+          <w:rtl/>
+        </w:rPr>
+        <w:t>ستی</w:t>
+      </w:r>
+      <w:r>
+        <w:rPr>
+          <w:rFonts w:ascii="Tahoma" w:hAnsi="Tahoma" w:cs="B Nazanin"/>
+          <w:sz w:val="24"/>
+          <w:szCs w:val="24"/>
+          <w:rtl/>
+        </w:rPr>
+        <w:t xml:space="preserve"> تلاش </w:t>
+      </w:r>
+      <w:r>
+        <w:rPr>
+          <w:rFonts w:ascii="Tahoma" w:hAnsi="Tahoma" w:cs="B Nazanin" w:hint="cs"/>
+          <w:sz w:val="24"/>
+          <w:szCs w:val="24"/>
+          <w:rtl/>
+        </w:rPr>
+        <w:t xml:space="preserve">شود </w:t>
+      </w:r>
+      <w:r>
+        <w:rPr>
+          <w:rFonts w:ascii="Tahoma" w:hAnsi="Tahoma" w:cs="B Nazanin"/>
+          <w:sz w:val="24"/>
+          <w:szCs w:val="24"/>
+          <w:rtl/>
+        </w:rPr>
+        <w:t xml:space="preserve">تا </w:t>
+      </w:r>
+      <w:r>
+        <w:rPr>
+          <w:rFonts w:ascii="Tahoma" w:hAnsi="Tahoma" w:cs="B Nazanin" w:hint="cs"/>
+          <w:sz w:val="24"/>
+          <w:szCs w:val="24"/>
+          <w:rtl/>
+        </w:rPr>
+        <w:t xml:space="preserve">کودکان و نوجوانان </w:t>
+      </w:r>
+      <w:r>
+        <w:rPr>
+          <w:rFonts w:ascii="Tahoma" w:hAnsi="Tahoma" w:cs="B Nazanin"/>
+          <w:sz w:val="24"/>
+          <w:szCs w:val="24"/>
+          <w:rtl/>
+        </w:rPr>
+        <w:t>در اوقات فراغت بیشترین حضور را در مساجد داشته باشند</w:t>
+      </w:r>
+      <w:r>
+        <w:rPr>
+          <w:rFonts w:ascii="Tahoma" w:hAnsi="Tahoma" w:cs="B Nazanin"/>
+          <w:sz w:val="24"/>
+          <w:szCs w:val="24"/>
+        </w:rPr>
+        <w:t>.</w:t>
+      </w:r>
+      <w:r>
+        <w:rPr>
+          <w:rFonts w:ascii="Tahoma" w:hAnsi="Tahoma" w:cs="B Nazanin" w:hint="cs"/>
+          <w:sz w:val="24"/>
+          <w:szCs w:val="24"/>
+          <w:rtl/>
+        </w:rPr>
+        <w:t xml:space="preserve"> با برگزاری مسابقات و نپرداختن به کارهای تکراری، می توان </w:t>
+      </w:r>
+      <w:r>
+        <w:rPr>
+          <w:rFonts w:ascii="Tahoma" w:hAnsi="Tahoma" w:cs="B Nazanin" w:hint="cs"/>
+          <w:sz w:val="24"/>
+          <w:szCs w:val="24"/>
           <w:rtl/>
         </w:rPr>
         <w:lastRenderedPageBreak/>
-        <w:t xml:space="preserve">امروزه با رشد فناوری های علمی و ارتباطات گسترده دیگر نمی توان مانع ورود فرهنگ بیگانه به کشور شد، از این رو باید به </w:t>
+        <w:t xml:space="preserve">کودکان و نوجوانان را به مساجد جذب نمود. همچنین </w:t>
+      </w:r>
+      <w:r>
+        <w:rPr>
+          <w:rFonts w:ascii="Tahoma" w:hAnsi="Tahoma" w:cs="B Nazanin"/>
+          <w:sz w:val="24"/>
+          <w:szCs w:val="24"/>
+          <w:rtl/>
+        </w:rPr>
+        <w:t xml:space="preserve">با هماهنگی هیأت امنای مساجد و مدیران مدارس </w:t>
       </w:r>
       <w:r>
         <w:rPr>
           <w:rFonts w:ascii="Tahoma" w:hAnsi="Tahoma" w:cs="B Nazanin" w:hint="cs"/>
-          <w:sz w:val="28"/>
-          <w:szCs w:val="28"/>
-          <w:rtl/>
-        </w:rPr>
-        <w:t xml:space="preserve">نسل </w:t>
+          <w:sz w:val="24"/>
+          <w:szCs w:val="24"/>
+          <w:rtl/>
+        </w:rPr>
+        <w:t xml:space="preserve">نیز </w:t>
       </w:r>
       <w:r>
         <w:rPr>
           <w:rFonts w:ascii="Tahoma" w:hAnsi="Tahoma" w:cs="B Nazanin"/>
-          <w:sz w:val="28"/>
-          <w:szCs w:val="28"/>
-          <w:rtl/>
-        </w:rPr>
-        <w:t xml:space="preserve">جوانان در برابر هجوم افسار بیگانه مصونیت بخشیم. یکی از بهترین راهها برای مصون ماندن </w:t>
+          <w:sz w:val="24"/>
+          <w:szCs w:val="24"/>
+          <w:rtl/>
+        </w:rPr>
+        <w:t>می توان</w:t>
       </w:r>
       <w:r>
         <w:rPr>
           <w:rFonts w:ascii="Tahoma" w:hAnsi="Tahoma" w:cs="B Nazanin" w:hint="cs"/>
-          <w:sz w:val="28"/>
-          <w:szCs w:val="28"/>
-          <w:rtl/>
-        </w:rPr>
-        <w:t>در برابر این تهاجم،</w:t>
+          <w:sz w:val="24"/>
+          <w:szCs w:val="24"/>
+          <w:rtl/>
+        </w:rPr>
+        <w:t xml:space="preserve"> </w:t>
       </w:r>
       <w:r>
         <w:rPr>
           <w:rFonts w:ascii="Tahoma" w:hAnsi="Tahoma" w:cs="B Nazanin"/>
-          <w:sz w:val="28"/>
-          <w:szCs w:val="28"/>
-          <w:rtl/>
-        </w:rPr>
-        <w:t xml:space="preserve"> برنامه ریزی ومدیریت صحیح و اسلامی مساجد است</w:t>
+          <w:sz w:val="24"/>
+          <w:szCs w:val="24"/>
+          <w:rtl/>
+        </w:rPr>
+        <w:t>بسیاری ازفعالیت های قرآنی</w:t>
+      </w:r>
+      <w:r>
+        <w:rPr>
+          <w:rFonts w:ascii="Tahoma" w:hAnsi="Tahoma" w:cs="B Nazanin" w:hint="cs"/>
+          <w:sz w:val="24"/>
+          <w:szCs w:val="24"/>
+          <w:rtl/>
+        </w:rPr>
+        <w:t>، مذهبی، فرهنگی و... ر</w:t>
       </w:r>
       <w:r>
         <w:rPr>
           <w:rFonts w:ascii="Tahoma" w:hAnsi="Tahoma" w:cs="B Nazanin"/>
-          <w:sz w:val="28"/>
-          <w:szCs w:val="28"/>
-        </w:rPr>
-        <w:t>.</w:t>
+          <w:sz w:val="24"/>
+          <w:szCs w:val="24"/>
+          <w:rtl/>
+        </w:rPr>
+        <w:t xml:space="preserve">ا در مساجد جوار مدرسه اجرا </w:t>
       </w:r>
       <w:r>
         <w:rPr>
           <w:rFonts w:ascii="Tahoma" w:hAnsi="Tahoma" w:cs="B Nazanin" w:hint="cs"/>
-          <w:sz w:val="28"/>
-          <w:szCs w:val="28"/>
-          <w:rtl/>
-        </w:rPr>
-        <w:t xml:space="preserve"> </w:t>
-      </w:r>
-      <w:r>
-        <w:rPr>
-          <w:rFonts w:ascii="Tahoma" w:hAnsi="Tahoma" w:cs="B Nazanin"/>
-          <w:sz w:val="28"/>
-          <w:szCs w:val="28"/>
-          <w:rtl/>
-        </w:rPr>
-        <w:t>امروز باید فعال سازی فعالیت های فرهنگی مساجد به صورت جدی در رأس برنامه های برنامه ریزان در مساجد قرار گیرد</w:t>
-      </w:r>
-      <w:r>
-        <w:rPr>
-          <w:rFonts w:ascii="Tahoma" w:hAnsi="Tahoma" w:cs="B Nazanin"/>
-          <w:sz w:val="28"/>
-          <w:szCs w:val="28"/>
-        </w:rPr>
-        <w:t>.</w:t>
-      </w:r>
-      <w:r>
-        <w:rPr>
-          <w:rFonts w:ascii="Tahoma" w:hAnsi="Tahoma" w:cs="B Nazanin" w:hint="cs"/>
-          <w:sz w:val="28"/>
-          <w:szCs w:val="28"/>
-          <w:rtl/>
-        </w:rPr>
-        <w:t xml:space="preserve"> با درنظر گرفتن </w:t>
-      </w:r>
-      <w:r>
-        <w:rPr>
-          <w:rFonts w:ascii="Tahoma" w:hAnsi="Tahoma" w:cs="B Nazanin"/>
-          <w:sz w:val="28"/>
-          <w:szCs w:val="28"/>
-          <w:rtl/>
-        </w:rPr>
-        <w:t>شکل گیری شخصیت فرد در سنین کودکی، بای</w:t>
-      </w:r>
-      <w:r>
-        <w:rPr>
-          <w:rFonts w:ascii="Tahoma" w:hAnsi="Tahoma" w:cs="B Nazanin" w:hint="cs"/>
-          <w:sz w:val="28"/>
-          <w:szCs w:val="28"/>
-          <w:rtl/>
-        </w:rPr>
-        <w:t>ستی</w:t>
-      </w:r>
-      <w:r>
-        <w:rPr>
-          <w:rFonts w:ascii="Tahoma" w:hAnsi="Tahoma" w:cs="B Nazanin"/>
-          <w:sz w:val="28"/>
-          <w:szCs w:val="28"/>
-          <w:rtl/>
-        </w:rPr>
-        <w:t xml:space="preserve"> تلاش </w:t>
-      </w:r>
-      <w:r>
-        <w:rPr>
-          <w:rFonts w:ascii="Tahoma" w:hAnsi="Tahoma" w:cs="B Nazanin" w:hint="cs"/>
-          <w:sz w:val="28"/>
-          <w:szCs w:val="28"/>
-          <w:rtl/>
-        </w:rPr>
-        <w:t xml:space="preserve">شود </w:t>
-      </w:r>
-      <w:r>
-        <w:rPr>
-          <w:rFonts w:ascii="Tahoma" w:hAnsi="Tahoma" w:cs="B Nazanin"/>
-          <w:sz w:val="28"/>
-          <w:szCs w:val="28"/>
-          <w:rtl/>
-        </w:rPr>
-        <w:t xml:space="preserve">تا </w:t>
-      </w:r>
-      <w:r>
-        <w:rPr>
-          <w:rFonts w:ascii="Tahoma" w:hAnsi="Tahoma" w:cs="B Nazanin" w:hint="cs"/>
-          <w:sz w:val="28"/>
-          <w:szCs w:val="28"/>
-          <w:rtl/>
-        </w:rPr>
-        <w:t xml:space="preserve">کودکان و نوجوانان </w:t>
-      </w:r>
-      <w:r>
-        <w:rPr>
-          <w:rFonts w:ascii="Tahoma" w:hAnsi="Tahoma" w:cs="B Nazanin"/>
-          <w:sz w:val="28"/>
-          <w:szCs w:val="28"/>
-          <w:rtl/>
-        </w:rPr>
-        <w:t>در اوقات فراغت بیشترین حضور را در مساجد داشته باشند</w:t>
-      </w:r>
-      <w:r>
-        <w:rPr>
-          <w:rFonts w:ascii="Tahoma" w:hAnsi="Tahoma" w:cs="B Nazanin"/>
-          <w:sz w:val="28"/>
-          <w:szCs w:val="28"/>
-        </w:rPr>
-        <w:t>.</w:t>
-      </w:r>
-      <w:r>
-        <w:rPr>
-          <w:rFonts w:ascii="Tahoma" w:hAnsi="Tahoma" w:cs="B Nazanin" w:hint="cs"/>
-          <w:sz w:val="28"/>
-          <w:szCs w:val="28"/>
-          <w:rtl/>
-        </w:rPr>
-        <w:t xml:space="preserve"> با برگزاری مسابقات و نپرداختن به کارهای تکراری، می توان کودکان و نوجوانان را به مساجد جذب نمود. همچنین </w:t>
-      </w:r>
-      <w:r>
-        <w:rPr>
-          <w:rFonts w:ascii="Tahoma" w:hAnsi="Tahoma" w:cs="B Nazanin"/>
-          <w:sz w:val="28"/>
-          <w:szCs w:val="28"/>
-          <w:rtl/>
-        </w:rPr>
-        <w:t xml:space="preserve">با هماهنگی هیأت امنای مساجد و مدیران مدارس </w:t>
-      </w:r>
-      <w:r>
-        <w:rPr>
-          <w:rFonts w:ascii="Tahoma" w:hAnsi="Tahoma" w:cs="B Nazanin" w:hint="cs"/>
-          <w:sz w:val="28"/>
-          <w:szCs w:val="28"/>
-          <w:rtl/>
-        </w:rPr>
-        <w:t xml:space="preserve">نیز </w:t>
-      </w:r>
-      <w:r>
-        <w:rPr>
-          <w:rFonts w:ascii="Tahoma" w:hAnsi="Tahoma" w:cs="B Nazanin"/>
-          <w:sz w:val="28"/>
-          <w:szCs w:val="28"/>
-          <w:rtl/>
-        </w:rPr>
-        <w:t>می توان</w:t>
-      </w:r>
-      <w:r>
-        <w:rPr>
-          <w:rFonts w:ascii="Tahoma" w:hAnsi="Tahoma" w:cs="B Nazanin" w:hint="cs"/>
-          <w:sz w:val="28"/>
-          <w:szCs w:val="28"/>
-          <w:rtl/>
-        </w:rPr>
-        <w:t xml:space="preserve"> </w:t>
-      </w:r>
-      <w:r>
-        <w:rPr>
-          <w:rFonts w:ascii="Tahoma" w:hAnsi="Tahoma" w:cs="B Nazanin"/>
-          <w:sz w:val="28"/>
-          <w:szCs w:val="28"/>
-          <w:rtl/>
-        </w:rPr>
-        <w:t>بسیاری ازفعالیت های قرآنی</w:t>
-      </w:r>
-      <w:r>
-        <w:rPr>
-          <w:rFonts w:ascii="Tahoma" w:hAnsi="Tahoma" w:cs="B Nazanin" w:hint="cs"/>
-          <w:sz w:val="28"/>
-          <w:szCs w:val="28"/>
-          <w:rtl/>
-        </w:rPr>
-        <w:t>، مذهبی، فرهنگی و... ر</w:t>
-      </w:r>
-      <w:r>
-        <w:rPr>
-          <w:rFonts w:ascii="Tahoma" w:hAnsi="Tahoma" w:cs="B Nazanin"/>
-          <w:sz w:val="28"/>
-          <w:szCs w:val="28"/>
-          <w:rtl/>
-        </w:rPr>
-        <w:t xml:space="preserve">ا در مساجد جوار مدرسه اجرا </w:t>
-      </w:r>
-      <w:r>
-        <w:rPr>
-          <w:rFonts w:ascii="Tahoma" w:hAnsi="Tahoma" w:cs="B Nazanin" w:hint="cs"/>
-          <w:sz w:val="28"/>
-          <w:szCs w:val="28"/>
+          <w:sz w:val="24"/>
+          <w:szCs w:val="24"/>
           <w:rtl/>
         </w:rPr>
         <w:t>نمود.</w:t>
@@ -708,8 +715,8 @@
         <w:jc w:val="both"/>
         <w:rPr>
           <w:rFonts w:cs="B Nazanin"/>
-          <w:sz w:val="28"/>
-          <w:szCs w:val="28"/>
+          <w:sz w:val="24"/>
+          <w:szCs w:val="24"/>
           <w:rtl/>
           <w:lang w:bidi="fa-IR"/>
         </w:rPr>
@@ -717,8 +724,8 @@
       <w:r>
         <w:rPr>
           <w:rFonts w:ascii="Tahoma" w:hAnsi="Tahoma" w:cs="B Nazanin" w:hint="cs"/>
-          <w:sz w:val="28"/>
-          <w:szCs w:val="28"/>
+          <w:sz w:val="24"/>
+          <w:szCs w:val="24"/>
           <w:rtl/>
         </w:rPr>
         <w:t xml:space="preserve">بر این اساس بر آن شدیم تا سامانه ای را به منظور ترغیب کودکان و نوجوانان به مساجد و انجام کارهای مذهبی و فرهنگی ایجاد نماییم و بدین سان سهمی در تربیت صحیح و سالم نسل جوان این مرز و بوم ایفا نماییم.   </w:t>
@@ -726,8 +733,8 @@
       <w:r>
         <w:rPr>
           <w:rFonts w:cs="B Nazanin" w:hint="cs"/>
-          <w:sz w:val="28"/>
-          <w:szCs w:val="28"/>
+          <w:sz w:val="24"/>
+          <w:szCs w:val="24"/>
           <w:rtl/>
           <w:lang w:bidi="fa-IR"/>
         </w:rPr>
@@ -736,8 +743,8 @@
       <w:r>
         <w:rPr>
           <w:rFonts w:cs="B Nazanin" w:hint="cs"/>
-          <w:sz w:val="28"/>
-          <w:szCs w:val="28"/>
+          <w:sz w:val="24"/>
+          <w:szCs w:val="24"/>
           <w:rtl/>
           <w:lang w:bidi="fa-IR"/>
         </w:rPr>
@@ -747,8 +754,8 @@
       <w:r>
         <w:rPr>
           <w:rFonts w:cs="B Nazanin" w:hint="cs"/>
-          <w:sz w:val="28"/>
-          <w:szCs w:val="28"/>
+          <w:sz w:val="24"/>
+          <w:szCs w:val="24"/>
           <w:rtl/>
           <w:lang w:bidi="fa-IR"/>
         </w:rPr>
@@ -758,8 +765,8 @@
       <w:r>
         <w:rPr>
           <w:rFonts w:cs="B Nazanin" w:hint="cs"/>
-          <w:sz w:val="28"/>
-          <w:szCs w:val="28"/>
+          <w:sz w:val="24"/>
+          <w:szCs w:val="24"/>
           <w:rtl/>
           <w:lang w:bidi="fa-IR"/>
         </w:rPr>
@@ -769,8 +776,8 @@
       <w:r>
         <w:rPr>
           <w:rFonts w:cs="B Nazanin" w:hint="cs"/>
-          <w:sz w:val="28"/>
-          <w:szCs w:val="28"/>
+          <w:sz w:val="24"/>
+          <w:szCs w:val="24"/>
           <w:rtl/>
           <w:lang w:bidi="fa-IR"/>
         </w:rPr>
@@ -780,8 +787,8 @@
       <w:r>
         <w:rPr>
           <w:rFonts w:cs="B Nazanin" w:hint="cs"/>
-          <w:sz w:val="28"/>
-          <w:szCs w:val="28"/>
+          <w:sz w:val="24"/>
+          <w:szCs w:val="24"/>
           <w:rtl/>
           <w:lang w:bidi="fa-IR"/>
         </w:rPr>
@@ -791,8 +798,8 @@
       <w:r>
         <w:rPr>
           <w:rFonts w:cs="B Nazanin" w:hint="cs"/>
-          <w:sz w:val="28"/>
-          <w:szCs w:val="28"/>
+          <w:sz w:val="24"/>
+          <w:szCs w:val="24"/>
           <w:rtl/>
           <w:lang w:bidi="fa-IR"/>
         </w:rPr>
@@ -802,8 +809,8 @@
       <w:r>
         <w:rPr>
           <w:rFonts w:cs="B Nazanin" w:hint="cs"/>
-          <w:sz w:val="28"/>
-          <w:szCs w:val="28"/>
+          <w:sz w:val="24"/>
+          <w:szCs w:val="24"/>
           <w:rtl/>
           <w:lang w:bidi="fa-IR"/>
         </w:rPr>
@@ -813,8 +820,8 @@
       <w:r>
         <w:rPr>
           <w:rFonts w:cs="B Nazanin" w:hint="cs"/>
-          <w:sz w:val="28"/>
-          <w:szCs w:val="28"/>
+          <w:sz w:val="24"/>
+          <w:szCs w:val="24"/>
           <w:rtl/>
           <w:lang w:bidi="fa-IR"/>
         </w:rPr>
@@ -824,8 +831,8 @@
       <w:r>
         <w:rPr>
           <w:rFonts w:cs="B Nazanin" w:hint="cs"/>
-          <w:sz w:val="28"/>
-          <w:szCs w:val="28"/>
+          <w:sz w:val="24"/>
+          <w:szCs w:val="24"/>
           <w:rtl/>
           <w:lang w:bidi="fa-IR"/>
         </w:rPr>
@@ -854,8 +861,8 @@
         <w:jc w:val="both"/>
         <w:rPr>
           <w:rFonts w:cs="B Nazanin"/>
-          <w:sz w:val="28"/>
-          <w:szCs w:val="28"/>
+          <w:sz w:val="24"/>
+          <w:szCs w:val="24"/>
           <w:rtl/>
           <w:lang w:bidi="fa-IR"/>
         </w:rPr>
@@ -863,8 +870,8 @@
       <w:r>
         <w:rPr>
           <w:rFonts w:cs="B Nazanin" w:hint="cs"/>
-          <w:sz w:val="28"/>
-          <w:szCs w:val="28"/>
+          <w:sz w:val="24"/>
+          <w:szCs w:val="24"/>
           <w:rtl/>
           <w:lang w:bidi="fa-IR"/>
         </w:rPr>
@@ -905,102 +912,66 @@
       <w:pPr>
         <w:bidi/>
         <w:rPr>
-          <w:rFonts w:ascii="Times New Roman" w:eastAsia="Times New Roman" w:hAnsi="Times New Roman" w:cs="B Nazanin"/>
-          <w:sz w:val="28"/>
-          <w:szCs w:val="28"/>
-          <w:rtl/>
-          <w:lang w:bidi="fa-IR"/>
-        </w:rPr>
-      </w:pPr>
-      <w:r>
-        <w:rPr>
-          <w:rFonts w:ascii="Times New Roman" w:eastAsia="Times New Roman" w:hAnsi="Times New Roman" w:cs="B Nazanin" w:hint="cs"/>
-          <w:sz w:val="28"/>
-          <w:szCs w:val="28"/>
-          <w:rtl/>
-          <w:lang w:bidi="fa-IR"/>
-        </w:rPr>
-        <w:t>1-مساجد شهر تهران(مسئولین فرهنگی مساجد)</w:t>
-      </w:r>
+          <w:rFonts w:cs="B Nazanin"/>
+          <w:sz w:val="24"/>
+          <w:szCs w:val="24"/>
+          <w:rtl/>
+          <w:lang w:bidi="fa-IR"/>
+        </w:rPr>
+      </w:pPr>
     </w:p>
     <w:p>
       <w:pPr>
         <w:bidi/>
         <w:rPr>
-          <w:rFonts w:ascii="Times New Roman" w:eastAsia="Times New Roman" w:hAnsi="Times New Roman" w:cs="B Nazanin"/>
-          <w:sz w:val="28"/>
-          <w:szCs w:val="28"/>
-          <w:rtl/>
-          <w:lang w:bidi="fa-IR"/>
-        </w:rPr>
-      </w:pPr>
-      <w:r>
-        <w:rPr>
-          <w:rFonts w:ascii="Times New Roman" w:eastAsia="Times New Roman" w:hAnsi="Times New Roman" w:cs="B Nazanin" w:hint="cs"/>
-          <w:sz w:val="28"/>
-          <w:szCs w:val="28"/>
-          <w:rtl/>
-          <w:lang w:bidi="fa-IR"/>
-        </w:rPr>
-        <w:t>2-مدارس شهر تهران(مربیان پرورشی)</w:t>
-      </w:r>
+          <w:rFonts w:cs="B Nazanin"/>
+          <w:sz w:val="24"/>
+          <w:szCs w:val="24"/>
+          <w:rtl/>
+          <w:lang w:bidi="fa-IR"/>
+        </w:rPr>
+      </w:pPr>
     </w:p>
     <w:p>
       <w:pPr>
         <w:bidi/>
         <w:rPr>
-          <w:rFonts w:ascii="Times New Roman" w:eastAsia="Times New Roman" w:hAnsi="Times New Roman" w:cs="B Nazanin"/>
-          <w:sz w:val="28"/>
-          <w:szCs w:val="28"/>
-          <w:rtl/>
-          <w:lang w:bidi="fa-IR"/>
-        </w:rPr>
-      </w:pPr>
-      <w:r>
-        <w:rPr>
-          <w:rFonts w:ascii="Times New Roman" w:eastAsia="Times New Roman" w:hAnsi="Times New Roman" w:cs="B Nazanin" w:hint="cs"/>
-          <w:sz w:val="28"/>
-          <w:szCs w:val="28"/>
-          <w:rtl/>
-          <w:lang w:bidi="fa-IR"/>
-        </w:rPr>
-        <w:lastRenderedPageBreak/>
-        <w:t>3-مصاحبه با نوجوانان و والدین آنها</w:t>
-      </w:r>
+          <w:rFonts w:cs="B Nazanin"/>
+          <w:sz w:val="24"/>
+          <w:szCs w:val="24"/>
+          <w:rtl/>
+          <w:lang w:bidi="fa-IR"/>
+        </w:rPr>
+      </w:pPr>
     </w:p>
     <w:p>
       <w:pPr>
         <w:bidi/>
         <w:rPr>
-          <w:rFonts w:ascii="Times New Roman" w:eastAsia="Times New Roman" w:hAnsi="Times New Roman" w:cs="B Nazanin"/>
-          <w:sz w:val="28"/>
-          <w:szCs w:val="28"/>
-          <w:rtl/>
-          <w:lang w:bidi="fa-IR"/>
-        </w:rPr>
-      </w:pPr>
-      <w:r>
-        <w:rPr>
-          <w:rFonts w:ascii="Times New Roman" w:eastAsia="Times New Roman" w:hAnsi="Times New Roman" w:cs="B Nazanin" w:hint="cs"/>
-          <w:sz w:val="28"/>
-          <w:szCs w:val="28"/>
-          <w:rtl/>
-          <w:lang w:bidi="fa-IR"/>
-        </w:rPr>
-        <w:t>4-متصدیان برگزاری مسابقه سفیران مسجد</w:t>
-      </w:r>
+          <w:rFonts w:cs="B Nazanin"/>
+          <w:sz w:val="24"/>
+          <w:szCs w:val="24"/>
+          <w:rtl/>
+          <w:lang w:bidi="fa-IR"/>
+        </w:rPr>
+      </w:pPr>
     </w:p>
     <w:p>
       <w:pPr>
-        <w:bidi/>
-        <w:rPr>
-          <w:rFonts w:ascii="Times New Roman" w:eastAsia="Times New Roman" w:hAnsi="Times New Roman" w:cs="B Nazanin"/>
-          <w:sz w:val="28"/>
-          <w:szCs w:val="28"/>
-          <w:rtl/>
-          <w:lang w:bidi="fa-IR"/>
-        </w:rPr>
-      </w:pPr>
+        <w:pStyle w:val="Heading1"/>
+        <w:rPr>
+          <w:rtl/>
+          <w:lang w:bidi="fa-IR"/>
+        </w:rPr>
+      </w:pPr>
+      <w:r>
+        <w:rPr>
+          <w:rFonts w:hint="cs"/>
+          <w:rtl/>
+          <w:lang w:bidi="fa-IR"/>
+        </w:rPr>
+        <w:t xml:space="preserve">سند طراحی سیستم </w:t>
+      </w:r>
     </w:p>
     <w:p>
       <w:pPr>
@@ -1016,7 +987,7 @@
           <w:rtl/>
           <w:lang w:bidi="fa-IR"/>
         </w:rPr>
-        <w:t>مدل‌های سیستم</w:t>
+        <w:t>معرفی</w:t>
       </w:r>
     </w:p>
     <w:p>
@@ -1031,2553 +1002,135 @@
           <w:rFonts w:hint="cs"/>
           <w:rtl/>
         </w:rPr>
-        <w:t>سناریوها</w:t>
-      </w:r>
-    </w:p>
-    <w:tbl>
-      <w:tblPr>
-        <w:tblStyle w:val="TableGrid"/>
-        <w:bidiVisual/>
-        <w:tblW w:w="0" w:type="auto"/>
-        <w:tblLook w:val="04A0" w:firstRow="1" w:lastRow="0" w:firstColumn="1" w:lastColumn="0" w:noHBand="0" w:noVBand="1"/>
-      </w:tblPr>
-      <w:tblGrid>
-        <w:gridCol w:w="1790"/>
-        <w:gridCol w:w="7560"/>
-      </w:tblGrid>
-      <w:tr>
-        <w:tc>
-          <w:tcPr>
-            <w:tcW w:w="1790" w:type="dxa"/>
-            <w:shd w:val="clear" w:color="auto" w:fill="00B0F0"/>
-          </w:tcPr>
-          <w:p>
-            <w:pPr>
-              <w:bidi/>
-              <w:rPr>
-                <w:rFonts w:cs="B Nazanin"/>
-                <w:b/>
-                <w:bCs/>
-                <w:sz w:val="28"/>
-                <w:szCs w:val="28"/>
-                <w:rtl/>
-              </w:rPr>
-            </w:pPr>
-            <w:r>
-              <w:rPr>
-                <w:rFonts w:cs="B Nazanin" w:hint="cs"/>
-                <w:b/>
-                <w:bCs/>
-                <w:sz w:val="28"/>
-                <w:szCs w:val="28"/>
-                <w:rtl/>
-              </w:rPr>
-              <w:t>کارخواست</w:t>
-            </w:r>
-          </w:p>
-        </w:tc>
-        <w:tc>
-          <w:tcPr>
-            <w:tcW w:w="7560" w:type="dxa"/>
-          </w:tcPr>
-          <w:p>
-            <w:pPr>
-              <w:bidi/>
-              <w:rPr>
-                <w:rFonts w:cs="B Nazanin"/>
-                <w:sz w:val="28"/>
-                <w:szCs w:val="28"/>
-                <w:rtl/>
-              </w:rPr>
-            </w:pPr>
-            <w:r>
-              <w:rPr>
-                <w:rFonts w:cs="B Nazanin" w:hint="cs"/>
-                <w:sz w:val="28"/>
-                <w:szCs w:val="28"/>
-                <w:rtl/>
-              </w:rPr>
-              <w:t>ثبت نام</w:t>
-            </w:r>
-          </w:p>
-        </w:tc>
-      </w:tr>
-    </w:tbl>
-    <w:p>
-      <w:pPr>
-        <w:bidi/>
-        <w:rPr>
-          <w:rtl/>
-        </w:rPr>
-      </w:pPr>
-    </w:p>
-    <w:tbl>
-      <w:tblPr>
-        <w:tblStyle w:val="TableGrid"/>
-        <w:bidiVisual/>
-        <w:tblW w:w="0" w:type="auto"/>
-        <w:tblLook w:val="04A0" w:firstRow="1" w:lastRow="0" w:firstColumn="1" w:lastColumn="0" w:noHBand="0" w:noVBand="1"/>
-      </w:tblPr>
-      <w:tblGrid>
-        <w:gridCol w:w="1790"/>
-        <w:gridCol w:w="2885"/>
-        <w:gridCol w:w="4675"/>
-      </w:tblGrid>
-      <w:tr>
-        <w:tc>
-          <w:tcPr>
-            <w:tcW w:w="1790" w:type="dxa"/>
-            <w:shd w:val="clear" w:color="auto" w:fill="00B0F0"/>
-          </w:tcPr>
-          <w:p>
-            <w:pPr>
-              <w:bidi/>
-              <w:rPr>
-                <w:rFonts w:cs="B Nazanin"/>
-                <w:b/>
-                <w:bCs/>
-                <w:sz w:val="28"/>
-                <w:szCs w:val="28"/>
-                <w:rtl/>
-              </w:rPr>
-            </w:pPr>
-            <w:r>
-              <w:rPr>
-                <w:rFonts w:cs="B Nazanin" w:hint="cs"/>
-                <w:b/>
-                <w:bCs/>
-                <w:sz w:val="28"/>
-                <w:szCs w:val="28"/>
-                <w:rtl/>
-              </w:rPr>
-              <w:t>کارخواست</w:t>
-            </w:r>
-          </w:p>
-        </w:tc>
-        <w:tc>
-          <w:tcPr>
-            <w:tcW w:w="7560" w:type="dxa"/>
-            <w:gridSpan w:val="2"/>
-          </w:tcPr>
-          <w:p>
-            <w:pPr>
-              <w:bidi/>
-              <w:rPr>
-                <w:rFonts w:cs="B Nazanin"/>
-                <w:sz w:val="28"/>
-                <w:szCs w:val="28"/>
-                <w:rtl/>
-              </w:rPr>
-            </w:pPr>
-            <w:r>
-              <w:rPr>
-                <w:rFonts w:cs="B Nazanin" w:hint="cs"/>
-                <w:sz w:val="28"/>
-                <w:szCs w:val="28"/>
-                <w:rtl/>
-              </w:rPr>
-              <w:t>ورود</w:t>
-            </w:r>
-          </w:p>
-        </w:tc>
-      </w:tr>
-      <w:tr>
-        <w:tc>
-          <w:tcPr>
-            <w:tcW w:w="1790" w:type="dxa"/>
-            <w:shd w:val="clear" w:color="auto" w:fill="00B0F0"/>
-          </w:tcPr>
-          <w:p>
-            <w:pPr>
-              <w:bidi/>
-              <w:rPr>
-                <w:rFonts w:cs="B Nazanin"/>
-                <w:b/>
-                <w:bCs/>
-                <w:sz w:val="28"/>
-                <w:szCs w:val="28"/>
-                <w:rtl/>
-              </w:rPr>
-            </w:pPr>
-            <w:r>
-              <w:rPr>
-                <w:rFonts w:cs="B Nazanin" w:hint="cs"/>
-                <w:b/>
-                <w:bCs/>
-                <w:sz w:val="28"/>
-                <w:szCs w:val="28"/>
-                <w:rtl/>
-              </w:rPr>
-              <w:t>نوع</w:t>
-            </w:r>
-          </w:p>
-        </w:tc>
-        <w:tc>
-          <w:tcPr>
-            <w:tcW w:w="7560" w:type="dxa"/>
-            <w:gridSpan w:val="2"/>
-          </w:tcPr>
-          <w:p>
-            <w:pPr>
-              <w:bidi/>
-              <w:rPr>
-                <w:rFonts w:cs="B Nazanin"/>
-                <w:sz w:val="28"/>
-                <w:szCs w:val="28"/>
-                <w:rtl/>
-              </w:rPr>
-            </w:pPr>
-            <w:r>
-              <w:rPr>
-                <w:rFonts w:cs="B Nazanin" w:hint="cs"/>
-                <w:sz w:val="28"/>
-                <w:szCs w:val="28"/>
-                <w:rtl/>
-              </w:rPr>
-              <w:t>اصلی</w:t>
-            </w:r>
-          </w:p>
-        </w:tc>
-      </w:tr>
-      <w:tr>
-        <w:tc>
-          <w:tcPr>
-            <w:tcW w:w="1790" w:type="dxa"/>
-            <w:shd w:val="clear" w:color="auto" w:fill="00B0F0"/>
-          </w:tcPr>
-          <w:p>
-            <w:pPr>
-              <w:bidi/>
-              <w:rPr>
-                <w:rFonts w:cs="B Nazanin"/>
-                <w:b/>
-                <w:bCs/>
-                <w:sz w:val="28"/>
-                <w:szCs w:val="28"/>
-                <w:rtl/>
-              </w:rPr>
-            </w:pPr>
-            <w:r>
-              <w:rPr>
-                <w:rFonts w:cs="B Nazanin" w:hint="cs"/>
-                <w:b/>
-                <w:bCs/>
-                <w:sz w:val="28"/>
-                <w:szCs w:val="28"/>
-                <w:rtl/>
-              </w:rPr>
-              <w:t>هدف</w:t>
-            </w:r>
-          </w:p>
-        </w:tc>
-        <w:tc>
-          <w:tcPr>
-            <w:tcW w:w="7560" w:type="dxa"/>
-            <w:gridSpan w:val="2"/>
-          </w:tcPr>
-          <w:p>
-            <w:pPr>
-              <w:bidi/>
-              <w:rPr>
-                <w:rFonts w:cs="B Nazanin"/>
-                <w:sz w:val="28"/>
-                <w:szCs w:val="28"/>
-                <w:rtl/>
-              </w:rPr>
-            </w:pPr>
-            <w:r>
-              <w:rPr>
-                <w:rFonts w:cs="B Nazanin" w:hint="cs"/>
-                <w:sz w:val="28"/>
-                <w:szCs w:val="28"/>
-                <w:rtl/>
-              </w:rPr>
-              <w:t>ورود کاربر به حساب کاربری</w:t>
-            </w:r>
-          </w:p>
-        </w:tc>
-      </w:tr>
-      <w:tr>
-        <w:tc>
-          <w:tcPr>
-            <w:tcW w:w="1790" w:type="dxa"/>
-            <w:shd w:val="clear" w:color="auto" w:fill="00B0F0"/>
-          </w:tcPr>
-          <w:p>
-            <w:pPr>
-              <w:bidi/>
-              <w:rPr>
-                <w:rFonts w:cs="B Nazanin"/>
-                <w:b/>
-                <w:bCs/>
-                <w:sz w:val="28"/>
-                <w:szCs w:val="28"/>
-                <w:rtl/>
-              </w:rPr>
-            </w:pPr>
-            <w:r>
-              <w:rPr>
-                <w:rFonts w:cs="B Nazanin" w:hint="cs"/>
-                <w:b/>
-                <w:bCs/>
-                <w:sz w:val="28"/>
-                <w:szCs w:val="28"/>
-                <w:rtl/>
-              </w:rPr>
-              <w:t>پیش</w:t>
-            </w:r>
-            <w:r>
-              <w:rPr>
-                <w:rFonts w:cs="B Nazanin"/>
-                <w:b/>
-                <w:bCs/>
-                <w:sz w:val="28"/>
-                <w:szCs w:val="28"/>
-                <w:rtl/>
-              </w:rPr>
-              <w:softHyphen/>
-            </w:r>
-            <w:r>
-              <w:rPr>
-                <w:rFonts w:cs="B Nazanin" w:hint="cs"/>
-                <w:b/>
-                <w:bCs/>
-                <w:sz w:val="28"/>
-                <w:szCs w:val="28"/>
-                <w:rtl/>
-              </w:rPr>
-              <w:t>فرض</w:t>
-            </w:r>
-          </w:p>
-        </w:tc>
-        <w:tc>
-          <w:tcPr>
-            <w:tcW w:w="7560" w:type="dxa"/>
-            <w:gridSpan w:val="2"/>
-          </w:tcPr>
-          <w:p>
-            <w:pPr>
-              <w:bidi/>
-              <w:rPr>
-                <w:rFonts w:cs="B Nazanin"/>
-                <w:sz w:val="28"/>
-                <w:szCs w:val="28"/>
-                <w:rtl/>
-              </w:rPr>
-            </w:pPr>
-            <w:r>
-              <w:rPr>
-                <w:rFonts w:cs="B Nazanin" w:hint="cs"/>
-                <w:sz w:val="28"/>
-                <w:szCs w:val="28"/>
-                <w:rtl/>
-              </w:rPr>
-              <w:t>شخص دارای حساب کاربری در سیستم است.</w:t>
-            </w:r>
-          </w:p>
-        </w:tc>
-      </w:tr>
-      <w:tr>
-        <w:tc>
-          <w:tcPr>
-            <w:tcW w:w="1790" w:type="dxa"/>
-            <w:shd w:val="clear" w:color="auto" w:fill="00B0F0"/>
-          </w:tcPr>
-          <w:p>
-            <w:pPr>
-              <w:bidi/>
-              <w:rPr>
-                <w:rFonts w:cs="B Nazanin"/>
-                <w:b/>
-                <w:bCs/>
-                <w:sz w:val="28"/>
-                <w:szCs w:val="28"/>
-                <w:rtl/>
-              </w:rPr>
-            </w:pPr>
-            <w:r>
-              <w:rPr>
-                <w:rFonts w:cs="B Nazanin" w:hint="cs"/>
-                <w:b/>
-                <w:bCs/>
-                <w:sz w:val="28"/>
-                <w:szCs w:val="28"/>
-                <w:rtl/>
-              </w:rPr>
-              <w:t>پس</w:t>
-            </w:r>
-            <w:r>
-              <w:rPr>
-                <w:rFonts w:cs="B Nazanin"/>
-                <w:b/>
-                <w:bCs/>
-                <w:sz w:val="28"/>
-                <w:szCs w:val="28"/>
-                <w:rtl/>
-              </w:rPr>
-              <w:softHyphen/>
-            </w:r>
-            <w:r>
-              <w:rPr>
-                <w:rFonts w:cs="B Nazanin" w:hint="cs"/>
-                <w:b/>
-                <w:bCs/>
-                <w:sz w:val="28"/>
-                <w:szCs w:val="28"/>
-                <w:rtl/>
-              </w:rPr>
-              <w:t>فرض</w:t>
-            </w:r>
-          </w:p>
-        </w:tc>
-        <w:tc>
-          <w:tcPr>
-            <w:tcW w:w="7560" w:type="dxa"/>
-            <w:gridSpan w:val="2"/>
-          </w:tcPr>
-          <w:p>
-            <w:pPr>
-              <w:bidi/>
-              <w:rPr>
-                <w:rFonts w:cs="B Nazanin"/>
-                <w:sz w:val="28"/>
-                <w:szCs w:val="28"/>
-                <w:rtl/>
-              </w:rPr>
-            </w:pPr>
-            <w:r>
-              <w:rPr>
-                <w:rFonts w:cs="B Nazanin" w:hint="cs"/>
-                <w:sz w:val="28"/>
-                <w:szCs w:val="28"/>
-                <w:rtl/>
-              </w:rPr>
-              <w:t>شخص وارد حساب کاربری</w:t>
-            </w:r>
-            <w:r>
-              <w:rPr>
-                <w:rFonts w:cs="B Nazanin"/>
-                <w:sz w:val="28"/>
-                <w:szCs w:val="28"/>
-                <w:rtl/>
-              </w:rPr>
-              <w:softHyphen/>
-            </w:r>
-            <w:r>
-              <w:rPr>
-                <w:rFonts w:cs="B Nazanin" w:hint="cs"/>
-                <w:sz w:val="28"/>
-                <w:szCs w:val="28"/>
-                <w:rtl/>
-              </w:rPr>
-              <w:t>اش می</w:t>
-            </w:r>
-            <w:r>
-              <w:rPr>
-                <w:rFonts w:cs="B Nazanin"/>
-                <w:sz w:val="28"/>
-                <w:szCs w:val="28"/>
-                <w:rtl/>
-              </w:rPr>
-              <w:softHyphen/>
-            </w:r>
-            <w:r>
-              <w:rPr>
-                <w:rFonts w:cs="B Nazanin" w:hint="cs"/>
-                <w:sz w:val="28"/>
-                <w:szCs w:val="28"/>
-                <w:rtl/>
-              </w:rPr>
-              <w:t>شود.</w:t>
-            </w:r>
-          </w:p>
-        </w:tc>
-      </w:tr>
-      <w:tr>
-        <w:tc>
-          <w:tcPr>
-            <w:tcW w:w="1790" w:type="dxa"/>
-            <w:shd w:val="clear" w:color="auto" w:fill="00B0F0"/>
-          </w:tcPr>
-          <w:p>
-            <w:pPr>
-              <w:bidi/>
-              <w:rPr>
-                <w:rFonts w:cs="B Nazanin"/>
-                <w:b/>
-                <w:bCs/>
-                <w:sz w:val="28"/>
-                <w:szCs w:val="28"/>
-                <w:rtl/>
-              </w:rPr>
-            </w:pPr>
-            <w:r>
-              <w:rPr>
-                <w:rFonts w:cs="B Nazanin" w:hint="cs"/>
-                <w:b/>
-                <w:bCs/>
-                <w:sz w:val="28"/>
-                <w:szCs w:val="28"/>
-                <w:rtl/>
-              </w:rPr>
-              <w:t>شرح</w:t>
-            </w:r>
-          </w:p>
-        </w:tc>
-        <w:tc>
-          <w:tcPr>
-            <w:tcW w:w="7560" w:type="dxa"/>
-            <w:gridSpan w:val="2"/>
-            <w:tcBorders>
-              <w:bottom w:val="single" w:sz="4" w:space="0" w:color="auto"/>
-            </w:tcBorders>
-          </w:tcPr>
-          <w:p>
-            <w:pPr>
-              <w:bidi/>
-              <w:rPr>
-                <w:rFonts w:cs="B Nazanin"/>
-                <w:sz w:val="28"/>
-                <w:szCs w:val="28"/>
-                <w:rtl/>
-              </w:rPr>
-            </w:pPr>
-            <w:r>
-              <w:rPr>
-                <w:rFonts w:cs="B Nazanin" w:hint="cs"/>
-                <w:color w:val="000000" w:themeColor="text1"/>
-                <w:sz w:val="28"/>
-                <w:szCs w:val="28"/>
-                <w:rtl/>
-              </w:rPr>
-              <w:t>کاربر با وارد کردن نام کاربری و رمز عبور تقاضای ورود به سیستم را می کند در صورتی که اطلاعات وارد شده صحیح باشد شخص وارد حساب کاربری خویش خواهد شد .</w:t>
-            </w:r>
-          </w:p>
-        </w:tc>
-      </w:tr>
-      <w:tr>
-        <w:tc>
-          <w:tcPr>
-            <w:tcW w:w="1790" w:type="dxa"/>
-            <w:shd w:val="clear" w:color="auto" w:fill="00B0F0"/>
-          </w:tcPr>
-          <w:p>
-            <w:pPr>
-              <w:bidi/>
-              <w:rPr>
-                <w:rFonts w:cs="B Nazanin"/>
-                <w:b/>
-                <w:bCs/>
-                <w:sz w:val="28"/>
-                <w:szCs w:val="28"/>
-                <w:rtl/>
-              </w:rPr>
-            </w:pPr>
-            <w:r>
-              <w:rPr>
-                <w:rFonts w:cs="B Nazanin" w:hint="cs"/>
-                <w:b/>
-                <w:bCs/>
-                <w:sz w:val="28"/>
-                <w:szCs w:val="28"/>
-                <w:rtl/>
-              </w:rPr>
-              <w:t>نیازها</w:t>
-            </w:r>
-          </w:p>
-        </w:tc>
-        <w:tc>
-          <w:tcPr>
-            <w:tcW w:w="7560" w:type="dxa"/>
-            <w:gridSpan w:val="2"/>
-            <w:tcBorders>
-              <w:right w:val="nil"/>
-            </w:tcBorders>
-          </w:tcPr>
-          <w:p>
-            <w:pPr>
-              <w:bidi/>
-              <w:rPr>
-                <w:rFonts w:cs="B Nazanin"/>
-                <w:color w:val="000000" w:themeColor="text1"/>
-                <w:sz w:val="28"/>
-                <w:szCs w:val="28"/>
-                <w:rtl/>
-              </w:rPr>
-            </w:pPr>
-          </w:p>
-        </w:tc>
-      </w:tr>
-      <w:tr>
-        <w:tc>
-          <w:tcPr>
-            <w:tcW w:w="4675" w:type="dxa"/>
-            <w:gridSpan w:val="2"/>
-            <w:shd w:val="clear" w:color="auto" w:fill="00B0F0"/>
-          </w:tcPr>
-          <w:p>
-            <w:pPr>
-              <w:bidi/>
-              <w:rPr>
-                <w:rFonts w:cs="B Nazanin"/>
-                <w:b/>
-                <w:bCs/>
-                <w:sz w:val="28"/>
-                <w:szCs w:val="28"/>
-                <w:rtl/>
-              </w:rPr>
-            </w:pPr>
-            <w:r>
-              <w:rPr>
-                <w:rFonts w:cs="B Nazanin" w:hint="cs"/>
-                <w:b/>
-                <w:bCs/>
-                <w:sz w:val="28"/>
-                <w:szCs w:val="28"/>
-                <w:rtl/>
-              </w:rPr>
-              <w:t>عمل بازیگر</w:t>
-            </w:r>
-          </w:p>
-        </w:tc>
-        <w:tc>
-          <w:tcPr>
-            <w:tcW w:w="4675" w:type="dxa"/>
-            <w:shd w:val="clear" w:color="auto" w:fill="00B0F0"/>
-          </w:tcPr>
-          <w:p>
-            <w:pPr>
-              <w:bidi/>
-              <w:rPr>
-                <w:rFonts w:cs="B Nazanin"/>
-                <w:b/>
-                <w:bCs/>
-                <w:color w:val="000000" w:themeColor="text1"/>
-                <w:sz w:val="28"/>
-                <w:szCs w:val="28"/>
-                <w:rtl/>
-              </w:rPr>
-            </w:pPr>
-            <w:r>
-              <w:rPr>
-                <w:rFonts w:cs="B Nazanin" w:hint="cs"/>
-                <w:b/>
-                <w:bCs/>
-                <w:color w:val="000000" w:themeColor="text1"/>
-                <w:sz w:val="28"/>
-                <w:szCs w:val="28"/>
-                <w:rtl/>
-              </w:rPr>
-              <w:t>واکنش سیستم</w:t>
-            </w:r>
-          </w:p>
-        </w:tc>
-      </w:tr>
-      <w:tr>
-        <w:tc>
-          <w:tcPr>
-            <w:tcW w:w="4675" w:type="dxa"/>
-            <w:gridSpan w:val="2"/>
-          </w:tcPr>
-          <w:p>
-            <w:pPr>
-              <w:bidi/>
-              <w:rPr>
-                <w:rFonts w:cs="B Nazanin"/>
-                <w:b/>
-                <w:bCs/>
-                <w:sz w:val="28"/>
-                <w:szCs w:val="28"/>
-                <w:rtl/>
-              </w:rPr>
-            </w:pPr>
-            <w:r>
-              <w:rPr>
-                <w:rFonts w:cs="B Nazanin" w:hint="cs"/>
-                <w:color w:val="000000" w:themeColor="text1"/>
-                <w:sz w:val="28"/>
-                <w:szCs w:val="28"/>
-                <w:rtl/>
-                <w:lang w:bidi="fa-IR"/>
-              </w:rPr>
-              <w:t>1.کاربر از طریق بخش ورود سریع و یا با وارد شدن به صفحه ورود به سایت نام کاربری و رمز عبور خود را وارد می کند و روی دکمه « ورود » کلیک می کند .</w:t>
-            </w:r>
-          </w:p>
-        </w:tc>
-        <w:tc>
-          <w:tcPr>
-            <w:tcW w:w="4675" w:type="dxa"/>
-          </w:tcPr>
-          <w:p>
-            <w:pPr>
-              <w:bidi/>
-              <w:rPr>
-                <w:rFonts w:cs="B Nazanin"/>
-                <w:color w:val="000000" w:themeColor="text1"/>
-                <w:sz w:val="28"/>
-                <w:szCs w:val="28"/>
-                <w:rtl/>
-              </w:rPr>
-            </w:pPr>
-          </w:p>
-        </w:tc>
-      </w:tr>
-      <w:tr>
-        <w:tc>
-          <w:tcPr>
-            <w:tcW w:w="4675" w:type="dxa"/>
-            <w:gridSpan w:val="2"/>
-            <w:tcBorders>
-              <w:bottom w:val="single" w:sz="4" w:space="0" w:color="auto"/>
-            </w:tcBorders>
-          </w:tcPr>
-          <w:p>
-            <w:pPr>
-              <w:bidi/>
-              <w:rPr>
-                <w:rFonts w:cs="B Nazanin"/>
-                <w:color w:val="000000" w:themeColor="text1"/>
-                <w:sz w:val="28"/>
-                <w:szCs w:val="28"/>
-                <w:rtl/>
-                <w:lang w:bidi="fa-IR"/>
-              </w:rPr>
-            </w:pPr>
-          </w:p>
-        </w:tc>
-        <w:tc>
-          <w:tcPr>
-            <w:tcW w:w="4675" w:type="dxa"/>
-            <w:tcBorders>
-              <w:bottom w:val="single" w:sz="4" w:space="0" w:color="auto"/>
-            </w:tcBorders>
-          </w:tcPr>
-          <w:p>
-            <w:pPr>
-              <w:bidi/>
-              <w:rPr>
-                <w:rFonts w:cs="B Nazanin"/>
-                <w:color w:val="000000" w:themeColor="text1"/>
-                <w:sz w:val="28"/>
-                <w:szCs w:val="28"/>
-                <w:rtl/>
-              </w:rPr>
-            </w:pPr>
-            <w:r>
-              <w:rPr>
-                <w:rFonts w:cs="B Nazanin" w:hint="cs"/>
-                <w:sz w:val="28"/>
-                <w:szCs w:val="28"/>
-                <w:rtl/>
-                <w:lang w:bidi="fa-IR"/>
-              </w:rPr>
-              <w:t>2.سیستم نام کاربری و رمز عبور را بررسی میکند .  در صورت صحیح بودن اطلاعات وارد شده ، سیستم صفحه</w:t>
-            </w:r>
-            <w:r>
-              <w:rPr>
-                <w:rFonts w:cs="B Nazanin"/>
-                <w:sz w:val="28"/>
-                <w:szCs w:val="28"/>
-                <w:lang w:bidi="fa-IR"/>
-              </w:rPr>
-              <w:t xml:space="preserve">home </w:t>
-            </w:r>
-            <w:r>
-              <w:rPr>
-                <w:rFonts w:cs="B Nazanin" w:hint="cs"/>
-                <w:sz w:val="28"/>
-                <w:szCs w:val="28"/>
-                <w:rtl/>
-                <w:lang w:bidi="fa-IR"/>
-              </w:rPr>
-              <w:t xml:space="preserve"> کاربر رانمایش میدهد و  شخص وارد حساب کاربری خویش می شود .</w:t>
-            </w:r>
-          </w:p>
-        </w:tc>
-      </w:tr>
-      <w:tr>
-        <w:tc>
-          <w:tcPr>
-            <w:tcW w:w="4675" w:type="dxa"/>
-            <w:gridSpan w:val="2"/>
-            <w:tcBorders>
-              <w:left w:val="nil"/>
-              <w:right w:val="nil"/>
-            </w:tcBorders>
-          </w:tcPr>
-          <w:p>
-            <w:pPr>
-              <w:bidi/>
-              <w:rPr>
-                <w:rFonts w:cs="B Nazanin"/>
-                <w:color w:val="000000" w:themeColor="text1"/>
-                <w:sz w:val="28"/>
-                <w:szCs w:val="28"/>
-                <w:rtl/>
-                <w:lang w:bidi="fa-IR"/>
-              </w:rPr>
-            </w:pPr>
-          </w:p>
-        </w:tc>
-        <w:tc>
-          <w:tcPr>
-            <w:tcW w:w="4675" w:type="dxa"/>
-            <w:tcBorders>
-              <w:left w:val="nil"/>
-              <w:bottom w:val="nil"/>
-              <w:right w:val="nil"/>
-            </w:tcBorders>
-          </w:tcPr>
-          <w:p>
-            <w:pPr>
-              <w:bidi/>
-              <w:rPr>
-                <w:rFonts w:cs="B Nazanin"/>
-                <w:sz w:val="28"/>
-                <w:szCs w:val="28"/>
-                <w:rtl/>
-                <w:lang w:bidi="fa-IR"/>
-              </w:rPr>
-            </w:pPr>
-          </w:p>
-        </w:tc>
-      </w:tr>
-      <w:tr>
-        <w:tc>
-          <w:tcPr>
-            <w:tcW w:w="4675" w:type="dxa"/>
-            <w:gridSpan w:val="2"/>
-            <w:shd w:val="clear" w:color="auto" w:fill="00B0F0"/>
-          </w:tcPr>
-          <w:p>
-            <w:pPr>
-              <w:bidi/>
-              <w:rPr>
-                <w:rFonts w:cs="B Nazanin"/>
-                <w:b/>
-                <w:bCs/>
-                <w:color w:val="000000" w:themeColor="text1"/>
-                <w:sz w:val="28"/>
-                <w:szCs w:val="28"/>
-                <w:rtl/>
-                <w:lang w:bidi="fa-IR"/>
-              </w:rPr>
-            </w:pPr>
-            <w:r>
-              <w:rPr>
-                <w:rFonts w:cs="B Nazanin" w:hint="cs"/>
-                <w:b/>
-                <w:bCs/>
-                <w:color w:val="000000" w:themeColor="text1"/>
-                <w:sz w:val="28"/>
-                <w:szCs w:val="28"/>
-                <w:rtl/>
-                <w:lang w:bidi="fa-IR"/>
-              </w:rPr>
-              <w:t>موارد دیگر</w:t>
-            </w:r>
-          </w:p>
-        </w:tc>
-        <w:tc>
-          <w:tcPr>
-            <w:tcW w:w="4675" w:type="dxa"/>
-            <w:tcBorders>
-              <w:top w:val="nil"/>
-              <w:right w:val="nil"/>
-            </w:tcBorders>
-          </w:tcPr>
-          <w:p>
-            <w:pPr>
-              <w:bidi/>
-              <w:rPr>
-                <w:rFonts w:cs="B Nazanin"/>
-                <w:sz w:val="28"/>
-                <w:szCs w:val="28"/>
-                <w:rtl/>
-                <w:lang w:bidi="fa-IR"/>
-              </w:rPr>
-            </w:pPr>
-          </w:p>
-        </w:tc>
-      </w:tr>
-      <w:tr>
-        <w:tc>
-          <w:tcPr>
-            <w:tcW w:w="4675" w:type="dxa"/>
-            <w:gridSpan w:val="2"/>
-          </w:tcPr>
-          <w:p>
-            <w:pPr>
-              <w:bidi/>
-              <w:rPr>
-                <w:rFonts w:cs="B Nazanin"/>
-                <w:color w:val="000000" w:themeColor="text1"/>
-                <w:sz w:val="28"/>
-                <w:szCs w:val="28"/>
-                <w:rtl/>
-                <w:lang w:bidi="fa-IR"/>
-              </w:rPr>
-            </w:pPr>
-            <w:r>
-              <w:rPr>
-                <w:rFonts w:cs="B Nazanin" w:hint="cs"/>
-                <w:color w:val="000000" w:themeColor="text1"/>
-                <w:sz w:val="28"/>
-                <w:szCs w:val="28"/>
-                <w:rtl/>
-                <w:lang w:bidi="fa-IR"/>
-              </w:rPr>
-              <w:t>بند 2</w:t>
-            </w:r>
-          </w:p>
-        </w:tc>
-        <w:tc>
-          <w:tcPr>
-            <w:tcW w:w="4675" w:type="dxa"/>
-          </w:tcPr>
-          <w:p>
-            <w:pPr>
-              <w:bidi/>
-              <w:rPr>
-                <w:rFonts w:cs="B Nazanin"/>
-                <w:sz w:val="28"/>
-                <w:szCs w:val="28"/>
-                <w:rtl/>
-                <w:lang w:bidi="fa-IR"/>
-              </w:rPr>
-            </w:pPr>
-            <w:r>
-              <w:rPr>
-                <w:rFonts w:cs="B Nazanin" w:hint="cs"/>
-                <w:sz w:val="28"/>
-                <w:szCs w:val="28"/>
-                <w:rtl/>
-                <w:lang w:bidi="fa-IR"/>
-              </w:rPr>
-              <w:t xml:space="preserve">نام کاربری و یا رمز عبور وارد شده صحیح نمی باشد </w:t>
-            </w:r>
-            <w:r>
-              <w:rPr>
-                <w:rFonts w:cs="B Nazanin" w:hint="cs"/>
-                <w:sz w:val="28"/>
-                <w:szCs w:val="28"/>
-                <w:rtl/>
-                <w:lang w:bidi="fa-IR"/>
-              </w:rPr>
-              <w:lastRenderedPageBreak/>
-              <w:t>و در نتیجه سیستم پیغام خطا به کاربر نشان می دهد . سیستم مجددا صفحه اصلی را به کاربر نمایش می دهد .</w:t>
-            </w:r>
-          </w:p>
-        </w:tc>
-      </w:tr>
-    </w:tbl>
-    <w:p>
-      <w:pPr>
-        <w:bidi/>
-        <w:rPr>
-          <w:rtl/>
-        </w:rPr>
-      </w:pPr>
-    </w:p>
-    <w:tbl>
-      <w:tblPr>
-        <w:tblStyle w:val="TableGrid"/>
-        <w:bidiVisual/>
-        <w:tblW w:w="0" w:type="auto"/>
-        <w:tblLook w:val="04A0" w:firstRow="1" w:lastRow="0" w:firstColumn="1" w:lastColumn="0" w:noHBand="0" w:noVBand="1"/>
-      </w:tblPr>
-      <w:tblGrid>
-        <w:gridCol w:w="1790"/>
-        <w:gridCol w:w="2700"/>
-        <w:gridCol w:w="4860"/>
-      </w:tblGrid>
-      <w:tr>
-        <w:tc>
-          <w:tcPr>
-            <w:tcW w:w="1790" w:type="dxa"/>
-            <w:shd w:val="clear" w:color="auto" w:fill="00B0F0"/>
-          </w:tcPr>
-          <w:p>
-            <w:pPr>
-              <w:bidi/>
-              <w:rPr>
-                <w:rFonts w:cs="B Nazanin"/>
-                <w:b/>
-                <w:bCs/>
-                <w:sz w:val="28"/>
-                <w:szCs w:val="28"/>
-                <w:rtl/>
-              </w:rPr>
-            </w:pPr>
-            <w:r>
-              <w:rPr>
-                <w:rFonts w:cs="B Nazanin" w:hint="cs"/>
-                <w:b/>
-                <w:bCs/>
-                <w:sz w:val="28"/>
-                <w:szCs w:val="28"/>
-                <w:rtl/>
-              </w:rPr>
-              <w:t>کارخواست</w:t>
-            </w:r>
-          </w:p>
-        </w:tc>
-        <w:tc>
-          <w:tcPr>
-            <w:tcW w:w="7560" w:type="dxa"/>
-            <w:gridSpan w:val="2"/>
-          </w:tcPr>
-          <w:p>
-            <w:pPr>
-              <w:bidi/>
-              <w:rPr>
-                <w:rFonts w:cs="B Nazanin"/>
-                <w:sz w:val="28"/>
-                <w:szCs w:val="28"/>
-                <w:rtl/>
-              </w:rPr>
-            </w:pPr>
-            <w:r>
-              <w:rPr>
-                <w:rFonts w:cs="B Nazanin" w:hint="cs"/>
-                <w:sz w:val="28"/>
-                <w:szCs w:val="28"/>
-                <w:rtl/>
-              </w:rPr>
-              <w:t>خروج</w:t>
-            </w:r>
-          </w:p>
-        </w:tc>
-      </w:tr>
-      <w:tr>
-        <w:tc>
-          <w:tcPr>
-            <w:tcW w:w="1790" w:type="dxa"/>
-            <w:shd w:val="clear" w:color="auto" w:fill="00B0F0"/>
-          </w:tcPr>
-          <w:p>
-            <w:pPr>
-              <w:bidi/>
-              <w:rPr>
-                <w:rFonts w:cs="B Nazanin"/>
-                <w:b/>
-                <w:bCs/>
-                <w:sz w:val="28"/>
-                <w:szCs w:val="28"/>
-                <w:rtl/>
-              </w:rPr>
-            </w:pPr>
-            <w:r>
-              <w:rPr>
-                <w:rFonts w:cs="B Nazanin" w:hint="cs"/>
-                <w:b/>
-                <w:bCs/>
-                <w:sz w:val="28"/>
-                <w:szCs w:val="28"/>
-                <w:rtl/>
-              </w:rPr>
-              <w:t>نوع</w:t>
-            </w:r>
-          </w:p>
-        </w:tc>
-        <w:tc>
-          <w:tcPr>
-            <w:tcW w:w="7560" w:type="dxa"/>
-            <w:gridSpan w:val="2"/>
-          </w:tcPr>
-          <w:p>
-            <w:pPr>
-              <w:bidi/>
-              <w:rPr>
-                <w:rFonts w:cs="B Nazanin"/>
-                <w:sz w:val="28"/>
-                <w:szCs w:val="28"/>
-                <w:rtl/>
-              </w:rPr>
-            </w:pPr>
-            <w:r>
-              <w:rPr>
-                <w:rFonts w:cs="B Nazanin" w:hint="cs"/>
-                <w:sz w:val="28"/>
-                <w:szCs w:val="28"/>
-                <w:rtl/>
-              </w:rPr>
-              <w:t>اصلی</w:t>
-            </w:r>
-          </w:p>
-        </w:tc>
-      </w:tr>
-      <w:tr>
-        <w:tc>
-          <w:tcPr>
-            <w:tcW w:w="1790" w:type="dxa"/>
-            <w:shd w:val="clear" w:color="auto" w:fill="00B0F0"/>
-          </w:tcPr>
-          <w:p>
-            <w:pPr>
-              <w:bidi/>
-              <w:rPr>
-                <w:rFonts w:cs="B Nazanin"/>
-                <w:b/>
-                <w:bCs/>
-                <w:sz w:val="28"/>
-                <w:szCs w:val="28"/>
-                <w:rtl/>
-              </w:rPr>
-            </w:pPr>
-            <w:r>
-              <w:rPr>
-                <w:rFonts w:cs="B Nazanin" w:hint="cs"/>
-                <w:b/>
-                <w:bCs/>
-                <w:sz w:val="28"/>
-                <w:szCs w:val="28"/>
-                <w:rtl/>
-              </w:rPr>
-              <w:t>هدف</w:t>
-            </w:r>
-          </w:p>
-        </w:tc>
-        <w:tc>
-          <w:tcPr>
-            <w:tcW w:w="7560" w:type="dxa"/>
-            <w:gridSpan w:val="2"/>
-          </w:tcPr>
-          <w:p>
-            <w:pPr>
-              <w:bidi/>
-              <w:rPr>
-                <w:rFonts w:cs="B Nazanin"/>
-                <w:sz w:val="28"/>
-                <w:szCs w:val="28"/>
-                <w:rtl/>
-              </w:rPr>
-            </w:pPr>
-            <w:r>
-              <w:rPr>
-                <w:rFonts w:cs="B Nazanin" w:hint="cs"/>
-                <w:sz w:val="28"/>
-                <w:szCs w:val="28"/>
-                <w:rtl/>
-              </w:rPr>
-              <w:t>خروج کاربر از حساب کاربری</w:t>
-            </w:r>
-          </w:p>
-        </w:tc>
-      </w:tr>
-      <w:tr>
-        <w:tc>
-          <w:tcPr>
-            <w:tcW w:w="1790" w:type="dxa"/>
-            <w:shd w:val="clear" w:color="auto" w:fill="00B0F0"/>
-          </w:tcPr>
-          <w:p>
-            <w:pPr>
-              <w:bidi/>
-              <w:rPr>
-                <w:rFonts w:cs="B Nazanin"/>
-                <w:b/>
-                <w:bCs/>
-                <w:sz w:val="28"/>
-                <w:szCs w:val="28"/>
-                <w:rtl/>
-              </w:rPr>
-            </w:pPr>
-            <w:r>
-              <w:rPr>
-                <w:rFonts w:cs="B Nazanin" w:hint="cs"/>
-                <w:b/>
-                <w:bCs/>
-                <w:sz w:val="28"/>
-                <w:szCs w:val="28"/>
-                <w:rtl/>
-              </w:rPr>
-              <w:t>پیش</w:t>
-            </w:r>
-            <w:r>
-              <w:rPr>
-                <w:rFonts w:cs="B Nazanin"/>
-                <w:b/>
-                <w:bCs/>
-                <w:sz w:val="28"/>
-                <w:szCs w:val="28"/>
-                <w:rtl/>
-              </w:rPr>
-              <w:softHyphen/>
-            </w:r>
-            <w:r>
-              <w:rPr>
-                <w:rFonts w:cs="B Nazanin" w:hint="cs"/>
-                <w:b/>
-                <w:bCs/>
-                <w:sz w:val="28"/>
-                <w:szCs w:val="28"/>
-                <w:rtl/>
-              </w:rPr>
-              <w:t>فرض</w:t>
-            </w:r>
-          </w:p>
-        </w:tc>
-        <w:tc>
-          <w:tcPr>
-            <w:tcW w:w="7560" w:type="dxa"/>
-            <w:gridSpan w:val="2"/>
-          </w:tcPr>
-          <w:p>
-            <w:pPr>
-              <w:bidi/>
-              <w:rPr>
-                <w:rFonts w:cs="B Nazanin"/>
-                <w:sz w:val="28"/>
-                <w:szCs w:val="28"/>
-                <w:rtl/>
-              </w:rPr>
-            </w:pPr>
-            <w:r>
-              <w:rPr>
-                <w:rFonts w:cs="B Nazanin" w:hint="cs"/>
-                <w:sz w:val="28"/>
-                <w:szCs w:val="28"/>
-                <w:rtl/>
-              </w:rPr>
-              <w:t>کاربر وارد سیستم شده است.</w:t>
-            </w:r>
-          </w:p>
-        </w:tc>
-      </w:tr>
-      <w:tr>
-        <w:tc>
-          <w:tcPr>
-            <w:tcW w:w="1790" w:type="dxa"/>
-            <w:shd w:val="clear" w:color="auto" w:fill="00B0F0"/>
-          </w:tcPr>
-          <w:p>
-            <w:pPr>
-              <w:bidi/>
-              <w:rPr>
-                <w:rFonts w:cs="B Nazanin"/>
-                <w:b/>
-                <w:bCs/>
-                <w:sz w:val="28"/>
-                <w:szCs w:val="28"/>
-                <w:rtl/>
-              </w:rPr>
-            </w:pPr>
-            <w:r>
-              <w:rPr>
-                <w:rFonts w:cs="B Nazanin" w:hint="cs"/>
-                <w:b/>
-                <w:bCs/>
-                <w:sz w:val="28"/>
-                <w:szCs w:val="28"/>
-                <w:rtl/>
-              </w:rPr>
-              <w:t>پس</w:t>
-            </w:r>
-            <w:r>
-              <w:rPr>
-                <w:rFonts w:cs="B Nazanin"/>
-                <w:b/>
-                <w:bCs/>
-                <w:sz w:val="28"/>
-                <w:szCs w:val="28"/>
-                <w:rtl/>
-              </w:rPr>
-              <w:softHyphen/>
-            </w:r>
-            <w:r>
-              <w:rPr>
-                <w:rFonts w:cs="B Nazanin" w:hint="cs"/>
-                <w:b/>
-                <w:bCs/>
-                <w:sz w:val="28"/>
-                <w:szCs w:val="28"/>
-                <w:rtl/>
-              </w:rPr>
-              <w:t>فرض</w:t>
-            </w:r>
-          </w:p>
-        </w:tc>
-        <w:tc>
-          <w:tcPr>
-            <w:tcW w:w="7560" w:type="dxa"/>
-            <w:gridSpan w:val="2"/>
-          </w:tcPr>
-          <w:p>
-            <w:pPr>
-              <w:bidi/>
-              <w:rPr>
-                <w:rFonts w:cs="B Nazanin"/>
-                <w:sz w:val="28"/>
-                <w:szCs w:val="28"/>
-                <w:rtl/>
-              </w:rPr>
-            </w:pPr>
-            <w:r>
-              <w:rPr>
-                <w:rFonts w:cs="B Nazanin" w:hint="cs"/>
-                <w:sz w:val="28"/>
-                <w:szCs w:val="28"/>
-                <w:rtl/>
-              </w:rPr>
-              <w:t>کاربر از حساب کاربری</w:t>
-            </w:r>
-            <w:r>
-              <w:rPr>
-                <w:rFonts w:cs="B Nazanin"/>
-                <w:sz w:val="28"/>
-                <w:szCs w:val="28"/>
-                <w:rtl/>
-              </w:rPr>
-              <w:softHyphen/>
-            </w:r>
-            <w:r>
-              <w:rPr>
-                <w:rFonts w:cs="B Nazanin" w:hint="cs"/>
-                <w:sz w:val="28"/>
-                <w:szCs w:val="28"/>
-                <w:rtl/>
-              </w:rPr>
-              <w:t>اش خارج می</w:t>
-            </w:r>
-            <w:r>
-              <w:rPr>
-                <w:rFonts w:cs="B Nazanin"/>
-                <w:sz w:val="28"/>
-                <w:szCs w:val="28"/>
-                <w:rtl/>
-              </w:rPr>
-              <w:softHyphen/>
-            </w:r>
-            <w:r>
-              <w:rPr>
-                <w:rFonts w:cs="B Nazanin" w:hint="cs"/>
-                <w:sz w:val="28"/>
-                <w:szCs w:val="28"/>
-                <w:rtl/>
-              </w:rPr>
-              <w:t>شود.</w:t>
-            </w:r>
-          </w:p>
-        </w:tc>
-      </w:tr>
-      <w:tr>
-        <w:tc>
-          <w:tcPr>
-            <w:tcW w:w="1790" w:type="dxa"/>
-            <w:shd w:val="clear" w:color="auto" w:fill="00B0F0"/>
-          </w:tcPr>
-          <w:p>
-            <w:pPr>
-              <w:bidi/>
-              <w:rPr>
-                <w:rFonts w:cs="B Nazanin"/>
-                <w:b/>
-                <w:bCs/>
-                <w:sz w:val="28"/>
-                <w:szCs w:val="28"/>
-                <w:rtl/>
-              </w:rPr>
-            </w:pPr>
-            <w:r>
-              <w:rPr>
-                <w:rFonts w:cs="B Nazanin" w:hint="cs"/>
-                <w:b/>
-                <w:bCs/>
-                <w:sz w:val="28"/>
-                <w:szCs w:val="28"/>
-                <w:rtl/>
-              </w:rPr>
-              <w:t>شرح</w:t>
-            </w:r>
-          </w:p>
-        </w:tc>
-        <w:tc>
-          <w:tcPr>
-            <w:tcW w:w="7560" w:type="dxa"/>
-            <w:gridSpan w:val="2"/>
-            <w:tcBorders>
-              <w:bottom w:val="single" w:sz="4" w:space="0" w:color="auto"/>
-            </w:tcBorders>
-          </w:tcPr>
-          <w:p>
-            <w:pPr>
-              <w:bidi/>
-              <w:rPr>
-                <w:rFonts w:cs="B Nazanin"/>
-                <w:sz w:val="28"/>
-                <w:szCs w:val="28"/>
-                <w:rtl/>
-              </w:rPr>
-            </w:pPr>
-            <w:r>
-              <w:rPr>
-                <w:rFonts w:cs="B Nazanin" w:hint="cs"/>
-                <w:color w:val="000000" w:themeColor="text1"/>
-                <w:sz w:val="28"/>
-                <w:szCs w:val="28"/>
-                <w:rtl/>
-              </w:rPr>
-              <w:t>کاربر با کلیک بر روی دکمه</w:t>
-            </w:r>
-            <w:r>
-              <w:rPr>
-                <w:rFonts w:cs="B Nazanin" w:hint="cs"/>
-                <w:color w:val="000000" w:themeColor="text1"/>
-                <w:sz w:val="28"/>
-                <w:szCs w:val="28"/>
-                <w:rtl/>
-              </w:rPr>
-              <w:t xml:space="preserve"> « </w:t>
-            </w:r>
-            <w:r>
-              <w:rPr>
-                <w:rFonts w:cs="B Nazanin" w:hint="cs"/>
-                <w:color w:val="000000" w:themeColor="text1"/>
-                <w:sz w:val="28"/>
-                <w:szCs w:val="28"/>
-                <w:rtl/>
-              </w:rPr>
-              <w:t>خروج</w:t>
-            </w:r>
-            <w:r>
-              <w:rPr>
-                <w:rFonts w:cs="B Nazanin" w:hint="cs"/>
-                <w:color w:val="000000" w:themeColor="text1"/>
-                <w:sz w:val="28"/>
-                <w:szCs w:val="28"/>
-                <w:rtl/>
-              </w:rPr>
-              <w:t xml:space="preserve"> »</w:t>
-            </w:r>
-            <w:r>
-              <w:rPr>
-                <w:rFonts w:cs="B Nazanin" w:hint="cs"/>
-                <w:color w:val="000000" w:themeColor="text1"/>
-                <w:sz w:val="28"/>
-                <w:szCs w:val="28"/>
-                <w:rtl/>
-              </w:rPr>
-              <w:t xml:space="preserve"> از حساب کاربری</w:t>
-            </w:r>
-            <w:r>
-              <w:rPr>
-                <w:rFonts w:cs="B Nazanin"/>
-                <w:color w:val="000000" w:themeColor="text1"/>
-                <w:sz w:val="28"/>
-                <w:szCs w:val="28"/>
-                <w:rtl/>
-              </w:rPr>
-              <w:softHyphen/>
-            </w:r>
-            <w:r>
-              <w:rPr>
-                <w:rFonts w:cs="B Nazanin" w:hint="cs"/>
-                <w:color w:val="000000" w:themeColor="text1"/>
-                <w:sz w:val="28"/>
-                <w:szCs w:val="28"/>
-                <w:rtl/>
-              </w:rPr>
-              <w:t>اش</w:t>
-            </w:r>
-            <w:r>
-              <w:rPr>
-                <w:rFonts w:cs="B Nazanin" w:hint="cs"/>
-                <w:color w:val="000000" w:themeColor="text1"/>
-                <w:sz w:val="28"/>
-                <w:szCs w:val="28"/>
-                <w:rtl/>
-              </w:rPr>
-              <w:t xml:space="preserve"> خارج می شود .</w:t>
-            </w:r>
-          </w:p>
-        </w:tc>
-      </w:tr>
-      <w:tr>
-        <w:tc>
-          <w:tcPr>
-            <w:tcW w:w="1790" w:type="dxa"/>
-            <w:shd w:val="clear" w:color="auto" w:fill="00B0F0"/>
-          </w:tcPr>
-          <w:p>
-            <w:pPr>
-              <w:bidi/>
-              <w:rPr>
-                <w:rFonts w:cs="B Nazanin"/>
-                <w:b/>
-                <w:bCs/>
-                <w:sz w:val="28"/>
-                <w:szCs w:val="28"/>
-                <w:rtl/>
-              </w:rPr>
-            </w:pPr>
-            <w:r>
-              <w:rPr>
-                <w:rFonts w:cs="B Nazanin" w:hint="cs"/>
-                <w:b/>
-                <w:bCs/>
-                <w:sz w:val="28"/>
-                <w:szCs w:val="28"/>
-                <w:rtl/>
-              </w:rPr>
-              <w:t>نیازها</w:t>
-            </w:r>
-          </w:p>
-        </w:tc>
-        <w:tc>
-          <w:tcPr>
-            <w:tcW w:w="7560" w:type="dxa"/>
-            <w:gridSpan w:val="2"/>
-            <w:tcBorders>
-              <w:right w:val="nil"/>
-            </w:tcBorders>
-          </w:tcPr>
-          <w:p>
-            <w:pPr>
-              <w:bidi/>
-              <w:rPr>
-                <w:rFonts w:cs="B Nazanin"/>
-                <w:color w:val="000000" w:themeColor="text1"/>
-                <w:sz w:val="28"/>
-                <w:szCs w:val="28"/>
-                <w:rtl/>
-              </w:rPr>
-            </w:pPr>
-          </w:p>
-        </w:tc>
-      </w:tr>
-      <w:tr>
-        <w:tc>
-          <w:tcPr>
-            <w:tcW w:w="4490" w:type="dxa"/>
-            <w:gridSpan w:val="2"/>
-            <w:shd w:val="clear" w:color="auto" w:fill="00B0F0"/>
-          </w:tcPr>
-          <w:p>
-            <w:pPr>
-              <w:bidi/>
-              <w:rPr>
-                <w:rFonts w:cs="B Nazanin"/>
-                <w:b/>
-                <w:bCs/>
-                <w:sz w:val="28"/>
-                <w:szCs w:val="28"/>
-                <w:rtl/>
-              </w:rPr>
-            </w:pPr>
-            <w:r>
-              <w:rPr>
-                <w:rFonts w:cs="B Nazanin" w:hint="cs"/>
-                <w:b/>
-                <w:bCs/>
-                <w:sz w:val="28"/>
-                <w:szCs w:val="28"/>
-                <w:rtl/>
-              </w:rPr>
-              <w:t>عمل بازیگر</w:t>
-            </w:r>
-          </w:p>
-        </w:tc>
-        <w:tc>
-          <w:tcPr>
-            <w:tcW w:w="4860" w:type="dxa"/>
-            <w:shd w:val="clear" w:color="auto" w:fill="00B0F0"/>
-          </w:tcPr>
-          <w:p>
-            <w:pPr>
-              <w:bidi/>
-              <w:rPr>
-                <w:rFonts w:cs="B Nazanin"/>
-                <w:b/>
-                <w:bCs/>
-                <w:color w:val="000000" w:themeColor="text1"/>
-                <w:sz w:val="28"/>
-                <w:szCs w:val="28"/>
-                <w:rtl/>
-              </w:rPr>
-            </w:pPr>
-            <w:r>
-              <w:rPr>
-                <w:rFonts w:cs="B Nazanin" w:hint="cs"/>
-                <w:b/>
-                <w:bCs/>
-                <w:color w:val="000000" w:themeColor="text1"/>
-                <w:sz w:val="28"/>
-                <w:szCs w:val="28"/>
-                <w:rtl/>
-              </w:rPr>
-              <w:t>واکنش سیستم</w:t>
-            </w:r>
-          </w:p>
-        </w:tc>
-      </w:tr>
-      <w:tr>
-        <w:tc>
-          <w:tcPr>
-            <w:tcW w:w="4490" w:type="dxa"/>
-            <w:gridSpan w:val="2"/>
-          </w:tcPr>
-          <w:p>
-            <w:pPr>
-              <w:bidi/>
-              <w:rPr>
-                <w:rFonts w:cs="B Nazanin"/>
-                <w:b/>
-                <w:bCs/>
-                <w:sz w:val="28"/>
-                <w:szCs w:val="28"/>
-                <w:rtl/>
-              </w:rPr>
-            </w:pPr>
-            <w:r>
-              <w:rPr>
-                <w:rFonts w:cs="B Nazanin" w:hint="cs"/>
-                <w:color w:val="000000" w:themeColor="text1"/>
-                <w:sz w:val="28"/>
-                <w:szCs w:val="28"/>
-                <w:rtl/>
-                <w:lang w:bidi="fa-IR"/>
-              </w:rPr>
-              <w:t>1.کاربر بر روی دکمه « خروج » در صفحه حساب کاربری خود کلیک می کند .</w:t>
-            </w:r>
-          </w:p>
-        </w:tc>
-        <w:tc>
-          <w:tcPr>
-            <w:tcW w:w="4860" w:type="dxa"/>
-          </w:tcPr>
-          <w:p>
-            <w:pPr>
-              <w:bidi/>
-              <w:rPr>
-                <w:rFonts w:cs="B Nazanin"/>
-                <w:color w:val="000000" w:themeColor="text1"/>
-                <w:sz w:val="28"/>
-                <w:szCs w:val="28"/>
-                <w:rtl/>
-              </w:rPr>
-            </w:pPr>
-          </w:p>
-        </w:tc>
-      </w:tr>
-      <w:tr>
-        <w:tc>
-          <w:tcPr>
-            <w:tcW w:w="4490" w:type="dxa"/>
-            <w:gridSpan w:val="2"/>
-            <w:tcBorders>
-              <w:bottom w:val="single" w:sz="4" w:space="0" w:color="auto"/>
-            </w:tcBorders>
-          </w:tcPr>
-          <w:p>
-            <w:pPr>
-              <w:bidi/>
-              <w:rPr>
-                <w:rFonts w:cs="B Nazanin"/>
-                <w:color w:val="000000" w:themeColor="text1"/>
-                <w:sz w:val="28"/>
-                <w:szCs w:val="28"/>
-                <w:rtl/>
-                <w:lang w:bidi="fa-IR"/>
-              </w:rPr>
-            </w:pPr>
-          </w:p>
-        </w:tc>
-        <w:tc>
-          <w:tcPr>
-            <w:tcW w:w="4860" w:type="dxa"/>
-            <w:tcBorders>
-              <w:bottom w:val="single" w:sz="4" w:space="0" w:color="auto"/>
-            </w:tcBorders>
-          </w:tcPr>
-          <w:p>
-            <w:pPr>
-              <w:bidi/>
-              <w:rPr>
-                <w:rFonts w:cs="B Nazanin"/>
-                <w:color w:val="000000" w:themeColor="text1"/>
-                <w:sz w:val="28"/>
-                <w:szCs w:val="28"/>
-                <w:rtl/>
-              </w:rPr>
-            </w:pPr>
-            <w:r>
-              <w:rPr>
-                <w:rFonts w:cs="B Nazanin" w:hint="cs"/>
-                <w:color w:val="000000" w:themeColor="text1"/>
-                <w:sz w:val="28"/>
-                <w:szCs w:val="28"/>
-                <w:rtl/>
-                <w:lang w:bidi="fa-IR"/>
-              </w:rPr>
-              <w:t>2.</w:t>
-            </w:r>
-            <w:r>
-              <w:rPr>
-                <w:rFonts w:cs="B Nazanin"/>
-                <w:color w:val="000000" w:themeColor="text1"/>
-                <w:sz w:val="28"/>
-                <w:szCs w:val="28"/>
-                <w:rtl/>
-                <w:lang w:bidi="fa-IR"/>
-              </w:rPr>
-              <w:t>سیستم</w:t>
-            </w:r>
-            <w:r>
-              <w:rPr>
-                <w:rFonts w:cs="B Nazanin" w:hint="cs"/>
-                <w:b/>
-                <w:bCs/>
-                <w:color w:val="000000" w:themeColor="text1"/>
-                <w:sz w:val="28"/>
-                <w:szCs w:val="28"/>
-                <w:rtl/>
-                <w:lang w:bidi="fa-IR"/>
-              </w:rPr>
-              <w:t xml:space="preserve"> </w:t>
-            </w:r>
-            <w:r>
-              <w:rPr>
-                <w:rFonts w:cs="B Nazanin"/>
-                <w:color w:val="000000" w:themeColor="text1"/>
-                <w:sz w:val="28"/>
-                <w:szCs w:val="28"/>
-                <w:rtl/>
-                <w:lang w:bidi="fa-IR"/>
-              </w:rPr>
-              <w:t>وی</w:t>
-            </w:r>
-            <w:r>
-              <w:rPr>
-                <w:rFonts w:cs="B Nazanin" w:hint="cs"/>
-                <w:b/>
-                <w:bCs/>
-                <w:color w:val="000000" w:themeColor="text1"/>
-                <w:sz w:val="28"/>
-                <w:szCs w:val="28"/>
-                <w:rtl/>
-                <w:lang w:bidi="fa-IR"/>
-              </w:rPr>
-              <w:t xml:space="preserve"> </w:t>
-            </w:r>
-            <w:r>
-              <w:rPr>
-                <w:rFonts w:cs="B Nazanin"/>
-                <w:color w:val="000000" w:themeColor="text1"/>
-                <w:sz w:val="28"/>
-                <w:szCs w:val="28"/>
-                <w:rtl/>
-                <w:lang w:bidi="fa-IR"/>
-              </w:rPr>
-              <w:t>را</w:t>
-            </w:r>
-            <w:r>
-              <w:rPr>
-                <w:rFonts w:cs="B Nazanin" w:hint="cs"/>
-                <w:b/>
-                <w:bCs/>
-                <w:color w:val="000000" w:themeColor="text1"/>
-                <w:sz w:val="28"/>
-                <w:szCs w:val="28"/>
-                <w:rtl/>
-                <w:lang w:bidi="fa-IR"/>
-              </w:rPr>
-              <w:t xml:space="preserve"> </w:t>
-            </w:r>
-            <w:r>
-              <w:rPr>
-                <w:rFonts w:cs="B Nazanin"/>
-                <w:color w:val="000000" w:themeColor="text1"/>
-                <w:sz w:val="28"/>
-                <w:szCs w:val="28"/>
-                <w:rtl/>
-                <w:lang w:bidi="fa-IR"/>
-              </w:rPr>
-              <w:t>از</w:t>
-            </w:r>
-            <w:r>
-              <w:rPr>
-                <w:rFonts w:cs="B Nazanin" w:hint="cs"/>
-                <w:b/>
-                <w:bCs/>
-                <w:color w:val="000000" w:themeColor="text1"/>
-                <w:sz w:val="28"/>
-                <w:szCs w:val="28"/>
-                <w:rtl/>
-                <w:lang w:bidi="fa-IR"/>
-              </w:rPr>
-              <w:t xml:space="preserve"> </w:t>
-            </w:r>
-            <w:r>
-              <w:rPr>
-                <w:rFonts w:cs="B Nazanin"/>
-                <w:color w:val="000000" w:themeColor="text1"/>
-                <w:sz w:val="28"/>
-                <w:szCs w:val="28"/>
-                <w:rtl/>
-                <w:lang w:bidi="fa-IR"/>
-              </w:rPr>
-              <w:t>حساب</w:t>
-            </w:r>
-            <w:r>
-              <w:rPr>
-                <w:rFonts w:cs="B Nazanin" w:hint="cs"/>
-                <w:b/>
-                <w:bCs/>
-                <w:color w:val="000000" w:themeColor="text1"/>
-                <w:sz w:val="28"/>
-                <w:szCs w:val="28"/>
-                <w:rtl/>
-                <w:lang w:bidi="fa-IR"/>
-              </w:rPr>
-              <w:t xml:space="preserve"> </w:t>
-            </w:r>
-            <w:r>
-              <w:rPr>
-                <w:rFonts w:cs="B Nazanin"/>
-                <w:color w:val="000000" w:themeColor="text1"/>
-                <w:sz w:val="28"/>
-                <w:szCs w:val="28"/>
-                <w:rtl/>
-                <w:lang w:bidi="fa-IR"/>
-              </w:rPr>
-              <w:t>کاربری</w:t>
-            </w:r>
-            <w:r>
-              <w:rPr>
-                <w:rFonts w:cs="B Nazanin"/>
-                <w:b/>
-                <w:bCs/>
-                <w:color w:val="000000" w:themeColor="text1"/>
-                <w:sz w:val="28"/>
-                <w:szCs w:val="28"/>
-                <w:rtl/>
-                <w:lang w:bidi="fa-IR"/>
-              </w:rPr>
-              <w:softHyphen/>
-            </w:r>
-            <w:r>
-              <w:rPr>
-                <w:rFonts w:cs="B Nazanin"/>
-                <w:color w:val="000000" w:themeColor="text1"/>
-                <w:sz w:val="28"/>
-                <w:szCs w:val="28"/>
-                <w:rtl/>
-                <w:lang w:bidi="fa-IR"/>
-              </w:rPr>
-              <w:t>اش</w:t>
-            </w:r>
-            <w:r>
-              <w:rPr>
-                <w:rFonts w:cs="B Nazanin" w:hint="cs"/>
-                <w:b/>
-                <w:bCs/>
-                <w:color w:val="000000" w:themeColor="text1"/>
-                <w:sz w:val="28"/>
-                <w:szCs w:val="28"/>
-                <w:rtl/>
-                <w:lang w:bidi="fa-IR"/>
-              </w:rPr>
-              <w:t xml:space="preserve"> </w:t>
-            </w:r>
-            <w:r>
-              <w:rPr>
-                <w:rFonts w:cs="B Nazanin"/>
-                <w:color w:val="000000" w:themeColor="text1"/>
-                <w:sz w:val="28"/>
-                <w:szCs w:val="28"/>
-                <w:rtl/>
-                <w:lang w:bidi="fa-IR"/>
-              </w:rPr>
-              <w:t>خارج</w:t>
-            </w:r>
-            <w:r>
-              <w:rPr>
-                <w:rFonts w:cs="B Nazanin" w:hint="cs"/>
-                <w:b/>
-                <w:bCs/>
-                <w:color w:val="000000" w:themeColor="text1"/>
-                <w:sz w:val="28"/>
-                <w:szCs w:val="28"/>
-                <w:rtl/>
-                <w:lang w:bidi="fa-IR"/>
-              </w:rPr>
-              <w:t xml:space="preserve"> </w:t>
-            </w:r>
-            <w:r>
-              <w:rPr>
-                <w:rFonts w:cs="B Nazanin"/>
-                <w:color w:val="000000" w:themeColor="text1"/>
-                <w:sz w:val="28"/>
-                <w:szCs w:val="28"/>
-                <w:rtl/>
-                <w:lang w:bidi="fa-IR"/>
-              </w:rPr>
-              <w:t>کرده</w:t>
-            </w:r>
-            <w:r>
-              <w:rPr>
-                <w:rFonts w:cs="B Nazanin" w:hint="cs"/>
-                <w:b/>
-                <w:bCs/>
-                <w:color w:val="000000" w:themeColor="text1"/>
-                <w:sz w:val="28"/>
-                <w:szCs w:val="28"/>
-                <w:rtl/>
-                <w:lang w:bidi="fa-IR"/>
-              </w:rPr>
-              <w:t xml:space="preserve"> </w:t>
-            </w:r>
-            <w:r>
-              <w:rPr>
-                <w:rFonts w:cs="B Nazanin" w:hint="cs"/>
-                <w:color w:val="000000" w:themeColor="text1"/>
-                <w:sz w:val="28"/>
-                <w:szCs w:val="28"/>
-                <w:rtl/>
-                <w:lang w:bidi="fa-IR"/>
-              </w:rPr>
-              <w:t>و</w:t>
-            </w:r>
-            <w:r>
-              <w:rPr>
-                <w:rFonts w:cs="B Nazanin" w:hint="cs"/>
-                <w:b/>
-                <w:bCs/>
-                <w:color w:val="000000" w:themeColor="text1"/>
-                <w:sz w:val="28"/>
-                <w:szCs w:val="28"/>
-                <w:rtl/>
-                <w:lang w:bidi="fa-IR"/>
-              </w:rPr>
-              <w:t xml:space="preserve"> </w:t>
-            </w:r>
-            <w:r>
-              <w:rPr>
-                <w:rFonts w:cs="B Nazanin" w:hint="cs"/>
-                <w:color w:val="000000" w:themeColor="text1"/>
-                <w:sz w:val="28"/>
-                <w:szCs w:val="28"/>
-                <w:rtl/>
-                <w:lang w:bidi="fa-IR"/>
-              </w:rPr>
-              <w:t>صفحه</w:t>
-            </w:r>
-            <w:r>
-              <w:rPr>
-                <w:rFonts w:cs="B Nazanin" w:hint="cs"/>
-                <w:b/>
-                <w:bCs/>
-                <w:color w:val="000000" w:themeColor="text1"/>
-                <w:sz w:val="28"/>
-                <w:szCs w:val="28"/>
-                <w:rtl/>
-                <w:lang w:bidi="fa-IR"/>
-              </w:rPr>
-              <w:t xml:space="preserve"> </w:t>
-            </w:r>
-            <w:r>
-              <w:rPr>
-                <w:rFonts w:cs="B Nazanin" w:hint="cs"/>
-                <w:color w:val="000000" w:themeColor="text1"/>
-                <w:sz w:val="28"/>
-                <w:szCs w:val="28"/>
-                <w:rtl/>
-                <w:lang w:bidi="fa-IR"/>
-              </w:rPr>
-              <w:t>اصلی سایت نمایش داده می</w:t>
-            </w:r>
-            <w:r>
-              <w:rPr>
-                <w:rFonts w:cs="B Nazanin"/>
-                <w:b/>
-                <w:bCs/>
-                <w:color w:val="000000" w:themeColor="text1"/>
-                <w:sz w:val="28"/>
-                <w:szCs w:val="28"/>
-                <w:rtl/>
-                <w:lang w:bidi="fa-IR"/>
-              </w:rPr>
-              <w:softHyphen/>
-            </w:r>
-            <w:r>
-              <w:rPr>
-                <w:rFonts w:cs="B Nazanin" w:hint="cs"/>
-                <w:color w:val="000000" w:themeColor="text1"/>
-                <w:sz w:val="28"/>
-                <w:szCs w:val="28"/>
-                <w:rtl/>
-                <w:lang w:bidi="fa-IR"/>
-              </w:rPr>
-              <w:t>شود.</w:t>
-            </w:r>
-          </w:p>
-        </w:tc>
-      </w:tr>
-    </w:tbl>
-    <w:p>
-      <w:pPr>
-        <w:bidi/>
-      </w:pPr>
+        <w:t>هدف سیستم</w:t>
+      </w:r>
     </w:p>
     <w:p>
       <w:pPr>
         <w:bidi/>
-      </w:pPr>
+        <w:jc w:val="both"/>
+        <w:rPr>
+          <w:rFonts w:asciiTheme="majorBidi" w:hAnsiTheme="majorBidi" w:cs="B Nazanin"/>
+          <w:sz w:val="24"/>
+          <w:szCs w:val="24"/>
+          <w:rtl/>
+          <w:lang w:bidi="fa-IR"/>
+        </w:rPr>
+      </w:pPr>
+      <w:r>
+        <w:rPr>
+          <w:rFonts w:asciiTheme="majorBidi" w:hAnsiTheme="majorBidi" w:cs="B Nazanin" w:hint="cs"/>
+          <w:sz w:val="24"/>
+          <w:szCs w:val="24"/>
+          <w:rtl/>
+          <w:lang w:bidi="fa-IR"/>
+        </w:rPr>
+        <w:t xml:space="preserve">هدف از </w:t>
+      </w:r>
+      <w:r>
+        <w:rPr>
+          <w:rFonts w:asciiTheme="majorBidi" w:hAnsiTheme="majorBidi" w:cs="B Nazanin" w:hint="cs"/>
+          <w:sz w:val="24"/>
+          <w:szCs w:val="24"/>
+          <w:rtl/>
+          <w:lang w:bidi="fa-IR"/>
+        </w:rPr>
+        <w:t xml:space="preserve">سامانه کلید آسمان این میباشد که بروکراسی و کاغذبازی را در مسابقه سفیران مسجد به حداقل برساند.برای اینکه هدف به صورت شفاف بیان شود به شرح مختصری در مورد مسابقه سفیران مسجد میپردازیم.مسابقه سفیران مسجد در مساجد و مدارس برگزار میگردد و این مسابقه توسط مسئول فرهنگی مساجد و مربی پرورشی </w:t>
+      </w:r>
+      <w:r>
+        <w:rPr>
+          <w:rFonts w:asciiTheme="majorBidi" w:hAnsiTheme="majorBidi" w:cs="B Nazanin" w:hint="cs"/>
+          <w:sz w:val="24"/>
+          <w:szCs w:val="24"/>
+          <w:rtl/>
+          <w:lang w:bidi="fa-IR"/>
+        </w:rPr>
+        <w:t xml:space="preserve">مدارس و با همکاری والدین و نوجوانان برگزار </w:t>
+      </w:r>
+      <w:r>
+        <w:rPr>
+          <w:rFonts w:asciiTheme="majorBidi" w:hAnsiTheme="majorBidi" w:cs="B Nazanin" w:hint="cs"/>
+          <w:sz w:val="24"/>
+          <w:szCs w:val="24"/>
+          <w:rtl/>
+          <w:lang w:bidi="fa-IR"/>
+        </w:rPr>
+        <w:lastRenderedPageBreak/>
+        <w:t xml:space="preserve">میگردد.هدف از این مسابقه گرایش بیشتر نوجوانان به دین اسلام و آشنایی آنان با مفاهیم دینی میباشد.هم چنین </w:t>
+      </w:r>
+      <w:r>
+        <w:rPr>
+          <w:rFonts w:asciiTheme="majorBidi" w:hAnsiTheme="majorBidi" w:cs="B Nazanin" w:hint="cs"/>
+          <w:sz w:val="24"/>
+          <w:szCs w:val="24"/>
+          <w:rtl/>
+          <w:lang w:bidi="fa-IR"/>
+        </w:rPr>
+        <w:t>در نظر داریم که</w:t>
+      </w:r>
+      <w:r>
+        <w:rPr>
+          <w:rFonts w:asciiTheme="majorBidi" w:hAnsiTheme="majorBidi" w:cs="B Nazanin" w:hint="cs"/>
+          <w:sz w:val="24"/>
+          <w:szCs w:val="24"/>
+          <w:rtl/>
+          <w:lang w:bidi="fa-IR"/>
+        </w:rPr>
+        <w:t xml:space="preserve"> </w:t>
+      </w:r>
+      <w:r>
+        <w:rPr>
+          <w:rFonts w:asciiTheme="majorBidi" w:hAnsiTheme="majorBidi" w:cs="B Nazanin" w:hint="cs"/>
+          <w:sz w:val="24"/>
+          <w:szCs w:val="24"/>
+          <w:rtl/>
+          <w:lang w:bidi="fa-IR"/>
+        </w:rPr>
+        <w:t>این سامانه به گونه ای عمل کند</w:t>
+      </w:r>
+      <w:r>
+        <w:rPr>
+          <w:rFonts w:asciiTheme="majorBidi" w:hAnsiTheme="majorBidi" w:cs="B Nazanin" w:hint="cs"/>
+          <w:sz w:val="24"/>
+          <w:szCs w:val="24"/>
+          <w:rtl/>
+          <w:lang w:bidi="fa-IR"/>
+        </w:rPr>
+        <w:t xml:space="preserve"> که مسئولین فرهنگی مساجد و مربیان پرورشی به صورتی ساده و راحت و به دور از هرگونه اخلال با این سامانه در تماس باشند.</w:t>
+      </w:r>
     </w:p>
     <w:p>
       <w:pPr>
-        <w:bidi/>
-        <w:rPr>
-          <w:rtl/>
-          <w:lang w:bidi="fa-IR"/>
-        </w:rPr>
-      </w:pPr>
+        <w:pStyle w:val="Heading3"/>
+        <w:rPr>
+          <w:rtl/>
+        </w:rPr>
+      </w:pPr>
+      <w:r>
+        <w:rPr>
+          <w:rFonts w:hint="cs"/>
+          <w:rtl/>
+        </w:rPr>
+        <w:t>اهداف طراحی</w:t>
+      </w:r>
     </w:p>
     <w:p>
       <w:pPr>
-        <w:pStyle w:val="Heading3"/>
-        <w:rPr>
-          <w:rtl/>
-        </w:rPr>
-      </w:pPr>
-      <w:r>
-        <w:rPr>
-          <w:rFonts w:hint="cs"/>
-          <w:rtl/>
-        </w:rPr>
-        <w:t>کارخواست‌ها</w:t>
-      </w:r>
-    </w:p>
-    <w:p>
-      <w:pPr>
-        <w:jc w:val="center"/>
-        <w:rPr>
-          <w:rtl/>
-          <w:lang w:bidi="fa-IR"/>
-        </w:rPr>
-      </w:pPr>
-      <w:r>
-        <w:rPr>
-          <w:rFonts w:hint="cs"/>
-          <w:noProof/>
-        </w:rPr>
-        <w:drawing>
-          <wp:inline distT="0" distB="0" distL="0" distR="0">
-            <wp:extent cx="2094931" cy="1662169"/>
-            <wp:effectExtent l="0" t="0" r="635" b="0"/>
-            <wp:docPr id="2" name="Picture 2" descr="C:\Users\asus\Desktop\Phase 1.png"/>
-            <wp:cNvGraphicFramePr>
-              <a:graphicFrameLocks xmlns:a="http://schemas.openxmlformats.org/drawingml/2006/main" noChangeAspect="1"/>
-            </wp:cNvGraphicFramePr>
-            <a:graphic xmlns:a="http://schemas.openxmlformats.org/drawingml/2006/main">
-              <a:graphicData uri="http://schemas.openxmlformats.org/drawingml/2006/picture">
-                <pic:pic xmlns:pic="http://schemas.openxmlformats.org/drawingml/2006/picture">
-                  <pic:nvPicPr>
-                    <pic:cNvPr id="0" name="Picture 1" descr="C:\Users\asus\Desktop\Phase 1.png"/>
-                    <pic:cNvPicPr>
-                      <a:picLocks noChangeAspect="1" noChangeArrowheads="1"/>
-                    </pic:cNvPicPr>
-                  </pic:nvPicPr>
-                  <pic:blipFill>
-                    <a:blip r:embed="rId5">
-                      <a:extLst>
-                        <a:ext uri="{28A0092B-C50C-407E-A947-70E740481C1C}">
-                          <a14:useLocalDpi xmlns:a14="http://schemas.microsoft.com/office/drawing/2010/main" val="0"/>
-                        </a:ext>
-                      </a:extLst>
-                    </a:blip>
-                    <a:srcRect/>
-                    <a:stretch>
-                      <a:fillRect/>
-                    </a:stretch>
-                  </pic:blipFill>
-                  <pic:spPr bwMode="auto">
-                    <a:xfrm>
-                      <a:off x="0" y="0"/>
-                      <a:ext cx="2095248" cy="1662421"/>
-                    </a:xfrm>
-                    <a:prstGeom prst="rect">
-                      <a:avLst/>
-                    </a:prstGeom>
-                    <a:noFill/>
-                    <a:ln>
-                      <a:noFill/>
-                    </a:ln>
-                  </pic:spPr>
-                </pic:pic>
-              </a:graphicData>
-            </a:graphic>
-          </wp:inline>
-        </w:drawing>
-      </w:r>
-    </w:p>
-    <w:p>
-      <w:pPr>
-        <w:pStyle w:val="Heading3"/>
-        <w:rPr>
-          <w:rtl/>
-        </w:rPr>
-      </w:pPr>
-      <w:r>
-        <w:rPr>
-          <w:rFonts w:hint="cs"/>
-          <w:rtl/>
-        </w:rPr>
-        <w:lastRenderedPageBreak/>
-        <w:t>مدل شی(</w:t>
-      </w:r>
-      <w:r>
-        <w:t>Object Model</w:t>
-      </w:r>
-      <w:r>
-        <w:rPr>
-          <w:rFonts w:hint="cs"/>
-          <w:rtl/>
-        </w:rPr>
-        <w:t>)</w:t>
-      </w:r>
-    </w:p>
-    <w:p>
-      <w:pPr>
-        <w:pStyle w:val="Heading3"/>
-        <w:rPr>
-          <w:rtl/>
-        </w:rPr>
-      </w:pPr>
-      <w:r>
-        <w:rPr>
-          <w:rFonts w:hint="cs"/>
-          <w:rtl/>
-        </w:rPr>
-        <w:t>مدل دینامیک</w:t>
-      </w:r>
-    </w:p>
-    <w:p>
-      <w:pPr>
-        <w:pStyle w:val="Heading3"/>
-        <w:rPr>
-          <w:rtl/>
-        </w:rPr>
-      </w:pPr>
-      <w:r>
-        <w:rPr>
-          <w:rFonts w:hint="cs"/>
-          <w:rtl/>
-        </w:rPr>
-        <w:t>راه‌های پیمایشی رابط کاربری و طراحی صفحات</w:t>
-      </w:r>
-    </w:p>
-    <w:p>
-      <w:pPr>
-        <w:bidi/>
-        <w:rPr>
-          <w:rFonts w:cs="B Nazanin"/>
-          <w:rtl/>
-          <w:lang w:bidi="fa-IR"/>
-        </w:rPr>
-      </w:pPr>
-      <w:r>
-        <w:rPr>
-          <w:rFonts w:cs="B Nazanin" w:hint="cs"/>
-          <w:noProof/>
-          <w:sz w:val="28"/>
-          <w:szCs w:val="28"/>
-        </w:rPr>
-        <w:drawing>
-          <wp:anchor distT="0" distB="0" distL="114300" distR="114300" simplePos="0" relativeHeight="251660288" behindDoc="1" locked="0" layoutInCell="1" allowOverlap="1" wp14:anchorId="0F584DDA" wp14:editId="49AF5E7D">
-            <wp:simplePos x="0" y="0"/>
-            <wp:positionH relativeFrom="column">
-              <wp:posOffset>46990</wp:posOffset>
-            </wp:positionH>
-            <wp:positionV relativeFrom="paragraph">
-              <wp:posOffset>242570</wp:posOffset>
-            </wp:positionV>
-            <wp:extent cx="5943600" cy="3466465"/>
-            <wp:effectExtent l="0" t="0" r="0" b="635"/>
-            <wp:wrapTight wrapText="bothSides">
-              <wp:wrapPolygon edited="0">
-                <wp:start x="0" y="0"/>
-                <wp:lineTo x="0" y="21485"/>
-                <wp:lineTo x="21531" y="21485"/>
-                <wp:lineTo x="21531" y="0"/>
-                <wp:lineTo x="0" y="0"/>
-              </wp:wrapPolygon>
-            </wp:wrapTight>
-            <wp:docPr id="3" name="Picture 3" descr="C:\Users\asus\Desktop\10-18-2013 7-38-00 PM.png"/>
-            <wp:cNvGraphicFramePr>
-              <a:graphicFrameLocks xmlns:a="http://schemas.openxmlformats.org/drawingml/2006/main" noChangeAspect="1"/>
-            </wp:cNvGraphicFramePr>
-            <a:graphic xmlns:a="http://schemas.openxmlformats.org/drawingml/2006/main">
-              <a:graphicData uri="http://schemas.openxmlformats.org/drawingml/2006/picture">
-                <pic:pic xmlns:pic="http://schemas.openxmlformats.org/drawingml/2006/picture">
-                  <pic:nvPicPr>
-                    <pic:cNvPr id="0" name="Picture 2" descr="C:\Users\asus\Desktop\10-18-2013 7-38-00 PM.png"/>
-                    <pic:cNvPicPr>
-                      <a:picLocks noChangeAspect="1" noChangeArrowheads="1"/>
-                    </pic:cNvPicPr>
-                  </pic:nvPicPr>
-                  <pic:blipFill>
-                    <a:blip r:embed="rId6">
-                      <a:extLst>
-                        <a:ext uri="{28A0092B-C50C-407E-A947-70E740481C1C}">
-                          <a14:useLocalDpi xmlns:a14="http://schemas.microsoft.com/office/drawing/2010/main" val="0"/>
-                        </a:ext>
-                      </a:extLst>
-                    </a:blip>
-                    <a:srcRect/>
-                    <a:stretch>
-                      <a:fillRect/>
-                    </a:stretch>
-                  </pic:blipFill>
-                  <pic:spPr bwMode="auto">
-                    <a:xfrm>
-                      <a:off x="0" y="0"/>
-                      <a:ext cx="5943600" cy="3466465"/>
-                    </a:xfrm>
-                    <a:prstGeom prst="rect">
-                      <a:avLst/>
-                    </a:prstGeom>
-                    <a:noFill/>
-                    <a:ln>
-                      <a:noFill/>
-                    </a:ln>
-                  </pic:spPr>
-                </pic:pic>
-              </a:graphicData>
-            </a:graphic>
-            <wp14:sizeRelH relativeFrom="page">
-              <wp14:pctWidth>0</wp14:pctWidth>
-            </wp14:sizeRelH>
-            <wp14:sizeRelV relativeFrom="page">
-              <wp14:pctHeight>0</wp14:pctHeight>
-            </wp14:sizeRelV>
-          </wp:anchor>
-        </w:drawing>
-      </w:r>
-      <w:r>
-        <w:rPr>
-          <w:rFonts w:cs="B Nazanin" w:hint="cs"/>
-          <w:sz w:val="28"/>
-          <w:szCs w:val="28"/>
-          <w:rtl/>
-          <w:lang w:bidi="fa-IR"/>
-        </w:rPr>
-        <w:t>ورود</w:t>
-      </w:r>
-      <w:r>
-        <w:rPr>
-          <w:rFonts w:cs="B Nazanin" w:hint="cs"/>
-          <w:sz w:val="28"/>
-          <w:szCs w:val="28"/>
-          <w:rtl/>
-          <w:lang w:bidi="fa-IR"/>
-        </w:rPr>
-        <w:t>:</w:t>
-      </w:r>
-    </w:p>
-    <w:p>
-      <w:pPr>
-        <w:bidi/>
-        <w:rPr>
-          <w:rFonts w:cs="B Nazanin"/>
-          <w:sz w:val="28"/>
-          <w:szCs w:val="28"/>
-          <w:rtl/>
-          <w:lang w:bidi="fa-IR"/>
-        </w:rPr>
-      </w:pPr>
-      <w:r>
-        <w:rPr>
-          <w:rFonts w:cs="B Nazanin" w:hint="cs"/>
-          <w:sz w:val="28"/>
-          <w:szCs w:val="28"/>
-          <w:rtl/>
-          <w:lang w:bidi="fa-IR"/>
-        </w:rPr>
-        <w:t>ثبت نام:</w:t>
-      </w:r>
-    </w:p>
-    <w:p>
-      <w:pPr>
-        <w:bidi/>
-        <w:rPr>
-          <w:rFonts w:cs="B Nazanin"/>
-          <w:color w:val="FF0000"/>
-          <w:sz w:val="28"/>
-          <w:szCs w:val="28"/>
-          <w:rtl/>
-          <w:lang w:bidi="fa-IR"/>
-        </w:rPr>
-      </w:pPr>
-      <w:r>
-        <w:rPr>
-          <w:rFonts w:cs="B Nazanin" w:hint="cs"/>
-          <w:color w:val="FF0000"/>
-          <w:sz w:val="28"/>
-          <w:szCs w:val="28"/>
-          <w:rtl/>
-          <w:lang w:bidi="fa-IR"/>
-        </w:rPr>
-        <w:t>به راحتی نمیشه از این فرم عکس گرفت ، یه راهی براش پیدا کردم بعدا درستش میکنم</w:t>
-      </w:r>
-    </w:p>
-    <w:p>
-      <w:pPr>
-        <w:bidi/>
-        <w:rPr>
-          <w:rFonts w:cs="B Nazanin"/>
-          <w:sz w:val="28"/>
-          <w:szCs w:val="28"/>
-          <w:rtl/>
-          <w:lang w:bidi="fa-IR"/>
-        </w:rPr>
-      </w:pPr>
-      <w:r>
-        <w:rPr>
-          <w:rFonts w:cs="B Nazanin" w:hint="cs"/>
-          <w:sz w:val="28"/>
-          <w:szCs w:val="28"/>
-          <w:rtl/>
-          <w:lang w:bidi="fa-IR"/>
-        </w:rPr>
-        <w:t>صفحه اصلی:</w:t>
-      </w:r>
-    </w:p>
-    <w:p>
-      <w:pPr>
-        <w:bidi/>
-        <w:rPr>
-          <w:rFonts w:cs="B Nazanin"/>
-          <w:sz w:val="28"/>
-          <w:szCs w:val="28"/>
-          <w:rtl/>
-          <w:lang w:bidi="fa-IR"/>
-        </w:rPr>
-      </w:pPr>
-      <w:r>
-        <w:rPr>
-          <w:rFonts w:cs="B Nazanin" w:hint="cs"/>
-          <w:noProof/>
-          <w:sz w:val="28"/>
-          <w:szCs w:val="28"/>
-        </w:rPr>
-        <w:lastRenderedPageBreak/>
-        <w:drawing>
-          <wp:inline distT="0" distB="0" distL="0" distR="0">
-            <wp:extent cx="5936615" cy="4224020"/>
-            <wp:effectExtent l="0" t="0" r="6985" b="5080"/>
-            <wp:docPr id="5" name="Picture 5" descr="C:\Users\asus\Desktop\10-18-2013 7-50-50 PM.png"/>
-            <wp:cNvGraphicFramePr>
-              <a:graphicFrameLocks xmlns:a="http://schemas.openxmlformats.org/drawingml/2006/main" noChangeAspect="1"/>
-            </wp:cNvGraphicFramePr>
-            <a:graphic xmlns:a="http://schemas.openxmlformats.org/drawingml/2006/main">
-              <a:graphicData uri="http://schemas.openxmlformats.org/drawingml/2006/picture">
-                <pic:pic xmlns:pic="http://schemas.openxmlformats.org/drawingml/2006/picture">
-                  <pic:nvPicPr>
-                    <pic:cNvPr id="0" name="Picture 3" descr="C:\Users\asus\Desktop\10-18-2013 7-50-50 PM.png"/>
-                    <pic:cNvPicPr>
-                      <a:picLocks noChangeAspect="1" noChangeArrowheads="1"/>
-                    </pic:cNvPicPr>
-                  </pic:nvPicPr>
-                  <pic:blipFill>
-                    <a:blip r:embed="rId7">
-                      <a:extLst>
-                        <a:ext uri="{28A0092B-C50C-407E-A947-70E740481C1C}">
-                          <a14:useLocalDpi xmlns:a14="http://schemas.microsoft.com/office/drawing/2010/main" val="0"/>
-                        </a:ext>
-                      </a:extLst>
-                    </a:blip>
-                    <a:srcRect/>
-                    <a:stretch>
-                      <a:fillRect/>
-                    </a:stretch>
-                  </pic:blipFill>
-                  <pic:spPr bwMode="auto">
-                    <a:xfrm>
-                      <a:off x="0" y="0"/>
-                      <a:ext cx="5936615" cy="4224020"/>
-                    </a:xfrm>
-                    <a:prstGeom prst="rect">
-                      <a:avLst/>
-                    </a:prstGeom>
-                    <a:noFill/>
-                    <a:ln>
-                      <a:noFill/>
-                    </a:ln>
-                  </pic:spPr>
-                </pic:pic>
-              </a:graphicData>
-            </a:graphic>
-          </wp:inline>
-        </w:drawing>
-      </w:r>
-    </w:p>
-    <w:p>
-      <w:pPr>
-        <w:pStyle w:val="Heading1"/>
-        <w:rPr>
-          <w:rtl/>
-          <w:lang w:bidi="fa-IR"/>
-        </w:rPr>
-      </w:pPr>
-      <w:r>
-        <w:rPr>
-          <w:rFonts w:hint="cs"/>
-          <w:rtl/>
-          <w:lang w:bidi="fa-IR"/>
-        </w:rPr>
-        <w:t xml:space="preserve">سند طراحی سیستم </w:t>
-      </w:r>
-    </w:p>
-    <w:p>
-      <w:pPr>
-        <w:pStyle w:val="Heading2"/>
-        <w:rPr>
-          <w:rtl/>
-          <w:lang w:bidi="fa-IR"/>
-        </w:rPr>
-      </w:pPr>
-      <w:r>
-        <w:rPr>
-          <w:rFonts w:hint="cs"/>
-          <w:rtl/>
-          <w:lang w:bidi="fa-IR"/>
-        </w:rPr>
-        <w:t>معرفی</w:t>
-      </w:r>
-    </w:p>
-    <w:p>
-      <w:pPr>
-        <w:pStyle w:val="Heading3"/>
-        <w:rPr>
-          <w:rtl/>
-        </w:rPr>
-      </w:pPr>
-      <w:r>
-        <w:rPr>
-          <w:rFonts w:hint="cs"/>
-          <w:rtl/>
-        </w:rPr>
-        <w:t>هدف سیستم</w:t>
-      </w:r>
-    </w:p>
-    <w:p>
-      <w:pPr>
         <w:bidi/>
         <w:jc w:val="both"/>
         <w:rPr>
           <w:rFonts w:asciiTheme="majorBidi" w:hAnsiTheme="majorBidi" w:cs="B Nazanin"/>
-          <w:sz w:val="28"/>
-          <w:szCs w:val="28"/>
-          <w:rtl/>
-          <w:lang w:bidi="fa-IR"/>
-        </w:rPr>
-      </w:pPr>
-      <w:r>
-        <w:rPr>
-          <w:rFonts w:asciiTheme="majorBidi" w:hAnsiTheme="majorBidi" w:cs="B Nazanin" w:hint="cs"/>
-          <w:sz w:val="28"/>
-          <w:szCs w:val="28"/>
-          <w:rtl/>
-          <w:lang w:bidi="fa-IR"/>
-        </w:rPr>
-        <w:t xml:space="preserve">هدف از </w:t>
-      </w:r>
-      <w:r>
-        <w:rPr>
-          <w:rFonts w:asciiTheme="majorBidi" w:hAnsiTheme="majorBidi" w:cs="B Nazanin" w:hint="cs"/>
-          <w:sz w:val="28"/>
-          <w:szCs w:val="28"/>
-          <w:rtl/>
-          <w:lang w:bidi="fa-IR"/>
-        </w:rPr>
-        <w:t xml:space="preserve">سامانه کلید آسمان این میباشد که بروکراسی و کاغذبازی را در مسابقه سفیران مسجد به حداقل برساند.برای اینکه هدف به صورت شفاف بیان شود به شرح مختصری در مورد مسابقه سفیران مسجد میپردازیم.مسابقه سفیران مسجد در مساجد و مدارس برگزار میگردد و این مسابقه توسط مسئول فرهنگی مساجد و مربی پرورشی </w:t>
-      </w:r>
-      <w:r>
-        <w:rPr>
-          <w:rFonts w:asciiTheme="majorBidi" w:hAnsiTheme="majorBidi" w:cs="B Nazanin" w:hint="cs"/>
-          <w:sz w:val="28"/>
-          <w:szCs w:val="28"/>
-          <w:rtl/>
-          <w:lang w:bidi="fa-IR"/>
-        </w:rPr>
-        <w:t xml:space="preserve">مدارس و با همکاری والدین و نوجوانان برگزار میگردد.هدف از این مسابقه گرایش بیشتر نوجوانان به دین اسلام و آشنایی آنان با مفاهیم دینی میباشد.هم چنین </w:t>
-      </w:r>
-      <w:r>
-        <w:rPr>
-          <w:rFonts w:asciiTheme="majorBidi" w:hAnsiTheme="majorBidi" w:cs="B Nazanin" w:hint="cs"/>
-          <w:sz w:val="28"/>
-          <w:szCs w:val="28"/>
-          <w:rtl/>
-          <w:lang w:bidi="fa-IR"/>
-        </w:rPr>
-        <w:t>در نظر داریم که</w:t>
-      </w:r>
-      <w:r>
-        <w:rPr>
-          <w:rFonts w:asciiTheme="majorBidi" w:hAnsiTheme="majorBidi" w:cs="B Nazanin" w:hint="cs"/>
-          <w:sz w:val="28"/>
-          <w:szCs w:val="28"/>
-          <w:rtl/>
-          <w:lang w:bidi="fa-IR"/>
-        </w:rPr>
-        <w:t xml:space="preserve"> </w:t>
-      </w:r>
-      <w:r>
-        <w:rPr>
-          <w:rFonts w:asciiTheme="majorBidi" w:hAnsiTheme="majorBidi" w:cs="B Nazanin" w:hint="cs"/>
-          <w:sz w:val="28"/>
-          <w:szCs w:val="28"/>
-          <w:rtl/>
-          <w:lang w:bidi="fa-IR"/>
-        </w:rPr>
-        <w:t>این سامانه به گونه ای عمل کند</w:t>
-      </w:r>
-      <w:r>
-        <w:rPr>
-          <w:rFonts w:asciiTheme="majorBidi" w:hAnsiTheme="majorBidi" w:cs="B Nazanin" w:hint="cs"/>
-          <w:sz w:val="28"/>
-          <w:szCs w:val="28"/>
-          <w:rtl/>
-          <w:lang w:bidi="fa-IR"/>
-        </w:rPr>
-        <w:t xml:space="preserve"> که مسئولین فرهنگی مساجد و مربیان پرورشی به صورتی ساده و راحت و به دور از هرگونه اخلال با این سامانه در تماس باشند.</w:t>
-      </w:r>
-    </w:p>
-    <w:p>
-      <w:pPr>
-        <w:pStyle w:val="Heading3"/>
-        <w:rPr>
-          <w:rtl/>
-        </w:rPr>
-      </w:pPr>
-      <w:r>
-        <w:rPr>
-          <w:rFonts w:hint="cs"/>
-          <w:rtl/>
-        </w:rPr>
-        <w:lastRenderedPageBreak/>
-        <w:t>اهداف طراحی</w:t>
-      </w:r>
-    </w:p>
-    <w:p>
-      <w:pPr>
-        <w:bidi/>
-        <w:jc w:val="both"/>
-        <w:rPr>
-          <w:rFonts w:asciiTheme="majorBidi" w:hAnsiTheme="majorBidi" w:cs="B Nazanin"/>
-          <w:sz w:val="28"/>
-          <w:szCs w:val="28"/>
-          <w:rtl/>
-          <w:lang w:bidi="fa-IR"/>
-        </w:rPr>
-      </w:pPr>
-      <w:r>
-        <w:rPr>
-          <w:rFonts w:asciiTheme="majorBidi" w:hAnsiTheme="majorBidi" w:cs="B Nazanin" w:hint="cs"/>
-          <w:sz w:val="28"/>
-          <w:szCs w:val="28"/>
+          <w:sz w:val="24"/>
+          <w:szCs w:val="24"/>
+          <w:rtl/>
+          <w:lang w:bidi="fa-IR"/>
+        </w:rPr>
+      </w:pPr>
+      <w:r>
+        <w:rPr>
+          <w:rFonts w:asciiTheme="majorBidi" w:hAnsiTheme="majorBidi" w:cs="B Nazanin" w:hint="cs"/>
+          <w:sz w:val="24"/>
+          <w:szCs w:val="24"/>
           <w:rtl/>
           <w:lang w:bidi="fa-IR"/>
         </w:rPr>
@@ -3586,8 +1139,8 @@
       <w:r>
         <w:rPr>
           <w:rFonts w:asciiTheme="majorBidi" w:hAnsiTheme="majorBidi" w:cs="B Nazanin"/>
-          <w:sz w:val="28"/>
-          <w:szCs w:val="28"/>
+          <w:sz w:val="24"/>
+          <w:szCs w:val="24"/>
           <w:lang w:bidi="fa-IR"/>
         </w:rPr>
         <w:t>User Interface</w:t>
@@ -3595,8 +1148,8 @@
       <w:r>
         <w:rPr>
           <w:rFonts w:asciiTheme="majorBidi" w:hAnsiTheme="majorBidi" w:cs="B Nazanin" w:hint="cs"/>
-          <w:sz w:val="28"/>
-          <w:szCs w:val="28"/>
+          <w:sz w:val="24"/>
+          <w:szCs w:val="24"/>
           <w:rtl/>
           <w:lang w:bidi="fa-IR"/>
         </w:rPr>
@@ -3605,8 +1158,8 @@
       <w:r>
         <w:rPr>
           <w:rFonts w:asciiTheme="majorBidi" w:hAnsiTheme="majorBidi" w:cs="B Nazanin" w:hint="cs"/>
-          <w:sz w:val="28"/>
-          <w:szCs w:val="28"/>
+          <w:sz w:val="24"/>
+          <w:szCs w:val="24"/>
           <w:rtl/>
           <w:lang w:bidi="fa-IR"/>
         </w:rPr>
@@ -3946,7 +1499,7 @@
                     </pic:cNvPicPr>
                   </pic:nvPicPr>
                   <pic:blipFill>
-                    <a:blip r:embed="rId8">
+                    <a:blip r:embed="rId6">
                       <a:extLst>
                         <a:ext uri="{28A0092B-C50C-407E-A947-70E740481C1C}">
                           <a14:useLocalDpi xmlns:a14="http://schemas.microsoft.com/office/drawing/2010/main" val="0"/>
@@ -4245,6 +1798,7 @@
           <w:szCs w:val="28"/>
         </w:rPr>
       </w:pPr>
+      <w:proofErr w:type="gramStart"/>
       <w:r>
         <w:rPr>
           <w:rFonts w:asciiTheme="majorBidi" w:hAnsiTheme="majorBidi" w:cs="B Nazanin"/>
@@ -4253,7 +1807,18 @@
           <w:sz w:val="28"/>
           <w:szCs w:val="28"/>
         </w:rPr>
-        <w:t>1.Presentation Layer</w:t>
+        <w:t>1.Presentation</w:t>
+      </w:r>
+      <w:proofErr w:type="gramEnd"/>
+      <w:r>
+        <w:rPr>
+          <w:rFonts w:asciiTheme="majorBidi" w:hAnsiTheme="majorBidi" w:cs="B Nazanin"/>
+          <w:b/>
+          <w:bCs/>
+          <w:sz w:val="28"/>
+          <w:szCs w:val="28"/>
+        </w:rPr>
+        <w:t xml:space="preserve"> Layer</w:t>
       </w:r>
     </w:p>
     <w:p>
@@ -4272,6 +1837,7 @@
           <w:szCs w:val="28"/>
         </w:rPr>
       </w:pPr>
+      <w:proofErr w:type="gramStart"/>
       <w:r>
         <w:rPr>
           <w:rFonts w:asciiTheme="majorBidi" w:hAnsiTheme="majorBidi" w:cs="B Nazanin"/>
@@ -4280,7 +1846,18 @@
           <w:sz w:val="28"/>
           <w:szCs w:val="28"/>
         </w:rPr>
-        <w:t>2.Business Logic Layer</w:t>
+        <w:t>2.Business</w:t>
+      </w:r>
+      <w:proofErr w:type="gramEnd"/>
+      <w:r>
+        <w:rPr>
+          <w:rFonts w:asciiTheme="majorBidi" w:hAnsiTheme="majorBidi" w:cs="B Nazanin"/>
+          <w:b/>
+          <w:bCs/>
+          <w:sz w:val="28"/>
+          <w:szCs w:val="28"/>
+        </w:rPr>
+        <w:t xml:space="preserve"> Logic Layer</w:t>
       </w:r>
     </w:p>
     <w:p>
@@ -14893,6 +12470,7 @@
         </w:rPr>
         <w:t xml:space="preserve">در این قسمت شمایی از معماری فریم‌ورک </w:t>
       </w:r>
+      <w:proofErr w:type="spellStart"/>
       <w:r>
         <w:rPr>
           <w:rFonts w:asciiTheme="majorBidi" w:hAnsiTheme="majorBidi" w:cs="B Nazanin"/>
@@ -14902,6 +12480,7 @@
         </w:rPr>
         <w:t>Yii</w:t>
       </w:r>
+      <w:proofErr w:type="spellEnd"/>
       <w:r>
         <w:rPr>
           <w:rFonts w:asciiTheme="majorBidi" w:hAnsiTheme="majorBidi" w:cs="B Nazanin" w:hint="cs"/>
@@ -14958,7 +12537,7 @@
                     </pic:cNvPicPr>
                   </pic:nvPicPr>
                   <pic:blipFill>
-                    <a:blip r:embed="rId9">
+                    <a:blip r:embed="rId7">
                       <a:extLst>
                         <a:ext uri="{28A0092B-C50C-407E-A947-70E740481C1C}">
                           <a14:useLocalDpi xmlns:a14="http://schemas.microsoft.com/office/drawing/2010/main" val="0"/>
@@ -16830,8 +14409,342 @@
           <w:rtl/>
           <w:lang w:bidi="fa-IR"/>
         </w:rPr>
-        <w:t xml:space="preserve">بعدا </w:t>
-      </w:r>
+        <w:t>بعد از پیاده‌سازی این قسمت کامل میگردد</w:t>
+      </w:r>
+    </w:p>
+    <w:p>
+      <w:pPr>
+        <w:pStyle w:val="Heading3"/>
+        <w:rPr>
+          <w:rtl/>
+        </w:rPr>
+      </w:pPr>
+      <w:r>
+        <w:rPr>
+          <w:rFonts w:hint="cs"/>
+          <w:rtl/>
+        </w:rPr>
+        <w:t>مدیریت پایدار داده ها</w:t>
+      </w:r>
+    </w:p>
+    <w:p>
+      <w:pPr>
+        <w:bidi/>
+        <w:jc w:val="both"/>
+        <w:rPr>
+          <w:rFonts w:cs="B Nazanin"/>
+          <w:sz w:val="28"/>
+          <w:szCs w:val="28"/>
+          <w:rtl/>
+          <w:lang w:bidi="fa-IR"/>
+        </w:rPr>
+      </w:pPr>
+      <w:r>
+        <w:rPr>
+          <w:rFonts w:cs="B Nazanin" w:hint="cs"/>
+          <w:sz w:val="28"/>
+          <w:szCs w:val="28"/>
+          <w:rtl/>
+          <w:lang w:bidi="fa-IR"/>
+        </w:rPr>
+        <w:t xml:space="preserve">برای ذخیره داده‌های پایدار از پایگاه داده </w:t>
+      </w:r>
+      <w:r>
+        <w:rPr>
+          <w:rFonts w:cs="B Nazanin"/>
+          <w:sz w:val="28"/>
+          <w:szCs w:val="28"/>
+          <w:lang w:bidi="fa-IR"/>
+        </w:rPr>
+        <w:t>MyS</w:t>
+      </w:r>
+      <w:r>
+        <w:rPr>
+          <w:rFonts w:cs="B Nazanin"/>
+          <w:sz w:val="28"/>
+          <w:szCs w:val="28"/>
+          <w:lang w:bidi="fa-IR"/>
+        </w:rPr>
+        <w:t>QL</w:t>
+      </w:r>
+      <w:r>
+        <w:rPr>
+          <w:rFonts w:cs="B Nazanin" w:hint="cs"/>
+          <w:sz w:val="28"/>
+          <w:szCs w:val="28"/>
+          <w:rtl/>
+          <w:lang w:bidi="fa-IR"/>
+        </w:rPr>
+        <w:t xml:space="preserve"> استفاده میشود.از فایل‌ها پشتیبان گرفته میشود ولی نیاز به وجود کپی از فایل‌های پایگاه داده در استفاده از سامانه نمیباشد.پشتیبان به دلیل حفاظت از اطلاعات در مقابل خطرات فیزیکی و امنیتی گرفته میشود.در ضمن نیاز به </w:t>
+      </w:r>
+      <w:r>
+        <w:rPr>
+          <w:rFonts w:cs="B Nazanin"/>
+          <w:sz w:val="28"/>
+          <w:szCs w:val="28"/>
+          <w:lang w:bidi="fa-IR"/>
+        </w:rPr>
+        <w:t>Shard</w:t>
+      </w:r>
+      <w:r>
+        <w:rPr>
+          <w:rFonts w:cs="B Nazanin" w:hint="cs"/>
+          <w:sz w:val="28"/>
+          <w:szCs w:val="28"/>
+          <w:rtl/>
+          <w:lang w:bidi="fa-IR"/>
+        </w:rPr>
+        <w:t xml:space="preserve"> میباشد ولی این کار توسط </w:t>
+      </w:r>
+      <w:r>
+        <w:rPr>
+          <w:rFonts w:cs="B Nazanin"/>
+          <w:sz w:val="28"/>
+          <w:szCs w:val="28"/>
+          <w:lang w:bidi="fa-IR"/>
+        </w:rPr>
+        <w:t>DBMS</w:t>
+      </w:r>
+      <w:r>
+        <w:rPr>
+          <w:rFonts w:cs="B Nazanin" w:hint="cs"/>
+          <w:sz w:val="28"/>
+          <w:szCs w:val="28"/>
+          <w:rtl/>
+          <w:lang w:bidi="fa-IR"/>
+        </w:rPr>
+        <w:t xml:space="preserve"> انجام میشود و این فایلهای خرد بعد از انجام شدن </w:t>
+      </w:r>
+      <w:r>
+        <w:rPr>
+          <w:rFonts w:cs="B Nazanin"/>
+          <w:sz w:val="28"/>
+          <w:szCs w:val="28"/>
+          <w:lang w:bidi="fa-IR"/>
+        </w:rPr>
+        <w:t>Query</w:t>
+      </w:r>
+      <w:r>
+        <w:rPr>
+          <w:rFonts w:cs="B Nazanin" w:hint="cs"/>
+          <w:sz w:val="28"/>
+          <w:szCs w:val="28"/>
+          <w:rtl/>
+          <w:lang w:bidi="fa-IR"/>
+        </w:rPr>
+        <w:t xml:space="preserve"> پاک میگردد.</w:t>
+      </w:r>
+    </w:p>
+    <w:p>
+      <w:pPr>
+        <w:pStyle w:val="Heading3"/>
+      </w:pPr>
+      <w:r>
+        <w:rPr>
+          <w:rFonts w:hint="cs"/>
+          <w:rtl/>
+        </w:rPr>
+        <w:t>امنیت و سطح دسترسی</w:t>
+      </w:r>
+    </w:p>
+    <w:p>
+      <w:pPr>
+        <w:bidi/>
+        <w:jc w:val="both"/>
+        <w:rPr>
+          <w:rFonts w:asciiTheme="majorBidi" w:eastAsia="Times New Roman" w:hAnsiTheme="majorBidi" w:cs="B Nazanin"/>
+          <w:sz w:val="28"/>
+          <w:szCs w:val="28"/>
+          <w:rtl/>
+          <w:lang w:bidi="fa-IR"/>
+        </w:rPr>
+      </w:pPr>
+      <w:r>
+        <w:rPr>
+          <w:rFonts w:asciiTheme="majorBidi" w:eastAsia="Times New Roman" w:hAnsiTheme="majorBidi" w:cs="B Nazanin" w:hint="cs"/>
+          <w:sz w:val="28"/>
+          <w:szCs w:val="28"/>
+          <w:rtl/>
+          <w:lang w:bidi="fa-IR"/>
+        </w:rPr>
+        <w:t xml:space="preserve">در سامانه کلید آسمان برای </w:t>
+      </w:r>
+      <w:r>
+        <w:rPr>
+          <w:rFonts w:asciiTheme="majorBidi" w:eastAsia="Times New Roman" w:hAnsiTheme="majorBidi" w:cs="B Nazanin"/>
+          <w:sz w:val="28"/>
+          <w:szCs w:val="28"/>
+          <w:lang w:bidi="fa-IR"/>
+        </w:rPr>
+        <w:t>Authentication</w:t>
+      </w:r>
+      <w:r>
+        <w:rPr>
+          <w:rFonts w:asciiTheme="majorBidi" w:eastAsia="Times New Roman" w:hAnsiTheme="majorBidi" w:cs="B Nazanin" w:hint="cs"/>
+          <w:sz w:val="28"/>
+          <w:szCs w:val="28"/>
+          <w:rtl/>
+          <w:lang w:bidi="fa-IR"/>
+        </w:rPr>
+        <w:t xml:space="preserve"> و </w:t>
+      </w:r>
+      <w:r>
+        <w:rPr>
+          <w:rFonts w:asciiTheme="majorBidi" w:eastAsia="Times New Roman" w:hAnsiTheme="majorBidi" w:cs="B Nazanin"/>
+          <w:sz w:val="28"/>
+          <w:szCs w:val="28"/>
+          <w:lang w:bidi="fa-IR"/>
+        </w:rPr>
+        <w:t>Authorization</w:t>
+      </w:r>
+      <w:r>
+        <w:rPr>
+          <w:rFonts w:asciiTheme="majorBidi" w:eastAsia="Times New Roman" w:hAnsiTheme="majorBidi" w:cs="B Nazanin" w:hint="cs"/>
+          <w:sz w:val="28"/>
+          <w:szCs w:val="28"/>
+          <w:rtl/>
+          <w:lang w:bidi="fa-IR"/>
+        </w:rPr>
+        <w:t xml:space="preserve"> </w:t>
+      </w:r>
+      <w:r>
+        <w:rPr>
+          <w:rFonts w:asciiTheme="majorBidi" w:eastAsia="Times New Roman" w:hAnsiTheme="majorBidi" w:cs="B Nazanin" w:hint="cs"/>
+          <w:sz w:val="28"/>
+          <w:szCs w:val="28"/>
+          <w:rtl/>
+          <w:lang w:bidi="fa-IR"/>
+        </w:rPr>
+        <w:t xml:space="preserve">در فازهای ابتدایی </w:t>
+      </w:r>
+      <w:r>
+        <w:rPr>
+          <w:rFonts w:asciiTheme="majorBidi" w:eastAsia="Times New Roman" w:hAnsiTheme="majorBidi" w:cs="B Nazanin" w:hint="cs"/>
+          <w:sz w:val="28"/>
+          <w:szCs w:val="28"/>
+          <w:rtl/>
+          <w:lang w:bidi="fa-IR"/>
+        </w:rPr>
+        <w:t xml:space="preserve">از مکانیزم </w:t>
+      </w:r>
+      <w:r>
+        <w:rPr>
+          <w:rFonts w:asciiTheme="majorBidi" w:eastAsia="Times New Roman" w:hAnsiTheme="majorBidi" w:cs="B Nazanin"/>
+          <w:sz w:val="28"/>
+          <w:szCs w:val="28"/>
+          <w:lang w:bidi="fa-IR"/>
+        </w:rPr>
+        <w:t>Access Control Filter</w:t>
+      </w:r>
+      <w:r>
+        <w:rPr>
+          <w:rFonts w:asciiTheme="majorBidi" w:eastAsia="Times New Roman" w:hAnsiTheme="majorBidi" w:cs="B Nazanin" w:hint="cs"/>
+          <w:sz w:val="28"/>
+          <w:szCs w:val="28"/>
+          <w:rtl/>
+          <w:lang w:bidi="fa-IR"/>
+        </w:rPr>
+        <w:t xml:space="preserve"> استفاده میشود.</w:t>
+      </w:r>
+      <w:r>
+        <w:rPr>
+          <w:rFonts w:asciiTheme="majorBidi" w:eastAsia="Times New Roman" w:hAnsiTheme="majorBidi" w:cs="B Nazanin" w:hint="cs"/>
+          <w:sz w:val="28"/>
+          <w:szCs w:val="28"/>
+          <w:rtl/>
+          <w:lang w:bidi="fa-IR"/>
+        </w:rPr>
+        <w:t xml:space="preserve">در فاز انتهایی برای کنترل دسترسی افراد از مکانیزم </w:t>
+      </w:r>
+      <w:r>
+        <w:rPr>
+          <w:rFonts w:asciiTheme="majorBidi" w:eastAsia="Times New Roman" w:hAnsiTheme="majorBidi" w:cs="B Nazanin"/>
+          <w:sz w:val="28"/>
+          <w:szCs w:val="28"/>
+          <w:lang w:bidi="fa-IR"/>
+        </w:rPr>
+        <w:t>RBAC</w:t>
+      </w:r>
+      <w:r>
+        <w:rPr>
+          <w:rFonts w:asciiTheme="majorBidi" w:eastAsia="Times New Roman" w:hAnsiTheme="majorBidi" w:cs="B Nazanin" w:hint="cs"/>
+          <w:sz w:val="28"/>
+          <w:szCs w:val="28"/>
+          <w:rtl/>
+          <w:lang w:bidi="fa-IR"/>
+        </w:rPr>
+        <w:t xml:space="preserve"> یا </w:t>
+      </w:r>
+      <w:r>
+        <w:rPr>
+          <w:rFonts w:asciiTheme="majorBidi" w:eastAsia="Times New Roman" w:hAnsiTheme="majorBidi" w:cs="B Nazanin"/>
+          <w:sz w:val="28"/>
+          <w:szCs w:val="28"/>
+          <w:lang w:bidi="fa-IR"/>
+        </w:rPr>
+        <w:t>Rule-Based Access Control</w:t>
+      </w:r>
+      <w:r>
+        <w:rPr>
+          <w:rFonts w:asciiTheme="majorBidi" w:eastAsia="Times New Roman" w:hAnsiTheme="majorBidi" w:cs="B Nazanin" w:hint="cs"/>
+          <w:sz w:val="28"/>
+          <w:szCs w:val="28"/>
+          <w:rtl/>
+          <w:lang w:bidi="fa-IR"/>
+        </w:rPr>
+        <w:t xml:space="preserve"> استفاده خواهد شد.دو مکانیزم استفاده شده در پروژه در فریم ورک </w:t>
+      </w:r>
+      <w:proofErr w:type="spellStart"/>
+      <w:r>
+        <w:rPr>
+          <w:rFonts w:asciiTheme="majorBidi" w:eastAsia="Times New Roman" w:hAnsiTheme="majorBidi" w:cs="B Nazanin"/>
+          <w:sz w:val="28"/>
+          <w:szCs w:val="28"/>
+          <w:lang w:bidi="fa-IR"/>
+        </w:rPr>
+        <w:t>Yii</w:t>
+      </w:r>
+      <w:proofErr w:type="spellEnd"/>
+      <w:r>
+        <w:rPr>
+          <w:rFonts w:asciiTheme="majorBidi" w:eastAsia="Times New Roman" w:hAnsiTheme="majorBidi" w:cs="B Nazanin" w:hint="cs"/>
+          <w:sz w:val="28"/>
+          <w:szCs w:val="28"/>
+          <w:rtl/>
+          <w:lang w:bidi="fa-IR"/>
+        </w:rPr>
+        <w:t xml:space="preserve"> پیاده‌سازی شده است.</w:t>
+      </w:r>
+    </w:p>
+    <w:p>
+      <w:pPr>
+        <w:pStyle w:val="Heading3"/>
+        <w:rPr>
+          <w:rFonts w:eastAsia="Times New Roman"/>
+          <w:rtl/>
+        </w:rPr>
+      </w:pPr>
+      <w:r>
+        <w:rPr>
+          <w:rFonts w:eastAsia="Times New Roman" w:hint="cs"/>
+          <w:rtl/>
+        </w:rPr>
+        <w:lastRenderedPageBreak/>
+        <w:t>کنترل جامع نرم افزار</w:t>
+      </w:r>
+    </w:p>
+    <w:p>
+      <w:pPr>
+        <w:bidi/>
+        <w:rPr>
+          <w:rFonts w:asciiTheme="minorBidi" w:hAnsiTheme="minorBidi" w:cs="B Nazanin"/>
+          <w:color w:val="FF0000"/>
+          <w:sz w:val="28"/>
+          <w:szCs w:val="28"/>
+          <w:rtl/>
+          <w:lang w:bidi="fa-IR"/>
+        </w:rPr>
+      </w:pPr>
       <w:r>
         <w:rPr>
           <w:rFonts w:asciiTheme="minorBidi" w:hAnsiTheme="minorBidi" w:cs="B Nazanin" w:hint="cs"/>
@@ -16841,22 +14754,23 @@
           <w:rtl/>
           <w:lang w:bidi="fa-IR"/>
         </w:rPr>
-        <w:t>این قسمت کامل میگردد</w:t>
+        <w:t>بعد از پیاده‌سازی این قسمت کامل میگردد</w:t>
       </w:r>
     </w:p>
     <w:p>
       <w:pPr>
         <w:pStyle w:val="Heading3"/>
         <w:rPr>
-          <w:rtl/>
-        </w:rPr>
-      </w:pPr>
-      <w:r>
-        <w:rPr>
-          <w:rFonts w:hint="cs"/>
-          <w:rtl/>
-        </w:rPr>
-        <w:t>مدیریت پایدار داده ها</w:t>
+          <w:rFonts w:eastAsia="Times New Roman"/>
+          <w:rtl/>
+        </w:rPr>
+      </w:pPr>
+      <w:r>
+        <w:rPr>
+          <w:rFonts w:eastAsia="Times New Roman" w:hint="cs"/>
+          <w:rtl/>
+        </w:rPr>
+        <w:t>شرایط حدی</w:t>
       </w:r>
     </w:p>
     <w:p>
@@ -16864,119 +14778,85 @@
         <w:bidi/>
         <w:jc w:val="both"/>
         <w:rPr>
-          <w:rFonts w:cs="B Nazanin"/>
-          <w:sz w:val="28"/>
-          <w:szCs w:val="28"/>
-          <w:rtl/>
-          <w:lang w:bidi="fa-IR"/>
-        </w:rPr>
-      </w:pPr>
-      <w:r>
-        <w:rPr>
-          <w:rFonts w:cs="B Nazanin" w:hint="cs"/>
-          <w:sz w:val="28"/>
-          <w:szCs w:val="28"/>
-          <w:rtl/>
-          <w:lang w:bidi="fa-IR"/>
-        </w:rPr>
-        <w:t xml:space="preserve">برای ذخیره داده‌های پایدار از پایگاه داده </w:t>
-      </w:r>
-      <w:r>
-        <w:rPr>
-          <w:rFonts w:cs="B Nazanin"/>
-          <w:sz w:val="28"/>
-          <w:szCs w:val="28"/>
-          <w:lang w:bidi="fa-IR"/>
-        </w:rPr>
-        <w:t>MyS</w:t>
-      </w:r>
-      <w:r>
-        <w:rPr>
-          <w:rFonts w:cs="B Nazanin"/>
-          <w:sz w:val="28"/>
-          <w:szCs w:val="28"/>
-          <w:lang w:bidi="fa-IR"/>
-        </w:rPr>
-        <w:t>QL</w:t>
-      </w:r>
-      <w:r>
-        <w:rPr>
-          <w:rFonts w:cs="B Nazanin" w:hint="cs"/>
-          <w:sz w:val="28"/>
-          <w:szCs w:val="28"/>
-          <w:rtl/>
-          <w:lang w:bidi="fa-IR"/>
-        </w:rPr>
-        <w:t xml:space="preserve"> استفاده میشود.از فایل‌ها پشتیبان گرفته میشود ولی نیاز به وجود کپی از فایل‌های پایگاه داده در استفاده از سامانه نمیباشد.پشتیبان به دلیل حفاظت از اطلاعات در مقابل خطرات فیزیکی و امنیتی گرفته میشود.در ضمن نیاز به </w:t>
-      </w:r>
-      <w:r>
-        <w:rPr>
-          <w:rFonts w:cs="B Nazanin"/>
-          <w:sz w:val="28"/>
-          <w:szCs w:val="28"/>
-          <w:lang w:bidi="fa-IR"/>
-        </w:rPr>
-        <w:t>Shard</w:t>
-      </w:r>
-      <w:r>
-        <w:rPr>
-          <w:rFonts w:cs="B Nazanin" w:hint="cs"/>
-          <w:sz w:val="28"/>
-          <w:szCs w:val="28"/>
-          <w:rtl/>
-          <w:lang w:bidi="fa-IR"/>
-        </w:rPr>
-        <w:t xml:space="preserve"> میباشد ولی این کار توسط </w:t>
-      </w:r>
-      <w:r>
-        <w:rPr>
-          <w:rFonts w:cs="B Nazanin"/>
-          <w:sz w:val="28"/>
-          <w:szCs w:val="28"/>
-          <w:lang w:bidi="fa-IR"/>
-        </w:rPr>
-        <w:t>DBMS</w:t>
-      </w:r>
-      <w:r>
-        <w:rPr>
-          <w:rFonts w:cs="B Nazanin" w:hint="cs"/>
-          <w:sz w:val="28"/>
-          <w:szCs w:val="28"/>
-          <w:rtl/>
-          <w:lang w:bidi="fa-IR"/>
-        </w:rPr>
-        <w:t xml:space="preserve"> انجام میشود و این فایلهای خرد بعد از انجام شدن </w:t>
-      </w:r>
-      <w:r>
-        <w:rPr>
-          <w:rFonts w:cs="B Nazanin"/>
-          <w:sz w:val="28"/>
-          <w:szCs w:val="28"/>
-          <w:lang w:bidi="fa-IR"/>
-        </w:rPr>
-        <w:t>Query</w:t>
-      </w:r>
-      <w:r>
-        <w:rPr>
-          <w:rFonts w:cs="B Nazanin" w:hint="cs"/>
-          <w:sz w:val="28"/>
-          <w:szCs w:val="28"/>
-          <w:rtl/>
-          <w:lang w:bidi="fa-IR"/>
-        </w:rPr>
-        <w:t xml:space="preserve"> پاک میگردد.</w:t>
+          <w:rFonts w:asciiTheme="majorBidi" w:eastAsia="Times New Roman" w:hAnsiTheme="majorBidi" w:cs="B Nazanin"/>
+          <w:sz w:val="28"/>
+          <w:szCs w:val="28"/>
+          <w:rtl/>
+          <w:lang w:bidi="fa-IR"/>
+        </w:rPr>
+      </w:pPr>
+      <w:r>
+        <w:rPr>
+          <w:rFonts w:asciiTheme="majorBidi" w:eastAsia="Times New Roman" w:hAnsiTheme="majorBidi" w:cs="B Nazanin" w:hint="cs"/>
+          <w:sz w:val="28"/>
+          <w:szCs w:val="28"/>
+          <w:rtl/>
+          <w:lang w:bidi="fa-IR"/>
+        </w:rPr>
+        <w:t>با توجه به اینکه سامانه کلید آسمان تحت وب میباشد شروع این سامانه بدین صورت میباشد که تا زمانی که تمام سرویس‌های سیستم لود نشود س</w:t>
+      </w:r>
+      <w:r>
+        <w:rPr>
+          <w:rFonts w:asciiTheme="majorBidi" w:eastAsia="Times New Roman" w:hAnsiTheme="majorBidi" w:cs="B Nazanin" w:hint="cs"/>
+          <w:sz w:val="28"/>
+          <w:szCs w:val="28"/>
+          <w:rtl/>
+          <w:lang w:bidi="fa-IR"/>
+        </w:rPr>
+        <w:t>امانه</w:t>
+      </w:r>
+      <w:r>
+        <w:rPr>
+          <w:rFonts w:asciiTheme="majorBidi" w:eastAsia="Times New Roman" w:hAnsiTheme="majorBidi" w:cs="B Nazanin" w:hint="cs"/>
+          <w:sz w:val="28"/>
+          <w:szCs w:val="28"/>
+          <w:rtl/>
+          <w:lang w:bidi="fa-IR"/>
+        </w:rPr>
+        <w:t xml:space="preserve"> به صورت آنلاین نخواهد بود.به محض لود شدن </w:t>
+      </w:r>
+      <w:r>
+        <w:rPr>
+          <w:rFonts w:asciiTheme="majorBidi" w:eastAsia="Times New Roman" w:hAnsiTheme="majorBidi" w:cs="B Nazanin" w:hint="cs"/>
+          <w:sz w:val="28"/>
+          <w:szCs w:val="28"/>
+          <w:rtl/>
+          <w:lang w:bidi="fa-IR"/>
+        </w:rPr>
+        <w:t>سامانه کاربران میتوانند از سامانه استفاده نمایند.در شروع کار کاربر با سامانه اولین کارخواستی که فراخوانی میشود کارخواست ورود میباشد.این کارخواست مشخص میکند که در حال حاضر کاربر وارد سیستم شده است یا خیر.سپس با توجه به این اطلاعات کارخواست های دیگر فراخوانی میشود.</w:t>
       </w:r>
     </w:p>
     <w:p>
       <w:pPr>
-        <w:pStyle w:val="Heading3"/>
-      </w:pPr>
-      <w:r>
-        <w:rPr>
-          <w:rFonts w:hint="cs"/>
-          <w:rtl/>
-        </w:rPr>
-        <w:t>امنیت و سطح دسترسی</w:t>
+        <w:bidi/>
+        <w:jc w:val="both"/>
+        <w:rPr>
+          <w:rFonts w:asciiTheme="majorBidi" w:eastAsia="Times New Roman" w:hAnsiTheme="majorBidi" w:cs="B Nazanin"/>
+          <w:sz w:val="28"/>
+          <w:szCs w:val="28"/>
+          <w:rtl/>
+          <w:lang w:bidi="fa-IR"/>
+        </w:rPr>
+      </w:pPr>
+      <w:r>
+        <w:rPr>
+          <w:rFonts w:asciiTheme="majorBidi" w:eastAsia="Times New Roman" w:hAnsiTheme="majorBidi" w:cs="B Nazanin" w:hint="cs"/>
+          <w:sz w:val="28"/>
+          <w:szCs w:val="28"/>
+          <w:rtl/>
+          <w:lang w:bidi="fa-IR"/>
+        </w:rPr>
+        <w:t>پایان سامانه در یک سامانه آنلاین برای سرویس‌دهنده بی‌معنی میباشد.در صورتی که سامانه به صورت دستی از حالت آنلاین خارج شود،ابتدا تمام کاربرانی که در اکانت خود وارد شده‌اند توسط سامانه از اکانت خود خارج میشوند.در واقع آخرین کارخواستی که فراخوانی میشود،کارخواست خروج میباشد و س</w:t>
+      </w:r>
+      <w:r>
+        <w:rPr>
+          <w:rFonts w:asciiTheme="majorBidi" w:eastAsia="Times New Roman" w:hAnsiTheme="majorBidi" w:cs="B Nazanin" w:hint="cs"/>
+          <w:sz w:val="28"/>
+          <w:szCs w:val="28"/>
+          <w:rtl/>
+          <w:lang w:bidi="fa-IR"/>
+        </w:rPr>
+        <w:t>پس تمام سرویس‌ها بسته میشوند.</w:t>
       </w:r>
     </w:p>
     <w:p>
@@ -16999,7 +14879,7 @@
           <w:rtl/>
           <w:lang w:bidi="fa-IR"/>
         </w:rPr>
-        <w:t xml:space="preserve">در سامانه کلید آسمان برای </w:t>
+        <w:t>هنگام وقوع خطا در سامانه هنگامیکه در اصطلاح خطای سیستمی(</w:t>
       </w:r>
       <w:r>
         <w:rPr>
@@ -17008,7 +14888,7 @@
           <w:szCs w:val="28"/>
           <w:lang w:bidi="fa-IR"/>
         </w:rPr>
-        <w:t>Authentication</w:t>
+        <w:t>System Error</w:t>
       </w:r>
       <w:r>
         <w:rPr>
@@ -17018,7 +14898,7 @@
           <w:rtl/>
           <w:lang w:bidi="fa-IR"/>
         </w:rPr>
-        <w:t xml:space="preserve"> و </w:t>
+        <w:t>) رخ دهد سعی بر این خواهد بود که این خطا به یک خطای کشنده(</w:t>
       </w:r>
       <w:r>
         <w:rPr>
@@ -17027,7 +14907,7 @@
           <w:szCs w:val="28"/>
           <w:lang w:bidi="fa-IR"/>
         </w:rPr>
-        <w:t>Authorization</w:t>
+        <w:t>Fatal Error</w:t>
       </w:r>
       <w:r>
         <w:rPr>
@@ -17037,7 +14917,7 @@
           <w:rtl/>
           <w:lang w:bidi="fa-IR"/>
         </w:rPr>
-        <w:t xml:space="preserve"> </w:t>
+        <w:t>) تبدیل نشود.</w:t>
       </w:r>
       <w:r>
         <w:rPr>
@@ -17047,8 +14927,19 @@
           <w:rtl/>
           <w:lang w:bidi="fa-IR"/>
         </w:rPr>
-        <w:t xml:space="preserve">در فازهای ابتدایی </w:t>
-      </w:r>
+        <w:t xml:space="preserve">این مکانیزم به صورتی تقریبا کامل در فریم‌ورک </w:t>
+      </w:r>
+      <w:proofErr w:type="spellStart"/>
+      <w:r>
+        <w:rPr>
+          <w:rFonts w:asciiTheme="majorBidi" w:eastAsia="Times New Roman" w:hAnsiTheme="majorBidi" w:cs="B Nazanin"/>
+          <w:sz w:val="28"/>
+          <w:szCs w:val="28"/>
+          <w:lang w:bidi="fa-IR"/>
+        </w:rPr>
+        <w:t>Yii</w:t>
+      </w:r>
+      <w:proofErr w:type="spellEnd"/>
       <w:r>
         <w:rPr>
           <w:rFonts w:asciiTheme="majorBidi" w:eastAsia="Times New Roman" w:hAnsiTheme="majorBidi" w:cs="B Nazanin" w:hint="cs"/>
@@ -17057,258 +14948,132 @@
           <w:rtl/>
           <w:lang w:bidi="fa-IR"/>
         </w:rPr>
-        <w:t xml:space="preserve">از مکانیزم </w:t>
-      </w:r>
-      <w:r>
-        <w:rPr>
-          <w:rFonts w:asciiTheme="majorBidi" w:eastAsia="Times New Roman" w:hAnsiTheme="majorBidi" w:cs="B Nazanin"/>
-          <w:sz w:val="28"/>
-          <w:szCs w:val="28"/>
-          <w:lang w:bidi="fa-IR"/>
-        </w:rPr>
-        <w:t>Access Control Filter</w:t>
-      </w:r>
-      <w:r>
-        <w:rPr>
-          <w:rFonts w:asciiTheme="majorBidi" w:eastAsia="Times New Roman" w:hAnsiTheme="majorBidi" w:cs="B Nazanin" w:hint="cs"/>
-          <w:sz w:val="28"/>
-          <w:szCs w:val="28"/>
-          <w:rtl/>
-          <w:lang w:bidi="fa-IR"/>
-        </w:rPr>
-        <w:t xml:space="preserve"> استفاده میشود.</w:t>
-      </w:r>
-      <w:r>
-        <w:rPr>
-          <w:rFonts w:asciiTheme="majorBidi" w:eastAsia="Times New Roman" w:hAnsiTheme="majorBidi" w:cs="B Nazanin" w:hint="cs"/>
-          <w:sz w:val="28"/>
-          <w:szCs w:val="28"/>
-          <w:rtl/>
-          <w:lang w:bidi="fa-IR"/>
-        </w:rPr>
-        <w:t xml:space="preserve">در فاز انتهایی برای کنترل دسترسی افراد از مکانیزم </w:t>
-      </w:r>
-      <w:r>
-        <w:rPr>
-          <w:rFonts w:asciiTheme="majorBidi" w:eastAsia="Times New Roman" w:hAnsiTheme="majorBidi" w:cs="B Nazanin"/>
-          <w:sz w:val="28"/>
-          <w:szCs w:val="28"/>
-          <w:lang w:bidi="fa-IR"/>
-        </w:rPr>
-        <w:t>RBAC</w:t>
-      </w:r>
-      <w:r>
-        <w:rPr>
-          <w:rFonts w:asciiTheme="majorBidi" w:eastAsia="Times New Roman" w:hAnsiTheme="majorBidi" w:cs="B Nazanin" w:hint="cs"/>
-          <w:sz w:val="28"/>
-          <w:szCs w:val="28"/>
-          <w:rtl/>
-          <w:lang w:bidi="fa-IR"/>
-        </w:rPr>
-        <w:t xml:space="preserve"> یا </w:t>
-      </w:r>
-      <w:r>
-        <w:rPr>
-          <w:rFonts w:asciiTheme="majorBidi" w:eastAsia="Times New Roman" w:hAnsiTheme="majorBidi" w:cs="B Nazanin"/>
-          <w:sz w:val="28"/>
-          <w:szCs w:val="28"/>
-          <w:lang w:bidi="fa-IR"/>
-        </w:rPr>
-        <w:t>Rule-Based Access Control</w:t>
-      </w:r>
-      <w:r>
-        <w:rPr>
-          <w:rFonts w:asciiTheme="majorBidi" w:eastAsia="Times New Roman" w:hAnsiTheme="majorBidi" w:cs="B Nazanin" w:hint="cs"/>
-          <w:sz w:val="28"/>
-          <w:szCs w:val="28"/>
-          <w:rtl/>
-          <w:lang w:bidi="fa-IR"/>
-        </w:rPr>
-        <w:t xml:space="preserve"> استفاده خواهد شد.دو مکانیزم استفاده شده در پروژه در فریم ورک </w:t>
-      </w:r>
-      <w:r>
-        <w:rPr>
-          <w:rFonts w:asciiTheme="majorBidi" w:eastAsia="Times New Roman" w:hAnsiTheme="majorBidi" w:cs="B Nazanin"/>
-          <w:sz w:val="28"/>
-          <w:szCs w:val="28"/>
-          <w:lang w:bidi="fa-IR"/>
-        </w:rPr>
-        <w:t>Yii</w:t>
-      </w:r>
-      <w:r>
-        <w:rPr>
-          <w:rFonts w:asciiTheme="majorBidi" w:eastAsia="Times New Roman" w:hAnsiTheme="majorBidi" w:cs="B Nazanin" w:hint="cs"/>
-          <w:sz w:val="28"/>
-          <w:szCs w:val="28"/>
-          <w:rtl/>
-          <w:lang w:bidi="fa-IR"/>
-        </w:rPr>
-        <w:t xml:space="preserve"> پیاده‌سازی شده است.</w:t>
+        <w:t xml:space="preserve"> پیاده‌سازی شده است.طبیعتا فریم‌ورک خطای سیستمی را که مربوط به قسمت نرم‌افزاری سیستم باشد را تحت پوشش قرار میدهد.ار خطای سیستمی که مربوط به سخت‌افزار باشد،رفع آن توسط سیستم‌عامل موجود بر روی سرور انجام میشود.اکثر خطاهای سیستمی که مربوط به سخت‌افزار میباشد به یک خطای کشنده تبدیل میشود.</w:t>
       </w:r>
     </w:p>
     <w:p>
       <w:pPr>
-        <w:pStyle w:val="Heading3"/>
-        <w:rPr>
-          <w:rFonts w:eastAsia="Times New Roman"/>
-          <w:rtl/>
-        </w:rPr>
-      </w:pPr>
-      <w:r>
-        <w:rPr>
-          <w:rFonts w:eastAsia="Times New Roman" w:hint="cs"/>
-          <w:rtl/>
-        </w:rPr>
-        <w:lastRenderedPageBreak/>
-        <w:t>کنترل جامع نرم افزار</w:t>
+        <w:bidi/>
+        <w:jc w:val="both"/>
+        <w:rPr>
+          <w:rFonts w:asciiTheme="majorBidi" w:eastAsia="Times New Roman" w:hAnsiTheme="majorBidi" w:cs="B Nazanin"/>
+          <w:sz w:val="28"/>
+          <w:szCs w:val="28"/>
+          <w:rtl/>
+          <w:lang w:bidi="fa-IR"/>
+        </w:rPr>
+      </w:pPr>
+      <w:r>
+        <w:rPr>
+          <w:rFonts w:asciiTheme="majorBidi" w:eastAsia="Times New Roman" w:hAnsiTheme="majorBidi" w:cs="B Nazanin" w:hint="cs"/>
+          <w:sz w:val="28"/>
+          <w:szCs w:val="28"/>
+          <w:rtl/>
+          <w:lang w:bidi="fa-IR"/>
+        </w:rPr>
+        <w:t xml:space="preserve">هنگامی که خطا از سوی کاربر رخ دهد که به آن </w:t>
+      </w:r>
+      <w:r>
+        <w:rPr>
+          <w:rFonts w:asciiTheme="majorBidi" w:eastAsia="Times New Roman" w:hAnsiTheme="majorBidi" w:cs="B Nazanin"/>
+          <w:sz w:val="28"/>
+          <w:szCs w:val="28"/>
+          <w:lang w:bidi="fa-IR"/>
+        </w:rPr>
+        <w:t>User Error</w:t>
+      </w:r>
+      <w:r>
+        <w:rPr>
+          <w:rFonts w:asciiTheme="majorBidi" w:eastAsia="Times New Roman" w:hAnsiTheme="majorBidi" w:cs="B Nazanin" w:hint="cs"/>
+          <w:sz w:val="28"/>
+          <w:szCs w:val="28"/>
+          <w:rtl/>
+          <w:lang w:bidi="fa-IR"/>
+        </w:rPr>
+        <w:t xml:space="preserve"> نیز گفته میشود،با پیغام‌های مناسب از کاربر خواسته میشود که مجددا تلاش نماید.مثلا در صورت تکمیل نبودن یک فیلد اجباری از یک فرم بار دیگر فرم به کاربر نمایش داده میشود.در صورت تلاش برای دسترسی به سطحی که کاربر مجاز نیست،به کاربر پیغام مناسبی در این مورد نمایش داده میشود.</w:t>
       </w:r>
     </w:p>
     <w:p>
       <w:pPr>
-        <w:bidi/>
-        <w:rPr>
-          <w:rFonts w:asciiTheme="minorBidi" w:hAnsiTheme="minorBidi" w:cs="B Nazanin"/>
-          <w:color w:val="FF0000"/>
-          <w:sz w:val="28"/>
-          <w:szCs w:val="28"/>
-          <w:rtl/>
-          <w:lang w:bidi="fa-IR"/>
-        </w:rPr>
-      </w:pPr>
-      <w:r>
-        <w:rPr>
-          <w:rFonts w:asciiTheme="minorBidi" w:hAnsiTheme="minorBidi" w:cs="B Nazanin" w:hint="cs"/>
-          <w:color w:val="FF0000"/>
-          <w:sz w:val="28"/>
-          <w:szCs w:val="28"/>
-          <w:rtl/>
-          <w:lang w:bidi="fa-IR"/>
-        </w:rPr>
-        <w:t>بعد</w:t>
-      </w:r>
-      <w:r>
-        <w:rPr>
-          <w:rFonts w:asciiTheme="minorBidi" w:hAnsiTheme="minorBidi" w:cs="B Nazanin" w:hint="cs"/>
-          <w:color w:val="FF0000"/>
-          <w:sz w:val="28"/>
-          <w:szCs w:val="28"/>
-          <w:rtl/>
-          <w:lang w:bidi="fa-IR"/>
-        </w:rPr>
-        <w:t>ا</w:t>
-      </w:r>
-      <w:r>
-        <w:rPr>
-          <w:rFonts w:asciiTheme="minorBidi" w:hAnsiTheme="minorBidi" w:cs="B Nazanin" w:hint="cs"/>
-          <w:color w:val="FF0000"/>
-          <w:sz w:val="28"/>
-          <w:szCs w:val="28"/>
-          <w:rtl/>
-          <w:lang w:bidi="fa-IR"/>
-        </w:rPr>
-        <w:t xml:space="preserve"> این قسمت کامل میگردد</w:t>
+        <w:pStyle w:val="Heading2"/>
+        <w:rPr>
+          <w:lang w:bidi="fa-IR"/>
+        </w:rPr>
+      </w:pPr>
+      <w:r>
+        <w:rPr>
+          <w:rFonts w:hint="cs"/>
+          <w:rtl/>
+          <w:lang w:bidi="fa-IR"/>
+        </w:rPr>
+        <w:t>فهرست سرویس های زیرسیستم ها</w:t>
       </w:r>
     </w:p>
     <w:p>
       <w:pPr>
-        <w:pStyle w:val="Heading3"/>
-        <w:rPr>
-          <w:rFonts w:eastAsia="Times New Roman"/>
-          <w:rtl/>
-        </w:rPr>
-      </w:pPr>
-      <w:r>
-        <w:rPr>
-          <w:rFonts w:eastAsia="Times New Roman" w:hint="cs"/>
-          <w:rtl/>
-        </w:rPr>
-        <w:t>شرایط حدی</w:t>
+        <w:bidi/>
+        <w:rPr>
+          <w:rFonts w:ascii="Times New Roman" w:eastAsia="Times New Roman" w:hAnsi="Times New Roman" w:cs="B Nazanin"/>
+          <w:sz w:val="28"/>
+          <w:szCs w:val="28"/>
+          <w:rtl/>
+          <w:lang w:bidi="fa-IR"/>
+        </w:rPr>
+      </w:pPr>
+      <w:r>
+        <w:rPr>
+          <w:rFonts w:ascii="Times New Roman" w:eastAsia="Times New Roman" w:hAnsi="Times New Roman" w:cs="B Nazanin" w:hint="cs"/>
+          <w:sz w:val="28"/>
+          <w:szCs w:val="28"/>
+          <w:rtl/>
+          <w:lang w:bidi="fa-IR"/>
+        </w:rPr>
+        <w:t>ورود:ورود کاربران به حساب کاربری خود</w:t>
       </w:r>
     </w:p>
     <w:p>
       <w:pPr>
         <w:bidi/>
-        <w:jc w:val="both"/>
-        <w:rPr>
-          <w:rFonts w:asciiTheme="majorBidi" w:eastAsia="Times New Roman" w:hAnsiTheme="majorBidi" w:cs="B Nazanin"/>
-          <w:sz w:val="28"/>
-          <w:szCs w:val="28"/>
-          <w:rtl/>
-          <w:lang w:bidi="fa-IR"/>
-        </w:rPr>
-      </w:pPr>
-      <w:r>
-        <w:rPr>
-          <w:rFonts w:asciiTheme="majorBidi" w:eastAsia="Times New Roman" w:hAnsiTheme="majorBidi" w:cs="B Nazanin" w:hint="cs"/>
-          <w:sz w:val="28"/>
-          <w:szCs w:val="28"/>
-          <w:rtl/>
-          <w:lang w:bidi="fa-IR"/>
-        </w:rPr>
-        <w:t>با توجه به اینکه سامانه کلید آسمان تحت وب میباشد شروع این سامانه بدین صورت میباشد که تا زمانی که تمام سرویس‌های سیستم لود نشود س</w:t>
-      </w:r>
-      <w:r>
-        <w:rPr>
-          <w:rFonts w:asciiTheme="majorBidi" w:eastAsia="Times New Roman" w:hAnsiTheme="majorBidi" w:cs="B Nazanin" w:hint="cs"/>
-          <w:sz w:val="28"/>
-          <w:szCs w:val="28"/>
-          <w:rtl/>
-          <w:lang w:bidi="fa-IR"/>
-        </w:rPr>
-        <w:t>امانه</w:t>
-      </w:r>
-      <w:r>
-        <w:rPr>
-          <w:rFonts w:asciiTheme="majorBidi" w:eastAsia="Times New Roman" w:hAnsiTheme="majorBidi" w:cs="B Nazanin" w:hint="cs"/>
-          <w:sz w:val="28"/>
-          <w:szCs w:val="28"/>
-          <w:rtl/>
-          <w:lang w:bidi="fa-IR"/>
-        </w:rPr>
-        <w:t xml:space="preserve"> به صورت آنلاین نخواهد بود.به محض لود شدن </w:t>
-      </w:r>
-      <w:r>
-        <w:rPr>
-          <w:rFonts w:asciiTheme="majorBidi" w:eastAsia="Times New Roman" w:hAnsiTheme="majorBidi" w:cs="B Nazanin" w:hint="cs"/>
-          <w:sz w:val="28"/>
-          <w:szCs w:val="28"/>
-          <w:rtl/>
-          <w:lang w:bidi="fa-IR"/>
-        </w:rPr>
-        <w:t>سامانه کاربران میتوانند از سامانه استفاده نمایند.در شروع کار کاربر با سامانه اولین کارخواستی که فراخوانی میشود کارخواست ورود میباشد.این کارخواست مشخص میکند که در حال حاضر کاربر وارد سیستم شده است یا خیر.سپس با توجه به این اطلاعات کارخواست های دیگر فراخوانی میشود.</w:t>
+        <w:rPr>
+          <w:rFonts w:ascii="Times New Roman" w:eastAsia="Times New Roman" w:hAnsi="Times New Roman" w:cs="B Nazanin"/>
+          <w:sz w:val="28"/>
+          <w:szCs w:val="28"/>
+          <w:rtl/>
+          <w:lang w:bidi="fa-IR"/>
+        </w:rPr>
+      </w:pPr>
+      <w:r>
+        <w:rPr>
+          <w:rFonts w:ascii="Times New Roman" w:eastAsia="Times New Roman" w:hAnsi="Times New Roman" w:cs="B Nazanin" w:hint="cs"/>
+          <w:sz w:val="28"/>
+          <w:szCs w:val="28"/>
+          <w:rtl/>
+          <w:lang w:bidi="fa-IR"/>
+        </w:rPr>
+        <w:t>خروج:خروج کاربران از حساب کاربری خود</w:t>
       </w:r>
     </w:p>
     <w:p>
       <w:pPr>
         <w:bidi/>
-        <w:jc w:val="both"/>
-        <w:rPr>
-          <w:rFonts w:asciiTheme="majorBidi" w:eastAsia="Times New Roman" w:hAnsiTheme="majorBidi" w:cs="B Nazanin"/>
-          <w:sz w:val="28"/>
-          <w:szCs w:val="28"/>
-          <w:rtl/>
-          <w:lang w:bidi="fa-IR"/>
-        </w:rPr>
-      </w:pPr>
-      <w:r>
-        <w:rPr>
-          <w:rFonts w:asciiTheme="majorBidi" w:eastAsia="Times New Roman" w:hAnsiTheme="majorBidi" w:cs="B Nazanin" w:hint="cs"/>
-          <w:sz w:val="28"/>
-          <w:szCs w:val="28"/>
-          <w:rtl/>
-          <w:lang w:bidi="fa-IR"/>
-        </w:rPr>
-        <w:t>پایان سامانه در یک سامانه آنلاین برای سرویس‌دهنده بی‌معنی میباشد.در صورتی که سامانه به صورت دستی از حالت آنلاین خارج شود،ابتدا تمام کاربرانی که در اکانت خود وارد شده‌اند توسط سامانه از اکانت خود خارج میشوند.در واقع آخرین کارخواستی که فراخوانی میشود،کارخواست خروج میباشد و س</w:t>
-      </w:r>
-      <w:r>
-        <w:rPr>
-          <w:rFonts w:asciiTheme="majorBidi" w:eastAsia="Times New Roman" w:hAnsiTheme="majorBidi" w:cs="B Nazanin" w:hint="cs"/>
-          <w:sz w:val="28"/>
-          <w:szCs w:val="28"/>
-          <w:rtl/>
-          <w:lang w:bidi="fa-IR"/>
-        </w:rPr>
-        <w:t>پس تمام سرویس‌ها بسته میشوند.</w:t>
+        <w:rPr>
+          <w:rFonts w:ascii="Times New Roman" w:eastAsia="Times New Roman" w:hAnsi="Times New Roman" w:cs="B Nazanin"/>
+          <w:sz w:val="28"/>
+          <w:szCs w:val="28"/>
+          <w:rtl/>
+          <w:lang w:bidi="fa-IR"/>
+        </w:rPr>
+      </w:pPr>
+      <w:r>
+        <w:rPr>
+          <w:rFonts w:ascii="Times New Roman" w:eastAsia="Times New Roman" w:hAnsi="Times New Roman" w:cs="B Nazanin" w:hint="cs"/>
+          <w:sz w:val="28"/>
+          <w:szCs w:val="28"/>
+          <w:rtl/>
+          <w:lang w:bidi="fa-IR"/>
+        </w:rPr>
+        <w:lastRenderedPageBreak/>
+        <w:t>ثبت‌نام:ایجاد حساب کاربری برای مسئولین فرهنگی مساجد</w:t>
       </w:r>
     </w:p>
     <w:p>
@@ -17316,89 +15081,117 @@
         <w:bidi/>
         <w:jc w:val="both"/>
         <w:rPr>
-          <w:rFonts w:asciiTheme="majorBidi" w:eastAsia="Times New Roman" w:hAnsiTheme="majorBidi" w:cs="B Nazanin"/>
-          <w:sz w:val="28"/>
-          <w:szCs w:val="28"/>
-          <w:rtl/>
-          <w:lang w:bidi="fa-IR"/>
-        </w:rPr>
-      </w:pPr>
-      <w:r>
-        <w:rPr>
-          <w:rFonts w:asciiTheme="majorBidi" w:eastAsia="Times New Roman" w:hAnsiTheme="majorBidi" w:cs="B Nazanin" w:hint="cs"/>
-          <w:sz w:val="28"/>
-          <w:szCs w:val="28"/>
-          <w:rtl/>
-          <w:lang w:bidi="fa-IR"/>
-        </w:rPr>
-        <w:t>هنگام وقوع خطا در سامانه هنگامیکه در اصطلاح خطای سیستمی(</w:t>
-      </w:r>
-      <w:r>
-        <w:rPr>
-          <w:rFonts w:asciiTheme="majorBidi" w:eastAsia="Times New Roman" w:hAnsiTheme="majorBidi" w:cs="B Nazanin"/>
-          <w:sz w:val="28"/>
-          <w:szCs w:val="28"/>
-          <w:lang w:bidi="fa-IR"/>
-        </w:rPr>
-        <w:t>System Error</w:t>
-      </w:r>
-      <w:r>
-        <w:rPr>
-          <w:rFonts w:asciiTheme="majorBidi" w:eastAsia="Times New Roman" w:hAnsiTheme="majorBidi" w:cs="B Nazanin" w:hint="cs"/>
-          <w:sz w:val="28"/>
-          <w:szCs w:val="28"/>
-          <w:rtl/>
-          <w:lang w:bidi="fa-IR"/>
-        </w:rPr>
-        <w:t>) رخ دهد سعی بر این خواهد بود که این خطا به یک خطای کشنده(</w:t>
-      </w:r>
-      <w:r>
-        <w:rPr>
-          <w:rFonts w:asciiTheme="majorBidi" w:eastAsia="Times New Roman" w:hAnsiTheme="majorBidi" w:cs="B Nazanin"/>
-          <w:sz w:val="28"/>
-          <w:szCs w:val="28"/>
-          <w:lang w:bidi="fa-IR"/>
-        </w:rPr>
-        <w:t>Fatal Error</w:t>
-      </w:r>
-      <w:r>
-        <w:rPr>
-          <w:rFonts w:asciiTheme="majorBidi" w:eastAsia="Times New Roman" w:hAnsiTheme="majorBidi" w:cs="B Nazanin" w:hint="cs"/>
-          <w:sz w:val="28"/>
-          <w:szCs w:val="28"/>
-          <w:rtl/>
-          <w:lang w:bidi="fa-IR"/>
-        </w:rPr>
-        <w:t>) تبدیل نشود.</w:t>
-      </w:r>
-      <w:r>
-        <w:rPr>
-          <w:rFonts w:asciiTheme="majorBidi" w:eastAsia="Times New Roman" w:hAnsiTheme="majorBidi" w:cs="B Nazanin" w:hint="cs"/>
-          <w:sz w:val="28"/>
-          <w:szCs w:val="28"/>
-          <w:rtl/>
-          <w:lang w:bidi="fa-IR"/>
-        </w:rPr>
-        <w:t xml:space="preserve">این مکانیزم به صورتی تقریبا کامل در فریم‌ورک </w:t>
-      </w:r>
-      <w:r>
-        <w:rPr>
-          <w:rFonts w:asciiTheme="majorBidi" w:eastAsia="Times New Roman" w:hAnsiTheme="majorBidi" w:cs="B Nazanin"/>
-          <w:sz w:val="28"/>
-          <w:szCs w:val="28"/>
-          <w:lang w:bidi="fa-IR"/>
-        </w:rPr>
-        <w:t>Yii</w:t>
-      </w:r>
-      <w:r>
-        <w:rPr>
-          <w:rFonts w:asciiTheme="majorBidi" w:eastAsia="Times New Roman" w:hAnsiTheme="majorBidi" w:cs="B Nazanin" w:hint="cs"/>
-          <w:sz w:val="28"/>
-          <w:szCs w:val="28"/>
-          <w:rtl/>
-          <w:lang w:bidi="fa-IR"/>
-        </w:rPr>
-        <w:t xml:space="preserve"> پیاده‌سازی شده است.طبیعتا فریم‌ورک خطای سیستمی را که مربوط به قسمت نرم‌افزاری سیستم باشد را تحت پوشش قرار میدهد.ار خطای سیستمی که مربوط به سخت‌افزار باشد،رفع آن توسط سیستم‌عامل موجود بر روی سرور انجام میشود.اکثر خطاهای سیستمی که مربوط به سخت‌افزار میباشد به یک خطای کشنده تبدیل میشود.</w:t>
+          <w:rFonts w:ascii="Times New Roman" w:eastAsia="Times New Roman" w:hAnsi="Times New Roman" w:cs="B Nazanin"/>
+          <w:sz w:val="28"/>
+          <w:szCs w:val="28"/>
+          <w:rtl/>
+          <w:lang w:bidi="fa-IR"/>
+        </w:rPr>
+      </w:pPr>
+      <w:r>
+        <w:rPr>
+          <w:rFonts w:ascii="Times New Roman" w:eastAsia="Times New Roman" w:hAnsi="Times New Roman" w:cs="B Nazanin" w:hint="cs"/>
+          <w:sz w:val="28"/>
+          <w:szCs w:val="28"/>
+          <w:rtl/>
+          <w:lang w:bidi="fa-IR"/>
+        </w:rPr>
+        <w:t xml:space="preserve">با توجه به اینکه معماری سیستم </w:t>
+      </w:r>
+      <w:r>
+        <w:rPr>
+          <w:rFonts w:ascii="Times New Roman" w:eastAsia="Times New Roman" w:hAnsi="Times New Roman" w:cs="B Nazanin"/>
+          <w:sz w:val="28"/>
+          <w:szCs w:val="28"/>
+          <w:lang w:bidi="fa-IR"/>
+        </w:rPr>
+        <w:t>MVC</w:t>
+      </w:r>
+      <w:r>
+        <w:rPr>
+          <w:rFonts w:ascii="Times New Roman" w:eastAsia="Times New Roman" w:hAnsi="Times New Roman" w:cs="B Nazanin" w:hint="cs"/>
+          <w:sz w:val="28"/>
+          <w:szCs w:val="28"/>
+          <w:rtl/>
+          <w:lang w:bidi="fa-IR"/>
+        </w:rPr>
+        <w:t xml:space="preserve"> میباشد،</w:t>
+      </w:r>
+      <w:r>
+        <w:rPr>
+          <w:rFonts w:ascii="Times New Roman" w:eastAsia="Times New Roman" w:hAnsi="Times New Roman" w:cs="B Nazanin"/>
+          <w:sz w:val="28"/>
+          <w:szCs w:val="28"/>
+          <w:lang w:bidi="fa-IR"/>
+        </w:rPr>
+        <w:t>Interfacing</w:t>
+      </w:r>
+      <w:r>
+        <w:rPr>
+          <w:rFonts w:ascii="Times New Roman" w:eastAsia="Times New Roman" w:hAnsi="Times New Roman" w:cs="B Nazanin" w:hint="cs"/>
+          <w:sz w:val="28"/>
+          <w:szCs w:val="28"/>
+          <w:rtl/>
+          <w:lang w:bidi="fa-IR"/>
+        </w:rPr>
+        <w:t xml:space="preserve"> بدین صورت میباشد که اطلاعات توسط بخش </w:t>
+      </w:r>
+      <w:r>
+        <w:rPr>
+          <w:rFonts w:ascii="Times New Roman" w:eastAsia="Times New Roman" w:hAnsi="Times New Roman" w:cs="B Nazanin"/>
+          <w:sz w:val="28"/>
+          <w:szCs w:val="28"/>
+          <w:lang w:bidi="fa-IR"/>
+        </w:rPr>
+        <w:t>Model</w:t>
+      </w:r>
+      <w:r>
+        <w:rPr>
+          <w:rFonts w:ascii="Times New Roman" w:eastAsia="Times New Roman" w:hAnsi="Times New Roman" w:cs="B Nazanin" w:hint="cs"/>
+          <w:sz w:val="28"/>
+          <w:szCs w:val="28"/>
+          <w:rtl/>
+          <w:lang w:bidi="fa-IR"/>
+        </w:rPr>
+        <w:t xml:space="preserve"> جمع‌آوری میشود و سپس بخش </w:t>
+      </w:r>
+      <w:r>
+        <w:rPr>
+          <w:rFonts w:ascii="Times New Roman" w:eastAsia="Times New Roman" w:hAnsi="Times New Roman" w:cs="B Nazanin"/>
+          <w:sz w:val="28"/>
+          <w:szCs w:val="28"/>
+          <w:lang w:bidi="fa-IR"/>
+        </w:rPr>
+        <w:t>Controller</w:t>
+      </w:r>
+      <w:r>
+        <w:rPr>
+          <w:rFonts w:ascii="Times New Roman" w:eastAsia="Times New Roman" w:hAnsi="Times New Roman" w:cs="B Nazanin" w:hint="cs"/>
+          <w:sz w:val="28"/>
+          <w:szCs w:val="28"/>
+          <w:rtl/>
+          <w:lang w:bidi="fa-IR"/>
+        </w:rPr>
+        <w:t xml:space="preserve"> اطلاعات را به بخش </w:t>
+      </w:r>
+      <w:r>
+        <w:rPr>
+          <w:rFonts w:ascii="Times New Roman" w:eastAsia="Times New Roman" w:hAnsi="Times New Roman" w:cs="B Nazanin"/>
+          <w:sz w:val="28"/>
+          <w:szCs w:val="28"/>
+          <w:lang w:bidi="fa-IR"/>
+        </w:rPr>
+        <w:t>View</w:t>
+      </w:r>
+      <w:r>
+        <w:rPr>
+          <w:rFonts w:ascii="Times New Roman" w:eastAsia="Times New Roman" w:hAnsi="Times New Roman" w:cs="B Nazanin" w:hint="cs"/>
+          <w:sz w:val="28"/>
+          <w:szCs w:val="28"/>
+          <w:rtl/>
+          <w:lang w:bidi="fa-IR"/>
+        </w:rPr>
+        <w:t xml:space="preserve"> منتقل مینماید.</w:t>
       </w:r>
     </w:p>
     <w:p>
@@ -17406,2931 +15199,91 @@
         <w:bidi/>
         <w:jc w:val="both"/>
         <w:rPr>
-          <w:rFonts w:asciiTheme="majorBidi" w:eastAsia="Times New Roman" w:hAnsiTheme="majorBidi" w:cs="B Nazanin"/>
-          <w:sz w:val="28"/>
-          <w:szCs w:val="28"/>
-          <w:rtl/>
-          <w:lang w:bidi="fa-IR"/>
-        </w:rPr>
-      </w:pPr>
-      <w:r>
-        <w:rPr>
-          <w:rFonts w:asciiTheme="majorBidi" w:eastAsia="Times New Roman" w:hAnsiTheme="majorBidi" w:cs="B Nazanin" w:hint="cs"/>
-          <w:sz w:val="28"/>
-          <w:szCs w:val="28"/>
-          <w:rtl/>
-          <w:lang w:bidi="fa-IR"/>
-        </w:rPr>
-        <w:t xml:space="preserve">هنگامی که خطا از سوی کاربر رخ دهد که به آن </w:t>
-      </w:r>
-      <w:r>
-        <w:rPr>
-          <w:rFonts w:asciiTheme="majorBidi" w:eastAsia="Times New Roman" w:hAnsiTheme="majorBidi" w:cs="B Nazanin"/>
-          <w:sz w:val="28"/>
-          <w:szCs w:val="28"/>
-          <w:lang w:bidi="fa-IR"/>
-        </w:rPr>
-        <w:t>User Error</w:t>
-      </w:r>
-      <w:r>
-        <w:rPr>
-          <w:rFonts w:asciiTheme="majorBidi" w:eastAsia="Times New Roman" w:hAnsiTheme="majorBidi" w:cs="B Nazanin" w:hint="cs"/>
-          <w:sz w:val="28"/>
-          <w:szCs w:val="28"/>
-          <w:rtl/>
-          <w:lang w:bidi="fa-IR"/>
-        </w:rPr>
-        <w:t xml:space="preserve"> نیز گفته میشود،با پیغام‌های مناسب از کاربر خواسته میشود که مجددا تلاش نماید.مثلا در صورت تکمیل نبودن یک فیلد اجباری از یک فرم بار دیگر فرم به کاربر نمایش داده میشود.در صورت تلاش برای دسترسی به سطحی که کاربر مجاز نیست،به کاربر پیغام مناسبی در این مورد نمایش داده میشود.</w:t>
-      </w:r>
+          <w:rFonts w:ascii="Times New Roman" w:eastAsia="Times New Roman" w:hAnsi="Times New Roman" w:cs="B Nazanin"/>
+          <w:sz w:val="28"/>
+          <w:szCs w:val="28"/>
+          <w:rtl/>
+          <w:lang w:bidi="fa-IR"/>
+        </w:rPr>
+      </w:pPr>
+      <w:r>
+        <w:rPr>
+          <w:rFonts w:ascii="Times New Roman" w:eastAsia="Times New Roman" w:hAnsi="Times New Roman" w:cs="B Nazanin" w:hint="cs"/>
+          <w:sz w:val="28"/>
+          <w:szCs w:val="28"/>
+          <w:rtl/>
+          <w:lang w:bidi="fa-IR"/>
+        </w:rPr>
+        <w:t xml:space="preserve">البته اگر از </w:t>
+      </w:r>
+      <w:r>
+        <w:rPr>
+          <w:rFonts w:ascii="Times New Roman" w:eastAsia="Times New Roman" w:hAnsi="Times New Roman" w:cs="B Nazanin"/>
+          <w:sz w:val="28"/>
+          <w:szCs w:val="28"/>
+          <w:lang w:bidi="fa-IR"/>
+        </w:rPr>
+        <w:t>Widget</w:t>
+      </w:r>
+      <w:r>
+        <w:rPr>
+          <w:rFonts w:ascii="Times New Roman" w:eastAsia="Times New Roman" w:hAnsi="Times New Roman" w:cs="B Nazanin" w:hint="cs"/>
+          <w:sz w:val="28"/>
+          <w:szCs w:val="28"/>
+          <w:rtl/>
+          <w:lang w:bidi="fa-IR"/>
+        </w:rPr>
+        <w:t xml:space="preserve"> های فریم‌ورک استفاده شود ارتباط مستقیم </w:t>
+      </w:r>
+      <w:r>
+        <w:rPr>
+          <w:rFonts w:ascii="Times New Roman" w:eastAsia="Times New Roman" w:hAnsi="Times New Roman" w:cs="B Nazanin"/>
+          <w:sz w:val="28"/>
+          <w:szCs w:val="28"/>
+          <w:lang w:bidi="fa-IR"/>
+        </w:rPr>
+        <w:t>View</w:t>
+      </w:r>
+      <w:r>
+        <w:rPr>
+          <w:rFonts w:ascii="Times New Roman" w:eastAsia="Times New Roman" w:hAnsi="Times New Roman" w:cs="B Nazanin" w:hint="cs"/>
+          <w:sz w:val="28"/>
+          <w:szCs w:val="28"/>
+          <w:rtl/>
+          <w:lang w:bidi="fa-IR"/>
+        </w:rPr>
+        <w:t xml:space="preserve"> و </w:t>
+      </w:r>
+      <w:r>
+        <w:rPr>
+          <w:rFonts w:ascii="Times New Roman" w:eastAsia="Times New Roman" w:hAnsi="Times New Roman" w:cs="B Nazanin"/>
+          <w:sz w:val="28"/>
+          <w:szCs w:val="28"/>
+          <w:lang w:bidi="fa-IR"/>
+        </w:rPr>
+        <w:t>Model</w:t>
+      </w:r>
+      <w:r>
+        <w:rPr>
+          <w:rFonts w:ascii="Times New Roman" w:eastAsia="Times New Roman" w:hAnsi="Times New Roman" w:cs="B Nazanin" w:hint="cs"/>
+          <w:sz w:val="28"/>
+          <w:szCs w:val="28"/>
+          <w:rtl/>
+          <w:lang w:bidi="fa-IR"/>
+        </w:rPr>
+        <w:t xml:space="preserve"> نیز فراهم میشود</w:t>
+      </w:r>
+      <w:bookmarkStart w:id="2" w:name="_GoBack"/>
+      <w:bookmarkEnd w:id="2"/>
     </w:p>
     <w:p>
       <w:pPr>
-        <w:pStyle w:val="Heading2"/>
-        <w:rPr>
-          <w:lang w:bidi="fa-IR"/>
-        </w:rPr>
-      </w:pPr>
-      <w:r>
-        <w:rPr>
-          <w:rFonts w:hint="cs"/>
-          <w:rtl/>
-          <w:lang w:bidi="fa-IR"/>
-        </w:rPr>
-        <w:t>فهرست سرویس های زیرسیستم ها</w:t>
-      </w:r>
-    </w:p>
-    <w:p>
-      <w:pPr>
         <w:bidi/>
-        <w:rPr>
-          <w:rFonts w:ascii="Times New Roman" w:eastAsia="Times New Roman" w:hAnsi="Times New Roman" w:cs="B Nazanin"/>
-          <w:sz w:val="28"/>
-          <w:szCs w:val="28"/>
-          <w:rtl/>
-          <w:lang w:bidi="fa-IR"/>
-        </w:rPr>
-      </w:pPr>
-      <w:r>
-        <w:rPr>
-          <w:rFonts w:ascii="Times New Roman" w:eastAsia="Times New Roman" w:hAnsi="Times New Roman" w:cs="B Nazanin" w:hint="cs"/>
-          <w:sz w:val="28"/>
-          <w:szCs w:val="28"/>
-          <w:rtl/>
-          <w:lang w:bidi="fa-IR"/>
-        </w:rPr>
-        <w:t>ورود:ورود کاربران به حساب کاربری خود</w:t>
-      </w:r>
-    </w:p>
-    <w:p>
-      <w:pPr>
-        <w:bidi/>
-        <w:rPr>
-          <w:rFonts w:ascii="Times New Roman" w:eastAsia="Times New Roman" w:hAnsi="Times New Roman" w:cs="B Nazanin"/>
-          <w:sz w:val="28"/>
-          <w:szCs w:val="28"/>
-          <w:rtl/>
-          <w:lang w:bidi="fa-IR"/>
-        </w:rPr>
-      </w:pPr>
-      <w:r>
-        <w:rPr>
-          <w:rFonts w:ascii="Times New Roman" w:eastAsia="Times New Roman" w:hAnsi="Times New Roman" w:cs="B Nazanin" w:hint="cs"/>
-          <w:sz w:val="28"/>
-          <w:szCs w:val="28"/>
-          <w:rtl/>
-          <w:lang w:bidi="fa-IR"/>
-        </w:rPr>
-        <w:t>خروج:خروج کاربران از حساب کاربری خود</w:t>
-      </w:r>
-    </w:p>
-    <w:p>
-      <w:pPr>
-        <w:bidi/>
-        <w:rPr>
-          <w:rFonts w:ascii="Times New Roman" w:eastAsia="Times New Roman" w:hAnsi="Times New Roman" w:cs="B Nazanin"/>
-          <w:sz w:val="28"/>
-          <w:szCs w:val="28"/>
-          <w:rtl/>
-          <w:lang w:bidi="fa-IR"/>
-        </w:rPr>
-      </w:pPr>
-      <w:r>
-        <w:rPr>
-          <w:rFonts w:ascii="Times New Roman" w:eastAsia="Times New Roman" w:hAnsi="Times New Roman" w:cs="B Nazanin" w:hint="cs"/>
-          <w:sz w:val="28"/>
-          <w:szCs w:val="28"/>
-          <w:rtl/>
-          <w:lang w:bidi="fa-IR"/>
-        </w:rPr>
-        <w:lastRenderedPageBreak/>
-        <w:t>ثبت‌نام:ایجاد حساب کاربری برای مسئولین فرهنگی مساجد</w:t>
-      </w:r>
-    </w:p>
-    <w:p>
-      <w:pPr>
-        <w:bidi/>
-        <w:jc w:val="both"/>
-        <w:rPr>
-          <w:rFonts w:ascii="Times New Roman" w:eastAsia="Times New Roman" w:hAnsi="Times New Roman" w:cs="B Nazanin"/>
-          <w:sz w:val="28"/>
-          <w:szCs w:val="28"/>
-          <w:rtl/>
-          <w:lang w:bidi="fa-IR"/>
-        </w:rPr>
-      </w:pPr>
-      <w:r>
-        <w:rPr>
-          <w:rFonts w:ascii="Times New Roman" w:eastAsia="Times New Roman" w:hAnsi="Times New Roman" w:cs="B Nazanin" w:hint="cs"/>
-          <w:sz w:val="28"/>
-          <w:szCs w:val="28"/>
-          <w:rtl/>
-          <w:lang w:bidi="fa-IR"/>
-        </w:rPr>
-        <w:t xml:space="preserve">با توجه به اینکه معماری سیستم </w:t>
-      </w:r>
-      <w:r>
-        <w:rPr>
-          <w:rFonts w:ascii="Times New Roman" w:eastAsia="Times New Roman" w:hAnsi="Times New Roman" w:cs="B Nazanin"/>
-          <w:sz w:val="28"/>
-          <w:szCs w:val="28"/>
-          <w:lang w:bidi="fa-IR"/>
-        </w:rPr>
-        <w:t>MVC</w:t>
-      </w:r>
-      <w:r>
-        <w:rPr>
-          <w:rFonts w:ascii="Times New Roman" w:eastAsia="Times New Roman" w:hAnsi="Times New Roman" w:cs="B Nazanin" w:hint="cs"/>
-          <w:sz w:val="28"/>
-          <w:szCs w:val="28"/>
-          <w:rtl/>
-          <w:lang w:bidi="fa-IR"/>
-        </w:rPr>
-        <w:t xml:space="preserve"> میباشد،</w:t>
-      </w:r>
-      <w:r>
-        <w:rPr>
-          <w:rFonts w:ascii="Times New Roman" w:eastAsia="Times New Roman" w:hAnsi="Times New Roman" w:cs="B Nazanin"/>
-          <w:sz w:val="28"/>
-          <w:szCs w:val="28"/>
-          <w:lang w:bidi="fa-IR"/>
-        </w:rPr>
-        <w:t>Interfacing</w:t>
-      </w:r>
-      <w:r>
-        <w:rPr>
-          <w:rFonts w:ascii="Times New Roman" w:eastAsia="Times New Roman" w:hAnsi="Times New Roman" w:cs="B Nazanin" w:hint="cs"/>
-          <w:sz w:val="28"/>
-          <w:szCs w:val="28"/>
-          <w:rtl/>
-          <w:lang w:bidi="fa-IR"/>
-        </w:rPr>
-        <w:t xml:space="preserve"> بدین صورت میباشد که اطلاعات توسط بخش </w:t>
-      </w:r>
-      <w:r>
-        <w:rPr>
-          <w:rFonts w:ascii="Times New Roman" w:eastAsia="Times New Roman" w:hAnsi="Times New Roman" w:cs="B Nazanin"/>
-          <w:sz w:val="28"/>
-          <w:szCs w:val="28"/>
-          <w:lang w:bidi="fa-IR"/>
-        </w:rPr>
-        <w:t>Model</w:t>
-      </w:r>
-      <w:r>
-        <w:rPr>
-          <w:rFonts w:ascii="Times New Roman" w:eastAsia="Times New Roman" w:hAnsi="Times New Roman" w:cs="B Nazanin" w:hint="cs"/>
-          <w:sz w:val="28"/>
-          <w:szCs w:val="28"/>
-          <w:rtl/>
-          <w:lang w:bidi="fa-IR"/>
-        </w:rPr>
-        <w:t xml:space="preserve"> جمع‌آوری میشود و سپس بخش </w:t>
-      </w:r>
-      <w:r>
-        <w:rPr>
-          <w:rFonts w:ascii="Times New Roman" w:eastAsia="Times New Roman" w:hAnsi="Times New Roman" w:cs="B Nazanin"/>
-          <w:sz w:val="28"/>
-          <w:szCs w:val="28"/>
-          <w:lang w:bidi="fa-IR"/>
-        </w:rPr>
-        <w:t>Controller</w:t>
-      </w:r>
-      <w:r>
-        <w:rPr>
-          <w:rFonts w:ascii="Times New Roman" w:eastAsia="Times New Roman" w:hAnsi="Times New Roman" w:cs="B Nazanin" w:hint="cs"/>
-          <w:sz w:val="28"/>
-          <w:szCs w:val="28"/>
-          <w:rtl/>
-          <w:lang w:bidi="fa-IR"/>
-        </w:rPr>
-        <w:t xml:space="preserve"> اطلاعات را به بخش </w:t>
-      </w:r>
-      <w:r>
-        <w:rPr>
-          <w:rFonts w:ascii="Times New Roman" w:eastAsia="Times New Roman" w:hAnsi="Times New Roman" w:cs="B Nazanin"/>
-          <w:sz w:val="28"/>
-          <w:szCs w:val="28"/>
-          <w:lang w:bidi="fa-IR"/>
-        </w:rPr>
-        <w:t>View</w:t>
-      </w:r>
-      <w:r>
-        <w:rPr>
-          <w:rFonts w:ascii="Times New Roman" w:eastAsia="Times New Roman" w:hAnsi="Times New Roman" w:cs="B Nazanin" w:hint="cs"/>
-          <w:sz w:val="28"/>
-          <w:szCs w:val="28"/>
-          <w:rtl/>
-          <w:lang w:bidi="fa-IR"/>
-        </w:rPr>
-        <w:t xml:space="preserve"> منتقل مینماید.</w:t>
-      </w:r>
-    </w:p>
-    <w:p>
-      <w:pPr>
-        <w:bidi/>
-        <w:jc w:val="both"/>
-        <w:rPr>
-          <w:rFonts w:ascii="Times New Roman" w:eastAsia="Times New Roman" w:hAnsi="Times New Roman" w:cs="B Nazanin"/>
-          <w:sz w:val="28"/>
-          <w:szCs w:val="28"/>
-          <w:rtl/>
-          <w:lang w:bidi="fa-IR"/>
-        </w:rPr>
-      </w:pPr>
-      <w:r>
-        <w:rPr>
-          <w:rFonts w:ascii="Times New Roman" w:eastAsia="Times New Roman" w:hAnsi="Times New Roman" w:cs="B Nazanin" w:hint="cs"/>
-          <w:sz w:val="28"/>
-          <w:szCs w:val="28"/>
-          <w:rtl/>
-          <w:lang w:bidi="fa-IR"/>
-        </w:rPr>
-        <w:t xml:space="preserve">البته اگر از </w:t>
-      </w:r>
-      <w:r>
-        <w:rPr>
-          <w:rFonts w:ascii="Times New Roman" w:eastAsia="Times New Roman" w:hAnsi="Times New Roman" w:cs="B Nazanin"/>
-          <w:sz w:val="28"/>
-          <w:szCs w:val="28"/>
-          <w:lang w:bidi="fa-IR"/>
-        </w:rPr>
-        <w:t>Widget</w:t>
-      </w:r>
-      <w:r>
-        <w:rPr>
-          <w:rFonts w:ascii="Times New Roman" w:eastAsia="Times New Roman" w:hAnsi="Times New Roman" w:cs="B Nazanin" w:hint="cs"/>
-          <w:sz w:val="28"/>
-          <w:szCs w:val="28"/>
-          <w:rtl/>
-          <w:lang w:bidi="fa-IR"/>
-        </w:rPr>
-        <w:t xml:space="preserve"> های فریم‌ورک استفاده شود ارتباط مستقیم </w:t>
-      </w:r>
-      <w:r>
-        <w:rPr>
-          <w:rFonts w:ascii="Times New Roman" w:eastAsia="Times New Roman" w:hAnsi="Times New Roman" w:cs="B Nazanin"/>
-          <w:sz w:val="28"/>
-          <w:szCs w:val="28"/>
-          <w:lang w:bidi="fa-IR"/>
-        </w:rPr>
-        <w:t>View</w:t>
-      </w:r>
-      <w:r>
-        <w:rPr>
-          <w:rFonts w:ascii="Times New Roman" w:eastAsia="Times New Roman" w:hAnsi="Times New Roman" w:cs="B Nazanin" w:hint="cs"/>
-          <w:sz w:val="28"/>
-          <w:szCs w:val="28"/>
-          <w:rtl/>
-          <w:lang w:bidi="fa-IR"/>
-        </w:rPr>
-        <w:t xml:space="preserve"> و </w:t>
-      </w:r>
-      <w:r>
-        <w:rPr>
-          <w:rFonts w:ascii="Times New Roman" w:eastAsia="Times New Roman" w:hAnsi="Times New Roman" w:cs="B Nazanin"/>
-          <w:sz w:val="28"/>
-          <w:szCs w:val="28"/>
-          <w:lang w:bidi="fa-IR"/>
-        </w:rPr>
-        <w:t>Model</w:t>
-      </w:r>
-      <w:r>
-        <w:rPr>
-          <w:rFonts w:ascii="Times New Roman" w:eastAsia="Times New Roman" w:hAnsi="Times New Roman" w:cs="B Nazanin" w:hint="cs"/>
-          <w:sz w:val="28"/>
-          <w:szCs w:val="28"/>
-          <w:rtl/>
-          <w:lang w:bidi="fa-IR"/>
-        </w:rPr>
-        <w:t xml:space="preserve"> نیز فراهم میشود</w:t>
-      </w:r>
-      <w:r>
-        <w:rPr>
-          <w:rFonts w:ascii="Times New Roman" w:eastAsia="Times New Roman" w:hAnsi="Times New Roman" w:cs="B Nazanin" w:hint="cs"/>
-          <w:sz w:val="28"/>
-          <w:szCs w:val="28"/>
-          <w:rtl/>
-          <w:lang w:bidi="fa-IR"/>
-        </w:rPr>
-        <w:t>.</w:t>
-      </w:r>
-    </w:p>
-    <w:p>
-      <w:pPr>
-        <w:pStyle w:val="Heading1"/>
-        <w:rPr>
-          <w:lang w:bidi="fa-IR"/>
-        </w:rPr>
-      </w:pPr>
-      <w:r>
-        <w:rPr>
-          <w:rFonts w:hint="cs"/>
-          <w:rtl/>
-          <w:lang w:bidi="fa-IR"/>
-        </w:rPr>
-        <w:t>س</w:t>
-      </w:r>
-      <w:bookmarkStart w:id="2" w:name="_GoBack"/>
-      <w:bookmarkEnd w:id="2"/>
-      <w:r>
-        <w:rPr>
-          <w:rFonts w:hint="cs"/>
-          <w:rtl/>
-          <w:lang w:bidi="fa-IR"/>
-        </w:rPr>
-        <w:t>ند تست</w:t>
-      </w:r>
-    </w:p>
-    <w:p>
-      <w:pPr>
-        <w:pStyle w:val="Heading2"/>
-        <w:rPr>
-          <w:rtl/>
-          <w:lang w:bidi="fa-IR"/>
-        </w:rPr>
-      </w:pPr>
-      <w:r>
-        <w:rPr>
-          <w:rFonts w:hint="cs"/>
-          <w:rtl/>
-          <w:lang w:bidi="fa-IR"/>
-        </w:rPr>
-        <w:t>مقدمه</w:t>
-      </w:r>
-    </w:p>
-    <w:p>
-      <w:pPr>
-        <w:bidi/>
-        <w:jc w:val="both"/>
-        <w:rPr>
-          <w:rFonts w:cs="B Nazanin"/>
-          <w:sz w:val="28"/>
-          <w:szCs w:val="28"/>
-          <w:rtl/>
-          <w:lang w:bidi="fa-IR"/>
-        </w:rPr>
-      </w:pPr>
-      <w:r>
-        <w:rPr>
-          <w:rFonts w:cs="B Nazanin" w:hint="cs"/>
-          <w:sz w:val="28"/>
-          <w:szCs w:val="28"/>
-          <w:rtl/>
-          <w:lang w:bidi="fa-IR"/>
-        </w:rPr>
-        <w:t>همانطور که در قسمت</w:t>
-      </w:r>
-      <w:r>
-        <w:rPr>
-          <w:rFonts w:cs="B Nazanin"/>
-          <w:sz w:val="28"/>
-          <w:szCs w:val="28"/>
-          <w:rtl/>
-          <w:lang w:bidi="fa-IR"/>
-        </w:rPr>
-        <w:softHyphen/>
-      </w:r>
-      <w:r>
-        <w:rPr>
-          <w:rFonts w:cs="B Nazanin" w:hint="cs"/>
-          <w:sz w:val="28"/>
-          <w:szCs w:val="28"/>
-          <w:rtl/>
-          <w:lang w:bidi="fa-IR"/>
-        </w:rPr>
-        <w:t>های قبل ذکر شد، فعالیت</w:t>
-      </w:r>
-      <w:r>
-        <w:rPr>
-          <w:rFonts w:cs="B Nazanin"/>
-          <w:sz w:val="28"/>
-          <w:szCs w:val="28"/>
-          <w:rtl/>
-          <w:lang w:bidi="fa-IR"/>
-        </w:rPr>
-        <w:softHyphen/>
-      </w:r>
-      <w:r>
-        <w:rPr>
-          <w:rFonts w:cs="B Nazanin" w:hint="cs"/>
-          <w:sz w:val="28"/>
-          <w:szCs w:val="28"/>
-          <w:rtl/>
-          <w:lang w:bidi="fa-IR"/>
-        </w:rPr>
-        <w:t>های انجام</w:t>
-      </w:r>
-      <w:r>
-        <w:rPr>
-          <w:rFonts w:cs="B Nazanin"/>
-          <w:sz w:val="28"/>
-          <w:szCs w:val="28"/>
-          <w:rtl/>
-          <w:lang w:bidi="fa-IR"/>
-        </w:rPr>
-        <w:softHyphen/>
-      </w:r>
-      <w:r>
-        <w:rPr>
-          <w:rFonts w:cs="B Nazanin" w:hint="cs"/>
-          <w:sz w:val="28"/>
-          <w:szCs w:val="28"/>
-          <w:rtl/>
-          <w:lang w:bidi="fa-IR"/>
-        </w:rPr>
-        <w:t>گرفته در این تکرار پروژه شامل موارد زیر است:</w:t>
-      </w:r>
-    </w:p>
-    <w:p>
-      <w:pPr>
-        <w:pStyle w:val="ListParagraph"/>
-        <w:numPr>
-          <w:ilvl w:val="0"/>
-          <w:numId w:val="5"/>
-        </w:numPr>
-        <w:bidi/>
-        <w:spacing w:after="160" w:line="259" w:lineRule="auto"/>
-        <w:rPr>
-          <w:rFonts w:cs="B Nazanin"/>
-          <w:sz w:val="28"/>
-          <w:szCs w:val="28"/>
-          <w:lang w:bidi="fa-IR"/>
-        </w:rPr>
-      </w:pPr>
-      <w:r>
-        <w:rPr>
-          <w:rFonts w:cs="B Nazanin" w:hint="cs"/>
-          <w:sz w:val="28"/>
-          <w:szCs w:val="28"/>
-          <w:rtl/>
-          <w:lang w:bidi="fa-IR"/>
-        </w:rPr>
-        <w:t>طراحی ظاهری صفحه اول</w:t>
-      </w:r>
-      <w:r>
-        <w:rPr>
-          <w:rFonts w:cs="B Nazanin" w:hint="cs"/>
-          <w:sz w:val="28"/>
-          <w:szCs w:val="28"/>
-          <w:rtl/>
-          <w:lang w:bidi="fa-IR"/>
-        </w:rPr>
-        <w:t xml:space="preserve"> سایت</w:t>
-      </w:r>
-    </w:p>
-    <w:p>
-      <w:pPr>
-        <w:pStyle w:val="ListParagraph"/>
-        <w:numPr>
-          <w:ilvl w:val="0"/>
-          <w:numId w:val="5"/>
-        </w:numPr>
-        <w:bidi/>
-        <w:spacing w:after="160" w:line="259" w:lineRule="auto"/>
-        <w:rPr>
-          <w:rFonts w:cs="B Nazanin"/>
-          <w:sz w:val="28"/>
-          <w:szCs w:val="28"/>
-          <w:lang w:bidi="fa-IR"/>
-        </w:rPr>
-      </w:pPr>
-      <w:r>
-        <w:rPr>
-          <w:rFonts w:cs="B Nazanin" w:hint="cs"/>
-          <w:sz w:val="28"/>
-          <w:szCs w:val="28"/>
-          <w:rtl/>
-          <w:lang w:bidi="fa-IR"/>
-        </w:rPr>
-        <w:t>طراحی پایگاه داده</w:t>
-      </w:r>
-    </w:p>
-    <w:p>
-      <w:pPr>
-        <w:pStyle w:val="ListParagraph"/>
-        <w:numPr>
-          <w:ilvl w:val="0"/>
-          <w:numId w:val="5"/>
-        </w:numPr>
-        <w:bidi/>
-        <w:spacing w:after="160" w:line="259" w:lineRule="auto"/>
-        <w:rPr>
-          <w:rFonts w:cs="B Nazanin"/>
-          <w:sz w:val="28"/>
-          <w:szCs w:val="28"/>
-          <w:lang w:bidi="fa-IR"/>
-        </w:rPr>
-      </w:pPr>
-      <w:r>
-        <w:rPr>
-          <w:rFonts w:cs="B Nazanin" w:hint="cs"/>
-          <w:sz w:val="28"/>
-          <w:szCs w:val="28"/>
-          <w:rtl/>
-          <w:lang w:bidi="fa-IR"/>
-        </w:rPr>
-        <w:t>پیاده</w:t>
-      </w:r>
-      <w:r>
-        <w:rPr>
-          <w:rFonts w:cs="B Nazanin"/>
-          <w:sz w:val="28"/>
-          <w:szCs w:val="28"/>
-          <w:rtl/>
-          <w:lang w:bidi="fa-IR"/>
-        </w:rPr>
-        <w:softHyphen/>
-      </w:r>
-      <w:r>
-        <w:rPr>
-          <w:rFonts w:cs="B Nazanin" w:hint="cs"/>
-          <w:sz w:val="28"/>
-          <w:szCs w:val="28"/>
-          <w:rtl/>
-          <w:lang w:bidi="fa-IR"/>
-        </w:rPr>
-        <w:t>سازی قسمت ثبت</w:t>
-      </w:r>
-      <w:r>
-        <w:rPr>
-          <w:rFonts w:cs="B Nazanin"/>
-          <w:sz w:val="28"/>
-          <w:szCs w:val="28"/>
-          <w:rtl/>
-          <w:lang w:bidi="fa-IR"/>
-        </w:rPr>
-        <w:softHyphen/>
-      </w:r>
-      <w:r>
-        <w:rPr>
-          <w:rFonts w:cs="B Nazanin" w:hint="cs"/>
-          <w:sz w:val="28"/>
-          <w:szCs w:val="28"/>
-          <w:rtl/>
-          <w:lang w:bidi="fa-IR"/>
-        </w:rPr>
-        <w:t>نام برای مساجد</w:t>
-      </w:r>
-    </w:p>
-    <w:p>
-      <w:pPr>
-        <w:pStyle w:val="ListParagraph"/>
-        <w:numPr>
-          <w:ilvl w:val="0"/>
-          <w:numId w:val="5"/>
-        </w:numPr>
-        <w:bidi/>
-        <w:spacing w:after="160" w:line="259" w:lineRule="auto"/>
-        <w:rPr>
-          <w:rFonts w:cs="B Nazanin"/>
-          <w:sz w:val="28"/>
-          <w:szCs w:val="28"/>
-          <w:lang w:bidi="fa-IR"/>
-        </w:rPr>
-      </w:pPr>
-      <w:r>
-        <w:rPr>
-          <w:rFonts w:cs="B Nazanin" w:hint="cs"/>
-          <w:sz w:val="28"/>
-          <w:szCs w:val="28"/>
-          <w:rtl/>
-          <w:lang w:bidi="fa-IR"/>
-        </w:rPr>
-        <w:t>پیاده</w:t>
-      </w:r>
-      <w:r>
-        <w:rPr>
-          <w:rFonts w:cs="B Nazanin"/>
-          <w:sz w:val="28"/>
-          <w:szCs w:val="28"/>
-          <w:rtl/>
-          <w:lang w:bidi="fa-IR"/>
-        </w:rPr>
-        <w:softHyphen/>
-      </w:r>
-      <w:r>
-        <w:rPr>
-          <w:rFonts w:cs="B Nazanin" w:hint="cs"/>
-          <w:sz w:val="28"/>
-          <w:szCs w:val="28"/>
-          <w:rtl/>
-          <w:lang w:bidi="fa-IR"/>
-        </w:rPr>
-        <w:t>سازی قسمت ورود و خروج برای مربیان مساجد، مدارس و والدین</w:t>
-      </w:r>
-    </w:p>
-    <w:p>
-      <w:pPr>
-        <w:bidi/>
-        <w:jc w:val="both"/>
-        <w:rPr>
-          <w:rFonts w:cs="B Nazanin"/>
-          <w:sz w:val="28"/>
-          <w:szCs w:val="28"/>
-          <w:rtl/>
-          <w:lang w:bidi="fa-IR"/>
-        </w:rPr>
-      </w:pPr>
-      <w:r>
-        <w:rPr>
-          <w:rFonts w:cs="B Nazanin" w:hint="cs"/>
-          <w:sz w:val="28"/>
-          <w:szCs w:val="28"/>
-          <w:rtl/>
-          <w:lang w:bidi="fa-IR"/>
-        </w:rPr>
-        <w:t>در این مستند قصد داریم نحوه</w:t>
-      </w:r>
-      <w:r>
-        <w:rPr>
-          <w:rFonts w:cs="B Nazanin"/>
-          <w:sz w:val="28"/>
-          <w:szCs w:val="28"/>
-          <w:rtl/>
-          <w:lang w:bidi="fa-IR"/>
-        </w:rPr>
-        <w:softHyphen/>
-      </w:r>
-      <w:r>
-        <w:rPr>
-          <w:rFonts w:cs="B Nazanin" w:hint="cs"/>
-          <w:sz w:val="28"/>
-          <w:szCs w:val="28"/>
-          <w:rtl/>
-          <w:lang w:bidi="fa-IR"/>
-        </w:rPr>
-        <w:t>ی تست این قسمت</w:t>
-      </w:r>
-      <w:r>
-        <w:rPr>
-          <w:rFonts w:cs="B Nazanin"/>
-          <w:sz w:val="28"/>
-          <w:szCs w:val="28"/>
-          <w:rtl/>
-          <w:lang w:bidi="fa-IR"/>
-        </w:rPr>
-        <w:softHyphen/>
-      </w:r>
-      <w:r>
-        <w:rPr>
-          <w:rFonts w:cs="B Nazanin" w:hint="cs"/>
-          <w:sz w:val="28"/>
-          <w:szCs w:val="28"/>
-          <w:rtl/>
-          <w:lang w:bidi="fa-IR"/>
-        </w:rPr>
-        <w:t>ها را بررسی نماییم.</w:t>
-      </w:r>
-    </w:p>
-    <w:p>
-      <w:pPr>
-        <w:pStyle w:val="Heading2"/>
-        <w:rPr>
-          <w:rtl/>
-          <w:lang w:bidi="fa-IR"/>
-        </w:rPr>
-      </w:pPr>
-      <w:r>
-        <w:rPr>
-          <w:rFonts w:hint="cs"/>
-          <w:rtl/>
-          <w:lang w:bidi="fa-IR"/>
-        </w:rPr>
-        <w:t>ارتباط با مستندات دیگر</w:t>
-      </w:r>
-    </w:p>
-    <w:p>
-      <w:pPr>
-        <w:bidi/>
-        <w:jc w:val="both"/>
-        <w:rPr>
-          <w:rFonts w:cs="B Nazanin"/>
-          <w:sz w:val="28"/>
-          <w:szCs w:val="28"/>
-          <w:rtl/>
-          <w:lang w:bidi="fa-IR"/>
-        </w:rPr>
-      </w:pPr>
-      <w:r>
-        <w:rPr>
-          <w:rFonts w:cs="B Nazanin" w:hint="cs"/>
-          <w:sz w:val="28"/>
-          <w:szCs w:val="28"/>
-          <w:rtl/>
-          <w:lang w:bidi="fa-IR"/>
-        </w:rPr>
-        <w:t>اصولاً هنگام طراحی و پیاده</w:t>
-      </w:r>
-      <w:r>
-        <w:rPr>
-          <w:rFonts w:cs="B Nazanin"/>
-          <w:sz w:val="28"/>
-          <w:szCs w:val="28"/>
-          <w:rtl/>
-          <w:lang w:bidi="fa-IR"/>
-        </w:rPr>
-        <w:softHyphen/>
-      </w:r>
-      <w:r>
-        <w:rPr>
-          <w:rFonts w:cs="B Nazanin" w:hint="cs"/>
-          <w:sz w:val="28"/>
-          <w:szCs w:val="28"/>
-          <w:rtl/>
-          <w:lang w:bidi="fa-IR"/>
-        </w:rPr>
-        <w:t>سازی یک سیستم، همانطور که در مستندات تحلیل نیازمندی</w:t>
-      </w:r>
-      <w:r>
-        <w:rPr>
-          <w:rFonts w:cs="B Nazanin"/>
-          <w:sz w:val="28"/>
-          <w:szCs w:val="28"/>
-          <w:rtl/>
-          <w:lang w:bidi="fa-IR"/>
-        </w:rPr>
-        <w:softHyphen/>
-      </w:r>
-      <w:r>
-        <w:rPr>
-          <w:rFonts w:cs="B Nazanin" w:hint="cs"/>
-          <w:sz w:val="28"/>
-          <w:szCs w:val="28"/>
-          <w:rtl/>
-          <w:lang w:bidi="fa-IR"/>
-        </w:rPr>
-        <w:t>ها و طراحی سیستم گفته شده، در صدد آن هستیم تا برای رفع یک سری نیازها، سیستمی را طراحی و پیاده</w:t>
-      </w:r>
-      <w:r>
-        <w:rPr>
-          <w:rFonts w:cs="B Nazanin"/>
-          <w:sz w:val="28"/>
-          <w:szCs w:val="28"/>
-          <w:rtl/>
-          <w:lang w:bidi="fa-IR"/>
-        </w:rPr>
-        <w:softHyphen/>
-      </w:r>
-      <w:r>
-        <w:rPr>
-          <w:rFonts w:cs="B Nazanin" w:hint="cs"/>
-          <w:sz w:val="28"/>
-          <w:szCs w:val="28"/>
-          <w:rtl/>
-          <w:lang w:bidi="fa-IR"/>
-        </w:rPr>
-        <w:t>سازی کنیم و در این راه از ابزارهای مختلفی استفاده می</w:t>
-      </w:r>
-      <w:r>
-        <w:rPr>
-          <w:rFonts w:cs="B Nazanin"/>
-          <w:sz w:val="28"/>
-          <w:szCs w:val="28"/>
-          <w:rtl/>
-          <w:lang w:bidi="fa-IR"/>
-        </w:rPr>
-        <w:softHyphen/>
-      </w:r>
-      <w:r>
-        <w:rPr>
-          <w:rFonts w:cs="B Nazanin" w:hint="cs"/>
-          <w:sz w:val="28"/>
-          <w:szCs w:val="28"/>
-          <w:rtl/>
-          <w:lang w:bidi="fa-IR"/>
-        </w:rPr>
-        <w:t>کنیم. در نتیجه ما باید از پاسخگویی سیستم به نیازهای مربوطه اطمینان حاصل نماییم.</w:t>
-      </w:r>
-    </w:p>
-    <w:p>
-      <w:pPr>
-        <w:bidi/>
-        <w:jc w:val="both"/>
-        <w:rPr>
-          <w:rFonts w:cs="B Nazanin"/>
-          <w:sz w:val="28"/>
-          <w:szCs w:val="28"/>
-          <w:rtl/>
-          <w:lang w:bidi="fa-IR"/>
-        </w:rPr>
-      </w:pPr>
-      <w:r>
-        <w:rPr>
-          <w:rFonts w:cs="B Nazanin" w:hint="cs"/>
-          <w:sz w:val="28"/>
-          <w:szCs w:val="28"/>
-          <w:rtl/>
-          <w:lang w:bidi="fa-IR"/>
-        </w:rPr>
-        <w:t>برای نیل به این مقصود تست</w:t>
-      </w:r>
-      <w:r>
-        <w:rPr>
-          <w:rFonts w:cs="B Nazanin"/>
-          <w:sz w:val="28"/>
-          <w:szCs w:val="28"/>
-          <w:rtl/>
-          <w:lang w:bidi="fa-IR"/>
-        </w:rPr>
-        <w:softHyphen/>
-      </w:r>
-      <w:r>
-        <w:rPr>
-          <w:rFonts w:cs="B Nazanin" w:hint="cs"/>
-          <w:sz w:val="28"/>
-          <w:szCs w:val="28"/>
-          <w:rtl/>
-          <w:lang w:bidi="fa-IR"/>
-        </w:rPr>
-        <w:t>های مختلفی از سیستم به عمل می</w:t>
-      </w:r>
-      <w:r>
-        <w:rPr>
-          <w:rFonts w:cs="B Nazanin"/>
-          <w:sz w:val="28"/>
-          <w:szCs w:val="28"/>
-          <w:rtl/>
-          <w:lang w:bidi="fa-IR"/>
-        </w:rPr>
-        <w:softHyphen/>
-      </w:r>
-      <w:r>
-        <w:rPr>
-          <w:rFonts w:cs="B Nazanin" w:hint="cs"/>
-          <w:sz w:val="28"/>
-          <w:szCs w:val="28"/>
-          <w:rtl/>
-          <w:lang w:bidi="fa-IR"/>
-        </w:rPr>
-        <w:t>آوریم و در نتیجه</w:t>
-      </w:r>
-      <w:r>
-        <w:rPr>
-          <w:rFonts w:cs="B Nazanin"/>
-          <w:sz w:val="28"/>
-          <w:szCs w:val="28"/>
-          <w:rtl/>
-          <w:lang w:bidi="fa-IR"/>
-        </w:rPr>
-        <w:softHyphen/>
-      </w:r>
-      <w:r>
-        <w:rPr>
-          <w:rFonts w:cs="B Nazanin" w:hint="cs"/>
-          <w:sz w:val="28"/>
-          <w:szCs w:val="28"/>
-          <w:rtl/>
-          <w:lang w:bidi="fa-IR"/>
-        </w:rPr>
-        <w:t>ی این تست</w:t>
-      </w:r>
-      <w:r>
-        <w:rPr>
-          <w:rFonts w:cs="B Nazanin"/>
-          <w:sz w:val="28"/>
-          <w:szCs w:val="28"/>
-          <w:rtl/>
-          <w:lang w:bidi="fa-IR"/>
-        </w:rPr>
-        <w:softHyphen/>
-      </w:r>
-      <w:r>
-        <w:rPr>
-          <w:rFonts w:cs="B Nazanin" w:hint="cs"/>
-          <w:sz w:val="28"/>
-          <w:szCs w:val="28"/>
-          <w:rtl/>
-          <w:lang w:bidi="fa-IR"/>
-        </w:rPr>
-        <w:t>ها از عملکرد خود در مراحل تحلیل، طراحی و پیاده</w:t>
-      </w:r>
-      <w:r>
-        <w:rPr>
-          <w:rFonts w:cs="B Nazanin"/>
-          <w:sz w:val="28"/>
-          <w:szCs w:val="28"/>
-          <w:rtl/>
-          <w:lang w:bidi="fa-IR"/>
-        </w:rPr>
-        <w:softHyphen/>
-      </w:r>
-      <w:r>
-        <w:rPr>
-          <w:rFonts w:cs="B Nazanin" w:hint="cs"/>
-          <w:sz w:val="28"/>
-          <w:szCs w:val="28"/>
-          <w:rtl/>
-          <w:lang w:bidi="fa-IR"/>
-        </w:rPr>
-        <w:t>سازی اطلاع کسب می</w:t>
-      </w:r>
-      <w:r>
-        <w:rPr>
-          <w:rFonts w:cs="B Nazanin"/>
-          <w:sz w:val="28"/>
-          <w:szCs w:val="28"/>
-          <w:rtl/>
-          <w:lang w:bidi="fa-IR"/>
-        </w:rPr>
-        <w:softHyphen/>
-      </w:r>
-      <w:r>
-        <w:rPr>
-          <w:rFonts w:cs="B Nazanin" w:hint="cs"/>
-          <w:sz w:val="28"/>
-          <w:szCs w:val="28"/>
-          <w:rtl/>
-          <w:lang w:bidi="fa-IR"/>
-        </w:rPr>
-        <w:t>کنیم. هر تستی که با موفقیت پشت سر گذاشته شود، نشانه</w:t>
-      </w:r>
-      <w:r>
-        <w:rPr>
-          <w:rFonts w:cs="B Nazanin"/>
-          <w:sz w:val="28"/>
-          <w:szCs w:val="28"/>
-          <w:rtl/>
-          <w:lang w:bidi="fa-IR"/>
-        </w:rPr>
-        <w:softHyphen/>
-      </w:r>
-      <w:r>
-        <w:rPr>
-          <w:rFonts w:cs="B Nazanin" w:hint="cs"/>
-          <w:sz w:val="28"/>
-          <w:szCs w:val="28"/>
-          <w:rtl/>
-          <w:lang w:bidi="fa-IR"/>
-        </w:rPr>
-        <w:t>ی عملکرد مناسب در زمینه</w:t>
-      </w:r>
-      <w:r>
-        <w:rPr>
-          <w:rFonts w:cs="B Nazanin"/>
-          <w:sz w:val="28"/>
-          <w:szCs w:val="28"/>
-          <w:rtl/>
-          <w:lang w:bidi="fa-IR"/>
-        </w:rPr>
-        <w:softHyphen/>
-      </w:r>
-      <w:r>
-        <w:rPr>
-          <w:rFonts w:cs="B Nazanin" w:hint="cs"/>
-          <w:sz w:val="28"/>
-          <w:szCs w:val="28"/>
-          <w:rtl/>
-          <w:lang w:bidi="fa-IR"/>
-        </w:rPr>
-        <w:t>ی مربوطه است و اگر سیستم در یک تست به خوبی پاسخگو نبود، نشانه</w:t>
-      </w:r>
-      <w:r>
-        <w:rPr>
-          <w:rFonts w:cs="B Nazanin"/>
-          <w:sz w:val="28"/>
-          <w:szCs w:val="28"/>
-          <w:rtl/>
-          <w:lang w:bidi="fa-IR"/>
-        </w:rPr>
-        <w:softHyphen/>
-      </w:r>
-      <w:r>
-        <w:rPr>
-          <w:rFonts w:cs="B Nazanin" w:hint="cs"/>
-          <w:sz w:val="28"/>
-          <w:szCs w:val="28"/>
-          <w:rtl/>
-          <w:lang w:bidi="fa-IR"/>
-        </w:rPr>
-        <w:t>ی این است که در یکی از مراحل تحلیل، طراحی و پیاده</w:t>
-      </w:r>
-      <w:r>
-        <w:rPr>
-          <w:rFonts w:cs="B Nazanin"/>
-          <w:sz w:val="28"/>
-          <w:szCs w:val="28"/>
-          <w:rtl/>
-          <w:lang w:bidi="fa-IR"/>
-        </w:rPr>
-        <w:softHyphen/>
-      </w:r>
-      <w:r>
-        <w:rPr>
-          <w:rFonts w:cs="B Nazanin" w:hint="cs"/>
-          <w:sz w:val="28"/>
-          <w:szCs w:val="28"/>
-          <w:rtl/>
-          <w:lang w:bidi="fa-IR"/>
-        </w:rPr>
-        <w:t>سازی دچار اشتباه شده</w:t>
-      </w:r>
-      <w:r>
-        <w:rPr>
-          <w:rFonts w:cs="B Nazanin"/>
-          <w:sz w:val="28"/>
-          <w:szCs w:val="28"/>
-          <w:rtl/>
-          <w:lang w:bidi="fa-IR"/>
-        </w:rPr>
-        <w:softHyphen/>
-      </w:r>
-      <w:r>
-        <w:rPr>
-          <w:rFonts w:cs="B Nazanin" w:hint="cs"/>
-          <w:sz w:val="28"/>
-          <w:szCs w:val="28"/>
-          <w:rtl/>
-          <w:lang w:bidi="fa-IR"/>
-        </w:rPr>
-        <w:t>ایم که با بررسی آن را پیدا کرده و در صدد رفع مشکل بر می</w:t>
-      </w:r>
-      <w:r>
-        <w:rPr>
-          <w:rFonts w:cs="B Nazanin"/>
-          <w:sz w:val="28"/>
-          <w:szCs w:val="28"/>
-          <w:rtl/>
-          <w:lang w:bidi="fa-IR"/>
-        </w:rPr>
-        <w:softHyphen/>
-      </w:r>
-      <w:r>
-        <w:rPr>
-          <w:rFonts w:cs="B Nazanin" w:hint="cs"/>
-          <w:sz w:val="28"/>
-          <w:szCs w:val="28"/>
-          <w:rtl/>
-          <w:lang w:bidi="fa-IR"/>
-        </w:rPr>
-        <w:t>آییم.</w:t>
-      </w:r>
-    </w:p>
-    <w:p>
-      <w:pPr>
-        <w:pStyle w:val="Heading2"/>
-        <w:rPr>
-          <w:rtl/>
-          <w:lang w:bidi="fa-IR"/>
-        </w:rPr>
-      </w:pPr>
-      <w:r>
-        <w:rPr>
-          <w:rFonts w:hint="cs"/>
-          <w:rtl/>
-          <w:lang w:bidi="fa-IR"/>
-        </w:rPr>
-        <w:t>نگاهی به سیستم</w:t>
-      </w:r>
-    </w:p>
-    <w:p>
-      <w:pPr>
-        <w:bidi/>
-        <w:jc w:val="both"/>
-        <w:rPr>
-          <w:rFonts w:cs="B Nazanin"/>
-          <w:sz w:val="28"/>
-          <w:szCs w:val="28"/>
-          <w:rtl/>
-          <w:lang w:bidi="fa-IR"/>
-        </w:rPr>
-      </w:pPr>
-      <w:r>
-        <w:rPr>
-          <w:rFonts w:cs="B Nazanin" w:hint="cs"/>
-          <w:sz w:val="28"/>
-          <w:szCs w:val="28"/>
-          <w:rtl/>
-          <w:lang w:bidi="fa-IR"/>
-        </w:rPr>
-        <w:lastRenderedPageBreak/>
-        <w:t>سیستم مورد نظر یک سامانه اینترنتی برای فعالیت</w:t>
-      </w:r>
-      <w:r>
-        <w:rPr>
-          <w:rFonts w:cs="B Nazanin"/>
-          <w:sz w:val="28"/>
-          <w:szCs w:val="28"/>
-          <w:rtl/>
-          <w:lang w:bidi="fa-IR"/>
-        </w:rPr>
-        <w:softHyphen/>
-      </w:r>
-      <w:r>
-        <w:rPr>
-          <w:rFonts w:cs="B Nazanin" w:hint="cs"/>
-          <w:sz w:val="28"/>
-          <w:szCs w:val="28"/>
-          <w:rtl/>
-          <w:lang w:bidi="fa-IR"/>
-        </w:rPr>
-        <w:t>های فرهنگی مساجد است که مساجد از طریق آن می</w:t>
-      </w:r>
-      <w:r>
-        <w:rPr>
-          <w:rFonts w:cs="B Nazanin"/>
-          <w:sz w:val="28"/>
-          <w:szCs w:val="28"/>
-          <w:rtl/>
-          <w:lang w:bidi="fa-IR"/>
-        </w:rPr>
-        <w:softHyphen/>
-      </w:r>
-      <w:r>
-        <w:rPr>
-          <w:rFonts w:cs="B Nazanin" w:hint="cs"/>
-          <w:sz w:val="28"/>
-          <w:szCs w:val="28"/>
-          <w:rtl/>
-          <w:lang w:bidi="fa-IR"/>
-        </w:rPr>
-        <w:t>توانند افراد کودک و نوجوانی که در مساجد حضور فعال دارند را رصد نموده و به میزان شرکت در برنامه</w:t>
-      </w:r>
-      <w:r>
-        <w:rPr>
-          <w:rFonts w:cs="B Nazanin"/>
-          <w:sz w:val="28"/>
-          <w:szCs w:val="28"/>
-          <w:rtl/>
-          <w:lang w:bidi="fa-IR"/>
-        </w:rPr>
-        <w:softHyphen/>
-      </w:r>
-      <w:r>
-        <w:rPr>
-          <w:rFonts w:cs="B Nazanin" w:hint="cs"/>
-          <w:sz w:val="28"/>
-          <w:szCs w:val="28"/>
-          <w:rtl/>
-          <w:lang w:bidi="fa-IR"/>
-        </w:rPr>
-        <w:t>های مختلف فرهنگی مذهبی مسجد به آنها امتیازات لازم را بدهند. همچنین سیستم از این قابلیت برخوردار است که مدارس این افراد نیز در صورت تمایل نسبت به عملکرد آنها در مدرسه و والدین نسبت به رضایتمندی خود از فرزندشان به آنها امتیازدهی کنند. با احتساب مجموع امتیازات افراد در یک دوره زمانی مشخص، به افرادی که بالاترین امتیازات را در آن دوره</w:t>
-      </w:r>
-      <w:r>
-        <w:rPr>
-          <w:rFonts w:cs="B Nazanin"/>
-          <w:sz w:val="28"/>
-          <w:szCs w:val="28"/>
-          <w:rtl/>
-          <w:lang w:bidi="fa-IR"/>
-        </w:rPr>
-        <w:softHyphen/>
-      </w:r>
-      <w:r>
-        <w:rPr>
-          <w:rFonts w:cs="B Nazanin" w:hint="cs"/>
-          <w:sz w:val="28"/>
-          <w:szCs w:val="28"/>
-          <w:rtl/>
-          <w:lang w:bidi="fa-IR"/>
-        </w:rPr>
-        <w:t>ی زمانی کسب کرده</w:t>
-      </w:r>
-      <w:r>
-        <w:rPr>
-          <w:rFonts w:cs="B Nazanin"/>
-          <w:sz w:val="28"/>
-          <w:szCs w:val="28"/>
-          <w:rtl/>
-          <w:lang w:bidi="fa-IR"/>
-        </w:rPr>
-        <w:softHyphen/>
-      </w:r>
-      <w:r>
-        <w:rPr>
-          <w:rFonts w:cs="B Nazanin" w:hint="cs"/>
-          <w:sz w:val="28"/>
-          <w:szCs w:val="28"/>
-          <w:rtl/>
-          <w:lang w:bidi="fa-IR"/>
-        </w:rPr>
-        <w:t>اند جوایزی اهدا می</w:t>
-      </w:r>
-      <w:r>
-        <w:rPr>
-          <w:rFonts w:cs="B Nazanin"/>
-          <w:sz w:val="28"/>
-          <w:szCs w:val="28"/>
-          <w:rtl/>
-          <w:lang w:bidi="fa-IR"/>
-        </w:rPr>
-        <w:softHyphen/>
-      </w:r>
-      <w:r>
-        <w:rPr>
-          <w:rFonts w:cs="B Nazanin" w:hint="cs"/>
-          <w:sz w:val="28"/>
-          <w:szCs w:val="28"/>
-          <w:rtl/>
-          <w:lang w:bidi="fa-IR"/>
-        </w:rPr>
-        <w:t>شود.</w:t>
-      </w:r>
-    </w:p>
-    <w:p>
-      <w:pPr>
-        <w:bidi/>
-        <w:spacing w:before="240"/>
-        <w:jc w:val="both"/>
-        <w:rPr>
-          <w:rFonts w:cs="B Nazanin"/>
-          <w:sz w:val="28"/>
-          <w:szCs w:val="28"/>
-          <w:rtl/>
-          <w:lang w:bidi="fa-IR"/>
-        </w:rPr>
-      </w:pPr>
-      <w:r>
-        <w:rPr>
-          <w:rFonts w:cs="B Nazanin" w:hint="cs"/>
-          <w:sz w:val="28"/>
-          <w:szCs w:val="28"/>
-          <w:rtl/>
-          <w:lang w:bidi="fa-IR"/>
-        </w:rPr>
-        <w:t>سیستم دارای این قابلیت است که هر مسجد در صورت تمایل به استفاده از امکانات سایت از طریق مسئول فرهنگی مسجد در سایت ثبت</w:t>
-      </w:r>
-      <w:r>
-        <w:rPr>
-          <w:rFonts w:cs="B Nazanin"/>
-          <w:sz w:val="28"/>
-          <w:szCs w:val="28"/>
-          <w:rtl/>
-          <w:lang w:bidi="fa-IR"/>
-        </w:rPr>
-        <w:softHyphen/>
-      </w:r>
-      <w:r>
-        <w:rPr>
-          <w:rFonts w:cs="B Nazanin" w:hint="cs"/>
-          <w:sz w:val="28"/>
-          <w:szCs w:val="28"/>
-          <w:rtl/>
-          <w:lang w:bidi="fa-IR"/>
-        </w:rPr>
-        <w:t>نام می</w:t>
-      </w:r>
-      <w:r>
-        <w:rPr>
-          <w:rFonts w:cs="B Nazanin"/>
-          <w:sz w:val="28"/>
-          <w:szCs w:val="28"/>
-          <w:rtl/>
-          <w:lang w:bidi="fa-IR"/>
-        </w:rPr>
-        <w:softHyphen/>
-      </w:r>
-      <w:r>
-        <w:rPr>
-          <w:rFonts w:cs="B Nazanin" w:hint="cs"/>
-          <w:sz w:val="28"/>
-          <w:szCs w:val="28"/>
-          <w:rtl/>
-          <w:lang w:bidi="fa-IR"/>
-        </w:rPr>
-        <w:t>کند. پس از آن شخص مربوطه می</w:t>
-      </w:r>
-      <w:r>
-        <w:rPr>
-          <w:rFonts w:cs="B Nazanin"/>
-          <w:sz w:val="28"/>
-          <w:szCs w:val="28"/>
-          <w:rtl/>
-          <w:lang w:bidi="fa-IR"/>
-        </w:rPr>
-        <w:softHyphen/>
-      </w:r>
-      <w:r>
-        <w:rPr>
-          <w:rFonts w:cs="B Nazanin" w:hint="cs"/>
-          <w:sz w:val="28"/>
-          <w:szCs w:val="28"/>
-          <w:rtl/>
-          <w:lang w:bidi="fa-IR"/>
-        </w:rPr>
-        <w:t>تواند تعدادی مربی تعریف نماید. لازم به توضیح است که محدودیتی برای ثبت</w:t>
-      </w:r>
-      <w:r>
-        <w:rPr>
-          <w:rFonts w:cs="B Nazanin"/>
-          <w:sz w:val="28"/>
-          <w:szCs w:val="28"/>
-          <w:rtl/>
-          <w:lang w:bidi="fa-IR"/>
-        </w:rPr>
-        <w:softHyphen/>
-      </w:r>
-      <w:r>
-        <w:rPr>
-          <w:rFonts w:cs="B Nazanin" w:hint="cs"/>
-          <w:sz w:val="28"/>
-          <w:szCs w:val="28"/>
-          <w:rtl/>
-          <w:lang w:bidi="fa-IR"/>
-        </w:rPr>
-        <w:t>نام مساجد وجود ندارد و ثبت</w:t>
-      </w:r>
-      <w:r>
-        <w:rPr>
-          <w:rFonts w:cs="B Nazanin"/>
-          <w:sz w:val="28"/>
-          <w:szCs w:val="28"/>
-          <w:rtl/>
-          <w:lang w:bidi="fa-IR"/>
-        </w:rPr>
-        <w:softHyphen/>
-      </w:r>
-      <w:r>
-        <w:rPr>
-          <w:rFonts w:cs="B Nazanin" w:hint="cs"/>
-          <w:sz w:val="28"/>
-          <w:szCs w:val="28"/>
-          <w:rtl/>
-          <w:lang w:bidi="fa-IR"/>
-        </w:rPr>
-        <w:t>نام آنها برای تأیید بررسی نمی</w:t>
-      </w:r>
-      <w:r>
-        <w:rPr>
-          <w:rFonts w:cs="B Nazanin"/>
-          <w:sz w:val="28"/>
-          <w:szCs w:val="28"/>
-          <w:rtl/>
-          <w:lang w:bidi="fa-IR"/>
-        </w:rPr>
-        <w:softHyphen/>
-      </w:r>
-      <w:r>
-        <w:rPr>
-          <w:rFonts w:cs="B Nazanin" w:hint="cs"/>
-          <w:sz w:val="28"/>
-          <w:szCs w:val="28"/>
-          <w:rtl/>
-          <w:lang w:bidi="fa-IR"/>
-        </w:rPr>
-        <w:t>شود، ولی در صورتی که پس از ثبت</w:t>
-      </w:r>
-      <w:r>
-        <w:rPr>
-          <w:rFonts w:cs="B Nazanin"/>
-          <w:sz w:val="28"/>
-          <w:szCs w:val="28"/>
-          <w:rtl/>
-          <w:lang w:bidi="fa-IR"/>
-        </w:rPr>
-        <w:softHyphen/>
-      </w:r>
-      <w:r>
-        <w:rPr>
-          <w:rFonts w:cs="B Nazanin" w:hint="cs"/>
-          <w:sz w:val="28"/>
-          <w:szCs w:val="28"/>
-          <w:rtl/>
-          <w:lang w:bidi="fa-IR"/>
-        </w:rPr>
-        <w:t>نام طی یک دوره</w:t>
-      </w:r>
-      <w:r>
-        <w:rPr>
-          <w:rFonts w:cs="B Nazanin"/>
-          <w:sz w:val="28"/>
-          <w:szCs w:val="28"/>
-          <w:rtl/>
-          <w:lang w:bidi="fa-IR"/>
-        </w:rPr>
-        <w:softHyphen/>
-      </w:r>
-      <w:r>
-        <w:rPr>
-          <w:rFonts w:cs="B Nazanin" w:hint="cs"/>
-          <w:sz w:val="28"/>
-          <w:szCs w:val="28"/>
-          <w:rtl/>
-          <w:lang w:bidi="fa-IR"/>
-        </w:rPr>
-        <w:t>ی زمانی معین مربیان آن مسجد فعالیتی در سایت نداشته باشند، خودبخود حساب آنها غیرفعال می</w:t>
-      </w:r>
-      <w:r>
-        <w:rPr>
-          <w:rFonts w:cs="B Nazanin"/>
-          <w:sz w:val="28"/>
-          <w:szCs w:val="28"/>
-          <w:rtl/>
-          <w:lang w:bidi="fa-IR"/>
-        </w:rPr>
-        <w:softHyphen/>
-      </w:r>
-      <w:r>
-        <w:rPr>
-          <w:rFonts w:cs="B Nazanin" w:hint="cs"/>
-          <w:sz w:val="28"/>
-          <w:szCs w:val="28"/>
-          <w:rtl/>
-          <w:lang w:bidi="fa-IR"/>
-        </w:rPr>
-        <w:t>شود.</w:t>
-      </w:r>
-    </w:p>
-    <w:p>
-      <w:pPr>
-        <w:bidi/>
-        <w:spacing w:before="240"/>
-        <w:jc w:val="both"/>
-        <w:rPr>
-          <w:rFonts w:cs="B Nazanin"/>
-          <w:sz w:val="28"/>
-          <w:szCs w:val="28"/>
-          <w:rtl/>
-          <w:lang w:bidi="fa-IR"/>
-        </w:rPr>
-      </w:pPr>
-      <w:r>
-        <w:rPr>
-          <w:rFonts w:cs="B Nazanin" w:hint="cs"/>
-          <w:sz w:val="28"/>
-          <w:szCs w:val="28"/>
-          <w:rtl/>
-          <w:lang w:bidi="fa-IR"/>
-        </w:rPr>
-        <w:t>پس از ثبت</w:t>
-      </w:r>
-      <w:r>
-        <w:rPr>
-          <w:rFonts w:cs="B Nazanin"/>
-          <w:sz w:val="28"/>
-          <w:szCs w:val="28"/>
-          <w:rtl/>
-          <w:lang w:bidi="fa-IR"/>
-        </w:rPr>
-        <w:softHyphen/>
-      </w:r>
-      <w:r>
-        <w:rPr>
-          <w:rFonts w:cs="B Nazanin" w:hint="cs"/>
-          <w:sz w:val="28"/>
-          <w:szCs w:val="28"/>
-          <w:rtl/>
-          <w:lang w:bidi="fa-IR"/>
-        </w:rPr>
-        <w:t>نام مسجد و تعریف مربیان، هر مربی که دارای یک حساب کاربری است، می</w:t>
-      </w:r>
-      <w:r>
-        <w:rPr>
-          <w:rFonts w:cs="B Nazanin"/>
-          <w:sz w:val="28"/>
-          <w:szCs w:val="28"/>
-          <w:rtl/>
-          <w:lang w:bidi="fa-IR"/>
-        </w:rPr>
-        <w:softHyphen/>
-      </w:r>
-      <w:r>
-        <w:rPr>
-          <w:rFonts w:cs="B Nazanin" w:hint="cs"/>
-          <w:sz w:val="28"/>
-          <w:szCs w:val="28"/>
-          <w:rtl/>
-          <w:lang w:bidi="fa-IR"/>
-        </w:rPr>
-        <w:t>تواند وارد سایت شده و افرادی را ثبت</w:t>
-      </w:r>
-      <w:r>
-        <w:rPr>
-          <w:rFonts w:cs="B Nazanin"/>
-          <w:sz w:val="28"/>
-          <w:szCs w:val="28"/>
-          <w:rtl/>
-          <w:lang w:bidi="fa-IR"/>
-        </w:rPr>
-        <w:softHyphen/>
-      </w:r>
-      <w:r>
-        <w:rPr>
-          <w:rFonts w:cs="B Nazanin" w:hint="cs"/>
-          <w:sz w:val="28"/>
-          <w:szCs w:val="28"/>
-          <w:rtl/>
-          <w:lang w:bidi="fa-IR"/>
-        </w:rPr>
-        <w:t>نام نماید. با ثبت</w:t>
-      </w:r>
-      <w:r>
-        <w:rPr>
-          <w:rFonts w:cs="B Nazanin"/>
-          <w:sz w:val="28"/>
-          <w:szCs w:val="28"/>
-          <w:rtl/>
-          <w:lang w:bidi="fa-IR"/>
-        </w:rPr>
-        <w:softHyphen/>
-      </w:r>
-      <w:r>
-        <w:rPr>
-          <w:rFonts w:cs="B Nazanin" w:hint="cs"/>
-          <w:sz w:val="28"/>
-          <w:szCs w:val="28"/>
-          <w:rtl/>
-          <w:lang w:bidi="fa-IR"/>
-        </w:rPr>
-        <w:t>نام هر فرد یک حساب کاربری برای والدین وی نیز ایجاد می</w:t>
-      </w:r>
-      <w:r>
-        <w:rPr>
-          <w:rFonts w:cs="B Nazanin"/>
-          <w:sz w:val="28"/>
-          <w:szCs w:val="28"/>
-          <w:rtl/>
-          <w:lang w:bidi="fa-IR"/>
-        </w:rPr>
-        <w:softHyphen/>
-      </w:r>
-      <w:r>
-        <w:rPr>
-          <w:rFonts w:cs="B Nazanin" w:hint="cs"/>
-          <w:sz w:val="28"/>
-          <w:szCs w:val="28"/>
-          <w:rtl/>
-          <w:lang w:bidi="fa-IR"/>
-        </w:rPr>
-        <w:t>شود که والدین در صورت تمایل می</w:t>
-      </w:r>
-      <w:r>
-        <w:rPr>
-          <w:rFonts w:cs="B Nazanin"/>
-          <w:sz w:val="28"/>
-          <w:szCs w:val="28"/>
-          <w:rtl/>
-          <w:lang w:bidi="fa-IR"/>
-        </w:rPr>
-        <w:softHyphen/>
-      </w:r>
-      <w:r>
-        <w:rPr>
-          <w:rFonts w:cs="B Nazanin" w:hint="cs"/>
-          <w:sz w:val="28"/>
-          <w:szCs w:val="28"/>
-          <w:rtl/>
-          <w:lang w:bidi="fa-IR"/>
-        </w:rPr>
-        <w:t>توانند با مراجعه حضوری نام کاربری و رمز عبور خود را از مربی فرزندشان دریافت نمایند. همچنین در صورتی که مدرسه شخص در طرح فعال باشد، نام آن شخص در لیست دانش</w:t>
-      </w:r>
-      <w:r>
-        <w:rPr>
-          <w:rFonts w:cs="B Nazanin"/>
-          <w:sz w:val="28"/>
-          <w:szCs w:val="28"/>
-          <w:rtl/>
-          <w:lang w:bidi="fa-IR"/>
-        </w:rPr>
-        <w:softHyphen/>
-      </w:r>
-      <w:r>
-        <w:rPr>
-          <w:rFonts w:cs="B Nazanin" w:hint="cs"/>
-          <w:sz w:val="28"/>
-          <w:szCs w:val="28"/>
-          <w:rtl/>
-          <w:lang w:bidi="fa-IR"/>
-        </w:rPr>
-        <w:t>آموزان آن مدرسه که در این طرح فعالیت دارند ثبت شده و مربی پرورشی مدرسه می</w:t>
-      </w:r>
-      <w:r>
-        <w:rPr>
-          <w:rFonts w:cs="B Nazanin"/>
-          <w:sz w:val="28"/>
-          <w:szCs w:val="28"/>
-          <w:rtl/>
-          <w:lang w:bidi="fa-IR"/>
-        </w:rPr>
-        <w:softHyphen/>
-      </w:r>
-      <w:r>
-        <w:rPr>
-          <w:rFonts w:cs="B Nazanin" w:hint="cs"/>
-          <w:sz w:val="28"/>
-          <w:szCs w:val="28"/>
-          <w:rtl/>
-          <w:lang w:bidi="fa-IR"/>
-        </w:rPr>
-        <w:t>تواند با وارد شدن به حساب کاربری خود و مشاهده لیست دانش</w:t>
-      </w:r>
-      <w:r>
-        <w:rPr>
-          <w:rFonts w:cs="B Nazanin"/>
-          <w:sz w:val="28"/>
-          <w:szCs w:val="28"/>
-          <w:rtl/>
-          <w:lang w:bidi="fa-IR"/>
-        </w:rPr>
-        <w:softHyphen/>
-      </w:r>
-      <w:r>
-        <w:rPr>
-          <w:rFonts w:cs="B Nazanin" w:hint="cs"/>
-          <w:sz w:val="28"/>
-          <w:szCs w:val="28"/>
-          <w:rtl/>
-          <w:lang w:bidi="fa-IR"/>
-        </w:rPr>
-        <w:t>آموزان، به هر کدام از آنها امتیازات لازم را بدهد.</w:t>
-      </w:r>
-    </w:p>
-    <w:p>
-      <w:pPr>
-        <w:bidi/>
-        <w:spacing w:before="240"/>
-        <w:jc w:val="both"/>
-        <w:rPr>
-          <w:rFonts w:cs="B Nazanin"/>
-          <w:sz w:val="28"/>
-          <w:szCs w:val="28"/>
-          <w:rtl/>
-          <w:lang w:bidi="fa-IR"/>
-        </w:rPr>
-      </w:pPr>
-      <w:r>
-        <w:rPr>
-          <w:rFonts w:cs="B Nazanin" w:hint="cs"/>
-          <w:sz w:val="28"/>
-          <w:szCs w:val="28"/>
-          <w:rtl/>
-          <w:lang w:bidi="fa-IR"/>
-        </w:rPr>
-        <w:t>همچنین هر مسجد جوایز مد نظر خود را نیز وارد می</w:t>
-      </w:r>
-      <w:r>
-        <w:rPr>
-          <w:rFonts w:cs="B Nazanin"/>
-          <w:sz w:val="28"/>
-          <w:szCs w:val="28"/>
-          <w:rtl/>
-          <w:lang w:bidi="fa-IR"/>
-        </w:rPr>
-        <w:softHyphen/>
-      </w:r>
-      <w:r>
-        <w:rPr>
-          <w:rFonts w:cs="B Nazanin" w:hint="cs"/>
-          <w:sz w:val="28"/>
-          <w:szCs w:val="28"/>
-          <w:rtl/>
-          <w:lang w:bidi="fa-IR"/>
-        </w:rPr>
-        <w:t>کند و در بعد از یک دوره</w:t>
-      </w:r>
-      <w:r>
-        <w:rPr>
-          <w:rFonts w:cs="B Nazanin"/>
-          <w:sz w:val="28"/>
-          <w:szCs w:val="28"/>
-          <w:rtl/>
-          <w:lang w:bidi="fa-IR"/>
-        </w:rPr>
-        <w:softHyphen/>
-      </w:r>
-      <w:r>
-        <w:rPr>
-          <w:rFonts w:cs="B Nazanin" w:hint="cs"/>
-          <w:sz w:val="28"/>
-          <w:szCs w:val="28"/>
-          <w:rtl/>
-          <w:lang w:bidi="fa-IR"/>
-        </w:rPr>
-        <w:t>ی زمانی مشخص، با توجه به مجموع امتیازات کسب</w:t>
-      </w:r>
-      <w:r>
-        <w:rPr>
-          <w:rFonts w:cs="B Nazanin"/>
-          <w:sz w:val="28"/>
-          <w:szCs w:val="28"/>
-          <w:rtl/>
-          <w:lang w:bidi="fa-IR"/>
-        </w:rPr>
-        <w:softHyphen/>
-      </w:r>
-      <w:r>
-        <w:rPr>
-          <w:rFonts w:cs="B Nazanin" w:hint="cs"/>
-          <w:sz w:val="28"/>
-          <w:szCs w:val="28"/>
-          <w:rtl/>
-          <w:lang w:bidi="fa-IR"/>
-        </w:rPr>
-        <w:t>شده توسط هر فرد به نفرات برتر جوایزی اهدا می</w:t>
-      </w:r>
-      <w:r>
-        <w:rPr>
-          <w:rFonts w:cs="B Nazanin"/>
-          <w:sz w:val="28"/>
-          <w:szCs w:val="28"/>
-          <w:rtl/>
-          <w:lang w:bidi="fa-IR"/>
-        </w:rPr>
-        <w:softHyphen/>
-      </w:r>
-      <w:r>
-        <w:rPr>
-          <w:rFonts w:cs="B Nazanin" w:hint="cs"/>
-          <w:sz w:val="28"/>
-          <w:szCs w:val="28"/>
-          <w:rtl/>
-          <w:lang w:bidi="fa-IR"/>
-        </w:rPr>
-        <w:t>شود. تا قبل از اتمام هر دوره</w:t>
-      </w:r>
-      <w:r>
-        <w:rPr>
-          <w:rFonts w:cs="B Nazanin"/>
-          <w:sz w:val="28"/>
-          <w:szCs w:val="28"/>
-          <w:rtl/>
-          <w:lang w:bidi="fa-IR"/>
-        </w:rPr>
-        <w:softHyphen/>
-      </w:r>
-      <w:r>
-        <w:rPr>
-          <w:rFonts w:cs="B Nazanin" w:hint="cs"/>
-          <w:sz w:val="28"/>
-          <w:szCs w:val="28"/>
-          <w:rtl/>
-          <w:lang w:bidi="fa-IR"/>
-        </w:rPr>
-        <w:t>ی زمانی امکان مشاهده</w:t>
-      </w:r>
-      <w:r>
-        <w:rPr>
-          <w:rFonts w:cs="B Nazanin"/>
-          <w:sz w:val="28"/>
-          <w:szCs w:val="28"/>
-          <w:rtl/>
-          <w:lang w:bidi="fa-IR"/>
-        </w:rPr>
-        <w:softHyphen/>
-      </w:r>
-      <w:r>
-        <w:rPr>
-          <w:rFonts w:cs="B Nazanin" w:hint="cs"/>
-          <w:sz w:val="28"/>
-          <w:szCs w:val="28"/>
-          <w:rtl/>
-          <w:lang w:bidi="fa-IR"/>
-        </w:rPr>
-        <w:t>ی امتیازات افراد مختلف و مقایسه امتیازات بین افراد مختلف وجود دارد و این امکان نه تنها برای کاربران عضو ( مسئول فرهنگی مسجد، مربی پرورشی مدرسه و والدین ) وجود دارد، بلکه به صورت عمومی قابل مشاهده برای همه</w:t>
-      </w:r>
-      <w:r>
-        <w:rPr>
-          <w:rFonts w:cs="B Nazanin"/>
-          <w:sz w:val="28"/>
-          <w:szCs w:val="28"/>
-          <w:rtl/>
-          <w:lang w:bidi="fa-IR"/>
-        </w:rPr>
-        <w:softHyphen/>
-      </w:r>
-      <w:r>
-        <w:rPr>
-          <w:rFonts w:cs="B Nazanin" w:hint="cs"/>
-          <w:sz w:val="28"/>
-          <w:szCs w:val="28"/>
-          <w:rtl/>
-          <w:lang w:bidi="fa-IR"/>
-        </w:rPr>
-        <w:t>ی بازدیدکنندگان از سایت می</w:t>
-      </w:r>
-      <w:r>
-        <w:rPr>
-          <w:rFonts w:cs="B Nazanin"/>
-          <w:sz w:val="28"/>
-          <w:szCs w:val="28"/>
-          <w:rtl/>
-          <w:lang w:bidi="fa-IR"/>
-        </w:rPr>
-        <w:softHyphen/>
-      </w:r>
-      <w:r>
-        <w:rPr>
-          <w:rFonts w:cs="B Nazanin" w:hint="cs"/>
-          <w:sz w:val="28"/>
-          <w:szCs w:val="28"/>
-          <w:rtl/>
-          <w:lang w:bidi="fa-IR"/>
-        </w:rPr>
-        <w:t>باشد.</w:t>
-      </w:r>
-    </w:p>
-    <w:p>
-      <w:pPr>
-        <w:pStyle w:val="Heading2"/>
-        <w:rPr>
-          <w:rtl/>
-          <w:lang w:bidi="fa-IR"/>
-        </w:rPr>
-      </w:pPr>
-      <w:r>
-        <w:rPr>
-          <w:rFonts w:hint="cs"/>
-          <w:rtl/>
-          <w:lang w:bidi="fa-IR"/>
-        </w:rPr>
-        <w:t>ویژگی</w:t>
-      </w:r>
-      <w:r>
-        <w:rPr>
-          <w:rtl/>
-          <w:lang w:bidi="fa-IR"/>
-        </w:rPr>
-        <w:softHyphen/>
-      </w:r>
-      <w:r>
-        <w:rPr>
-          <w:rFonts w:hint="cs"/>
-          <w:rtl/>
-          <w:lang w:bidi="fa-IR"/>
-        </w:rPr>
-        <w:t>هایی از سیستم که در این تکرار تست می</w:t>
-      </w:r>
-      <w:r>
-        <w:rPr>
-          <w:rtl/>
-          <w:lang w:bidi="fa-IR"/>
-        </w:rPr>
-        <w:softHyphen/>
-      </w:r>
-      <w:r>
-        <w:rPr>
-          <w:rFonts w:hint="cs"/>
-          <w:rtl/>
-          <w:lang w:bidi="fa-IR"/>
-        </w:rPr>
-        <w:t>شوند</w:t>
-      </w:r>
-    </w:p>
-    <w:p>
-      <w:pPr>
-        <w:bidi/>
-        <w:spacing w:before="240"/>
-        <w:jc w:val="both"/>
-        <w:rPr>
-          <w:rFonts w:cs="B Nazanin"/>
-          <w:sz w:val="28"/>
-          <w:szCs w:val="28"/>
-          <w:rtl/>
-          <w:lang w:bidi="fa-IR"/>
-        </w:rPr>
-      </w:pPr>
-      <w:r>
-        <w:rPr>
-          <w:rFonts w:cs="B Nazanin" w:hint="cs"/>
-          <w:sz w:val="28"/>
-          <w:szCs w:val="28"/>
-          <w:rtl/>
-          <w:lang w:bidi="fa-IR"/>
-        </w:rPr>
-        <w:t>با توجه به ویژگی</w:t>
-      </w:r>
-      <w:r>
-        <w:rPr>
-          <w:rFonts w:cs="B Nazanin"/>
-          <w:sz w:val="28"/>
-          <w:szCs w:val="28"/>
-          <w:rtl/>
-          <w:lang w:bidi="fa-IR"/>
-        </w:rPr>
-        <w:softHyphen/>
-      </w:r>
-      <w:r>
-        <w:rPr>
-          <w:rFonts w:cs="B Nazanin" w:hint="cs"/>
-          <w:sz w:val="28"/>
-          <w:szCs w:val="28"/>
-          <w:rtl/>
-          <w:lang w:bidi="fa-IR"/>
-        </w:rPr>
-        <w:t>هایی که در این تکرار اعمال شده</w:t>
-      </w:r>
-      <w:r>
-        <w:rPr>
-          <w:rFonts w:cs="B Nazanin"/>
-          <w:sz w:val="28"/>
-          <w:szCs w:val="28"/>
-          <w:rtl/>
-          <w:lang w:bidi="fa-IR"/>
-        </w:rPr>
-        <w:softHyphen/>
-      </w:r>
-      <w:r>
-        <w:rPr>
-          <w:rFonts w:cs="B Nazanin" w:hint="cs"/>
-          <w:sz w:val="28"/>
-          <w:szCs w:val="28"/>
-          <w:rtl/>
-          <w:lang w:bidi="fa-IR"/>
-        </w:rPr>
-        <w:t>اند، موارد زیر نیاز به تست دارند:</w:t>
-      </w:r>
-    </w:p>
-    <w:p>
-      <w:pPr>
-        <w:pStyle w:val="ListParagraph"/>
-        <w:numPr>
-          <w:ilvl w:val="0"/>
-          <w:numId w:val="5"/>
-        </w:numPr>
-        <w:bidi/>
-        <w:spacing w:before="240" w:after="160" w:line="259" w:lineRule="auto"/>
-        <w:rPr>
-          <w:rFonts w:cs="B Nazanin"/>
-          <w:sz w:val="28"/>
-          <w:szCs w:val="28"/>
-          <w:lang w:bidi="fa-IR"/>
-        </w:rPr>
-      </w:pPr>
-      <w:r>
-        <w:rPr>
-          <w:rFonts w:cs="B Nazanin" w:hint="cs"/>
-          <w:sz w:val="28"/>
-          <w:szCs w:val="28"/>
-          <w:rtl/>
-          <w:lang w:bidi="fa-IR"/>
-        </w:rPr>
-        <w:lastRenderedPageBreak/>
-        <w:t>اینکه ثبت</w:t>
-      </w:r>
-      <w:r>
-        <w:rPr>
-          <w:rFonts w:cs="B Nazanin"/>
-          <w:sz w:val="28"/>
-          <w:szCs w:val="28"/>
-          <w:rtl/>
-          <w:lang w:bidi="fa-IR"/>
-        </w:rPr>
-        <w:softHyphen/>
-      </w:r>
-      <w:r>
-        <w:rPr>
-          <w:rFonts w:cs="B Nazanin" w:hint="cs"/>
-          <w:sz w:val="28"/>
-          <w:szCs w:val="28"/>
-          <w:rtl/>
-          <w:lang w:bidi="fa-IR"/>
-        </w:rPr>
-        <w:t>نام مسجد به درستی انجام شده باشد و نام و اطلاعات مسجد به درستی در پایگاه داده ثبت شده باشند.</w:t>
-      </w:r>
-    </w:p>
-    <w:p>
-      <w:pPr>
-        <w:pStyle w:val="ListParagraph"/>
-        <w:numPr>
-          <w:ilvl w:val="0"/>
-          <w:numId w:val="5"/>
-        </w:numPr>
-        <w:bidi/>
-        <w:spacing w:before="240" w:after="160" w:line="259" w:lineRule="auto"/>
-        <w:rPr>
-          <w:rFonts w:cs="B Nazanin"/>
-          <w:sz w:val="28"/>
-          <w:szCs w:val="28"/>
-          <w:lang w:bidi="fa-IR"/>
-        </w:rPr>
-      </w:pPr>
-      <w:r>
-        <w:rPr>
-          <w:rFonts w:cs="B Nazanin" w:hint="cs"/>
-          <w:sz w:val="28"/>
-          <w:szCs w:val="28"/>
-          <w:rtl/>
-          <w:lang w:bidi="fa-IR"/>
-        </w:rPr>
-        <w:t>اینکه ورود به سیستم به درستی انجام شده باشد.</w:t>
-      </w:r>
-    </w:p>
-    <w:p>
-      <w:pPr>
-        <w:pStyle w:val="ListParagraph"/>
-        <w:numPr>
-          <w:ilvl w:val="0"/>
-          <w:numId w:val="5"/>
-        </w:numPr>
-        <w:bidi/>
-        <w:spacing w:before="240" w:after="160" w:line="259" w:lineRule="auto"/>
-        <w:rPr>
-          <w:rFonts w:cs="B Nazanin"/>
-          <w:sz w:val="28"/>
-          <w:szCs w:val="28"/>
-          <w:lang w:bidi="fa-IR"/>
-        </w:rPr>
-      </w:pPr>
-      <w:r>
-        <w:rPr>
-          <w:rFonts w:cs="B Nazanin" w:hint="cs"/>
-          <w:sz w:val="28"/>
-          <w:szCs w:val="28"/>
-          <w:rtl/>
-          <w:lang w:bidi="fa-IR"/>
-        </w:rPr>
-        <w:t>اینکه خروج از سیستم به درستی انجام شده باشد.</w:t>
-      </w:r>
-    </w:p>
-    <w:p>
-      <w:pPr>
-        <w:pStyle w:val="Heading2"/>
-        <w:rPr>
-          <w:rtl/>
-          <w:lang w:bidi="fa-IR"/>
-        </w:rPr>
-      </w:pPr>
-      <w:r>
-        <w:rPr>
-          <w:rFonts w:hint="cs"/>
-          <w:rtl/>
-          <w:lang w:bidi="fa-IR"/>
-        </w:rPr>
-        <w:t>شرط قبولی هر تست</w:t>
-      </w:r>
-    </w:p>
-    <w:p>
-      <w:pPr>
-        <w:pStyle w:val="ListParagraph"/>
-        <w:numPr>
-          <w:ilvl w:val="0"/>
-          <w:numId w:val="5"/>
-        </w:numPr>
-        <w:bidi/>
-        <w:spacing w:before="240" w:after="160" w:line="259" w:lineRule="auto"/>
-        <w:rPr>
-          <w:rFonts w:cs="B Nazanin"/>
-          <w:sz w:val="28"/>
-          <w:szCs w:val="28"/>
-          <w:lang w:bidi="fa-IR"/>
-        </w:rPr>
-      </w:pPr>
-      <w:r>
-        <w:rPr>
-          <w:rFonts w:cs="B Nazanin" w:hint="cs"/>
-          <w:sz w:val="28"/>
-          <w:szCs w:val="28"/>
-          <w:rtl/>
-          <w:lang w:bidi="fa-IR"/>
-        </w:rPr>
-        <w:t>درستی ثبت</w:t>
-      </w:r>
-      <w:r>
-        <w:rPr>
-          <w:rFonts w:cs="B Nazanin"/>
-          <w:sz w:val="28"/>
-          <w:szCs w:val="28"/>
-          <w:rtl/>
-          <w:lang w:bidi="fa-IR"/>
-        </w:rPr>
-        <w:softHyphen/>
-      </w:r>
-      <w:r>
-        <w:rPr>
-          <w:rFonts w:cs="B Nazanin" w:hint="cs"/>
-          <w:sz w:val="28"/>
-          <w:szCs w:val="28"/>
-          <w:rtl/>
-          <w:lang w:bidi="fa-IR"/>
-        </w:rPr>
-        <w:t>نام مسجد بدین صورت تحقیق می</w:t>
-      </w:r>
-      <w:r>
-        <w:rPr>
-          <w:rFonts w:cs="B Nazanin"/>
-          <w:sz w:val="28"/>
-          <w:szCs w:val="28"/>
-          <w:rtl/>
-          <w:lang w:bidi="fa-IR"/>
-        </w:rPr>
-        <w:softHyphen/>
-      </w:r>
-      <w:r>
-        <w:rPr>
-          <w:rFonts w:cs="B Nazanin" w:hint="cs"/>
-          <w:sz w:val="28"/>
-          <w:szCs w:val="28"/>
-          <w:rtl/>
-          <w:lang w:bidi="fa-IR"/>
-        </w:rPr>
-        <w:t>شود که پس از ثبت</w:t>
-      </w:r>
-      <w:r>
-        <w:rPr>
-          <w:rFonts w:cs="B Nazanin"/>
-          <w:sz w:val="28"/>
-          <w:szCs w:val="28"/>
-          <w:rtl/>
-          <w:lang w:bidi="fa-IR"/>
-        </w:rPr>
-        <w:softHyphen/>
-      </w:r>
-      <w:r>
-        <w:rPr>
-          <w:rFonts w:cs="B Nazanin" w:hint="cs"/>
-          <w:sz w:val="28"/>
-          <w:szCs w:val="28"/>
-          <w:rtl/>
-          <w:lang w:bidi="fa-IR"/>
-        </w:rPr>
-        <w:t>نام، مسئول فرهنگی بتواند با نام کاربری و رمز عبور خود وارد سیستم شود و بتواند به افراد خود امتیازدهی کند.</w:t>
-      </w:r>
-    </w:p>
-    <w:p>
-      <w:pPr>
-        <w:pStyle w:val="ListParagraph"/>
-        <w:numPr>
-          <w:ilvl w:val="0"/>
-          <w:numId w:val="5"/>
-        </w:numPr>
-        <w:bidi/>
-        <w:spacing w:before="240" w:after="160" w:line="259" w:lineRule="auto"/>
-        <w:rPr>
-          <w:rFonts w:cs="B Nazanin"/>
-          <w:sz w:val="28"/>
-          <w:szCs w:val="28"/>
-          <w:lang w:bidi="fa-IR"/>
-        </w:rPr>
-      </w:pPr>
-      <w:r>
-        <w:rPr>
-          <w:rFonts w:cs="B Nazanin" w:hint="cs"/>
-          <w:sz w:val="28"/>
-          <w:szCs w:val="28"/>
-          <w:rtl/>
-          <w:lang w:bidi="fa-IR"/>
-        </w:rPr>
-        <w:t>درستی ورود به سیستم اینگونه است که کاربر پس از ورود به حساب کاربری خود به درستی نسبت به اطلاعات و اختیارات خود دسترسی داشته باشد.</w:t>
-      </w:r>
-    </w:p>
-    <w:p>
-      <w:pPr>
-        <w:pStyle w:val="ListParagraph"/>
-        <w:numPr>
-          <w:ilvl w:val="0"/>
-          <w:numId w:val="5"/>
-        </w:numPr>
-        <w:bidi/>
-        <w:spacing w:before="240" w:after="160" w:line="259" w:lineRule="auto"/>
-        <w:rPr>
-          <w:rFonts w:cs="B Nazanin"/>
-          <w:sz w:val="28"/>
-          <w:szCs w:val="28"/>
-          <w:lang w:bidi="fa-IR"/>
-        </w:rPr>
-      </w:pPr>
-      <w:r>
-        <w:rPr>
-          <w:rFonts w:cs="B Nazanin" w:hint="cs"/>
-          <w:sz w:val="28"/>
-          <w:szCs w:val="28"/>
-          <w:rtl/>
-          <w:lang w:bidi="fa-IR"/>
-        </w:rPr>
-        <w:t>درستی خروج از سیستم اینگونه تحقیق می</w:t>
-      </w:r>
-      <w:r>
-        <w:rPr>
-          <w:rFonts w:cs="B Nazanin"/>
-          <w:sz w:val="28"/>
-          <w:szCs w:val="28"/>
-          <w:rtl/>
-          <w:lang w:bidi="fa-IR"/>
-        </w:rPr>
-        <w:softHyphen/>
-      </w:r>
-      <w:r>
-        <w:rPr>
-          <w:rFonts w:cs="B Nazanin" w:hint="cs"/>
-          <w:sz w:val="28"/>
-          <w:szCs w:val="28"/>
-          <w:rtl/>
-          <w:lang w:bidi="fa-IR"/>
-        </w:rPr>
-        <w:t xml:space="preserve">شود که پس از خروج اطلاعات مربوط به </w:t>
-      </w:r>
-      <w:r>
-        <w:rPr>
-          <w:rFonts w:cs="B Nazanin" w:hint="cs"/>
-          <w:sz w:val="28"/>
-          <w:szCs w:val="28"/>
-          <w:rtl/>
-          <w:lang w:bidi="fa-IR"/>
-        </w:rPr>
-        <w:t xml:space="preserve">شخص </w:t>
-      </w:r>
-      <w:r>
-        <w:rPr>
-          <w:rFonts w:cs="B Nazanin" w:hint="cs"/>
-          <w:sz w:val="28"/>
-          <w:szCs w:val="28"/>
-          <w:rtl/>
-          <w:lang w:bidi="fa-IR"/>
-        </w:rPr>
-        <w:t>در دید کاربران سایت نباشد و در واقع از حساب کاربری وی خارج شده باشد.</w:t>
-      </w:r>
-    </w:p>
-    <w:p>
-      <w:pPr>
-        <w:pStyle w:val="Heading2"/>
-        <w:rPr>
-          <w:rtl/>
-          <w:lang w:bidi="fa-IR"/>
-        </w:rPr>
-      </w:pPr>
-      <w:r>
-        <w:rPr>
-          <w:rFonts w:hint="cs"/>
-          <w:rtl/>
-          <w:lang w:bidi="fa-IR"/>
-        </w:rPr>
-        <w:t>متدولوژی</w:t>
-      </w:r>
-    </w:p>
-    <w:p>
-      <w:pPr>
-        <w:pStyle w:val="Heading2"/>
-        <w:rPr>
-          <w:lang w:bidi="fa-IR"/>
-        </w:rPr>
-      </w:pPr>
-      <w:r>
-        <w:rPr>
-          <w:rFonts w:hint="cs"/>
-          <w:rtl/>
-          <w:lang w:bidi="fa-IR"/>
-        </w:rPr>
-        <w:t xml:space="preserve">موارد تعلیق و موارد ازسرگیری تست ( </w:t>
-      </w:r>
-      <w:r>
-        <w:rPr>
-          <w:lang w:bidi="fa-IR"/>
-        </w:rPr>
-        <w:t>Suspensions and Resumptions</w:t>
-      </w:r>
-      <w:r>
-        <w:rPr>
-          <w:rFonts w:hint="cs"/>
-          <w:rtl/>
-          <w:lang w:bidi="fa-IR"/>
-        </w:rPr>
-        <w:t xml:space="preserve"> )</w:t>
-      </w:r>
-    </w:p>
-    <w:p>
-      <w:pPr>
-        <w:bidi/>
-        <w:jc w:val="both"/>
-        <w:rPr>
-          <w:rFonts w:cs="B Nazanin"/>
-          <w:sz w:val="28"/>
-          <w:szCs w:val="28"/>
-          <w:rtl/>
-          <w:lang w:bidi="fa-IR"/>
-        </w:rPr>
-      </w:pPr>
-    </w:p>
-    <w:p>
-      <w:pPr>
-        <w:pStyle w:val="Heading2"/>
-        <w:rPr>
-          <w:rtl/>
-          <w:lang w:bidi="fa-IR"/>
-        </w:rPr>
-      </w:pPr>
-      <w:r>
-        <w:rPr>
-          <w:rFonts w:hint="cs"/>
-          <w:rtl/>
-          <w:lang w:bidi="fa-IR"/>
-        </w:rPr>
-        <w:t>ابزارهای نرم</w:t>
-      </w:r>
-      <w:r>
-        <w:rPr>
-          <w:rtl/>
-          <w:lang w:bidi="fa-IR"/>
-        </w:rPr>
-        <w:softHyphen/>
-      </w:r>
-      <w:r>
-        <w:rPr>
-          <w:rFonts w:hint="cs"/>
-          <w:rtl/>
-          <w:lang w:bidi="fa-IR"/>
-        </w:rPr>
-        <w:t>افزاری و سخت</w:t>
-      </w:r>
-      <w:r>
-        <w:rPr>
-          <w:rtl/>
-          <w:lang w:bidi="fa-IR"/>
-        </w:rPr>
-        <w:softHyphen/>
-      </w:r>
-      <w:r>
-        <w:rPr>
-          <w:rFonts w:hint="cs"/>
-          <w:rtl/>
-          <w:lang w:bidi="fa-IR"/>
-        </w:rPr>
-        <w:t>افزاری تست</w:t>
-      </w:r>
-    </w:p>
-    <w:p>
-      <w:pPr>
-        <w:bidi/>
-        <w:jc w:val="both"/>
-        <w:rPr>
-          <w:rFonts w:cs="B Nazanin"/>
-          <w:sz w:val="28"/>
-          <w:szCs w:val="28"/>
-          <w:rtl/>
-          <w:lang w:bidi="fa-IR"/>
-        </w:rPr>
-      </w:pPr>
-      <w:r>
-        <w:rPr>
-          <w:rFonts w:cs="B Nazanin" w:hint="cs"/>
-          <w:sz w:val="28"/>
-          <w:szCs w:val="28"/>
-          <w:rtl/>
-          <w:lang w:bidi="fa-IR"/>
-        </w:rPr>
-        <w:t>برای انجام تست مطابقت، به منظور بررسی اینکه سایت قابل بار شدن روی مرورگرهای مختلف می</w:t>
-      </w:r>
-      <w:r>
-        <w:rPr>
-          <w:rFonts w:cs="B Nazanin"/>
-          <w:sz w:val="28"/>
-          <w:szCs w:val="28"/>
-          <w:rtl/>
-          <w:lang w:bidi="fa-IR"/>
-        </w:rPr>
-        <w:softHyphen/>
-      </w:r>
-      <w:r>
-        <w:rPr>
-          <w:rFonts w:cs="B Nazanin" w:hint="cs"/>
-          <w:sz w:val="28"/>
-          <w:szCs w:val="28"/>
-          <w:rtl/>
-          <w:lang w:bidi="fa-IR"/>
-        </w:rPr>
-        <w:t xml:space="preserve">باشد، از سایت </w:t>
-      </w:r>
-      <w:hyperlink r:id="rId10" w:history="1">
-        <w:r>
-          <w:rPr>
-            <w:rStyle w:val="Hyperlink"/>
-          </w:rPr>
-          <w:t>www.browsershots.org</w:t>
-        </w:r>
-      </w:hyperlink>
-      <w:r>
-        <w:rPr>
-          <w:rFonts w:cs="B Nazanin" w:hint="cs"/>
-          <w:sz w:val="28"/>
-          <w:szCs w:val="28"/>
-          <w:rtl/>
-          <w:lang w:bidi="fa-IR"/>
-        </w:rPr>
-        <w:t xml:space="preserve"> استفاده می</w:t>
-      </w:r>
-      <w:r>
-        <w:rPr>
-          <w:rFonts w:cs="B Nazanin"/>
-          <w:sz w:val="28"/>
-          <w:szCs w:val="28"/>
-          <w:rtl/>
-          <w:lang w:bidi="fa-IR"/>
-        </w:rPr>
-        <w:softHyphen/>
-      </w:r>
-      <w:r>
-        <w:rPr>
-          <w:rFonts w:cs="B Nazanin" w:hint="cs"/>
-          <w:sz w:val="28"/>
-          <w:szCs w:val="28"/>
-          <w:rtl/>
-          <w:lang w:bidi="fa-IR"/>
-        </w:rPr>
-        <w:t xml:space="preserve">کنیم که این سایت با دریافت </w:t>
-      </w:r>
-      <w:r>
-        <w:rPr>
-          <w:rFonts w:cs="B Nazanin"/>
-          <w:sz w:val="28"/>
-          <w:szCs w:val="28"/>
-          <w:lang w:bidi="fa-IR"/>
-        </w:rPr>
-        <w:t>url</w:t>
-      </w:r>
-      <w:r>
-        <w:rPr>
-          <w:rFonts w:cs="B Nazanin" w:hint="cs"/>
-          <w:sz w:val="28"/>
-          <w:szCs w:val="28"/>
-          <w:rtl/>
-          <w:lang w:bidi="fa-IR"/>
-        </w:rPr>
-        <w:t xml:space="preserve"> سامانه اینترنتی کلید آسمان، مطابقت آن را بر روی مرورگرهای مختلف با </w:t>
-      </w:r>
-      <w:r>
-        <w:rPr>
-          <w:rFonts w:cs="B Nazanin" w:hint="cs"/>
-          <w:color w:val="FF0000"/>
-          <w:sz w:val="28"/>
-          <w:szCs w:val="28"/>
-          <w:rtl/>
-          <w:lang w:bidi="fa-IR"/>
-        </w:rPr>
-        <w:t>بیش از 150 ورژن مختلف</w:t>
-      </w:r>
-      <w:r>
-        <w:rPr>
-          <w:rFonts w:cs="B Nazanin" w:hint="cs"/>
-          <w:sz w:val="28"/>
-          <w:szCs w:val="28"/>
-          <w:rtl/>
-          <w:lang w:bidi="fa-IR"/>
-        </w:rPr>
-        <w:t xml:space="preserve"> بررسی می</w:t>
-      </w:r>
-      <w:r>
-        <w:rPr>
-          <w:rFonts w:cs="B Nazanin"/>
-          <w:sz w:val="28"/>
-          <w:szCs w:val="28"/>
-          <w:rtl/>
-          <w:lang w:bidi="fa-IR"/>
-        </w:rPr>
-        <w:softHyphen/>
-      </w:r>
-      <w:r>
-        <w:rPr>
-          <w:rFonts w:cs="B Nazanin" w:hint="cs"/>
-          <w:sz w:val="28"/>
-          <w:szCs w:val="28"/>
-          <w:rtl/>
-          <w:lang w:bidi="fa-IR"/>
-        </w:rPr>
-        <w:t>کند. برخی از معروف</w:t>
-      </w:r>
-      <w:r>
-        <w:rPr>
-          <w:rFonts w:cs="B Nazanin"/>
-          <w:sz w:val="28"/>
-          <w:szCs w:val="28"/>
-          <w:rtl/>
-          <w:lang w:bidi="fa-IR"/>
-        </w:rPr>
-        <w:softHyphen/>
-      </w:r>
-      <w:r>
-        <w:rPr>
-          <w:rFonts w:cs="B Nazanin" w:hint="cs"/>
-          <w:sz w:val="28"/>
-          <w:szCs w:val="28"/>
-          <w:rtl/>
-          <w:lang w:bidi="fa-IR"/>
-        </w:rPr>
-        <w:t>ترین مرورگرهایی که مطابقت آنها بررسی می</w:t>
-      </w:r>
-      <w:r>
-        <w:rPr>
-          <w:rFonts w:cs="B Nazanin"/>
-          <w:sz w:val="28"/>
-          <w:szCs w:val="28"/>
-          <w:rtl/>
-          <w:lang w:bidi="fa-IR"/>
-        </w:rPr>
-        <w:softHyphen/>
-      </w:r>
-      <w:r>
-        <w:rPr>
-          <w:rFonts w:cs="B Nazanin" w:hint="cs"/>
-          <w:sz w:val="28"/>
-          <w:szCs w:val="28"/>
-          <w:rtl/>
-          <w:lang w:bidi="fa-IR"/>
-        </w:rPr>
-        <w:t>شود به شرح ذیل می</w:t>
-      </w:r>
-      <w:r>
-        <w:rPr>
-          <w:rFonts w:cs="B Nazanin"/>
-          <w:sz w:val="28"/>
-          <w:szCs w:val="28"/>
-          <w:rtl/>
-          <w:lang w:bidi="fa-IR"/>
-        </w:rPr>
-        <w:softHyphen/>
-      </w:r>
-      <w:r>
-        <w:rPr>
-          <w:rFonts w:cs="B Nazanin" w:hint="cs"/>
-          <w:sz w:val="28"/>
-          <w:szCs w:val="28"/>
-          <w:rtl/>
-          <w:lang w:bidi="fa-IR"/>
-        </w:rPr>
-        <w:t>باشند:</w:t>
-      </w:r>
-    </w:p>
-    <w:p>
-      <w:pPr>
-        <w:bidi/>
-        <w:jc w:val="both"/>
-        <w:rPr>
-          <w:rFonts w:cs="B Nazanin"/>
-          <w:sz w:val="28"/>
-          <w:szCs w:val="28"/>
-          <w:lang w:bidi="fa-IR"/>
-        </w:rPr>
-      </w:pPr>
-      <w:r>
-        <w:rPr>
-          <w:rFonts w:cs="B Nazanin"/>
-          <w:sz w:val="28"/>
-          <w:szCs w:val="28"/>
-          <w:lang w:bidi="fa-IR"/>
-        </w:rPr>
-        <w:t>Chrome</w:t>
-      </w:r>
-    </w:p>
-    <w:p>
-      <w:pPr>
-        <w:bidi/>
-        <w:jc w:val="both"/>
-        <w:rPr>
-          <w:rFonts w:cs="B Nazanin"/>
-          <w:sz w:val="28"/>
-          <w:szCs w:val="28"/>
-          <w:lang w:bidi="fa-IR"/>
-        </w:rPr>
-      </w:pPr>
-      <w:r>
-        <w:rPr>
-          <w:rFonts w:cs="B Nazanin"/>
-          <w:sz w:val="28"/>
-          <w:szCs w:val="28"/>
-          <w:lang w:bidi="fa-IR"/>
-        </w:rPr>
-        <w:t>Firefox</w:t>
-      </w:r>
-    </w:p>
-    <w:p>
-      <w:pPr>
-        <w:bidi/>
-        <w:jc w:val="both"/>
-        <w:rPr>
-          <w:rFonts w:cs="B Nazanin"/>
-          <w:sz w:val="28"/>
-          <w:szCs w:val="28"/>
-          <w:lang w:bidi="fa-IR"/>
-        </w:rPr>
-      </w:pPr>
-      <w:r>
-        <w:rPr>
-          <w:rFonts w:cs="B Nazanin"/>
-          <w:sz w:val="28"/>
-          <w:szCs w:val="28"/>
-          <w:lang w:bidi="fa-IR"/>
-        </w:rPr>
-        <w:t>Opera</w:t>
-      </w:r>
-    </w:p>
-    <w:p>
-      <w:pPr>
-        <w:bidi/>
-        <w:jc w:val="both"/>
-        <w:rPr>
-          <w:rFonts w:cs="B Nazanin"/>
-          <w:sz w:val="28"/>
-          <w:szCs w:val="28"/>
-          <w:lang w:bidi="fa-IR"/>
-        </w:rPr>
-      </w:pPr>
-      <w:r>
-        <w:rPr>
-          <w:rFonts w:cs="B Nazanin"/>
-          <w:sz w:val="28"/>
-          <w:szCs w:val="28"/>
-          <w:lang w:bidi="fa-IR"/>
-        </w:rPr>
-        <w:t>Microsoft IE</w:t>
-      </w:r>
-    </w:p>
-    <w:p>
-      <w:pPr>
-        <w:bidi/>
-        <w:jc w:val="both"/>
-        <w:rPr>
-          <w:rFonts w:cs="B Nazanin"/>
-          <w:sz w:val="28"/>
-          <w:szCs w:val="28"/>
-          <w:lang w:bidi="fa-IR"/>
-        </w:rPr>
-      </w:pPr>
-      <w:r>
-        <w:rPr>
-          <w:rFonts w:cs="B Nazanin"/>
-          <w:sz w:val="28"/>
-          <w:szCs w:val="28"/>
-          <w:lang w:bidi="fa-IR"/>
-        </w:rPr>
-        <w:t>Netscape</w:t>
-      </w:r>
-    </w:p>
-    <w:p>
-      <w:pPr>
-        <w:bidi/>
-        <w:jc w:val="both"/>
-        <w:rPr>
-          <w:rFonts w:cs="B Nazanin"/>
-          <w:sz w:val="28"/>
-          <w:szCs w:val="28"/>
-          <w:lang w:bidi="fa-IR"/>
-        </w:rPr>
-      </w:pPr>
-      <w:r>
-        <w:rPr>
-          <w:rFonts w:cs="B Nazanin"/>
-          <w:sz w:val="28"/>
-          <w:szCs w:val="28"/>
-          <w:lang w:bidi="fa-IR"/>
-        </w:rPr>
-        <w:t>Safari</w:t>
-      </w:r>
-    </w:p>
-    <w:p>
-      <w:pPr>
-        <w:pStyle w:val="Heading2"/>
-        <w:rPr>
-          <w:rtl/>
-          <w:lang w:bidi="fa-IR"/>
-        </w:rPr>
-      </w:pPr>
-      <w:r>
-        <w:rPr>
-          <w:lang w:bidi="fa-IR"/>
-        </w:rPr>
-        <w:lastRenderedPageBreak/>
-        <w:t>Test Case</w:t>
-      </w:r>
-      <w:r>
-        <w:rPr>
-          <w:rFonts w:hint="cs"/>
-          <w:rtl/>
-          <w:lang w:bidi="fa-IR"/>
-        </w:rPr>
-        <w:t>ها</w:t>
-      </w:r>
-    </w:p>
-    <w:p>
-      <w:pPr>
-        <w:pStyle w:val="Heading2"/>
-        <w:rPr>
-          <w:rtl/>
-          <w:lang w:bidi="fa-IR"/>
-        </w:rPr>
-      </w:pPr>
-      <w:r>
-        <w:rPr>
-          <w:rFonts w:hint="cs"/>
-          <w:rtl/>
-          <w:lang w:bidi="fa-IR"/>
-        </w:rPr>
-        <w:t>زمان</w:t>
-      </w:r>
-      <w:r>
-        <w:rPr>
-          <w:rtl/>
-          <w:lang w:bidi="fa-IR"/>
-        </w:rPr>
-        <w:softHyphen/>
-      </w:r>
-      <w:r>
-        <w:rPr>
-          <w:rFonts w:hint="cs"/>
-          <w:rtl/>
-          <w:lang w:bidi="fa-IR"/>
-        </w:rPr>
-        <w:t>بندی تست</w:t>
-      </w:r>
-    </w:p>
-    <w:p>
-      <w:pPr>
-        <w:bidi/>
-        <w:jc w:val="both"/>
-        <w:rPr>
-          <w:rFonts w:cs="B Nazanin"/>
-          <w:sz w:val="28"/>
-          <w:szCs w:val="28"/>
-          <w:rtl/>
-          <w:lang w:bidi="fa-IR"/>
-        </w:rPr>
-      </w:pPr>
-      <w:r>
-        <w:rPr>
-          <w:rFonts w:cs="B Nazanin" w:hint="cs"/>
-          <w:sz w:val="28"/>
-          <w:szCs w:val="28"/>
-          <w:rtl/>
-          <w:lang w:bidi="fa-IR"/>
-        </w:rPr>
-        <w:t>تست این پروژه در 5 مرحله و پس از پیاده</w:t>
-      </w:r>
-      <w:r>
-        <w:rPr>
-          <w:rFonts w:cs="B Nazanin"/>
-          <w:sz w:val="28"/>
-          <w:szCs w:val="28"/>
-          <w:rtl/>
-          <w:lang w:bidi="fa-IR"/>
-        </w:rPr>
-        <w:softHyphen/>
-      </w:r>
-      <w:r>
-        <w:rPr>
-          <w:rFonts w:cs="B Nazanin" w:hint="cs"/>
-          <w:sz w:val="28"/>
-          <w:szCs w:val="28"/>
-          <w:rtl/>
-          <w:lang w:bidi="fa-IR"/>
-        </w:rPr>
-        <w:t>سازی هر قسمت انجام می</w:t>
-      </w:r>
-      <w:r>
-        <w:rPr>
-          <w:rFonts w:cs="B Nazanin"/>
-          <w:sz w:val="28"/>
-          <w:szCs w:val="28"/>
-          <w:rtl/>
-          <w:lang w:bidi="fa-IR"/>
-        </w:rPr>
-        <w:softHyphen/>
-      </w:r>
-      <w:r>
-        <w:rPr>
-          <w:rFonts w:cs="B Nazanin" w:hint="cs"/>
-          <w:sz w:val="28"/>
-          <w:szCs w:val="28"/>
-          <w:rtl/>
-          <w:lang w:bidi="fa-IR"/>
-        </w:rPr>
-        <w:t>گیرد. بنابر این آخرین مرحله در ارائه هر فاز پروژه، انجام تست</w:t>
-      </w:r>
-      <w:r>
-        <w:rPr>
-          <w:rFonts w:cs="B Nazanin"/>
-          <w:sz w:val="28"/>
-          <w:szCs w:val="28"/>
-          <w:rtl/>
-          <w:lang w:bidi="fa-IR"/>
-        </w:rPr>
-        <w:softHyphen/>
-      </w:r>
-      <w:r>
-        <w:rPr>
-          <w:rFonts w:cs="B Nazanin" w:hint="cs"/>
-          <w:sz w:val="28"/>
-          <w:szCs w:val="28"/>
-          <w:rtl/>
-          <w:lang w:bidi="fa-IR"/>
-        </w:rPr>
-        <w:t>های مربوطه می</w:t>
-      </w:r>
-      <w:r>
-        <w:rPr>
-          <w:rFonts w:cs="B Nazanin"/>
-          <w:sz w:val="28"/>
-          <w:szCs w:val="28"/>
-          <w:rtl/>
-          <w:lang w:bidi="fa-IR"/>
-        </w:rPr>
-        <w:softHyphen/>
-      </w:r>
-      <w:r>
-        <w:rPr>
-          <w:rFonts w:cs="B Nazanin" w:hint="cs"/>
-          <w:sz w:val="28"/>
-          <w:szCs w:val="28"/>
-          <w:rtl/>
-          <w:lang w:bidi="fa-IR"/>
-        </w:rPr>
-        <w:t>باشد و برنامه زمان</w:t>
-      </w:r>
-      <w:r>
-        <w:rPr>
-          <w:rFonts w:cs="B Nazanin"/>
-          <w:sz w:val="28"/>
-          <w:szCs w:val="28"/>
-          <w:rtl/>
-          <w:lang w:bidi="fa-IR"/>
-        </w:rPr>
-        <w:softHyphen/>
-      </w:r>
-      <w:r>
-        <w:rPr>
-          <w:rFonts w:cs="B Nazanin" w:hint="cs"/>
-          <w:sz w:val="28"/>
-          <w:szCs w:val="28"/>
-          <w:rtl/>
-          <w:lang w:bidi="fa-IR"/>
-        </w:rPr>
-        <w:t>بندی تست مطابق با زمان</w:t>
-      </w:r>
-      <w:r>
-        <w:rPr>
-          <w:rFonts w:cs="B Nazanin"/>
-          <w:sz w:val="28"/>
-          <w:szCs w:val="28"/>
-          <w:rtl/>
-          <w:lang w:bidi="fa-IR"/>
-        </w:rPr>
-        <w:softHyphen/>
-      </w:r>
-      <w:r>
-        <w:rPr>
-          <w:rFonts w:cs="B Nazanin" w:hint="cs"/>
-          <w:sz w:val="28"/>
-          <w:szCs w:val="28"/>
-          <w:rtl/>
-          <w:lang w:bidi="fa-IR"/>
-        </w:rPr>
-        <w:t>بندی ارائه فازهای پروژه است. در هر فاز، محصول به ترتیب از تست</w:t>
-      </w:r>
-      <w:r>
-        <w:rPr>
-          <w:rFonts w:cs="B Nazanin"/>
-          <w:sz w:val="28"/>
-          <w:szCs w:val="28"/>
-          <w:rtl/>
-          <w:lang w:bidi="fa-IR"/>
-        </w:rPr>
-        <w:softHyphen/>
-      </w:r>
-      <w:r>
-        <w:rPr>
-          <w:rFonts w:cs="B Nazanin" w:hint="cs"/>
-          <w:sz w:val="28"/>
-          <w:szCs w:val="28"/>
-          <w:rtl/>
-          <w:lang w:bidi="fa-IR"/>
-        </w:rPr>
-        <w:t>های مطابقت، آلفا، بتا، مخرب و امنیت عبور می</w:t>
-      </w:r>
-      <w:r>
-        <w:rPr>
-          <w:rFonts w:cs="B Nazanin"/>
-          <w:sz w:val="28"/>
-          <w:szCs w:val="28"/>
-          <w:rtl/>
-          <w:lang w:bidi="fa-IR"/>
-        </w:rPr>
-        <w:softHyphen/>
-      </w:r>
-      <w:r>
-        <w:rPr>
-          <w:rFonts w:cs="B Nazanin" w:hint="cs"/>
-          <w:sz w:val="28"/>
-          <w:szCs w:val="28"/>
-          <w:rtl/>
-          <w:lang w:bidi="fa-IR"/>
-        </w:rPr>
-        <w:t>کند.</w:t>
-      </w:r>
-    </w:p>
-    <w:p>
-      <w:pPr>
-        <w:bidi/>
-        <w:spacing w:before="240"/>
-        <w:jc w:val="both"/>
-        <w:rPr>
-          <w:rFonts w:cs="B Nazanin"/>
-          <w:sz w:val="28"/>
-          <w:szCs w:val="28"/>
-          <w:rtl/>
+        <w:jc w:val="right"/>
+        <w:rPr>
+          <w:rFonts w:asciiTheme="majorBidi" w:hAnsiTheme="majorBidi" w:cs="B Nazanin"/>
+          <w:sz w:val="28"/>
+          <w:szCs w:val="28"/>
           <w:lang w:bidi="fa-IR"/>
         </w:rPr>
       </w:pPr>
@@ -20358,121 +15311,8 @@
 </file>
 
 <file path=word/numbering.xml><?xml version="1.0" encoding="utf-8"?>
-<w:numbering xmlns:wpc="http://schemas.microsoft.com/office/word/2010/wordprocessingCanvas" xmlns:mc="http://schemas.openxmlformats.org/markup-compatibility/2006" xmlns:o="urn:schemas-microsoft-com:office:office" xmlns:r="http://schemas.openxmlformats.org/officeDocument/2006/relationships" xmlns:m="http://schemas.openxmlformats.org/officeDocument/2006/math" xmlns:v="urn:schemas-microsoft-com:vml" xmlns:wp14="http://schemas.microsoft.com/office/word/2010/wordprocessingDrawing" xmlns:wp="http://schemas.openxmlformats.org/drawingml/2006/wordprocessingDrawing" xmlns:w10="urn:schemas-microsoft-com:office:word" xmlns:w="http://schemas.openxmlformats.org/wordprocessingml/2006/main" xmlns:w14="http://schemas.microsoft.com/office/word/2010/wordml" xmlns:w15="http://schemas.microsoft.com/office/word/2012/wordml" xmlns:wpg="http://schemas.microsoft.com/office/word/2010/wordprocessingGroup" xmlns:wpi="http://schemas.microsoft.com/office/word/2010/wordprocessingInk" xmlns:wne="http://schemas.microsoft.com/office/word/2006/wordml" xmlns:wps="http://schemas.microsoft.com/office/word/2010/wordprocessingShape" mc:Ignorable="w14 w15 wp14">
+<w:numbering xmlns:wpc="http://schemas.microsoft.com/office/word/2010/wordprocessingCanvas" xmlns:mc="http://schemas.openxmlformats.org/markup-compatibility/2006" xmlns:o="urn:schemas-microsoft-com:office:office" xmlns:r="http://schemas.openxmlformats.org/officeDocument/2006/relationships" xmlns:m="http://schemas.openxmlformats.org/officeDocument/2006/math" xmlns:v="urn:schemas-microsoft-com:vml" xmlns:wp14="http://schemas.microsoft.com/office/word/2010/wordprocessingDrawing" xmlns:wp="http://schemas.openxmlformats.org/drawingml/2006/wordprocessingDrawing" xmlns:w10="urn:schemas-microsoft-com:office:word" xmlns:w="http://schemas.openxmlformats.org/wordprocessingml/2006/main" xmlns:w14="http://schemas.microsoft.com/office/word/2010/wordml" xmlns:wpg="http://schemas.microsoft.com/office/word/2010/wordprocessingGroup" xmlns:wpi="http://schemas.microsoft.com/office/word/2010/wordprocessingInk" xmlns:wne="http://schemas.microsoft.com/office/word/2006/wordml" xmlns:wps="http://schemas.microsoft.com/office/word/2010/wordprocessingShape" mc:Ignorable="w14 wp14">
   <w:abstractNum w:abstractNumId="0">
-    <w:nsid w:val="099A0646"/>
-    <w:multiLevelType w:val="hybridMultilevel"/>
-    <w:tmpl w:val="8C90EA26"/>
-    <w:lvl w:ilvl="0" w:tplc="4FA0FE5A">
-      <w:start w:val="9"/>
-      <w:numFmt w:val="bullet"/>
-      <w:lvlText w:val="-"/>
-      <w:lvlJc w:val="left"/>
-      <w:pPr>
-        <w:ind w:left="720" w:hanging="360"/>
-      </w:pPr>
-      <w:rPr>
-        <w:rFonts w:ascii="Arial" w:eastAsiaTheme="minorHAnsi" w:hAnsi="Arial" w:cs="Arial" w:hint="default"/>
-      </w:rPr>
-    </w:lvl>
-    <w:lvl w:ilvl="1" w:tplc="04090003" w:tentative="1">
-      <w:start w:val="1"/>
-      <w:numFmt w:val="bullet"/>
-      <w:lvlText w:val="o"/>
-      <w:lvlJc w:val="left"/>
-      <w:pPr>
-        <w:ind w:left="1440" w:hanging="360"/>
-      </w:pPr>
-      <w:rPr>
-        <w:rFonts w:ascii="Courier New" w:hAnsi="Courier New" w:cs="Courier New" w:hint="default"/>
-      </w:rPr>
-    </w:lvl>
-    <w:lvl w:ilvl="2" w:tplc="04090005" w:tentative="1">
-      <w:start w:val="1"/>
-      <w:numFmt w:val="bullet"/>
-      <w:lvlText w:val=""/>
-      <w:lvlJc w:val="left"/>
-      <w:pPr>
-        <w:ind w:left="2160" w:hanging="360"/>
-      </w:pPr>
-      <w:rPr>
-        <w:rFonts w:ascii="Wingdings" w:hAnsi="Wingdings" w:hint="default"/>
-      </w:rPr>
-    </w:lvl>
-    <w:lvl w:ilvl="3" w:tplc="04090001" w:tentative="1">
-      <w:start w:val="1"/>
-      <w:numFmt w:val="bullet"/>
-      <w:lvlText w:val=""/>
-      <w:lvlJc w:val="left"/>
-      <w:pPr>
-        <w:ind w:left="2880" w:hanging="360"/>
-      </w:pPr>
-      <w:rPr>
-        <w:rFonts w:ascii="Symbol" w:hAnsi="Symbol" w:hint="default"/>
-      </w:rPr>
-    </w:lvl>
-    <w:lvl w:ilvl="4" w:tplc="04090003" w:tentative="1">
-      <w:start w:val="1"/>
-      <w:numFmt w:val="bullet"/>
-      <w:lvlText w:val="o"/>
-      <w:lvlJc w:val="left"/>
-      <w:pPr>
-        <w:ind w:left="3600" w:hanging="360"/>
-      </w:pPr>
-      <w:rPr>
-        <w:rFonts w:ascii="Courier New" w:hAnsi="Courier New" w:cs="Courier New" w:hint="default"/>
-      </w:rPr>
-    </w:lvl>
-    <w:lvl w:ilvl="5" w:tplc="04090005" w:tentative="1">
-      <w:start w:val="1"/>
-      <w:numFmt w:val="bullet"/>
-      <w:lvlText w:val=""/>
-      <w:lvlJc w:val="left"/>
-      <w:pPr>
-        <w:ind w:left="4320" w:hanging="360"/>
-      </w:pPr>
-      <w:rPr>
-        <w:rFonts w:ascii="Wingdings" w:hAnsi="Wingdings" w:hint="default"/>
-      </w:rPr>
-    </w:lvl>
-    <w:lvl w:ilvl="6" w:tplc="04090001" w:tentative="1">
-      <w:start w:val="1"/>
-      <w:numFmt w:val="bullet"/>
-      <w:lvlText w:val=""/>
-      <w:lvlJc w:val="left"/>
-      <w:pPr>
-        <w:ind w:left="5040" w:hanging="360"/>
-      </w:pPr>
-      <w:rPr>
-        <w:rFonts w:ascii="Symbol" w:hAnsi="Symbol" w:hint="default"/>
-      </w:rPr>
-    </w:lvl>
-    <w:lvl w:ilvl="7" w:tplc="04090003" w:tentative="1">
-      <w:start w:val="1"/>
-      <w:numFmt w:val="bullet"/>
-      <w:lvlText w:val="o"/>
-      <w:lvlJc w:val="left"/>
-      <w:pPr>
-        <w:ind w:left="5760" w:hanging="360"/>
-      </w:pPr>
-      <w:rPr>
-        <w:rFonts w:ascii="Courier New" w:hAnsi="Courier New" w:cs="Courier New" w:hint="default"/>
-      </w:rPr>
-    </w:lvl>
-    <w:lvl w:ilvl="8" w:tplc="04090005" w:tentative="1">
-      <w:start w:val="1"/>
-      <w:numFmt w:val="bullet"/>
-      <w:lvlText w:val=""/>
-      <w:lvlJc w:val="left"/>
-      <w:pPr>
-        <w:ind w:left="6480" w:hanging="360"/>
-      </w:pPr>
-      <w:rPr>
-        <w:rFonts w:ascii="Wingdings" w:hAnsi="Wingdings" w:hint="default"/>
-      </w:rPr>
-    </w:lvl>
-  </w:abstractNum>
-  <w:abstractNum w:abstractNumId="1">
     <w:nsid w:val="314B34A6"/>
     <w:multiLevelType w:val="multilevel"/>
     <w:tmpl w:val="C3701848"/>
@@ -20567,7 +15407,7 @@
       </w:pPr>
     </w:lvl>
   </w:abstractNum>
-  <w:abstractNum w:abstractNumId="2">
+  <w:abstractNum w:abstractNumId="1">
     <w:nsid w:val="51D81FD5"/>
     <w:multiLevelType w:val="multilevel"/>
     <w:tmpl w:val="04090025"/>
@@ -20653,7 +15493,7 @@
       </w:pPr>
     </w:lvl>
   </w:abstractNum>
-  <w:abstractNum w:abstractNumId="3">
+  <w:abstractNum w:abstractNumId="2">
     <w:nsid w:val="54AD2972"/>
     <w:multiLevelType w:val="hybridMultilevel"/>
     <w:tmpl w:val="803ABEA8"/>
@@ -20766,7 +15606,7 @@
       </w:rPr>
     </w:lvl>
   </w:abstractNum>
-  <w:abstractNum w:abstractNumId="4">
+  <w:abstractNum w:abstractNumId="3">
     <w:nsid w:val="652B7194"/>
     <w:multiLevelType w:val="multilevel"/>
     <w:tmpl w:val="0CD814DE"/>
@@ -20888,25 +15728,22 @@
     </w:lvl>
   </w:abstractNum>
   <w:num w:numId="1">
-    <w:abstractNumId w:val="3"/>
+    <w:abstractNumId w:val="2"/>
   </w:num>
   <w:num w:numId="2">
+    <w:abstractNumId w:val="0"/>
+  </w:num>
+  <w:num w:numId="3">
     <w:abstractNumId w:val="1"/>
   </w:num>
-  <w:num w:numId="3">
-    <w:abstractNumId w:val="2"/>
-  </w:num>
   <w:num w:numId="4">
-    <w:abstractNumId w:val="4"/>
-  </w:num>
-  <w:num w:numId="5">
-    <w:abstractNumId w:val="0"/>
+    <w:abstractNumId w:val="3"/>
   </w:num>
 </w:numbering>
 </file>
 
 <file path=word/styles.xml><?xml version="1.0" encoding="utf-8"?>
-<w:styles xmlns:mc="http://schemas.openxmlformats.org/markup-compatibility/2006" xmlns:r="http://schemas.openxmlformats.org/officeDocument/2006/relationships" xmlns:w="http://schemas.openxmlformats.org/wordprocessingml/2006/main" xmlns:w14="http://schemas.microsoft.com/office/word/2010/wordml" xmlns:w15="http://schemas.microsoft.com/office/word/2012/wordml" mc:Ignorable="w14 w15">
+<w:styles xmlns:mc="http://schemas.openxmlformats.org/markup-compatibility/2006" xmlns:r="http://schemas.openxmlformats.org/officeDocument/2006/relationships" xmlns:w="http://schemas.openxmlformats.org/wordprocessingml/2006/main" xmlns:w14="http://schemas.microsoft.com/office/word/2010/wordml" mc:Ignorable="w14">
   <w:docDefaults>
     <w:rPrDefault>
       <w:rPr>
@@ -20922,378 +15759,144 @@
       </w:pPr>
     </w:pPrDefault>
   </w:docDefaults>
-  <w:latentStyles w:defLockedState="0" w:defUIPriority="99" w:defSemiHidden="0" w:defUnhideWhenUsed="0" w:defQFormat="0" w:count="371">
-    <w:lsdException w:name="Normal" w:uiPriority="0" w:qFormat="1"/>
-    <w:lsdException w:name="heading 1" w:uiPriority="9" w:qFormat="1"/>
-    <w:lsdException w:name="heading 2" w:semiHidden="1" w:uiPriority="9" w:unhideWhenUsed="1" w:qFormat="1"/>
-    <w:lsdException w:name="heading 3" w:semiHidden="1" w:uiPriority="9" w:unhideWhenUsed="1" w:qFormat="1"/>
-    <w:lsdException w:name="heading 4" w:semiHidden="1" w:uiPriority="9" w:unhideWhenUsed="1" w:qFormat="1"/>
-    <w:lsdException w:name="heading 5" w:semiHidden="1" w:uiPriority="9" w:unhideWhenUsed="1" w:qFormat="1"/>
-    <w:lsdException w:name="heading 6" w:semiHidden="1" w:uiPriority="9" w:unhideWhenUsed="1" w:qFormat="1"/>
-    <w:lsdException w:name="heading 7" w:semiHidden="1" w:uiPriority="9" w:unhideWhenUsed="1" w:qFormat="1"/>
-    <w:lsdException w:name="heading 8" w:semiHidden="1" w:uiPriority="9" w:unhideWhenUsed="1" w:qFormat="1"/>
-    <w:lsdException w:name="heading 9" w:semiHidden="1" w:uiPriority="9" w:unhideWhenUsed="1" w:qFormat="1"/>
-    <w:lsdException w:name="index 1" w:semiHidden="1" w:unhideWhenUsed="1"/>
-    <w:lsdException w:name="index 2" w:semiHidden="1" w:unhideWhenUsed="1"/>
-    <w:lsdException w:name="index 3" w:semiHidden="1" w:unhideWhenUsed="1"/>
-    <w:lsdException w:name="index 4" w:semiHidden="1" w:unhideWhenUsed="1"/>
-    <w:lsdException w:name="index 5" w:semiHidden="1" w:unhideWhenUsed="1"/>
-    <w:lsdException w:name="index 6" w:semiHidden="1" w:unhideWhenUsed="1"/>
-    <w:lsdException w:name="index 7" w:semiHidden="1" w:unhideWhenUsed="1"/>
-    <w:lsdException w:name="index 8" w:semiHidden="1" w:unhideWhenUsed="1"/>
-    <w:lsdException w:name="index 9" w:semiHidden="1" w:unhideWhenUsed="1"/>
-    <w:lsdException w:name="toc 1" w:semiHidden="1" w:uiPriority="39" w:unhideWhenUsed="1"/>
-    <w:lsdException w:name="toc 2" w:semiHidden="1" w:uiPriority="39" w:unhideWhenUsed="1"/>
-    <w:lsdException w:name="toc 3" w:semiHidden="1" w:uiPriority="39" w:unhideWhenUsed="1"/>
-    <w:lsdException w:name="toc 4" w:semiHidden="1" w:uiPriority="39" w:unhideWhenUsed="1"/>
-    <w:lsdException w:name="toc 5" w:semiHidden="1" w:uiPriority="39" w:unhideWhenUsed="1"/>
-    <w:lsdException w:name="toc 6" w:semiHidden="1" w:uiPriority="39" w:unhideWhenUsed="1"/>
-    <w:lsdException w:name="toc 7" w:semiHidden="1" w:uiPriority="39" w:unhideWhenUsed="1"/>
-    <w:lsdException w:name="toc 8" w:semiHidden="1" w:uiPriority="39" w:unhideWhenUsed="1"/>
-    <w:lsdException w:name="toc 9" w:semiHidden="1" w:uiPriority="39" w:unhideWhenUsed="1"/>
-    <w:lsdException w:name="Normal Indent" w:semiHidden="1" w:unhideWhenUsed="1"/>
-    <w:lsdException w:name="footnote text" w:semiHidden="1" w:unhideWhenUsed="1"/>
-    <w:lsdException w:name="annotation text" w:semiHidden="1" w:unhideWhenUsed="1"/>
-    <w:lsdException w:name="header" w:semiHidden="1" w:unhideWhenUsed="1"/>
-    <w:lsdException w:name="footer" w:semiHidden="1" w:unhideWhenUsed="1"/>
-    <w:lsdException w:name="index heading" w:semiHidden="1" w:unhideWhenUsed="1"/>
-    <w:lsdException w:name="caption" w:semiHidden="1" w:uiPriority="35" w:unhideWhenUsed="1" w:qFormat="1"/>
-    <w:lsdException w:name="table of figures" w:semiHidden="1" w:unhideWhenUsed="1"/>
-    <w:lsdException w:name="envelope address" w:semiHidden="1" w:unhideWhenUsed="1"/>
-    <w:lsdException w:name="envelope return" w:semiHidden="1" w:unhideWhenUsed="1"/>
-    <w:lsdException w:name="footnote reference" w:semiHidden="1" w:unhideWhenUsed="1"/>
-    <w:lsdException w:name="annotation reference" w:semiHidden="1" w:unhideWhenUsed="1"/>
-    <w:lsdException w:name="line number" w:semiHidden="1" w:unhideWhenUsed="1"/>
-    <w:lsdException w:name="page number" w:semiHidden="1" w:unhideWhenUsed="1"/>
-    <w:lsdException w:name="endnote reference" w:semiHidden="1" w:unhideWhenUsed="1"/>
-    <w:lsdException w:name="endnote text" w:semiHidden="1" w:unhideWhenUsed="1"/>
-    <w:lsdException w:name="table of authorities" w:semiHidden="1" w:unhideWhenUsed="1"/>
-    <w:lsdException w:name="macro" w:semiHidden="1" w:unhideWhenUsed="1"/>
-    <w:lsdException w:name="toa heading" w:semiHidden="1" w:unhideWhenUsed="1"/>
-    <w:lsdException w:name="List" w:semiHidden="1" w:unhideWhenUsed="1"/>
-    <w:lsdException w:name="List Bullet" w:semiHidden="1" w:unhideWhenUsed="1"/>
-    <w:lsdException w:name="List Number" w:semiHidden="1" w:unhideWhenUsed="1"/>
-    <w:lsdException w:name="List 2" w:semiHidden="1" w:unhideWhenUsed="1"/>
-    <w:lsdException w:name="List 3" w:semiHidden="1" w:unhideWhenUsed="1"/>
-    <w:lsdException w:name="List 4" w:semiHidden="1" w:unhideWhenUsed="1"/>
-    <w:lsdException w:name="List 5" w:semiHidden="1" w:unhideWhenUsed="1"/>
-    <w:lsdException w:name="List Bullet 2" w:semiHidden="1" w:unhideWhenUsed="1"/>
-    <w:lsdException w:name="List Bullet 3" w:semiHidden="1" w:unhideWhenUsed="1"/>
-    <w:lsdException w:name="List Bullet 4" w:semiHidden="1" w:unhideWhenUsed="1"/>
-    <w:lsdException w:name="List Bullet 5" w:semiHidden="1" w:unhideWhenUsed="1"/>
-    <w:lsdException w:name="List Number 2" w:semiHidden="1" w:unhideWhenUsed="1"/>
-    <w:lsdException w:name="List Number 3" w:semiHidden="1" w:unhideWhenUsed="1"/>
-    <w:lsdException w:name="List Number 4" w:semiHidden="1" w:unhideWhenUsed="1"/>
-    <w:lsdException w:name="List Number 5" w:semiHidden="1" w:unhideWhenUsed="1"/>
-    <w:lsdException w:name="Title" w:uiPriority="10" w:qFormat="1"/>
-    <w:lsdException w:name="Closing" w:semiHidden="1" w:unhideWhenUsed="1"/>
-    <w:lsdException w:name="Signature" w:semiHidden="1" w:unhideWhenUsed="1"/>
-    <w:lsdException w:name="Default Paragraph Font" w:semiHidden="1" w:uiPriority="1" w:unhideWhenUsed="1"/>
-    <w:lsdException w:name="Body Text" w:semiHidden="1" w:unhideWhenUsed="1"/>
-    <w:lsdException w:name="Body Text Indent" w:semiHidden="1" w:unhideWhenUsed="1"/>
-    <w:lsdException w:name="List Continue" w:semiHidden="1" w:unhideWhenUsed="1"/>
-    <w:lsdException w:name="List Continue 2" w:semiHidden="1" w:unhideWhenUsed="1"/>
-    <w:lsdException w:name="List Continue 3" w:semiHidden="1" w:unhideWhenUsed="1"/>
-    <w:lsdException w:name="List Continue 4" w:semiHidden="1" w:unhideWhenUsed="1"/>
-    <w:lsdException w:name="List Continue 5" w:semiHidden="1" w:unhideWhenUsed="1"/>
-    <w:lsdException w:name="Message Header" w:semiHidden="1" w:unhideWhenUsed="1"/>
-    <w:lsdException w:name="Subtitle" w:uiPriority="11" w:qFormat="1"/>
-    <w:lsdException w:name="Salutation" w:semiHidden="1" w:unhideWhenUsed="1"/>
-    <w:lsdException w:name="Date" w:semiHidden="1" w:unhideWhenUsed="1"/>
-    <w:lsdException w:name="Body Text First Indent" w:semiHidden="1" w:unhideWhenUsed="1"/>
-    <w:lsdException w:name="Body Text First Indent 2" w:semiHidden="1" w:unhideWhenUsed="1"/>
-    <w:lsdException w:name="Note Heading" w:semiHidden="1" w:unhideWhenUsed="1"/>
-    <w:lsdException w:name="Body Text 2" w:semiHidden="1" w:unhideWhenUsed="1"/>
-    <w:lsdException w:name="Body Text 3" w:semiHidden="1" w:unhideWhenUsed="1"/>
-    <w:lsdException w:name="Body Text Indent 2" w:semiHidden="1" w:unhideWhenUsed="1"/>
-    <w:lsdException w:name="Body Text Indent 3" w:semiHidden="1" w:unhideWhenUsed="1"/>
-    <w:lsdException w:name="Block Text" w:semiHidden="1" w:unhideWhenUsed="1"/>
-    <w:lsdException w:name="Hyperlink" w:semiHidden="1" w:unhideWhenUsed="1"/>
-    <w:lsdException w:name="FollowedHyperlink" w:semiHidden="1" w:unhideWhenUsed="1"/>
-    <w:lsdException w:name="Strong" w:uiPriority="22" w:qFormat="1"/>
-    <w:lsdException w:name="Emphasis" w:uiPriority="20" w:qFormat="1"/>
-    <w:lsdException w:name="Document Map" w:semiHidden="1" w:unhideWhenUsed="1"/>
-    <w:lsdException w:name="Plain Text" w:semiHidden="1" w:unhideWhenUsed="1"/>
-    <w:lsdException w:name="E-mail Signature" w:semiHidden="1" w:unhideWhenUsed="1"/>
-    <w:lsdException w:name="HTML Top of Form" w:semiHidden="1" w:unhideWhenUsed="1"/>
-    <w:lsdException w:name="HTML Bottom of Form" w:semiHidden="1" w:unhideWhenUsed="1"/>
-    <w:lsdException w:name="Normal (Web)" w:semiHidden="1" w:unhideWhenUsed="1"/>
-    <w:lsdException w:name="HTML Acronym" w:semiHidden="1" w:unhideWhenUsed="1"/>
-    <w:lsdException w:name="HTML Address" w:semiHidden="1" w:unhideWhenUsed="1"/>
-    <w:lsdException w:name="HTML Cite" w:semiHidden="1" w:unhideWhenUsed="1"/>
-    <w:lsdException w:name="HTML Code" w:semiHidden="1" w:unhideWhenUsed="1"/>
-    <w:lsdException w:name="HTML Definition" w:semiHidden="1" w:unhideWhenUsed="1"/>
-    <w:lsdException w:name="HTML Keyboard" w:semiHidden="1" w:unhideWhenUsed="1"/>
-    <w:lsdException w:name="HTML Preformatted" w:semiHidden="1" w:unhideWhenUsed="1"/>
-    <w:lsdException w:name="HTML Sample" w:semiHidden="1" w:unhideWhenUsed="1"/>
-    <w:lsdException w:name="HTML Typewriter" w:semiHidden="1" w:unhideWhenUsed="1"/>
-    <w:lsdException w:name="HTML Variable" w:semiHidden="1" w:unhideWhenUsed="1"/>
-    <w:lsdException w:name="Normal Table" w:semiHidden="1" w:unhideWhenUsed="1"/>
-    <w:lsdException w:name="annotation subject" w:semiHidden="1" w:unhideWhenUsed="1"/>
-    <w:lsdException w:name="No List" w:semiHidden="1" w:unhideWhenUsed="1"/>
-    <w:lsdException w:name="Outline List 1" w:semiHidden="1" w:unhideWhenUsed="1"/>
-    <w:lsdException w:name="Outline List 2" w:semiHidden="1" w:unhideWhenUsed="1"/>
-    <w:lsdException w:name="Outline List 3" w:semiHidden="1" w:unhideWhenUsed="1"/>
-    <w:lsdException w:name="Table Simple 1" w:semiHidden="1" w:unhideWhenUsed="1"/>
-    <w:lsdException w:name="Table Simple 2" w:semiHidden="1" w:unhideWhenUsed="1"/>
-    <w:lsdException w:name="Table Simple 3" w:semiHidden="1" w:unhideWhenUsed="1"/>
-    <w:lsdException w:name="Table Classic 1" w:semiHidden="1" w:unhideWhenUsed="1"/>
-    <w:lsdException w:name="Table Classic 2" w:semiHidden="1" w:unhideWhenUsed="1"/>
-    <w:lsdException w:name="Table Classic 3" w:semiHidden="1" w:unhideWhenUsed="1"/>
-    <w:lsdException w:name="Table Classic 4" w:semiHidden="1" w:unhideWhenUsed="1"/>
-    <w:lsdException w:name="Table Colorful 1" w:semiHidden="1" w:unhideWhenUsed="1"/>
-    <w:lsdException w:name="Table Colorful 2" w:semiHidden="1" w:unhideWhenUsed="1"/>
-    <w:lsdException w:name="Table Colorful 3" w:semiHidden="1" w:unhideWhenUsed="1"/>
-    <w:lsdException w:name="Table Columns 1" w:semiHidden="1" w:unhideWhenUsed="1"/>
-    <w:lsdException w:name="Table Columns 2" w:semiHidden="1" w:unhideWhenUsed="1"/>
-    <w:lsdException w:name="Table Columns 3" w:semiHidden="1" w:unhideWhenUsed="1"/>
-    <w:lsdException w:name="Table Columns 4" w:semiHidden="1" w:unhideWhenUsed="1"/>
-    <w:lsdException w:name="Table Columns 5" w:semiHidden="1" w:unhideWhenUsed="1"/>
-    <w:lsdException w:name="Table Grid 1" w:semiHidden="1" w:unhideWhenUsed="1"/>
-    <w:lsdException w:name="Table Grid 2" w:semiHidden="1" w:unhideWhenUsed="1"/>
-    <w:lsdException w:name="Table Grid 3" w:semiHidden="1" w:unhideWhenUsed="1"/>
-    <w:lsdException w:name="Table Grid 4" w:semiHidden="1" w:unhideWhenUsed="1"/>
-    <w:lsdException w:name="Table Grid 5" w:semiHidden="1" w:unhideWhenUsed="1"/>
-    <w:lsdException w:name="Table Grid 6" w:semiHidden="1" w:unhideWhenUsed="1"/>
-    <w:lsdException w:name="Table Grid 7" w:semiHidden="1" w:unhideWhenUsed="1"/>
-    <w:lsdException w:name="Table Grid 8" w:semiHidden="1" w:unhideWhenUsed="1"/>
-    <w:lsdException w:name="Table List 1" w:semiHidden="1" w:unhideWhenUsed="1"/>
-    <w:lsdException w:name="Table List 2" w:semiHidden="1" w:unhideWhenUsed="1"/>
-    <w:lsdException w:name="Table List 3" w:semiHidden="1" w:unhideWhenUsed="1"/>
-    <w:lsdException w:name="Table List 4" w:semiHidden="1" w:unhideWhenUsed="1"/>
-    <w:lsdException w:name="Table List 5" w:semiHidden="1" w:unhideWhenUsed="1"/>
-    <w:lsdException w:name="Table List 6" w:semiHidden="1" w:unhideWhenUsed="1"/>
-    <w:lsdException w:name="Table List 7" w:semiHidden="1" w:unhideWhenUsed="1"/>
-    <w:lsdException w:name="Table List 8" w:semiHidden="1" w:unhideWhenUsed="1"/>
-    <w:lsdException w:name="Table 3D effects 1" w:semiHidden="1" w:unhideWhenUsed="1"/>
-    <w:lsdException w:name="Table 3D effects 2" w:semiHidden="1" w:unhideWhenUsed="1"/>
-    <w:lsdException w:name="Table 3D effects 3" w:semiHidden="1" w:unhideWhenUsed="1"/>
-    <w:lsdException w:name="Table Contemporary" w:semiHidden="1" w:unhideWhenUsed="1"/>
-    <w:lsdException w:name="Table Elegant" w:semiHidden="1" w:unhideWhenUsed="1"/>
-    <w:lsdException w:name="Table Professional" w:semiHidden="1" w:unhideWhenUsed="1"/>
-    <w:lsdException w:name="Table Subtle 1" w:semiHidden="1" w:unhideWhenUsed="1"/>
-    <w:lsdException w:name="Table Subtle 2" w:semiHidden="1" w:unhideWhenUsed="1"/>
-    <w:lsdException w:name="Table Web 1" w:semiHidden="1" w:unhideWhenUsed="1"/>
-    <w:lsdException w:name="Table Web 2" w:semiHidden="1" w:unhideWhenUsed="1"/>
-    <w:lsdException w:name="Table Web 3" w:semiHidden="1" w:unhideWhenUsed="1"/>
-    <w:lsdException w:name="Balloon Text" w:semiHidden="1" w:unhideWhenUsed="1"/>
-    <w:lsdException w:name="Table Grid" w:uiPriority="39"/>
-    <w:lsdException w:name="Table Theme" w:semiHidden="1" w:unhideWhenUsed="1"/>
-    <w:lsdException w:name="Placeholder Text" w:semiHidden="1"/>
-    <w:lsdException w:name="No Spacing" w:uiPriority="1" w:qFormat="1"/>
-    <w:lsdException w:name="Light Shading" w:uiPriority="60"/>
-    <w:lsdException w:name="Light List" w:uiPriority="61"/>
-    <w:lsdException w:name="Light Grid" w:uiPriority="62"/>
-    <w:lsdException w:name="Medium Shading 1" w:uiPriority="63"/>
-    <w:lsdException w:name="Medium Shading 2" w:uiPriority="64"/>
-    <w:lsdException w:name="Medium List 1" w:uiPriority="65"/>
-    <w:lsdException w:name="Medium List 2" w:uiPriority="66"/>
-    <w:lsdException w:name="Medium Grid 1" w:uiPriority="67"/>
-    <w:lsdException w:name="Medium Grid 2" w:uiPriority="68"/>
-    <w:lsdException w:name="Medium Grid 3" w:uiPriority="69"/>
-    <w:lsdException w:name="Dark List" w:uiPriority="70"/>
-    <w:lsdException w:name="Colorful Shading" w:uiPriority="71"/>
-    <w:lsdException w:name="Colorful List" w:uiPriority="72"/>
-    <w:lsdException w:name="Colorful Grid" w:uiPriority="73"/>
-    <w:lsdException w:name="Light Shading Accent 1" w:uiPriority="60"/>
-    <w:lsdException w:name="Light List Accent 1" w:uiPriority="61"/>
-    <w:lsdException w:name="Light Grid Accent 1" w:uiPriority="62"/>
-    <w:lsdException w:name="Medium Shading 1 Accent 1" w:uiPriority="63"/>
-    <w:lsdException w:name="Medium Shading 2 Accent 1" w:uiPriority="64"/>
-    <w:lsdException w:name="Medium List 1 Accent 1" w:uiPriority="65"/>
-    <w:lsdException w:name="Revision" w:semiHidden="1"/>
-    <w:lsdException w:name="List Paragraph" w:uiPriority="34" w:qFormat="1"/>
-    <w:lsdException w:name="Quote" w:uiPriority="29" w:qFormat="1"/>
-    <w:lsdException w:name="Intense Quote" w:uiPriority="30" w:qFormat="1"/>
-    <w:lsdException w:name="Medium List 2 Accent 1" w:uiPriority="66"/>
-    <w:lsdException w:name="Medium Grid 1 Accent 1" w:uiPriority="67"/>
-    <w:lsdException w:name="Medium Grid 2 Accent 1" w:uiPriority="68"/>
-    <w:lsdException w:name="Medium Grid 3 Accent 1" w:uiPriority="69"/>
-    <w:lsdException w:name="Dark List Accent 1" w:uiPriority="70"/>
-    <w:lsdException w:name="Colorful Shading Accent 1" w:uiPriority="71"/>
-    <w:lsdException w:name="Colorful List Accent 1" w:uiPriority="72"/>
-    <w:lsdException w:name="Colorful Grid Accent 1" w:uiPriority="73"/>
-    <w:lsdException w:name="Light Shading Accent 2" w:uiPriority="60"/>
-    <w:lsdException w:name="Light List Accent 2" w:uiPriority="61"/>
-    <w:lsdException w:name="Light Grid Accent 2" w:uiPriority="62"/>
-    <w:lsdException w:name="Medium Shading 1 Accent 2" w:uiPriority="63"/>
-    <w:lsdException w:name="Medium Shading 2 Accent 2" w:uiPriority="64"/>
-    <w:lsdException w:name="Medium List 1 Accent 2" w:uiPriority="65"/>
-    <w:lsdException w:name="Medium List 2 Accent 2" w:uiPriority="66"/>
-    <w:lsdException w:name="Medium Grid 1 Accent 2" w:uiPriority="67"/>
-    <w:lsdException w:name="Medium Grid 2 Accent 2" w:uiPriority="68"/>
-    <w:lsdException w:name="Medium Grid 3 Accent 2" w:uiPriority="69"/>
-    <w:lsdException w:name="Dark List Accent 2" w:uiPriority="70"/>
-    <w:lsdException w:name="Colorful Shading Accent 2" w:uiPriority="71"/>
-    <w:lsdException w:name="Colorful List Accent 2" w:uiPriority="72"/>
-    <w:lsdException w:name="Colorful Grid Accent 2" w:uiPriority="73"/>
-    <w:lsdException w:name="Light Shading Accent 3" w:uiPriority="60"/>
-    <w:lsdException w:name="Light List Accent 3" w:uiPriority="61"/>
-    <w:lsdException w:name="Light Grid Accent 3" w:uiPriority="62"/>
-    <w:lsdException w:name="Medium Shading 1 Accent 3" w:uiPriority="63"/>
-    <w:lsdException w:name="Medium Shading 2 Accent 3" w:uiPriority="64"/>
-    <w:lsdException w:name="Medium List 1 Accent 3" w:uiPriority="65"/>
-    <w:lsdException w:name="Medium List 2 Accent 3" w:uiPriority="66"/>
-    <w:lsdException w:name="Medium Grid 1 Accent 3" w:uiPriority="67"/>
-    <w:lsdException w:name="Medium Grid 2 Accent 3" w:uiPriority="68"/>
-    <w:lsdException w:name="Medium Grid 3 Accent 3" w:uiPriority="69"/>
-    <w:lsdException w:name="Dark List Accent 3" w:uiPriority="70"/>
-    <w:lsdException w:name="Colorful Shading Accent 3" w:uiPriority="71"/>
-    <w:lsdException w:name="Colorful List Accent 3" w:uiPriority="72"/>
-    <w:lsdException w:name="Colorful Grid Accent 3" w:uiPriority="73"/>
-    <w:lsdException w:name="Light Shading Accent 4" w:uiPriority="60"/>
-    <w:lsdException w:name="Light List Accent 4" w:uiPriority="61"/>
-    <w:lsdException w:name="Light Grid Accent 4" w:uiPriority="62"/>
-    <w:lsdException w:name="Medium Shading 1 Accent 4" w:uiPriority="63"/>
-    <w:lsdException w:name="Medium Shading 2 Accent 4" w:uiPriority="64"/>
-    <w:lsdException w:name="Medium List 1 Accent 4" w:uiPriority="65"/>
-    <w:lsdException w:name="Medium List 2 Accent 4" w:uiPriority="66"/>
-    <w:lsdException w:name="Medium Grid 1 Accent 4" w:uiPriority="67"/>
-    <w:lsdException w:name="Medium Grid 2 Accent 4" w:uiPriority="68"/>
-    <w:lsdException w:name="Medium Grid 3 Accent 4" w:uiPriority="69"/>
-    <w:lsdException w:name="Dark List Accent 4" w:uiPriority="70"/>
-    <w:lsdException w:name="Colorful Shading Accent 4" w:uiPriority="71"/>
-    <w:lsdException w:name="Colorful List Accent 4" w:uiPriority="72"/>
-    <w:lsdException w:name="Colorful Grid Accent 4" w:uiPriority="73"/>
-    <w:lsdException w:name="Light Shading Accent 5" w:uiPriority="60"/>
-    <w:lsdException w:name="Light List Accent 5" w:uiPriority="61"/>
-    <w:lsdException w:name="Light Grid Accent 5" w:uiPriority="62"/>
-    <w:lsdException w:name="Medium Shading 1 Accent 5" w:uiPriority="63"/>
-    <w:lsdException w:name="Medium Shading 2 Accent 5" w:uiPriority="64"/>
-    <w:lsdException w:name="Medium List 1 Accent 5" w:uiPriority="65"/>
-    <w:lsdException w:name="Medium List 2 Accent 5" w:uiPriority="66"/>
-    <w:lsdException w:name="Medium Grid 1 Accent 5" w:uiPriority="67"/>
-    <w:lsdException w:name="Medium Grid 2 Accent 5" w:uiPriority="68"/>
-    <w:lsdException w:name="Medium Grid 3 Accent 5" w:uiPriority="69"/>
-    <w:lsdException w:name="Dark List Accent 5" w:uiPriority="70"/>
-    <w:lsdException w:name="Colorful Shading Accent 5" w:uiPriority="71"/>
-    <w:lsdException w:name="Colorful List Accent 5" w:uiPriority="72"/>
-    <w:lsdException w:name="Colorful Grid Accent 5" w:uiPriority="73"/>
-    <w:lsdException w:name="Light Shading Accent 6" w:uiPriority="60"/>
-    <w:lsdException w:name="Light List Accent 6" w:uiPriority="61"/>
-    <w:lsdException w:name="Light Grid Accent 6" w:uiPriority="62"/>
-    <w:lsdException w:name="Medium Shading 1 Accent 6" w:uiPriority="63"/>
-    <w:lsdException w:name="Medium Shading 2 Accent 6" w:uiPriority="64"/>
-    <w:lsdException w:name="Medium List 1 Accent 6" w:uiPriority="65"/>
-    <w:lsdException w:name="Medium List 2 Accent 6" w:uiPriority="66"/>
-    <w:lsdException w:name="Medium Grid 1 Accent 6" w:uiPriority="67"/>
-    <w:lsdException w:name="Medium Grid 2 Accent 6" w:uiPriority="68"/>
-    <w:lsdException w:name="Medium Grid 3 Accent 6" w:uiPriority="69"/>
-    <w:lsdException w:name="Dark List Accent 6" w:uiPriority="70"/>
-    <w:lsdException w:name="Colorful Shading Accent 6" w:uiPriority="71"/>
-    <w:lsdException w:name="Colorful List Accent 6" w:uiPriority="72"/>
-    <w:lsdException w:name="Colorful Grid Accent 6" w:uiPriority="73"/>
-    <w:lsdException w:name="Subtle Emphasis" w:uiPriority="19" w:qFormat="1"/>
-    <w:lsdException w:name="Intense Emphasis" w:uiPriority="21" w:qFormat="1"/>
-    <w:lsdException w:name="Subtle Reference" w:uiPriority="31" w:qFormat="1"/>
-    <w:lsdException w:name="Intense Reference" w:uiPriority="32" w:qFormat="1"/>
-    <w:lsdException w:name="Book Title" w:uiPriority="33" w:qFormat="1"/>
-    <w:lsdException w:name="Bibliography" w:semiHidden="1" w:uiPriority="37" w:unhideWhenUsed="1"/>
-    <w:lsdException w:name="TOC Heading" w:semiHidden="1" w:uiPriority="39" w:unhideWhenUsed="1" w:qFormat="1"/>
-    <w:lsdException w:name="Plain Table 1" w:uiPriority="41"/>
-    <w:lsdException w:name="Plain Table 2" w:uiPriority="42"/>
-    <w:lsdException w:name="Plain Table 3" w:uiPriority="43"/>
-    <w:lsdException w:name="Plain Table 4" w:uiPriority="44"/>
-    <w:lsdException w:name="Plain Table 5" w:uiPriority="45"/>
-    <w:lsdException w:name="Grid Table Light" w:uiPriority="40"/>
-    <w:lsdException w:name="Grid Table 1 Light" w:uiPriority="46"/>
-    <w:lsdException w:name="Grid Table 2" w:uiPriority="47"/>
-    <w:lsdException w:name="Grid Table 3" w:uiPriority="48"/>
-    <w:lsdException w:name="Grid Table 4" w:uiPriority="49"/>
-    <w:lsdException w:name="Grid Table 5 Dark" w:uiPriority="50"/>
-    <w:lsdException w:name="Grid Table 6 Colorful" w:uiPriority="51"/>
-    <w:lsdException w:name="Grid Table 7 Colorful" w:uiPriority="52"/>
-    <w:lsdException w:name="Grid Table 1 Light Accent 1" w:uiPriority="46"/>
-    <w:lsdException w:name="Grid Table 2 Accent 1" w:uiPriority="47"/>
-    <w:lsdException w:name="Grid Table 3 Accent 1" w:uiPriority="48"/>
-    <w:lsdException w:name="Grid Table 4 Accent 1" w:uiPriority="49"/>
-    <w:lsdException w:name="Grid Table 5 Dark Accent 1" w:uiPriority="50"/>
-    <w:lsdException w:name="Grid Table 6 Colorful Accent 1" w:uiPriority="51"/>
-    <w:lsdException w:name="Grid Table 7 Colorful Accent 1" w:uiPriority="52"/>
-    <w:lsdException w:name="Grid Table 1 Light Accent 2" w:uiPriority="46"/>
-    <w:lsdException w:name="Grid Table 2 Accent 2" w:uiPriority="47"/>
-    <w:lsdException w:name="Grid Table 3 Accent 2" w:uiPriority="48"/>
-    <w:lsdException w:name="Grid Table 4 Accent 2" w:uiPriority="49"/>
-    <w:lsdException w:name="Grid Table 5 Dark Accent 2" w:uiPriority="50"/>
-    <w:lsdException w:name="Grid Table 6 Colorful Accent 2" w:uiPriority="51"/>
-    <w:lsdException w:name="Grid Table 7 Colorful Accent 2" w:uiPriority="52"/>
-    <w:lsdException w:name="Grid Table 1 Light Accent 3" w:uiPriority="46"/>
-    <w:lsdException w:name="Grid Table 2 Accent 3" w:uiPriority="47"/>
-    <w:lsdException w:name="Grid Table 3 Accent 3" w:uiPriority="48"/>
-    <w:lsdException w:name="Grid Table 4 Accent 3" w:uiPriority="49"/>
-    <w:lsdException w:name="Grid Table 5 Dark Accent 3" w:uiPriority="50"/>
-    <w:lsdException w:name="Grid Table 6 Colorful Accent 3" w:uiPriority="51"/>
-    <w:lsdException w:name="Grid Table 7 Colorful Accent 3" w:uiPriority="52"/>
-    <w:lsdException w:name="Grid Table 1 Light Accent 4" w:uiPriority="46"/>
-    <w:lsdException w:name="Grid Table 2 Accent 4" w:uiPriority="47"/>
-    <w:lsdException w:name="Grid Table 3 Accent 4" w:uiPriority="48"/>
-    <w:lsdException w:name="Grid Table 4 Accent 4" w:uiPriority="49"/>
-    <w:lsdException w:name="Grid Table 5 Dark Accent 4" w:uiPriority="50"/>
-    <w:lsdException w:name="Grid Table 6 Colorful Accent 4" w:uiPriority="51"/>
-    <w:lsdException w:name="Grid Table 7 Colorful Accent 4" w:uiPriority="52"/>
-    <w:lsdException w:name="Grid Table 1 Light Accent 5" w:uiPriority="46"/>
-    <w:lsdException w:name="Grid Table 2 Accent 5" w:uiPriority="47"/>
-    <w:lsdException w:name="Grid Table 3 Accent 5" w:uiPriority="48"/>
-    <w:lsdException w:name="Grid Table 4 Accent 5" w:uiPriority="49"/>
-    <w:lsdException w:name="Grid Table 5 Dark Accent 5" w:uiPriority="50"/>
-    <w:lsdException w:name="Grid Table 6 Colorful Accent 5" w:uiPriority="51"/>
-    <w:lsdException w:name="Grid Table 7 Colorful Accent 5" w:uiPriority="52"/>
-    <w:lsdException w:name="Grid Table 1 Light Accent 6" w:uiPriority="46"/>
-    <w:lsdException w:name="Grid Table 2 Accent 6" w:uiPriority="47"/>
-    <w:lsdException w:name="Grid Table 3 Accent 6" w:uiPriority="48"/>
-    <w:lsdException w:name="Grid Table 4 Accent 6" w:uiPriority="49"/>
-    <w:lsdException w:name="Grid Table 5 Dark Accent 6" w:uiPriority="50"/>
-    <w:lsdException w:name="Grid Table 6 Colorful Accent 6" w:uiPriority="51"/>
-    <w:lsdException w:name="Grid Table 7 Colorful Accent 6" w:uiPriority="52"/>
-    <w:lsdException w:name="List Table 1 Light" w:uiPriority="46"/>
-    <w:lsdException w:name="List Table 2" w:uiPriority="47"/>
-    <w:lsdException w:name="List Table 3" w:uiPriority="48"/>
-    <w:lsdException w:name="List Table 4" w:uiPriority="49"/>
-    <w:lsdException w:name="List Table 5 Dark" w:uiPriority="50"/>
-    <w:lsdException w:name="List Table 6 Colorful" w:uiPriority="51"/>
-    <w:lsdException w:name="List Table 7 Colorful" w:uiPriority="52"/>
-    <w:lsdException w:name="List Table 1 Light Accent 1" w:uiPriority="46"/>
-    <w:lsdException w:name="List Table 2 Accent 1" w:uiPriority="47"/>
-    <w:lsdException w:name="List Table 3 Accent 1" w:uiPriority="48"/>
-    <w:lsdException w:name="List Table 4 Accent 1" w:uiPriority="49"/>
-    <w:lsdException w:name="List Table 5 Dark Accent 1" w:uiPriority="50"/>
-    <w:lsdException w:name="List Table 6 Colorful Accent 1" w:uiPriority="51"/>
-    <w:lsdException w:name="List Table 7 Colorful Accent 1" w:uiPriority="52"/>
-    <w:lsdException w:name="List Table 1 Light Accent 2" w:uiPriority="46"/>
-    <w:lsdException w:name="List Table 2 Accent 2" w:uiPriority="47"/>
-    <w:lsdException w:name="List Table 3 Accent 2" w:uiPriority="48"/>
-    <w:lsdException w:name="List Table 4 Accent 2" w:uiPriority="49"/>
-    <w:lsdException w:name="List Table 5 Dark Accent 2" w:uiPriority="50"/>
-    <w:lsdException w:name="List Table 6 Colorful Accent 2" w:uiPriority="51"/>
-    <w:lsdException w:name="List Table 7 Colorful Accent 2" w:uiPriority="52"/>
-    <w:lsdException w:name="List Table 1 Light Accent 3" w:uiPriority="46"/>
-    <w:lsdException w:name="List Table 2 Accent 3" w:uiPriority="47"/>
-    <w:lsdException w:name="List Table 3 Accent 3" w:uiPriority="48"/>
-    <w:lsdException w:name="List Table 4 Accent 3" w:uiPriority="49"/>
-    <w:lsdException w:name="List Table 5 Dark Accent 3" w:uiPriority="50"/>
-    <w:lsdException w:name="List Table 6 Colorful Accent 3" w:uiPriority="51"/>
-    <w:lsdException w:name="List Table 7 Colorful Accent 3" w:uiPriority="52"/>
-    <w:lsdException w:name="List Table 1 Light Accent 4" w:uiPriority="46"/>
-    <w:lsdException w:name="List Table 2 Accent 4" w:uiPriority="47"/>
-    <w:lsdException w:name="List Table 3 Accent 4" w:uiPriority="48"/>
-    <w:lsdException w:name="List Table 4 Accent 4" w:uiPriority="49"/>
-    <w:lsdException w:name="List Table 5 Dark Accent 4" w:uiPriority="50"/>
-    <w:lsdException w:name="List Table 6 Colorful Accent 4" w:uiPriority="51"/>
-    <w:lsdException w:name="List Table 7 Colorful Accent 4" w:uiPriority="52"/>
-    <w:lsdException w:name="List Table 1 Light Accent 5" w:uiPriority="46"/>
-    <w:lsdException w:name="List Table 2 Accent 5" w:uiPriority="47"/>
-    <w:lsdException w:name="List Table 3 Accent 5" w:uiPriority="48"/>
-    <w:lsdException w:name="List Table 4 Accent 5" w:uiPriority="49"/>
-    <w:lsdException w:name="List Table 5 Dark Accent 5" w:uiPriority="50"/>
-    <w:lsdException w:name="List Table 6 Colorful Accent 5" w:uiPriority="51"/>
-    <w:lsdException w:name="List Table 7 Colorful Accent 5" w:uiPriority="52"/>
-    <w:lsdException w:name="List Table 1 Light Accent 6" w:uiPriority="46"/>
-    <w:lsdException w:name="List Table 2 Accent 6" w:uiPriority="47"/>
-    <w:lsdException w:name="List Table 3 Accent 6" w:uiPriority="48"/>
-    <w:lsdException w:name="List Table 4 Accent 6" w:uiPriority="49"/>
-    <w:lsdException w:name="List Table 5 Dark Accent 6" w:uiPriority="50"/>
-    <w:lsdException w:name="List Table 6 Colorful Accent 6" w:uiPriority="51"/>
-    <w:lsdException w:name="List Table 7 Colorful Accent 6" w:uiPriority="52"/>
+  <w:latentStyles w:defLockedState="0" w:defUIPriority="99" w:defSemiHidden="1" w:defUnhideWhenUsed="1" w:defQFormat="0" w:count="267">
+    <w:lsdException w:name="Normal" w:semiHidden="0" w:uiPriority="0" w:unhideWhenUsed="0" w:qFormat="1"/>
+    <w:lsdException w:name="heading 1" w:semiHidden="0" w:uiPriority="9" w:unhideWhenUsed="0" w:qFormat="1"/>
+    <w:lsdException w:name="heading 2" w:uiPriority="9" w:qFormat="1"/>
+    <w:lsdException w:name="heading 3" w:uiPriority="9" w:qFormat="1"/>
+    <w:lsdException w:name="heading 4" w:uiPriority="9" w:qFormat="1"/>
+    <w:lsdException w:name="heading 5" w:uiPriority="9" w:qFormat="1"/>
+    <w:lsdException w:name="heading 6" w:uiPriority="9" w:qFormat="1"/>
+    <w:lsdException w:name="heading 7" w:uiPriority="9" w:qFormat="1"/>
+    <w:lsdException w:name="heading 8" w:uiPriority="9" w:qFormat="1"/>
+    <w:lsdException w:name="heading 9" w:uiPriority="9" w:qFormat="1"/>
+    <w:lsdException w:name="toc 1" w:uiPriority="39"/>
+    <w:lsdException w:name="toc 2" w:uiPriority="39"/>
+    <w:lsdException w:name="toc 3" w:uiPriority="39"/>
+    <w:lsdException w:name="toc 4" w:uiPriority="39"/>
+    <w:lsdException w:name="toc 5" w:uiPriority="39"/>
+    <w:lsdException w:name="toc 6" w:uiPriority="39"/>
+    <w:lsdException w:name="toc 7" w:uiPriority="39"/>
+    <w:lsdException w:name="toc 8" w:uiPriority="39"/>
+    <w:lsdException w:name="toc 9" w:uiPriority="39"/>
+    <w:lsdException w:name="caption" w:uiPriority="35" w:qFormat="1"/>
+    <w:lsdException w:name="Title" w:semiHidden="0" w:uiPriority="10" w:unhideWhenUsed="0" w:qFormat="1"/>
+    <w:lsdException w:name="Default Paragraph Font" w:uiPriority="1"/>
+    <w:lsdException w:name="Subtitle" w:semiHidden="0" w:uiPriority="11" w:unhideWhenUsed="0" w:qFormat="1"/>
+    <w:lsdException w:name="Strong" w:semiHidden="0" w:uiPriority="22" w:unhideWhenUsed="0" w:qFormat="1"/>
+    <w:lsdException w:name="Emphasis" w:semiHidden="0" w:uiPriority="20" w:unhideWhenUsed="0" w:qFormat="1"/>
+    <w:lsdException w:name="Table Grid" w:semiHidden="0" w:uiPriority="59" w:unhideWhenUsed="0"/>
+    <w:lsdException w:name="Placeholder Text" w:unhideWhenUsed="0"/>
+    <w:lsdException w:name="No Spacing" w:semiHidden="0" w:uiPriority="1" w:unhideWhenUsed="0" w:qFormat="1"/>
+    <w:lsdException w:name="Light Shading" w:semiHidden="0" w:uiPriority="60" w:unhideWhenUsed="0"/>
+    <w:lsdException w:name="Light List" w:semiHidden="0" w:uiPriority="61" w:unhideWhenUsed="0"/>
+    <w:lsdException w:name="Light Grid" w:semiHidden="0" w:uiPriority="62" w:unhideWhenUsed="0"/>
+    <w:lsdException w:name="Medium Shading 1" w:semiHidden="0" w:uiPriority="63" w:unhideWhenUsed="0"/>
+    <w:lsdException w:name="Medium Shading 2" w:semiHidden="0" w:uiPriority="64" w:unhideWhenUsed="0"/>
+    <w:lsdException w:name="Medium List 1" w:semiHidden="0" w:uiPriority="65" w:unhideWhenUsed="0"/>
+    <w:lsdException w:name="Medium List 2" w:semiHidden="0" w:uiPriority="66" w:unhideWhenUsed="0"/>
+    <w:lsdException w:name="Medium Grid 1" w:semiHidden="0" w:uiPriority="67" w:unhideWhenUsed="0"/>
+    <w:lsdException w:name="Medium Grid 2" w:semiHidden="0" w:uiPriority="68" w:unhideWhenUsed="0"/>
+    <w:lsdException w:name="Medium Grid 3" w:semiHidden="0" w:uiPriority="69" w:unhideWhenUsed="0"/>
+    <w:lsdException w:name="Dark List" w:semiHidden="0" w:uiPriority="70" w:unhideWhenUsed="0"/>
+    <w:lsdException w:name="Colorful Shading" w:semiHidden="0" w:uiPriority="71" w:unhideWhenUsed="0"/>
+    <w:lsdException w:name="Colorful List" w:semiHidden="0" w:uiPriority="72" w:unhideWhenUsed="0"/>
+    <w:lsdException w:name="Colorful Grid" w:semiHidden="0" w:uiPriority="73" w:unhideWhenUsed="0"/>
+    <w:lsdException w:name="Light Shading Accent 1" w:semiHidden="0" w:uiPriority="60" w:unhideWhenUsed="0"/>
+    <w:lsdException w:name="Light List Accent 1" w:semiHidden="0" w:uiPriority="61" w:unhideWhenUsed="0"/>
+    <w:lsdException w:name="Light Grid Accent 1" w:semiHidden="0" w:uiPriority="62" w:unhideWhenUsed="0"/>
+    <w:lsdException w:name="Medium Shading 1 Accent 1" w:semiHidden="0" w:uiPriority="63" w:unhideWhenUsed="0"/>
+    <w:lsdException w:name="Medium Shading 2 Accent 1" w:semiHidden="0" w:uiPriority="64" w:unhideWhenUsed="0"/>
+    <w:lsdException w:name="Medium List 1 Accent 1" w:semiHidden="0" w:uiPriority="65" w:unhideWhenUsed="0"/>
+    <w:lsdException w:name="Revision" w:unhideWhenUsed="0"/>
+    <w:lsdException w:name="List Paragraph" w:semiHidden="0" w:uiPriority="34" w:unhideWhenUsed="0" w:qFormat="1"/>
+    <w:lsdException w:name="Quote" w:semiHidden="0" w:uiPriority="29" w:unhideWhenUsed="0" w:qFormat="1"/>
+    <w:lsdException w:name="Intense Quote" w:semiHidden="0" w:uiPriority="30" w:unhideWhenUsed="0" w:qFormat="1"/>
+    <w:lsdException w:name="Medium List 2 Accent 1" w:semiHidden="0" w:uiPriority="66" w:unhideWhenUsed="0"/>
+    <w:lsdException w:name="Medium Grid 1 Accent 1" w:semiHidden="0" w:uiPriority="67" w:unhideWhenUsed="0"/>
+    <w:lsdException w:name="Medium Grid 2 Accent 1" w:semiHidden="0" w:uiPriority="68" w:unhideWhenUsed="0"/>
+    <w:lsdException w:name="Medium Grid 3 Accent 1" w:semiHidden="0" w:uiPriority="69" w:unhideWhenUsed="0"/>
+    <w:lsdException w:name="Dark List Accent 1" w:semiHidden="0" w:uiPriority="70" w:unhideWhenUsed="0"/>
+    <w:lsdException w:name="Colorful Shading Accent 1" w:semiHidden="0" w:uiPriority="71" w:unhideWhenUsed="0"/>
+    <w:lsdException w:name="Colorful List Accent 1" w:semiHidden="0" w:uiPriority="72" w:unhideWhenUsed="0"/>
+    <w:lsdException w:name="Colorful Grid Accent 1" w:semiHidden="0" w:uiPriority="73" w:unhideWhenUsed="0"/>
+    <w:lsdException w:name="Light Shading Accent 2" w:semiHidden="0" w:uiPriority="60" w:unhideWhenUsed="0"/>
+    <w:lsdException w:name="Light List Accent 2" w:semiHidden="0" w:uiPriority="61" w:unhideWhenUsed="0"/>
+    <w:lsdException w:name="Light Grid Accent 2" w:semiHidden="0" w:uiPriority="62" w:unhideWhenUsed="0"/>
+    <w:lsdException w:name="Medium Shading 1 Accent 2" w:semiHidden="0" w:uiPriority="63" w:unhideWhenUsed="0"/>
+    <w:lsdException w:name="Medium Shading 2 Accent 2" w:semiHidden="0" w:uiPriority="64" w:unhideWhenUsed="0"/>
+    <w:lsdException w:name="Medium List 1 Accent 2" w:semiHidden="0" w:uiPriority="65" w:unhideWhenUsed="0"/>
+    <w:lsdException w:name="Medium List 2 Accent 2" w:semiHidden="0" w:uiPriority="66" w:unhideWhenUsed="0"/>
+    <w:lsdException w:name="Medium Grid 1 Accent 2" w:semiHidden="0" w:uiPriority="67" w:unhideWhenUsed="0"/>
+    <w:lsdException w:name="Medium Grid 2 Accent 2" w:semiHidden="0" w:uiPriority="68" w:unhideWhenUsed="0"/>
+    <w:lsdException w:name="Medium Grid 3 Accent 2" w:semiHidden="0" w:uiPriority="69" w:unhideWhenUsed="0"/>
+    <w:lsdException w:name="Dark List Accent 2" w:semiHidden="0" w:uiPriority="70" w:unhideWhenUsed="0"/>
+    <w:lsdException w:name="Colorful Shading Accent 2" w:semiHidden="0" w:uiPriority="71" w:unhideWhenUsed="0"/>
+    <w:lsdException w:name="Colorful List Accent 2" w:semiHidden="0" w:uiPriority="72" w:unhideWhenUsed="0"/>
+    <w:lsdException w:name="Colorful Grid Accent 2" w:semiHidden="0" w:uiPriority="73" w:unhideWhenUsed="0"/>
+    <w:lsdException w:name="Light Shading Accent 3" w:semiHidden="0" w:uiPriority="60" w:unhideWhenUsed="0"/>
+    <w:lsdException w:name="Light List Accent 3" w:semiHidden="0" w:uiPriority="61" w:unhideWhenUsed="0"/>
+    <w:lsdException w:name="Light Grid Accent 3" w:semiHidden="0" w:uiPriority="62" w:unhideWhenUsed="0"/>
+    <w:lsdException w:name="Medium Shading 1 Accent 3" w:semiHidden="0" w:uiPriority="63" w:unhideWhenUsed="0"/>
+    <w:lsdException w:name="Medium Shading 2 Accent 3" w:semiHidden="0" w:uiPriority="64" w:unhideWhenUsed="0"/>
+    <w:lsdException w:name="Medium List 1 Accent 3" w:semiHidden="0" w:uiPriority="65" w:unhideWhenUsed="0"/>
+    <w:lsdException w:name="Medium List 2 Accent 3" w:semiHidden="0" w:uiPriority="66" w:unhideWhenUsed="0"/>
+    <w:lsdException w:name="Medium Grid 1 Accent 3" w:semiHidden="0" w:uiPriority="67" w:unhideWhenUsed="0"/>
+    <w:lsdException w:name="Medium Grid 2 Accent 3" w:semiHidden="0" w:uiPriority="68" w:unhideWhenUsed="0"/>
+    <w:lsdException w:name="Medium Grid 3 Accent 3" w:semiHidden="0" w:uiPriority="69" w:unhideWhenUsed="0"/>
+    <w:lsdException w:name="Dark List Accent 3" w:semiHidden="0" w:uiPriority="70" w:unhideWhenUsed="0"/>
+    <w:lsdException w:name="Colorful Shading Accent 3" w:semiHidden="0" w:uiPriority="71" w:unhideWhenUsed="0"/>
+    <w:lsdException w:name="Colorful List Accent 3" w:semiHidden="0" w:uiPriority="72" w:unhideWhenUsed="0"/>
+    <w:lsdException w:name="Colorful Grid Accent 3" w:semiHidden="0" w:uiPriority="73" w:unhideWhenUsed="0"/>
+    <w:lsdException w:name="Light Shading Accent 4" w:semiHidden="0" w:uiPriority="60" w:unhideWhenUsed="0"/>
+    <w:lsdException w:name="Light List Accent 4" w:semiHidden="0" w:uiPriority="61" w:unhideWhenUsed="0"/>
+    <w:lsdException w:name="Light Grid Accent 4" w:semiHidden="0" w:uiPriority="62" w:unhideWhenUsed="0"/>
+    <w:lsdException w:name="Medium Shading 1 Accent 4" w:semiHidden="0" w:uiPriority="63" w:unhideWhenUsed="0"/>
+    <w:lsdException w:name="Medium Shading 2 Accent 4" w:semiHidden="0" w:uiPriority="64" w:unhideWhenUsed="0"/>
+    <w:lsdException w:name="Medium List 1 Accent 4" w:semiHidden="0" w:uiPriority="65" w:unhideWhenUsed="0"/>
+    <w:lsdException w:name="Medium List 2 Accent 4" w:semiHidden="0" w:uiPriority="66" w:unhideWhenUsed="0"/>
+    <w:lsdException w:name="Medium Grid 1 Accent 4" w:semiHidden="0" w:uiPriority="67" w:unhideWhenUsed="0"/>
+    <w:lsdException w:name="Medium Grid 2 Accent 4" w:semiHidden="0" w:uiPriority="68" w:unhideWhenUsed="0"/>
+    <w:lsdException w:name="Medium Grid 3 Accent 4" w:semiHidden="0" w:uiPriority="69" w:unhideWhenUsed="0"/>
+    <w:lsdException w:name="Dark List Accent 4" w:semiHidden="0" w:uiPriority="70" w:unhideWhenUsed="0"/>
+    <w:lsdException w:name="Colorful Shading Accent 4" w:semiHidden="0" w:uiPriority="71" w:unhideWhenUsed="0"/>
+    <w:lsdException w:name="Colorful List Accent 4" w:semiHidden="0" w:uiPriority="72" w:unhideWhenUsed="0"/>
+    <w:lsdException w:name="Colorful Grid Accent 4" w:semiHidden="0" w:uiPriority="73" w:unhideWhenUsed="0"/>
+    <w:lsdException w:name="Light Shading Accent 5" w:semiHidden="0" w:uiPriority="60" w:unhideWhenUsed="0"/>
+    <w:lsdException w:name="Light List Accent 5" w:semiHidden="0" w:uiPriority="61" w:unhideWhenUsed="0"/>
+    <w:lsdException w:name="Light Grid Accent 5" w:semiHidden="0" w:uiPriority="62" w:unhideWhenUsed="0"/>
+    <w:lsdException w:name="Medium Shading 1 Accent 5" w:semiHidden="0" w:uiPriority="63" w:unhideWhenUsed="0"/>
+    <w:lsdException w:name="Medium Shading 2 Accent 5" w:semiHidden="0" w:uiPriority="64" w:unhideWhenUsed="0"/>
+    <w:lsdException w:name="Medium List 1 Accent 5" w:semiHidden="0" w:uiPriority="65" w:unhideWhenUsed="0"/>
+    <w:lsdException w:name="Medium List 2 Accent 5" w:semiHidden="0" w:uiPriority="66" w:unhideWhenUsed="0"/>
+    <w:lsdException w:name="Medium Grid 1 Accent 5" w:semiHidden="0" w:uiPriority="67" w:unhideWhenUsed="0"/>
+    <w:lsdException w:name="Medium Grid 2 Accent 5" w:semiHidden="0" w:uiPriority="68" w:unhideWhenUsed="0"/>
+    <w:lsdException w:name="Medium Grid 3 Accent 5" w:semiHidden="0" w:uiPriority="69" w:unhideWhenUsed="0"/>
+    <w:lsdException w:name="Dark List Accent 5" w:semiHidden="0" w:uiPriority="70" w:unhideWhenUsed="0"/>
+    <w:lsdException w:name="Colorful Shading Accent 5" w:semiHidden="0" w:uiPriority="71" w:unhideWhenUsed="0"/>
+    <w:lsdException w:name="Colorful List Accent 5" w:semiHidden="0" w:uiPriority="72" w:unhideWhenUsed="0"/>
+    <w:lsdException w:name="Colorful Grid Accent 5" w:semiHidden="0" w:uiPriority="73" w:unhideWhenUsed="0"/>
+    <w:lsdException w:name="Light Shading Accent 6" w:semiHidden="0" w:uiPriority="60" w:unhideWhenUsed="0"/>
+    <w:lsdException w:name="Light List Accent 6" w:semiHidden="0" w:uiPriority="61" w:unhideWhenUsed="0"/>
+    <w:lsdException w:name="Light Grid Accent 6" w:semiHidden="0" w:uiPriority="62" w:unhideWhenUsed="0"/>
+    <w:lsdException w:name="Medium Shading 1 Accent 6" w:semiHidden="0" w:uiPriority="63" w:unhideWhenUsed="0"/>
+    <w:lsdException w:name="Medium Shading 2 Accent 6" w:semiHidden="0" w:uiPriority="64" w:unhideWhenUsed="0"/>
+    <w:lsdException w:name="Medium List 1 Accent 6" w:semiHidden="0" w:uiPriority="65" w:unhideWhenUsed="0"/>
+    <w:lsdException w:name="Medium List 2 Accent 6" w:semiHidden="0" w:uiPriority="66" w:unhideWhenUsed="0"/>
+    <w:lsdException w:name="Medium Grid 1 Accent 6" w:semiHidden="0" w:uiPriority="67" w:unhideWhenUsed="0"/>
+    <w:lsdException w:name="Medium Grid 2 Accent 6" w:semiHidden="0" w:uiPriority="68" w:unhideWhenUsed="0"/>
+    <w:lsdException w:name="Medium Grid 3 Accent 6" w:semiHidden="0" w:uiPriority="69" w:unhideWhenUsed="0"/>
+    <w:lsdException w:name="Dark List Accent 6" w:semiHidden="0" w:uiPriority="70" w:unhideWhenUsed="0"/>
+    <w:lsdException w:name="Colorful Shading Accent 6" w:semiHidden="0" w:uiPriority="71" w:unhideWhenUsed="0"/>
+    <w:lsdException w:name="Colorful List Accent 6" w:semiHidden="0" w:uiPriority="72" w:unhideWhenUsed="0"/>
+    <w:lsdException w:name="Colorful Grid Accent 6" w:semiHidden="0" w:uiPriority="73" w:unhideWhenUsed="0"/>
+    <w:lsdException w:name="Subtle Emphasis" w:semiHidden="0" w:uiPriority="19" w:unhideWhenUsed="0" w:qFormat="1"/>
+    <w:lsdException w:name="Intense Emphasis" w:semiHidden="0" w:uiPriority="21" w:unhideWhenUsed="0" w:qFormat="1"/>
+    <w:lsdException w:name="Subtle Reference" w:semiHidden="0" w:uiPriority="31" w:unhideWhenUsed="0" w:qFormat="1"/>
+    <w:lsdException w:name="Intense Reference" w:semiHidden="0" w:uiPriority="32" w:unhideWhenUsed="0" w:qFormat="1"/>
+    <w:lsdException w:name="Book Title" w:semiHidden="0" w:uiPriority="33" w:unhideWhenUsed="0" w:qFormat="1"/>
+    <w:lsdException w:name="Bibliography" w:uiPriority="37"/>
+    <w:lsdException w:name="TOC Heading" w:uiPriority="39" w:qFormat="1"/>
   </w:latentStyles>
   <w:style w:type="paragraph" w:default="1" w:styleId="Normal">
     <w:name w:val="Normal"/>
@@ -21800,24 +16403,446 @@
       <w:szCs w:val="16"/>
     </w:rPr>
   </w:style>
-  <w:style w:type="table" w:styleId="TableGrid">
-    <w:name w:val="Table Grid"/>
-    <w:basedOn w:val="TableNormal"/>
-    <w:uiPriority w:val="39"/>
-    <w:rsid w:val="004F4F8E"/>
+</w:styles>
+</file>
+
+<file path=word/stylesWithEffects.xml><?xml version="1.0" encoding="utf-8"?>
+<w:styles xmlns:wpc="http://schemas.microsoft.com/office/word/2010/wordprocessingCanvas" xmlns:mc="http://schemas.openxmlformats.org/markup-compatibility/2006" xmlns:o="urn:schemas-microsoft-com:office:office" xmlns:r="http://schemas.openxmlformats.org/officeDocument/2006/relationships" xmlns:m="http://schemas.openxmlformats.org/officeDocument/2006/math" xmlns:v="urn:schemas-microsoft-com:vml" xmlns:wp14="http://schemas.microsoft.com/office/word/2010/wordprocessingDrawing" xmlns:wp="http://schemas.openxmlformats.org/drawingml/2006/wordprocessingDrawing" xmlns:w10="urn:schemas-microsoft-com:office:word" xmlns:w="http://schemas.openxmlformats.org/wordprocessingml/2006/main" xmlns:w14="http://schemas.microsoft.com/office/word/2010/wordml" xmlns:wpg="http://schemas.microsoft.com/office/word/2010/wordprocessingGroup" xmlns:wpi="http://schemas.microsoft.com/office/word/2010/wordprocessingInk" xmlns:wne="http://schemas.microsoft.com/office/word/2006/wordml" xmlns:wps="http://schemas.microsoft.com/office/word/2010/wordprocessingShape" mc:Ignorable="w14 wp14">
+  <w:docDefaults>
+    <w:rPrDefault>
+      <w:rPr>
+        <w:rFonts w:asciiTheme="minorHAnsi" w:eastAsiaTheme="minorHAnsi" w:hAnsiTheme="minorHAnsi" w:cstheme="minorBidi"/>
+        <w:sz w:val="22"/>
+        <w:szCs w:val="22"/>
+        <w:lang w:val="en-US" w:eastAsia="en-US" w:bidi="ar-SA"/>
+      </w:rPr>
+    </w:rPrDefault>
+    <w:pPrDefault>
+      <w:pPr>
+        <w:spacing w:after="200" w:line="276" w:lineRule="auto"/>
+      </w:pPr>
+    </w:pPrDefault>
+  </w:docDefaults>
+  <w:latentStyles w:defLockedState="0" w:defUIPriority="99" w:defSemiHidden="1" w:defUnhideWhenUsed="1" w:defQFormat="0" w:count="267">
+    <w:lsdException w:name="Normal" w:semiHidden="0" w:uiPriority="0" w:unhideWhenUsed="0" w:qFormat="1"/>
+    <w:lsdException w:name="heading 1" w:semiHidden="0" w:uiPriority="9" w:unhideWhenUsed="0" w:qFormat="1"/>
+    <w:lsdException w:name="heading 2" w:uiPriority="9" w:qFormat="1"/>
+    <w:lsdException w:name="heading 3" w:uiPriority="9" w:qFormat="1"/>
+    <w:lsdException w:name="heading 4" w:uiPriority="9" w:qFormat="1"/>
+    <w:lsdException w:name="heading 5" w:uiPriority="9" w:qFormat="1"/>
+    <w:lsdException w:name="heading 6" w:uiPriority="9" w:qFormat="1"/>
+    <w:lsdException w:name="heading 7" w:uiPriority="9" w:qFormat="1"/>
+    <w:lsdException w:name="heading 8" w:uiPriority="9" w:qFormat="1"/>
+    <w:lsdException w:name="heading 9" w:uiPriority="9" w:qFormat="1"/>
+    <w:lsdException w:name="toc 1" w:uiPriority="39"/>
+    <w:lsdException w:name="toc 2" w:uiPriority="39"/>
+    <w:lsdException w:name="toc 3" w:uiPriority="39"/>
+    <w:lsdException w:name="toc 4" w:uiPriority="39"/>
+    <w:lsdException w:name="toc 5" w:uiPriority="39"/>
+    <w:lsdException w:name="toc 6" w:uiPriority="39"/>
+    <w:lsdException w:name="toc 7" w:uiPriority="39"/>
+    <w:lsdException w:name="toc 8" w:uiPriority="39"/>
+    <w:lsdException w:name="toc 9" w:uiPriority="39"/>
+    <w:lsdException w:name="caption" w:uiPriority="35" w:qFormat="1"/>
+    <w:lsdException w:name="Title" w:semiHidden="0" w:uiPriority="10" w:unhideWhenUsed="0" w:qFormat="1"/>
+    <w:lsdException w:name="Default Paragraph Font" w:uiPriority="1"/>
+    <w:lsdException w:name="Subtitle" w:semiHidden="0" w:uiPriority="11" w:unhideWhenUsed="0" w:qFormat="1"/>
+    <w:lsdException w:name="Strong" w:semiHidden="0" w:uiPriority="22" w:unhideWhenUsed="0" w:qFormat="1"/>
+    <w:lsdException w:name="Emphasis" w:semiHidden="0" w:uiPriority="20" w:unhideWhenUsed="0" w:qFormat="1"/>
+    <w:lsdException w:name="Table Grid" w:semiHidden="0" w:uiPriority="59" w:unhideWhenUsed="0"/>
+    <w:lsdException w:name="Placeholder Text" w:unhideWhenUsed="0"/>
+    <w:lsdException w:name="No Spacing" w:semiHidden="0" w:uiPriority="1" w:unhideWhenUsed="0" w:qFormat="1"/>
+    <w:lsdException w:name="Light Shading" w:semiHidden="0" w:uiPriority="60" w:unhideWhenUsed="0"/>
+    <w:lsdException w:name="Light List" w:semiHidden="0" w:uiPriority="61" w:unhideWhenUsed="0"/>
+    <w:lsdException w:name="Light Grid" w:semiHidden="0" w:uiPriority="62" w:unhideWhenUsed="0"/>
+    <w:lsdException w:name="Medium Shading 1" w:semiHidden="0" w:uiPriority="63" w:unhideWhenUsed="0"/>
+    <w:lsdException w:name="Medium Shading 2" w:semiHidden="0" w:uiPriority="64" w:unhideWhenUsed="0"/>
+    <w:lsdException w:name="Medium List 1" w:semiHidden="0" w:uiPriority="65" w:unhideWhenUsed="0"/>
+    <w:lsdException w:name="Medium List 2" w:semiHidden="0" w:uiPriority="66" w:unhideWhenUsed="0"/>
+    <w:lsdException w:name="Medium Grid 1" w:semiHidden="0" w:uiPriority="67" w:unhideWhenUsed="0"/>
+    <w:lsdException w:name="Medium Grid 2" w:semiHidden="0" w:uiPriority="68" w:unhideWhenUsed="0"/>
+    <w:lsdException w:name="Medium Grid 3" w:semiHidden="0" w:uiPriority="69" w:unhideWhenUsed="0"/>
+    <w:lsdException w:name="Dark List" w:semiHidden="0" w:uiPriority="70" w:unhideWhenUsed="0"/>
+    <w:lsdException w:name="Colorful Shading" w:semiHidden="0" w:uiPriority="71" w:unhideWhenUsed="0"/>
+    <w:lsdException w:name="Colorful List" w:semiHidden="0" w:uiPriority="72" w:unhideWhenUsed="0"/>
+    <w:lsdException w:name="Colorful Grid" w:semiHidden="0" w:uiPriority="73" w:unhideWhenUsed="0"/>
+    <w:lsdException w:name="Light Shading Accent 1" w:semiHidden="0" w:uiPriority="60" w:unhideWhenUsed="0"/>
+    <w:lsdException w:name="Light List Accent 1" w:semiHidden="0" w:uiPriority="61" w:unhideWhenUsed="0"/>
+    <w:lsdException w:name="Light Grid Accent 1" w:semiHidden="0" w:uiPriority="62" w:unhideWhenUsed="0"/>
+    <w:lsdException w:name="Medium Shading 1 Accent 1" w:semiHidden="0" w:uiPriority="63" w:unhideWhenUsed="0"/>
+    <w:lsdException w:name="Medium Shading 2 Accent 1" w:semiHidden="0" w:uiPriority="64" w:unhideWhenUsed="0"/>
+    <w:lsdException w:name="Medium List 1 Accent 1" w:semiHidden="0" w:uiPriority="65" w:unhideWhenUsed="0"/>
+    <w:lsdException w:name="Revision" w:unhideWhenUsed="0"/>
+    <w:lsdException w:name="List Paragraph" w:semiHidden="0" w:uiPriority="34" w:unhideWhenUsed="0" w:qFormat="1"/>
+    <w:lsdException w:name="Quote" w:semiHidden="0" w:uiPriority="29" w:unhideWhenUsed="0" w:qFormat="1"/>
+    <w:lsdException w:name="Intense Quote" w:semiHidden="0" w:uiPriority="30" w:unhideWhenUsed="0" w:qFormat="1"/>
+    <w:lsdException w:name="Medium List 2 Accent 1" w:semiHidden="0" w:uiPriority="66" w:unhideWhenUsed="0"/>
+    <w:lsdException w:name="Medium Grid 1 Accent 1" w:semiHidden="0" w:uiPriority="67" w:unhideWhenUsed="0"/>
+    <w:lsdException w:name="Medium Grid 2 Accent 1" w:semiHidden="0" w:uiPriority="68" w:unhideWhenUsed="0"/>
+    <w:lsdException w:name="Medium Grid 3 Accent 1" w:semiHidden="0" w:uiPriority="69" w:unhideWhenUsed="0"/>
+    <w:lsdException w:name="Dark List Accent 1" w:semiHidden="0" w:uiPriority="70" w:unhideWhenUsed="0"/>
+    <w:lsdException w:name="Colorful Shading Accent 1" w:semiHidden="0" w:uiPriority="71" w:unhideWhenUsed="0"/>
+    <w:lsdException w:name="Colorful List Accent 1" w:semiHidden="0" w:uiPriority="72" w:unhideWhenUsed="0"/>
+    <w:lsdException w:name="Colorful Grid Accent 1" w:semiHidden="0" w:uiPriority="73" w:unhideWhenUsed="0"/>
+    <w:lsdException w:name="Light Shading Accent 2" w:semiHidden="0" w:uiPriority="60" w:unhideWhenUsed="0"/>
+    <w:lsdException w:name="Light List Accent 2" w:semiHidden="0" w:uiPriority="61" w:unhideWhenUsed="0"/>
+    <w:lsdException w:name="Light Grid Accent 2" w:semiHidden="0" w:uiPriority="62" w:unhideWhenUsed="0"/>
+    <w:lsdException w:name="Medium Shading 1 Accent 2" w:semiHidden="0" w:uiPriority="63" w:unhideWhenUsed="0"/>
+    <w:lsdException w:name="Medium Shading 2 Accent 2" w:semiHidden="0" w:uiPriority="64" w:unhideWhenUsed="0"/>
+    <w:lsdException w:name="Medium List 1 Accent 2" w:semiHidden="0" w:uiPriority="65" w:unhideWhenUsed="0"/>
+    <w:lsdException w:name="Medium List 2 Accent 2" w:semiHidden="0" w:uiPriority="66" w:unhideWhenUsed="0"/>
+    <w:lsdException w:name="Medium Grid 1 Accent 2" w:semiHidden="0" w:uiPriority="67" w:unhideWhenUsed="0"/>
+    <w:lsdException w:name="Medium Grid 2 Accent 2" w:semiHidden="0" w:uiPriority="68" w:unhideWhenUsed="0"/>
+    <w:lsdException w:name="Medium Grid 3 Accent 2" w:semiHidden="0" w:uiPriority="69" w:unhideWhenUsed="0"/>
+    <w:lsdException w:name="Dark List Accent 2" w:semiHidden="0" w:uiPriority="70" w:unhideWhenUsed="0"/>
+    <w:lsdException w:name="Colorful Shading Accent 2" w:semiHidden="0" w:uiPriority="71" w:unhideWhenUsed="0"/>
+    <w:lsdException w:name="Colorful List Accent 2" w:semiHidden="0" w:uiPriority="72" w:unhideWhenUsed="0"/>
+    <w:lsdException w:name="Colorful Grid Accent 2" w:semiHidden="0" w:uiPriority="73" w:unhideWhenUsed="0"/>
+    <w:lsdException w:name="Light Shading Accent 3" w:semiHidden="0" w:uiPriority="60" w:unhideWhenUsed="0"/>
+    <w:lsdException w:name="Light List Accent 3" w:semiHidden="0" w:uiPriority="61" w:unhideWhenUsed="0"/>
+    <w:lsdException w:name="Light Grid Accent 3" w:semiHidden="0" w:uiPriority="62" w:unhideWhenUsed="0"/>
+    <w:lsdException w:name="Medium Shading 1 Accent 3" w:semiHidden="0" w:uiPriority="63" w:unhideWhenUsed="0"/>
+    <w:lsdException w:name="Medium Shading 2 Accent 3" w:semiHidden="0" w:uiPriority="64" w:unhideWhenUsed="0"/>
+    <w:lsdException w:name="Medium List 1 Accent 3" w:semiHidden="0" w:uiPriority="65" w:unhideWhenUsed="0"/>
+    <w:lsdException w:name="Medium List 2 Accent 3" w:semiHidden="0" w:uiPriority="66" w:unhideWhenUsed="0"/>
+    <w:lsdException w:name="Medium Grid 1 Accent 3" w:semiHidden="0" w:uiPriority="67" w:unhideWhenUsed="0"/>
+    <w:lsdException w:name="Medium Grid 2 Accent 3" w:semiHidden="0" w:uiPriority="68" w:unhideWhenUsed="0"/>
+    <w:lsdException w:name="Medium Grid 3 Accent 3" w:semiHidden="0" w:uiPriority="69" w:unhideWhenUsed="0"/>
+    <w:lsdException w:name="Dark List Accent 3" w:semiHidden="0" w:uiPriority="70" w:unhideWhenUsed="0"/>
+    <w:lsdException w:name="Colorful Shading Accent 3" w:semiHidden="0" w:uiPriority="71" w:unhideWhenUsed="0"/>
+    <w:lsdException w:name="Colorful List Accent 3" w:semiHidden="0" w:uiPriority="72" w:unhideWhenUsed="0"/>
+    <w:lsdException w:name="Colorful Grid Accent 3" w:semiHidden="0" w:uiPriority="73" w:unhideWhenUsed="0"/>
+    <w:lsdException w:name="Light Shading Accent 4" w:semiHidden="0" w:uiPriority="60" w:unhideWhenUsed="0"/>
+    <w:lsdException w:name="Light List Accent 4" w:semiHidden="0" w:uiPriority="61" w:unhideWhenUsed="0"/>
+    <w:lsdException w:name="Light Grid Accent 4" w:semiHidden="0" w:uiPriority="62" w:unhideWhenUsed="0"/>
+    <w:lsdException w:name="Medium Shading 1 Accent 4" w:semiHidden="0" w:uiPriority="63" w:unhideWhenUsed="0"/>
+    <w:lsdException w:name="Medium Shading 2 Accent 4" w:semiHidden="0" w:uiPriority="64" w:unhideWhenUsed="0"/>
+    <w:lsdException w:name="Medium List 1 Accent 4" w:semiHidden="0" w:uiPriority="65" w:unhideWhenUsed="0"/>
+    <w:lsdException w:name="Medium List 2 Accent 4" w:semiHidden="0" w:uiPriority="66" w:unhideWhenUsed="0"/>
+    <w:lsdException w:name="Medium Grid 1 Accent 4" w:semiHidden="0" w:uiPriority="67" w:unhideWhenUsed="0"/>
+    <w:lsdException w:name="Medium Grid 2 Accent 4" w:semiHidden="0" w:uiPriority="68" w:unhideWhenUsed="0"/>
+    <w:lsdException w:name="Medium Grid 3 Accent 4" w:semiHidden="0" w:uiPriority="69" w:unhideWhenUsed="0"/>
+    <w:lsdException w:name="Dark List Accent 4" w:semiHidden="0" w:uiPriority="70" w:unhideWhenUsed="0"/>
+    <w:lsdException w:name="Colorful Shading Accent 4" w:semiHidden="0" w:uiPriority="71" w:unhideWhenUsed="0"/>
+    <w:lsdException w:name="Colorful List Accent 4" w:semiHidden="0" w:uiPriority="72" w:unhideWhenUsed="0"/>
+    <w:lsdException w:name="Colorful Grid Accent 4" w:semiHidden="0" w:uiPriority="73" w:unhideWhenUsed="0"/>
+    <w:lsdException w:name="Light Shading Accent 5" w:semiHidden="0" w:uiPriority="60" w:unhideWhenUsed="0"/>
+    <w:lsdException w:name="Light List Accent 5" w:semiHidden="0" w:uiPriority="61" w:unhideWhenUsed="0"/>
+    <w:lsdException w:name="Light Grid Accent 5" w:semiHidden="0" w:uiPriority="62" w:unhideWhenUsed="0"/>
+    <w:lsdException w:name="Medium Shading 1 Accent 5" w:semiHidden="0" w:uiPriority="63" w:unhideWhenUsed="0"/>
+    <w:lsdException w:name="Medium Shading 2 Accent 5" w:semiHidden="0" w:uiPriority="64" w:unhideWhenUsed="0"/>
+    <w:lsdException w:name="Medium List 1 Accent 5" w:semiHidden="0" w:uiPriority="65" w:unhideWhenUsed="0"/>
+    <w:lsdException w:name="Medium List 2 Accent 5" w:semiHidden="0" w:uiPriority="66" w:unhideWhenUsed="0"/>
+    <w:lsdException w:name="Medium Grid 1 Accent 5" w:semiHidden="0" w:uiPriority="67" w:unhideWhenUsed="0"/>
+    <w:lsdException w:name="Medium Grid 2 Accent 5" w:semiHidden="0" w:uiPriority="68" w:unhideWhenUsed="0"/>
+    <w:lsdException w:name="Medium Grid 3 Accent 5" w:semiHidden="0" w:uiPriority="69" w:unhideWhenUsed="0"/>
+    <w:lsdException w:name="Dark List Accent 5" w:semiHidden="0" w:uiPriority="70" w:unhideWhenUsed="0"/>
+    <w:lsdException w:name="Colorful Shading Accent 5" w:semiHidden="0" w:uiPriority="71" w:unhideWhenUsed="0"/>
+    <w:lsdException w:name="Colorful List Accent 5" w:semiHidden="0" w:uiPriority="72" w:unhideWhenUsed="0"/>
+    <w:lsdException w:name="Colorful Grid Accent 5" w:semiHidden="0" w:uiPriority="73" w:unhideWhenUsed="0"/>
+    <w:lsdException w:name="Light Shading Accent 6" w:semiHidden="0" w:uiPriority="60" w:unhideWhenUsed="0"/>
+    <w:lsdException w:name="Light List Accent 6" w:semiHidden="0" w:uiPriority="61" w:unhideWhenUsed="0"/>
+    <w:lsdException w:name="Light Grid Accent 6" w:semiHidden="0" w:uiPriority="62" w:unhideWhenUsed="0"/>
+    <w:lsdException w:name="Medium Shading 1 Accent 6" w:semiHidden="0" w:uiPriority="63" w:unhideWhenUsed="0"/>
+    <w:lsdException w:name="Medium Shading 2 Accent 6" w:semiHidden="0" w:uiPriority="64" w:unhideWhenUsed="0"/>
+    <w:lsdException w:name="Medium List 1 Accent 6" w:semiHidden="0" w:uiPriority="65" w:unhideWhenUsed="0"/>
+    <w:lsdException w:name="Medium List 2 Accent 6" w:semiHidden="0" w:uiPriority="66" w:unhideWhenUsed="0"/>
+    <w:lsdException w:name="Medium Grid 1 Accent 6" w:semiHidden="0" w:uiPriority="67" w:unhideWhenUsed="0"/>
+    <w:lsdException w:name="Medium Grid 2 Accent 6" w:semiHidden="0" w:uiPriority="68" w:unhideWhenUsed="0"/>
+    <w:lsdException w:name="Medium Grid 3 Accent 6" w:semiHidden="0" w:uiPriority="69" w:unhideWhenUsed="0"/>
+    <w:lsdException w:name="Dark List Accent 6" w:semiHidden="0" w:uiPriority="70" w:unhideWhenUsed="0"/>
+    <w:lsdException w:name="Colorful Shading Accent 6" w:semiHidden="0" w:uiPriority="71" w:unhideWhenUsed="0"/>
+    <w:lsdException w:name="Colorful List Accent 6" w:semiHidden="0" w:uiPriority="72" w:unhideWhenUsed="0"/>
+    <w:lsdException w:name="Colorful Grid Accent 6" w:semiHidden="0" w:uiPriority="73" w:unhideWhenUsed="0"/>
+    <w:lsdException w:name="Subtle Emphasis" w:semiHidden="0" w:uiPriority="19" w:unhideWhenUsed="0" w:qFormat="1"/>
+    <w:lsdException w:name="Intense Emphasis" w:semiHidden="0" w:uiPriority="21" w:unhideWhenUsed="0" w:qFormat="1"/>
+    <w:lsdException w:name="Subtle Reference" w:semiHidden="0" w:uiPriority="31" w:unhideWhenUsed="0" w:qFormat="1"/>
+    <w:lsdException w:name="Intense Reference" w:semiHidden="0" w:uiPriority="32" w:unhideWhenUsed="0" w:qFormat="1"/>
+    <w:lsdException w:name="Book Title" w:semiHidden="0" w:uiPriority="33" w:unhideWhenUsed="0" w:qFormat="1"/>
+    <w:lsdException w:name="Bibliography" w:uiPriority="37"/>
+    <w:lsdException w:name="TOC Heading" w:uiPriority="39" w:qFormat="1"/>
+  </w:latentStyles>
+  <w:style w:type="paragraph" w:default="1" w:styleId="Normal">
+    <w:name w:val="Normal"/>
+    <w:qFormat/>
+  </w:style>
+  <w:style w:type="paragraph" w:styleId="Heading1">
+    <w:name w:val="heading 1"/>
+    <w:basedOn w:val="Normal"/>
+    <w:next w:val="Normal"/>
+    <w:link w:val="Heading1Char"/>
+    <w:uiPriority w:val="9"/>
+    <w:qFormat/>
+    <w:rsid w:val="001A3A95"/>
     <w:pPr>
+      <w:keepNext/>
+      <w:keepLines/>
+      <w:numPr>
+        <w:numId w:val="2"/>
+      </w:numPr>
+      <w:bidi/>
+      <w:spacing w:before="480" w:after="0"/>
+      <w:outlineLvl w:val="0"/>
+    </w:pPr>
+    <w:rPr>
+      <w:rFonts w:asciiTheme="majorHAnsi" w:eastAsiaTheme="majorEastAsia" w:hAnsiTheme="majorHAnsi" w:cs="B Nazanin"/>
+      <w:b/>
+      <w:bCs/>
+      <w:color w:val="365F91" w:themeColor="accent1" w:themeShade="BF"/>
+      <w:sz w:val="28"/>
+      <w:szCs w:val="28"/>
+    </w:rPr>
+  </w:style>
+  <w:style w:type="paragraph" w:styleId="Heading2">
+    <w:name w:val="heading 2"/>
+    <w:basedOn w:val="Normal"/>
+    <w:next w:val="Normal"/>
+    <w:link w:val="Heading2Char"/>
+    <w:uiPriority w:val="9"/>
+    <w:unhideWhenUsed/>
+    <w:qFormat/>
+    <w:rsid w:val="001A3A95"/>
+    <w:pPr>
+      <w:numPr>
+        <w:ilvl w:val="1"/>
+        <w:numId w:val="2"/>
+      </w:numPr>
+      <w:autoSpaceDE w:val="0"/>
+      <w:autoSpaceDN w:val="0"/>
+      <w:bidi/>
+      <w:adjustRightInd w:val="0"/>
       <w:spacing w:after="0" w:line="240" w:lineRule="auto"/>
+      <w:jc w:val="both"/>
+      <w:outlineLvl w:val="1"/>
     </w:pPr>
+    <w:rPr>
+      <w:rFonts w:asciiTheme="majorBidi" w:eastAsia="Times New Roman" w:hAnsiTheme="majorBidi" w:cs="B Nazanin"/>
+      <w:color w:val="4F81BD" w:themeColor="accent1"/>
+      <w:sz w:val="28"/>
+      <w:szCs w:val="28"/>
+    </w:rPr>
+  </w:style>
+  <w:style w:type="paragraph" w:styleId="Heading3">
+    <w:name w:val="heading 3"/>
+    <w:basedOn w:val="Normal"/>
+    <w:next w:val="Normal"/>
+    <w:link w:val="Heading3Char"/>
+    <w:uiPriority w:val="9"/>
+    <w:unhideWhenUsed/>
+    <w:qFormat/>
+    <w:rsid w:val="001A3A95"/>
+    <w:pPr>
+      <w:keepNext/>
+      <w:keepLines/>
+      <w:numPr>
+        <w:ilvl w:val="2"/>
+        <w:numId w:val="2"/>
+      </w:numPr>
+      <w:bidi/>
+      <w:spacing w:before="200" w:after="0" w:line="240" w:lineRule="auto"/>
+      <w:jc w:val="both"/>
+      <w:outlineLvl w:val="2"/>
+    </w:pPr>
+    <w:rPr>
+      <w:rFonts w:asciiTheme="majorHAnsi" w:eastAsiaTheme="majorEastAsia" w:hAnsiTheme="majorHAnsi" w:cs="B Nazanin"/>
+      <w:b/>
+      <w:bCs/>
+      <w:color w:val="4F81BD" w:themeColor="accent1"/>
+      <w:sz w:val="28"/>
+      <w:szCs w:val="28"/>
+      <w:lang w:bidi="fa-IR"/>
+    </w:rPr>
+  </w:style>
+  <w:style w:type="paragraph" w:styleId="Heading4">
+    <w:name w:val="heading 4"/>
+    <w:basedOn w:val="Normal"/>
+    <w:next w:val="Normal"/>
+    <w:link w:val="Heading4Char"/>
+    <w:uiPriority w:val="9"/>
+    <w:unhideWhenUsed/>
+    <w:qFormat/>
+    <w:rsid w:val="001A3A95"/>
+    <w:pPr>
+      <w:keepNext/>
+      <w:keepLines/>
+      <w:numPr>
+        <w:ilvl w:val="3"/>
+        <w:numId w:val="2"/>
+      </w:numPr>
+      <w:spacing w:before="200" w:after="0" w:line="240" w:lineRule="auto"/>
+      <w:jc w:val="both"/>
+      <w:outlineLvl w:val="3"/>
+    </w:pPr>
+    <w:rPr>
+      <w:rFonts w:asciiTheme="majorHAnsi" w:eastAsiaTheme="majorEastAsia" w:hAnsiTheme="majorHAnsi" w:cstheme="majorBidi"/>
+      <w:b/>
+      <w:bCs/>
+      <w:i/>
+      <w:iCs/>
+      <w:color w:val="4F81BD" w:themeColor="accent1"/>
+      <w:sz w:val="24"/>
+      <w:szCs w:val="20"/>
+    </w:rPr>
+  </w:style>
+  <w:style w:type="paragraph" w:styleId="Heading5">
+    <w:name w:val="heading 5"/>
+    <w:basedOn w:val="Normal"/>
+    <w:next w:val="Normal"/>
+    <w:link w:val="Heading5Char"/>
+    <w:uiPriority w:val="9"/>
+    <w:semiHidden/>
+    <w:unhideWhenUsed/>
+    <w:qFormat/>
+    <w:rsid w:val="001A3A95"/>
+    <w:pPr>
+      <w:keepNext/>
+      <w:keepLines/>
+      <w:numPr>
+        <w:ilvl w:val="4"/>
+        <w:numId w:val="2"/>
+      </w:numPr>
+      <w:spacing w:before="200" w:after="0" w:line="240" w:lineRule="auto"/>
+      <w:jc w:val="both"/>
+      <w:outlineLvl w:val="4"/>
+    </w:pPr>
+    <w:rPr>
+      <w:rFonts w:asciiTheme="majorHAnsi" w:eastAsiaTheme="majorEastAsia" w:hAnsiTheme="majorHAnsi" w:cstheme="majorBidi"/>
+      <w:color w:val="243F60" w:themeColor="accent1" w:themeShade="7F"/>
+      <w:sz w:val="24"/>
+      <w:szCs w:val="20"/>
+    </w:rPr>
+  </w:style>
+  <w:style w:type="paragraph" w:styleId="Heading6">
+    <w:name w:val="heading 6"/>
+    <w:basedOn w:val="Normal"/>
+    <w:next w:val="Normal"/>
+    <w:link w:val="Heading6Char"/>
+    <w:uiPriority w:val="9"/>
+    <w:semiHidden/>
+    <w:unhideWhenUsed/>
+    <w:qFormat/>
+    <w:rsid w:val="001A3A95"/>
+    <w:pPr>
+      <w:keepNext/>
+      <w:keepLines/>
+      <w:numPr>
+        <w:ilvl w:val="5"/>
+        <w:numId w:val="2"/>
+      </w:numPr>
+      <w:spacing w:before="200" w:after="0" w:line="240" w:lineRule="auto"/>
+      <w:jc w:val="both"/>
+      <w:outlineLvl w:val="5"/>
+    </w:pPr>
+    <w:rPr>
+      <w:rFonts w:asciiTheme="majorHAnsi" w:eastAsiaTheme="majorEastAsia" w:hAnsiTheme="majorHAnsi" w:cstheme="majorBidi"/>
+      <w:i/>
+      <w:iCs/>
+      <w:color w:val="243F60" w:themeColor="accent1" w:themeShade="7F"/>
+      <w:sz w:val="24"/>
+      <w:szCs w:val="20"/>
+    </w:rPr>
+  </w:style>
+  <w:style w:type="paragraph" w:styleId="Heading7">
+    <w:name w:val="heading 7"/>
+    <w:basedOn w:val="Normal"/>
+    <w:next w:val="Normal"/>
+    <w:link w:val="Heading7Char"/>
+    <w:uiPriority w:val="9"/>
+    <w:semiHidden/>
+    <w:unhideWhenUsed/>
+    <w:qFormat/>
+    <w:rsid w:val="001A3A95"/>
+    <w:pPr>
+      <w:keepNext/>
+      <w:keepLines/>
+      <w:numPr>
+        <w:ilvl w:val="6"/>
+        <w:numId w:val="2"/>
+      </w:numPr>
+      <w:spacing w:before="200" w:after="0" w:line="240" w:lineRule="auto"/>
+      <w:jc w:val="both"/>
+      <w:outlineLvl w:val="6"/>
+    </w:pPr>
+    <w:rPr>
+      <w:rFonts w:asciiTheme="majorHAnsi" w:eastAsiaTheme="majorEastAsia" w:hAnsiTheme="majorHAnsi" w:cstheme="majorBidi"/>
+      <w:i/>
+      <w:iCs/>
+      <w:color w:val="404040" w:themeColor="text1" w:themeTint="BF"/>
+      <w:sz w:val="24"/>
+      <w:szCs w:val="20"/>
+    </w:rPr>
+  </w:style>
+  <w:style w:type="paragraph" w:styleId="Heading8">
+    <w:name w:val="heading 8"/>
+    <w:basedOn w:val="Normal"/>
+    <w:next w:val="Normal"/>
+    <w:link w:val="Heading8Char"/>
+    <w:uiPriority w:val="9"/>
+    <w:semiHidden/>
+    <w:unhideWhenUsed/>
+    <w:qFormat/>
+    <w:rsid w:val="001A3A95"/>
+    <w:pPr>
+      <w:keepNext/>
+      <w:keepLines/>
+      <w:numPr>
+        <w:ilvl w:val="7"/>
+        <w:numId w:val="2"/>
+      </w:numPr>
+      <w:spacing w:before="200" w:after="0" w:line="240" w:lineRule="auto"/>
+      <w:jc w:val="both"/>
+      <w:outlineLvl w:val="7"/>
+    </w:pPr>
+    <w:rPr>
+      <w:rFonts w:asciiTheme="majorHAnsi" w:eastAsiaTheme="majorEastAsia" w:hAnsiTheme="majorHAnsi" w:cstheme="majorBidi"/>
+      <w:color w:val="404040" w:themeColor="text1" w:themeTint="BF"/>
+      <w:sz w:val="20"/>
+      <w:szCs w:val="20"/>
+    </w:rPr>
+  </w:style>
+  <w:style w:type="paragraph" w:styleId="Heading9">
+    <w:name w:val="heading 9"/>
+    <w:basedOn w:val="Normal"/>
+    <w:next w:val="Normal"/>
+    <w:link w:val="Heading9Char"/>
+    <w:uiPriority w:val="9"/>
+    <w:semiHidden/>
+    <w:unhideWhenUsed/>
+    <w:qFormat/>
+    <w:rsid w:val="001A3A95"/>
+    <w:pPr>
+      <w:keepNext/>
+      <w:keepLines/>
+      <w:numPr>
+        <w:ilvl w:val="8"/>
+        <w:numId w:val="2"/>
+      </w:numPr>
+      <w:spacing w:before="200" w:after="0" w:line="240" w:lineRule="auto"/>
+      <w:jc w:val="both"/>
+      <w:outlineLvl w:val="8"/>
+    </w:pPr>
+    <w:rPr>
+      <w:rFonts w:asciiTheme="majorHAnsi" w:eastAsiaTheme="majorEastAsia" w:hAnsiTheme="majorHAnsi" w:cstheme="majorBidi"/>
+      <w:i/>
+      <w:iCs/>
+      <w:color w:val="404040" w:themeColor="text1" w:themeTint="BF"/>
+      <w:sz w:val="20"/>
+      <w:szCs w:val="20"/>
+    </w:rPr>
+  </w:style>
+  <w:style w:type="character" w:default="1" w:styleId="DefaultParagraphFont">
+    <w:name w:val="Default Paragraph Font"/>
+    <w:uiPriority w:val="1"/>
+    <w:semiHidden/>
+    <w:unhideWhenUsed/>
+  </w:style>
+  <w:style w:type="table" w:default="1" w:styleId="TableNormal">
+    <w:name w:val="Normal Table"/>
+    <w:uiPriority w:val="99"/>
+    <w:semiHidden/>
+    <w:unhideWhenUsed/>
     <w:tblPr>
       <w:tblInd w:w="0" w:type="dxa"/>
-      <w:tblBorders>
-        <w:top w:val="single" w:sz="4" w:space="0" w:color="auto"/>
-        <w:left w:val="single" w:sz="4" w:space="0" w:color="auto"/>
-        <w:bottom w:val="single" w:sz="4" w:space="0" w:color="auto"/>
-        <w:right w:val="single" w:sz="4" w:space="0" w:color="auto"/>
-        <w:insideH w:val="single" w:sz="4" w:space="0" w:color="auto"/>
-        <w:insideV w:val="single" w:sz="4" w:space="0" w:color="auto"/>
-      </w:tblBorders>
       <w:tblCellMar>
         <w:top w:w="0" w:type="dxa"/>
         <w:left w:w="108" w:type="dxa"/>
@@ -21826,15 +16851,220 @@
       </w:tblCellMar>
     </w:tblPr>
   </w:style>
-  <w:style w:type="character" w:styleId="Hyperlink">
-    <w:name w:val="Hyperlink"/>
+  <w:style w:type="numbering" w:default="1" w:styleId="NoList">
+    <w:name w:val="No List"/>
+    <w:uiPriority w:val="99"/>
+    <w:semiHidden/>
+    <w:unhideWhenUsed/>
+  </w:style>
+  <w:style w:type="character" w:customStyle="1" w:styleId="Heading1Char">
+    <w:name w:val="Heading 1 Char"/>
     <w:basedOn w:val="DefaultParagraphFont"/>
+    <w:link w:val="Heading1"/>
+    <w:uiPriority w:val="9"/>
+    <w:rsid w:val="001A3A95"/>
+    <w:rPr>
+      <w:rFonts w:asciiTheme="majorHAnsi" w:eastAsiaTheme="majorEastAsia" w:hAnsiTheme="majorHAnsi" w:cs="B Nazanin"/>
+      <w:b/>
+      <w:bCs/>
+      <w:color w:val="365F91" w:themeColor="accent1" w:themeShade="BF"/>
+      <w:sz w:val="28"/>
+      <w:szCs w:val="28"/>
+    </w:rPr>
+  </w:style>
+  <w:style w:type="character" w:customStyle="1" w:styleId="Heading2Char">
+    <w:name w:val="Heading 2 Char"/>
+    <w:basedOn w:val="DefaultParagraphFont"/>
+    <w:link w:val="Heading2"/>
+    <w:uiPriority w:val="9"/>
+    <w:rsid w:val="001A3A95"/>
+    <w:rPr>
+      <w:rFonts w:asciiTheme="majorBidi" w:eastAsia="Times New Roman" w:hAnsiTheme="majorBidi" w:cs="B Nazanin"/>
+      <w:color w:val="4F81BD" w:themeColor="accent1"/>
+      <w:sz w:val="28"/>
+      <w:szCs w:val="28"/>
+    </w:rPr>
+  </w:style>
+  <w:style w:type="character" w:customStyle="1" w:styleId="Heading3Char">
+    <w:name w:val="Heading 3 Char"/>
+    <w:basedOn w:val="DefaultParagraphFont"/>
+    <w:link w:val="Heading3"/>
+    <w:uiPriority w:val="9"/>
+    <w:rsid w:val="001A3A95"/>
+    <w:rPr>
+      <w:rFonts w:asciiTheme="majorHAnsi" w:eastAsiaTheme="majorEastAsia" w:hAnsiTheme="majorHAnsi" w:cs="B Nazanin"/>
+      <w:b/>
+      <w:bCs/>
+      <w:color w:val="4F81BD" w:themeColor="accent1"/>
+      <w:sz w:val="28"/>
+      <w:szCs w:val="28"/>
+      <w:lang w:bidi="fa-IR"/>
+    </w:rPr>
+  </w:style>
+  <w:style w:type="character" w:customStyle="1" w:styleId="Heading4Char">
+    <w:name w:val="Heading 4 Char"/>
+    <w:basedOn w:val="DefaultParagraphFont"/>
+    <w:link w:val="Heading4"/>
+    <w:uiPriority w:val="9"/>
+    <w:rsid w:val="001A3A95"/>
+    <w:rPr>
+      <w:rFonts w:asciiTheme="majorHAnsi" w:eastAsiaTheme="majorEastAsia" w:hAnsiTheme="majorHAnsi" w:cstheme="majorBidi"/>
+      <w:b/>
+      <w:bCs/>
+      <w:i/>
+      <w:iCs/>
+      <w:color w:val="4F81BD" w:themeColor="accent1"/>
+      <w:sz w:val="24"/>
+      <w:szCs w:val="20"/>
+    </w:rPr>
+  </w:style>
+  <w:style w:type="character" w:customStyle="1" w:styleId="Heading5Char">
+    <w:name w:val="Heading 5 Char"/>
+    <w:basedOn w:val="DefaultParagraphFont"/>
+    <w:link w:val="Heading5"/>
+    <w:uiPriority w:val="9"/>
+    <w:semiHidden/>
+    <w:rsid w:val="001A3A95"/>
+    <w:rPr>
+      <w:rFonts w:asciiTheme="majorHAnsi" w:eastAsiaTheme="majorEastAsia" w:hAnsiTheme="majorHAnsi" w:cstheme="majorBidi"/>
+      <w:color w:val="243F60" w:themeColor="accent1" w:themeShade="7F"/>
+      <w:sz w:val="24"/>
+      <w:szCs w:val="20"/>
+    </w:rPr>
+  </w:style>
+  <w:style w:type="character" w:customStyle="1" w:styleId="Heading6Char">
+    <w:name w:val="Heading 6 Char"/>
+    <w:basedOn w:val="DefaultParagraphFont"/>
+    <w:link w:val="Heading6"/>
+    <w:uiPriority w:val="9"/>
+    <w:semiHidden/>
+    <w:rsid w:val="001A3A95"/>
+    <w:rPr>
+      <w:rFonts w:asciiTheme="majorHAnsi" w:eastAsiaTheme="majorEastAsia" w:hAnsiTheme="majorHAnsi" w:cstheme="majorBidi"/>
+      <w:i/>
+      <w:iCs/>
+      <w:color w:val="243F60" w:themeColor="accent1" w:themeShade="7F"/>
+      <w:sz w:val="24"/>
+      <w:szCs w:val="20"/>
+    </w:rPr>
+  </w:style>
+  <w:style w:type="character" w:customStyle="1" w:styleId="Heading7Char">
+    <w:name w:val="Heading 7 Char"/>
+    <w:basedOn w:val="DefaultParagraphFont"/>
+    <w:link w:val="Heading7"/>
+    <w:uiPriority w:val="9"/>
+    <w:semiHidden/>
+    <w:rsid w:val="001A3A95"/>
+    <w:rPr>
+      <w:rFonts w:asciiTheme="majorHAnsi" w:eastAsiaTheme="majorEastAsia" w:hAnsiTheme="majorHAnsi" w:cstheme="majorBidi"/>
+      <w:i/>
+      <w:iCs/>
+      <w:color w:val="404040" w:themeColor="text1" w:themeTint="BF"/>
+      <w:sz w:val="24"/>
+      <w:szCs w:val="20"/>
+    </w:rPr>
+  </w:style>
+  <w:style w:type="character" w:customStyle="1" w:styleId="Heading8Char">
+    <w:name w:val="Heading 8 Char"/>
+    <w:basedOn w:val="DefaultParagraphFont"/>
+    <w:link w:val="Heading8"/>
+    <w:uiPriority w:val="9"/>
+    <w:semiHidden/>
+    <w:rsid w:val="001A3A95"/>
+    <w:rPr>
+      <w:rFonts w:asciiTheme="majorHAnsi" w:eastAsiaTheme="majorEastAsia" w:hAnsiTheme="majorHAnsi" w:cstheme="majorBidi"/>
+      <w:color w:val="404040" w:themeColor="text1" w:themeTint="BF"/>
+      <w:sz w:val="20"/>
+      <w:szCs w:val="20"/>
+    </w:rPr>
+  </w:style>
+  <w:style w:type="character" w:customStyle="1" w:styleId="Heading9Char">
+    <w:name w:val="Heading 9 Char"/>
+    <w:basedOn w:val="DefaultParagraphFont"/>
+    <w:link w:val="Heading9"/>
+    <w:uiPriority w:val="9"/>
+    <w:semiHidden/>
+    <w:rsid w:val="001A3A95"/>
+    <w:rPr>
+      <w:rFonts w:asciiTheme="majorHAnsi" w:eastAsiaTheme="majorEastAsia" w:hAnsiTheme="majorHAnsi" w:cstheme="majorBidi"/>
+      <w:i/>
+      <w:iCs/>
+      <w:color w:val="404040" w:themeColor="text1" w:themeTint="BF"/>
+      <w:sz w:val="20"/>
+      <w:szCs w:val="20"/>
+    </w:rPr>
+  </w:style>
+  <w:style w:type="paragraph" w:styleId="ListParagraph">
+    <w:name w:val="List Paragraph"/>
+    <w:basedOn w:val="Normal"/>
+    <w:uiPriority w:val="34"/>
+    <w:qFormat/>
+    <w:rsid w:val="001A3A95"/>
+    <w:pPr>
+      <w:spacing w:line="240" w:lineRule="auto"/>
+      <w:ind w:left="720"/>
+      <w:contextualSpacing/>
+      <w:jc w:val="both"/>
+    </w:pPr>
+    <w:rPr>
+      <w:rFonts w:ascii="Times New Roman" w:eastAsia="Times New Roman" w:hAnsi="Times New Roman" w:cs="Times New Roman"/>
+      <w:sz w:val="24"/>
+      <w:szCs w:val="20"/>
+    </w:rPr>
+  </w:style>
+  <w:style w:type="paragraph" w:styleId="NormalWeb">
+    <w:name w:val="Normal (Web)"/>
+    <w:basedOn w:val="Normal"/>
     <w:uiPriority w:val="99"/>
     <w:unhideWhenUsed/>
-    <w:rsid w:val="004E56A0"/>
+    <w:rsid w:val="009144F3"/>
+    <w:pPr>
+      <w:spacing w:before="100" w:beforeAutospacing="1" w:after="100" w:afterAutospacing="1" w:line="240" w:lineRule="auto"/>
+    </w:pPr>
     <w:rPr>
-      <w:color w:val="0000FF" w:themeColor="hyperlink"/>
-      <w:u w:val="single"/>
+      <w:rFonts w:ascii="Times New Roman" w:eastAsia="Times New Roman" w:hAnsi="Times New Roman" w:cs="Times New Roman"/>
+      <w:sz w:val="24"/>
+      <w:szCs w:val="24"/>
+    </w:rPr>
+  </w:style>
+  <w:style w:type="character" w:customStyle="1" w:styleId="apple-converted-space">
+    <w:name w:val="apple-converted-space"/>
+    <w:basedOn w:val="DefaultParagraphFont"/>
+    <w:rsid w:val="009144F3"/>
+  </w:style>
+  <w:style w:type="character" w:customStyle="1" w:styleId="googqs-tidbit">
+    <w:name w:val="goog_qs-tidbit"/>
+    <w:basedOn w:val="DefaultParagraphFont"/>
+    <w:rsid w:val="009144F3"/>
+  </w:style>
+  <w:style w:type="paragraph" w:styleId="BalloonText">
+    <w:name w:val="Balloon Text"/>
+    <w:basedOn w:val="Normal"/>
+    <w:link w:val="BalloonTextChar"/>
+    <w:uiPriority w:val="99"/>
+    <w:semiHidden/>
+    <w:unhideWhenUsed/>
+    <w:rsid w:val="00592347"/>
+    <w:pPr>
+      <w:spacing w:after="0" w:line="240" w:lineRule="auto"/>
+    </w:pPr>
+    <w:rPr>
+      <w:rFonts w:ascii="Tahoma" w:hAnsi="Tahoma" w:cs="Tahoma"/>
+      <w:sz w:val="16"/>
+      <w:szCs w:val="16"/>
+    </w:rPr>
+  </w:style>
+  <w:style w:type="character" w:customStyle="1" w:styleId="BalloonTextChar">
+    <w:name w:val="Balloon Text Char"/>
+    <w:basedOn w:val="DefaultParagraphFont"/>
+    <w:link w:val="BalloonText"/>
+    <w:uiPriority w:val="99"/>
+    <w:semiHidden/>
+    <w:rsid w:val="00592347"/>
+    <w:rPr>
+      <w:rFonts w:ascii="Tahoma" w:hAnsi="Tahoma" w:cs="Tahoma"/>
+      <w:sz w:val="16"/>
+      <w:szCs w:val="16"/>
     </w:rPr>
   </w:style>
 </w:styles>

--- a/Document.docx
+++ b/Document.docx
@@ -1,6 +1,6 @@
 
 <file path=word/document.xml><?xml version="1.0" encoding="utf-8"?>
-<w:document xmlns:wpc="http://schemas.microsoft.com/office/word/2010/wordprocessingCanvas" xmlns:mc="http://schemas.openxmlformats.org/markup-compatibility/2006" xmlns:o="urn:schemas-microsoft-com:office:office" xmlns:r="http://schemas.openxmlformats.org/officeDocument/2006/relationships" xmlns:m="http://schemas.openxmlformats.org/officeDocument/2006/math" xmlns:v="urn:schemas-microsoft-com:vml" xmlns:wp14="http://schemas.microsoft.com/office/word/2010/wordprocessingDrawing" xmlns:wp="http://schemas.openxmlformats.org/drawingml/2006/wordprocessingDrawing" xmlns:w10="urn:schemas-microsoft-com:office:word" xmlns:w="http://schemas.openxmlformats.org/wordprocessingml/2006/main" xmlns:w14="http://schemas.microsoft.com/office/word/2010/wordml" xmlns:wpg="http://schemas.microsoft.com/office/word/2010/wordprocessingGroup" xmlns:wpi="http://schemas.microsoft.com/office/word/2010/wordprocessingInk" xmlns:wne="http://schemas.microsoft.com/office/word/2006/wordml" xmlns:wps="http://schemas.microsoft.com/office/word/2010/wordprocessingShape" mc:Ignorable="w14 wp14">
+<w:document xmlns:wpc="http://schemas.microsoft.com/office/word/2010/wordprocessingCanvas" xmlns:mc="http://schemas.openxmlformats.org/markup-compatibility/2006" xmlns:o="urn:schemas-microsoft-com:office:office" xmlns:r="http://schemas.openxmlformats.org/officeDocument/2006/relationships" xmlns:m="http://schemas.openxmlformats.org/officeDocument/2006/math" xmlns:v="urn:schemas-microsoft-com:vml" xmlns:wp14="http://schemas.microsoft.com/office/word/2010/wordprocessingDrawing" xmlns:wp="http://schemas.openxmlformats.org/drawingml/2006/wordprocessingDrawing" xmlns:w10="urn:schemas-microsoft-com:office:word" xmlns:w="http://schemas.openxmlformats.org/wordprocessingml/2006/main" xmlns:w14="http://schemas.microsoft.com/office/word/2010/wordml" xmlns:w15="http://schemas.microsoft.com/office/word/2012/wordml" xmlns:wpg="http://schemas.microsoft.com/office/word/2010/wordprocessingGroup" xmlns:wpi="http://schemas.microsoft.com/office/word/2010/wordprocessingInk" xmlns:wne="http://schemas.microsoft.com/office/word/2006/wordml" xmlns:wps="http://schemas.microsoft.com/office/word/2010/wordprocessingShape" mc:Ignorable="w14 w15 wp14">
   <w:body>
     <w:p>
       <w:pPr>
@@ -57,8 +57,8 @@
         <w:jc w:val="both"/>
         <w:rPr>
           <w:rFonts w:asciiTheme="minorBidi" w:hAnsiTheme="minorBidi" w:cs="B Nazanin"/>
-          <w:sz w:val="24"/>
-          <w:szCs w:val="24"/>
+          <w:sz w:val="28"/>
+          <w:szCs w:val="28"/>
           <w:rtl/>
           <w:lang w:bidi="fa-IR"/>
         </w:rPr>
@@ -66,8 +66,8 @@
       <w:r>
         <w:rPr>
           <w:rFonts w:asciiTheme="minorBidi" w:hAnsiTheme="minorBidi" w:cs="B Nazanin" w:hint="cs"/>
-          <w:sz w:val="24"/>
-          <w:szCs w:val="24"/>
+          <w:sz w:val="28"/>
+          <w:szCs w:val="28"/>
           <w:rtl/>
           <w:lang w:bidi="fa-IR"/>
         </w:rPr>
@@ -76,8 +76,8 @@
       <w:r>
         <w:rPr>
           <w:rFonts w:asciiTheme="minorBidi" w:hAnsiTheme="minorBidi" w:cs="B Nazanin"/>
-          <w:sz w:val="24"/>
-          <w:szCs w:val="24"/>
+          <w:sz w:val="28"/>
+          <w:szCs w:val="28"/>
           <w:rtl/>
           <w:lang w:bidi="fa-IR"/>
         </w:rPr>
@@ -86,8 +86,8 @@
       <w:r>
         <w:rPr>
           <w:rFonts w:asciiTheme="minorBidi" w:hAnsiTheme="minorBidi" w:cs="B Nazanin" w:hint="cs"/>
-          <w:sz w:val="24"/>
-          <w:szCs w:val="24"/>
+          <w:sz w:val="28"/>
+          <w:szCs w:val="28"/>
           <w:rtl/>
           <w:lang w:bidi="fa-IR"/>
         </w:rPr>
@@ -96,8 +96,8 @@
       <w:r>
         <w:rPr>
           <w:rFonts w:asciiTheme="minorBidi" w:hAnsiTheme="minorBidi" w:cs="B Nazanin"/>
-          <w:sz w:val="24"/>
-          <w:szCs w:val="24"/>
+          <w:sz w:val="28"/>
+          <w:szCs w:val="28"/>
           <w:rtl/>
           <w:lang w:bidi="fa-IR"/>
         </w:rPr>
@@ -106,8 +106,8 @@
       <w:r>
         <w:rPr>
           <w:rFonts w:asciiTheme="minorBidi" w:hAnsiTheme="minorBidi" w:cs="B Nazanin" w:hint="cs"/>
-          <w:sz w:val="24"/>
-          <w:szCs w:val="24"/>
+          <w:sz w:val="28"/>
+          <w:szCs w:val="28"/>
           <w:rtl/>
           <w:lang w:bidi="fa-IR"/>
         </w:rPr>
@@ -116,8 +116,8 @@
       <w:r>
         <w:rPr>
           <w:rFonts w:asciiTheme="minorBidi" w:hAnsiTheme="minorBidi" w:cs="B Nazanin" w:hint="cs"/>
-          <w:sz w:val="24"/>
-          <w:szCs w:val="24"/>
+          <w:sz w:val="28"/>
+          <w:szCs w:val="28"/>
           <w:rtl/>
           <w:lang w:bidi="fa-IR"/>
         </w:rPr>
@@ -131,8 +131,8 @@
         <w:jc w:val="both"/>
         <w:rPr>
           <w:rFonts w:asciiTheme="minorBidi" w:hAnsiTheme="minorBidi" w:cs="B Nazanin"/>
-          <w:sz w:val="24"/>
-          <w:szCs w:val="24"/>
+          <w:sz w:val="28"/>
+          <w:szCs w:val="28"/>
           <w:rtl/>
           <w:lang w:bidi="fa-IR"/>
         </w:rPr>
@@ -140,8 +140,8 @@
       <w:r>
         <w:rPr>
           <w:rFonts w:asciiTheme="minorBidi" w:hAnsiTheme="minorBidi" w:cs="B Nazanin" w:hint="cs"/>
-          <w:sz w:val="24"/>
-          <w:szCs w:val="24"/>
+          <w:sz w:val="28"/>
+          <w:szCs w:val="28"/>
           <w:rtl/>
           <w:lang w:bidi="fa-IR"/>
         </w:rPr>
@@ -150,8 +150,8 @@
       <w:r>
         <w:rPr>
           <w:rFonts w:asciiTheme="minorBidi" w:hAnsiTheme="minorBidi" w:cs="B Nazanin"/>
-          <w:sz w:val="24"/>
-          <w:szCs w:val="24"/>
+          <w:sz w:val="28"/>
+          <w:szCs w:val="28"/>
           <w:rtl/>
           <w:lang w:bidi="fa-IR"/>
         </w:rPr>
@@ -160,8 +160,8 @@
       <w:r>
         <w:rPr>
           <w:rFonts w:asciiTheme="minorBidi" w:hAnsiTheme="minorBidi" w:cs="B Nazanin" w:hint="cs"/>
-          <w:sz w:val="24"/>
-          <w:szCs w:val="24"/>
+          <w:sz w:val="28"/>
+          <w:szCs w:val="28"/>
           <w:rtl/>
           <w:lang w:bidi="fa-IR"/>
         </w:rPr>
@@ -170,8 +170,8 @@
       <w:r>
         <w:rPr>
           <w:rFonts w:asciiTheme="minorBidi" w:hAnsiTheme="minorBidi" w:cs="B Nazanin"/>
-          <w:sz w:val="24"/>
-          <w:szCs w:val="24"/>
+          <w:sz w:val="28"/>
+          <w:szCs w:val="28"/>
           <w:rtl/>
           <w:lang w:bidi="fa-IR"/>
         </w:rPr>
@@ -180,8 +180,8 @@
       <w:r>
         <w:rPr>
           <w:rFonts w:asciiTheme="minorBidi" w:hAnsiTheme="minorBidi" w:cs="B Nazanin" w:hint="cs"/>
-          <w:sz w:val="24"/>
-          <w:szCs w:val="24"/>
+          <w:sz w:val="28"/>
+          <w:szCs w:val="28"/>
           <w:rtl/>
           <w:lang w:bidi="fa-IR"/>
         </w:rPr>
@@ -190,8 +190,8 @@
       <w:r>
         <w:rPr>
           <w:rFonts w:asciiTheme="minorBidi" w:hAnsiTheme="minorBidi" w:cs="B Nazanin"/>
-          <w:sz w:val="24"/>
-          <w:szCs w:val="24"/>
+          <w:sz w:val="28"/>
+          <w:szCs w:val="28"/>
           <w:rtl/>
           <w:lang w:bidi="fa-IR"/>
         </w:rPr>
@@ -200,8 +200,8 @@
       <w:r>
         <w:rPr>
           <w:rFonts w:asciiTheme="minorBidi" w:hAnsiTheme="minorBidi" w:cs="B Nazanin" w:hint="cs"/>
-          <w:sz w:val="24"/>
-          <w:szCs w:val="24"/>
+          <w:sz w:val="28"/>
+          <w:szCs w:val="28"/>
           <w:rtl/>
           <w:lang w:bidi="fa-IR"/>
         </w:rPr>
@@ -210,8 +210,8 @@
       <w:r>
         <w:rPr>
           <w:rFonts w:asciiTheme="minorBidi" w:hAnsiTheme="minorBidi" w:cs="B Nazanin" w:hint="cs"/>
-          <w:sz w:val="24"/>
-          <w:szCs w:val="24"/>
+          <w:sz w:val="28"/>
+          <w:szCs w:val="28"/>
           <w:rtl/>
           <w:lang w:bidi="fa-IR"/>
         </w:rPr>
@@ -221,8 +221,8 @@
       <w:r>
         <w:rPr>
           <w:rFonts w:asciiTheme="minorBidi" w:hAnsiTheme="minorBidi" w:cs="B Nazanin"/>
-          <w:sz w:val="24"/>
-          <w:szCs w:val="24"/>
+          <w:sz w:val="28"/>
+          <w:szCs w:val="28"/>
           <w:rtl/>
           <w:lang w:bidi="fa-IR"/>
         </w:rPr>
@@ -231,8 +231,8 @@
       <w:r>
         <w:rPr>
           <w:rFonts w:asciiTheme="minorBidi" w:hAnsiTheme="minorBidi" w:cs="B Nazanin" w:hint="cs"/>
-          <w:sz w:val="24"/>
-          <w:szCs w:val="24"/>
+          <w:sz w:val="28"/>
+          <w:szCs w:val="28"/>
           <w:rtl/>
           <w:lang w:bidi="fa-IR"/>
         </w:rPr>
@@ -245,8 +245,8 @@
         <w:jc w:val="both"/>
         <w:rPr>
           <w:rFonts w:asciiTheme="minorBidi" w:hAnsiTheme="minorBidi" w:cs="B Nazanin"/>
-          <w:sz w:val="24"/>
-          <w:szCs w:val="24"/>
+          <w:sz w:val="28"/>
+          <w:szCs w:val="28"/>
           <w:rtl/>
           <w:lang w:bidi="fa-IR"/>
         </w:rPr>
@@ -254,8 +254,8 @@
       <w:r>
         <w:rPr>
           <w:rFonts w:asciiTheme="minorBidi" w:hAnsiTheme="minorBidi" w:cs="B Nazanin" w:hint="cs"/>
-          <w:sz w:val="24"/>
-          <w:szCs w:val="24"/>
+          <w:sz w:val="28"/>
+          <w:szCs w:val="28"/>
           <w:rtl/>
           <w:lang w:bidi="fa-IR"/>
         </w:rPr>
@@ -264,8 +264,8 @@
       <w:r>
         <w:rPr>
           <w:rFonts w:asciiTheme="minorBidi" w:hAnsiTheme="minorBidi" w:cs="B Nazanin" w:hint="cs"/>
-          <w:sz w:val="24"/>
-          <w:szCs w:val="24"/>
+          <w:sz w:val="28"/>
+          <w:szCs w:val="28"/>
           <w:rtl/>
           <w:lang w:bidi="fa-IR"/>
         </w:rPr>
@@ -275,8 +275,8 @@
       <w:r>
         <w:rPr>
           <w:rFonts w:asciiTheme="minorBidi" w:hAnsiTheme="minorBidi" w:cs="B Nazanin" w:hint="cs"/>
-          <w:sz w:val="24"/>
-          <w:szCs w:val="24"/>
+          <w:sz w:val="28"/>
+          <w:szCs w:val="28"/>
           <w:rtl/>
           <w:lang w:bidi="fa-IR"/>
         </w:rPr>
@@ -286,8 +286,8 @@
       <w:r>
         <w:rPr>
           <w:rFonts w:asciiTheme="minorBidi" w:hAnsiTheme="minorBidi" w:cs="B Nazanin"/>
-          <w:sz w:val="24"/>
-          <w:szCs w:val="24"/>
+          <w:sz w:val="28"/>
+          <w:szCs w:val="28"/>
           <w:rtl/>
           <w:lang w:bidi="fa-IR"/>
         </w:rPr>
@@ -296,8 +296,8 @@
       <w:r>
         <w:rPr>
           <w:rFonts w:asciiTheme="minorBidi" w:hAnsiTheme="minorBidi" w:cs="B Nazanin" w:hint="cs"/>
-          <w:sz w:val="24"/>
-          <w:szCs w:val="24"/>
+          <w:sz w:val="28"/>
+          <w:szCs w:val="28"/>
           <w:rtl/>
           <w:lang w:bidi="fa-IR"/>
         </w:rPr>
@@ -306,8 +306,8 @@
       <w:r>
         <w:rPr>
           <w:rFonts w:asciiTheme="minorBidi" w:hAnsiTheme="minorBidi" w:cs="B Nazanin"/>
-          <w:sz w:val="24"/>
-          <w:szCs w:val="24"/>
+          <w:sz w:val="28"/>
+          <w:szCs w:val="28"/>
           <w:rtl/>
           <w:lang w:bidi="fa-IR"/>
         </w:rPr>
@@ -316,8 +316,8 @@
       <w:r>
         <w:rPr>
           <w:rFonts w:asciiTheme="minorBidi" w:hAnsiTheme="minorBidi" w:cs="B Nazanin" w:hint="cs"/>
-          <w:sz w:val="24"/>
-          <w:szCs w:val="24"/>
+          <w:sz w:val="28"/>
+          <w:szCs w:val="28"/>
           <w:rtl/>
           <w:lang w:bidi="fa-IR"/>
         </w:rPr>
@@ -326,8 +326,8 @@
       <w:r>
         <w:rPr>
           <w:rFonts w:asciiTheme="minorBidi" w:hAnsiTheme="minorBidi" w:cs="B Nazanin" w:hint="cs"/>
-          <w:sz w:val="24"/>
-          <w:szCs w:val="24"/>
+          <w:sz w:val="28"/>
+          <w:szCs w:val="28"/>
           <w:rtl/>
           <w:lang w:bidi="fa-IR"/>
         </w:rPr>
@@ -357,8 +357,8 @@
         <w:rPr>
           <w:rFonts w:ascii="Tahoma" w:hAnsi="Tahoma" w:cs="B Nazanin"/>
           <w:color w:val="000000"/>
-          <w:sz w:val="24"/>
-          <w:szCs w:val="24"/>
+          <w:sz w:val="28"/>
+          <w:szCs w:val="28"/>
           <w:rtl/>
           <w:lang w:bidi="fa-IR"/>
         </w:rPr>
@@ -367,8 +367,8 @@
         <w:rPr>
           <w:rFonts w:ascii="Tahoma" w:hAnsi="Tahoma" w:cs="B Nazanin"/>
           <w:color w:val="000000"/>
-          <w:sz w:val="24"/>
-          <w:szCs w:val="24"/>
+          <w:sz w:val="28"/>
+          <w:szCs w:val="28"/>
           <w:rtl/>
         </w:rPr>
         <w:t xml:space="preserve">نسل جوان هر کشوری سرمایه های آن کشور محسوب می شوند، سرمایه ای که با به فعلیت درآمدن آن می تواند موجبات رشد جامعه باشد. در کشور ما به علت رشد بالای جمعیت ، بخش بزرگی از جمعیت جامعه نسل جوان هستند و این امر ضرورت برنامه هایی برای تربیت این نسل را افزایش می </w:t>
@@ -377,8 +377,8 @@
         <w:rPr>
           <w:rFonts w:ascii="Tahoma" w:hAnsi="Tahoma" w:cs="B Nazanin"/>
           <w:color w:val="000000"/>
-          <w:sz w:val="24"/>
-          <w:szCs w:val="24"/>
+          <w:sz w:val="28"/>
+          <w:szCs w:val="28"/>
           <w:shd w:val="clear" w:color="auto" w:fill="FFFFFF" w:themeFill="background1"/>
           <w:rtl/>
         </w:rPr>
@@ -388,8 +388,8 @@
         <w:rPr>
           <w:rFonts w:ascii="Tahoma" w:hAnsi="Tahoma" w:cs="B Nazanin" w:hint="cs"/>
           <w:color w:val="000000"/>
-          <w:sz w:val="24"/>
-          <w:szCs w:val="24"/>
+          <w:sz w:val="28"/>
+          <w:szCs w:val="28"/>
           <w:shd w:val="clear" w:color="auto" w:fill="FFFFFF" w:themeFill="background1"/>
           <w:rtl/>
         </w:rPr>
@@ -398,8 +398,8 @@
       <w:r>
         <w:rPr>
           <w:rFonts w:cs="B Nazanin" w:hint="cs"/>
-          <w:sz w:val="24"/>
-          <w:szCs w:val="24"/>
+          <w:sz w:val="28"/>
+          <w:szCs w:val="28"/>
           <w:shd w:val="clear" w:color="auto" w:fill="FFFFFF" w:themeFill="background1"/>
           <w:rtl/>
           <w:lang w:bidi="fa-IR"/>
@@ -411,7 +411,8 @@
           <w:rStyle w:val="googqs-tidbit"/>
           <w:rFonts w:ascii="Tahoma" w:hAnsi="Tahoma" w:cs="B Nazanin"/>
           <w:color w:val="000000"/>
-          <w:szCs w:val="24"/>
+          <w:sz w:val="24"/>
+          <w:szCs w:val="28"/>
           <w:shd w:val="clear" w:color="auto" w:fill="FFFFFF" w:themeFill="background1"/>
           <w:rtl/>
         </w:rPr>
@@ -422,7 +423,8 @@
           <w:rStyle w:val="apple-converted-space"/>
           <w:rFonts w:ascii="Tahoma" w:hAnsi="Tahoma" w:cs="B Nazanin"/>
           <w:color w:val="000000"/>
-          <w:szCs w:val="24"/>
+          <w:sz w:val="24"/>
+          <w:szCs w:val="28"/>
         </w:rPr>
         <w:t> </w:t>
       </w:r>
@@ -430,8 +432,8 @@
         <w:rPr>
           <w:rFonts w:ascii="Tahoma" w:hAnsi="Tahoma" w:cs="B Nazanin"/>
           <w:color w:val="000000"/>
-          <w:sz w:val="24"/>
-          <w:szCs w:val="24"/>
+          <w:sz w:val="28"/>
+          <w:szCs w:val="28"/>
           <w:rtl/>
         </w:rPr>
         <w:t>، اعتقادات ، رشد مباحث دینی و علمی دارند و نه تنها مراکزی در ترویج اموری دینی بودند بلکه دانشگاههای بزرگ علمی و محل رشد و تربیت نخبگان علمی و دینی هم هستند</w:t>
@@ -440,8 +442,8 @@
         <w:rPr>
           <w:rFonts w:ascii="Tahoma" w:hAnsi="Tahoma" w:cs="B Nazanin" w:hint="cs"/>
           <w:color w:val="000000"/>
-          <w:sz w:val="24"/>
-          <w:szCs w:val="24"/>
+          <w:sz w:val="28"/>
+          <w:szCs w:val="28"/>
           <w:rtl/>
         </w:rPr>
         <w:t>.</w:t>
@@ -453,25 +455,26 @@
         <w:jc w:val="both"/>
         <w:rPr>
           <w:rFonts w:cs="B Nazanin"/>
-          <w:sz w:val="24"/>
-          <w:szCs w:val="24"/>
+          <w:sz w:val="28"/>
+          <w:szCs w:val="28"/>
           <w:lang w:bidi="fa-IR"/>
         </w:rPr>
       </w:pPr>
       <w:r>
         <w:rPr>
           <w:rFonts w:ascii="Tahoma" w:hAnsi="Tahoma" w:cs="B Nazanin"/>
-          <w:sz w:val="24"/>
-          <w:szCs w:val="24"/>
-          <w:rtl/>
-        </w:rPr>
+          <w:sz w:val="28"/>
+          <w:szCs w:val="28"/>
+          <w:rtl/>
+        </w:rPr>
+        <w:lastRenderedPageBreak/>
         <w:t xml:space="preserve">امروزه با رشد فناوری های علمی و ارتباطات گسترده دیگر نمی توان مانع ورود فرهنگ بیگانه به کشور شد، از این رو باید به </w:t>
       </w:r>
       <w:r>
         <w:rPr>
           <w:rFonts w:ascii="Tahoma" w:hAnsi="Tahoma" w:cs="B Nazanin" w:hint="cs"/>
-          <w:sz w:val="24"/>
-          <w:szCs w:val="24"/>
+          <w:sz w:val="28"/>
+          <w:szCs w:val="28"/>
           <w:rtl/>
         </w:rPr>
         <w:t xml:space="preserve">نسل </w:t>
@@ -479,8 +482,8 @@
       <w:r>
         <w:rPr>
           <w:rFonts w:ascii="Tahoma" w:hAnsi="Tahoma" w:cs="B Nazanin"/>
-          <w:sz w:val="24"/>
-          <w:szCs w:val="24"/>
+          <w:sz w:val="28"/>
+          <w:szCs w:val="28"/>
           <w:rtl/>
         </w:rPr>
         <w:t xml:space="preserve">جوانان در برابر هجوم افسار بیگانه مصونیت بخشیم. یکی از بهترین راهها برای مصون ماندن </w:t>
@@ -488,8 +491,8 @@
       <w:r>
         <w:rPr>
           <w:rFonts w:ascii="Tahoma" w:hAnsi="Tahoma" w:cs="B Nazanin" w:hint="cs"/>
-          <w:sz w:val="24"/>
-          <w:szCs w:val="24"/>
+          <w:sz w:val="28"/>
+          <w:szCs w:val="28"/>
           <w:rtl/>
         </w:rPr>
         <w:t>در برابر این تهاجم،</w:t>
@@ -497,8 +500,8 @@
       <w:r>
         <w:rPr>
           <w:rFonts w:ascii="Tahoma" w:hAnsi="Tahoma" w:cs="B Nazanin"/>
-          <w:sz w:val="24"/>
-          <w:szCs w:val="24"/>
+          <w:sz w:val="28"/>
+          <w:szCs w:val="28"/>
           <w:rtl/>
         </w:rPr>
         <w:t xml:space="preserve"> برنامه ریزی ومدیریت صحیح و اسلامی مساجد است</w:t>
@@ -506,16 +509,16 @@
       <w:r>
         <w:rPr>
           <w:rFonts w:ascii="Tahoma" w:hAnsi="Tahoma" w:cs="B Nazanin"/>
-          <w:sz w:val="24"/>
-          <w:szCs w:val="24"/>
+          <w:sz w:val="28"/>
+          <w:szCs w:val="28"/>
         </w:rPr>
         <w:t>.</w:t>
       </w:r>
       <w:r>
         <w:rPr>
           <w:rFonts w:ascii="Tahoma" w:hAnsi="Tahoma" w:cs="B Nazanin" w:hint="cs"/>
-          <w:sz w:val="24"/>
-          <w:szCs w:val="24"/>
+          <w:sz w:val="28"/>
+          <w:szCs w:val="28"/>
           <w:rtl/>
         </w:rPr>
         <w:t xml:space="preserve"> </w:t>
@@ -523,8 +526,8 @@
       <w:r>
         <w:rPr>
           <w:rFonts w:ascii="Tahoma" w:hAnsi="Tahoma" w:cs="B Nazanin"/>
-          <w:sz w:val="24"/>
-          <w:szCs w:val="24"/>
+          <w:sz w:val="28"/>
+          <w:szCs w:val="28"/>
           <w:rtl/>
         </w:rPr>
         <w:t>امروز باید فعال سازی فعالیت های فرهنگی مساجد به صورت جدی در رأس برنامه های برنامه ریزان در مساجد قرار گیرد</w:t>
@@ -532,16 +535,16 @@
       <w:r>
         <w:rPr>
           <w:rFonts w:ascii="Tahoma" w:hAnsi="Tahoma" w:cs="B Nazanin"/>
-          <w:sz w:val="24"/>
-          <w:szCs w:val="24"/>
+          <w:sz w:val="28"/>
+          <w:szCs w:val="28"/>
         </w:rPr>
         <w:t>.</w:t>
       </w:r>
       <w:r>
         <w:rPr>
           <w:rFonts w:ascii="Tahoma" w:hAnsi="Tahoma" w:cs="B Nazanin" w:hint="cs"/>
-          <w:sz w:val="24"/>
-          <w:szCs w:val="24"/>
+          <w:sz w:val="28"/>
+          <w:szCs w:val="28"/>
           <w:rtl/>
         </w:rPr>
         <w:t xml:space="preserve"> با درنظر گرفتن </w:t>
@@ -549,8 +552,8 @@
       <w:r>
         <w:rPr>
           <w:rFonts w:ascii="Tahoma" w:hAnsi="Tahoma" w:cs="B Nazanin"/>
-          <w:sz w:val="24"/>
-          <w:szCs w:val="24"/>
+          <w:sz w:val="28"/>
+          <w:szCs w:val="28"/>
           <w:rtl/>
         </w:rPr>
         <w:t>شکل گیری شخصیت فرد در سنین کودکی، بای</w:t>
@@ -558,8 +561,8 @@
       <w:r>
         <w:rPr>
           <w:rFonts w:ascii="Tahoma" w:hAnsi="Tahoma" w:cs="B Nazanin" w:hint="cs"/>
-          <w:sz w:val="24"/>
-          <w:szCs w:val="24"/>
+          <w:sz w:val="28"/>
+          <w:szCs w:val="28"/>
           <w:rtl/>
         </w:rPr>
         <w:t>ستی</w:t>
@@ -567,8 +570,8 @@
       <w:r>
         <w:rPr>
           <w:rFonts w:ascii="Tahoma" w:hAnsi="Tahoma" w:cs="B Nazanin"/>
-          <w:sz w:val="24"/>
-          <w:szCs w:val="24"/>
+          <w:sz w:val="28"/>
+          <w:szCs w:val="28"/>
           <w:rtl/>
         </w:rPr>
         <w:t xml:space="preserve"> تلاش </w:t>
@@ -576,8 +579,8 @@
       <w:r>
         <w:rPr>
           <w:rFonts w:ascii="Tahoma" w:hAnsi="Tahoma" w:cs="B Nazanin" w:hint="cs"/>
-          <w:sz w:val="24"/>
-          <w:szCs w:val="24"/>
+          <w:sz w:val="28"/>
+          <w:szCs w:val="28"/>
           <w:rtl/>
         </w:rPr>
         <w:t xml:space="preserve">شود </w:t>
@@ -585,8 +588,8 @@
       <w:r>
         <w:rPr>
           <w:rFonts w:ascii="Tahoma" w:hAnsi="Tahoma" w:cs="B Nazanin"/>
-          <w:sz w:val="24"/>
-          <w:szCs w:val="24"/>
+          <w:sz w:val="28"/>
+          <w:szCs w:val="28"/>
           <w:rtl/>
         </w:rPr>
         <w:t xml:space="preserve">تا </w:t>
@@ -594,8 +597,8 @@
       <w:r>
         <w:rPr>
           <w:rFonts w:ascii="Tahoma" w:hAnsi="Tahoma" w:cs="B Nazanin" w:hint="cs"/>
-          <w:sz w:val="24"/>
-          <w:szCs w:val="24"/>
+          <w:sz w:val="28"/>
+          <w:szCs w:val="28"/>
           <w:rtl/>
         </w:rPr>
         <w:t xml:space="preserve">کودکان و نوجوانان </w:t>
@@ -603,8 +606,8 @@
       <w:r>
         <w:rPr>
           <w:rFonts w:ascii="Tahoma" w:hAnsi="Tahoma" w:cs="B Nazanin"/>
-          <w:sz w:val="24"/>
-          <w:szCs w:val="24"/>
+          <w:sz w:val="28"/>
+          <w:szCs w:val="28"/>
           <w:rtl/>
         </w:rPr>
         <w:t>در اوقات فراغت بیشترین حضور را در مساجد داشته باشند</w:t>
@@ -612,98 +615,88 @@
       <w:r>
         <w:rPr>
           <w:rFonts w:ascii="Tahoma" w:hAnsi="Tahoma" w:cs="B Nazanin"/>
-          <w:sz w:val="24"/>
-          <w:szCs w:val="24"/>
+          <w:sz w:val="28"/>
+          <w:szCs w:val="28"/>
         </w:rPr>
         <w:t>.</w:t>
       </w:r>
       <w:r>
         <w:rPr>
           <w:rFonts w:ascii="Tahoma" w:hAnsi="Tahoma" w:cs="B Nazanin" w:hint="cs"/>
-          <w:sz w:val="24"/>
-          <w:szCs w:val="24"/>
-          <w:rtl/>
-        </w:rPr>
-        <w:t xml:space="preserve"> با برگزاری مسابقات و نپرداختن به کارهای تکراری، می توان </w:t>
+          <w:sz w:val="28"/>
+          <w:szCs w:val="28"/>
+          <w:rtl/>
+        </w:rPr>
+        <w:t xml:space="preserve"> با برگزاری مسابقات و نپرداختن به کارهای تکراری، می توان کودکان و نوجوانان را به مساجد جذب نمود. همچنین </w:t>
+      </w:r>
+      <w:r>
+        <w:rPr>
+          <w:rFonts w:ascii="Tahoma" w:hAnsi="Tahoma" w:cs="B Nazanin"/>
+          <w:sz w:val="28"/>
+          <w:szCs w:val="28"/>
+          <w:rtl/>
+        </w:rPr>
+        <w:t xml:space="preserve">با هماهنگی هیأت امنای مساجد و مدیران مدارس </w:t>
       </w:r>
       <w:r>
         <w:rPr>
           <w:rFonts w:ascii="Tahoma" w:hAnsi="Tahoma" w:cs="B Nazanin" w:hint="cs"/>
-          <w:sz w:val="24"/>
-          <w:szCs w:val="24"/>
-          <w:rtl/>
-        </w:rPr>
-        <w:lastRenderedPageBreak/>
-        <w:t xml:space="preserve">کودکان و نوجوانان را به مساجد جذب نمود. همچنین </w:t>
+          <w:sz w:val="28"/>
+          <w:szCs w:val="28"/>
+          <w:rtl/>
+        </w:rPr>
+        <w:t xml:space="preserve">نیز </w:t>
       </w:r>
       <w:r>
         <w:rPr>
           <w:rFonts w:ascii="Tahoma" w:hAnsi="Tahoma" w:cs="B Nazanin"/>
-          <w:sz w:val="24"/>
-          <w:szCs w:val="24"/>
-          <w:rtl/>
-        </w:rPr>
-        <w:t xml:space="preserve">با هماهنگی هیأت امنای مساجد و مدیران مدارس </w:t>
+          <w:sz w:val="28"/>
+          <w:szCs w:val="28"/>
+          <w:rtl/>
+        </w:rPr>
+        <w:t>می توان</w:t>
       </w:r>
       <w:r>
         <w:rPr>
           <w:rFonts w:ascii="Tahoma" w:hAnsi="Tahoma" w:cs="B Nazanin" w:hint="cs"/>
-          <w:sz w:val="24"/>
-          <w:szCs w:val="24"/>
-          <w:rtl/>
-        </w:rPr>
-        <w:t xml:space="preserve">نیز </w:t>
+          <w:sz w:val="28"/>
+          <w:szCs w:val="28"/>
+          <w:rtl/>
+        </w:rPr>
+        <w:t xml:space="preserve"> </w:t>
       </w:r>
       <w:r>
         <w:rPr>
           <w:rFonts w:ascii="Tahoma" w:hAnsi="Tahoma" w:cs="B Nazanin"/>
-          <w:sz w:val="24"/>
-          <w:szCs w:val="24"/>
-          <w:rtl/>
-        </w:rPr>
-        <w:t>می توان</w:t>
+          <w:sz w:val="28"/>
+          <w:szCs w:val="28"/>
+          <w:rtl/>
+        </w:rPr>
+        <w:t>بسیاری ازفعالیت های قرآنی</w:t>
       </w:r>
       <w:r>
         <w:rPr>
           <w:rFonts w:ascii="Tahoma" w:hAnsi="Tahoma" w:cs="B Nazanin" w:hint="cs"/>
-          <w:sz w:val="24"/>
-          <w:szCs w:val="24"/>
-          <w:rtl/>
-        </w:rPr>
-        <w:t xml:space="preserve"> </w:t>
+          <w:sz w:val="28"/>
+          <w:szCs w:val="28"/>
+          <w:rtl/>
+        </w:rPr>
+        <w:t>، مذهبی، فرهنگی و... ر</w:t>
       </w:r>
       <w:r>
         <w:rPr>
           <w:rFonts w:ascii="Tahoma" w:hAnsi="Tahoma" w:cs="B Nazanin"/>
-          <w:sz w:val="24"/>
-          <w:szCs w:val="24"/>
-          <w:rtl/>
-        </w:rPr>
-        <w:t>بسیاری ازفعالیت های قرآنی</w:t>
+          <w:sz w:val="28"/>
+          <w:szCs w:val="28"/>
+          <w:rtl/>
+        </w:rPr>
+        <w:t xml:space="preserve">ا در مساجد جوار مدرسه اجرا </w:t>
       </w:r>
       <w:r>
         <w:rPr>
           <w:rFonts w:ascii="Tahoma" w:hAnsi="Tahoma" w:cs="B Nazanin" w:hint="cs"/>
-          <w:sz w:val="24"/>
-          <w:szCs w:val="24"/>
-          <w:rtl/>
-        </w:rPr>
-        <w:t>، مذهبی، فرهنگی و... ر</w:t>
-      </w:r>
-      <w:r>
-        <w:rPr>
-          <w:rFonts w:ascii="Tahoma" w:hAnsi="Tahoma" w:cs="B Nazanin"/>
-          <w:sz w:val="24"/>
-          <w:szCs w:val="24"/>
-          <w:rtl/>
-        </w:rPr>
-        <w:t xml:space="preserve">ا در مساجد جوار مدرسه اجرا </w:t>
-      </w:r>
-      <w:r>
-        <w:rPr>
-          <w:rFonts w:ascii="Tahoma" w:hAnsi="Tahoma" w:cs="B Nazanin" w:hint="cs"/>
-          <w:sz w:val="24"/>
-          <w:szCs w:val="24"/>
+          <w:sz w:val="28"/>
+          <w:szCs w:val="28"/>
           <w:rtl/>
         </w:rPr>
         <w:t>نمود.</w:t>
@@ -715,8 +708,8 @@
         <w:jc w:val="both"/>
         <w:rPr>
           <w:rFonts w:cs="B Nazanin"/>
-          <w:sz w:val="24"/>
-          <w:szCs w:val="24"/>
+          <w:sz w:val="28"/>
+          <w:szCs w:val="28"/>
           <w:rtl/>
           <w:lang w:bidi="fa-IR"/>
         </w:rPr>
@@ -724,8 +717,8 @@
       <w:r>
         <w:rPr>
           <w:rFonts w:ascii="Tahoma" w:hAnsi="Tahoma" w:cs="B Nazanin" w:hint="cs"/>
-          <w:sz w:val="24"/>
-          <w:szCs w:val="24"/>
+          <w:sz w:val="28"/>
+          <w:szCs w:val="28"/>
           <w:rtl/>
         </w:rPr>
         <w:t xml:space="preserve">بر این اساس بر آن شدیم تا سامانه ای را به منظور ترغیب کودکان و نوجوانان به مساجد و انجام کارهای مذهبی و فرهنگی ایجاد نماییم و بدین سان سهمی در تربیت صحیح و سالم نسل جوان این مرز و بوم ایفا نماییم.   </w:t>
@@ -733,8 +726,8 @@
       <w:r>
         <w:rPr>
           <w:rFonts w:cs="B Nazanin" w:hint="cs"/>
-          <w:sz w:val="24"/>
-          <w:szCs w:val="24"/>
+          <w:sz w:val="28"/>
+          <w:szCs w:val="28"/>
           <w:rtl/>
           <w:lang w:bidi="fa-IR"/>
         </w:rPr>
@@ -743,8 +736,8 @@
       <w:r>
         <w:rPr>
           <w:rFonts w:cs="B Nazanin" w:hint="cs"/>
-          <w:sz w:val="24"/>
-          <w:szCs w:val="24"/>
+          <w:sz w:val="28"/>
+          <w:szCs w:val="28"/>
           <w:rtl/>
           <w:lang w:bidi="fa-IR"/>
         </w:rPr>
@@ -754,8 +747,8 @@
       <w:r>
         <w:rPr>
           <w:rFonts w:cs="B Nazanin" w:hint="cs"/>
-          <w:sz w:val="24"/>
-          <w:szCs w:val="24"/>
+          <w:sz w:val="28"/>
+          <w:szCs w:val="28"/>
           <w:rtl/>
           <w:lang w:bidi="fa-IR"/>
         </w:rPr>
@@ -765,8 +758,8 @@
       <w:r>
         <w:rPr>
           <w:rFonts w:cs="B Nazanin" w:hint="cs"/>
-          <w:sz w:val="24"/>
-          <w:szCs w:val="24"/>
+          <w:sz w:val="28"/>
+          <w:szCs w:val="28"/>
           <w:rtl/>
           <w:lang w:bidi="fa-IR"/>
         </w:rPr>
@@ -776,8 +769,8 @@
       <w:r>
         <w:rPr>
           <w:rFonts w:cs="B Nazanin" w:hint="cs"/>
-          <w:sz w:val="24"/>
-          <w:szCs w:val="24"/>
+          <w:sz w:val="28"/>
+          <w:szCs w:val="28"/>
           <w:rtl/>
           <w:lang w:bidi="fa-IR"/>
         </w:rPr>
@@ -787,8 +780,8 @@
       <w:r>
         <w:rPr>
           <w:rFonts w:cs="B Nazanin" w:hint="cs"/>
-          <w:sz w:val="24"/>
-          <w:szCs w:val="24"/>
+          <w:sz w:val="28"/>
+          <w:szCs w:val="28"/>
           <w:rtl/>
           <w:lang w:bidi="fa-IR"/>
         </w:rPr>
@@ -798,8 +791,8 @@
       <w:r>
         <w:rPr>
           <w:rFonts w:cs="B Nazanin" w:hint="cs"/>
-          <w:sz w:val="24"/>
-          <w:szCs w:val="24"/>
+          <w:sz w:val="28"/>
+          <w:szCs w:val="28"/>
           <w:rtl/>
           <w:lang w:bidi="fa-IR"/>
         </w:rPr>
@@ -809,8 +802,8 @@
       <w:r>
         <w:rPr>
           <w:rFonts w:cs="B Nazanin" w:hint="cs"/>
-          <w:sz w:val="24"/>
-          <w:szCs w:val="24"/>
+          <w:sz w:val="28"/>
+          <w:szCs w:val="28"/>
           <w:rtl/>
           <w:lang w:bidi="fa-IR"/>
         </w:rPr>
@@ -820,8 +813,8 @@
       <w:r>
         <w:rPr>
           <w:rFonts w:cs="B Nazanin" w:hint="cs"/>
-          <w:sz w:val="24"/>
-          <w:szCs w:val="24"/>
+          <w:sz w:val="28"/>
+          <w:szCs w:val="28"/>
           <w:rtl/>
           <w:lang w:bidi="fa-IR"/>
         </w:rPr>
@@ -831,8 +824,8 @@
       <w:r>
         <w:rPr>
           <w:rFonts w:cs="B Nazanin" w:hint="cs"/>
-          <w:sz w:val="24"/>
-          <w:szCs w:val="24"/>
+          <w:sz w:val="28"/>
+          <w:szCs w:val="28"/>
           <w:rtl/>
           <w:lang w:bidi="fa-IR"/>
         </w:rPr>
@@ -861,8 +854,8 @@
         <w:jc w:val="both"/>
         <w:rPr>
           <w:rFonts w:cs="B Nazanin"/>
-          <w:sz w:val="24"/>
-          <w:szCs w:val="24"/>
+          <w:sz w:val="28"/>
+          <w:szCs w:val="28"/>
           <w:rtl/>
           <w:lang w:bidi="fa-IR"/>
         </w:rPr>
@@ -870,8 +863,8 @@
       <w:r>
         <w:rPr>
           <w:rFonts w:cs="B Nazanin" w:hint="cs"/>
-          <w:sz w:val="24"/>
-          <w:szCs w:val="24"/>
+          <w:sz w:val="28"/>
+          <w:szCs w:val="28"/>
           <w:rtl/>
           <w:lang w:bidi="fa-IR"/>
         </w:rPr>
@@ -912,66 +905,102 @@
       <w:pPr>
         <w:bidi/>
         <w:rPr>
-          <w:rFonts w:cs="B Nazanin"/>
-          <w:sz w:val="24"/>
-          <w:szCs w:val="24"/>
-          <w:rtl/>
-          <w:lang w:bidi="fa-IR"/>
-        </w:rPr>
-      </w:pPr>
+          <w:rFonts w:ascii="Times New Roman" w:eastAsia="Times New Roman" w:hAnsi="Times New Roman" w:cs="B Nazanin"/>
+          <w:sz w:val="28"/>
+          <w:szCs w:val="28"/>
+          <w:rtl/>
+          <w:lang w:bidi="fa-IR"/>
+        </w:rPr>
+      </w:pPr>
+      <w:r>
+        <w:rPr>
+          <w:rFonts w:ascii="Times New Roman" w:eastAsia="Times New Roman" w:hAnsi="Times New Roman" w:cs="B Nazanin" w:hint="cs"/>
+          <w:sz w:val="28"/>
+          <w:szCs w:val="28"/>
+          <w:rtl/>
+          <w:lang w:bidi="fa-IR"/>
+        </w:rPr>
+        <w:t>1-مساجد شهر تهران(مسئولین فرهنگی مساجد)</w:t>
+      </w:r>
     </w:p>
     <w:p>
       <w:pPr>
         <w:bidi/>
         <w:rPr>
-          <w:rFonts w:cs="B Nazanin"/>
-          <w:sz w:val="24"/>
-          <w:szCs w:val="24"/>
-          <w:rtl/>
-          <w:lang w:bidi="fa-IR"/>
-        </w:rPr>
-      </w:pPr>
+          <w:rFonts w:ascii="Times New Roman" w:eastAsia="Times New Roman" w:hAnsi="Times New Roman" w:cs="B Nazanin"/>
+          <w:sz w:val="28"/>
+          <w:szCs w:val="28"/>
+          <w:rtl/>
+          <w:lang w:bidi="fa-IR"/>
+        </w:rPr>
+      </w:pPr>
+      <w:r>
+        <w:rPr>
+          <w:rFonts w:ascii="Times New Roman" w:eastAsia="Times New Roman" w:hAnsi="Times New Roman" w:cs="B Nazanin" w:hint="cs"/>
+          <w:sz w:val="28"/>
+          <w:szCs w:val="28"/>
+          <w:rtl/>
+          <w:lang w:bidi="fa-IR"/>
+        </w:rPr>
+        <w:t>2-مدارس شهر تهران(مربیان پرورشی)</w:t>
+      </w:r>
     </w:p>
     <w:p>
       <w:pPr>
         <w:bidi/>
         <w:rPr>
-          <w:rFonts w:cs="B Nazanin"/>
-          <w:sz w:val="24"/>
-          <w:szCs w:val="24"/>
-          <w:rtl/>
-          <w:lang w:bidi="fa-IR"/>
-        </w:rPr>
-      </w:pPr>
+          <w:rFonts w:ascii="Times New Roman" w:eastAsia="Times New Roman" w:hAnsi="Times New Roman" w:cs="B Nazanin"/>
+          <w:sz w:val="28"/>
+          <w:szCs w:val="28"/>
+          <w:rtl/>
+          <w:lang w:bidi="fa-IR"/>
+        </w:rPr>
+      </w:pPr>
+      <w:r>
+        <w:rPr>
+          <w:rFonts w:ascii="Times New Roman" w:eastAsia="Times New Roman" w:hAnsi="Times New Roman" w:cs="B Nazanin" w:hint="cs"/>
+          <w:sz w:val="28"/>
+          <w:szCs w:val="28"/>
+          <w:rtl/>
+          <w:lang w:bidi="fa-IR"/>
+        </w:rPr>
+        <w:lastRenderedPageBreak/>
+        <w:t>3-مصاحبه با نوجوانان و والدین آنها</w:t>
+      </w:r>
     </w:p>
     <w:p>
       <w:pPr>
         <w:bidi/>
         <w:rPr>
-          <w:rFonts w:cs="B Nazanin"/>
-          <w:sz w:val="24"/>
-          <w:szCs w:val="24"/>
-          <w:rtl/>
-          <w:lang w:bidi="fa-IR"/>
-        </w:rPr>
-      </w:pPr>
+          <w:rFonts w:ascii="Times New Roman" w:eastAsia="Times New Roman" w:hAnsi="Times New Roman" w:cs="B Nazanin"/>
+          <w:sz w:val="28"/>
+          <w:szCs w:val="28"/>
+          <w:rtl/>
+          <w:lang w:bidi="fa-IR"/>
+        </w:rPr>
+      </w:pPr>
+      <w:r>
+        <w:rPr>
+          <w:rFonts w:ascii="Times New Roman" w:eastAsia="Times New Roman" w:hAnsi="Times New Roman" w:cs="B Nazanin" w:hint="cs"/>
+          <w:sz w:val="28"/>
+          <w:szCs w:val="28"/>
+          <w:rtl/>
+          <w:lang w:bidi="fa-IR"/>
+        </w:rPr>
+        <w:t>4-متصدیان برگزاری مسابقه سفیران مسجد</w:t>
+      </w:r>
     </w:p>
     <w:p>
       <w:pPr>
-        <w:pStyle w:val="Heading1"/>
-        <w:rPr>
-          <w:rtl/>
-          <w:lang w:bidi="fa-IR"/>
-        </w:rPr>
-      </w:pPr>
-      <w:r>
-        <w:rPr>
-          <w:rFonts w:hint="cs"/>
-          <w:rtl/>
-          <w:lang w:bidi="fa-IR"/>
-        </w:rPr>
-        <w:t xml:space="preserve">سند طراحی سیستم </w:t>
-      </w:r>
+        <w:bidi/>
+        <w:rPr>
+          <w:rFonts w:ascii="Times New Roman" w:eastAsia="Times New Roman" w:hAnsi="Times New Roman" w:cs="B Nazanin"/>
+          <w:sz w:val="28"/>
+          <w:szCs w:val="28"/>
+          <w:rtl/>
+          <w:lang w:bidi="fa-IR"/>
+        </w:rPr>
+      </w:pPr>
     </w:p>
     <w:p>
       <w:pPr>
@@ -987,7 +1016,7 @@
           <w:rtl/>
           <w:lang w:bidi="fa-IR"/>
         </w:rPr>
-        <w:t>معرفی</w:t>
+        <w:t>مدل‌های سیستم</w:t>
       </w:r>
     </w:p>
     <w:p>
@@ -1002,135 +1031,2553 @@
           <w:rFonts w:hint="cs"/>
           <w:rtl/>
         </w:rPr>
-        <w:t>هدف سیستم</w:t>
-      </w:r>
+        <w:t>سناریوها</w:t>
+      </w:r>
+    </w:p>
+    <w:tbl>
+      <w:tblPr>
+        <w:tblStyle w:val="TableGrid"/>
+        <w:bidiVisual/>
+        <w:tblW w:w="0" w:type="auto"/>
+        <w:tblLook w:val="04A0" w:firstRow="1" w:lastRow="0" w:firstColumn="1" w:lastColumn="0" w:noHBand="0" w:noVBand="1"/>
+      </w:tblPr>
+      <w:tblGrid>
+        <w:gridCol w:w="1790"/>
+        <w:gridCol w:w="7560"/>
+      </w:tblGrid>
+      <w:tr>
+        <w:tc>
+          <w:tcPr>
+            <w:tcW w:w="1790" w:type="dxa"/>
+            <w:shd w:val="clear" w:color="auto" w:fill="00B0F0"/>
+          </w:tcPr>
+          <w:p>
+            <w:pPr>
+              <w:bidi/>
+              <w:rPr>
+                <w:rFonts w:cs="B Nazanin"/>
+                <w:b/>
+                <w:bCs/>
+                <w:sz w:val="28"/>
+                <w:szCs w:val="28"/>
+                <w:rtl/>
+              </w:rPr>
+            </w:pPr>
+            <w:r>
+              <w:rPr>
+                <w:rFonts w:cs="B Nazanin" w:hint="cs"/>
+                <w:b/>
+                <w:bCs/>
+                <w:sz w:val="28"/>
+                <w:szCs w:val="28"/>
+                <w:rtl/>
+              </w:rPr>
+              <w:t>کارخواست</w:t>
+            </w:r>
+          </w:p>
+        </w:tc>
+        <w:tc>
+          <w:tcPr>
+            <w:tcW w:w="7560" w:type="dxa"/>
+          </w:tcPr>
+          <w:p>
+            <w:pPr>
+              <w:bidi/>
+              <w:rPr>
+                <w:rFonts w:cs="B Nazanin"/>
+                <w:sz w:val="28"/>
+                <w:szCs w:val="28"/>
+                <w:rtl/>
+              </w:rPr>
+            </w:pPr>
+            <w:r>
+              <w:rPr>
+                <w:rFonts w:cs="B Nazanin" w:hint="cs"/>
+                <w:sz w:val="28"/>
+                <w:szCs w:val="28"/>
+                <w:rtl/>
+              </w:rPr>
+              <w:t>ثبت نام</w:t>
+            </w:r>
+          </w:p>
+        </w:tc>
+      </w:tr>
+    </w:tbl>
+    <w:p>
+      <w:pPr>
+        <w:bidi/>
+        <w:rPr>
+          <w:rtl/>
+        </w:rPr>
+      </w:pPr>
+    </w:p>
+    <w:tbl>
+      <w:tblPr>
+        <w:tblStyle w:val="TableGrid"/>
+        <w:bidiVisual/>
+        <w:tblW w:w="0" w:type="auto"/>
+        <w:tblLook w:val="04A0" w:firstRow="1" w:lastRow="0" w:firstColumn="1" w:lastColumn="0" w:noHBand="0" w:noVBand="1"/>
+      </w:tblPr>
+      <w:tblGrid>
+        <w:gridCol w:w="1790"/>
+        <w:gridCol w:w="2885"/>
+        <w:gridCol w:w="4675"/>
+      </w:tblGrid>
+      <w:tr>
+        <w:tc>
+          <w:tcPr>
+            <w:tcW w:w="1790" w:type="dxa"/>
+            <w:shd w:val="clear" w:color="auto" w:fill="00B0F0"/>
+          </w:tcPr>
+          <w:p>
+            <w:pPr>
+              <w:bidi/>
+              <w:rPr>
+                <w:rFonts w:cs="B Nazanin"/>
+                <w:b/>
+                <w:bCs/>
+                <w:sz w:val="28"/>
+                <w:szCs w:val="28"/>
+                <w:rtl/>
+              </w:rPr>
+            </w:pPr>
+            <w:r>
+              <w:rPr>
+                <w:rFonts w:cs="B Nazanin" w:hint="cs"/>
+                <w:b/>
+                <w:bCs/>
+                <w:sz w:val="28"/>
+                <w:szCs w:val="28"/>
+                <w:rtl/>
+              </w:rPr>
+              <w:t>کارخواست</w:t>
+            </w:r>
+          </w:p>
+        </w:tc>
+        <w:tc>
+          <w:tcPr>
+            <w:tcW w:w="7560" w:type="dxa"/>
+            <w:gridSpan w:val="2"/>
+          </w:tcPr>
+          <w:p>
+            <w:pPr>
+              <w:bidi/>
+              <w:rPr>
+                <w:rFonts w:cs="B Nazanin"/>
+                <w:sz w:val="28"/>
+                <w:szCs w:val="28"/>
+                <w:rtl/>
+              </w:rPr>
+            </w:pPr>
+            <w:r>
+              <w:rPr>
+                <w:rFonts w:cs="B Nazanin" w:hint="cs"/>
+                <w:sz w:val="28"/>
+                <w:szCs w:val="28"/>
+                <w:rtl/>
+              </w:rPr>
+              <w:t>ورود</w:t>
+            </w:r>
+          </w:p>
+        </w:tc>
+      </w:tr>
+      <w:tr>
+        <w:tc>
+          <w:tcPr>
+            <w:tcW w:w="1790" w:type="dxa"/>
+            <w:shd w:val="clear" w:color="auto" w:fill="00B0F0"/>
+          </w:tcPr>
+          <w:p>
+            <w:pPr>
+              <w:bidi/>
+              <w:rPr>
+                <w:rFonts w:cs="B Nazanin"/>
+                <w:b/>
+                <w:bCs/>
+                <w:sz w:val="28"/>
+                <w:szCs w:val="28"/>
+                <w:rtl/>
+              </w:rPr>
+            </w:pPr>
+            <w:r>
+              <w:rPr>
+                <w:rFonts w:cs="B Nazanin" w:hint="cs"/>
+                <w:b/>
+                <w:bCs/>
+                <w:sz w:val="28"/>
+                <w:szCs w:val="28"/>
+                <w:rtl/>
+              </w:rPr>
+              <w:t>نوع</w:t>
+            </w:r>
+          </w:p>
+        </w:tc>
+        <w:tc>
+          <w:tcPr>
+            <w:tcW w:w="7560" w:type="dxa"/>
+            <w:gridSpan w:val="2"/>
+          </w:tcPr>
+          <w:p>
+            <w:pPr>
+              <w:bidi/>
+              <w:rPr>
+                <w:rFonts w:cs="B Nazanin"/>
+                <w:sz w:val="28"/>
+                <w:szCs w:val="28"/>
+                <w:rtl/>
+              </w:rPr>
+            </w:pPr>
+            <w:r>
+              <w:rPr>
+                <w:rFonts w:cs="B Nazanin" w:hint="cs"/>
+                <w:sz w:val="28"/>
+                <w:szCs w:val="28"/>
+                <w:rtl/>
+              </w:rPr>
+              <w:t>اصلی</w:t>
+            </w:r>
+          </w:p>
+        </w:tc>
+      </w:tr>
+      <w:tr>
+        <w:tc>
+          <w:tcPr>
+            <w:tcW w:w="1790" w:type="dxa"/>
+            <w:shd w:val="clear" w:color="auto" w:fill="00B0F0"/>
+          </w:tcPr>
+          <w:p>
+            <w:pPr>
+              <w:bidi/>
+              <w:rPr>
+                <w:rFonts w:cs="B Nazanin"/>
+                <w:b/>
+                <w:bCs/>
+                <w:sz w:val="28"/>
+                <w:szCs w:val="28"/>
+                <w:rtl/>
+              </w:rPr>
+            </w:pPr>
+            <w:r>
+              <w:rPr>
+                <w:rFonts w:cs="B Nazanin" w:hint="cs"/>
+                <w:b/>
+                <w:bCs/>
+                <w:sz w:val="28"/>
+                <w:szCs w:val="28"/>
+                <w:rtl/>
+              </w:rPr>
+              <w:t>هدف</w:t>
+            </w:r>
+          </w:p>
+        </w:tc>
+        <w:tc>
+          <w:tcPr>
+            <w:tcW w:w="7560" w:type="dxa"/>
+            <w:gridSpan w:val="2"/>
+          </w:tcPr>
+          <w:p>
+            <w:pPr>
+              <w:bidi/>
+              <w:rPr>
+                <w:rFonts w:cs="B Nazanin"/>
+                <w:sz w:val="28"/>
+                <w:szCs w:val="28"/>
+                <w:rtl/>
+              </w:rPr>
+            </w:pPr>
+            <w:r>
+              <w:rPr>
+                <w:rFonts w:cs="B Nazanin" w:hint="cs"/>
+                <w:sz w:val="28"/>
+                <w:szCs w:val="28"/>
+                <w:rtl/>
+              </w:rPr>
+              <w:t>ورود کاربر به حساب کاربری</w:t>
+            </w:r>
+          </w:p>
+        </w:tc>
+      </w:tr>
+      <w:tr>
+        <w:tc>
+          <w:tcPr>
+            <w:tcW w:w="1790" w:type="dxa"/>
+            <w:shd w:val="clear" w:color="auto" w:fill="00B0F0"/>
+          </w:tcPr>
+          <w:p>
+            <w:pPr>
+              <w:bidi/>
+              <w:rPr>
+                <w:rFonts w:cs="B Nazanin"/>
+                <w:b/>
+                <w:bCs/>
+                <w:sz w:val="28"/>
+                <w:szCs w:val="28"/>
+                <w:rtl/>
+              </w:rPr>
+            </w:pPr>
+            <w:r>
+              <w:rPr>
+                <w:rFonts w:cs="B Nazanin" w:hint="cs"/>
+                <w:b/>
+                <w:bCs/>
+                <w:sz w:val="28"/>
+                <w:szCs w:val="28"/>
+                <w:rtl/>
+              </w:rPr>
+              <w:t>پیش</w:t>
+            </w:r>
+            <w:r>
+              <w:rPr>
+                <w:rFonts w:cs="B Nazanin"/>
+                <w:b/>
+                <w:bCs/>
+                <w:sz w:val="28"/>
+                <w:szCs w:val="28"/>
+                <w:rtl/>
+              </w:rPr>
+              <w:softHyphen/>
+            </w:r>
+            <w:r>
+              <w:rPr>
+                <w:rFonts w:cs="B Nazanin" w:hint="cs"/>
+                <w:b/>
+                <w:bCs/>
+                <w:sz w:val="28"/>
+                <w:szCs w:val="28"/>
+                <w:rtl/>
+              </w:rPr>
+              <w:t>فرض</w:t>
+            </w:r>
+          </w:p>
+        </w:tc>
+        <w:tc>
+          <w:tcPr>
+            <w:tcW w:w="7560" w:type="dxa"/>
+            <w:gridSpan w:val="2"/>
+          </w:tcPr>
+          <w:p>
+            <w:pPr>
+              <w:bidi/>
+              <w:rPr>
+                <w:rFonts w:cs="B Nazanin"/>
+                <w:sz w:val="28"/>
+                <w:szCs w:val="28"/>
+                <w:rtl/>
+              </w:rPr>
+            </w:pPr>
+            <w:r>
+              <w:rPr>
+                <w:rFonts w:cs="B Nazanin" w:hint="cs"/>
+                <w:sz w:val="28"/>
+                <w:szCs w:val="28"/>
+                <w:rtl/>
+              </w:rPr>
+              <w:t>شخص دارای حساب کاربری در سیستم است.</w:t>
+            </w:r>
+          </w:p>
+        </w:tc>
+      </w:tr>
+      <w:tr>
+        <w:tc>
+          <w:tcPr>
+            <w:tcW w:w="1790" w:type="dxa"/>
+            <w:shd w:val="clear" w:color="auto" w:fill="00B0F0"/>
+          </w:tcPr>
+          <w:p>
+            <w:pPr>
+              <w:bidi/>
+              <w:rPr>
+                <w:rFonts w:cs="B Nazanin"/>
+                <w:b/>
+                <w:bCs/>
+                <w:sz w:val="28"/>
+                <w:szCs w:val="28"/>
+                <w:rtl/>
+              </w:rPr>
+            </w:pPr>
+            <w:r>
+              <w:rPr>
+                <w:rFonts w:cs="B Nazanin" w:hint="cs"/>
+                <w:b/>
+                <w:bCs/>
+                <w:sz w:val="28"/>
+                <w:szCs w:val="28"/>
+                <w:rtl/>
+              </w:rPr>
+              <w:t>پس</w:t>
+            </w:r>
+            <w:r>
+              <w:rPr>
+                <w:rFonts w:cs="B Nazanin"/>
+                <w:b/>
+                <w:bCs/>
+                <w:sz w:val="28"/>
+                <w:szCs w:val="28"/>
+                <w:rtl/>
+              </w:rPr>
+              <w:softHyphen/>
+            </w:r>
+            <w:r>
+              <w:rPr>
+                <w:rFonts w:cs="B Nazanin" w:hint="cs"/>
+                <w:b/>
+                <w:bCs/>
+                <w:sz w:val="28"/>
+                <w:szCs w:val="28"/>
+                <w:rtl/>
+              </w:rPr>
+              <w:t>فرض</w:t>
+            </w:r>
+          </w:p>
+        </w:tc>
+        <w:tc>
+          <w:tcPr>
+            <w:tcW w:w="7560" w:type="dxa"/>
+            <w:gridSpan w:val="2"/>
+          </w:tcPr>
+          <w:p>
+            <w:pPr>
+              <w:bidi/>
+              <w:rPr>
+                <w:rFonts w:cs="B Nazanin"/>
+                <w:sz w:val="28"/>
+                <w:szCs w:val="28"/>
+                <w:rtl/>
+              </w:rPr>
+            </w:pPr>
+            <w:r>
+              <w:rPr>
+                <w:rFonts w:cs="B Nazanin" w:hint="cs"/>
+                <w:sz w:val="28"/>
+                <w:szCs w:val="28"/>
+                <w:rtl/>
+              </w:rPr>
+              <w:t>شخص وارد حساب کاربری</w:t>
+            </w:r>
+            <w:r>
+              <w:rPr>
+                <w:rFonts w:cs="B Nazanin"/>
+                <w:sz w:val="28"/>
+                <w:szCs w:val="28"/>
+                <w:rtl/>
+              </w:rPr>
+              <w:softHyphen/>
+            </w:r>
+            <w:r>
+              <w:rPr>
+                <w:rFonts w:cs="B Nazanin" w:hint="cs"/>
+                <w:sz w:val="28"/>
+                <w:szCs w:val="28"/>
+                <w:rtl/>
+              </w:rPr>
+              <w:t>اش می</w:t>
+            </w:r>
+            <w:r>
+              <w:rPr>
+                <w:rFonts w:cs="B Nazanin"/>
+                <w:sz w:val="28"/>
+                <w:szCs w:val="28"/>
+                <w:rtl/>
+              </w:rPr>
+              <w:softHyphen/>
+            </w:r>
+            <w:r>
+              <w:rPr>
+                <w:rFonts w:cs="B Nazanin" w:hint="cs"/>
+                <w:sz w:val="28"/>
+                <w:szCs w:val="28"/>
+                <w:rtl/>
+              </w:rPr>
+              <w:t>شود.</w:t>
+            </w:r>
+          </w:p>
+        </w:tc>
+      </w:tr>
+      <w:tr>
+        <w:tc>
+          <w:tcPr>
+            <w:tcW w:w="1790" w:type="dxa"/>
+            <w:shd w:val="clear" w:color="auto" w:fill="00B0F0"/>
+          </w:tcPr>
+          <w:p>
+            <w:pPr>
+              <w:bidi/>
+              <w:rPr>
+                <w:rFonts w:cs="B Nazanin"/>
+                <w:b/>
+                <w:bCs/>
+                <w:sz w:val="28"/>
+                <w:szCs w:val="28"/>
+                <w:rtl/>
+              </w:rPr>
+            </w:pPr>
+            <w:r>
+              <w:rPr>
+                <w:rFonts w:cs="B Nazanin" w:hint="cs"/>
+                <w:b/>
+                <w:bCs/>
+                <w:sz w:val="28"/>
+                <w:szCs w:val="28"/>
+                <w:rtl/>
+              </w:rPr>
+              <w:t>شرح</w:t>
+            </w:r>
+          </w:p>
+        </w:tc>
+        <w:tc>
+          <w:tcPr>
+            <w:tcW w:w="7560" w:type="dxa"/>
+            <w:gridSpan w:val="2"/>
+            <w:tcBorders>
+              <w:bottom w:val="single" w:sz="4" w:space="0" w:color="auto"/>
+            </w:tcBorders>
+          </w:tcPr>
+          <w:p>
+            <w:pPr>
+              <w:bidi/>
+              <w:rPr>
+                <w:rFonts w:cs="B Nazanin"/>
+                <w:sz w:val="28"/>
+                <w:szCs w:val="28"/>
+                <w:rtl/>
+              </w:rPr>
+            </w:pPr>
+            <w:r>
+              <w:rPr>
+                <w:rFonts w:cs="B Nazanin" w:hint="cs"/>
+                <w:color w:val="000000" w:themeColor="text1"/>
+                <w:sz w:val="28"/>
+                <w:szCs w:val="28"/>
+                <w:rtl/>
+              </w:rPr>
+              <w:t>کاربر با وارد کردن نام کاربری و رمز عبور تقاضای ورود به سیستم را می کند در صورتی که اطلاعات وارد شده صحیح باشد شخص وارد حساب کاربری خویش خواهد شد .</w:t>
+            </w:r>
+          </w:p>
+        </w:tc>
+      </w:tr>
+      <w:tr>
+        <w:tc>
+          <w:tcPr>
+            <w:tcW w:w="1790" w:type="dxa"/>
+            <w:shd w:val="clear" w:color="auto" w:fill="00B0F0"/>
+          </w:tcPr>
+          <w:p>
+            <w:pPr>
+              <w:bidi/>
+              <w:rPr>
+                <w:rFonts w:cs="B Nazanin"/>
+                <w:b/>
+                <w:bCs/>
+                <w:sz w:val="28"/>
+                <w:szCs w:val="28"/>
+                <w:rtl/>
+              </w:rPr>
+            </w:pPr>
+            <w:r>
+              <w:rPr>
+                <w:rFonts w:cs="B Nazanin" w:hint="cs"/>
+                <w:b/>
+                <w:bCs/>
+                <w:sz w:val="28"/>
+                <w:szCs w:val="28"/>
+                <w:rtl/>
+              </w:rPr>
+              <w:t>نیازها</w:t>
+            </w:r>
+          </w:p>
+        </w:tc>
+        <w:tc>
+          <w:tcPr>
+            <w:tcW w:w="7560" w:type="dxa"/>
+            <w:gridSpan w:val="2"/>
+            <w:tcBorders>
+              <w:right w:val="nil"/>
+            </w:tcBorders>
+          </w:tcPr>
+          <w:p>
+            <w:pPr>
+              <w:bidi/>
+              <w:rPr>
+                <w:rFonts w:cs="B Nazanin"/>
+                <w:color w:val="000000" w:themeColor="text1"/>
+                <w:sz w:val="28"/>
+                <w:szCs w:val="28"/>
+                <w:rtl/>
+              </w:rPr>
+            </w:pPr>
+          </w:p>
+        </w:tc>
+      </w:tr>
+      <w:tr>
+        <w:tc>
+          <w:tcPr>
+            <w:tcW w:w="4675" w:type="dxa"/>
+            <w:gridSpan w:val="2"/>
+            <w:shd w:val="clear" w:color="auto" w:fill="00B0F0"/>
+          </w:tcPr>
+          <w:p>
+            <w:pPr>
+              <w:bidi/>
+              <w:rPr>
+                <w:rFonts w:cs="B Nazanin"/>
+                <w:b/>
+                <w:bCs/>
+                <w:sz w:val="28"/>
+                <w:szCs w:val="28"/>
+                <w:rtl/>
+              </w:rPr>
+            </w:pPr>
+            <w:r>
+              <w:rPr>
+                <w:rFonts w:cs="B Nazanin" w:hint="cs"/>
+                <w:b/>
+                <w:bCs/>
+                <w:sz w:val="28"/>
+                <w:szCs w:val="28"/>
+                <w:rtl/>
+              </w:rPr>
+              <w:t>عمل بازیگر</w:t>
+            </w:r>
+          </w:p>
+        </w:tc>
+        <w:tc>
+          <w:tcPr>
+            <w:tcW w:w="4675" w:type="dxa"/>
+            <w:shd w:val="clear" w:color="auto" w:fill="00B0F0"/>
+          </w:tcPr>
+          <w:p>
+            <w:pPr>
+              <w:bidi/>
+              <w:rPr>
+                <w:rFonts w:cs="B Nazanin"/>
+                <w:b/>
+                <w:bCs/>
+                <w:color w:val="000000" w:themeColor="text1"/>
+                <w:sz w:val="28"/>
+                <w:szCs w:val="28"/>
+                <w:rtl/>
+              </w:rPr>
+            </w:pPr>
+            <w:r>
+              <w:rPr>
+                <w:rFonts w:cs="B Nazanin" w:hint="cs"/>
+                <w:b/>
+                <w:bCs/>
+                <w:color w:val="000000" w:themeColor="text1"/>
+                <w:sz w:val="28"/>
+                <w:szCs w:val="28"/>
+                <w:rtl/>
+              </w:rPr>
+              <w:t>واکنش سیستم</w:t>
+            </w:r>
+          </w:p>
+        </w:tc>
+      </w:tr>
+      <w:tr>
+        <w:tc>
+          <w:tcPr>
+            <w:tcW w:w="4675" w:type="dxa"/>
+            <w:gridSpan w:val="2"/>
+          </w:tcPr>
+          <w:p>
+            <w:pPr>
+              <w:bidi/>
+              <w:rPr>
+                <w:rFonts w:cs="B Nazanin"/>
+                <w:b/>
+                <w:bCs/>
+                <w:sz w:val="28"/>
+                <w:szCs w:val="28"/>
+                <w:rtl/>
+              </w:rPr>
+            </w:pPr>
+            <w:r>
+              <w:rPr>
+                <w:rFonts w:cs="B Nazanin" w:hint="cs"/>
+                <w:color w:val="000000" w:themeColor="text1"/>
+                <w:sz w:val="28"/>
+                <w:szCs w:val="28"/>
+                <w:rtl/>
+                <w:lang w:bidi="fa-IR"/>
+              </w:rPr>
+              <w:t>1.کاربر از طریق بخش ورود سریع و یا با وارد شدن به صفحه ورود به سایت نام کاربری و رمز عبور خود را وارد می کند و روی دکمه « ورود » کلیک می کند .</w:t>
+            </w:r>
+          </w:p>
+        </w:tc>
+        <w:tc>
+          <w:tcPr>
+            <w:tcW w:w="4675" w:type="dxa"/>
+          </w:tcPr>
+          <w:p>
+            <w:pPr>
+              <w:bidi/>
+              <w:rPr>
+                <w:rFonts w:cs="B Nazanin"/>
+                <w:color w:val="000000" w:themeColor="text1"/>
+                <w:sz w:val="28"/>
+                <w:szCs w:val="28"/>
+                <w:rtl/>
+              </w:rPr>
+            </w:pPr>
+          </w:p>
+        </w:tc>
+      </w:tr>
+      <w:tr>
+        <w:tc>
+          <w:tcPr>
+            <w:tcW w:w="4675" w:type="dxa"/>
+            <w:gridSpan w:val="2"/>
+            <w:tcBorders>
+              <w:bottom w:val="single" w:sz="4" w:space="0" w:color="auto"/>
+            </w:tcBorders>
+          </w:tcPr>
+          <w:p>
+            <w:pPr>
+              <w:bidi/>
+              <w:rPr>
+                <w:rFonts w:cs="B Nazanin"/>
+                <w:color w:val="000000" w:themeColor="text1"/>
+                <w:sz w:val="28"/>
+                <w:szCs w:val="28"/>
+                <w:rtl/>
+                <w:lang w:bidi="fa-IR"/>
+              </w:rPr>
+            </w:pPr>
+          </w:p>
+        </w:tc>
+        <w:tc>
+          <w:tcPr>
+            <w:tcW w:w="4675" w:type="dxa"/>
+            <w:tcBorders>
+              <w:bottom w:val="single" w:sz="4" w:space="0" w:color="auto"/>
+            </w:tcBorders>
+          </w:tcPr>
+          <w:p>
+            <w:pPr>
+              <w:bidi/>
+              <w:rPr>
+                <w:rFonts w:cs="B Nazanin"/>
+                <w:color w:val="000000" w:themeColor="text1"/>
+                <w:sz w:val="28"/>
+                <w:szCs w:val="28"/>
+                <w:rtl/>
+              </w:rPr>
+            </w:pPr>
+            <w:r>
+              <w:rPr>
+                <w:rFonts w:cs="B Nazanin" w:hint="cs"/>
+                <w:sz w:val="28"/>
+                <w:szCs w:val="28"/>
+                <w:rtl/>
+                <w:lang w:bidi="fa-IR"/>
+              </w:rPr>
+              <w:t>2.سیستم نام کاربری و رمز عبور را بررسی میکند .  در صورت صحیح بودن اطلاعات وارد شده ، سیستم صفحه</w:t>
+            </w:r>
+            <w:r>
+              <w:rPr>
+                <w:rFonts w:cs="B Nazanin"/>
+                <w:sz w:val="28"/>
+                <w:szCs w:val="28"/>
+                <w:lang w:bidi="fa-IR"/>
+              </w:rPr>
+              <w:t xml:space="preserve">home </w:t>
+            </w:r>
+            <w:r>
+              <w:rPr>
+                <w:rFonts w:cs="B Nazanin" w:hint="cs"/>
+                <w:sz w:val="28"/>
+                <w:szCs w:val="28"/>
+                <w:rtl/>
+                <w:lang w:bidi="fa-IR"/>
+              </w:rPr>
+              <w:t xml:space="preserve"> کاربر رانمایش میدهد و  شخص وارد حساب کاربری خویش می شود .</w:t>
+            </w:r>
+          </w:p>
+        </w:tc>
+      </w:tr>
+      <w:tr>
+        <w:tc>
+          <w:tcPr>
+            <w:tcW w:w="4675" w:type="dxa"/>
+            <w:gridSpan w:val="2"/>
+            <w:tcBorders>
+              <w:left w:val="nil"/>
+              <w:right w:val="nil"/>
+            </w:tcBorders>
+          </w:tcPr>
+          <w:p>
+            <w:pPr>
+              <w:bidi/>
+              <w:rPr>
+                <w:rFonts w:cs="B Nazanin"/>
+                <w:color w:val="000000" w:themeColor="text1"/>
+                <w:sz w:val="28"/>
+                <w:szCs w:val="28"/>
+                <w:rtl/>
+                <w:lang w:bidi="fa-IR"/>
+              </w:rPr>
+            </w:pPr>
+          </w:p>
+        </w:tc>
+        <w:tc>
+          <w:tcPr>
+            <w:tcW w:w="4675" w:type="dxa"/>
+            <w:tcBorders>
+              <w:left w:val="nil"/>
+              <w:bottom w:val="nil"/>
+              <w:right w:val="nil"/>
+            </w:tcBorders>
+          </w:tcPr>
+          <w:p>
+            <w:pPr>
+              <w:bidi/>
+              <w:rPr>
+                <w:rFonts w:cs="B Nazanin"/>
+                <w:sz w:val="28"/>
+                <w:szCs w:val="28"/>
+                <w:rtl/>
+                <w:lang w:bidi="fa-IR"/>
+              </w:rPr>
+            </w:pPr>
+          </w:p>
+        </w:tc>
+      </w:tr>
+      <w:tr>
+        <w:tc>
+          <w:tcPr>
+            <w:tcW w:w="4675" w:type="dxa"/>
+            <w:gridSpan w:val="2"/>
+            <w:shd w:val="clear" w:color="auto" w:fill="00B0F0"/>
+          </w:tcPr>
+          <w:p>
+            <w:pPr>
+              <w:bidi/>
+              <w:rPr>
+                <w:rFonts w:cs="B Nazanin"/>
+                <w:b/>
+                <w:bCs/>
+                <w:color w:val="000000" w:themeColor="text1"/>
+                <w:sz w:val="28"/>
+                <w:szCs w:val="28"/>
+                <w:rtl/>
+                <w:lang w:bidi="fa-IR"/>
+              </w:rPr>
+            </w:pPr>
+            <w:r>
+              <w:rPr>
+                <w:rFonts w:cs="B Nazanin" w:hint="cs"/>
+                <w:b/>
+                <w:bCs/>
+                <w:color w:val="000000" w:themeColor="text1"/>
+                <w:sz w:val="28"/>
+                <w:szCs w:val="28"/>
+                <w:rtl/>
+                <w:lang w:bidi="fa-IR"/>
+              </w:rPr>
+              <w:t>موارد دیگر</w:t>
+            </w:r>
+          </w:p>
+        </w:tc>
+        <w:tc>
+          <w:tcPr>
+            <w:tcW w:w="4675" w:type="dxa"/>
+            <w:tcBorders>
+              <w:top w:val="nil"/>
+              <w:right w:val="nil"/>
+            </w:tcBorders>
+          </w:tcPr>
+          <w:p>
+            <w:pPr>
+              <w:bidi/>
+              <w:rPr>
+                <w:rFonts w:cs="B Nazanin"/>
+                <w:sz w:val="28"/>
+                <w:szCs w:val="28"/>
+                <w:rtl/>
+                <w:lang w:bidi="fa-IR"/>
+              </w:rPr>
+            </w:pPr>
+          </w:p>
+        </w:tc>
+      </w:tr>
+      <w:tr>
+        <w:tc>
+          <w:tcPr>
+            <w:tcW w:w="4675" w:type="dxa"/>
+            <w:gridSpan w:val="2"/>
+          </w:tcPr>
+          <w:p>
+            <w:pPr>
+              <w:bidi/>
+              <w:rPr>
+                <w:rFonts w:cs="B Nazanin"/>
+                <w:color w:val="000000" w:themeColor="text1"/>
+                <w:sz w:val="28"/>
+                <w:szCs w:val="28"/>
+                <w:rtl/>
+                <w:lang w:bidi="fa-IR"/>
+              </w:rPr>
+            </w:pPr>
+            <w:r>
+              <w:rPr>
+                <w:rFonts w:cs="B Nazanin" w:hint="cs"/>
+                <w:color w:val="000000" w:themeColor="text1"/>
+                <w:sz w:val="28"/>
+                <w:szCs w:val="28"/>
+                <w:rtl/>
+                <w:lang w:bidi="fa-IR"/>
+              </w:rPr>
+              <w:t>بند 2</w:t>
+            </w:r>
+          </w:p>
+        </w:tc>
+        <w:tc>
+          <w:tcPr>
+            <w:tcW w:w="4675" w:type="dxa"/>
+          </w:tcPr>
+          <w:p>
+            <w:pPr>
+              <w:bidi/>
+              <w:rPr>
+                <w:rFonts w:cs="B Nazanin"/>
+                <w:sz w:val="28"/>
+                <w:szCs w:val="28"/>
+                <w:rtl/>
+                <w:lang w:bidi="fa-IR"/>
+              </w:rPr>
+            </w:pPr>
+            <w:r>
+              <w:rPr>
+                <w:rFonts w:cs="B Nazanin" w:hint="cs"/>
+                <w:sz w:val="28"/>
+                <w:szCs w:val="28"/>
+                <w:rtl/>
+                <w:lang w:bidi="fa-IR"/>
+              </w:rPr>
+              <w:t xml:space="preserve">نام کاربری و یا رمز عبور وارد شده صحیح نمی باشد </w:t>
+            </w:r>
+            <w:r>
+              <w:rPr>
+                <w:rFonts w:cs="B Nazanin" w:hint="cs"/>
+                <w:sz w:val="28"/>
+                <w:szCs w:val="28"/>
+                <w:rtl/>
+                <w:lang w:bidi="fa-IR"/>
+              </w:rPr>
+              <w:lastRenderedPageBreak/>
+              <w:t>و در نتیجه سیستم پیغام خطا به کاربر نشان می دهد . سیستم مجددا صفحه اصلی را به کاربر نمایش می دهد .</w:t>
+            </w:r>
+          </w:p>
+        </w:tc>
+      </w:tr>
+    </w:tbl>
+    <w:p>
+      <w:pPr>
+        <w:bidi/>
+        <w:rPr>
+          <w:rtl/>
+        </w:rPr>
+      </w:pPr>
+    </w:p>
+    <w:tbl>
+      <w:tblPr>
+        <w:tblStyle w:val="TableGrid"/>
+        <w:bidiVisual/>
+        <w:tblW w:w="0" w:type="auto"/>
+        <w:tblLook w:val="04A0" w:firstRow="1" w:lastRow="0" w:firstColumn="1" w:lastColumn="0" w:noHBand="0" w:noVBand="1"/>
+      </w:tblPr>
+      <w:tblGrid>
+        <w:gridCol w:w="1790"/>
+        <w:gridCol w:w="2700"/>
+        <w:gridCol w:w="4860"/>
+      </w:tblGrid>
+      <w:tr>
+        <w:tc>
+          <w:tcPr>
+            <w:tcW w:w="1790" w:type="dxa"/>
+            <w:shd w:val="clear" w:color="auto" w:fill="00B0F0"/>
+          </w:tcPr>
+          <w:p>
+            <w:pPr>
+              <w:bidi/>
+              <w:rPr>
+                <w:rFonts w:cs="B Nazanin"/>
+                <w:b/>
+                <w:bCs/>
+                <w:sz w:val="28"/>
+                <w:szCs w:val="28"/>
+                <w:rtl/>
+              </w:rPr>
+            </w:pPr>
+            <w:r>
+              <w:rPr>
+                <w:rFonts w:cs="B Nazanin" w:hint="cs"/>
+                <w:b/>
+                <w:bCs/>
+                <w:sz w:val="28"/>
+                <w:szCs w:val="28"/>
+                <w:rtl/>
+              </w:rPr>
+              <w:t>کارخواست</w:t>
+            </w:r>
+          </w:p>
+        </w:tc>
+        <w:tc>
+          <w:tcPr>
+            <w:tcW w:w="7560" w:type="dxa"/>
+            <w:gridSpan w:val="2"/>
+          </w:tcPr>
+          <w:p>
+            <w:pPr>
+              <w:bidi/>
+              <w:rPr>
+                <w:rFonts w:cs="B Nazanin"/>
+                <w:sz w:val="28"/>
+                <w:szCs w:val="28"/>
+                <w:rtl/>
+              </w:rPr>
+            </w:pPr>
+            <w:r>
+              <w:rPr>
+                <w:rFonts w:cs="B Nazanin" w:hint="cs"/>
+                <w:sz w:val="28"/>
+                <w:szCs w:val="28"/>
+                <w:rtl/>
+              </w:rPr>
+              <w:t>خروج</w:t>
+            </w:r>
+          </w:p>
+        </w:tc>
+      </w:tr>
+      <w:tr>
+        <w:tc>
+          <w:tcPr>
+            <w:tcW w:w="1790" w:type="dxa"/>
+            <w:shd w:val="clear" w:color="auto" w:fill="00B0F0"/>
+          </w:tcPr>
+          <w:p>
+            <w:pPr>
+              <w:bidi/>
+              <w:rPr>
+                <w:rFonts w:cs="B Nazanin"/>
+                <w:b/>
+                <w:bCs/>
+                <w:sz w:val="28"/>
+                <w:szCs w:val="28"/>
+                <w:rtl/>
+              </w:rPr>
+            </w:pPr>
+            <w:r>
+              <w:rPr>
+                <w:rFonts w:cs="B Nazanin" w:hint="cs"/>
+                <w:b/>
+                <w:bCs/>
+                <w:sz w:val="28"/>
+                <w:szCs w:val="28"/>
+                <w:rtl/>
+              </w:rPr>
+              <w:t>نوع</w:t>
+            </w:r>
+          </w:p>
+        </w:tc>
+        <w:tc>
+          <w:tcPr>
+            <w:tcW w:w="7560" w:type="dxa"/>
+            <w:gridSpan w:val="2"/>
+          </w:tcPr>
+          <w:p>
+            <w:pPr>
+              <w:bidi/>
+              <w:rPr>
+                <w:rFonts w:cs="B Nazanin"/>
+                <w:sz w:val="28"/>
+                <w:szCs w:val="28"/>
+                <w:rtl/>
+              </w:rPr>
+            </w:pPr>
+            <w:r>
+              <w:rPr>
+                <w:rFonts w:cs="B Nazanin" w:hint="cs"/>
+                <w:sz w:val="28"/>
+                <w:szCs w:val="28"/>
+                <w:rtl/>
+              </w:rPr>
+              <w:t>اصلی</w:t>
+            </w:r>
+          </w:p>
+        </w:tc>
+      </w:tr>
+      <w:tr>
+        <w:tc>
+          <w:tcPr>
+            <w:tcW w:w="1790" w:type="dxa"/>
+            <w:shd w:val="clear" w:color="auto" w:fill="00B0F0"/>
+          </w:tcPr>
+          <w:p>
+            <w:pPr>
+              <w:bidi/>
+              <w:rPr>
+                <w:rFonts w:cs="B Nazanin"/>
+                <w:b/>
+                <w:bCs/>
+                <w:sz w:val="28"/>
+                <w:szCs w:val="28"/>
+                <w:rtl/>
+              </w:rPr>
+            </w:pPr>
+            <w:r>
+              <w:rPr>
+                <w:rFonts w:cs="B Nazanin" w:hint="cs"/>
+                <w:b/>
+                <w:bCs/>
+                <w:sz w:val="28"/>
+                <w:szCs w:val="28"/>
+                <w:rtl/>
+              </w:rPr>
+              <w:t>هدف</w:t>
+            </w:r>
+          </w:p>
+        </w:tc>
+        <w:tc>
+          <w:tcPr>
+            <w:tcW w:w="7560" w:type="dxa"/>
+            <w:gridSpan w:val="2"/>
+          </w:tcPr>
+          <w:p>
+            <w:pPr>
+              <w:bidi/>
+              <w:rPr>
+                <w:rFonts w:cs="B Nazanin"/>
+                <w:sz w:val="28"/>
+                <w:szCs w:val="28"/>
+                <w:rtl/>
+              </w:rPr>
+            </w:pPr>
+            <w:r>
+              <w:rPr>
+                <w:rFonts w:cs="B Nazanin" w:hint="cs"/>
+                <w:sz w:val="28"/>
+                <w:szCs w:val="28"/>
+                <w:rtl/>
+              </w:rPr>
+              <w:t>خروج کاربر از حساب کاربری</w:t>
+            </w:r>
+          </w:p>
+        </w:tc>
+      </w:tr>
+      <w:tr>
+        <w:tc>
+          <w:tcPr>
+            <w:tcW w:w="1790" w:type="dxa"/>
+            <w:shd w:val="clear" w:color="auto" w:fill="00B0F0"/>
+          </w:tcPr>
+          <w:p>
+            <w:pPr>
+              <w:bidi/>
+              <w:rPr>
+                <w:rFonts w:cs="B Nazanin"/>
+                <w:b/>
+                <w:bCs/>
+                <w:sz w:val="28"/>
+                <w:szCs w:val="28"/>
+                <w:rtl/>
+              </w:rPr>
+            </w:pPr>
+            <w:r>
+              <w:rPr>
+                <w:rFonts w:cs="B Nazanin" w:hint="cs"/>
+                <w:b/>
+                <w:bCs/>
+                <w:sz w:val="28"/>
+                <w:szCs w:val="28"/>
+                <w:rtl/>
+              </w:rPr>
+              <w:t>پیش</w:t>
+            </w:r>
+            <w:r>
+              <w:rPr>
+                <w:rFonts w:cs="B Nazanin"/>
+                <w:b/>
+                <w:bCs/>
+                <w:sz w:val="28"/>
+                <w:szCs w:val="28"/>
+                <w:rtl/>
+              </w:rPr>
+              <w:softHyphen/>
+            </w:r>
+            <w:r>
+              <w:rPr>
+                <w:rFonts w:cs="B Nazanin" w:hint="cs"/>
+                <w:b/>
+                <w:bCs/>
+                <w:sz w:val="28"/>
+                <w:szCs w:val="28"/>
+                <w:rtl/>
+              </w:rPr>
+              <w:t>فرض</w:t>
+            </w:r>
+          </w:p>
+        </w:tc>
+        <w:tc>
+          <w:tcPr>
+            <w:tcW w:w="7560" w:type="dxa"/>
+            <w:gridSpan w:val="2"/>
+          </w:tcPr>
+          <w:p>
+            <w:pPr>
+              <w:bidi/>
+              <w:rPr>
+                <w:rFonts w:cs="B Nazanin"/>
+                <w:sz w:val="28"/>
+                <w:szCs w:val="28"/>
+                <w:rtl/>
+              </w:rPr>
+            </w:pPr>
+            <w:r>
+              <w:rPr>
+                <w:rFonts w:cs="B Nazanin" w:hint="cs"/>
+                <w:sz w:val="28"/>
+                <w:szCs w:val="28"/>
+                <w:rtl/>
+              </w:rPr>
+              <w:t>کاربر وارد سیستم شده است.</w:t>
+            </w:r>
+          </w:p>
+        </w:tc>
+      </w:tr>
+      <w:tr>
+        <w:tc>
+          <w:tcPr>
+            <w:tcW w:w="1790" w:type="dxa"/>
+            <w:shd w:val="clear" w:color="auto" w:fill="00B0F0"/>
+          </w:tcPr>
+          <w:p>
+            <w:pPr>
+              <w:bidi/>
+              <w:rPr>
+                <w:rFonts w:cs="B Nazanin"/>
+                <w:b/>
+                <w:bCs/>
+                <w:sz w:val="28"/>
+                <w:szCs w:val="28"/>
+                <w:rtl/>
+              </w:rPr>
+            </w:pPr>
+            <w:r>
+              <w:rPr>
+                <w:rFonts w:cs="B Nazanin" w:hint="cs"/>
+                <w:b/>
+                <w:bCs/>
+                <w:sz w:val="28"/>
+                <w:szCs w:val="28"/>
+                <w:rtl/>
+              </w:rPr>
+              <w:t>پس</w:t>
+            </w:r>
+            <w:r>
+              <w:rPr>
+                <w:rFonts w:cs="B Nazanin"/>
+                <w:b/>
+                <w:bCs/>
+                <w:sz w:val="28"/>
+                <w:szCs w:val="28"/>
+                <w:rtl/>
+              </w:rPr>
+              <w:softHyphen/>
+            </w:r>
+            <w:r>
+              <w:rPr>
+                <w:rFonts w:cs="B Nazanin" w:hint="cs"/>
+                <w:b/>
+                <w:bCs/>
+                <w:sz w:val="28"/>
+                <w:szCs w:val="28"/>
+                <w:rtl/>
+              </w:rPr>
+              <w:t>فرض</w:t>
+            </w:r>
+          </w:p>
+        </w:tc>
+        <w:tc>
+          <w:tcPr>
+            <w:tcW w:w="7560" w:type="dxa"/>
+            <w:gridSpan w:val="2"/>
+          </w:tcPr>
+          <w:p>
+            <w:pPr>
+              <w:bidi/>
+              <w:rPr>
+                <w:rFonts w:cs="B Nazanin"/>
+                <w:sz w:val="28"/>
+                <w:szCs w:val="28"/>
+                <w:rtl/>
+              </w:rPr>
+            </w:pPr>
+            <w:r>
+              <w:rPr>
+                <w:rFonts w:cs="B Nazanin" w:hint="cs"/>
+                <w:sz w:val="28"/>
+                <w:szCs w:val="28"/>
+                <w:rtl/>
+              </w:rPr>
+              <w:t>کاربر از حساب کاربری</w:t>
+            </w:r>
+            <w:r>
+              <w:rPr>
+                <w:rFonts w:cs="B Nazanin"/>
+                <w:sz w:val="28"/>
+                <w:szCs w:val="28"/>
+                <w:rtl/>
+              </w:rPr>
+              <w:softHyphen/>
+            </w:r>
+            <w:r>
+              <w:rPr>
+                <w:rFonts w:cs="B Nazanin" w:hint="cs"/>
+                <w:sz w:val="28"/>
+                <w:szCs w:val="28"/>
+                <w:rtl/>
+              </w:rPr>
+              <w:t>اش خارج می</w:t>
+            </w:r>
+            <w:r>
+              <w:rPr>
+                <w:rFonts w:cs="B Nazanin"/>
+                <w:sz w:val="28"/>
+                <w:szCs w:val="28"/>
+                <w:rtl/>
+              </w:rPr>
+              <w:softHyphen/>
+            </w:r>
+            <w:r>
+              <w:rPr>
+                <w:rFonts w:cs="B Nazanin" w:hint="cs"/>
+                <w:sz w:val="28"/>
+                <w:szCs w:val="28"/>
+                <w:rtl/>
+              </w:rPr>
+              <w:t>شود.</w:t>
+            </w:r>
+          </w:p>
+        </w:tc>
+      </w:tr>
+      <w:tr>
+        <w:tc>
+          <w:tcPr>
+            <w:tcW w:w="1790" w:type="dxa"/>
+            <w:shd w:val="clear" w:color="auto" w:fill="00B0F0"/>
+          </w:tcPr>
+          <w:p>
+            <w:pPr>
+              <w:bidi/>
+              <w:rPr>
+                <w:rFonts w:cs="B Nazanin"/>
+                <w:b/>
+                <w:bCs/>
+                <w:sz w:val="28"/>
+                <w:szCs w:val="28"/>
+                <w:rtl/>
+              </w:rPr>
+            </w:pPr>
+            <w:r>
+              <w:rPr>
+                <w:rFonts w:cs="B Nazanin" w:hint="cs"/>
+                <w:b/>
+                <w:bCs/>
+                <w:sz w:val="28"/>
+                <w:szCs w:val="28"/>
+                <w:rtl/>
+              </w:rPr>
+              <w:t>شرح</w:t>
+            </w:r>
+          </w:p>
+        </w:tc>
+        <w:tc>
+          <w:tcPr>
+            <w:tcW w:w="7560" w:type="dxa"/>
+            <w:gridSpan w:val="2"/>
+            <w:tcBorders>
+              <w:bottom w:val="single" w:sz="4" w:space="0" w:color="auto"/>
+            </w:tcBorders>
+          </w:tcPr>
+          <w:p>
+            <w:pPr>
+              <w:bidi/>
+              <w:rPr>
+                <w:rFonts w:cs="B Nazanin"/>
+                <w:sz w:val="28"/>
+                <w:szCs w:val="28"/>
+                <w:rtl/>
+              </w:rPr>
+            </w:pPr>
+            <w:r>
+              <w:rPr>
+                <w:rFonts w:cs="B Nazanin" w:hint="cs"/>
+                <w:color w:val="000000" w:themeColor="text1"/>
+                <w:sz w:val="28"/>
+                <w:szCs w:val="28"/>
+                <w:rtl/>
+              </w:rPr>
+              <w:t>کاربر با کلیک بر روی دکمه</w:t>
+            </w:r>
+            <w:r>
+              <w:rPr>
+                <w:rFonts w:cs="B Nazanin" w:hint="cs"/>
+                <w:color w:val="000000" w:themeColor="text1"/>
+                <w:sz w:val="28"/>
+                <w:szCs w:val="28"/>
+                <w:rtl/>
+              </w:rPr>
+              <w:t xml:space="preserve"> « </w:t>
+            </w:r>
+            <w:r>
+              <w:rPr>
+                <w:rFonts w:cs="B Nazanin" w:hint="cs"/>
+                <w:color w:val="000000" w:themeColor="text1"/>
+                <w:sz w:val="28"/>
+                <w:szCs w:val="28"/>
+                <w:rtl/>
+              </w:rPr>
+              <w:t>خروج</w:t>
+            </w:r>
+            <w:r>
+              <w:rPr>
+                <w:rFonts w:cs="B Nazanin" w:hint="cs"/>
+                <w:color w:val="000000" w:themeColor="text1"/>
+                <w:sz w:val="28"/>
+                <w:szCs w:val="28"/>
+                <w:rtl/>
+              </w:rPr>
+              <w:t xml:space="preserve"> »</w:t>
+            </w:r>
+            <w:r>
+              <w:rPr>
+                <w:rFonts w:cs="B Nazanin" w:hint="cs"/>
+                <w:color w:val="000000" w:themeColor="text1"/>
+                <w:sz w:val="28"/>
+                <w:szCs w:val="28"/>
+                <w:rtl/>
+              </w:rPr>
+              <w:t xml:space="preserve"> از حساب کاربری</w:t>
+            </w:r>
+            <w:r>
+              <w:rPr>
+                <w:rFonts w:cs="B Nazanin"/>
+                <w:color w:val="000000" w:themeColor="text1"/>
+                <w:sz w:val="28"/>
+                <w:szCs w:val="28"/>
+                <w:rtl/>
+              </w:rPr>
+              <w:softHyphen/>
+            </w:r>
+            <w:r>
+              <w:rPr>
+                <w:rFonts w:cs="B Nazanin" w:hint="cs"/>
+                <w:color w:val="000000" w:themeColor="text1"/>
+                <w:sz w:val="28"/>
+                <w:szCs w:val="28"/>
+                <w:rtl/>
+              </w:rPr>
+              <w:t>اش</w:t>
+            </w:r>
+            <w:r>
+              <w:rPr>
+                <w:rFonts w:cs="B Nazanin" w:hint="cs"/>
+                <w:color w:val="000000" w:themeColor="text1"/>
+                <w:sz w:val="28"/>
+                <w:szCs w:val="28"/>
+                <w:rtl/>
+              </w:rPr>
+              <w:t xml:space="preserve"> خارج می شود .</w:t>
+            </w:r>
+          </w:p>
+        </w:tc>
+      </w:tr>
+      <w:tr>
+        <w:tc>
+          <w:tcPr>
+            <w:tcW w:w="1790" w:type="dxa"/>
+            <w:shd w:val="clear" w:color="auto" w:fill="00B0F0"/>
+          </w:tcPr>
+          <w:p>
+            <w:pPr>
+              <w:bidi/>
+              <w:rPr>
+                <w:rFonts w:cs="B Nazanin"/>
+                <w:b/>
+                <w:bCs/>
+                <w:sz w:val="28"/>
+                <w:szCs w:val="28"/>
+                <w:rtl/>
+              </w:rPr>
+            </w:pPr>
+            <w:r>
+              <w:rPr>
+                <w:rFonts w:cs="B Nazanin" w:hint="cs"/>
+                <w:b/>
+                <w:bCs/>
+                <w:sz w:val="28"/>
+                <w:szCs w:val="28"/>
+                <w:rtl/>
+              </w:rPr>
+              <w:t>نیازها</w:t>
+            </w:r>
+          </w:p>
+        </w:tc>
+        <w:tc>
+          <w:tcPr>
+            <w:tcW w:w="7560" w:type="dxa"/>
+            <w:gridSpan w:val="2"/>
+            <w:tcBorders>
+              <w:right w:val="nil"/>
+            </w:tcBorders>
+          </w:tcPr>
+          <w:p>
+            <w:pPr>
+              <w:bidi/>
+              <w:rPr>
+                <w:rFonts w:cs="B Nazanin"/>
+                <w:color w:val="000000" w:themeColor="text1"/>
+                <w:sz w:val="28"/>
+                <w:szCs w:val="28"/>
+                <w:rtl/>
+              </w:rPr>
+            </w:pPr>
+          </w:p>
+        </w:tc>
+      </w:tr>
+      <w:tr>
+        <w:tc>
+          <w:tcPr>
+            <w:tcW w:w="4490" w:type="dxa"/>
+            <w:gridSpan w:val="2"/>
+            <w:shd w:val="clear" w:color="auto" w:fill="00B0F0"/>
+          </w:tcPr>
+          <w:p>
+            <w:pPr>
+              <w:bidi/>
+              <w:rPr>
+                <w:rFonts w:cs="B Nazanin"/>
+                <w:b/>
+                <w:bCs/>
+                <w:sz w:val="28"/>
+                <w:szCs w:val="28"/>
+                <w:rtl/>
+              </w:rPr>
+            </w:pPr>
+            <w:r>
+              <w:rPr>
+                <w:rFonts w:cs="B Nazanin" w:hint="cs"/>
+                <w:b/>
+                <w:bCs/>
+                <w:sz w:val="28"/>
+                <w:szCs w:val="28"/>
+                <w:rtl/>
+              </w:rPr>
+              <w:t>عمل بازیگر</w:t>
+            </w:r>
+          </w:p>
+        </w:tc>
+        <w:tc>
+          <w:tcPr>
+            <w:tcW w:w="4860" w:type="dxa"/>
+            <w:shd w:val="clear" w:color="auto" w:fill="00B0F0"/>
+          </w:tcPr>
+          <w:p>
+            <w:pPr>
+              <w:bidi/>
+              <w:rPr>
+                <w:rFonts w:cs="B Nazanin"/>
+                <w:b/>
+                <w:bCs/>
+                <w:color w:val="000000" w:themeColor="text1"/>
+                <w:sz w:val="28"/>
+                <w:szCs w:val="28"/>
+                <w:rtl/>
+              </w:rPr>
+            </w:pPr>
+            <w:r>
+              <w:rPr>
+                <w:rFonts w:cs="B Nazanin" w:hint="cs"/>
+                <w:b/>
+                <w:bCs/>
+                <w:color w:val="000000" w:themeColor="text1"/>
+                <w:sz w:val="28"/>
+                <w:szCs w:val="28"/>
+                <w:rtl/>
+              </w:rPr>
+              <w:t>واکنش سیستم</w:t>
+            </w:r>
+          </w:p>
+        </w:tc>
+      </w:tr>
+      <w:tr>
+        <w:tc>
+          <w:tcPr>
+            <w:tcW w:w="4490" w:type="dxa"/>
+            <w:gridSpan w:val="2"/>
+          </w:tcPr>
+          <w:p>
+            <w:pPr>
+              <w:bidi/>
+              <w:rPr>
+                <w:rFonts w:cs="B Nazanin"/>
+                <w:b/>
+                <w:bCs/>
+                <w:sz w:val="28"/>
+                <w:szCs w:val="28"/>
+                <w:rtl/>
+              </w:rPr>
+            </w:pPr>
+            <w:r>
+              <w:rPr>
+                <w:rFonts w:cs="B Nazanin" w:hint="cs"/>
+                <w:color w:val="000000" w:themeColor="text1"/>
+                <w:sz w:val="28"/>
+                <w:szCs w:val="28"/>
+                <w:rtl/>
+                <w:lang w:bidi="fa-IR"/>
+              </w:rPr>
+              <w:t>1.کاربر بر روی دکمه « خروج » در صفحه حساب کاربری خود کلیک می کند .</w:t>
+            </w:r>
+          </w:p>
+        </w:tc>
+        <w:tc>
+          <w:tcPr>
+            <w:tcW w:w="4860" w:type="dxa"/>
+          </w:tcPr>
+          <w:p>
+            <w:pPr>
+              <w:bidi/>
+              <w:rPr>
+                <w:rFonts w:cs="B Nazanin"/>
+                <w:color w:val="000000" w:themeColor="text1"/>
+                <w:sz w:val="28"/>
+                <w:szCs w:val="28"/>
+                <w:rtl/>
+              </w:rPr>
+            </w:pPr>
+          </w:p>
+        </w:tc>
+      </w:tr>
+      <w:tr>
+        <w:tc>
+          <w:tcPr>
+            <w:tcW w:w="4490" w:type="dxa"/>
+            <w:gridSpan w:val="2"/>
+            <w:tcBorders>
+              <w:bottom w:val="single" w:sz="4" w:space="0" w:color="auto"/>
+            </w:tcBorders>
+          </w:tcPr>
+          <w:p>
+            <w:pPr>
+              <w:bidi/>
+              <w:rPr>
+                <w:rFonts w:cs="B Nazanin"/>
+                <w:color w:val="000000" w:themeColor="text1"/>
+                <w:sz w:val="28"/>
+                <w:szCs w:val="28"/>
+                <w:rtl/>
+                <w:lang w:bidi="fa-IR"/>
+              </w:rPr>
+            </w:pPr>
+          </w:p>
+        </w:tc>
+        <w:tc>
+          <w:tcPr>
+            <w:tcW w:w="4860" w:type="dxa"/>
+            <w:tcBorders>
+              <w:bottom w:val="single" w:sz="4" w:space="0" w:color="auto"/>
+            </w:tcBorders>
+          </w:tcPr>
+          <w:p>
+            <w:pPr>
+              <w:bidi/>
+              <w:rPr>
+                <w:rFonts w:cs="B Nazanin"/>
+                <w:color w:val="000000" w:themeColor="text1"/>
+                <w:sz w:val="28"/>
+                <w:szCs w:val="28"/>
+                <w:rtl/>
+              </w:rPr>
+            </w:pPr>
+            <w:r>
+              <w:rPr>
+                <w:rFonts w:cs="B Nazanin" w:hint="cs"/>
+                <w:color w:val="000000" w:themeColor="text1"/>
+                <w:sz w:val="28"/>
+                <w:szCs w:val="28"/>
+                <w:rtl/>
+                <w:lang w:bidi="fa-IR"/>
+              </w:rPr>
+              <w:t>2.</w:t>
+            </w:r>
+            <w:r>
+              <w:rPr>
+                <w:rFonts w:cs="B Nazanin"/>
+                <w:color w:val="000000" w:themeColor="text1"/>
+                <w:sz w:val="28"/>
+                <w:szCs w:val="28"/>
+                <w:rtl/>
+                <w:lang w:bidi="fa-IR"/>
+              </w:rPr>
+              <w:t>سیستم</w:t>
+            </w:r>
+            <w:r>
+              <w:rPr>
+                <w:rFonts w:cs="B Nazanin" w:hint="cs"/>
+                <w:b/>
+                <w:bCs/>
+                <w:color w:val="000000" w:themeColor="text1"/>
+                <w:sz w:val="28"/>
+                <w:szCs w:val="28"/>
+                <w:rtl/>
+                <w:lang w:bidi="fa-IR"/>
+              </w:rPr>
+              <w:t xml:space="preserve"> </w:t>
+            </w:r>
+            <w:r>
+              <w:rPr>
+                <w:rFonts w:cs="B Nazanin"/>
+                <w:color w:val="000000" w:themeColor="text1"/>
+                <w:sz w:val="28"/>
+                <w:szCs w:val="28"/>
+                <w:rtl/>
+                <w:lang w:bidi="fa-IR"/>
+              </w:rPr>
+              <w:t>وی</w:t>
+            </w:r>
+            <w:r>
+              <w:rPr>
+                <w:rFonts w:cs="B Nazanin" w:hint="cs"/>
+                <w:b/>
+                <w:bCs/>
+                <w:color w:val="000000" w:themeColor="text1"/>
+                <w:sz w:val="28"/>
+                <w:szCs w:val="28"/>
+                <w:rtl/>
+                <w:lang w:bidi="fa-IR"/>
+              </w:rPr>
+              <w:t xml:space="preserve"> </w:t>
+            </w:r>
+            <w:r>
+              <w:rPr>
+                <w:rFonts w:cs="B Nazanin"/>
+                <w:color w:val="000000" w:themeColor="text1"/>
+                <w:sz w:val="28"/>
+                <w:szCs w:val="28"/>
+                <w:rtl/>
+                <w:lang w:bidi="fa-IR"/>
+              </w:rPr>
+              <w:t>را</w:t>
+            </w:r>
+            <w:r>
+              <w:rPr>
+                <w:rFonts w:cs="B Nazanin" w:hint="cs"/>
+                <w:b/>
+                <w:bCs/>
+                <w:color w:val="000000" w:themeColor="text1"/>
+                <w:sz w:val="28"/>
+                <w:szCs w:val="28"/>
+                <w:rtl/>
+                <w:lang w:bidi="fa-IR"/>
+              </w:rPr>
+              <w:t xml:space="preserve"> </w:t>
+            </w:r>
+            <w:r>
+              <w:rPr>
+                <w:rFonts w:cs="B Nazanin"/>
+                <w:color w:val="000000" w:themeColor="text1"/>
+                <w:sz w:val="28"/>
+                <w:szCs w:val="28"/>
+                <w:rtl/>
+                <w:lang w:bidi="fa-IR"/>
+              </w:rPr>
+              <w:t>از</w:t>
+            </w:r>
+            <w:r>
+              <w:rPr>
+                <w:rFonts w:cs="B Nazanin" w:hint="cs"/>
+                <w:b/>
+                <w:bCs/>
+                <w:color w:val="000000" w:themeColor="text1"/>
+                <w:sz w:val="28"/>
+                <w:szCs w:val="28"/>
+                <w:rtl/>
+                <w:lang w:bidi="fa-IR"/>
+              </w:rPr>
+              <w:t xml:space="preserve"> </w:t>
+            </w:r>
+            <w:r>
+              <w:rPr>
+                <w:rFonts w:cs="B Nazanin"/>
+                <w:color w:val="000000" w:themeColor="text1"/>
+                <w:sz w:val="28"/>
+                <w:szCs w:val="28"/>
+                <w:rtl/>
+                <w:lang w:bidi="fa-IR"/>
+              </w:rPr>
+              <w:t>حساب</w:t>
+            </w:r>
+            <w:r>
+              <w:rPr>
+                <w:rFonts w:cs="B Nazanin" w:hint="cs"/>
+                <w:b/>
+                <w:bCs/>
+                <w:color w:val="000000" w:themeColor="text1"/>
+                <w:sz w:val="28"/>
+                <w:szCs w:val="28"/>
+                <w:rtl/>
+                <w:lang w:bidi="fa-IR"/>
+              </w:rPr>
+              <w:t xml:space="preserve"> </w:t>
+            </w:r>
+            <w:r>
+              <w:rPr>
+                <w:rFonts w:cs="B Nazanin"/>
+                <w:color w:val="000000" w:themeColor="text1"/>
+                <w:sz w:val="28"/>
+                <w:szCs w:val="28"/>
+                <w:rtl/>
+                <w:lang w:bidi="fa-IR"/>
+              </w:rPr>
+              <w:t>کاربری</w:t>
+            </w:r>
+            <w:r>
+              <w:rPr>
+                <w:rFonts w:cs="B Nazanin"/>
+                <w:b/>
+                <w:bCs/>
+                <w:color w:val="000000" w:themeColor="text1"/>
+                <w:sz w:val="28"/>
+                <w:szCs w:val="28"/>
+                <w:rtl/>
+                <w:lang w:bidi="fa-IR"/>
+              </w:rPr>
+              <w:softHyphen/>
+            </w:r>
+            <w:r>
+              <w:rPr>
+                <w:rFonts w:cs="B Nazanin"/>
+                <w:color w:val="000000" w:themeColor="text1"/>
+                <w:sz w:val="28"/>
+                <w:szCs w:val="28"/>
+                <w:rtl/>
+                <w:lang w:bidi="fa-IR"/>
+              </w:rPr>
+              <w:t>اش</w:t>
+            </w:r>
+            <w:r>
+              <w:rPr>
+                <w:rFonts w:cs="B Nazanin" w:hint="cs"/>
+                <w:b/>
+                <w:bCs/>
+                <w:color w:val="000000" w:themeColor="text1"/>
+                <w:sz w:val="28"/>
+                <w:szCs w:val="28"/>
+                <w:rtl/>
+                <w:lang w:bidi="fa-IR"/>
+              </w:rPr>
+              <w:t xml:space="preserve"> </w:t>
+            </w:r>
+            <w:r>
+              <w:rPr>
+                <w:rFonts w:cs="B Nazanin"/>
+                <w:color w:val="000000" w:themeColor="text1"/>
+                <w:sz w:val="28"/>
+                <w:szCs w:val="28"/>
+                <w:rtl/>
+                <w:lang w:bidi="fa-IR"/>
+              </w:rPr>
+              <w:t>خارج</w:t>
+            </w:r>
+            <w:r>
+              <w:rPr>
+                <w:rFonts w:cs="B Nazanin" w:hint="cs"/>
+                <w:b/>
+                <w:bCs/>
+                <w:color w:val="000000" w:themeColor="text1"/>
+                <w:sz w:val="28"/>
+                <w:szCs w:val="28"/>
+                <w:rtl/>
+                <w:lang w:bidi="fa-IR"/>
+              </w:rPr>
+              <w:t xml:space="preserve"> </w:t>
+            </w:r>
+            <w:r>
+              <w:rPr>
+                <w:rFonts w:cs="B Nazanin"/>
+                <w:color w:val="000000" w:themeColor="text1"/>
+                <w:sz w:val="28"/>
+                <w:szCs w:val="28"/>
+                <w:rtl/>
+                <w:lang w:bidi="fa-IR"/>
+              </w:rPr>
+              <w:t>کرده</w:t>
+            </w:r>
+            <w:r>
+              <w:rPr>
+                <w:rFonts w:cs="B Nazanin" w:hint="cs"/>
+                <w:b/>
+                <w:bCs/>
+                <w:color w:val="000000" w:themeColor="text1"/>
+                <w:sz w:val="28"/>
+                <w:szCs w:val="28"/>
+                <w:rtl/>
+                <w:lang w:bidi="fa-IR"/>
+              </w:rPr>
+              <w:t xml:space="preserve"> </w:t>
+            </w:r>
+            <w:r>
+              <w:rPr>
+                <w:rFonts w:cs="B Nazanin" w:hint="cs"/>
+                <w:color w:val="000000" w:themeColor="text1"/>
+                <w:sz w:val="28"/>
+                <w:szCs w:val="28"/>
+                <w:rtl/>
+                <w:lang w:bidi="fa-IR"/>
+              </w:rPr>
+              <w:t>و</w:t>
+            </w:r>
+            <w:r>
+              <w:rPr>
+                <w:rFonts w:cs="B Nazanin" w:hint="cs"/>
+                <w:b/>
+                <w:bCs/>
+                <w:color w:val="000000" w:themeColor="text1"/>
+                <w:sz w:val="28"/>
+                <w:szCs w:val="28"/>
+                <w:rtl/>
+                <w:lang w:bidi="fa-IR"/>
+              </w:rPr>
+              <w:t xml:space="preserve"> </w:t>
+            </w:r>
+            <w:r>
+              <w:rPr>
+                <w:rFonts w:cs="B Nazanin" w:hint="cs"/>
+                <w:color w:val="000000" w:themeColor="text1"/>
+                <w:sz w:val="28"/>
+                <w:szCs w:val="28"/>
+                <w:rtl/>
+                <w:lang w:bidi="fa-IR"/>
+              </w:rPr>
+              <w:t>صفحه</w:t>
+            </w:r>
+            <w:r>
+              <w:rPr>
+                <w:rFonts w:cs="B Nazanin" w:hint="cs"/>
+                <w:b/>
+                <w:bCs/>
+                <w:color w:val="000000" w:themeColor="text1"/>
+                <w:sz w:val="28"/>
+                <w:szCs w:val="28"/>
+                <w:rtl/>
+                <w:lang w:bidi="fa-IR"/>
+              </w:rPr>
+              <w:t xml:space="preserve"> </w:t>
+            </w:r>
+            <w:r>
+              <w:rPr>
+                <w:rFonts w:cs="B Nazanin" w:hint="cs"/>
+                <w:color w:val="000000" w:themeColor="text1"/>
+                <w:sz w:val="28"/>
+                <w:szCs w:val="28"/>
+                <w:rtl/>
+                <w:lang w:bidi="fa-IR"/>
+              </w:rPr>
+              <w:t>اصلی سایت نمایش داده می</w:t>
+            </w:r>
+            <w:r>
+              <w:rPr>
+                <w:rFonts w:cs="B Nazanin"/>
+                <w:b/>
+                <w:bCs/>
+                <w:color w:val="000000" w:themeColor="text1"/>
+                <w:sz w:val="28"/>
+                <w:szCs w:val="28"/>
+                <w:rtl/>
+                <w:lang w:bidi="fa-IR"/>
+              </w:rPr>
+              <w:softHyphen/>
+            </w:r>
+            <w:r>
+              <w:rPr>
+                <w:rFonts w:cs="B Nazanin" w:hint="cs"/>
+                <w:color w:val="000000" w:themeColor="text1"/>
+                <w:sz w:val="28"/>
+                <w:szCs w:val="28"/>
+                <w:rtl/>
+                <w:lang w:bidi="fa-IR"/>
+              </w:rPr>
+              <w:t>شود.</w:t>
+            </w:r>
+          </w:p>
+        </w:tc>
+      </w:tr>
+    </w:tbl>
+    <w:p>
+      <w:pPr>
+        <w:bidi/>
+      </w:pPr>
     </w:p>
     <w:p>
       <w:pPr>
         <w:bidi/>
-        <w:jc w:val="both"/>
-        <w:rPr>
-          <w:rFonts w:asciiTheme="majorBidi" w:hAnsiTheme="majorBidi" w:cs="B Nazanin"/>
-          <w:sz w:val="24"/>
-          <w:szCs w:val="24"/>
-          <w:rtl/>
-          <w:lang w:bidi="fa-IR"/>
-        </w:rPr>
-      </w:pPr>
-      <w:r>
-        <w:rPr>
-          <w:rFonts w:asciiTheme="majorBidi" w:hAnsiTheme="majorBidi" w:cs="B Nazanin" w:hint="cs"/>
-          <w:sz w:val="24"/>
-          <w:szCs w:val="24"/>
-          <w:rtl/>
-          <w:lang w:bidi="fa-IR"/>
-        </w:rPr>
-        <w:t xml:space="preserve">هدف از </w:t>
-      </w:r>
-      <w:r>
-        <w:rPr>
-          <w:rFonts w:asciiTheme="majorBidi" w:hAnsiTheme="majorBidi" w:cs="B Nazanin" w:hint="cs"/>
-          <w:sz w:val="24"/>
-          <w:szCs w:val="24"/>
-          <w:rtl/>
-          <w:lang w:bidi="fa-IR"/>
-        </w:rPr>
-        <w:t xml:space="preserve">سامانه کلید آسمان این میباشد که بروکراسی و کاغذبازی را در مسابقه سفیران مسجد به حداقل برساند.برای اینکه هدف به صورت شفاف بیان شود به شرح مختصری در مورد مسابقه سفیران مسجد میپردازیم.مسابقه سفیران مسجد در مساجد و مدارس برگزار میگردد و این مسابقه توسط مسئول فرهنگی مساجد و مربی پرورشی </w:t>
-      </w:r>
-      <w:r>
-        <w:rPr>
-          <w:rFonts w:asciiTheme="majorBidi" w:hAnsiTheme="majorBidi" w:cs="B Nazanin" w:hint="cs"/>
-          <w:sz w:val="24"/>
-          <w:szCs w:val="24"/>
-          <w:rtl/>
-          <w:lang w:bidi="fa-IR"/>
-        </w:rPr>
-        <w:t xml:space="preserve">مدارس و با همکاری والدین و نوجوانان برگزار </w:t>
-      </w:r>
-      <w:r>
-        <w:rPr>
-          <w:rFonts w:asciiTheme="majorBidi" w:hAnsiTheme="majorBidi" w:cs="B Nazanin" w:hint="cs"/>
-          <w:sz w:val="24"/>
-          <w:szCs w:val="24"/>
-          <w:rtl/>
-          <w:lang w:bidi="fa-IR"/>
-        </w:rPr>
-        <w:lastRenderedPageBreak/>
-        <w:t xml:space="preserve">میگردد.هدف از این مسابقه گرایش بیشتر نوجوانان به دین اسلام و آشنایی آنان با مفاهیم دینی میباشد.هم چنین </w:t>
-      </w:r>
-      <w:r>
-        <w:rPr>
-          <w:rFonts w:asciiTheme="majorBidi" w:hAnsiTheme="majorBidi" w:cs="B Nazanin" w:hint="cs"/>
-          <w:sz w:val="24"/>
-          <w:szCs w:val="24"/>
-          <w:rtl/>
-          <w:lang w:bidi="fa-IR"/>
-        </w:rPr>
-        <w:t>در نظر داریم که</w:t>
-      </w:r>
-      <w:r>
-        <w:rPr>
-          <w:rFonts w:asciiTheme="majorBidi" w:hAnsiTheme="majorBidi" w:cs="B Nazanin" w:hint="cs"/>
-          <w:sz w:val="24"/>
-          <w:szCs w:val="24"/>
-          <w:rtl/>
-          <w:lang w:bidi="fa-IR"/>
-        </w:rPr>
-        <w:t xml:space="preserve"> </w:t>
-      </w:r>
-      <w:r>
-        <w:rPr>
-          <w:rFonts w:asciiTheme="majorBidi" w:hAnsiTheme="majorBidi" w:cs="B Nazanin" w:hint="cs"/>
-          <w:sz w:val="24"/>
-          <w:szCs w:val="24"/>
-          <w:rtl/>
-          <w:lang w:bidi="fa-IR"/>
-        </w:rPr>
-        <w:t>این سامانه به گونه ای عمل کند</w:t>
-      </w:r>
-      <w:r>
-        <w:rPr>
-          <w:rFonts w:asciiTheme="majorBidi" w:hAnsiTheme="majorBidi" w:cs="B Nazanin" w:hint="cs"/>
-          <w:sz w:val="24"/>
-          <w:szCs w:val="24"/>
-          <w:rtl/>
-          <w:lang w:bidi="fa-IR"/>
-        </w:rPr>
-        <w:t xml:space="preserve"> که مسئولین فرهنگی مساجد و مربیان پرورشی به صورتی ساده و راحت و به دور از هرگونه اخلال با این سامانه در تماس باشند.</w:t>
-      </w:r>
+      </w:pPr>
     </w:p>
     <w:p>
       <w:pPr>
-        <w:pStyle w:val="Heading3"/>
-        <w:rPr>
-          <w:rtl/>
-        </w:rPr>
-      </w:pPr>
-      <w:r>
-        <w:rPr>
-          <w:rFonts w:hint="cs"/>
-          <w:rtl/>
-        </w:rPr>
-        <w:t>اهداف طراحی</w:t>
-      </w:r>
+        <w:bidi/>
+        <w:rPr>
+          <w:rtl/>
+          <w:lang w:bidi="fa-IR"/>
+        </w:rPr>
+      </w:pPr>
     </w:p>
     <w:p>
       <w:pPr>
+        <w:pStyle w:val="Heading3"/>
+        <w:rPr>
+          <w:rtl/>
+        </w:rPr>
+      </w:pPr>
+      <w:r>
+        <w:rPr>
+          <w:rFonts w:hint="cs"/>
+          <w:rtl/>
+        </w:rPr>
+        <w:t>کارخواست‌ها</w:t>
+      </w:r>
+    </w:p>
+    <w:p>
+      <w:pPr>
+        <w:jc w:val="center"/>
+        <w:rPr>
+          <w:rtl/>
+          <w:lang w:bidi="fa-IR"/>
+        </w:rPr>
+      </w:pPr>
+      <w:r>
+        <w:rPr>
+          <w:rFonts w:hint="cs"/>
+          <w:noProof/>
+        </w:rPr>
+        <w:drawing>
+          <wp:inline distT="0" distB="0" distL="0" distR="0">
+            <wp:extent cx="2094931" cy="1662169"/>
+            <wp:effectExtent l="0" t="0" r="635" b="0"/>
+            <wp:docPr id="2" name="Picture 2" descr="C:\Users\asus\Desktop\Phase 1.png"/>
+            <wp:cNvGraphicFramePr>
+              <a:graphicFrameLocks xmlns:a="http://schemas.openxmlformats.org/drawingml/2006/main" noChangeAspect="1"/>
+            </wp:cNvGraphicFramePr>
+            <a:graphic xmlns:a="http://schemas.openxmlformats.org/drawingml/2006/main">
+              <a:graphicData uri="http://schemas.openxmlformats.org/drawingml/2006/picture">
+                <pic:pic xmlns:pic="http://schemas.openxmlformats.org/drawingml/2006/picture">
+                  <pic:nvPicPr>
+                    <pic:cNvPr id="0" name="Picture 1" descr="C:\Users\asus\Desktop\Phase 1.png"/>
+                    <pic:cNvPicPr>
+                      <a:picLocks noChangeAspect="1" noChangeArrowheads="1"/>
+                    </pic:cNvPicPr>
+                  </pic:nvPicPr>
+                  <pic:blipFill>
+                    <a:blip r:embed="rId5">
+                      <a:extLst>
+                        <a:ext uri="{28A0092B-C50C-407E-A947-70E740481C1C}">
+                          <a14:useLocalDpi xmlns:a14="http://schemas.microsoft.com/office/drawing/2010/main" val="0"/>
+                        </a:ext>
+                      </a:extLst>
+                    </a:blip>
+                    <a:srcRect/>
+                    <a:stretch>
+                      <a:fillRect/>
+                    </a:stretch>
+                  </pic:blipFill>
+                  <pic:spPr bwMode="auto">
+                    <a:xfrm>
+                      <a:off x="0" y="0"/>
+                      <a:ext cx="2095248" cy="1662421"/>
+                    </a:xfrm>
+                    <a:prstGeom prst="rect">
+                      <a:avLst/>
+                    </a:prstGeom>
+                    <a:noFill/>
+                    <a:ln>
+                      <a:noFill/>
+                    </a:ln>
+                  </pic:spPr>
+                </pic:pic>
+              </a:graphicData>
+            </a:graphic>
+          </wp:inline>
+        </w:drawing>
+      </w:r>
+    </w:p>
+    <w:p>
+      <w:pPr>
+        <w:pStyle w:val="Heading3"/>
+        <w:rPr>
+          <w:rtl/>
+        </w:rPr>
+      </w:pPr>
+      <w:r>
+        <w:rPr>
+          <w:rFonts w:hint="cs"/>
+          <w:rtl/>
+        </w:rPr>
+        <w:lastRenderedPageBreak/>
+        <w:t>مدل شی(</w:t>
+      </w:r>
+      <w:r>
+        <w:t>Object Model</w:t>
+      </w:r>
+      <w:r>
+        <w:rPr>
+          <w:rFonts w:hint="cs"/>
+          <w:rtl/>
+        </w:rPr>
+        <w:t>)</w:t>
+      </w:r>
+    </w:p>
+    <w:p>
+      <w:pPr>
+        <w:pStyle w:val="Heading3"/>
+        <w:rPr>
+          <w:rtl/>
+        </w:rPr>
+      </w:pPr>
+      <w:r>
+        <w:rPr>
+          <w:rFonts w:hint="cs"/>
+          <w:rtl/>
+        </w:rPr>
+        <w:t>مدل دینامیک</w:t>
+      </w:r>
+    </w:p>
+    <w:p>
+      <w:pPr>
+        <w:pStyle w:val="Heading3"/>
+        <w:rPr>
+          <w:rtl/>
+        </w:rPr>
+      </w:pPr>
+      <w:r>
+        <w:rPr>
+          <w:rFonts w:hint="cs"/>
+          <w:rtl/>
+        </w:rPr>
+        <w:t>راه‌های پیمایشی رابط کاربری و طراحی صفحات</w:t>
+      </w:r>
+    </w:p>
+    <w:p>
+      <w:pPr>
+        <w:bidi/>
+        <w:rPr>
+          <w:rFonts w:cs="B Nazanin"/>
+          <w:rtl/>
+          <w:lang w:bidi="fa-IR"/>
+        </w:rPr>
+      </w:pPr>
+      <w:r>
+        <w:rPr>
+          <w:rFonts w:cs="B Nazanin" w:hint="cs"/>
+          <w:noProof/>
+          <w:sz w:val="28"/>
+          <w:szCs w:val="28"/>
+        </w:rPr>
+        <w:drawing>
+          <wp:anchor distT="0" distB="0" distL="114300" distR="114300" simplePos="0" relativeHeight="251660288" behindDoc="1" locked="0" layoutInCell="1" allowOverlap="1" wp14:anchorId="0F584DDA" wp14:editId="49AF5E7D">
+            <wp:simplePos x="0" y="0"/>
+            <wp:positionH relativeFrom="column">
+              <wp:posOffset>46990</wp:posOffset>
+            </wp:positionH>
+            <wp:positionV relativeFrom="paragraph">
+              <wp:posOffset>242570</wp:posOffset>
+            </wp:positionV>
+            <wp:extent cx="5943600" cy="3466465"/>
+            <wp:effectExtent l="0" t="0" r="0" b="635"/>
+            <wp:wrapTight wrapText="bothSides">
+              <wp:wrapPolygon edited="0">
+                <wp:start x="0" y="0"/>
+                <wp:lineTo x="0" y="21485"/>
+                <wp:lineTo x="21531" y="21485"/>
+                <wp:lineTo x="21531" y="0"/>
+                <wp:lineTo x="0" y="0"/>
+              </wp:wrapPolygon>
+            </wp:wrapTight>
+            <wp:docPr id="3" name="Picture 3" descr="C:\Users\asus\Desktop\10-18-2013 7-38-00 PM.png"/>
+            <wp:cNvGraphicFramePr>
+              <a:graphicFrameLocks xmlns:a="http://schemas.openxmlformats.org/drawingml/2006/main" noChangeAspect="1"/>
+            </wp:cNvGraphicFramePr>
+            <a:graphic xmlns:a="http://schemas.openxmlformats.org/drawingml/2006/main">
+              <a:graphicData uri="http://schemas.openxmlformats.org/drawingml/2006/picture">
+                <pic:pic xmlns:pic="http://schemas.openxmlformats.org/drawingml/2006/picture">
+                  <pic:nvPicPr>
+                    <pic:cNvPr id="0" name="Picture 2" descr="C:\Users\asus\Desktop\10-18-2013 7-38-00 PM.png"/>
+                    <pic:cNvPicPr>
+                      <a:picLocks noChangeAspect="1" noChangeArrowheads="1"/>
+                    </pic:cNvPicPr>
+                  </pic:nvPicPr>
+                  <pic:blipFill>
+                    <a:blip r:embed="rId6">
+                      <a:extLst>
+                        <a:ext uri="{28A0092B-C50C-407E-A947-70E740481C1C}">
+                          <a14:useLocalDpi xmlns:a14="http://schemas.microsoft.com/office/drawing/2010/main" val="0"/>
+                        </a:ext>
+                      </a:extLst>
+                    </a:blip>
+                    <a:srcRect/>
+                    <a:stretch>
+                      <a:fillRect/>
+                    </a:stretch>
+                  </pic:blipFill>
+                  <pic:spPr bwMode="auto">
+                    <a:xfrm>
+                      <a:off x="0" y="0"/>
+                      <a:ext cx="5943600" cy="3466465"/>
+                    </a:xfrm>
+                    <a:prstGeom prst="rect">
+                      <a:avLst/>
+                    </a:prstGeom>
+                    <a:noFill/>
+                    <a:ln>
+                      <a:noFill/>
+                    </a:ln>
+                  </pic:spPr>
+                </pic:pic>
+              </a:graphicData>
+            </a:graphic>
+            <wp14:sizeRelH relativeFrom="page">
+              <wp14:pctWidth>0</wp14:pctWidth>
+            </wp14:sizeRelH>
+            <wp14:sizeRelV relativeFrom="page">
+              <wp14:pctHeight>0</wp14:pctHeight>
+            </wp14:sizeRelV>
+          </wp:anchor>
+        </w:drawing>
+      </w:r>
+      <w:r>
+        <w:rPr>
+          <w:rFonts w:cs="B Nazanin" w:hint="cs"/>
+          <w:sz w:val="28"/>
+          <w:szCs w:val="28"/>
+          <w:rtl/>
+          <w:lang w:bidi="fa-IR"/>
+        </w:rPr>
+        <w:t>ورود</w:t>
+      </w:r>
+      <w:r>
+        <w:rPr>
+          <w:rFonts w:cs="B Nazanin" w:hint="cs"/>
+          <w:sz w:val="28"/>
+          <w:szCs w:val="28"/>
+          <w:rtl/>
+          <w:lang w:bidi="fa-IR"/>
+        </w:rPr>
+        <w:t>:</w:t>
+      </w:r>
+    </w:p>
+    <w:p>
+      <w:pPr>
+        <w:bidi/>
+        <w:rPr>
+          <w:rFonts w:cs="B Nazanin"/>
+          <w:sz w:val="28"/>
+          <w:szCs w:val="28"/>
+          <w:rtl/>
+          <w:lang w:bidi="fa-IR"/>
+        </w:rPr>
+      </w:pPr>
+      <w:r>
+        <w:rPr>
+          <w:rFonts w:cs="B Nazanin" w:hint="cs"/>
+          <w:sz w:val="28"/>
+          <w:szCs w:val="28"/>
+          <w:rtl/>
+          <w:lang w:bidi="fa-IR"/>
+        </w:rPr>
+        <w:t>ثبت نام:</w:t>
+      </w:r>
+    </w:p>
+    <w:p>
+      <w:pPr>
+        <w:bidi/>
+        <w:rPr>
+          <w:rFonts w:cs="B Nazanin"/>
+          <w:color w:val="FF0000"/>
+          <w:sz w:val="28"/>
+          <w:szCs w:val="28"/>
+          <w:rtl/>
+          <w:lang w:bidi="fa-IR"/>
+        </w:rPr>
+      </w:pPr>
+      <w:r>
+        <w:rPr>
+          <w:rFonts w:cs="B Nazanin" w:hint="cs"/>
+          <w:color w:val="FF0000"/>
+          <w:sz w:val="28"/>
+          <w:szCs w:val="28"/>
+          <w:rtl/>
+          <w:lang w:bidi="fa-IR"/>
+        </w:rPr>
+        <w:t>به راحتی نمیشه از این فرم عکس گرفت ، یه راهی براش پیدا کردم بعدا درستش میکنم</w:t>
+      </w:r>
+    </w:p>
+    <w:p>
+      <w:pPr>
+        <w:bidi/>
+        <w:rPr>
+          <w:rFonts w:cs="B Nazanin"/>
+          <w:sz w:val="28"/>
+          <w:szCs w:val="28"/>
+          <w:rtl/>
+          <w:lang w:bidi="fa-IR"/>
+        </w:rPr>
+      </w:pPr>
+      <w:r>
+        <w:rPr>
+          <w:rFonts w:cs="B Nazanin" w:hint="cs"/>
+          <w:sz w:val="28"/>
+          <w:szCs w:val="28"/>
+          <w:rtl/>
+          <w:lang w:bidi="fa-IR"/>
+        </w:rPr>
+        <w:t>صفحه اصلی:</w:t>
+      </w:r>
+    </w:p>
+    <w:p>
+      <w:pPr>
+        <w:bidi/>
+        <w:rPr>
+          <w:rFonts w:cs="B Nazanin"/>
+          <w:sz w:val="28"/>
+          <w:szCs w:val="28"/>
+          <w:rtl/>
+          <w:lang w:bidi="fa-IR"/>
+        </w:rPr>
+      </w:pPr>
+      <w:r>
+        <w:rPr>
+          <w:rFonts w:cs="B Nazanin" w:hint="cs"/>
+          <w:noProof/>
+          <w:sz w:val="28"/>
+          <w:szCs w:val="28"/>
+        </w:rPr>
+        <w:lastRenderedPageBreak/>
+        <w:drawing>
+          <wp:inline distT="0" distB="0" distL="0" distR="0">
+            <wp:extent cx="5936615" cy="4224020"/>
+            <wp:effectExtent l="0" t="0" r="6985" b="5080"/>
+            <wp:docPr id="5" name="Picture 5" descr="C:\Users\asus\Desktop\10-18-2013 7-50-50 PM.png"/>
+            <wp:cNvGraphicFramePr>
+              <a:graphicFrameLocks xmlns:a="http://schemas.openxmlformats.org/drawingml/2006/main" noChangeAspect="1"/>
+            </wp:cNvGraphicFramePr>
+            <a:graphic xmlns:a="http://schemas.openxmlformats.org/drawingml/2006/main">
+              <a:graphicData uri="http://schemas.openxmlformats.org/drawingml/2006/picture">
+                <pic:pic xmlns:pic="http://schemas.openxmlformats.org/drawingml/2006/picture">
+                  <pic:nvPicPr>
+                    <pic:cNvPr id="0" name="Picture 3" descr="C:\Users\asus\Desktop\10-18-2013 7-50-50 PM.png"/>
+                    <pic:cNvPicPr>
+                      <a:picLocks noChangeAspect="1" noChangeArrowheads="1"/>
+                    </pic:cNvPicPr>
+                  </pic:nvPicPr>
+                  <pic:blipFill>
+                    <a:blip r:embed="rId7">
+                      <a:extLst>
+                        <a:ext uri="{28A0092B-C50C-407E-A947-70E740481C1C}">
+                          <a14:useLocalDpi xmlns:a14="http://schemas.microsoft.com/office/drawing/2010/main" val="0"/>
+                        </a:ext>
+                      </a:extLst>
+                    </a:blip>
+                    <a:srcRect/>
+                    <a:stretch>
+                      <a:fillRect/>
+                    </a:stretch>
+                  </pic:blipFill>
+                  <pic:spPr bwMode="auto">
+                    <a:xfrm>
+                      <a:off x="0" y="0"/>
+                      <a:ext cx="5936615" cy="4224020"/>
+                    </a:xfrm>
+                    <a:prstGeom prst="rect">
+                      <a:avLst/>
+                    </a:prstGeom>
+                    <a:noFill/>
+                    <a:ln>
+                      <a:noFill/>
+                    </a:ln>
+                  </pic:spPr>
+                </pic:pic>
+              </a:graphicData>
+            </a:graphic>
+          </wp:inline>
+        </w:drawing>
+      </w:r>
+    </w:p>
+    <w:p>
+      <w:pPr>
+        <w:pStyle w:val="Heading1"/>
+        <w:rPr>
+          <w:rtl/>
+          <w:lang w:bidi="fa-IR"/>
+        </w:rPr>
+      </w:pPr>
+      <w:r>
+        <w:rPr>
+          <w:rFonts w:hint="cs"/>
+          <w:rtl/>
+          <w:lang w:bidi="fa-IR"/>
+        </w:rPr>
+        <w:t xml:space="preserve">سند طراحی سیستم </w:t>
+      </w:r>
+    </w:p>
+    <w:p>
+      <w:pPr>
+        <w:pStyle w:val="Heading2"/>
+        <w:rPr>
+          <w:rtl/>
+          <w:lang w:bidi="fa-IR"/>
+        </w:rPr>
+      </w:pPr>
+      <w:r>
+        <w:rPr>
+          <w:rFonts w:hint="cs"/>
+          <w:rtl/>
+          <w:lang w:bidi="fa-IR"/>
+        </w:rPr>
+        <w:t>معرفی</w:t>
+      </w:r>
+    </w:p>
+    <w:p>
+      <w:pPr>
+        <w:pStyle w:val="Heading3"/>
+        <w:rPr>
+          <w:rtl/>
+        </w:rPr>
+      </w:pPr>
+      <w:r>
+        <w:rPr>
+          <w:rFonts w:hint="cs"/>
+          <w:rtl/>
+        </w:rPr>
+        <w:t>هدف سیستم</w:t>
+      </w:r>
+    </w:p>
+    <w:p>
+      <w:pPr>
         <w:bidi/>
         <w:jc w:val="both"/>
         <w:rPr>
           <w:rFonts w:asciiTheme="majorBidi" w:hAnsiTheme="majorBidi" w:cs="B Nazanin"/>
-          <w:sz w:val="24"/>
-          <w:szCs w:val="24"/>
-          <w:rtl/>
-          <w:lang w:bidi="fa-IR"/>
-        </w:rPr>
-      </w:pPr>
-      <w:r>
-        <w:rPr>
-          <w:rFonts w:asciiTheme="majorBidi" w:hAnsiTheme="majorBidi" w:cs="B Nazanin" w:hint="cs"/>
-          <w:sz w:val="24"/>
-          <w:szCs w:val="24"/>
+          <w:sz w:val="28"/>
+          <w:szCs w:val="28"/>
+          <w:rtl/>
+          <w:lang w:bidi="fa-IR"/>
+        </w:rPr>
+      </w:pPr>
+      <w:r>
+        <w:rPr>
+          <w:rFonts w:asciiTheme="majorBidi" w:hAnsiTheme="majorBidi" w:cs="B Nazanin" w:hint="cs"/>
+          <w:sz w:val="28"/>
+          <w:szCs w:val="28"/>
+          <w:rtl/>
+          <w:lang w:bidi="fa-IR"/>
+        </w:rPr>
+        <w:t xml:space="preserve">هدف از </w:t>
+      </w:r>
+      <w:r>
+        <w:rPr>
+          <w:rFonts w:asciiTheme="majorBidi" w:hAnsiTheme="majorBidi" w:cs="B Nazanin" w:hint="cs"/>
+          <w:sz w:val="28"/>
+          <w:szCs w:val="28"/>
+          <w:rtl/>
+          <w:lang w:bidi="fa-IR"/>
+        </w:rPr>
+        <w:t xml:space="preserve">سامانه کلید آسمان این میباشد که بروکراسی و کاغذبازی را در مسابقه سفیران مسجد به حداقل برساند.برای اینکه هدف به صورت شفاف بیان شود به شرح مختصری در مورد مسابقه سفیران مسجد میپردازیم.مسابقه سفیران مسجد در مساجد و مدارس برگزار میگردد و این مسابقه توسط مسئول فرهنگی مساجد و مربی پرورشی </w:t>
+      </w:r>
+      <w:r>
+        <w:rPr>
+          <w:rFonts w:asciiTheme="majorBidi" w:hAnsiTheme="majorBidi" w:cs="B Nazanin" w:hint="cs"/>
+          <w:sz w:val="28"/>
+          <w:szCs w:val="28"/>
+          <w:rtl/>
+          <w:lang w:bidi="fa-IR"/>
+        </w:rPr>
+        <w:t xml:space="preserve">مدارس و با همکاری والدین و نوجوانان برگزار میگردد.هدف از این مسابقه گرایش بیشتر نوجوانان به دین اسلام و آشنایی آنان با مفاهیم دینی میباشد.هم چنین </w:t>
+      </w:r>
+      <w:r>
+        <w:rPr>
+          <w:rFonts w:asciiTheme="majorBidi" w:hAnsiTheme="majorBidi" w:cs="B Nazanin" w:hint="cs"/>
+          <w:sz w:val="28"/>
+          <w:szCs w:val="28"/>
+          <w:rtl/>
+          <w:lang w:bidi="fa-IR"/>
+        </w:rPr>
+        <w:t>در نظر داریم که</w:t>
+      </w:r>
+      <w:r>
+        <w:rPr>
+          <w:rFonts w:asciiTheme="majorBidi" w:hAnsiTheme="majorBidi" w:cs="B Nazanin" w:hint="cs"/>
+          <w:sz w:val="28"/>
+          <w:szCs w:val="28"/>
+          <w:rtl/>
+          <w:lang w:bidi="fa-IR"/>
+        </w:rPr>
+        <w:t xml:space="preserve"> </w:t>
+      </w:r>
+      <w:r>
+        <w:rPr>
+          <w:rFonts w:asciiTheme="majorBidi" w:hAnsiTheme="majorBidi" w:cs="B Nazanin" w:hint="cs"/>
+          <w:sz w:val="28"/>
+          <w:szCs w:val="28"/>
+          <w:rtl/>
+          <w:lang w:bidi="fa-IR"/>
+        </w:rPr>
+        <w:t>این سامانه به گونه ای عمل کند</w:t>
+      </w:r>
+      <w:r>
+        <w:rPr>
+          <w:rFonts w:asciiTheme="majorBidi" w:hAnsiTheme="majorBidi" w:cs="B Nazanin" w:hint="cs"/>
+          <w:sz w:val="28"/>
+          <w:szCs w:val="28"/>
+          <w:rtl/>
+          <w:lang w:bidi="fa-IR"/>
+        </w:rPr>
+        <w:t xml:space="preserve"> که مسئولین فرهنگی مساجد و مربیان پرورشی به صورتی ساده و راحت و به دور از هرگونه اخلال با این سامانه در تماس باشند.</w:t>
+      </w:r>
+    </w:p>
+    <w:p>
+      <w:pPr>
+        <w:pStyle w:val="Heading3"/>
+        <w:rPr>
+          <w:rtl/>
+        </w:rPr>
+      </w:pPr>
+      <w:r>
+        <w:rPr>
+          <w:rFonts w:hint="cs"/>
+          <w:rtl/>
+        </w:rPr>
+        <w:lastRenderedPageBreak/>
+        <w:t>اهداف طراحی</w:t>
+      </w:r>
+    </w:p>
+    <w:p>
+      <w:pPr>
+        <w:bidi/>
+        <w:jc w:val="both"/>
+        <w:rPr>
+          <w:rFonts w:asciiTheme="majorBidi" w:hAnsiTheme="majorBidi" w:cs="B Nazanin"/>
+          <w:sz w:val="28"/>
+          <w:szCs w:val="28"/>
+          <w:rtl/>
+          <w:lang w:bidi="fa-IR"/>
+        </w:rPr>
+      </w:pPr>
+      <w:r>
+        <w:rPr>
+          <w:rFonts w:asciiTheme="majorBidi" w:hAnsiTheme="majorBidi" w:cs="B Nazanin" w:hint="cs"/>
+          <w:sz w:val="28"/>
+          <w:szCs w:val="28"/>
           <w:rtl/>
           <w:lang w:bidi="fa-IR"/>
         </w:rPr>
@@ -1139,8 +3586,8 @@
       <w:r>
         <w:rPr>
           <w:rFonts w:asciiTheme="majorBidi" w:hAnsiTheme="majorBidi" w:cs="B Nazanin"/>
-          <w:sz w:val="24"/>
-          <w:szCs w:val="24"/>
+          <w:sz w:val="28"/>
+          <w:szCs w:val="28"/>
           <w:lang w:bidi="fa-IR"/>
         </w:rPr>
         <w:t>User Interface</w:t>
@@ -1148,8 +3595,8 @@
       <w:r>
         <w:rPr>
           <w:rFonts w:asciiTheme="majorBidi" w:hAnsiTheme="majorBidi" w:cs="B Nazanin" w:hint="cs"/>
-          <w:sz w:val="24"/>
-          <w:szCs w:val="24"/>
+          <w:sz w:val="28"/>
+          <w:szCs w:val="28"/>
           <w:rtl/>
           <w:lang w:bidi="fa-IR"/>
         </w:rPr>
@@ -1158,8 +3605,8 @@
       <w:r>
         <w:rPr>
           <w:rFonts w:asciiTheme="majorBidi" w:hAnsiTheme="majorBidi" w:cs="B Nazanin" w:hint="cs"/>
-          <w:sz w:val="24"/>
-          <w:szCs w:val="24"/>
+          <w:sz w:val="28"/>
+          <w:szCs w:val="28"/>
           <w:rtl/>
           <w:lang w:bidi="fa-IR"/>
         </w:rPr>
@@ -1499,7 +3946,7 @@
                     </pic:cNvPicPr>
                   </pic:nvPicPr>
                   <pic:blipFill>
-                    <a:blip r:embed="rId6">
+                    <a:blip r:embed="rId8">
                       <a:extLst>
                         <a:ext uri="{28A0092B-C50C-407E-A947-70E740481C1C}">
                           <a14:useLocalDpi xmlns:a14="http://schemas.microsoft.com/office/drawing/2010/main" val="0"/>
@@ -1798,7 +4245,6 @@
           <w:szCs w:val="28"/>
         </w:rPr>
       </w:pPr>
-      <w:proofErr w:type="gramStart"/>
       <w:r>
         <w:rPr>
           <w:rFonts w:asciiTheme="majorBidi" w:hAnsiTheme="majorBidi" w:cs="B Nazanin"/>
@@ -1807,18 +4253,7 @@
           <w:sz w:val="28"/>
           <w:szCs w:val="28"/>
         </w:rPr>
-        <w:t>1.Presentation</w:t>
-      </w:r>
-      <w:proofErr w:type="gramEnd"/>
-      <w:r>
-        <w:rPr>
-          <w:rFonts w:asciiTheme="majorBidi" w:hAnsiTheme="majorBidi" w:cs="B Nazanin"/>
-          <w:b/>
-          <w:bCs/>
-          <w:sz w:val="28"/>
-          <w:szCs w:val="28"/>
-        </w:rPr>
-        <w:t xml:space="preserve"> Layer</w:t>
+        <w:t>1.Presentation Layer</w:t>
       </w:r>
     </w:p>
     <w:p>
@@ -1837,7 +4272,6 @@
           <w:szCs w:val="28"/>
         </w:rPr>
       </w:pPr>
-      <w:proofErr w:type="gramStart"/>
       <w:r>
         <w:rPr>
           <w:rFonts w:asciiTheme="majorBidi" w:hAnsiTheme="majorBidi" w:cs="B Nazanin"/>
@@ -1846,18 +4280,7 @@
           <w:sz w:val="28"/>
           <w:szCs w:val="28"/>
         </w:rPr>
-        <w:t>2.Business</w:t>
-      </w:r>
-      <w:proofErr w:type="gramEnd"/>
-      <w:r>
-        <w:rPr>
-          <w:rFonts w:asciiTheme="majorBidi" w:hAnsiTheme="majorBidi" w:cs="B Nazanin"/>
-          <w:b/>
-          <w:bCs/>
-          <w:sz w:val="28"/>
-          <w:szCs w:val="28"/>
-        </w:rPr>
-        <w:t xml:space="preserve"> Logic Layer</w:t>
+        <w:t>2.Business Logic Layer</w:t>
       </w:r>
     </w:p>
     <w:p>
@@ -12470,7 +14893,6 @@
         </w:rPr>
         <w:t xml:space="preserve">در این قسمت شمایی از معماری فریم‌ورک </w:t>
       </w:r>
-      <w:proofErr w:type="spellStart"/>
       <w:r>
         <w:rPr>
           <w:rFonts w:asciiTheme="majorBidi" w:hAnsiTheme="majorBidi" w:cs="B Nazanin"/>
@@ -12480,7 +14902,6 @@
         </w:rPr>
         <w:t>Yii</w:t>
       </w:r>
-      <w:proofErr w:type="spellEnd"/>
       <w:r>
         <w:rPr>
           <w:rFonts w:asciiTheme="majorBidi" w:hAnsiTheme="majorBidi" w:cs="B Nazanin" w:hint="cs"/>
@@ -12537,7 +14958,7 @@
                     </pic:cNvPicPr>
                   </pic:nvPicPr>
                   <pic:blipFill>
-                    <a:blip r:embed="rId7">
+                    <a:blip r:embed="rId9">
                       <a:extLst>
                         <a:ext uri="{28A0092B-C50C-407E-A947-70E740481C1C}">
                           <a14:useLocalDpi xmlns:a14="http://schemas.microsoft.com/office/drawing/2010/main" val="0"/>
@@ -14409,7 +16830,18 @@
           <w:rtl/>
           <w:lang w:bidi="fa-IR"/>
         </w:rPr>
-        <w:t>بعد از پیاده‌سازی این قسمت کامل میگردد</w:t>
+        <w:t xml:space="preserve">بعدا </w:t>
+      </w:r>
+      <w:r>
+        <w:rPr>
+          <w:rFonts w:asciiTheme="minorBidi" w:hAnsiTheme="minorBidi" w:cs="B Nazanin" w:hint="cs"/>
+          <w:color w:val="FF0000"/>
+          <w:sz w:val="28"/>
+          <w:szCs w:val="28"/>
+          <w:rtl/>
+          <w:lang w:bidi="fa-IR"/>
+        </w:rPr>
+        <w:t>این قسمت کامل میگردد</w:t>
       </w:r>
     </w:p>
     <w:p>
@@ -14694,7 +17126,6 @@
         </w:rPr>
         <w:t xml:space="preserve"> استفاده خواهد شد.دو مکانیزم استفاده شده در پروژه در فریم ورک </w:t>
       </w:r>
-      <w:proofErr w:type="spellStart"/>
       <w:r>
         <w:rPr>
           <w:rFonts w:asciiTheme="majorBidi" w:eastAsia="Times New Roman" w:hAnsiTheme="majorBidi" w:cs="B Nazanin"/>
@@ -14704,7 +17135,6 @@
         </w:rPr>
         <w:t>Yii</w:t>
       </w:r>
-      <w:proofErr w:type="spellEnd"/>
       <w:r>
         <w:rPr>
           <w:rFonts w:asciiTheme="majorBidi" w:eastAsia="Times New Roman" w:hAnsiTheme="majorBidi" w:cs="B Nazanin" w:hint="cs"/>
@@ -14754,7 +17184,29 @@
           <w:rtl/>
           <w:lang w:bidi="fa-IR"/>
         </w:rPr>
-        <w:t>بعد از پیاده‌سازی این قسمت کامل میگردد</w:t>
+        <w:t>بعد</w:t>
+      </w:r>
+      <w:r>
+        <w:rPr>
+          <w:rFonts w:asciiTheme="minorBidi" w:hAnsiTheme="minorBidi" w:cs="B Nazanin" w:hint="cs"/>
+          <w:color w:val="FF0000"/>
+          <w:sz w:val="28"/>
+          <w:szCs w:val="28"/>
+          <w:rtl/>
+          <w:lang w:bidi="fa-IR"/>
+        </w:rPr>
+        <w:t>ا</w:t>
+      </w:r>
+      <w:r>
+        <w:rPr>
+          <w:rFonts w:asciiTheme="minorBidi" w:hAnsiTheme="minorBidi" w:cs="B Nazanin" w:hint="cs"/>
+          <w:color w:val="FF0000"/>
+          <w:sz w:val="28"/>
+          <w:szCs w:val="28"/>
+          <w:rtl/>
+          <w:lang w:bidi="fa-IR"/>
+        </w:rPr>
+        <w:t xml:space="preserve"> این قسمت کامل میگردد</w:t>
       </w:r>
     </w:p>
     <w:p>
@@ -14929,7 +17381,6 @@
         </w:rPr>
         <w:t xml:space="preserve">این مکانیزم به صورتی تقریبا کامل در فریم‌ورک </w:t>
       </w:r>
-      <w:proofErr w:type="spellStart"/>
       <w:r>
         <w:rPr>
           <w:rFonts w:asciiTheme="majorBidi" w:eastAsia="Times New Roman" w:hAnsiTheme="majorBidi" w:cs="B Nazanin"/>
@@ -14939,7 +17390,6 @@
         </w:rPr>
         <w:t>Yii</w:t>
       </w:r>
-      <w:proofErr w:type="spellEnd"/>
       <w:r>
         <w:rPr>
           <w:rFonts w:asciiTheme="majorBidi" w:eastAsia="Times New Roman" w:hAnsiTheme="majorBidi" w:cs="B Nazanin" w:hint="cs"/>
@@ -15273,17 +17723,2614 @@
         </w:rPr>
         <w:t xml:space="preserve"> نیز فراهم میشود</w:t>
       </w:r>
+      <w:r>
+        <w:rPr>
+          <w:rFonts w:ascii="Times New Roman" w:eastAsia="Times New Roman" w:hAnsi="Times New Roman" w:cs="B Nazanin" w:hint="cs"/>
+          <w:sz w:val="28"/>
+          <w:szCs w:val="28"/>
+          <w:rtl/>
+          <w:lang w:bidi="fa-IR"/>
+        </w:rPr>
+        <w:t>.</w:t>
+      </w:r>
+    </w:p>
+    <w:p>
+      <w:pPr>
+        <w:pStyle w:val="Heading1"/>
+        <w:rPr>
+          <w:lang w:bidi="fa-IR"/>
+        </w:rPr>
+      </w:pPr>
+      <w:r>
+        <w:rPr>
+          <w:rFonts w:hint="cs"/>
+          <w:rtl/>
+          <w:lang w:bidi="fa-IR"/>
+        </w:rPr>
+        <w:t>س</w:t>
+      </w:r>
       <w:bookmarkStart w:id="2" w:name="_GoBack"/>
       <w:bookmarkEnd w:id="2"/>
+      <w:r>
+        <w:rPr>
+          <w:rFonts w:hint="cs"/>
+          <w:rtl/>
+          <w:lang w:bidi="fa-IR"/>
+        </w:rPr>
+        <w:t>ند تست</w:t>
+      </w:r>
     </w:p>
     <w:p>
       <w:pPr>
+        <w:pStyle w:val="Heading2"/>
+        <w:rPr>
+          <w:rtl/>
+          <w:lang w:bidi="fa-IR"/>
+        </w:rPr>
+      </w:pPr>
+      <w:r>
+        <w:rPr>
+          <w:rFonts w:hint="cs"/>
+          <w:rtl/>
+          <w:lang w:bidi="fa-IR"/>
+        </w:rPr>
+        <w:t>مقدمه</w:t>
+      </w:r>
+    </w:p>
+    <w:p>
+      <w:pPr>
         <w:bidi/>
-        <w:jc w:val="right"/>
-        <w:rPr>
-          <w:rFonts w:asciiTheme="majorBidi" w:hAnsiTheme="majorBidi" w:cs="B Nazanin"/>
-          <w:sz w:val="28"/>
-          <w:szCs w:val="28"/>
+        <w:jc w:val="both"/>
+        <w:rPr>
+          <w:rFonts w:cs="B Nazanin"/>
+          <w:sz w:val="28"/>
+          <w:szCs w:val="28"/>
+          <w:rtl/>
+          <w:lang w:bidi="fa-IR"/>
+        </w:rPr>
+      </w:pPr>
+      <w:r>
+        <w:rPr>
+          <w:rFonts w:cs="B Nazanin" w:hint="cs"/>
+          <w:sz w:val="28"/>
+          <w:szCs w:val="28"/>
+          <w:rtl/>
+          <w:lang w:bidi="fa-IR"/>
+        </w:rPr>
+        <w:t>همانطور که در قسمت</w:t>
+      </w:r>
+      <w:r>
+        <w:rPr>
+          <w:rFonts w:cs="B Nazanin"/>
+          <w:sz w:val="28"/>
+          <w:szCs w:val="28"/>
+          <w:rtl/>
+          <w:lang w:bidi="fa-IR"/>
+        </w:rPr>
+        <w:softHyphen/>
+      </w:r>
+      <w:r>
+        <w:rPr>
+          <w:rFonts w:cs="B Nazanin" w:hint="cs"/>
+          <w:sz w:val="28"/>
+          <w:szCs w:val="28"/>
+          <w:rtl/>
+          <w:lang w:bidi="fa-IR"/>
+        </w:rPr>
+        <w:t>های قبل ذکر شد، فعالیت</w:t>
+      </w:r>
+      <w:r>
+        <w:rPr>
+          <w:rFonts w:cs="B Nazanin"/>
+          <w:sz w:val="28"/>
+          <w:szCs w:val="28"/>
+          <w:rtl/>
+          <w:lang w:bidi="fa-IR"/>
+        </w:rPr>
+        <w:softHyphen/>
+      </w:r>
+      <w:r>
+        <w:rPr>
+          <w:rFonts w:cs="B Nazanin" w:hint="cs"/>
+          <w:sz w:val="28"/>
+          <w:szCs w:val="28"/>
+          <w:rtl/>
+          <w:lang w:bidi="fa-IR"/>
+        </w:rPr>
+        <w:t>های انجام</w:t>
+      </w:r>
+      <w:r>
+        <w:rPr>
+          <w:rFonts w:cs="B Nazanin"/>
+          <w:sz w:val="28"/>
+          <w:szCs w:val="28"/>
+          <w:rtl/>
+          <w:lang w:bidi="fa-IR"/>
+        </w:rPr>
+        <w:softHyphen/>
+      </w:r>
+      <w:r>
+        <w:rPr>
+          <w:rFonts w:cs="B Nazanin" w:hint="cs"/>
+          <w:sz w:val="28"/>
+          <w:szCs w:val="28"/>
+          <w:rtl/>
+          <w:lang w:bidi="fa-IR"/>
+        </w:rPr>
+        <w:t>گرفته در این تکرار پروژه شامل موارد زیر است:</w:t>
+      </w:r>
+    </w:p>
+    <w:p>
+      <w:pPr>
+        <w:pStyle w:val="ListParagraph"/>
+        <w:numPr>
+          <w:ilvl w:val="0"/>
+          <w:numId w:val="5"/>
+        </w:numPr>
+        <w:bidi/>
+        <w:spacing w:after="160" w:line="259" w:lineRule="auto"/>
+        <w:rPr>
+          <w:rFonts w:cs="B Nazanin"/>
+          <w:sz w:val="28"/>
+          <w:szCs w:val="28"/>
+          <w:lang w:bidi="fa-IR"/>
+        </w:rPr>
+      </w:pPr>
+      <w:r>
+        <w:rPr>
+          <w:rFonts w:cs="B Nazanin" w:hint="cs"/>
+          <w:sz w:val="28"/>
+          <w:szCs w:val="28"/>
+          <w:rtl/>
+          <w:lang w:bidi="fa-IR"/>
+        </w:rPr>
+        <w:t>طراحی ظاهری صفحه اول</w:t>
+      </w:r>
+      <w:r>
+        <w:rPr>
+          <w:rFonts w:cs="B Nazanin" w:hint="cs"/>
+          <w:sz w:val="28"/>
+          <w:szCs w:val="28"/>
+          <w:rtl/>
+          <w:lang w:bidi="fa-IR"/>
+        </w:rPr>
+        <w:t xml:space="preserve"> سایت</w:t>
+      </w:r>
+    </w:p>
+    <w:p>
+      <w:pPr>
+        <w:pStyle w:val="ListParagraph"/>
+        <w:numPr>
+          <w:ilvl w:val="0"/>
+          <w:numId w:val="5"/>
+        </w:numPr>
+        <w:bidi/>
+        <w:spacing w:after="160" w:line="259" w:lineRule="auto"/>
+        <w:rPr>
+          <w:rFonts w:cs="B Nazanin"/>
+          <w:sz w:val="28"/>
+          <w:szCs w:val="28"/>
+          <w:lang w:bidi="fa-IR"/>
+        </w:rPr>
+      </w:pPr>
+      <w:r>
+        <w:rPr>
+          <w:rFonts w:cs="B Nazanin" w:hint="cs"/>
+          <w:sz w:val="28"/>
+          <w:szCs w:val="28"/>
+          <w:rtl/>
+          <w:lang w:bidi="fa-IR"/>
+        </w:rPr>
+        <w:t>طراحی پایگاه داده</w:t>
+      </w:r>
+    </w:p>
+    <w:p>
+      <w:pPr>
+        <w:pStyle w:val="ListParagraph"/>
+        <w:numPr>
+          <w:ilvl w:val="0"/>
+          <w:numId w:val="5"/>
+        </w:numPr>
+        <w:bidi/>
+        <w:spacing w:after="160" w:line="259" w:lineRule="auto"/>
+        <w:rPr>
+          <w:rFonts w:cs="B Nazanin"/>
+          <w:sz w:val="28"/>
+          <w:szCs w:val="28"/>
+          <w:lang w:bidi="fa-IR"/>
+        </w:rPr>
+      </w:pPr>
+      <w:r>
+        <w:rPr>
+          <w:rFonts w:cs="B Nazanin" w:hint="cs"/>
+          <w:sz w:val="28"/>
+          <w:szCs w:val="28"/>
+          <w:rtl/>
+          <w:lang w:bidi="fa-IR"/>
+        </w:rPr>
+        <w:t>پیاده</w:t>
+      </w:r>
+      <w:r>
+        <w:rPr>
+          <w:rFonts w:cs="B Nazanin"/>
+          <w:sz w:val="28"/>
+          <w:szCs w:val="28"/>
+          <w:rtl/>
+          <w:lang w:bidi="fa-IR"/>
+        </w:rPr>
+        <w:softHyphen/>
+      </w:r>
+      <w:r>
+        <w:rPr>
+          <w:rFonts w:cs="B Nazanin" w:hint="cs"/>
+          <w:sz w:val="28"/>
+          <w:szCs w:val="28"/>
+          <w:rtl/>
+          <w:lang w:bidi="fa-IR"/>
+        </w:rPr>
+        <w:t>سازی قسمت ثبت</w:t>
+      </w:r>
+      <w:r>
+        <w:rPr>
+          <w:rFonts w:cs="B Nazanin"/>
+          <w:sz w:val="28"/>
+          <w:szCs w:val="28"/>
+          <w:rtl/>
+          <w:lang w:bidi="fa-IR"/>
+        </w:rPr>
+        <w:softHyphen/>
+      </w:r>
+      <w:r>
+        <w:rPr>
+          <w:rFonts w:cs="B Nazanin" w:hint="cs"/>
+          <w:sz w:val="28"/>
+          <w:szCs w:val="28"/>
+          <w:rtl/>
+          <w:lang w:bidi="fa-IR"/>
+        </w:rPr>
+        <w:t>نام برای مساجد</w:t>
+      </w:r>
+    </w:p>
+    <w:p>
+      <w:pPr>
+        <w:pStyle w:val="ListParagraph"/>
+        <w:numPr>
+          <w:ilvl w:val="0"/>
+          <w:numId w:val="5"/>
+        </w:numPr>
+        <w:bidi/>
+        <w:spacing w:after="160" w:line="259" w:lineRule="auto"/>
+        <w:rPr>
+          <w:rFonts w:cs="B Nazanin"/>
+          <w:sz w:val="28"/>
+          <w:szCs w:val="28"/>
+          <w:lang w:bidi="fa-IR"/>
+        </w:rPr>
+      </w:pPr>
+      <w:r>
+        <w:rPr>
+          <w:rFonts w:cs="B Nazanin" w:hint="cs"/>
+          <w:sz w:val="28"/>
+          <w:szCs w:val="28"/>
+          <w:rtl/>
+          <w:lang w:bidi="fa-IR"/>
+        </w:rPr>
+        <w:t>پیاده</w:t>
+      </w:r>
+      <w:r>
+        <w:rPr>
+          <w:rFonts w:cs="B Nazanin"/>
+          <w:sz w:val="28"/>
+          <w:szCs w:val="28"/>
+          <w:rtl/>
+          <w:lang w:bidi="fa-IR"/>
+        </w:rPr>
+        <w:softHyphen/>
+      </w:r>
+      <w:r>
+        <w:rPr>
+          <w:rFonts w:cs="B Nazanin" w:hint="cs"/>
+          <w:sz w:val="28"/>
+          <w:szCs w:val="28"/>
+          <w:rtl/>
+          <w:lang w:bidi="fa-IR"/>
+        </w:rPr>
+        <w:t>سازی قسمت ورود و خروج برای مربیان مساجد، مدارس و والدین</w:t>
+      </w:r>
+    </w:p>
+    <w:p>
+      <w:pPr>
+        <w:bidi/>
+        <w:jc w:val="both"/>
+        <w:rPr>
+          <w:rFonts w:cs="B Nazanin"/>
+          <w:sz w:val="28"/>
+          <w:szCs w:val="28"/>
+          <w:rtl/>
+          <w:lang w:bidi="fa-IR"/>
+        </w:rPr>
+      </w:pPr>
+      <w:r>
+        <w:rPr>
+          <w:rFonts w:cs="B Nazanin" w:hint="cs"/>
+          <w:sz w:val="28"/>
+          <w:szCs w:val="28"/>
+          <w:rtl/>
+          <w:lang w:bidi="fa-IR"/>
+        </w:rPr>
+        <w:t>در این مستند قصد داریم نحوه</w:t>
+      </w:r>
+      <w:r>
+        <w:rPr>
+          <w:rFonts w:cs="B Nazanin"/>
+          <w:sz w:val="28"/>
+          <w:szCs w:val="28"/>
+          <w:rtl/>
+          <w:lang w:bidi="fa-IR"/>
+        </w:rPr>
+        <w:softHyphen/>
+      </w:r>
+      <w:r>
+        <w:rPr>
+          <w:rFonts w:cs="B Nazanin" w:hint="cs"/>
+          <w:sz w:val="28"/>
+          <w:szCs w:val="28"/>
+          <w:rtl/>
+          <w:lang w:bidi="fa-IR"/>
+        </w:rPr>
+        <w:t>ی تست این قسمت</w:t>
+      </w:r>
+      <w:r>
+        <w:rPr>
+          <w:rFonts w:cs="B Nazanin"/>
+          <w:sz w:val="28"/>
+          <w:szCs w:val="28"/>
+          <w:rtl/>
+          <w:lang w:bidi="fa-IR"/>
+        </w:rPr>
+        <w:softHyphen/>
+      </w:r>
+      <w:r>
+        <w:rPr>
+          <w:rFonts w:cs="B Nazanin" w:hint="cs"/>
+          <w:sz w:val="28"/>
+          <w:szCs w:val="28"/>
+          <w:rtl/>
+          <w:lang w:bidi="fa-IR"/>
+        </w:rPr>
+        <w:t>ها را بررسی نماییم.</w:t>
+      </w:r>
+    </w:p>
+    <w:p>
+      <w:pPr>
+        <w:pStyle w:val="Heading2"/>
+        <w:rPr>
+          <w:rtl/>
+          <w:lang w:bidi="fa-IR"/>
+        </w:rPr>
+      </w:pPr>
+      <w:r>
+        <w:rPr>
+          <w:rFonts w:hint="cs"/>
+          <w:rtl/>
+          <w:lang w:bidi="fa-IR"/>
+        </w:rPr>
+        <w:t>ارتباط با مستندات دیگر</w:t>
+      </w:r>
+    </w:p>
+    <w:p>
+      <w:pPr>
+        <w:bidi/>
+        <w:jc w:val="both"/>
+        <w:rPr>
+          <w:rFonts w:cs="B Nazanin"/>
+          <w:sz w:val="28"/>
+          <w:szCs w:val="28"/>
+          <w:rtl/>
+          <w:lang w:bidi="fa-IR"/>
+        </w:rPr>
+      </w:pPr>
+      <w:r>
+        <w:rPr>
+          <w:rFonts w:cs="B Nazanin" w:hint="cs"/>
+          <w:sz w:val="28"/>
+          <w:szCs w:val="28"/>
+          <w:rtl/>
+          <w:lang w:bidi="fa-IR"/>
+        </w:rPr>
+        <w:t>اصولاً هنگام طراحی و پیاده</w:t>
+      </w:r>
+      <w:r>
+        <w:rPr>
+          <w:rFonts w:cs="B Nazanin"/>
+          <w:sz w:val="28"/>
+          <w:szCs w:val="28"/>
+          <w:rtl/>
+          <w:lang w:bidi="fa-IR"/>
+        </w:rPr>
+        <w:softHyphen/>
+      </w:r>
+      <w:r>
+        <w:rPr>
+          <w:rFonts w:cs="B Nazanin" w:hint="cs"/>
+          <w:sz w:val="28"/>
+          <w:szCs w:val="28"/>
+          <w:rtl/>
+          <w:lang w:bidi="fa-IR"/>
+        </w:rPr>
+        <w:t>سازی یک سیستم، همانطور که در مستندات تحلیل نیازمندی</w:t>
+      </w:r>
+      <w:r>
+        <w:rPr>
+          <w:rFonts w:cs="B Nazanin"/>
+          <w:sz w:val="28"/>
+          <w:szCs w:val="28"/>
+          <w:rtl/>
+          <w:lang w:bidi="fa-IR"/>
+        </w:rPr>
+        <w:softHyphen/>
+      </w:r>
+      <w:r>
+        <w:rPr>
+          <w:rFonts w:cs="B Nazanin" w:hint="cs"/>
+          <w:sz w:val="28"/>
+          <w:szCs w:val="28"/>
+          <w:rtl/>
+          <w:lang w:bidi="fa-IR"/>
+        </w:rPr>
+        <w:t>ها و طراحی سیستم گفته شده، در صدد آن هستیم تا برای رفع یک سری نیازها، سیستمی را طراحی و پیاده</w:t>
+      </w:r>
+      <w:r>
+        <w:rPr>
+          <w:rFonts w:cs="B Nazanin"/>
+          <w:sz w:val="28"/>
+          <w:szCs w:val="28"/>
+          <w:rtl/>
+          <w:lang w:bidi="fa-IR"/>
+        </w:rPr>
+        <w:softHyphen/>
+      </w:r>
+      <w:r>
+        <w:rPr>
+          <w:rFonts w:cs="B Nazanin" w:hint="cs"/>
+          <w:sz w:val="28"/>
+          <w:szCs w:val="28"/>
+          <w:rtl/>
+          <w:lang w:bidi="fa-IR"/>
+        </w:rPr>
+        <w:t>سازی کنیم و در این راه از ابزارهای مختلفی استفاده می</w:t>
+      </w:r>
+      <w:r>
+        <w:rPr>
+          <w:rFonts w:cs="B Nazanin"/>
+          <w:sz w:val="28"/>
+          <w:szCs w:val="28"/>
+          <w:rtl/>
+          <w:lang w:bidi="fa-IR"/>
+        </w:rPr>
+        <w:softHyphen/>
+      </w:r>
+      <w:r>
+        <w:rPr>
+          <w:rFonts w:cs="B Nazanin" w:hint="cs"/>
+          <w:sz w:val="28"/>
+          <w:szCs w:val="28"/>
+          <w:rtl/>
+          <w:lang w:bidi="fa-IR"/>
+        </w:rPr>
+        <w:t>کنیم. در نتیجه ما باید از پاسخگویی سیستم به نیازهای مربوطه اطمینان حاصل نماییم.</w:t>
+      </w:r>
+    </w:p>
+    <w:p>
+      <w:pPr>
+        <w:bidi/>
+        <w:jc w:val="both"/>
+        <w:rPr>
+          <w:rFonts w:cs="B Nazanin"/>
+          <w:sz w:val="28"/>
+          <w:szCs w:val="28"/>
+          <w:rtl/>
+          <w:lang w:bidi="fa-IR"/>
+        </w:rPr>
+      </w:pPr>
+      <w:r>
+        <w:rPr>
+          <w:rFonts w:cs="B Nazanin" w:hint="cs"/>
+          <w:sz w:val="28"/>
+          <w:szCs w:val="28"/>
+          <w:rtl/>
+          <w:lang w:bidi="fa-IR"/>
+        </w:rPr>
+        <w:t>برای نیل به این مقصود تست</w:t>
+      </w:r>
+      <w:r>
+        <w:rPr>
+          <w:rFonts w:cs="B Nazanin"/>
+          <w:sz w:val="28"/>
+          <w:szCs w:val="28"/>
+          <w:rtl/>
+          <w:lang w:bidi="fa-IR"/>
+        </w:rPr>
+        <w:softHyphen/>
+      </w:r>
+      <w:r>
+        <w:rPr>
+          <w:rFonts w:cs="B Nazanin" w:hint="cs"/>
+          <w:sz w:val="28"/>
+          <w:szCs w:val="28"/>
+          <w:rtl/>
+          <w:lang w:bidi="fa-IR"/>
+        </w:rPr>
+        <w:t>های مختلفی از سیستم به عمل می</w:t>
+      </w:r>
+      <w:r>
+        <w:rPr>
+          <w:rFonts w:cs="B Nazanin"/>
+          <w:sz w:val="28"/>
+          <w:szCs w:val="28"/>
+          <w:rtl/>
+          <w:lang w:bidi="fa-IR"/>
+        </w:rPr>
+        <w:softHyphen/>
+      </w:r>
+      <w:r>
+        <w:rPr>
+          <w:rFonts w:cs="B Nazanin" w:hint="cs"/>
+          <w:sz w:val="28"/>
+          <w:szCs w:val="28"/>
+          <w:rtl/>
+          <w:lang w:bidi="fa-IR"/>
+        </w:rPr>
+        <w:t>آوریم و در نتیجه</w:t>
+      </w:r>
+      <w:r>
+        <w:rPr>
+          <w:rFonts w:cs="B Nazanin"/>
+          <w:sz w:val="28"/>
+          <w:szCs w:val="28"/>
+          <w:rtl/>
+          <w:lang w:bidi="fa-IR"/>
+        </w:rPr>
+        <w:softHyphen/>
+      </w:r>
+      <w:r>
+        <w:rPr>
+          <w:rFonts w:cs="B Nazanin" w:hint="cs"/>
+          <w:sz w:val="28"/>
+          <w:szCs w:val="28"/>
+          <w:rtl/>
+          <w:lang w:bidi="fa-IR"/>
+        </w:rPr>
+        <w:t>ی این تست</w:t>
+      </w:r>
+      <w:r>
+        <w:rPr>
+          <w:rFonts w:cs="B Nazanin"/>
+          <w:sz w:val="28"/>
+          <w:szCs w:val="28"/>
+          <w:rtl/>
+          <w:lang w:bidi="fa-IR"/>
+        </w:rPr>
+        <w:softHyphen/>
+      </w:r>
+      <w:r>
+        <w:rPr>
+          <w:rFonts w:cs="B Nazanin" w:hint="cs"/>
+          <w:sz w:val="28"/>
+          <w:szCs w:val="28"/>
+          <w:rtl/>
+          <w:lang w:bidi="fa-IR"/>
+        </w:rPr>
+        <w:t>ها از عملکرد خود در مراحل تحلیل، طراحی و پیاده</w:t>
+      </w:r>
+      <w:r>
+        <w:rPr>
+          <w:rFonts w:cs="B Nazanin"/>
+          <w:sz w:val="28"/>
+          <w:szCs w:val="28"/>
+          <w:rtl/>
+          <w:lang w:bidi="fa-IR"/>
+        </w:rPr>
+        <w:softHyphen/>
+      </w:r>
+      <w:r>
+        <w:rPr>
+          <w:rFonts w:cs="B Nazanin" w:hint="cs"/>
+          <w:sz w:val="28"/>
+          <w:szCs w:val="28"/>
+          <w:rtl/>
+          <w:lang w:bidi="fa-IR"/>
+        </w:rPr>
+        <w:t>سازی اطلاع کسب می</w:t>
+      </w:r>
+      <w:r>
+        <w:rPr>
+          <w:rFonts w:cs="B Nazanin"/>
+          <w:sz w:val="28"/>
+          <w:szCs w:val="28"/>
+          <w:rtl/>
+          <w:lang w:bidi="fa-IR"/>
+        </w:rPr>
+        <w:softHyphen/>
+      </w:r>
+      <w:r>
+        <w:rPr>
+          <w:rFonts w:cs="B Nazanin" w:hint="cs"/>
+          <w:sz w:val="28"/>
+          <w:szCs w:val="28"/>
+          <w:rtl/>
+          <w:lang w:bidi="fa-IR"/>
+        </w:rPr>
+        <w:t>کنیم. هر تستی که با موفقیت پشت سر گذاشته شود، نشانه</w:t>
+      </w:r>
+      <w:r>
+        <w:rPr>
+          <w:rFonts w:cs="B Nazanin"/>
+          <w:sz w:val="28"/>
+          <w:szCs w:val="28"/>
+          <w:rtl/>
+          <w:lang w:bidi="fa-IR"/>
+        </w:rPr>
+        <w:softHyphen/>
+      </w:r>
+      <w:r>
+        <w:rPr>
+          <w:rFonts w:cs="B Nazanin" w:hint="cs"/>
+          <w:sz w:val="28"/>
+          <w:szCs w:val="28"/>
+          <w:rtl/>
+          <w:lang w:bidi="fa-IR"/>
+        </w:rPr>
+        <w:t>ی عملکرد مناسب در زمینه</w:t>
+      </w:r>
+      <w:r>
+        <w:rPr>
+          <w:rFonts w:cs="B Nazanin"/>
+          <w:sz w:val="28"/>
+          <w:szCs w:val="28"/>
+          <w:rtl/>
+          <w:lang w:bidi="fa-IR"/>
+        </w:rPr>
+        <w:softHyphen/>
+      </w:r>
+      <w:r>
+        <w:rPr>
+          <w:rFonts w:cs="B Nazanin" w:hint="cs"/>
+          <w:sz w:val="28"/>
+          <w:szCs w:val="28"/>
+          <w:rtl/>
+          <w:lang w:bidi="fa-IR"/>
+        </w:rPr>
+        <w:t>ی مربوطه است و اگر سیستم در یک تست به خوبی پاسخگو نبود، نشانه</w:t>
+      </w:r>
+      <w:r>
+        <w:rPr>
+          <w:rFonts w:cs="B Nazanin"/>
+          <w:sz w:val="28"/>
+          <w:szCs w:val="28"/>
+          <w:rtl/>
+          <w:lang w:bidi="fa-IR"/>
+        </w:rPr>
+        <w:softHyphen/>
+      </w:r>
+      <w:r>
+        <w:rPr>
+          <w:rFonts w:cs="B Nazanin" w:hint="cs"/>
+          <w:sz w:val="28"/>
+          <w:szCs w:val="28"/>
+          <w:rtl/>
+          <w:lang w:bidi="fa-IR"/>
+        </w:rPr>
+        <w:t>ی این است که در یکی از مراحل تحلیل، طراحی و پیاده</w:t>
+      </w:r>
+      <w:r>
+        <w:rPr>
+          <w:rFonts w:cs="B Nazanin"/>
+          <w:sz w:val="28"/>
+          <w:szCs w:val="28"/>
+          <w:rtl/>
+          <w:lang w:bidi="fa-IR"/>
+        </w:rPr>
+        <w:softHyphen/>
+      </w:r>
+      <w:r>
+        <w:rPr>
+          <w:rFonts w:cs="B Nazanin" w:hint="cs"/>
+          <w:sz w:val="28"/>
+          <w:szCs w:val="28"/>
+          <w:rtl/>
+          <w:lang w:bidi="fa-IR"/>
+        </w:rPr>
+        <w:t>سازی دچار اشتباه شده</w:t>
+      </w:r>
+      <w:r>
+        <w:rPr>
+          <w:rFonts w:cs="B Nazanin"/>
+          <w:sz w:val="28"/>
+          <w:szCs w:val="28"/>
+          <w:rtl/>
+          <w:lang w:bidi="fa-IR"/>
+        </w:rPr>
+        <w:softHyphen/>
+      </w:r>
+      <w:r>
+        <w:rPr>
+          <w:rFonts w:cs="B Nazanin" w:hint="cs"/>
+          <w:sz w:val="28"/>
+          <w:szCs w:val="28"/>
+          <w:rtl/>
+          <w:lang w:bidi="fa-IR"/>
+        </w:rPr>
+        <w:t>ایم که با بررسی آن را پیدا کرده و در صدد رفع مشکل بر می</w:t>
+      </w:r>
+      <w:r>
+        <w:rPr>
+          <w:rFonts w:cs="B Nazanin"/>
+          <w:sz w:val="28"/>
+          <w:szCs w:val="28"/>
+          <w:rtl/>
+          <w:lang w:bidi="fa-IR"/>
+        </w:rPr>
+        <w:softHyphen/>
+      </w:r>
+      <w:r>
+        <w:rPr>
+          <w:rFonts w:cs="B Nazanin" w:hint="cs"/>
+          <w:sz w:val="28"/>
+          <w:szCs w:val="28"/>
+          <w:rtl/>
+          <w:lang w:bidi="fa-IR"/>
+        </w:rPr>
+        <w:t>آییم.</w:t>
+      </w:r>
+    </w:p>
+    <w:p>
+      <w:pPr>
+        <w:pStyle w:val="Heading2"/>
+        <w:rPr>
+          <w:rtl/>
+          <w:lang w:bidi="fa-IR"/>
+        </w:rPr>
+      </w:pPr>
+      <w:r>
+        <w:rPr>
+          <w:rFonts w:hint="cs"/>
+          <w:rtl/>
+          <w:lang w:bidi="fa-IR"/>
+        </w:rPr>
+        <w:t>نگاهی به سیستم</w:t>
+      </w:r>
+    </w:p>
+    <w:p>
+      <w:pPr>
+        <w:bidi/>
+        <w:jc w:val="both"/>
+        <w:rPr>
+          <w:rFonts w:cs="B Nazanin"/>
+          <w:sz w:val="28"/>
+          <w:szCs w:val="28"/>
+          <w:rtl/>
+          <w:lang w:bidi="fa-IR"/>
+        </w:rPr>
+      </w:pPr>
+      <w:r>
+        <w:rPr>
+          <w:rFonts w:cs="B Nazanin" w:hint="cs"/>
+          <w:sz w:val="28"/>
+          <w:szCs w:val="28"/>
+          <w:rtl/>
+          <w:lang w:bidi="fa-IR"/>
+        </w:rPr>
+        <w:lastRenderedPageBreak/>
+        <w:t>سیستم مورد نظر یک سامانه اینترنتی برای فعالیت</w:t>
+      </w:r>
+      <w:r>
+        <w:rPr>
+          <w:rFonts w:cs="B Nazanin"/>
+          <w:sz w:val="28"/>
+          <w:szCs w:val="28"/>
+          <w:rtl/>
+          <w:lang w:bidi="fa-IR"/>
+        </w:rPr>
+        <w:softHyphen/>
+      </w:r>
+      <w:r>
+        <w:rPr>
+          <w:rFonts w:cs="B Nazanin" w:hint="cs"/>
+          <w:sz w:val="28"/>
+          <w:szCs w:val="28"/>
+          <w:rtl/>
+          <w:lang w:bidi="fa-IR"/>
+        </w:rPr>
+        <w:t>های فرهنگی مساجد است که مساجد از طریق آن می</w:t>
+      </w:r>
+      <w:r>
+        <w:rPr>
+          <w:rFonts w:cs="B Nazanin"/>
+          <w:sz w:val="28"/>
+          <w:szCs w:val="28"/>
+          <w:rtl/>
+          <w:lang w:bidi="fa-IR"/>
+        </w:rPr>
+        <w:softHyphen/>
+      </w:r>
+      <w:r>
+        <w:rPr>
+          <w:rFonts w:cs="B Nazanin" w:hint="cs"/>
+          <w:sz w:val="28"/>
+          <w:szCs w:val="28"/>
+          <w:rtl/>
+          <w:lang w:bidi="fa-IR"/>
+        </w:rPr>
+        <w:t>توانند افراد کودک و نوجوانی که در مساجد حضور فعال دارند را رصد نموده و به میزان شرکت در برنامه</w:t>
+      </w:r>
+      <w:r>
+        <w:rPr>
+          <w:rFonts w:cs="B Nazanin"/>
+          <w:sz w:val="28"/>
+          <w:szCs w:val="28"/>
+          <w:rtl/>
+          <w:lang w:bidi="fa-IR"/>
+        </w:rPr>
+        <w:softHyphen/>
+      </w:r>
+      <w:r>
+        <w:rPr>
+          <w:rFonts w:cs="B Nazanin" w:hint="cs"/>
+          <w:sz w:val="28"/>
+          <w:szCs w:val="28"/>
+          <w:rtl/>
+          <w:lang w:bidi="fa-IR"/>
+        </w:rPr>
+        <w:t>های مختلف فرهنگی مذهبی مسجد به آنها امتیازات لازم را بدهند. همچنین سیستم از این قابلیت برخوردار است که مدارس این افراد نیز در صورت تمایل نسبت به عملکرد آنها در مدرسه و والدین نسبت به رضایتمندی خود از فرزندشان به آنها امتیازدهی کنند. با احتساب مجموع امتیازات افراد در یک دوره زمانی مشخص، به افرادی که بالاترین امتیازات را در آن دوره</w:t>
+      </w:r>
+      <w:r>
+        <w:rPr>
+          <w:rFonts w:cs="B Nazanin"/>
+          <w:sz w:val="28"/>
+          <w:szCs w:val="28"/>
+          <w:rtl/>
+          <w:lang w:bidi="fa-IR"/>
+        </w:rPr>
+        <w:softHyphen/>
+      </w:r>
+      <w:r>
+        <w:rPr>
+          <w:rFonts w:cs="B Nazanin" w:hint="cs"/>
+          <w:sz w:val="28"/>
+          <w:szCs w:val="28"/>
+          <w:rtl/>
+          <w:lang w:bidi="fa-IR"/>
+        </w:rPr>
+        <w:t>ی زمانی کسب کرده</w:t>
+      </w:r>
+      <w:r>
+        <w:rPr>
+          <w:rFonts w:cs="B Nazanin"/>
+          <w:sz w:val="28"/>
+          <w:szCs w:val="28"/>
+          <w:rtl/>
+          <w:lang w:bidi="fa-IR"/>
+        </w:rPr>
+        <w:softHyphen/>
+      </w:r>
+      <w:r>
+        <w:rPr>
+          <w:rFonts w:cs="B Nazanin" w:hint="cs"/>
+          <w:sz w:val="28"/>
+          <w:szCs w:val="28"/>
+          <w:rtl/>
+          <w:lang w:bidi="fa-IR"/>
+        </w:rPr>
+        <w:t>اند جوایزی اهدا می</w:t>
+      </w:r>
+      <w:r>
+        <w:rPr>
+          <w:rFonts w:cs="B Nazanin"/>
+          <w:sz w:val="28"/>
+          <w:szCs w:val="28"/>
+          <w:rtl/>
+          <w:lang w:bidi="fa-IR"/>
+        </w:rPr>
+        <w:softHyphen/>
+      </w:r>
+      <w:r>
+        <w:rPr>
+          <w:rFonts w:cs="B Nazanin" w:hint="cs"/>
+          <w:sz w:val="28"/>
+          <w:szCs w:val="28"/>
+          <w:rtl/>
+          <w:lang w:bidi="fa-IR"/>
+        </w:rPr>
+        <w:t>شود.</w:t>
+      </w:r>
+    </w:p>
+    <w:p>
+      <w:pPr>
+        <w:bidi/>
+        <w:spacing w:before="240"/>
+        <w:jc w:val="both"/>
+        <w:rPr>
+          <w:rFonts w:cs="B Nazanin"/>
+          <w:sz w:val="28"/>
+          <w:szCs w:val="28"/>
+          <w:rtl/>
+          <w:lang w:bidi="fa-IR"/>
+        </w:rPr>
+      </w:pPr>
+      <w:r>
+        <w:rPr>
+          <w:rFonts w:cs="B Nazanin" w:hint="cs"/>
+          <w:sz w:val="28"/>
+          <w:szCs w:val="28"/>
+          <w:rtl/>
+          <w:lang w:bidi="fa-IR"/>
+        </w:rPr>
+        <w:t>سیستم دارای این قابلیت است که هر مسجد در صورت تمایل به استفاده از امکانات سایت از طریق مسئول فرهنگی مسجد در سایت ثبت</w:t>
+      </w:r>
+      <w:r>
+        <w:rPr>
+          <w:rFonts w:cs="B Nazanin"/>
+          <w:sz w:val="28"/>
+          <w:szCs w:val="28"/>
+          <w:rtl/>
+          <w:lang w:bidi="fa-IR"/>
+        </w:rPr>
+        <w:softHyphen/>
+      </w:r>
+      <w:r>
+        <w:rPr>
+          <w:rFonts w:cs="B Nazanin" w:hint="cs"/>
+          <w:sz w:val="28"/>
+          <w:szCs w:val="28"/>
+          <w:rtl/>
+          <w:lang w:bidi="fa-IR"/>
+        </w:rPr>
+        <w:t>نام می</w:t>
+      </w:r>
+      <w:r>
+        <w:rPr>
+          <w:rFonts w:cs="B Nazanin"/>
+          <w:sz w:val="28"/>
+          <w:szCs w:val="28"/>
+          <w:rtl/>
+          <w:lang w:bidi="fa-IR"/>
+        </w:rPr>
+        <w:softHyphen/>
+      </w:r>
+      <w:r>
+        <w:rPr>
+          <w:rFonts w:cs="B Nazanin" w:hint="cs"/>
+          <w:sz w:val="28"/>
+          <w:szCs w:val="28"/>
+          <w:rtl/>
+          <w:lang w:bidi="fa-IR"/>
+        </w:rPr>
+        <w:t>کند. پس از آن شخص مربوطه می</w:t>
+      </w:r>
+      <w:r>
+        <w:rPr>
+          <w:rFonts w:cs="B Nazanin"/>
+          <w:sz w:val="28"/>
+          <w:szCs w:val="28"/>
+          <w:rtl/>
+          <w:lang w:bidi="fa-IR"/>
+        </w:rPr>
+        <w:softHyphen/>
+      </w:r>
+      <w:r>
+        <w:rPr>
+          <w:rFonts w:cs="B Nazanin" w:hint="cs"/>
+          <w:sz w:val="28"/>
+          <w:szCs w:val="28"/>
+          <w:rtl/>
+          <w:lang w:bidi="fa-IR"/>
+        </w:rPr>
+        <w:t>تواند تعدادی مربی تعریف نماید. لازم به توضیح است که محدودیتی برای ثبت</w:t>
+      </w:r>
+      <w:r>
+        <w:rPr>
+          <w:rFonts w:cs="B Nazanin"/>
+          <w:sz w:val="28"/>
+          <w:szCs w:val="28"/>
+          <w:rtl/>
+          <w:lang w:bidi="fa-IR"/>
+        </w:rPr>
+        <w:softHyphen/>
+      </w:r>
+      <w:r>
+        <w:rPr>
+          <w:rFonts w:cs="B Nazanin" w:hint="cs"/>
+          <w:sz w:val="28"/>
+          <w:szCs w:val="28"/>
+          <w:rtl/>
+          <w:lang w:bidi="fa-IR"/>
+        </w:rPr>
+        <w:t>نام مساجد وجود ندارد و ثبت</w:t>
+      </w:r>
+      <w:r>
+        <w:rPr>
+          <w:rFonts w:cs="B Nazanin"/>
+          <w:sz w:val="28"/>
+          <w:szCs w:val="28"/>
+          <w:rtl/>
+          <w:lang w:bidi="fa-IR"/>
+        </w:rPr>
+        <w:softHyphen/>
+      </w:r>
+      <w:r>
+        <w:rPr>
+          <w:rFonts w:cs="B Nazanin" w:hint="cs"/>
+          <w:sz w:val="28"/>
+          <w:szCs w:val="28"/>
+          <w:rtl/>
+          <w:lang w:bidi="fa-IR"/>
+        </w:rPr>
+        <w:t>نام آنها برای تأیید بررسی نمی</w:t>
+      </w:r>
+      <w:r>
+        <w:rPr>
+          <w:rFonts w:cs="B Nazanin"/>
+          <w:sz w:val="28"/>
+          <w:szCs w:val="28"/>
+          <w:rtl/>
+          <w:lang w:bidi="fa-IR"/>
+        </w:rPr>
+        <w:softHyphen/>
+      </w:r>
+      <w:r>
+        <w:rPr>
+          <w:rFonts w:cs="B Nazanin" w:hint="cs"/>
+          <w:sz w:val="28"/>
+          <w:szCs w:val="28"/>
+          <w:rtl/>
+          <w:lang w:bidi="fa-IR"/>
+        </w:rPr>
+        <w:t>شود، ولی در صورتی که پس از ثبت</w:t>
+      </w:r>
+      <w:r>
+        <w:rPr>
+          <w:rFonts w:cs="B Nazanin"/>
+          <w:sz w:val="28"/>
+          <w:szCs w:val="28"/>
+          <w:rtl/>
+          <w:lang w:bidi="fa-IR"/>
+        </w:rPr>
+        <w:softHyphen/>
+      </w:r>
+      <w:r>
+        <w:rPr>
+          <w:rFonts w:cs="B Nazanin" w:hint="cs"/>
+          <w:sz w:val="28"/>
+          <w:szCs w:val="28"/>
+          <w:rtl/>
+          <w:lang w:bidi="fa-IR"/>
+        </w:rPr>
+        <w:t>نام طی یک دوره</w:t>
+      </w:r>
+      <w:r>
+        <w:rPr>
+          <w:rFonts w:cs="B Nazanin"/>
+          <w:sz w:val="28"/>
+          <w:szCs w:val="28"/>
+          <w:rtl/>
+          <w:lang w:bidi="fa-IR"/>
+        </w:rPr>
+        <w:softHyphen/>
+      </w:r>
+      <w:r>
+        <w:rPr>
+          <w:rFonts w:cs="B Nazanin" w:hint="cs"/>
+          <w:sz w:val="28"/>
+          <w:szCs w:val="28"/>
+          <w:rtl/>
+          <w:lang w:bidi="fa-IR"/>
+        </w:rPr>
+        <w:t>ی زمانی معین مربیان آن مسجد فعالیتی در سایت نداشته باشند، خودبخود حساب آنها غیرفعال می</w:t>
+      </w:r>
+      <w:r>
+        <w:rPr>
+          <w:rFonts w:cs="B Nazanin"/>
+          <w:sz w:val="28"/>
+          <w:szCs w:val="28"/>
+          <w:rtl/>
+          <w:lang w:bidi="fa-IR"/>
+        </w:rPr>
+        <w:softHyphen/>
+      </w:r>
+      <w:r>
+        <w:rPr>
+          <w:rFonts w:cs="B Nazanin" w:hint="cs"/>
+          <w:sz w:val="28"/>
+          <w:szCs w:val="28"/>
+          <w:rtl/>
+          <w:lang w:bidi="fa-IR"/>
+        </w:rPr>
+        <w:t>شود.</w:t>
+      </w:r>
+    </w:p>
+    <w:p>
+      <w:pPr>
+        <w:bidi/>
+        <w:spacing w:before="240"/>
+        <w:jc w:val="both"/>
+        <w:rPr>
+          <w:rFonts w:cs="B Nazanin"/>
+          <w:sz w:val="28"/>
+          <w:szCs w:val="28"/>
+          <w:rtl/>
+          <w:lang w:bidi="fa-IR"/>
+        </w:rPr>
+      </w:pPr>
+      <w:r>
+        <w:rPr>
+          <w:rFonts w:cs="B Nazanin" w:hint="cs"/>
+          <w:sz w:val="28"/>
+          <w:szCs w:val="28"/>
+          <w:rtl/>
+          <w:lang w:bidi="fa-IR"/>
+        </w:rPr>
+        <w:t>پس از ثبت</w:t>
+      </w:r>
+      <w:r>
+        <w:rPr>
+          <w:rFonts w:cs="B Nazanin"/>
+          <w:sz w:val="28"/>
+          <w:szCs w:val="28"/>
+          <w:rtl/>
+          <w:lang w:bidi="fa-IR"/>
+        </w:rPr>
+        <w:softHyphen/>
+      </w:r>
+      <w:r>
+        <w:rPr>
+          <w:rFonts w:cs="B Nazanin" w:hint="cs"/>
+          <w:sz w:val="28"/>
+          <w:szCs w:val="28"/>
+          <w:rtl/>
+          <w:lang w:bidi="fa-IR"/>
+        </w:rPr>
+        <w:t>نام مسجد و تعریف مربیان، هر مربی که دارای یک حساب کاربری است، می</w:t>
+      </w:r>
+      <w:r>
+        <w:rPr>
+          <w:rFonts w:cs="B Nazanin"/>
+          <w:sz w:val="28"/>
+          <w:szCs w:val="28"/>
+          <w:rtl/>
+          <w:lang w:bidi="fa-IR"/>
+        </w:rPr>
+        <w:softHyphen/>
+      </w:r>
+      <w:r>
+        <w:rPr>
+          <w:rFonts w:cs="B Nazanin" w:hint="cs"/>
+          <w:sz w:val="28"/>
+          <w:szCs w:val="28"/>
+          <w:rtl/>
+          <w:lang w:bidi="fa-IR"/>
+        </w:rPr>
+        <w:t>تواند وارد سایت شده و افرادی را ثبت</w:t>
+      </w:r>
+      <w:r>
+        <w:rPr>
+          <w:rFonts w:cs="B Nazanin"/>
+          <w:sz w:val="28"/>
+          <w:szCs w:val="28"/>
+          <w:rtl/>
+          <w:lang w:bidi="fa-IR"/>
+        </w:rPr>
+        <w:softHyphen/>
+      </w:r>
+      <w:r>
+        <w:rPr>
+          <w:rFonts w:cs="B Nazanin" w:hint="cs"/>
+          <w:sz w:val="28"/>
+          <w:szCs w:val="28"/>
+          <w:rtl/>
+          <w:lang w:bidi="fa-IR"/>
+        </w:rPr>
+        <w:t>نام نماید. با ثبت</w:t>
+      </w:r>
+      <w:r>
+        <w:rPr>
+          <w:rFonts w:cs="B Nazanin"/>
+          <w:sz w:val="28"/>
+          <w:szCs w:val="28"/>
+          <w:rtl/>
+          <w:lang w:bidi="fa-IR"/>
+        </w:rPr>
+        <w:softHyphen/>
+      </w:r>
+      <w:r>
+        <w:rPr>
+          <w:rFonts w:cs="B Nazanin" w:hint="cs"/>
+          <w:sz w:val="28"/>
+          <w:szCs w:val="28"/>
+          <w:rtl/>
+          <w:lang w:bidi="fa-IR"/>
+        </w:rPr>
+        <w:t>نام هر فرد یک حساب کاربری برای والدین وی نیز ایجاد می</w:t>
+      </w:r>
+      <w:r>
+        <w:rPr>
+          <w:rFonts w:cs="B Nazanin"/>
+          <w:sz w:val="28"/>
+          <w:szCs w:val="28"/>
+          <w:rtl/>
+          <w:lang w:bidi="fa-IR"/>
+        </w:rPr>
+        <w:softHyphen/>
+      </w:r>
+      <w:r>
+        <w:rPr>
+          <w:rFonts w:cs="B Nazanin" w:hint="cs"/>
+          <w:sz w:val="28"/>
+          <w:szCs w:val="28"/>
+          <w:rtl/>
+          <w:lang w:bidi="fa-IR"/>
+        </w:rPr>
+        <w:t>شود که والدین در صورت تمایل می</w:t>
+      </w:r>
+      <w:r>
+        <w:rPr>
+          <w:rFonts w:cs="B Nazanin"/>
+          <w:sz w:val="28"/>
+          <w:szCs w:val="28"/>
+          <w:rtl/>
+          <w:lang w:bidi="fa-IR"/>
+        </w:rPr>
+        <w:softHyphen/>
+      </w:r>
+      <w:r>
+        <w:rPr>
+          <w:rFonts w:cs="B Nazanin" w:hint="cs"/>
+          <w:sz w:val="28"/>
+          <w:szCs w:val="28"/>
+          <w:rtl/>
+          <w:lang w:bidi="fa-IR"/>
+        </w:rPr>
+        <w:t>توانند با مراجعه حضوری نام کاربری و رمز عبور خود را از مربی فرزندشان دریافت نمایند. همچنین در صورتی که مدرسه شخص در طرح فعال باشد، نام آن شخص در لیست دانش</w:t>
+      </w:r>
+      <w:r>
+        <w:rPr>
+          <w:rFonts w:cs="B Nazanin"/>
+          <w:sz w:val="28"/>
+          <w:szCs w:val="28"/>
+          <w:rtl/>
+          <w:lang w:bidi="fa-IR"/>
+        </w:rPr>
+        <w:softHyphen/>
+      </w:r>
+      <w:r>
+        <w:rPr>
+          <w:rFonts w:cs="B Nazanin" w:hint="cs"/>
+          <w:sz w:val="28"/>
+          <w:szCs w:val="28"/>
+          <w:rtl/>
+          <w:lang w:bidi="fa-IR"/>
+        </w:rPr>
+        <w:t>آموزان آن مدرسه که در این طرح فعالیت دارند ثبت شده و مربی پرورشی مدرسه می</w:t>
+      </w:r>
+      <w:r>
+        <w:rPr>
+          <w:rFonts w:cs="B Nazanin"/>
+          <w:sz w:val="28"/>
+          <w:szCs w:val="28"/>
+          <w:rtl/>
+          <w:lang w:bidi="fa-IR"/>
+        </w:rPr>
+        <w:softHyphen/>
+      </w:r>
+      <w:r>
+        <w:rPr>
+          <w:rFonts w:cs="B Nazanin" w:hint="cs"/>
+          <w:sz w:val="28"/>
+          <w:szCs w:val="28"/>
+          <w:rtl/>
+          <w:lang w:bidi="fa-IR"/>
+        </w:rPr>
+        <w:t>تواند با وارد شدن به حساب کاربری خود و مشاهده لیست دانش</w:t>
+      </w:r>
+      <w:r>
+        <w:rPr>
+          <w:rFonts w:cs="B Nazanin"/>
+          <w:sz w:val="28"/>
+          <w:szCs w:val="28"/>
+          <w:rtl/>
+          <w:lang w:bidi="fa-IR"/>
+        </w:rPr>
+        <w:softHyphen/>
+      </w:r>
+      <w:r>
+        <w:rPr>
+          <w:rFonts w:cs="B Nazanin" w:hint="cs"/>
+          <w:sz w:val="28"/>
+          <w:szCs w:val="28"/>
+          <w:rtl/>
+          <w:lang w:bidi="fa-IR"/>
+        </w:rPr>
+        <w:t>آموزان، به هر کدام از آنها امتیازات لازم را بدهد.</w:t>
+      </w:r>
+    </w:p>
+    <w:p>
+      <w:pPr>
+        <w:bidi/>
+        <w:spacing w:before="240"/>
+        <w:jc w:val="both"/>
+        <w:rPr>
+          <w:rFonts w:cs="B Nazanin"/>
+          <w:sz w:val="28"/>
+          <w:szCs w:val="28"/>
+          <w:rtl/>
+          <w:lang w:bidi="fa-IR"/>
+        </w:rPr>
+      </w:pPr>
+      <w:r>
+        <w:rPr>
+          <w:rFonts w:cs="B Nazanin" w:hint="cs"/>
+          <w:sz w:val="28"/>
+          <w:szCs w:val="28"/>
+          <w:rtl/>
+          <w:lang w:bidi="fa-IR"/>
+        </w:rPr>
+        <w:t>همچنین هر مسجد جوایز مد نظر خود را نیز وارد می</w:t>
+      </w:r>
+      <w:r>
+        <w:rPr>
+          <w:rFonts w:cs="B Nazanin"/>
+          <w:sz w:val="28"/>
+          <w:szCs w:val="28"/>
+          <w:rtl/>
+          <w:lang w:bidi="fa-IR"/>
+        </w:rPr>
+        <w:softHyphen/>
+      </w:r>
+      <w:r>
+        <w:rPr>
+          <w:rFonts w:cs="B Nazanin" w:hint="cs"/>
+          <w:sz w:val="28"/>
+          <w:szCs w:val="28"/>
+          <w:rtl/>
+          <w:lang w:bidi="fa-IR"/>
+        </w:rPr>
+        <w:t>کند و در بعد از یک دوره</w:t>
+      </w:r>
+      <w:r>
+        <w:rPr>
+          <w:rFonts w:cs="B Nazanin"/>
+          <w:sz w:val="28"/>
+          <w:szCs w:val="28"/>
+          <w:rtl/>
+          <w:lang w:bidi="fa-IR"/>
+        </w:rPr>
+        <w:softHyphen/>
+      </w:r>
+      <w:r>
+        <w:rPr>
+          <w:rFonts w:cs="B Nazanin" w:hint="cs"/>
+          <w:sz w:val="28"/>
+          <w:szCs w:val="28"/>
+          <w:rtl/>
+          <w:lang w:bidi="fa-IR"/>
+        </w:rPr>
+        <w:t>ی زمانی مشخص، با توجه به مجموع امتیازات کسب</w:t>
+      </w:r>
+      <w:r>
+        <w:rPr>
+          <w:rFonts w:cs="B Nazanin"/>
+          <w:sz w:val="28"/>
+          <w:szCs w:val="28"/>
+          <w:rtl/>
+          <w:lang w:bidi="fa-IR"/>
+        </w:rPr>
+        <w:softHyphen/>
+      </w:r>
+      <w:r>
+        <w:rPr>
+          <w:rFonts w:cs="B Nazanin" w:hint="cs"/>
+          <w:sz w:val="28"/>
+          <w:szCs w:val="28"/>
+          <w:rtl/>
+          <w:lang w:bidi="fa-IR"/>
+        </w:rPr>
+        <w:t>شده توسط هر فرد به نفرات برتر جوایزی اهدا می</w:t>
+      </w:r>
+      <w:r>
+        <w:rPr>
+          <w:rFonts w:cs="B Nazanin"/>
+          <w:sz w:val="28"/>
+          <w:szCs w:val="28"/>
+          <w:rtl/>
+          <w:lang w:bidi="fa-IR"/>
+        </w:rPr>
+        <w:softHyphen/>
+      </w:r>
+      <w:r>
+        <w:rPr>
+          <w:rFonts w:cs="B Nazanin" w:hint="cs"/>
+          <w:sz w:val="28"/>
+          <w:szCs w:val="28"/>
+          <w:rtl/>
+          <w:lang w:bidi="fa-IR"/>
+        </w:rPr>
+        <w:t>شود. تا قبل از اتمام هر دوره</w:t>
+      </w:r>
+      <w:r>
+        <w:rPr>
+          <w:rFonts w:cs="B Nazanin"/>
+          <w:sz w:val="28"/>
+          <w:szCs w:val="28"/>
+          <w:rtl/>
+          <w:lang w:bidi="fa-IR"/>
+        </w:rPr>
+        <w:softHyphen/>
+      </w:r>
+      <w:r>
+        <w:rPr>
+          <w:rFonts w:cs="B Nazanin" w:hint="cs"/>
+          <w:sz w:val="28"/>
+          <w:szCs w:val="28"/>
+          <w:rtl/>
+          <w:lang w:bidi="fa-IR"/>
+        </w:rPr>
+        <w:t>ی زمانی امکان مشاهده</w:t>
+      </w:r>
+      <w:r>
+        <w:rPr>
+          <w:rFonts w:cs="B Nazanin"/>
+          <w:sz w:val="28"/>
+          <w:szCs w:val="28"/>
+          <w:rtl/>
+          <w:lang w:bidi="fa-IR"/>
+        </w:rPr>
+        <w:softHyphen/>
+      </w:r>
+      <w:r>
+        <w:rPr>
+          <w:rFonts w:cs="B Nazanin" w:hint="cs"/>
+          <w:sz w:val="28"/>
+          <w:szCs w:val="28"/>
+          <w:rtl/>
+          <w:lang w:bidi="fa-IR"/>
+        </w:rPr>
+        <w:t>ی امتیازات افراد مختلف و مقایسه امتیازات بین افراد مختلف وجود دارد و این امکان نه تنها برای کاربران عضو ( مسئول فرهنگی مسجد، مربی پرورشی مدرسه و والدین ) وجود دارد، بلکه به صورت عمومی قابل مشاهده برای همه</w:t>
+      </w:r>
+      <w:r>
+        <w:rPr>
+          <w:rFonts w:cs="B Nazanin"/>
+          <w:sz w:val="28"/>
+          <w:szCs w:val="28"/>
+          <w:rtl/>
+          <w:lang w:bidi="fa-IR"/>
+        </w:rPr>
+        <w:softHyphen/>
+      </w:r>
+      <w:r>
+        <w:rPr>
+          <w:rFonts w:cs="B Nazanin" w:hint="cs"/>
+          <w:sz w:val="28"/>
+          <w:szCs w:val="28"/>
+          <w:rtl/>
+          <w:lang w:bidi="fa-IR"/>
+        </w:rPr>
+        <w:t>ی بازدیدکنندگان از سایت می</w:t>
+      </w:r>
+      <w:r>
+        <w:rPr>
+          <w:rFonts w:cs="B Nazanin"/>
+          <w:sz w:val="28"/>
+          <w:szCs w:val="28"/>
+          <w:rtl/>
+          <w:lang w:bidi="fa-IR"/>
+        </w:rPr>
+        <w:softHyphen/>
+      </w:r>
+      <w:r>
+        <w:rPr>
+          <w:rFonts w:cs="B Nazanin" w:hint="cs"/>
+          <w:sz w:val="28"/>
+          <w:szCs w:val="28"/>
+          <w:rtl/>
+          <w:lang w:bidi="fa-IR"/>
+        </w:rPr>
+        <w:t>باشد.</w:t>
+      </w:r>
+    </w:p>
+    <w:p>
+      <w:pPr>
+        <w:pStyle w:val="Heading2"/>
+        <w:rPr>
+          <w:rtl/>
+          <w:lang w:bidi="fa-IR"/>
+        </w:rPr>
+      </w:pPr>
+      <w:r>
+        <w:rPr>
+          <w:rFonts w:hint="cs"/>
+          <w:rtl/>
+          <w:lang w:bidi="fa-IR"/>
+        </w:rPr>
+        <w:t>ویژگی</w:t>
+      </w:r>
+      <w:r>
+        <w:rPr>
+          <w:rtl/>
+          <w:lang w:bidi="fa-IR"/>
+        </w:rPr>
+        <w:softHyphen/>
+      </w:r>
+      <w:r>
+        <w:rPr>
+          <w:rFonts w:hint="cs"/>
+          <w:rtl/>
+          <w:lang w:bidi="fa-IR"/>
+        </w:rPr>
+        <w:t>هایی از سیستم که در این تکرار تست می</w:t>
+      </w:r>
+      <w:r>
+        <w:rPr>
+          <w:rtl/>
+          <w:lang w:bidi="fa-IR"/>
+        </w:rPr>
+        <w:softHyphen/>
+      </w:r>
+      <w:r>
+        <w:rPr>
+          <w:rFonts w:hint="cs"/>
+          <w:rtl/>
+          <w:lang w:bidi="fa-IR"/>
+        </w:rPr>
+        <w:t>شوند</w:t>
+      </w:r>
+    </w:p>
+    <w:p>
+      <w:pPr>
+        <w:bidi/>
+        <w:spacing w:before="240"/>
+        <w:jc w:val="both"/>
+        <w:rPr>
+          <w:rFonts w:cs="B Nazanin"/>
+          <w:sz w:val="28"/>
+          <w:szCs w:val="28"/>
+          <w:rtl/>
+          <w:lang w:bidi="fa-IR"/>
+        </w:rPr>
+      </w:pPr>
+      <w:r>
+        <w:rPr>
+          <w:rFonts w:cs="B Nazanin" w:hint="cs"/>
+          <w:sz w:val="28"/>
+          <w:szCs w:val="28"/>
+          <w:rtl/>
+          <w:lang w:bidi="fa-IR"/>
+        </w:rPr>
+        <w:t>با توجه به ویژگی</w:t>
+      </w:r>
+      <w:r>
+        <w:rPr>
+          <w:rFonts w:cs="B Nazanin"/>
+          <w:sz w:val="28"/>
+          <w:szCs w:val="28"/>
+          <w:rtl/>
+          <w:lang w:bidi="fa-IR"/>
+        </w:rPr>
+        <w:softHyphen/>
+      </w:r>
+      <w:r>
+        <w:rPr>
+          <w:rFonts w:cs="B Nazanin" w:hint="cs"/>
+          <w:sz w:val="28"/>
+          <w:szCs w:val="28"/>
+          <w:rtl/>
+          <w:lang w:bidi="fa-IR"/>
+        </w:rPr>
+        <w:t>هایی که در این تکرار اعمال شده</w:t>
+      </w:r>
+      <w:r>
+        <w:rPr>
+          <w:rFonts w:cs="B Nazanin"/>
+          <w:sz w:val="28"/>
+          <w:szCs w:val="28"/>
+          <w:rtl/>
+          <w:lang w:bidi="fa-IR"/>
+        </w:rPr>
+        <w:softHyphen/>
+      </w:r>
+      <w:r>
+        <w:rPr>
+          <w:rFonts w:cs="B Nazanin" w:hint="cs"/>
+          <w:sz w:val="28"/>
+          <w:szCs w:val="28"/>
+          <w:rtl/>
+          <w:lang w:bidi="fa-IR"/>
+        </w:rPr>
+        <w:t>اند، موارد زیر نیاز به تست دارند:</w:t>
+      </w:r>
+    </w:p>
+    <w:p>
+      <w:pPr>
+        <w:pStyle w:val="ListParagraph"/>
+        <w:numPr>
+          <w:ilvl w:val="0"/>
+          <w:numId w:val="5"/>
+        </w:numPr>
+        <w:bidi/>
+        <w:spacing w:before="240" w:after="160" w:line="259" w:lineRule="auto"/>
+        <w:rPr>
+          <w:rFonts w:cs="B Nazanin"/>
+          <w:sz w:val="28"/>
+          <w:szCs w:val="28"/>
+          <w:lang w:bidi="fa-IR"/>
+        </w:rPr>
+      </w:pPr>
+      <w:r>
+        <w:rPr>
+          <w:rFonts w:cs="B Nazanin" w:hint="cs"/>
+          <w:sz w:val="28"/>
+          <w:szCs w:val="28"/>
+          <w:rtl/>
+          <w:lang w:bidi="fa-IR"/>
+        </w:rPr>
+        <w:lastRenderedPageBreak/>
+        <w:t>اینکه ثبت</w:t>
+      </w:r>
+      <w:r>
+        <w:rPr>
+          <w:rFonts w:cs="B Nazanin"/>
+          <w:sz w:val="28"/>
+          <w:szCs w:val="28"/>
+          <w:rtl/>
+          <w:lang w:bidi="fa-IR"/>
+        </w:rPr>
+        <w:softHyphen/>
+      </w:r>
+      <w:r>
+        <w:rPr>
+          <w:rFonts w:cs="B Nazanin" w:hint="cs"/>
+          <w:sz w:val="28"/>
+          <w:szCs w:val="28"/>
+          <w:rtl/>
+          <w:lang w:bidi="fa-IR"/>
+        </w:rPr>
+        <w:t>نام مسجد به درستی انجام شده باشد و نام و اطلاعات مسجد به درستی در پایگاه داده ثبت شده باشند.</w:t>
+      </w:r>
+    </w:p>
+    <w:p>
+      <w:pPr>
+        <w:pStyle w:val="ListParagraph"/>
+        <w:numPr>
+          <w:ilvl w:val="0"/>
+          <w:numId w:val="5"/>
+        </w:numPr>
+        <w:bidi/>
+        <w:spacing w:before="240" w:after="160" w:line="259" w:lineRule="auto"/>
+        <w:rPr>
+          <w:rFonts w:cs="B Nazanin"/>
+          <w:sz w:val="28"/>
+          <w:szCs w:val="28"/>
+          <w:lang w:bidi="fa-IR"/>
+        </w:rPr>
+      </w:pPr>
+      <w:r>
+        <w:rPr>
+          <w:rFonts w:cs="B Nazanin" w:hint="cs"/>
+          <w:sz w:val="28"/>
+          <w:szCs w:val="28"/>
+          <w:rtl/>
+          <w:lang w:bidi="fa-IR"/>
+        </w:rPr>
+        <w:t>اینکه ورود به سیستم به درستی انجام شده باشد.</w:t>
+      </w:r>
+    </w:p>
+    <w:p>
+      <w:pPr>
+        <w:pStyle w:val="ListParagraph"/>
+        <w:numPr>
+          <w:ilvl w:val="0"/>
+          <w:numId w:val="5"/>
+        </w:numPr>
+        <w:bidi/>
+        <w:spacing w:before="240" w:after="160" w:line="259" w:lineRule="auto"/>
+        <w:rPr>
+          <w:rFonts w:cs="B Nazanin"/>
+          <w:sz w:val="28"/>
+          <w:szCs w:val="28"/>
+          <w:lang w:bidi="fa-IR"/>
+        </w:rPr>
+      </w:pPr>
+      <w:r>
+        <w:rPr>
+          <w:rFonts w:cs="B Nazanin" w:hint="cs"/>
+          <w:sz w:val="28"/>
+          <w:szCs w:val="28"/>
+          <w:rtl/>
+          <w:lang w:bidi="fa-IR"/>
+        </w:rPr>
+        <w:t>اینکه خروج از سیستم به درستی انجام شده باشد.</w:t>
+      </w:r>
+    </w:p>
+    <w:p>
+      <w:pPr>
+        <w:pStyle w:val="Heading2"/>
+        <w:rPr>
+          <w:rtl/>
+          <w:lang w:bidi="fa-IR"/>
+        </w:rPr>
+      </w:pPr>
+      <w:r>
+        <w:rPr>
+          <w:rFonts w:hint="cs"/>
+          <w:rtl/>
+          <w:lang w:bidi="fa-IR"/>
+        </w:rPr>
+        <w:t>شرط قبولی هر تست</w:t>
+      </w:r>
+    </w:p>
+    <w:p>
+      <w:pPr>
+        <w:pStyle w:val="ListParagraph"/>
+        <w:numPr>
+          <w:ilvl w:val="0"/>
+          <w:numId w:val="5"/>
+        </w:numPr>
+        <w:bidi/>
+        <w:spacing w:before="240" w:after="160" w:line="259" w:lineRule="auto"/>
+        <w:rPr>
+          <w:rFonts w:cs="B Nazanin"/>
+          <w:sz w:val="28"/>
+          <w:szCs w:val="28"/>
+          <w:lang w:bidi="fa-IR"/>
+        </w:rPr>
+      </w:pPr>
+      <w:r>
+        <w:rPr>
+          <w:rFonts w:cs="B Nazanin" w:hint="cs"/>
+          <w:sz w:val="28"/>
+          <w:szCs w:val="28"/>
+          <w:rtl/>
+          <w:lang w:bidi="fa-IR"/>
+        </w:rPr>
+        <w:t>درستی ثبت</w:t>
+      </w:r>
+      <w:r>
+        <w:rPr>
+          <w:rFonts w:cs="B Nazanin"/>
+          <w:sz w:val="28"/>
+          <w:szCs w:val="28"/>
+          <w:rtl/>
+          <w:lang w:bidi="fa-IR"/>
+        </w:rPr>
+        <w:softHyphen/>
+      </w:r>
+      <w:r>
+        <w:rPr>
+          <w:rFonts w:cs="B Nazanin" w:hint="cs"/>
+          <w:sz w:val="28"/>
+          <w:szCs w:val="28"/>
+          <w:rtl/>
+          <w:lang w:bidi="fa-IR"/>
+        </w:rPr>
+        <w:t>نام مسجد بدین صورت تحقیق می</w:t>
+      </w:r>
+      <w:r>
+        <w:rPr>
+          <w:rFonts w:cs="B Nazanin"/>
+          <w:sz w:val="28"/>
+          <w:szCs w:val="28"/>
+          <w:rtl/>
+          <w:lang w:bidi="fa-IR"/>
+        </w:rPr>
+        <w:softHyphen/>
+      </w:r>
+      <w:r>
+        <w:rPr>
+          <w:rFonts w:cs="B Nazanin" w:hint="cs"/>
+          <w:sz w:val="28"/>
+          <w:szCs w:val="28"/>
+          <w:rtl/>
+          <w:lang w:bidi="fa-IR"/>
+        </w:rPr>
+        <w:t>شود که پس از ثبت</w:t>
+      </w:r>
+      <w:r>
+        <w:rPr>
+          <w:rFonts w:cs="B Nazanin"/>
+          <w:sz w:val="28"/>
+          <w:szCs w:val="28"/>
+          <w:rtl/>
+          <w:lang w:bidi="fa-IR"/>
+        </w:rPr>
+        <w:softHyphen/>
+      </w:r>
+      <w:r>
+        <w:rPr>
+          <w:rFonts w:cs="B Nazanin" w:hint="cs"/>
+          <w:sz w:val="28"/>
+          <w:szCs w:val="28"/>
+          <w:rtl/>
+          <w:lang w:bidi="fa-IR"/>
+        </w:rPr>
+        <w:t>نام، مسئول فرهنگی بتواند با نام کاربری و رمز عبور خود وارد سیستم شود و بتواند به افراد خود امتیازدهی کند.</w:t>
+      </w:r>
+    </w:p>
+    <w:p>
+      <w:pPr>
+        <w:pStyle w:val="ListParagraph"/>
+        <w:numPr>
+          <w:ilvl w:val="0"/>
+          <w:numId w:val="5"/>
+        </w:numPr>
+        <w:bidi/>
+        <w:spacing w:before="240" w:after="160" w:line="259" w:lineRule="auto"/>
+        <w:rPr>
+          <w:rFonts w:cs="B Nazanin"/>
+          <w:sz w:val="28"/>
+          <w:szCs w:val="28"/>
+          <w:lang w:bidi="fa-IR"/>
+        </w:rPr>
+      </w:pPr>
+      <w:r>
+        <w:rPr>
+          <w:rFonts w:cs="B Nazanin" w:hint="cs"/>
+          <w:sz w:val="28"/>
+          <w:szCs w:val="28"/>
+          <w:rtl/>
+          <w:lang w:bidi="fa-IR"/>
+        </w:rPr>
+        <w:t>درستی ورود به سیستم اینگونه است که کاربر پس از ورود به حساب کاربری خود به درستی نسبت به اطلاعات و اختیارات خود دسترسی داشته باشد.</w:t>
+      </w:r>
+    </w:p>
+    <w:p>
+      <w:pPr>
+        <w:pStyle w:val="ListParagraph"/>
+        <w:numPr>
+          <w:ilvl w:val="0"/>
+          <w:numId w:val="5"/>
+        </w:numPr>
+        <w:bidi/>
+        <w:spacing w:before="240" w:after="160" w:line="259" w:lineRule="auto"/>
+        <w:rPr>
+          <w:rFonts w:cs="B Nazanin"/>
+          <w:sz w:val="28"/>
+          <w:szCs w:val="28"/>
+          <w:lang w:bidi="fa-IR"/>
+        </w:rPr>
+      </w:pPr>
+      <w:r>
+        <w:rPr>
+          <w:rFonts w:cs="B Nazanin" w:hint="cs"/>
+          <w:sz w:val="28"/>
+          <w:szCs w:val="28"/>
+          <w:rtl/>
+          <w:lang w:bidi="fa-IR"/>
+        </w:rPr>
+        <w:t>درستی خروج از سیستم اینگونه تحقیق می</w:t>
+      </w:r>
+      <w:r>
+        <w:rPr>
+          <w:rFonts w:cs="B Nazanin"/>
+          <w:sz w:val="28"/>
+          <w:szCs w:val="28"/>
+          <w:rtl/>
+          <w:lang w:bidi="fa-IR"/>
+        </w:rPr>
+        <w:softHyphen/>
+      </w:r>
+      <w:r>
+        <w:rPr>
+          <w:rFonts w:cs="B Nazanin" w:hint="cs"/>
+          <w:sz w:val="28"/>
+          <w:szCs w:val="28"/>
+          <w:rtl/>
+          <w:lang w:bidi="fa-IR"/>
+        </w:rPr>
+        <w:t xml:space="preserve">شود که پس از خروج اطلاعات مربوط به </w:t>
+      </w:r>
+      <w:r>
+        <w:rPr>
+          <w:rFonts w:cs="B Nazanin" w:hint="cs"/>
+          <w:sz w:val="28"/>
+          <w:szCs w:val="28"/>
+          <w:rtl/>
+          <w:lang w:bidi="fa-IR"/>
+        </w:rPr>
+        <w:t xml:space="preserve">شخص </w:t>
+      </w:r>
+      <w:r>
+        <w:rPr>
+          <w:rFonts w:cs="B Nazanin" w:hint="cs"/>
+          <w:sz w:val="28"/>
+          <w:szCs w:val="28"/>
+          <w:rtl/>
+          <w:lang w:bidi="fa-IR"/>
+        </w:rPr>
+        <w:t>در دید کاربران سایت نباشد و در واقع از حساب کاربری وی خارج شده باشد.</w:t>
+      </w:r>
+    </w:p>
+    <w:p>
+      <w:pPr>
+        <w:pStyle w:val="Heading2"/>
+        <w:rPr>
+          <w:rtl/>
+          <w:lang w:bidi="fa-IR"/>
+        </w:rPr>
+      </w:pPr>
+      <w:r>
+        <w:rPr>
+          <w:rFonts w:hint="cs"/>
+          <w:rtl/>
+          <w:lang w:bidi="fa-IR"/>
+        </w:rPr>
+        <w:t>متدولوژی</w:t>
+      </w:r>
+    </w:p>
+    <w:p>
+      <w:pPr>
+        <w:pStyle w:val="Heading2"/>
+        <w:rPr>
+          <w:lang w:bidi="fa-IR"/>
+        </w:rPr>
+      </w:pPr>
+      <w:r>
+        <w:rPr>
+          <w:rFonts w:hint="cs"/>
+          <w:rtl/>
+          <w:lang w:bidi="fa-IR"/>
+        </w:rPr>
+        <w:t xml:space="preserve">موارد تعلیق و موارد ازسرگیری تست ( </w:t>
+      </w:r>
+      <w:r>
+        <w:rPr>
+          <w:lang w:bidi="fa-IR"/>
+        </w:rPr>
+        <w:t>Suspensions and Resumptions</w:t>
+      </w:r>
+      <w:r>
+        <w:rPr>
+          <w:rFonts w:hint="cs"/>
+          <w:rtl/>
+          <w:lang w:bidi="fa-IR"/>
+        </w:rPr>
+        <w:t xml:space="preserve"> )</w:t>
+      </w:r>
+    </w:p>
+    <w:p>
+      <w:pPr>
+        <w:bidi/>
+        <w:jc w:val="both"/>
+        <w:rPr>
+          <w:rFonts w:cs="B Nazanin"/>
+          <w:sz w:val="28"/>
+          <w:szCs w:val="28"/>
+          <w:rtl/>
+          <w:lang w:bidi="fa-IR"/>
+        </w:rPr>
+      </w:pPr>
+    </w:p>
+    <w:p>
+      <w:pPr>
+        <w:pStyle w:val="Heading2"/>
+        <w:rPr>
+          <w:rtl/>
+          <w:lang w:bidi="fa-IR"/>
+        </w:rPr>
+      </w:pPr>
+      <w:r>
+        <w:rPr>
+          <w:rFonts w:hint="cs"/>
+          <w:rtl/>
+          <w:lang w:bidi="fa-IR"/>
+        </w:rPr>
+        <w:t>ابزارهای نرم</w:t>
+      </w:r>
+      <w:r>
+        <w:rPr>
+          <w:rtl/>
+          <w:lang w:bidi="fa-IR"/>
+        </w:rPr>
+        <w:softHyphen/>
+      </w:r>
+      <w:r>
+        <w:rPr>
+          <w:rFonts w:hint="cs"/>
+          <w:rtl/>
+          <w:lang w:bidi="fa-IR"/>
+        </w:rPr>
+        <w:t>افزاری و سخت</w:t>
+      </w:r>
+      <w:r>
+        <w:rPr>
+          <w:rtl/>
+          <w:lang w:bidi="fa-IR"/>
+        </w:rPr>
+        <w:softHyphen/>
+      </w:r>
+      <w:r>
+        <w:rPr>
+          <w:rFonts w:hint="cs"/>
+          <w:rtl/>
+          <w:lang w:bidi="fa-IR"/>
+        </w:rPr>
+        <w:t>افزاری تست</w:t>
+      </w:r>
+    </w:p>
+    <w:p>
+      <w:pPr>
+        <w:bidi/>
+        <w:jc w:val="both"/>
+        <w:rPr>
+          <w:rFonts w:cs="B Nazanin"/>
+          <w:sz w:val="28"/>
+          <w:szCs w:val="28"/>
+          <w:rtl/>
+          <w:lang w:bidi="fa-IR"/>
+        </w:rPr>
+      </w:pPr>
+      <w:r>
+        <w:rPr>
+          <w:rFonts w:cs="B Nazanin" w:hint="cs"/>
+          <w:sz w:val="28"/>
+          <w:szCs w:val="28"/>
+          <w:rtl/>
+          <w:lang w:bidi="fa-IR"/>
+        </w:rPr>
+        <w:t>برای انجام تست مطابقت، به منظور بررسی اینکه سایت قابل بار شدن روی مرورگرهای مختلف می</w:t>
+      </w:r>
+      <w:r>
+        <w:rPr>
+          <w:rFonts w:cs="B Nazanin"/>
+          <w:sz w:val="28"/>
+          <w:szCs w:val="28"/>
+          <w:rtl/>
+          <w:lang w:bidi="fa-IR"/>
+        </w:rPr>
+        <w:softHyphen/>
+      </w:r>
+      <w:r>
+        <w:rPr>
+          <w:rFonts w:cs="B Nazanin" w:hint="cs"/>
+          <w:sz w:val="28"/>
+          <w:szCs w:val="28"/>
+          <w:rtl/>
+          <w:lang w:bidi="fa-IR"/>
+        </w:rPr>
+        <w:t xml:space="preserve">باشد، از سایت </w:t>
+      </w:r>
+      <w:hyperlink r:id="rId10" w:history="1">
+        <w:r>
+          <w:rPr>
+            <w:rStyle w:val="Hyperlink"/>
+          </w:rPr>
+          <w:t>www.browsershots.org</w:t>
+        </w:r>
+      </w:hyperlink>
+      <w:r>
+        <w:rPr>
+          <w:rFonts w:cs="B Nazanin" w:hint="cs"/>
+          <w:sz w:val="28"/>
+          <w:szCs w:val="28"/>
+          <w:rtl/>
+          <w:lang w:bidi="fa-IR"/>
+        </w:rPr>
+        <w:t xml:space="preserve"> استفاده می</w:t>
+      </w:r>
+      <w:r>
+        <w:rPr>
+          <w:rFonts w:cs="B Nazanin"/>
+          <w:sz w:val="28"/>
+          <w:szCs w:val="28"/>
+          <w:rtl/>
+          <w:lang w:bidi="fa-IR"/>
+        </w:rPr>
+        <w:softHyphen/>
+      </w:r>
+      <w:r>
+        <w:rPr>
+          <w:rFonts w:cs="B Nazanin" w:hint="cs"/>
+          <w:sz w:val="28"/>
+          <w:szCs w:val="28"/>
+          <w:rtl/>
+          <w:lang w:bidi="fa-IR"/>
+        </w:rPr>
+        <w:t xml:space="preserve">کنیم که این سایت با دریافت </w:t>
+      </w:r>
+      <w:r>
+        <w:rPr>
+          <w:rFonts w:cs="B Nazanin"/>
+          <w:sz w:val="28"/>
+          <w:szCs w:val="28"/>
+          <w:lang w:bidi="fa-IR"/>
+        </w:rPr>
+        <w:t>url</w:t>
+      </w:r>
+      <w:r>
+        <w:rPr>
+          <w:rFonts w:cs="B Nazanin" w:hint="cs"/>
+          <w:sz w:val="28"/>
+          <w:szCs w:val="28"/>
+          <w:rtl/>
+          <w:lang w:bidi="fa-IR"/>
+        </w:rPr>
+        <w:t xml:space="preserve"> سامانه اینترنتی کلید آسمان، مطابقت آن را بر روی مرورگرهای مختلف با </w:t>
+      </w:r>
+      <w:r>
+        <w:rPr>
+          <w:rFonts w:cs="B Nazanin" w:hint="cs"/>
+          <w:color w:val="FF0000"/>
+          <w:sz w:val="28"/>
+          <w:szCs w:val="28"/>
+          <w:rtl/>
+          <w:lang w:bidi="fa-IR"/>
+        </w:rPr>
+        <w:t>بیش از 150 ورژن مختلف</w:t>
+      </w:r>
+      <w:r>
+        <w:rPr>
+          <w:rFonts w:cs="B Nazanin" w:hint="cs"/>
+          <w:sz w:val="28"/>
+          <w:szCs w:val="28"/>
+          <w:rtl/>
+          <w:lang w:bidi="fa-IR"/>
+        </w:rPr>
+        <w:t xml:space="preserve"> بررسی می</w:t>
+      </w:r>
+      <w:r>
+        <w:rPr>
+          <w:rFonts w:cs="B Nazanin"/>
+          <w:sz w:val="28"/>
+          <w:szCs w:val="28"/>
+          <w:rtl/>
+          <w:lang w:bidi="fa-IR"/>
+        </w:rPr>
+        <w:softHyphen/>
+      </w:r>
+      <w:r>
+        <w:rPr>
+          <w:rFonts w:cs="B Nazanin" w:hint="cs"/>
+          <w:sz w:val="28"/>
+          <w:szCs w:val="28"/>
+          <w:rtl/>
+          <w:lang w:bidi="fa-IR"/>
+        </w:rPr>
+        <w:t>کند. برخی از معروف</w:t>
+      </w:r>
+      <w:r>
+        <w:rPr>
+          <w:rFonts w:cs="B Nazanin"/>
+          <w:sz w:val="28"/>
+          <w:szCs w:val="28"/>
+          <w:rtl/>
+          <w:lang w:bidi="fa-IR"/>
+        </w:rPr>
+        <w:softHyphen/>
+      </w:r>
+      <w:r>
+        <w:rPr>
+          <w:rFonts w:cs="B Nazanin" w:hint="cs"/>
+          <w:sz w:val="28"/>
+          <w:szCs w:val="28"/>
+          <w:rtl/>
+          <w:lang w:bidi="fa-IR"/>
+        </w:rPr>
+        <w:t>ترین مرورگرهایی که مطابقت آنها بررسی می</w:t>
+      </w:r>
+      <w:r>
+        <w:rPr>
+          <w:rFonts w:cs="B Nazanin"/>
+          <w:sz w:val="28"/>
+          <w:szCs w:val="28"/>
+          <w:rtl/>
+          <w:lang w:bidi="fa-IR"/>
+        </w:rPr>
+        <w:softHyphen/>
+      </w:r>
+      <w:r>
+        <w:rPr>
+          <w:rFonts w:cs="B Nazanin" w:hint="cs"/>
+          <w:sz w:val="28"/>
+          <w:szCs w:val="28"/>
+          <w:rtl/>
+          <w:lang w:bidi="fa-IR"/>
+        </w:rPr>
+        <w:t>شود به شرح ذیل می</w:t>
+      </w:r>
+      <w:r>
+        <w:rPr>
+          <w:rFonts w:cs="B Nazanin"/>
+          <w:sz w:val="28"/>
+          <w:szCs w:val="28"/>
+          <w:rtl/>
+          <w:lang w:bidi="fa-IR"/>
+        </w:rPr>
+        <w:softHyphen/>
+      </w:r>
+      <w:r>
+        <w:rPr>
+          <w:rFonts w:cs="B Nazanin" w:hint="cs"/>
+          <w:sz w:val="28"/>
+          <w:szCs w:val="28"/>
+          <w:rtl/>
+          <w:lang w:bidi="fa-IR"/>
+        </w:rPr>
+        <w:t>باشند:</w:t>
+      </w:r>
+    </w:p>
+    <w:p>
+      <w:pPr>
+        <w:bidi/>
+        <w:jc w:val="both"/>
+        <w:rPr>
+          <w:rFonts w:cs="B Nazanin"/>
+          <w:sz w:val="28"/>
+          <w:szCs w:val="28"/>
+          <w:lang w:bidi="fa-IR"/>
+        </w:rPr>
+      </w:pPr>
+      <w:r>
+        <w:rPr>
+          <w:rFonts w:cs="B Nazanin"/>
+          <w:sz w:val="28"/>
+          <w:szCs w:val="28"/>
+          <w:lang w:bidi="fa-IR"/>
+        </w:rPr>
+        <w:t>Chrome</w:t>
+      </w:r>
+    </w:p>
+    <w:p>
+      <w:pPr>
+        <w:bidi/>
+        <w:jc w:val="both"/>
+        <w:rPr>
+          <w:rFonts w:cs="B Nazanin"/>
+          <w:sz w:val="28"/>
+          <w:szCs w:val="28"/>
+          <w:lang w:bidi="fa-IR"/>
+        </w:rPr>
+      </w:pPr>
+      <w:r>
+        <w:rPr>
+          <w:rFonts w:cs="B Nazanin"/>
+          <w:sz w:val="28"/>
+          <w:szCs w:val="28"/>
+          <w:lang w:bidi="fa-IR"/>
+        </w:rPr>
+        <w:t>Firefox</w:t>
+      </w:r>
+    </w:p>
+    <w:p>
+      <w:pPr>
+        <w:bidi/>
+        <w:jc w:val="both"/>
+        <w:rPr>
+          <w:rFonts w:cs="B Nazanin"/>
+          <w:sz w:val="28"/>
+          <w:szCs w:val="28"/>
+          <w:lang w:bidi="fa-IR"/>
+        </w:rPr>
+      </w:pPr>
+      <w:r>
+        <w:rPr>
+          <w:rFonts w:cs="B Nazanin"/>
+          <w:sz w:val="28"/>
+          <w:szCs w:val="28"/>
+          <w:lang w:bidi="fa-IR"/>
+        </w:rPr>
+        <w:t>Opera</w:t>
+      </w:r>
+    </w:p>
+    <w:p>
+      <w:pPr>
+        <w:bidi/>
+        <w:jc w:val="both"/>
+        <w:rPr>
+          <w:rFonts w:cs="B Nazanin"/>
+          <w:sz w:val="28"/>
+          <w:szCs w:val="28"/>
+          <w:lang w:bidi="fa-IR"/>
+        </w:rPr>
+      </w:pPr>
+      <w:r>
+        <w:rPr>
+          <w:rFonts w:cs="B Nazanin"/>
+          <w:sz w:val="28"/>
+          <w:szCs w:val="28"/>
+          <w:lang w:bidi="fa-IR"/>
+        </w:rPr>
+        <w:t>Microsoft IE</w:t>
+      </w:r>
+    </w:p>
+    <w:p>
+      <w:pPr>
+        <w:bidi/>
+        <w:jc w:val="both"/>
+        <w:rPr>
+          <w:rFonts w:cs="B Nazanin"/>
+          <w:sz w:val="28"/>
+          <w:szCs w:val="28"/>
+          <w:lang w:bidi="fa-IR"/>
+        </w:rPr>
+      </w:pPr>
+      <w:r>
+        <w:rPr>
+          <w:rFonts w:cs="B Nazanin"/>
+          <w:sz w:val="28"/>
+          <w:szCs w:val="28"/>
+          <w:lang w:bidi="fa-IR"/>
+        </w:rPr>
+        <w:t>Netscape</w:t>
+      </w:r>
+    </w:p>
+    <w:p>
+      <w:pPr>
+        <w:bidi/>
+        <w:jc w:val="both"/>
+        <w:rPr>
+          <w:rFonts w:cs="B Nazanin"/>
+          <w:sz w:val="28"/>
+          <w:szCs w:val="28"/>
+          <w:lang w:bidi="fa-IR"/>
+        </w:rPr>
+      </w:pPr>
+      <w:r>
+        <w:rPr>
+          <w:rFonts w:cs="B Nazanin"/>
+          <w:sz w:val="28"/>
+          <w:szCs w:val="28"/>
+          <w:lang w:bidi="fa-IR"/>
+        </w:rPr>
+        <w:t>Safari</w:t>
+      </w:r>
+    </w:p>
+    <w:p>
+      <w:pPr>
+        <w:pStyle w:val="Heading2"/>
+        <w:rPr>
+          <w:rtl/>
+          <w:lang w:bidi="fa-IR"/>
+        </w:rPr>
+      </w:pPr>
+      <w:r>
+        <w:rPr>
+          <w:lang w:bidi="fa-IR"/>
+        </w:rPr>
+        <w:lastRenderedPageBreak/>
+        <w:t>Test Case</w:t>
+      </w:r>
+      <w:r>
+        <w:rPr>
+          <w:rFonts w:hint="cs"/>
+          <w:rtl/>
+          <w:lang w:bidi="fa-IR"/>
+        </w:rPr>
+        <w:t>ها</w:t>
+      </w:r>
+    </w:p>
+    <w:p>
+      <w:pPr>
+        <w:pStyle w:val="Heading2"/>
+        <w:rPr>
+          <w:rtl/>
+          <w:lang w:bidi="fa-IR"/>
+        </w:rPr>
+      </w:pPr>
+      <w:r>
+        <w:rPr>
+          <w:rFonts w:hint="cs"/>
+          <w:rtl/>
+          <w:lang w:bidi="fa-IR"/>
+        </w:rPr>
+        <w:t>زمان</w:t>
+      </w:r>
+      <w:r>
+        <w:rPr>
+          <w:rtl/>
+          <w:lang w:bidi="fa-IR"/>
+        </w:rPr>
+        <w:softHyphen/>
+      </w:r>
+      <w:r>
+        <w:rPr>
+          <w:rFonts w:hint="cs"/>
+          <w:rtl/>
+          <w:lang w:bidi="fa-IR"/>
+        </w:rPr>
+        <w:t>بندی تست</w:t>
+      </w:r>
+    </w:p>
+    <w:p>
+      <w:pPr>
+        <w:bidi/>
+        <w:jc w:val="both"/>
+        <w:rPr>
+          <w:rFonts w:cs="B Nazanin"/>
+          <w:sz w:val="28"/>
+          <w:szCs w:val="28"/>
+          <w:rtl/>
+          <w:lang w:bidi="fa-IR"/>
+        </w:rPr>
+      </w:pPr>
+      <w:r>
+        <w:rPr>
+          <w:rFonts w:cs="B Nazanin" w:hint="cs"/>
+          <w:sz w:val="28"/>
+          <w:szCs w:val="28"/>
+          <w:rtl/>
+          <w:lang w:bidi="fa-IR"/>
+        </w:rPr>
+        <w:t>تست این پروژه در 5 مرحله و پس از پیاده</w:t>
+      </w:r>
+      <w:r>
+        <w:rPr>
+          <w:rFonts w:cs="B Nazanin"/>
+          <w:sz w:val="28"/>
+          <w:szCs w:val="28"/>
+          <w:rtl/>
+          <w:lang w:bidi="fa-IR"/>
+        </w:rPr>
+        <w:softHyphen/>
+      </w:r>
+      <w:r>
+        <w:rPr>
+          <w:rFonts w:cs="B Nazanin" w:hint="cs"/>
+          <w:sz w:val="28"/>
+          <w:szCs w:val="28"/>
+          <w:rtl/>
+          <w:lang w:bidi="fa-IR"/>
+        </w:rPr>
+        <w:t>سازی هر قسمت انجام می</w:t>
+      </w:r>
+      <w:r>
+        <w:rPr>
+          <w:rFonts w:cs="B Nazanin"/>
+          <w:sz w:val="28"/>
+          <w:szCs w:val="28"/>
+          <w:rtl/>
+          <w:lang w:bidi="fa-IR"/>
+        </w:rPr>
+        <w:softHyphen/>
+      </w:r>
+      <w:r>
+        <w:rPr>
+          <w:rFonts w:cs="B Nazanin" w:hint="cs"/>
+          <w:sz w:val="28"/>
+          <w:szCs w:val="28"/>
+          <w:rtl/>
+          <w:lang w:bidi="fa-IR"/>
+        </w:rPr>
+        <w:t>گیرد. بنابر این آخرین مرحله در ارائه هر فاز پروژه، انجام تست</w:t>
+      </w:r>
+      <w:r>
+        <w:rPr>
+          <w:rFonts w:cs="B Nazanin"/>
+          <w:sz w:val="28"/>
+          <w:szCs w:val="28"/>
+          <w:rtl/>
+          <w:lang w:bidi="fa-IR"/>
+        </w:rPr>
+        <w:softHyphen/>
+      </w:r>
+      <w:r>
+        <w:rPr>
+          <w:rFonts w:cs="B Nazanin" w:hint="cs"/>
+          <w:sz w:val="28"/>
+          <w:szCs w:val="28"/>
+          <w:rtl/>
+          <w:lang w:bidi="fa-IR"/>
+        </w:rPr>
+        <w:t>های مربوطه می</w:t>
+      </w:r>
+      <w:r>
+        <w:rPr>
+          <w:rFonts w:cs="B Nazanin"/>
+          <w:sz w:val="28"/>
+          <w:szCs w:val="28"/>
+          <w:rtl/>
+          <w:lang w:bidi="fa-IR"/>
+        </w:rPr>
+        <w:softHyphen/>
+      </w:r>
+      <w:r>
+        <w:rPr>
+          <w:rFonts w:cs="B Nazanin" w:hint="cs"/>
+          <w:sz w:val="28"/>
+          <w:szCs w:val="28"/>
+          <w:rtl/>
+          <w:lang w:bidi="fa-IR"/>
+        </w:rPr>
+        <w:t>باشد و برنامه زمان</w:t>
+      </w:r>
+      <w:r>
+        <w:rPr>
+          <w:rFonts w:cs="B Nazanin"/>
+          <w:sz w:val="28"/>
+          <w:szCs w:val="28"/>
+          <w:rtl/>
+          <w:lang w:bidi="fa-IR"/>
+        </w:rPr>
+        <w:softHyphen/>
+      </w:r>
+      <w:r>
+        <w:rPr>
+          <w:rFonts w:cs="B Nazanin" w:hint="cs"/>
+          <w:sz w:val="28"/>
+          <w:szCs w:val="28"/>
+          <w:rtl/>
+          <w:lang w:bidi="fa-IR"/>
+        </w:rPr>
+        <w:t>بندی تست مطابق با زمان</w:t>
+      </w:r>
+      <w:r>
+        <w:rPr>
+          <w:rFonts w:cs="B Nazanin"/>
+          <w:sz w:val="28"/>
+          <w:szCs w:val="28"/>
+          <w:rtl/>
+          <w:lang w:bidi="fa-IR"/>
+        </w:rPr>
+        <w:softHyphen/>
+      </w:r>
+      <w:r>
+        <w:rPr>
+          <w:rFonts w:cs="B Nazanin" w:hint="cs"/>
+          <w:sz w:val="28"/>
+          <w:szCs w:val="28"/>
+          <w:rtl/>
+          <w:lang w:bidi="fa-IR"/>
+        </w:rPr>
+        <w:t>بندی ارائه فازهای پروژه است. در هر فاز، محصول به ترتیب از تست</w:t>
+      </w:r>
+      <w:r>
+        <w:rPr>
+          <w:rFonts w:cs="B Nazanin"/>
+          <w:sz w:val="28"/>
+          <w:szCs w:val="28"/>
+          <w:rtl/>
+          <w:lang w:bidi="fa-IR"/>
+        </w:rPr>
+        <w:softHyphen/>
+      </w:r>
+      <w:r>
+        <w:rPr>
+          <w:rFonts w:cs="B Nazanin" w:hint="cs"/>
+          <w:sz w:val="28"/>
+          <w:szCs w:val="28"/>
+          <w:rtl/>
+          <w:lang w:bidi="fa-IR"/>
+        </w:rPr>
+        <w:t>های مطابقت، آلفا، بتا، مخرب و امنیت عبور می</w:t>
+      </w:r>
+      <w:r>
+        <w:rPr>
+          <w:rFonts w:cs="B Nazanin"/>
+          <w:sz w:val="28"/>
+          <w:szCs w:val="28"/>
+          <w:rtl/>
+          <w:lang w:bidi="fa-IR"/>
+        </w:rPr>
+        <w:softHyphen/>
+      </w:r>
+      <w:r>
+        <w:rPr>
+          <w:rFonts w:cs="B Nazanin" w:hint="cs"/>
+          <w:sz w:val="28"/>
+          <w:szCs w:val="28"/>
+          <w:rtl/>
+          <w:lang w:bidi="fa-IR"/>
+        </w:rPr>
+        <w:t>کند.</w:t>
+      </w:r>
+    </w:p>
+    <w:p>
+      <w:pPr>
+        <w:bidi/>
+        <w:spacing w:before="240"/>
+        <w:jc w:val="both"/>
+        <w:rPr>
+          <w:rFonts w:cs="B Nazanin"/>
+          <w:sz w:val="28"/>
+          <w:szCs w:val="28"/>
+          <w:rtl/>
           <w:lang w:bidi="fa-IR"/>
         </w:rPr>
       </w:pPr>
@@ -15311,8 +20358,121 @@
 </file>
 
 <file path=word/numbering.xml><?xml version="1.0" encoding="utf-8"?>
-<w:numbering xmlns:wpc="http://schemas.microsoft.com/office/word/2010/wordprocessingCanvas" xmlns:mc="http://schemas.openxmlformats.org/markup-compatibility/2006" xmlns:o="urn:schemas-microsoft-com:office:office" xmlns:r="http://schemas.openxmlformats.org/officeDocument/2006/relationships" xmlns:m="http://schemas.openxmlformats.org/officeDocument/2006/math" xmlns:v="urn:schemas-microsoft-com:vml" xmlns:wp14="http://schemas.microsoft.com/office/word/2010/wordprocessingDrawing" xmlns:wp="http://schemas.openxmlformats.org/drawingml/2006/wordprocessingDrawing" xmlns:w10="urn:schemas-microsoft-com:office:word" xmlns:w="http://schemas.openxmlformats.org/wordprocessingml/2006/main" xmlns:w14="http://schemas.microsoft.com/office/word/2010/wordml" xmlns:wpg="http://schemas.microsoft.com/office/word/2010/wordprocessingGroup" xmlns:wpi="http://schemas.microsoft.com/office/word/2010/wordprocessingInk" xmlns:wne="http://schemas.microsoft.com/office/word/2006/wordml" xmlns:wps="http://schemas.microsoft.com/office/word/2010/wordprocessingShape" mc:Ignorable="w14 wp14">
+<w:numbering xmlns:wpc="http://schemas.microsoft.com/office/word/2010/wordprocessingCanvas" xmlns:mc="http://schemas.openxmlformats.org/markup-compatibility/2006" xmlns:o="urn:schemas-microsoft-com:office:office" xmlns:r="http://schemas.openxmlformats.org/officeDocument/2006/relationships" xmlns:m="http://schemas.openxmlformats.org/officeDocument/2006/math" xmlns:v="urn:schemas-microsoft-com:vml" xmlns:wp14="http://schemas.microsoft.com/office/word/2010/wordprocessingDrawing" xmlns:wp="http://schemas.openxmlformats.org/drawingml/2006/wordprocessingDrawing" xmlns:w10="urn:schemas-microsoft-com:office:word" xmlns:w="http://schemas.openxmlformats.org/wordprocessingml/2006/main" xmlns:w14="http://schemas.microsoft.com/office/word/2010/wordml" xmlns:w15="http://schemas.microsoft.com/office/word/2012/wordml" xmlns:wpg="http://schemas.microsoft.com/office/word/2010/wordprocessingGroup" xmlns:wpi="http://schemas.microsoft.com/office/word/2010/wordprocessingInk" xmlns:wne="http://schemas.microsoft.com/office/word/2006/wordml" xmlns:wps="http://schemas.microsoft.com/office/word/2010/wordprocessingShape" mc:Ignorable="w14 w15 wp14">
   <w:abstractNum w:abstractNumId="0">
+    <w:nsid w:val="099A0646"/>
+    <w:multiLevelType w:val="hybridMultilevel"/>
+    <w:tmpl w:val="8C90EA26"/>
+    <w:lvl w:ilvl="0" w:tplc="4FA0FE5A">
+      <w:start w:val="9"/>
+      <w:numFmt w:val="bullet"/>
+      <w:lvlText w:val="-"/>
+      <w:lvlJc w:val="left"/>
+      <w:pPr>
+        <w:ind w:left="720" w:hanging="360"/>
+      </w:pPr>
+      <w:rPr>
+        <w:rFonts w:ascii="Arial" w:eastAsiaTheme="minorHAnsi" w:hAnsi="Arial" w:cs="Arial" w:hint="default"/>
+      </w:rPr>
+    </w:lvl>
+    <w:lvl w:ilvl="1" w:tplc="04090003" w:tentative="1">
+      <w:start w:val="1"/>
+      <w:numFmt w:val="bullet"/>
+      <w:lvlText w:val="o"/>
+      <w:lvlJc w:val="left"/>
+      <w:pPr>
+        <w:ind w:left="1440" w:hanging="360"/>
+      </w:pPr>
+      <w:rPr>
+        <w:rFonts w:ascii="Courier New" w:hAnsi="Courier New" w:cs="Courier New" w:hint="default"/>
+      </w:rPr>
+    </w:lvl>
+    <w:lvl w:ilvl="2" w:tplc="04090005" w:tentative="1">
+      <w:start w:val="1"/>
+      <w:numFmt w:val="bullet"/>
+      <w:lvlText w:val=""/>
+      <w:lvlJc w:val="left"/>
+      <w:pPr>
+        <w:ind w:left="2160" w:hanging="360"/>
+      </w:pPr>
+      <w:rPr>
+        <w:rFonts w:ascii="Wingdings" w:hAnsi="Wingdings" w:hint="default"/>
+      </w:rPr>
+    </w:lvl>
+    <w:lvl w:ilvl="3" w:tplc="04090001" w:tentative="1">
+      <w:start w:val="1"/>
+      <w:numFmt w:val="bullet"/>
+      <w:lvlText w:val=""/>
+      <w:lvlJc w:val="left"/>
+      <w:pPr>
+        <w:ind w:left="2880" w:hanging="360"/>
+      </w:pPr>
+      <w:rPr>
+        <w:rFonts w:ascii="Symbol" w:hAnsi="Symbol" w:hint="default"/>
+      </w:rPr>
+    </w:lvl>
+    <w:lvl w:ilvl="4" w:tplc="04090003" w:tentative="1">
+      <w:start w:val="1"/>
+      <w:numFmt w:val="bullet"/>
+      <w:lvlText w:val="o"/>
+      <w:lvlJc w:val="left"/>
+      <w:pPr>
+        <w:ind w:left="3600" w:hanging="360"/>
+      </w:pPr>
+      <w:rPr>
+        <w:rFonts w:ascii="Courier New" w:hAnsi="Courier New" w:cs="Courier New" w:hint="default"/>
+      </w:rPr>
+    </w:lvl>
+    <w:lvl w:ilvl="5" w:tplc="04090005" w:tentative="1">
+      <w:start w:val="1"/>
+      <w:numFmt w:val="bullet"/>
+      <w:lvlText w:val=""/>
+      <w:lvlJc w:val="left"/>
+      <w:pPr>
+        <w:ind w:left="4320" w:hanging="360"/>
+      </w:pPr>
+      <w:rPr>
+        <w:rFonts w:ascii="Wingdings" w:hAnsi="Wingdings" w:hint="default"/>
+      </w:rPr>
+    </w:lvl>
+    <w:lvl w:ilvl="6" w:tplc="04090001" w:tentative="1">
+      <w:start w:val="1"/>
+      <w:numFmt w:val="bullet"/>
+      <w:lvlText w:val=""/>
+      <w:lvlJc w:val="left"/>
+      <w:pPr>
+        <w:ind w:left="5040" w:hanging="360"/>
+      </w:pPr>
+      <w:rPr>
+        <w:rFonts w:ascii="Symbol" w:hAnsi="Symbol" w:hint="default"/>
+      </w:rPr>
+    </w:lvl>
+    <w:lvl w:ilvl="7" w:tplc="04090003" w:tentative="1">
+      <w:start w:val="1"/>
+      <w:numFmt w:val="bullet"/>
+      <w:lvlText w:val="o"/>
+      <w:lvlJc w:val="left"/>
+      <w:pPr>
+        <w:ind w:left="5760" w:hanging="360"/>
+      </w:pPr>
+      <w:rPr>
+        <w:rFonts w:ascii="Courier New" w:hAnsi="Courier New" w:cs="Courier New" w:hint="default"/>
+      </w:rPr>
+    </w:lvl>
+    <w:lvl w:ilvl="8" w:tplc="04090005" w:tentative="1">
+      <w:start w:val="1"/>
+      <w:numFmt w:val="bullet"/>
+      <w:lvlText w:val=""/>
+      <w:lvlJc w:val="left"/>
+      <w:pPr>
+        <w:ind w:left="6480" w:hanging="360"/>
+      </w:pPr>
+      <w:rPr>
+        <w:rFonts w:ascii="Wingdings" w:hAnsi="Wingdings" w:hint="default"/>
+      </w:rPr>
+    </w:lvl>
+  </w:abstractNum>
+  <w:abstractNum w:abstractNumId="1">
     <w:nsid w:val="314B34A6"/>
     <w:multiLevelType w:val="multilevel"/>
     <w:tmpl w:val="C3701848"/>
@@ -15407,7 +20567,7 @@
       </w:pPr>
     </w:lvl>
   </w:abstractNum>
-  <w:abstractNum w:abstractNumId="1">
+  <w:abstractNum w:abstractNumId="2">
     <w:nsid w:val="51D81FD5"/>
     <w:multiLevelType w:val="multilevel"/>
     <w:tmpl w:val="04090025"/>
@@ -15493,7 +20653,7 @@
       </w:pPr>
     </w:lvl>
   </w:abstractNum>
-  <w:abstractNum w:abstractNumId="2">
+  <w:abstractNum w:abstractNumId="3">
     <w:nsid w:val="54AD2972"/>
     <w:multiLevelType w:val="hybridMultilevel"/>
     <w:tmpl w:val="803ABEA8"/>
@@ -15606,7 +20766,7 @@
       </w:rPr>
     </w:lvl>
   </w:abstractNum>
-  <w:abstractNum w:abstractNumId="3">
+  <w:abstractNum w:abstractNumId="4">
     <w:nsid w:val="652B7194"/>
     <w:multiLevelType w:val="multilevel"/>
     <w:tmpl w:val="0CD814DE"/>
@@ -15728,22 +20888,25 @@
     </w:lvl>
   </w:abstractNum>
   <w:num w:numId="1">
+    <w:abstractNumId w:val="3"/>
+  </w:num>
+  <w:num w:numId="2">
+    <w:abstractNumId w:val="1"/>
+  </w:num>
+  <w:num w:numId="3">
     <w:abstractNumId w:val="2"/>
   </w:num>
-  <w:num w:numId="2">
+  <w:num w:numId="4">
+    <w:abstractNumId w:val="4"/>
+  </w:num>
+  <w:num w:numId="5">
     <w:abstractNumId w:val="0"/>
-  </w:num>
-  <w:num w:numId="3">
-    <w:abstractNumId w:val="1"/>
-  </w:num>
-  <w:num w:numId="4">
-    <w:abstractNumId w:val="3"/>
   </w:num>
 </w:numbering>
 </file>
 
 <file path=word/styles.xml><?xml version="1.0" encoding="utf-8"?>
-<w:styles xmlns:mc="http://schemas.openxmlformats.org/markup-compatibility/2006" xmlns:r="http://schemas.openxmlformats.org/officeDocument/2006/relationships" xmlns:w="http://schemas.openxmlformats.org/wordprocessingml/2006/main" xmlns:w14="http://schemas.microsoft.com/office/word/2010/wordml" mc:Ignorable="w14">
+<w:styles xmlns:mc="http://schemas.openxmlformats.org/markup-compatibility/2006" xmlns:r="http://schemas.openxmlformats.org/officeDocument/2006/relationships" xmlns:w="http://schemas.openxmlformats.org/wordprocessingml/2006/main" xmlns:w14="http://schemas.microsoft.com/office/word/2010/wordml" xmlns:w15="http://schemas.microsoft.com/office/word/2012/wordml" mc:Ignorable="w14 w15">
   <w:docDefaults>
     <w:rPrDefault>
       <w:rPr>
@@ -15759,144 +20922,378 @@
       </w:pPr>
     </w:pPrDefault>
   </w:docDefaults>
-  <w:latentStyles w:defLockedState="0" w:defUIPriority="99" w:defSemiHidden="1" w:defUnhideWhenUsed="1" w:defQFormat="0" w:count="267">
-    <w:lsdException w:name="Normal" w:semiHidden="0" w:uiPriority="0" w:unhideWhenUsed="0" w:qFormat="1"/>
-    <w:lsdException w:name="heading 1" w:semiHidden="0" w:uiPriority="9" w:unhideWhenUsed="0" w:qFormat="1"/>
-    <w:lsdException w:name="heading 2" w:uiPriority="9" w:qFormat="1"/>
-    <w:lsdException w:name="heading 3" w:uiPriority="9" w:qFormat="1"/>
-    <w:lsdException w:name="heading 4" w:uiPriority="9" w:qFormat="1"/>
-    <w:lsdException w:name="heading 5" w:uiPriority="9" w:qFormat="1"/>
-    <w:lsdException w:name="heading 6" w:uiPriority="9" w:qFormat="1"/>
-    <w:lsdException w:name="heading 7" w:uiPriority="9" w:qFormat="1"/>
-    <w:lsdException w:name="heading 8" w:uiPriority="9" w:qFormat="1"/>
-    <w:lsdException w:name="heading 9" w:uiPriority="9" w:qFormat="1"/>
-    <w:lsdException w:name="toc 1" w:uiPriority="39"/>
-    <w:lsdException w:name="toc 2" w:uiPriority="39"/>
-    <w:lsdException w:name="toc 3" w:uiPriority="39"/>
-    <w:lsdException w:name="toc 4" w:uiPriority="39"/>
-    <w:lsdException w:name="toc 5" w:uiPriority="39"/>
-    <w:lsdException w:name="toc 6" w:uiPriority="39"/>
-    <w:lsdException w:name="toc 7" w:uiPriority="39"/>
-    <w:lsdException w:name="toc 8" w:uiPriority="39"/>
-    <w:lsdException w:name="toc 9" w:uiPriority="39"/>
-    <w:lsdException w:name="caption" w:uiPriority="35" w:qFormat="1"/>
-    <w:lsdException w:name="Title" w:semiHidden="0" w:uiPriority="10" w:unhideWhenUsed="0" w:qFormat="1"/>
-    <w:lsdException w:name="Default Paragraph Font" w:uiPriority="1"/>
-    <w:lsdException w:name="Subtitle" w:semiHidden="0" w:uiPriority="11" w:unhideWhenUsed="0" w:qFormat="1"/>
-    <w:lsdException w:name="Strong" w:semiHidden="0" w:uiPriority="22" w:unhideWhenUsed="0" w:qFormat="1"/>
-    <w:lsdException w:name="Emphasis" w:semiHidden="0" w:uiPriority="20" w:unhideWhenUsed="0" w:qFormat="1"/>
-    <w:lsdException w:name="Table Grid" w:semiHidden="0" w:uiPriority="59" w:unhideWhenUsed="0"/>
-    <w:lsdException w:name="Placeholder Text" w:unhideWhenUsed="0"/>
-    <w:lsdException w:name="No Spacing" w:semiHidden="0" w:uiPriority="1" w:unhideWhenUsed="0" w:qFormat="1"/>
-    <w:lsdException w:name="Light Shading" w:semiHidden="0" w:uiPriority="60" w:unhideWhenUsed="0"/>
-    <w:lsdException w:name="Light List" w:semiHidden="0" w:uiPriority="61" w:unhideWhenUsed="0"/>
-    <w:lsdException w:name="Light Grid" w:semiHidden="0" w:uiPriority="62" w:unhideWhenUsed="0"/>
-    <w:lsdException w:name="Medium Shading 1" w:semiHidden="0" w:uiPriority="63" w:unhideWhenUsed="0"/>
-    <w:lsdException w:name="Medium Shading 2" w:semiHidden="0" w:uiPriority="64" w:unhideWhenUsed="0"/>
-    <w:lsdException w:name="Medium List 1" w:semiHidden="0" w:uiPriority="65" w:unhideWhenUsed="0"/>
-    <w:lsdException w:name="Medium List 2" w:semiHidden="0" w:uiPriority="66" w:unhideWhenUsed="0"/>
-    <w:lsdException w:name="Medium Grid 1" w:semiHidden="0" w:uiPriority="67" w:unhideWhenUsed="0"/>
-    <w:lsdException w:name="Medium Grid 2" w:semiHidden="0" w:uiPriority="68" w:unhideWhenUsed="0"/>
-    <w:lsdException w:name="Medium Grid 3" w:semiHidden="0" w:uiPriority="69" w:unhideWhenUsed="0"/>
-    <w:lsdException w:name="Dark List" w:semiHidden="0" w:uiPriority="70" w:unhideWhenUsed="0"/>
-    <w:lsdException w:name="Colorful Shading" w:semiHidden="0" w:uiPriority="71" w:unhideWhenUsed="0"/>
-    <w:lsdException w:name="Colorful List" w:semiHidden="0" w:uiPriority="72" w:unhideWhenUsed="0"/>
-    <w:lsdException w:name="Colorful Grid" w:semiHidden="0" w:uiPriority="73" w:unhideWhenUsed="0"/>
-    <w:lsdException w:name="Light Shading Accent 1" w:semiHidden="0" w:uiPriority="60" w:unhideWhenUsed="0"/>
-    <w:lsdException w:name="Light List Accent 1" w:semiHidden="0" w:uiPriority="61" w:unhideWhenUsed="0"/>
-    <w:lsdException w:name="Light Grid Accent 1" w:semiHidden="0" w:uiPriority="62" w:unhideWhenUsed="0"/>
-    <w:lsdException w:name="Medium Shading 1 Accent 1" w:semiHidden="0" w:uiPriority="63" w:unhideWhenUsed="0"/>
-    <w:lsdException w:name="Medium Shading 2 Accent 1" w:semiHidden="0" w:uiPriority="64" w:unhideWhenUsed="0"/>
-    <w:lsdException w:name="Medium List 1 Accent 1" w:semiHidden="0" w:uiPriority="65" w:unhideWhenUsed="0"/>
-    <w:lsdException w:name="Revision" w:unhideWhenUsed="0"/>
-    <w:lsdException w:name="List Paragraph" w:semiHidden="0" w:uiPriority="34" w:unhideWhenUsed="0" w:qFormat="1"/>
-    <w:lsdException w:name="Quote" w:semiHidden="0" w:uiPriority="29" w:unhideWhenUsed="0" w:qFormat="1"/>
-    <w:lsdException w:name="Intense Quote" w:semiHidden="0" w:uiPriority="30" w:unhideWhenUsed="0" w:qFormat="1"/>
-    <w:lsdException w:name="Medium List 2 Accent 1" w:semiHidden="0" w:uiPriority="66" w:unhideWhenUsed="0"/>
-    <w:lsdException w:name="Medium Grid 1 Accent 1" w:semiHidden="0" w:uiPriority="67" w:unhideWhenUsed="0"/>
-    <w:lsdException w:name="Medium Grid 2 Accent 1" w:semiHidden="0" w:uiPriority="68" w:unhideWhenUsed="0"/>
-    <w:lsdException w:name="Medium Grid 3 Accent 1" w:semiHidden="0" w:uiPriority="69" w:unhideWhenUsed="0"/>
-    <w:lsdException w:name="Dark List Accent 1" w:semiHidden="0" w:uiPriority="70" w:unhideWhenUsed="0"/>
-    <w:lsdException w:name="Colorful Shading Accent 1" w:semiHidden="0" w:uiPriority="71" w:unhideWhenUsed="0"/>
-    <w:lsdException w:name="Colorful List Accent 1" w:semiHidden="0" w:uiPriority="72" w:unhideWhenUsed="0"/>
-    <w:lsdException w:name="Colorful Grid Accent 1" w:semiHidden="0" w:uiPriority="73" w:unhideWhenUsed="0"/>
-    <w:lsdException w:name="Light Shading Accent 2" w:semiHidden="0" w:uiPriority="60" w:unhideWhenUsed="0"/>
-    <w:lsdException w:name="Light List Accent 2" w:semiHidden="0" w:uiPriority="61" w:unhideWhenUsed="0"/>
-    <w:lsdException w:name="Light Grid Accent 2" w:semiHidden="0" w:uiPriority="62" w:unhideWhenUsed="0"/>
-    <w:lsdException w:name="Medium Shading 1 Accent 2" w:semiHidden="0" w:uiPriority="63" w:unhideWhenUsed="0"/>
-    <w:lsdException w:name="Medium Shading 2 Accent 2" w:semiHidden="0" w:uiPriority="64" w:unhideWhenUsed="0"/>
-    <w:lsdException w:name="Medium List 1 Accent 2" w:semiHidden="0" w:uiPriority="65" w:unhideWhenUsed="0"/>
-    <w:lsdException w:name="Medium List 2 Accent 2" w:semiHidden="0" w:uiPriority="66" w:unhideWhenUsed="0"/>
-    <w:lsdException w:name="Medium Grid 1 Accent 2" w:semiHidden="0" w:uiPriority="67" w:unhideWhenUsed="0"/>
-    <w:lsdException w:name="Medium Grid 2 Accent 2" w:semiHidden="0" w:uiPriority="68" w:unhideWhenUsed="0"/>
-    <w:lsdException w:name="Medium Grid 3 Accent 2" w:semiHidden="0" w:uiPriority="69" w:unhideWhenUsed="0"/>
-    <w:lsdException w:name="Dark List Accent 2" w:semiHidden="0" w:uiPriority="70" w:unhideWhenUsed="0"/>
-    <w:lsdException w:name="Colorful Shading Accent 2" w:semiHidden="0" w:uiPriority="71" w:unhideWhenUsed="0"/>
-    <w:lsdException w:name="Colorful List Accent 2" w:semiHidden="0" w:uiPriority="72" w:unhideWhenUsed="0"/>
-    <w:lsdException w:name="Colorful Grid Accent 2" w:semiHidden="0" w:uiPriority="73" w:unhideWhenUsed="0"/>
-    <w:lsdException w:name="Light Shading Accent 3" w:semiHidden="0" w:uiPriority="60" w:unhideWhenUsed="0"/>
-    <w:lsdException w:name="Light List Accent 3" w:semiHidden="0" w:uiPriority="61" w:unhideWhenUsed="0"/>
-    <w:lsdException w:name="Light Grid Accent 3" w:semiHidden="0" w:uiPriority="62" w:unhideWhenUsed="0"/>
-    <w:lsdException w:name="Medium Shading 1 Accent 3" w:semiHidden="0" w:uiPriority="63" w:unhideWhenUsed="0"/>
-    <w:lsdException w:name="Medium Shading 2 Accent 3" w:semiHidden="0" w:uiPriority="64" w:unhideWhenUsed="0"/>
-    <w:lsdException w:name="Medium List 1 Accent 3" w:semiHidden="0" w:uiPriority="65" w:unhideWhenUsed="0"/>
-    <w:lsdException w:name="Medium List 2 Accent 3" w:semiHidden="0" w:uiPriority="66" w:unhideWhenUsed="0"/>
-    <w:lsdException w:name="Medium Grid 1 Accent 3" w:semiHidden="0" w:uiPriority="67" w:unhideWhenUsed="0"/>
-    <w:lsdException w:name="Medium Grid 2 Accent 3" w:semiHidden="0" w:uiPriority="68" w:unhideWhenUsed="0"/>
-    <w:lsdException w:name="Medium Grid 3 Accent 3" w:semiHidden="0" w:uiPriority="69" w:unhideWhenUsed="0"/>
-    <w:lsdException w:name="Dark List Accent 3" w:semiHidden="0" w:uiPriority="70" w:unhideWhenUsed="0"/>
-    <w:lsdException w:name="Colorful Shading Accent 3" w:semiHidden="0" w:uiPriority="71" w:unhideWhenUsed="0"/>
-    <w:lsdException w:name="Colorful List Accent 3" w:semiHidden="0" w:uiPriority="72" w:unhideWhenUsed="0"/>
-    <w:lsdException w:name="Colorful Grid Accent 3" w:semiHidden="0" w:uiPriority="73" w:unhideWhenUsed="0"/>
-    <w:lsdException w:name="Light Shading Accent 4" w:semiHidden="0" w:uiPriority="60" w:unhideWhenUsed="0"/>
-    <w:lsdException w:name="Light List Accent 4" w:semiHidden="0" w:uiPriority="61" w:unhideWhenUsed="0"/>
-    <w:lsdException w:name="Light Grid Accent 4" w:semiHidden="0" w:uiPriority="62" w:unhideWhenUsed="0"/>
-    <w:lsdException w:name="Medium Shading 1 Accent 4" w:semiHidden="0" w:uiPriority="63" w:unhideWhenUsed="0"/>
-    <w:lsdException w:name="Medium Shading 2 Accent 4" w:semiHidden="0" w:uiPriority="64" w:unhideWhenUsed="0"/>
-    <w:lsdException w:name="Medium List 1 Accent 4" w:semiHidden="0" w:uiPriority="65" w:unhideWhenUsed="0"/>
-    <w:lsdException w:name="Medium List 2 Accent 4" w:semiHidden="0" w:uiPriority="66" w:unhideWhenUsed="0"/>
-    <w:lsdException w:name="Medium Grid 1 Accent 4" w:semiHidden="0" w:uiPriority="67" w:unhideWhenUsed="0"/>
-    <w:lsdException w:name="Medium Grid 2 Accent 4" w:semiHidden="0" w:uiPriority="68" w:unhideWhenUsed="0"/>
-    <w:lsdException w:name="Medium Grid 3 Accent 4" w:semiHidden="0" w:uiPriority="69" w:unhideWhenUsed="0"/>
-    <w:lsdException w:name="Dark List Accent 4" w:semiHidden="0" w:uiPriority="70" w:unhideWhenUsed="0"/>
-    <w:lsdException w:name="Colorful Shading Accent 4" w:semiHidden="0" w:uiPriority="71" w:unhideWhenUsed="0"/>
-    <w:lsdException w:name="Colorful List Accent 4" w:semiHidden="0" w:uiPriority="72" w:unhideWhenUsed="0"/>
-    <w:lsdException w:name="Colorful Grid Accent 4" w:semiHidden="0" w:uiPriority="73" w:unhideWhenUsed="0"/>
-    <w:lsdException w:name="Light Shading Accent 5" w:semiHidden="0" w:uiPriority="60" w:unhideWhenUsed="0"/>
-    <w:lsdException w:name="Light List Accent 5" w:semiHidden="0" w:uiPriority="61" w:unhideWhenUsed="0"/>
-    <w:lsdException w:name="Light Grid Accent 5" w:semiHidden="0" w:uiPriority="62" w:unhideWhenUsed="0"/>
-    <w:lsdException w:name="Medium Shading 1 Accent 5" w:semiHidden="0" w:uiPriority="63" w:unhideWhenUsed="0"/>
-    <w:lsdException w:name="Medium Shading 2 Accent 5" w:semiHidden="0" w:uiPriority="64" w:unhideWhenUsed="0"/>
-    <w:lsdException w:name="Medium List 1 Accent 5" w:semiHidden="0" w:uiPriority="65" w:unhideWhenUsed="0"/>
-    <w:lsdException w:name="Medium List 2 Accent 5" w:semiHidden="0" w:uiPriority="66" w:unhideWhenUsed="0"/>
-    <w:lsdException w:name="Medium Grid 1 Accent 5" w:semiHidden="0" w:uiPriority="67" w:unhideWhenUsed="0"/>
-    <w:lsdException w:name="Medium Grid 2 Accent 5" w:semiHidden="0" w:uiPriority="68" w:unhideWhenUsed="0"/>
-    <w:lsdException w:name="Medium Grid 3 Accent 5" w:semiHidden="0" w:uiPriority="69" w:unhideWhenUsed="0"/>
-    <w:lsdException w:name="Dark List Accent 5" w:semiHidden="0" w:uiPriority="70" w:unhideWhenUsed="0"/>
-    <w:lsdException w:name="Colorful Shading Accent 5" w:semiHidden="0" w:uiPriority="71" w:unhideWhenUsed="0"/>
-    <w:lsdException w:name="Colorful List Accent 5" w:semiHidden="0" w:uiPriority="72" w:unhideWhenUsed="0"/>
-    <w:lsdException w:name="Colorful Grid Accent 5" w:semiHidden="0" w:uiPriority="73" w:unhideWhenUsed="0"/>
-    <w:lsdException w:name="Light Shading Accent 6" w:semiHidden="0" w:uiPriority="60" w:unhideWhenUsed="0"/>
-    <w:lsdException w:name="Light List Accent 6" w:semiHidden="0" w:uiPriority="61" w:unhideWhenUsed="0"/>
-    <w:lsdException w:name="Light Grid Accent 6" w:semiHidden="0" w:uiPriority="62" w:unhideWhenUsed="0"/>
-    <w:lsdException w:name="Medium Shading 1 Accent 6" w:semiHidden="0" w:uiPriority="63" w:unhideWhenUsed="0"/>
-    <w:lsdException w:name="Medium Shading 2 Accent 6" w:semiHidden="0" w:uiPriority="64" w:unhideWhenUsed="0"/>
-    <w:lsdException w:name="Medium List 1 Accent 6" w:semiHidden="0" w:uiPriority="65" w:unhideWhenUsed="0"/>
-    <w:lsdException w:name="Medium List 2 Accent 6" w:semiHidden="0" w:uiPriority="66" w:unhideWhenUsed="0"/>
-    <w:lsdException w:name="Medium Grid 1 Accent 6" w:semiHidden="0" w:uiPriority="67" w:unhideWhenUsed="0"/>
-    <w:lsdException w:name="Medium Grid 2 Accent 6" w:semiHidden="0" w:uiPriority="68" w:unhideWhenUsed="0"/>
-    <w:lsdException w:name="Medium Grid 3 Accent 6" w:semiHidden="0" w:uiPriority="69" w:unhideWhenUsed="0"/>
-    <w:lsdException w:name="Dark List Accent 6" w:semiHidden="0" w:uiPriority="70" w:unhideWhenUsed="0"/>
-    <w:lsdException w:name="Colorful Shading Accent 6" w:semiHidden="0" w:uiPriority="71" w:unhideWhenUsed="0"/>
-    <w:lsdException w:name="Colorful List Accent 6" w:semiHidden="0" w:uiPriority="72" w:unhideWhenUsed="0"/>
-    <w:lsdException w:name="Colorful Grid Accent 6" w:semiHidden="0" w:uiPriority="73" w:unhideWhenUsed="0"/>
-    <w:lsdException w:name="Subtle Emphasis" w:semiHidden="0" w:uiPriority="19" w:unhideWhenUsed="0" w:qFormat="1"/>
-    <w:lsdException w:name="Intense Emphasis" w:semiHidden="0" w:uiPriority="21" w:unhideWhenUsed="0" w:qFormat="1"/>
-    <w:lsdException w:name="Subtle Reference" w:semiHidden="0" w:uiPriority="31" w:unhideWhenUsed="0" w:qFormat="1"/>
-    <w:lsdException w:name="Intense Reference" w:semiHidden="0" w:uiPriority="32" w:unhideWhenUsed="0" w:qFormat="1"/>
-    <w:lsdException w:name="Book Title" w:semiHidden="0" w:uiPriority="33" w:unhideWhenUsed="0" w:qFormat="1"/>
-    <w:lsdException w:name="Bibliography" w:uiPriority="37"/>
-    <w:lsdException w:name="TOC Heading" w:uiPriority="39" w:qFormat="1"/>
+  <w:latentStyles w:defLockedState="0" w:defUIPriority="99" w:defSemiHidden="0" w:defUnhideWhenUsed="0" w:defQFormat="0" w:count="371">
+    <w:lsdException w:name="Normal" w:uiPriority="0" w:qFormat="1"/>
+    <w:lsdException w:name="heading 1" w:uiPriority="9" w:qFormat="1"/>
+    <w:lsdException w:name="heading 2" w:semiHidden="1" w:uiPriority="9" w:unhideWhenUsed="1" w:qFormat="1"/>
+    <w:lsdException w:name="heading 3" w:semiHidden="1" w:uiPriority="9" w:unhideWhenUsed="1" w:qFormat="1"/>
+    <w:lsdException w:name="heading 4" w:semiHidden="1" w:uiPriority="9" w:unhideWhenUsed="1" w:qFormat="1"/>
+    <w:lsdException w:name="heading 5" w:semiHidden="1" w:uiPriority="9" w:unhideWhenUsed="1" w:qFormat="1"/>
+    <w:lsdException w:name="heading 6" w:semiHidden="1" w:uiPriority="9" w:unhideWhenUsed="1" w:qFormat="1"/>
+    <w:lsdException w:name="heading 7" w:semiHidden="1" w:uiPriority="9" w:unhideWhenUsed="1" w:qFormat="1"/>
+    <w:lsdException w:name="heading 8" w:semiHidden="1" w:uiPriority="9" w:unhideWhenUsed="1" w:qFormat="1"/>
+    <w:lsdException w:name="heading 9" w:semiHidden="1" w:uiPriority="9" w:unhideWhenUsed="1" w:qFormat="1"/>
+    <w:lsdException w:name="index 1" w:semiHidden="1" w:unhideWhenUsed="1"/>
+    <w:lsdException w:name="index 2" w:semiHidden="1" w:unhideWhenUsed="1"/>
+    <w:lsdException w:name="index 3" w:semiHidden="1" w:unhideWhenUsed="1"/>
+    <w:lsdException w:name="index 4" w:semiHidden="1" w:unhideWhenUsed="1"/>
+    <w:lsdException w:name="index 5" w:semiHidden="1" w:unhideWhenUsed="1"/>
+    <w:lsdException w:name="index 6" w:semiHidden="1" w:unhideWhenUsed="1"/>
+    <w:lsdException w:name="index 7" w:semiHidden="1" w:unhideWhenUsed="1"/>
+    <w:lsdException w:name="index 8" w:semiHidden="1" w:unhideWhenUsed="1"/>
+    <w:lsdException w:name="index 9" w:semiHidden="1" w:unhideWhenUsed="1"/>
+    <w:lsdException w:name="toc 1" w:semiHidden="1" w:uiPriority="39" w:unhideWhenUsed="1"/>
+    <w:lsdException w:name="toc 2" w:semiHidden="1" w:uiPriority="39" w:unhideWhenUsed="1"/>
+    <w:lsdException w:name="toc 3" w:semiHidden="1" w:uiPriority="39" w:unhideWhenUsed="1"/>
+    <w:lsdException w:name="toc 4" w:semiHidden="1" w:uiPriority="39" w:unhideWhenUsed="1"/>
+    <w:lsdException w:name="toc 5" w:semiHidden="1" w:uiPriority="39" w:unhideWhenUsed="1"/>
+    <w:lsdException w:name="toc 6" w:semiHidden="1" w:uiPriority="39" w:unhideWhenUsed="1"/>
+    <w:lsdException w:name="toc 7" w:semiHidden="1" w:uiPriority="39" w:unhideWhenUsed="1"/>
+    <w:lsdException w:name="toc 8" w:semiHidden="1" w:uiPriority="39" w:unhideWhenUsed="1"/>
+    <w:lsdException w:name="toc 9" w:semiHidden="1" w:uiPriority="39" w:unhideWhenUsed="1"/>
+    <w:lsdException w:name="Normal Indent" w:semiHidden="1" w:unhideWhenUsed="1"/>
+    <w:lsdException w:name="footnote text" w:semiHidden="1" w:unhideWhenUsed="1"/>
+    <w:lsdException w:name="annotation text" w:semiHidden="1" w:unhideWhenUsed="1"/>
+    <w:lsdException w:name="header" w:semiHidden="1" w:unhideWhenUsed="1"/>
+    <w:lsdException w:name="footer" w:semiHidden="1" w:unhideWhenUsed="1"/>
+    <w:lsdException w:name="index heading" w:semiHidden="1" w:unhideWhenUsed="1"/>
+    <w:lsdException w:name="caption" w:semiHidden="1" w:uiPriority="35" w:unhideWhenUsed="1" w:qFormat="1"/>
+    <w:lsdException w:name="table of figures" w:semiHidden="1" w:unhideWhenUsed="1"/>
+    <w:lsdException w:name="envelope address" w:semiHidden="1" w:unhideWhenUsed="1"/>
+    <w:lsdException w:name="envelope return" w:semiHidden="1" w:unhideWhenUsed="1"/>
+    <w:lsdException w:name="footnote reference" w:semiHidden="1" w:unhideWhenUsed="1"/>
+    <w:lsdException w:name="annotation reference" w:semiHidden="1" w:unhideWhenUsed="1"/>
+    <w:lsdException w:name="line number" w:semiHidden="1" w:unhideWhenUsed="1"/>
+    <w:lsdException w:name="page number" w:semiHidden="1" w:unhideWhenUsed="1"/>
+    <w:lsdException w:name="endnote reference" w:semiHidden="1" w:unhideWhenUsed="1"/>
+    <w:lsdException w:name="endnote text" w:semiHidden="1" w:unhideWhenUsed="1"/>
+    <w:lsdException w:name="table of authorities" w:semiHidden="1" w:unhideWhenUsed="1"/>
+    <w:lsdException w:name="macro" w:semiHidden="1" w:unhideWhenUsed="1"/>
+    <w:lsdException w:name="toa heading" w:semiHidden="1" w:unhideWhenUsed="1"/>
+    <w:lsdException w:name="List" w:semiHidden="1" w:unhideWhenUsed="1"/>
+    <w:lsdException w:name="List Bullet" w:semiHidden="1" w:unhideWhenUsed="1"/>
+    <w:lsdException w:name="List Number" w:semiHidden="1" w:unhideWhenUsed="1"/>
+    <w:lsdException w:name="List 2" w:semiHidden="1" w:unhideWhenUsed="1"/>
+    <w:lsdException w:name="List 3" w:semiHidden="1" w:unhideWhenUsed="1"/>
+    <w:lsdException w:name="List 4" w:semiHidden="1" w:unhideWhenUsed="1"/>
+    <w:lsdException w:name="List 5" w:semiHidden="1" w:unhideWhenUsed="1"/>
+    <w:lsdException w:name="List Bullet 2" w:semiHidden="1" w:unhideWhenUsed="1"/>
+    <w:lsdException w:name="List Bullet 3" w:semiHidden="1" w:unhideWhenUsed="1"/>
+    <w:lsdException w:name="List Bullet 4" w:semiHidden="1" w:unhideWhenUsed="1"/>
+    <w:lsdException w:name="List Bullet 5" w:semiHidden="1" w:unhideWhenUsed="1"/>
+    <w:lsdException w:name="List Number 2" w:semiHidden="1" w:unhideWhenUsed="1"/>
+    <w:lsdException w:name="List Number 3" w:semiHidden="1" w:unhideWhenUsed="1"/>
+    <w:lsdException w:name="List Number 4" w:semiHidden="1" w:unhideWhenUsed="1"/>
+    <w:lsdException w:name="List Number 5" w:semiHidden="1" w:unhideWhenUsed="1"/>
+    <w:lsdException w:name="Title" w:uiPriority="10" w:qFormat="1"/>
+    <w:lsdException w:name="Closing" w:semiHidden="1" w:unhideWhenUsed="1"/>
+    <w:lsdException w:name="Signature" w:semiHidden="1" w:unhideWhenUsed="1"/>
+    <w:lsdException w:name="Default Paragraph Font" w:semiHidden="1" w:uiPriority="1" w:unhideWhenUsed="1"/>
+    <w:lsdException w:name="Body Text" w:semiHidden="1" w:unhideWhenUsed="1"/>
+    <w:lsdException w:name="Body Text Indent" w:semiHidden="1" w:unhideWhenUsed="1"/>
+    <w:lsdException w:name="List Continue" w:semiHidden="1" w:unhideWhenUsed="1"/>
+    <w:lsdException w:name="List Continue 2" w:semiHidden="1" w:unhideWhenUsed="1"/>
+    <w:lsdException w:name="List Continue 3" w:semiHidden="1" w:unhideWhenUsed="1"/>
+    <w:lsdException w:name="List Continue 4" w:semiHidden="1" w:unhideWhenUsed="1"/>
+    <w:lsdException w:name="List Continue 5" w:semiHidden="1" w:unhideWhenUsed="1"/>
+    <w:lsdException w:name="Message Header" w:semiHidden="1" w:unhideWhenUsed="1"/>
+    <w:lsdException w:name="Subtitle" w:uiPriority="11" w:qFormat="1"/>
+    <w:lsdException w:name="Salutation" w:semiHidden="1" w:unhideWhenUsed="1"/>
+    <w:lsdException w:name="Date" w:semiHidden="1" w:unhideWhenUsed="1"/>
+    <w:lsdException w:name="Body Text First Indent" w:semiHidden="1" w:unhideWhenUsed="1"/>
+    <w:lsdException w:name="Body Text First Indent 2" w:semiHidden="1" w:unhideWhenUsed="1"/>
+    <w:lsdException w:name="Note Heading" w:semiHidden="1" w:unhideWhenUsed="1"/>
+    <w:lsdException w:name="Body Text 2" w:semiHidden="1" w:unhideWhenUsed="1"/>
+    <w:lsdException w:name="Body Text 3" w:semiHidden="1" w:unhideWhenUsed="1"/>
+    <w:lsdException w:name="Body Text Indent 2" w:semiHidden="1" w:unhideWhenUsed="1"/>
+    <w:lsdException w:name="Body Text Indent 3" w:semiHidden="1" w:unhideWhenUsed="1"/>
+    <w:lsdException w:name="Block Text" w:semiHidden="1" w:unhideWhenUsed="1"/>
+    <w:lsdException w:name="Hyperlink" w:semiHidden="1" w:unhideWhenUsed="1"/>
+    <w:lsdException w:name="FollowedHyperlink" w:semiHidden="1" w:unhideWhenUsed="1"/>
+    <w:lsdException w:name="Strong" w:uiPriority="22" w:qFormat="1"/>
+    <w:lsdException w:name="Emphasis" w:uiPriority="20" w:qFormat="1"/>
+    <w:lsdException w:name="Document Map" w:semiHidden="1" w:unhideWhenUsed="1"/>
+    <w:lsdException w:name="Plain Text" w:semiHidden="1" w:unhideWhenUsed="1"/>
+    <w:lsdException w:name="E-mail Signature" w:semiHidden="1" w:unhideWhenUsed="1"/>
+    <w:lsdException w:name="HTML Top of Form" w:semiHidden="1" w:unhideWhenUsed="1"/>
+    <w:lsdException w:name="HTML Bottom of Form" w:semiHidden="1" w:unhideWhenUsed="1"/>
+    <w:lsdException w:name="Normal (Web)" w:semiHidden="1" w:unhideWhenUsed="1"/>
+    <w:lsdException w:name="HTML Acronym" w:semiHidden="1" w:unhideWhenUsed="1"/>
+    <w:lsdException w:name="HTML Address" w:semiHidden="1" w:unhideWhenUsed="1"/>
+    <w:lsdException w:name="HTML Cite" w:semiHidden="1" w:unhideWhenUsed="1"/>
+    <w:lsdException w:name="HTML Code" w:semiHidden="1" w:unhideWhenUsed="1"/>
+    <w:lsdException w:name="HTML Definition" w:semiHidden="1" w:unhideWhenUsed="1"/>
+    <w:lsdException w:name="HTML Keyboard" w:semiHidden="1" w:unhideWhenUsed="1"/>
+    <w:lsdException w:name="HTML Preformatted" w:semiHidden="1" w:unhideWhenUsed="1"/>
+    <w:lsdException w:name="HTML Sample" w:semiHidden="1" w:unhideWhenUsed="1"/>
+    <w:lsdException w:name="HTML Typewriter" w:semiHidden="1" w:unhideWhenUsed="1"/>
+    <w:lsdException w:name="HTML Variable" w:semiHidden="1" w:unhideWhenUsed="1"/>
+    <w:lsdException w:name="Normal Table" w:semiHidden="1" w:unhideWhenUsed="1"/>
+    <w:lsdException w:name="annotation subject" w:semiHidden="1" w:unhideWhenUsed="1"/>
+    <w:lsdException w:name="No List" w:semiHidden="1" w:unhideWhenUsed="1"/>
+    <w:lsdException w:name="Outline List 1" w:semiHidden="1" w:unhideWhenUsed="1"/>
+    <w:lsdException w:name="Outline List 2" w:semiHidden="1" w:unhideWhenUsed="1"/>
+    <w:lsdException w:name="Outline List 3" w:semiHidden="1" w:unhideWhenUsed="1"/>
+    <w:lsdException w:name="Table Simple 1" w:semiHidden="1" w:unhideWhenUsed="1"/>
+    <w:lsdException w:name="Table Simple 2" w:semiHidden="1" w:unhideWhenUsed="1"/>
+    <w:lsdException w:name="Table Simple 3" w:semiHidden="1" w:unhideWhenUsed="1"/>
+    <w:lsdException w:name="Table Classic 1" w:semiHidden="1" w:unhideWhenUsed="1"/>
+    <w:lsdException w:name="Table Classic 2" w:semiHidden="1" w:unhideWhenUsed="1"/>
+    <w:lsdException w:name="Table Classic 3" w:semiHidden="1" w:unhideWhenUsed="1"/>
+    <w:lsdException w:name="Table Classic 4" w:semiHidden="1" w:unhideWhenUsed="1"/>
+    <w:lsdException w:name="Table Colorful 1" w:semiHidden="1" w:unhideWhenUsed="1"/>
+    <w:lsdException w:name="Table Colorful 2" w:semiHidden="1" w:unhideWhenUsed="1"/>
+    <w:lsdException w:name="Table Colorful 3" w:semiHidden="1" w:unhideWhenUsed="1"/>
+    <w:lsdException w:name="Table Columns 1" w:semiHidden="1" w:unhideWhenUsed="1"/>
+    <w:lsdException w:name="Table Columns 2" w:semiHidden="1" w:unhideWhenUsed="1"/>
+    <w:lsdException w:name="Table Columns 3" w:semiHidden="1" w:unhideWhenUsed="1"/>
+    <w:lsdException w:name="Table Columns 4" w:semiHidden="1" w:unhideWhenUsed="1"/>
+    <w:lsdException w:name="Table Columns 5" w:semiHidden="1" w:unhideWhenUsed="1"/>
+    <w:lsdException w:name="Table Grid 1" w:semiHidden="1" w:unhideWhenUsed="1"/>
+    <w:lsdException w:name="Table Grid 2" w:semiHidden="1" w:unhideWhenUsed="1"/>
+    <w:lsdException w:name="Table Grid 3" w:semiHidden="1" w:unhideWhenUsed="1"/>
+    <w:lsdException w:name="Table Grid 4" w:semiHidden="1" w:unhideWhenUsed="1"/>
+    <w:lsdException w:name="Table Grid 5" w:semiHidden="1" w:unhideWhenUsed="1"/>
+    <w:lsdException w:name="Table Grid 6" w:semiHidden="1" w:unhideWhenUsed="1"/>
+    <w:lsdException w:name="Table Grid 7" w:semiHidden="1" w:unhideWhenUsed="1"/>
+    <w:lsdException w:name="Table Grid 8" w:semiHidden="1" w:unhideWhenUsed="1"/>
+    <w:lsdException w:name="Table List 1" w:semiHidden="1" w:unhideWhenUsed="1"/>
+    <w:lsdException w:name="Table List 2" w:semiHidden="1" w:unhideWhenUsed="1"/>
+    <w:lsdException w:name="Table List 3" w:semiHidden="1" w:unhideWhenUsed="1"/>
+    <w:lsdException w:name="Table List 4" w:semiHidden="1" w:unhideWhenUsed="1"/>
+    <w:lsdException w:name="Table List 5" w:semiHidden="1" w:unhideWhenUsed="1"/>
+    <w:lsdException w:name="Table List 6" w:semiHidden="1" w:unhideWhenUsed="1"/>
+    <w:lsdException w:name="Table List 7" w:semiHidden="1" w:unhideWhenUsed="1"/>
+    <w:lsdException w:name="Table List 8" w:semiHidden="1" w:unhideWhenUsed="1"/>
+    <w:lsdException w:name="Table 3D effects 1" w:semiHidden="1" w:unhideWhenUsed="1"/>
+    <w:lsdException w:name="Table 3D effects 2" w:semiHidden="1" w:unhideWhenUsed="1"/>
+    <w:lsdException w:name="Table 3D effects 3" w:semiHidden="1" w:unhideWhenUsed="1"/>
+    <w:lsdException w:name="Table Contemporary" w:semiHidden="1" w:unhideWhenUsed="1"/>
+    <w:lsdException w:name="Table Elegant" w:semiHidden="1" w:unhideWhenUsed="1"/>
+    <w:lsdException w:name="Table Professional" w:semiHidden="1" w:unhideWhenUsed="1"/>
+    <w:lsdException w:name="Table Subtle 1" w:semiHidden="1" w:unhideWhenUsed="1"/>
+    <w:lsdException w:name="Table Subtle 2" w:semiHidden="1" w:unhideWhenUsed="1"/>
+    <w:lsdException w:name="Table Web 1" w:semiHidden="1" w:unhideWhenUsed="1"/>
+    <w:lsdException w:name="Table Web 2" w:semiHidden="1" w:unhideWhenUsed="1"/>
+    <w:lsdException w:name="Table Web 3" w:semiHidden="1" w:unhideWhenUsed="1"/>
+    <w:lsdException w:name="Balloon Text" w:semiHidden="1" w:unhideWhenUsed="1"/>
+    <w:lsdException w:name="Table Grid" w:uiPriority="39"/>
+    <w:lsdException w:name="Table Theme" w:semiHidden="1" w:unhideWhenUsed="1"/>
+    <w:lsdException w:name="Placeholder Text" w:semiHidden="1"/>
+    <w:lsdException w:name="No Spacing" w:uiPriority="1" w:qFormat="1"/>
+    <w:lsdException w:name="Light Shading" w:uiPriority="60"/>
+    <w:lsdException w:name="Light List" w:uiPriority="61"/>
+    <w:lsdException w:name="Light Grid" w:uiPriority="62"/>
+    <w:lsdException w:name="Medium Shading 1" w:uiPriority="63"/>
+    <w:lsdException w:name="Medium Shading 2" w:uiPriority="64"/>
+    <w:lsdException w:name="Medium List 1" w:uiPriority="65"/>
+    <w:lsdException w:name="Medium List 2" w:uiPriority="66"/>
+    <w:lsdException w:name="Medium Grid 1" w:uiPriority="67"/>
+    <w:lsdException w:name="Medium Grid 2" w:uiPriority="68"/>
+    <w:lsdException w:name="Medium Grid 3" w:uiPriority="69"/>
+    <w:lsdException w:name="Dark List" w:uiPriority="70"/>
+    <w:lsdException w:name="Colorful Shading" w:uiPriority="71"/>
+    <w:lsdException w:name="Colorful List" w:uiPriority="72"/>
+    <w:lsdException w:name="Colorful Grid" w:uiPriority="73"/>
+    <w:lsdException w:name="Light Shading Accent 1" w:uiPriority="60"/>
+    <w:lsdException w:name="Light List Accent 1" w:uiPriority="61"/>
+    <w:lsdException w:name="Light Grid Accent 1" w:uiPriority="62"/>
+    <w:lsdException w:name="Medium Shading 1 Accent 1" w:uiPriority="63"/>
+    <w:lsdException w:name="Medium Shading 2 Accent 1" w:uiPriority="64"/>
+    <w:lsdException w:name="Medium List 1 Accent 1" w:uiPriority="65"/>
+    <w:lsdException w:name="Revision" w:semiHidden="1"/>
+    <w:lsdException w:name="List Paragraph" w:uiPriority="34" w:qFormat="1"/>
+    <w:lsdException w:name="Quote" w:uiPriority="29" w:qFormat="1"/>
+    <w:lsdException w:name="Intense Quote" w:uiPriority="30" w:qFormat="1"/>
+    <w:lsdException w:name="Medium List 2 Accent 1" w:uiPriority="66"/>
+    <w:lsdException w:name="Medium Grid 1 Accent 1" w:uiPriority="67"/>
+    <w:lsdException w:name="Medium Grid 2 Accent 1" w:uiPriority="68"/>
+    <w:lsdException w:name="Medium Grid 3 Accent 1" w:uiPriority="69"/>
+    <w:lsdException w:name="Dark List Accent 1" w:uiPriority="70"/>
+    <w:lsdException w:name="Colorful Shading Accent 1" w:uiPriority="71"/>
+    <w:lsdException w:name="Colorful List Accent 1" w:uiPriority="72"/>
+    <w:lsdException w:name="Colorful Grid Accent 1" w:uiPriority="73"/>
+    <w:lsdException w:name="Light Shading Accent 2" w:uiPriority="60"/>
+    <w:lsdException w:name="Light List Accent 2" w:uiPriority="61"/>
+    <w:lsdException w:name="Light Grid Accent 2" w:uiPriority="62"/>
+    <w:lsdException w:name="Medium Shading 1 Accent 2" w:uiPriority="63"/>
+    <w:lsdException w:name="Medium Shading 2 Accent 2" w:uiPriority="64"/>
+    <w:lsdException w:name="Medium List 1 Accent 2" w:uiPriority="65"/>
+    <w:lsdException w:name="Medium List 2 Accent 2" w:uiPriority="66"/>
+    <w:lsdException w:name="Medium Grid 1 Accent 2" w:uiPriority="67"/>
+    <w:lsdException w:name="Medium Grid 2 Accent 2" w:uiPriority="68"/>
+    <w:lsdException w:name="Medium Grid 3 Accent 2" w:uiPriority="69"/>
+    <w:lsdException w:name="Dark List Accent 2" w:uiPriority="70"/>
+    <w:lsdException w:name="Colorful Shading Accent 2" w:uiPriority="71"/>
+    <w:lsdException w:name="Colorful List Accent 2" w:uiPriority="72"/>
+    <w:lsdException w:name="Colorful Grid Accent 2" w:uiPriority="73"/>
+    <w:lsdException w:name="Light Shading Accent 3" w:uiPriority="60"/>
+    <w:lsdException w:name="Light List Accent 3" w:uiPriority="61"/>
+    <w:lsdException w:name="Light Grid Accent 3" w:uiPriority="62"/>
+    <w:lsdException w:name="Medium Shading 1 Accent 3" w:uiPriority="63"/>
+    <w:lsdException w:name="Medium Shading 2 Accent 3" w:uiPriority="64"/>
+    <w:lsdException w:name="Medium List 1 Accent 3" w:uiPriority="65"/>
+    <w:lsdException w:name="Medium List 2 Accent 3" w:uiPriority="66"/>
+    <w:lsdException w:name="Medium Grid 1 Accent 3" w:uiPriority="67"/>
+    <w:lsdException w:name="Medium Grid 2 Accent 3" w:uiPriority="68"/>
+    <w:lsdException w:name="Medium Grid 3 Accent 3" w:uiPriority="69"/>
+    <w:lsdException w:name="Dark List Accent 3" w:uiPriority="70"/>
+    <w:lsdException w:name="Colorful Shading Accent 3" w:uiPriority="71"/>
+    <w:lsdException w:name="Colorful List Accent 3" w:uiPriority="72"/>
+    <w:lsdException w:name="Colorful Grid Accent 3" w:uiPriority="73"/>
+    <w:lsdException w:name="Light Shading Accent 4" w:uiPriority="60"/>
+    <w:lsdException w:name="Light List Accent 4" w:uiPriority="61"/>
+    <w:lsdException w:name="Light Grid Accent 4" w:uiPriority="62"/>
+    <w:lsdException w:name="Medium Shading 1 Accent 4" w:uiPriority="63"/>
+    <w:lsdException w:name="Medium Shading 2 Accent 4" w:uiPriority="64"/>
+    <w:lsdException w:name="Medium List 1 Accent 4" w:uiPriority="65"/>
+    <w:lsdException w:name="Medium List 2 Accent 4" w:uiPriority="66"/>
+    <w:lsdException w:name="Medium Grid 1 Accent 4" w:uiPriority="67"/>
+    <w:lsdException w:name="Medium Grid 2 Accent 4" w:uiPriority="68"/>
+    <w:lsdException w:name="Medium Grid 3 Accent 4" w:uiPriority="69"/>
+    <w:lsdException w:name="Dark List Accent 4" w:uiPriority="70"/>
+    <w:lsdException w:name="Colorful Shading Accent 4" w:uiPriority="71"/>
+    <w:lsdException w:name="Colorful List Accent 4" w:uiPriority="72"/>
+    <w:lsdException w:name="Colorful Grid Accent 4" w:uiPriority="73"/>
+    <w:lsdException w:name="Light Shading Accent 5" w:uiPriority="60"/>
+    <w:lsdException w:name="Light List Accent 5" w:uiPriority="61"/>
+    <w:lsdException w:name="Light Grid Accent 5" w:uiPriority="62"/>
+    <w:lsdException w:name="Medium Shading 1 Accent 5" w:uiPriority="63"/>
+    <w:lsdException w:name="Medium Shading 2 Accent 5" w:uiPriority="64"/>
+    <w:lsdException w:name="Medium List 1 Accent 5" w:uiPriority="65"/>
+    <w:lsdException w:name="Medium List 2 Accent 5" w:uiPriority="66"/>
+    <w:lsdException w:name="Medium Grid 1 Accent 5" w:uiPriority="67"/>
+    <w:lsdException w:name="Medium Grid 2 Accent 5" w:uiPriority="68"/>
+    <w:lsdException w:name="Medium Grid 3 Accent 5" w:uiPriority="69"/>
+    <w:lsdException w:name="Dark List Accent 5" w:uiPriority="70"/>
+    <w:lsdException w:name="Colorful Shading Accent 5" w:uiPriority="71"/>
+    <w:lsdException w:name="Colorful List Accent 5" w:uiPriority="72"/>
+    <w:lsdException w:name="Colorful Grid Accent 5" w:uiPriority="73"/>
+    <w:lsdException w:name="Light Shading Accent 6" w:uiPriority="60"/>
+    <w:lsdException w:name="Light List Accent 6" w:uiPriority="61"/>
+    <w:lsdException w:name="Light Grid Accent 6" w:uiPriority="62"/>
+    <w:lsdException w:name="Medium Shading 1 Accent 6" w:uiPriority="63"/>
+    <w:lsdException w:name="Medium Shading 2 Accent 6" w:uiPriority="64"/>
+    <w:lsdException w:name="Medium List 1 Accent 6" w:uiPriority="65"/>
+    <w:lsdException w:name="Medium List 2 Accent 6" w:uiPriority="66"/>
+    <w:lsdException w:name="Medium Grid 1 Accent 6" w:uiPriority="67"/>
+    <w:lsdException w:name="Medium Grid 2 Accent 6" w:uiPriority="68"/>
+    <w:lsdException w:name="Medium Grid 3 Accent 6" w:uiPriority="69"/>
+    <w:lsdException w:name="Dark List Accent 6" w:uiPriority="70"/>
+    <w:lsdException w:name="Colorful Shading Accent 6" w:uiPriority="71"/>
+    <w:lsdException w:name="Colorful List Accent 6" w:uiPriority="72"/>
+    <w:lsdException w:name="Colorful Grid Accent 6" w:uiPriority="73"/>
+    <w:lsdException w:name="Subtle Emphasis" w:uiPriority="19" w:qFormat="1"/>
+    <w:lsdException w:name="Intense Emphasis" w:uiPriority="21" w:qFormat="1"/>
+    <w:lsdException w:name="Subtle Reference" w:uiPriority="31" w:qFormat="1"/>
+    <w:lsdException w:name="Intense Reference" w:uiPriority="32" w:qFormat="1"/>
+    <w:lsdException w:name="Book Title" w:uiPriority="33" w:qFormat="1"/>
+    <w:lsdException w:name="Bibliography" w:semiHidden="1" w:uiPriority="37" w:unhideWhenUsed="1"/>
+    <w:lsdException w:name="TOC Heading" w:semiHidden="1" w:uiPriority="39" w:unhideWhenUsed="1" w:qFormat="1"/>
+    <w:lsdException w:name="Plain Table 1" w:uiPriority="41"/>
+    <w:lsdException w:name="Plain Table 2" w:uiPriority="42"/>
+    <w:lsdException w:name="Plain Table 3" w:uiPriority="43"/>
+    <w:lsdException w:name="Plain Table 4" w:uiPriority="44"/>
+    <w:lsdException w:name="Plain Table 5" w:uiPriority="45"/>
+    <w:lsdException w:name="Grid Table Light" w:uiPriority="40"/>
+    <w:lsdException w:name="Grid Table 1 Light" w:uiPriority="46"/>
+    <w:lsdException w:name="Grid Table 2" w:uiPriority="47"/>
+    <w:lsdException w:name="Grid Table 3" w:uiPriority="48"/>
+    <w:lsdException w:name="Grid Table 4" w:uiPriority="49"/>
+    <w:lsdException w:name="Grid Table 5 Dark" w:uiPriority="50"/>
+    <w:lsdException w:name="Grid Table 6 Colorful" w:uiPriority="51"/>
+    <w:lsdException w:name="Grid Table 7 Colorful" w:uiPriority="52"/>
+    <w:lsdException w:name="Grid Table 1 Light Accent 1" w:uiPriority="46"/>
+    <w:lsdException w:name="Grid Table 2 Accent 1" w:uiPriority="47"/>
+    <w:lsdException w:name="Grid Table 3 Accent 1" w:uiPriority="48"/>
+    <w:lsdException w:name="Grid Table 4 Accent 1" w:uiPriority="49"/>
+    <w:lsdException w:name="Grid Table 5 Dark Accent 1" w:uiPriority="50"/>
+    <w:lsdException w:name="Grid Table 6 Colorful Accent 1" w:uiPriority="51"/>
+    <w:lsdException w:name="Grid Table 7 Colorful Accent 1" w:uiPriority="52"/>
+    <w:lsdException w:name="Grid Table 1 Light Accent 2" w:uiPriority="46"/>
+    <w:lsdException w:name="Grid Table 2 Accent 2" w:uiPriority="47"/>
+    <w:lsdException w:name="Grid Table 3 Accent 2" w:uiPriority="48"/>
+    <w:lsdException w:name="Grid Table 4 Accent 2" w:uiPriority="49"/>
+    <w:lsdException w:name="Grid Table 5 Dark Accent 2" w:uiPriority="50"/>
+    <w:lsdException w:name="Grid Table 6 Colorful Accent 2" w:uiPriority="51"/>
+    <w:lsdException w:name="Grid Table 7 Colorful Accent 2" w:uiPriority="52"/>
+    <w:lsdException w:name="Grid Table 1 Light Accent 3" w:uiPriority="46"/>
+    <w:lsdException w:name="Grid Table 2 Accent 3" w:uiPriority="47"/>
+    <w:lsdException w:name="Grid Table 3 Accent 3" w:uiPriority="48"/>
+    <w:lsdException w:name="Grid Table 4 Accent 3" w:uiPriority="49"/>
+    <w:lsdException w:name="Grid Table 5 Dark Accent 3" w:uiPriority="50"/>
+    <w:lsdException w:name="Grid Table 6 Colorful Accent 3" w:uiPriority="51"/>
+    <w:lsdException w:name="Grid Table 7 Colorful Accent 3" w:uiPriority="52"/>
+    <w:lsdException w:name="Grid Table 1 Light Accent 4" w:uiPriority="46"/>
+    <w:lsdException w:name="Grid Table 2 Accent 4" w:uiPriority="47"/>
+    <w:lsdException w:name="Grid Table 3 Accent 4" w:uiPriority="48"/>
+    <w:lsdException w:name="Grid Table 4 Accent 4" w:uiPriority="49"/>
+    <w:lsdException w:name="Grid Table 5 Dark Accent 4" w:uiPriority="50"/>
+    <w:lsdException w:name="Grid Table 6 Colorful Accent 4" w:uiPriority="51"/>
+    <w:lsdException w:name="Grid Table 7 Colorful Accent 4" w:uiPriority="52"/>
+    <w:lsdException w:name="Grid Table 1 Light Accent 5" w:uiPriority="46"/>
+    <w:lsdException w:name="Grid Table 2 Accent 5" w:uiPriority="47"/>
+    <w:lsdException w:name="Grid Table 3 Accent 5" w:uiPriority="48"/>
+    <w:lsdException w:name="Grid Table 4 Accent 5" w:uiPriority="49"/>
+    <w:lsdException w:name="Grid Table 5 Dark Accent 5" w:uiPriority="50"/>
+    <w:lsdException w:name="Grid Table 6 Colorful Accent 5" w:uiPriority="51"/>
+    <w:lsdException w:name="Grid Table 7 Colorful Accent 5" w:uiPriority="52"/>
+    <w:lsdException w:name="Grid Table 1 Light Accent 6" w:uiPriority="46"/>
+    <w:lsdException w:name="Grid Table 2 Accent 6" w:uiPriority="47"/>
+    <w:lsdException w:name="Grid Table 3 Accent 6" w:uiPriority="48"/>
+    <w:lsdException w:name="Grid Table 4 Accent 6" w:uiPriority="49"/>
+    <w:lsdException w:name="Grid Table 5 Dark Accent 6" w:uiPriority="50"/>
+    <w:lsdException w:name="Grid Table 6 Colorful Accent 6" w:uiPriority="51"/>
+    <w:lsdException w:name="Grid Table 7 Colorful Accent 6" w:uiPriority="52"/>
+    <w:lsdException w:name="List Table 1 Light" w:uiPriority="46"/>
+    <w:lsdException w:name="List Table 2" w:uiPriority="47"/>
+    <w:lsdException w:name="List Table 3" w:uiPriority="48"/>
+    <w:lsdException w:name="List Table 4" w:uiPriority="49"/>
+    <w:lsdException w:name="List Table 5 Dark" w:uiPriority="50"/>
+    <w:lsdException w:name="List Table 6 Colorful" w:uiPriority="51"/>
+    <w:lsdException w:name="List Table 7 Colorful" w:uiPriority="52"/>
+    <w:lsdException w:name="List Table 1 Light Accent 1" w:uiPriority="46"/>
+    <w:lsdException w:name="List Table 2 Accent 1" w:uiPriority="47"/>
+    <w:lsdException w:name="List Table 3 Accent 1" w:uiPriority="48"/>
+    <w:lsdException w:name="List Table 4 Accent 1" w:uiPriority="49"/>
+    <w:lsdException w:name="List Table 5 Dark Accent 1" w:uiPriority="50"/>
+    <w:lsdException w:name="List Table 6 Colorful Accent 1" w:uiPriority="51"/>
+    <w:lsdException w:name="List Table 7 Colorful Accent 1" w:uiPriority="52"/>
+    <w:lsdException w:name="List Table 1 Light Accent 2" w:uiPriority="46"/>
+    <w:lsdException w:name="List Table 2 Accent 2" w:uiPriority="47"/>
+    <w:lsdException w:name="List Table 3 Accent 2" w:uiPriority="48"/>
+    <w:lsdException w:name="List Table 4 Accent 2" w:uiPriority="49"/>
+    <w:lsdException w:name="List Table 5 Dark Accent 2" w:uiPriority="50"/>
+    <w:lsdException w:name="List Table 6 Colorful Accent 2" w:uiPriority="51"/>
+    <w:lsdException w:name="List Table 7 Colorful Accent 2" w:uiPriority="52"/>
+    <w:lsdException w:name="List Table 1 Light Accent 3" w:uiPriority="46"/>
+    <w:lsdException w:name="List Table 2 Accent 3" w:uiPriority="47"/>
+    <w:lsdException w:name="List Table 3 Accent 3" w:uiPriority="48"/>
+    <w:lsdException w:name="List Table 4 Accent 3" w:uiPriority="49"/>
+    <w:lsdException w:name="List Table 5 Dark Accent 3" w:uiPriority="50"/>
+    <w:lsdException w:name="List Table 6 Colorful Accent 3" w:uiPriority="51"/>
+    <w:lsdException w:name="List Table 7 Colorful Accent 3" w:uiPriority="52"/>
+    <w:lsdException w:name="List Table 1 Light Accent 4" w:uiPriority="46"/>
+    <w:lsdException w:name="List Table 2 Accent 4" w:uiPriority="47"/>
+    <w:lsdException w:name="List Table 3 Accent 4" w:uiPriority="48"/>
+    <w:lsdException w:name="List Table 4 Accent 4" w:uiPriority="49"/>
+    <w:lsdException w:name="List Table 5 Dark Accent 4" w:uiPriority="50"/>
+    <w:lsdException w:name="List Table 6 Colorful Accent 4" w:uiPriority="51"/>
+    <w:lsdException w:name="List Table 7 Colorful Accent 4" w:uiPriority="52"/>
+    <w:lsdException w:name="List Table 1 Light Accent 5" w:uiPriority="46"/>
+    <w:lsdException w:name="List Table 2 Accent 5" w:uiPriority="47"/>
+    <w:lsdException w:name="List Table 3 Accent 5" w:uiPriority="48"/>
+    <w:lsdException w:name="List Table 4 Accent 5" w:uiPriority="49"/>
+    <w:lsdException w:name="List Table 5 Dark Accent 5" w:uiPriority="50"/>
+    <w:lsdException w:name="List Table 6 Colorful Accent 5" w:uiPriority="51"/>
+    <w:lsdException w:name="List Table 7 Colorful Accent 5" w:uiPriority="52"/>
+    <w:lsdException w:name="List Table 1 Light Accent 6" w:uiPriority="46"/>
+    <w:lsdException w:name="List Table 2 Accent 6" w:uiPriority="47"/>
+    <w:lsdException w:name="List Table 3 Accent 6" w:uiPriority="48"/>
+    <w:lsdException w:name="List Table 4 Accent 6" w:uiPriority="49"/>
+    <w:lsdException w:name="List Table 5 Dark Accent 6" w:uiPriority="50"/>
+    <w:lsdException w:name="List Table 6 Colorful Accent 6" w:uiPriority="51"/>
+    <w:lsdException w:name="List Table 7 Colorful Accent 6" w:uiPriority="52"/>
   </w:latentStyles>
   <w:style w:type="paragraph" w:default="1" w:styleId="Normal">
     <w:name w:val="Normal"/>
@@ -16403,446 +21800,24 @@
       <w:szCs w:val="16"/>
     </w:rPr>
   </w:style>
-</w:styles>
-</file>
-
-<file path=word/stylesWithEffects.xml><?xml version="1.0" encoding="utf-8"?>
-<w:styles xmlns:wpc="http://schemas.microsoft.com/office/word/2010/wordprocessingCanvas" xmlns:mc="http://schemas.openxmlformats.org/markup-compatibility/2006" xmlns:o="urn:schemas-microsoft-com:office:office" xmlns:r="http://schemas.openxmlformats.org/officeDocument/2006/relationships" xmlns:m="http://schemas.openxmlformats.org/officeDocument/2006/math" xmlns:v="urn:schemas-microsoft-com:vml" xmlns:wp14="http://schemas.microsoft.com/office/word/2010/wordprocessingDrawing" xmlns:wp="http://schemas.openxmlformats.org/drawingml/2006/wordprocessingDrawing" xmlns:w10="urn:schemas-microsoft-com:office:word" xmlns:w="http://schemas.openxmlformats.org/wordprocessingml/2006/main" xmlns:w14="http://schemas.microsoft.com/office/word/2010/wordml" xmlns:wpg="http://schemas.microsoft.com/office/word/2010/wordprocessingGroup" xmlns:wpi="http://schemas.microsoft.com/office/word/2010/wordprocessingInk" xmlns:wne="http://schemas.microsoft.com/office/word/2006/wordml" xmlns:wps="http://schemas.microsoft.com/office/word/2010/wordprocessingShape" mc:Ignorable="w14 wp14">
-  <w:docDefaults>
-    <w:rPrDefault>
-      <w:rPr>
-        <w:rFonts w:asciiTheme="minorHAnsi" w:eastAsiaTheme="minorHAnsi" w:hAnsiTheme="minorHAnsi" w:cstheme="minorBidi"/>
-        <w:sz w:val="22"/>
-        <w:szCs w:val="22"/>
-        <w:lang w:val="en-US" w:eastAsia="en-US" w:bidi="ar-SA"/>
-      </w:rPr>
-    </w:rPrDefault>
-    <w:pPrDefault>
-      <w:pPr>
-        <w:spacing w:after="200" w:line="276" w:lineRule="auto"/>
-      </w:pPr>
-    </w:pPrDefault>
-  </w:docDefaults>
-  <w:latentStyles w:defLockedState="0" w:defUIPriority="99" w:defSemiHidden="1" w:defUnhideWhenUsed="1" w:defQFormat="0" w:count="267">
-    <w:lsdException w:name="Normal" w:semiHidden="0" w:uiPriority="0" w:unhideWhenUsed="0" w:qFormat="1"/>
-    <w:lsdException w:name="heading 1" w:semiHidden="0" w:uiPriority="9" w:unhideWhenUsed="0" w:qFormat="1"/>
-    <w:lsdException w:name="heading 2" w:uiPriority="9" w:qFormat="1"/>
-    <w:lsdException w:name="heading 3" w:uiPriority="9" w:qFormat="1"/>
-    <w:lsdException w:name="heading 4" w:uiPriority="9" w:qFormat="1"/>
-    <w:lsdException w:name="heading 5" w:uiPriority="9" w:qFormat="1"/>
-    <w:lsdException w:name="heading 6" w:uiPriority="9" w:qFormat="1"/>
-    <w:lsdException w:name="heading 7" w:uiPriority="9" w:qFormat="1"/>
-    <w:lsdException w:name="heading 8" w:uiPriority="9" w:qFormat="1"/>
-    <w:lsdException w:name="heading 9" w:uiPriority="9" w:qFormat="1"/>
-    <w:lsdException w:name="toc 1" w:uiPriority="39"/>
-    <w:lsdException w:name="toc 2" w:uiPriority="39"/>
-    <w:lsdException w:name="toc 3" w:uiPriority="39"/>
-    <w:lsdException w:name="toc 4" w:uiPriority="39"/>
-    <w:lsdException w:name="toc 5" w:uiPriority="39"/>
-    <w:lsdException w:name="toc 6" w:uiPriority="39"/>
-    <w:lsdException w:name="toc 7" w:uiPriority="39"/>
-    <w:lsdException w:name="toc 8" w:uiPriority="39"/>
-    <w:lsdException w:name="toc 9" w:uiPriority="39"/>
-    <w:lsdException w:name="caption" w:uiPriority="35" w:qFormat="1"/>
-    <w:lsdException w:name="Title" w:semiHidden="0" w:uiPriority="10" w:unhideWhenUsed="0" w:qFormat="1"/>
-    <w:lsdException w:name="Default Paragraph Font" w:uiPriority="1"/>
-    <w:lsdException w:name="Subtitle" w:semiHidden="0" w:uiPriority="11" w:unhideWhenUsed="0" w:qFormat="1"/>
-    <w:lsdException w:name="Strong" w:semiHidden="0" w:uiPriority="22" w:unhideWhenUsed="0" w:qFormat="1"/>
-    <w:lsdException w:name="Emphasis" w:semiHidden="0" w:uiPriority="20" w:unhideWhenUsed="0" w:qFormat="1"/>
-    <w:lsdException w:name="Table Grid" w:semiHidden="0" w:uiPriority="59" w:unhideWhenUsed="0"/>
-    <w:lsdException w:name="Placeholder Text" w:unhideWhenUsed="0"/>
-    <w:lsdException w:name="No Spacing" w:semiHidden="0" w:uiPriority="1" w:unhideWhenUsed="0" w:qFormat="1"/>
-    <w:lsdException w:name="Light Shading" w:semiHidden="0" w:uiPriority="60" w:unhideWhenUsed="0"/>
-    <w:lsdException w:name="Light List" w:semiHidden="0" w:uiPriority="61" w:unhideWhenUsed="0"/>
-    <w:lsdException w:name="Light Grid" w:semiHidden="0" w:uiPriority="62" w:unhideWhenUsed="0"/>
-    <w:lsdException w:name="Medium Shading 1" w:semiHidden="0" w:uiPriority="63" w:unhideWhenUsed="0"/>
-    <w:lsdException w:name="Medium Shading 2" w:semiHidden="0" w:uiPriority="64" w:unhideWhenUsed="0"/>
-    <w:lsdException w:name="Medium List 1" w:semiHidden="0" w:uiPriority="65" w:unhideWhenUsed="0"/>
-    <w:lsdException w:name="Medium List 2" w:semiHidden="0" w:uiPriority="66" w:unhideWhenUsed="0"/>
-    <w:lsdException w:name="Medium Grid 1" w:semiHidden="0" w:uiPriority="67" w:unhideWhenUsed="0"/>
-    <w:lsdException w:name="Medium Grid 2" w:semiHidden="0" w:uiPriority="68" w:unhideWhenUsed="0"/>
-    <w:lsdException w:name="Medium Grid 3" w:semiHidden="0" w:uiPriority="69" w:unhideWhenUsed="0"/>
-    <w:lsdException w:name="Dark List" w:semiHidden="0" w:uiPriority="70" w:unhideWhenUsed="0"/>
-    <w:lsdException w:name="Colorful Shading" w:semiHidden="0" w:uiPriority="71" w:unhideWhenUsed="0"/>
-    <w:lsdException w:name="Colorful List" w:semiHidden="0" w:uiPriority="72" w:unhideWhenUsed="0"/>
-    <w:lsdException w:name="Colorful Grid" w:semiHidden="0" w:uiPriority="73" w:unhideWhenUsed="0"/>
-    <w:lsdException w:name="Light Shading Accent 1" w:semiHidden="0" w:uiPriority="60" w:unhideWhenUsed="0"/>
-    <w:lsdException w:name="Light List Accent 1" w:semiHidden="0" w:uiPriority="61" w:unhideWhenUsed="0"/>
-    <w:lsdException w:name="Light Grid Accent 1" w:semiHidden="0" w:uiPriority="62" w:unhideWhenUsed="0"/>
-    <w:lsdException w:name="Medium Shading 1 Accent 1" w:semiHidden="0" w:uiPriority="63" w:unhideWhenUsed="0"/>
-    <w:lsdException w:name="Medium Shading 2 Accent 1" w:semiHidden="0" w:uiPriority="64" w:unhideWhenUsed="0"/>
-    <w:lsdException w:name="Medium List 1 Accent 1" w:semiHidden="0" w:uiPriority="65" w:unhideWhenUsed="0"/>
-    <w:lsdException w:name="Revision" w:unhideWhenUsed="0"/>
-    <w:lsdException w:name="List Paragraph" w:semiHidden="0" w:uiPriority="34" w:unhideWhenUsed="0" w:qFormat="1"/>
-    <w:lsdException w:name="Quote" w:semiHidden="0" w:uiPriority="29" w:unhideWhenUsed="0" w:qFormat="1"/>
-    <w:lsdException w:name="Intense Quote" w:semiHidden="0" w:uiPriority="30" w:unhideWhenUsed="0" w:qFormat="1"/>
-    <w:lsdException w:name="Medium List 2 Accent 1" w:semiHidden="0" w:uiPriority="66" w:unhideWhenUsed="0"/>
-    <w:lsdException w:name="Medium Grid 1 Accent 1" w:semiHidden="0" w:uiPriority="67" w:unhideWhenUsed="0"/>
-    <w:lsdException w:name="Medium Grid 2 Accent 1" w:semiHidden="0" w:uiPriority="68" w:unhideWhenUsed="0"/>
-    <w:lsdException w:name="Medium Grid 3 Accent 1" w:semiHidden="0" w:uiPriority="69" w:unhideWhenUsed="0"/>
-    <w:lsdException w:name="Dark List Accent 1" w:semiHidden="0" w:uiPriority="70" w:unhideWhenUsed="0"/>
-    <w:lsdException w:name="Colorful Shading Accent 1" w:semiHidden="0" w:uiPriority="71" w:unhideWhenUsed="0"/>
-    <w:lsdException w:name="Colorful List Accent 1" w:semiHidden="0" w:uiPriority="72" w:unhideWhenUsed="0"/>
-    <w:lsdException w:name="Colorful Grid Accent 1" w:semiHidden="0" w:uiPriority="73" w:unhideWhenUsed="0"/>
-    <w:lsdException w:name="Light Shading Accent 2" w:semiHidden="0" w:uiPriority="60" w:unhideWhenUsed="0"/>
-    <w:lsdException w:name="Light List Accent 2" w:semiHidden="0" w:uiPriority="61" w:unhideWhenUsed="0"/>
-    <w:lsdException w:name="Light Grid Accent 2" w:semiHidden="0" w:uiPriority="62" w:unhideWhenUsed="0"/>
-    <w:lsdException w:name="Medium Shading 1 Accent 2" w:semiHidden="0" w:uiPriority="63" w:unhideWhenUsed="0"/>
-    <w:lsdException w:name="Medium Shading 2 Accent 2" w:semiHidden="0" w:uiPriority="64" w:unhideWhenUsed="0"/>
-    <w:lsdException w:name="Medium List 1 Accent 2" w:semiHidden="0" w:uiPriority="65" w:unhideWhenUsed="0"/>
-    <w:lsdException w:name="Medium List 2 Accent 2" w:semiHidden="0" w:uiPriority="66" w:unhideWhenUsed="0"/>
-    <w:lsdException w:name="Medium Grid 1 Accent 2" w:semiHidden="0" w:uiPriority="67" w:unhideWhenUsed="0"/>
-    <w:lsdException w:name="Medium Grid 2 Accent 2" w:semiHidden="0" w:uiPriority="68" w:unhideWhenUsed="0"/>
-    <w:lsdException w:name="Medium Grid 3 Accent 2" w:semiHidden="0" w:uiPriority="69" w:unhideWhenUsed="0"/>
-    <w:lsdException w:name="Dark List Accent 2" w:semiHidden="0" w:uiPriority="70" w:unhideWhenUsed="0"/>
-    <w:lsdException w:name="Colorful Shading Accent 2" w:semiHidden="0" w:uiPriority="71" w:unhideWhenUsed="0"/>
-    <w:lsdException w:name="Colorful List Accent 2" w:semiHidden="0" w:uiPriority="72" w:unhideWhenUsed="0"/>
-    <w:lsdException w:name="Colorful Grid Accent 2" w:semiHidden="0" w:uiPriority="73" w:unhideWhenUsed="0"/>
-    <w:lsdException w:name="Light Shading Accent 3" w:semiHidden="0" w:uiPriority="60" w:unhideWhenUsed="0"/>
-    <w:lsdException w:name="Light List Accent 3" w:semiHidden="0" w:uiPriority="61" w:unhideWhenUsed="0"/>
-    <w:lsdException w:name="Light Grid Accent 3" w:semiHidden="0" w:uiPriority="62" w:unhideWhenUsed="0"/>
-    <w:lsdException w:name="Medium Shading 1 Accent 3" w:semiHidden="0" w:uiPriority="63" w:unhideWhenUsed="0"/>
-    <w:lsdException w:name="Medium Shading 2 Accent 3" w:semiHidden="0" w:uiPriority="64" w:unhideWhenUsed="0"/>
-    <w:lsdException w:name="Medium List 1 Accent 3" w:semiHidden="0" w:uiPriority="65" w:unhideWhenUsed="0"/>
-    <w:lsdException w:name="Medium List 2 Accent 3" w:semiHidden="0" w:uiPriority="66" w:unhideWhenUsed="0"/>
-    <w:lsdException w:name="Medium Grid 1 Accent 3" w:semiHidden="0" w:uiPriority="67" w:unhideWhenUsed="0"/>
-    <w:lsdException w:name="Medium Grid 2 Accent 3" w:semiHidden="0" w:uiPriority="68" w:unhideWhenUsed="0"/>
-    <w:lsdException w:name="Medium Grid 3 Accent 3" w:semiHidden="0" w:uiPriority="69" w:unhideWhenUsed="0"/>
-    <w:lsdException w:name="Dark List Accent 3" w:semiHidden="0" w:uiPriority="70" w:unhideWhenUsed="0"/>
-    <w:lsdException w:name="Colorful Shading Accent 3" w:semiHidden="0" w:uiPriority="71" w:unhideWhenUsed="0"/>
-    <w:lsdException w:name="Colorful List Accent 3" w:semiHidden="0" w:uiPriority="72" w:unhideWhenUsed="0"/>
-    <w:lsdException w:name="Colorful Grid Accent 3" w:semiHidden="0" w:uiPriority="73" w:unhideWhenUsed="0"/>
-    <w:lsdException w:name="Light Shading Accent 4" w:semiHidden="0" w:uiPriority="60" w:unhideWhenUsed="0"/>
-    <w:lsdException w:name="Light List Accent 4" w:semiHidden="0" w:uiPriority="61" w:unhideWhenUsed="0"/>
-    <w:lsdException w:name="Light Grid Accent 4" w:semiHidden="0" w:uiPriority="62" w:unhideWhenUsed="0"/>
-    <w:lsdException w:name="Medium Shading 1 Accent 4" w:semiHidden="0" w:uiPriority="63" w:unhideWhenUsed="0"/>
-    <w:lsdException w:name="Medium Shading 2 Accent 4" w:semiHidden="0" w:uiPriority="64" w:unhideWhenUsed="0"/>
-    <w:lsdException w:name="Medium List 1 Accent 4" w:semiHidden="0" w:uiPriority="65" w:unhideWhenUsed="0"/>
-    <w:lsdException w:name="Medium List 2 Accent 4" w:semiHidden="0" w:uiPriority="66" w:unhideWhenUsed="0"/>
-    <w:lsdException w:name="Medium Grid 1 Accent 4" w:semiHidden="0" w:uiPriority="67" w:unhideWhenUsed="0"/>
-    <w:lsdException w:name="Medium Grid 2 Accent 4" w:semiHidden="0" w:uiPriority="68" w:unhideWhenUsed="0"/>
-    <w:lsdException w:name="Medium Grid 3 Accent 4" w:semiHidden="0" w:uiPriority="69" w:unhideWhenUsed="0"/>
-    <w:lsdException w:name="Dark List Accent 4" w:semiHidden="0" w:uiPriority="70" w:unhideWhenUsed="0"/>
-    <w:lsdException w:name="Colorful Shading Accent 4" w:semiHidden="0" w:uiPriority="71" w:unhideWhenUsed="0"/>
-    <w:lsdException w:name="Colorful List Accent 4" w:semiHidden="0" w:uiPriority="72" w:unhideWhenUsed="0"/>
-    <w:lsdException w:name="Colorful Grid Accent 4" w:semiHidden="0" w:uiPriority="73" w:unhideWhenUsed="0"/>
-    <w:lsdException w:name="Light Shading Accent 5" w:semiHidden="0" w:uiPriority="60" w:unhideWhenUsed="0"/>
-    <w:lsdException w:name="Light List Accent 5" w:semiHidden="0" w:uiPriority="61" w:unhideWhenUsed="0"/>
-    <w:lsdException w:name="Light Grid Accent 5" w:semiHidden="0" w:uiPriority="62" w:unhideWhenUsed="0"/>
-    <w:lsdException w:name="Medium Shading 1 Accent 5" w:semiHidden="0" w:uiPriority="63" w:unhideWhenUsed="0"/>
-    <w:lsdException w:name="Medium Shading 2 Accent 5" w:semiHidden="0" w:uiPriority="64" w:unhideWhenUsed="0"/>
-    <w:lsdException w:name="Medium List 1 Accent 5" w:semiHidden="0" w:uiPriority="65" w:unhideWhenUsed="0"/>
-    <w:lsdException w:name="Medium List 2 Accent 5" w:semiHidden="0" w:uiPriority="66" w:unhideWhenUsed="0"/>
-    <w:lsdException w:name="Medium Grid 1 Accent 5" w:semiHidden="0" w:uiPriority="67" w:unhideWhenUsed="0"/>
-    <w:lsdException w:name="Medium Grid 2 Accent 5" w:semiHidden="0" w:uiPriority="68" w:unhideWhenUsed="0"/>
-    <w:lsdException w:name="Medium Grid 3 Accent 5" w:semiHidden="0" w:uiPriority="69" w:unhideWhenUsed="0"/>
-    <w:lsdException w:name="Dark List Accent 5" w:semiHidden="0" w:uiPriority="70" w:unhideWhenUsed="0"/>
-    <w:lsdException w:name="Colorful Shading Accent 5" w:semiHidden="0" w:uiPriority="71" w:unhideWhenUsed="0"/>
-    <w:lsdException w:name="Colorful List Accent 5" w:semiHidden="0" w:uiPriority="72" w:unhideWhenUsed="0"/>
-    <w:lsdException w:name="Colorful Grid Accent 5" w:semiHidden="0" w:uiPriority="73" w:unhideWhenUsed="0"/>
-    <w:lsdException w:name="Light Shading Accent 6" w:semiHidden="0" w:uiPriority="60" w:unhideWhenUsed="0"/>
-    <w:lsdException w:name="Light List Accent 6" w:semiHidden="0" w:uiPriority="61" w:unhideWhenUsed="0"/>
-    <w:lsdException w:name="Light Grid Accent 6" w:semiHidden="0" w:uiPriority="62" w:unhideWhenUsed="0"/>
-    <w:lsdException w:name="Medium Shading 1 Accent 6" w:semiHidden="0" w:uiPriority="63" w:unhideWhenUsed="0"/>
-    <w:lsdException w:name="Medium Shading 2 Accent 6" w:semiHidden="0" w:uiPriority="64" w:unhideWhenUsed="0"/>
-    <w:lsdException w:name="Medium List 1 Accent 6" w:semiHidden="0" w:uiPriority="65" w:unhideWhenUsed="0"/>
-    <w:lsdException w:name="Medium List 2 Accent 6" w:semiHidden="0" w:uiPriority="66" w:unhideWhenUsed="0"/>
-    <w:lsdException w:name="Medium Grid 1 Accent 6" w:semiHidden="0" w:uiPriority="67" w:unhideWhenUsed="0"/>
-    <w:lsdException w:name="Medium Grid 2 Accent 6" w:semiHidden="0" w:uiPriority="68" w:unhideWhenUsed="0"/>
-    <w:lsdException w:name="Medium Grid 3 Accent 6" w:semiHidden="0" w:uiPriority="69" w:unhideWhenUsed="0"/>
-    <w:lsdException w:name="Dark List Accent 6" w:semiHidden="0" w:uiPriority="70" w:unhideWhenUsed="0"/>
-    <w:lsdException w:name="Colorful Shading Accent 6" w:semiHidden="0" w:uiPriority="71" w:unhideWhenUsed="0"/>
-    <w:lsdException w:name="Colorful List Accent 6" w:semiHidden="0" w:uiPriority="72" w:unhideWhenUsed="0"/>
-    <w:lsdException w:name="Colorful Grid Accent 6" w:semiHidden="0" w:uiPriority="73" w:unhideWhenUsed="0"/>
-    <w:lsdException w:name="Subtle Emphasis" w:semiHidden="0" w:uiPriority="19" w:unhideWhenUsed="0" w:qFormat="1"/>
-    <w:lsdException w:name="Intense Emphasis" w:semiHidden="0" w:uiPriority="21" w:unhideWhenUsed="0" w:qFormat="1"/>
-    <w:lsdException w:name="Subtle Reference" w:semiHidden="0" w:uiPriority="31" w:unhideWhenUsed="0" w:qFormat="1"/>
-    <w:lsdException w:name="Intense Reference" w:semiHidden="0" w:uiPriority="32" w:unhideWhenUsed="0" w:qFormat="1"/>
-    <w:lsdException w:name="Book Title" w:semiHidden="0" w:uiPriority="33" w:unhideWhenUsed="0" w:qFormat="1"/>
-    <w:lsdException w:name="Bibliography" w:uiPriority="37"/>
-    <w:lsdException w:name="TOC Heading" w:uiPriority="39" w:qFormat="1"/>
-  </w:latentStyles>
-  <w:style w:type="paragraph" w:default="1" w:styleId="Normal">
-    <w:name w:val="Normal"/>
-    <w:qFormat/>
-  </w:style>
-  <w:style w:type="paragraph" w:styleId="Heading1">
-    <w:name w:val="heading 1"/>
-    <w:basedOn w:val="Normal"/>
-    <w:next w:val="Normal"/>
-    <w:link w:val="Heading1Char"/>
-    <w:uiPriority w:val="9"/>
-    <w:qFormat/>
-    <w:rsid w:val="001A3A95"/>
+  <w:style w:type="table" w:styleId="TableGrid">
+    <w:name w:val="Table Grid"/>
+    <w:basedOn w:val="TableNormal"/>
+    <w:uiPriority w:val="39"/>
+    <w:rsid w:val="004F4F8E"/>
     <w:pPr>
-      <w:keepNext/>
-      <w:keepLines/>
-      <w:numPr>
-        <w:numId w:val="2"/>
-      </w:numPr>
-      <w:bidi/>
-      <w:spacing w:before="480" w:after="0"/>
-      <w:outlineLvl w:val="0"/>
+      <w:spacing w:after="0" w:line="240" w:lineRule="auto"/>
     </w:pPr>
-    <w:rPr>
-      <w:rFonts w:asciiTheme="majorHAnsi" w:eastAsiaTheme="majorEastAsia" w:hAnsiTheme="majorHAnsi" w:cs="B Nazanin"/>
-      <w:b/>
-      <w:bCs/>
-      <w:color w:val="365F91" w:themeColor="accent1" w:themeShade="BF"/>
-      <w:sz w:val="28"/>
-      <w:szCs w:val="28"/>
-    </w:rPr>
-  </w:style>
-  <w:style w:type="paragraph" w:styleId="Heading2">
-    <w:name w:val="heading 2"/>
-    <w:basedOn w:val="Normal"/>
-    <w:next w:val="Normal"/>
-    <w:link w:val="Heading2Char"/>
-    <w:uiPriority w:val="9"/>
-    <w:unhideWhenUsed/>
-    <w:qFormat/>
-    <w:rsid w:val="001A3A95"/>
-    <w:pPr>
-      <w:numPr>
-        <w:ilvl w:val="1"/>
-        <w:numId w:val="2"/>
-      </w:numPr>
-      <w:autoSpaceDE w:val="0"/>
-      <w:autoSpaceDN w:val="0"/>
-      <w:bidi/>
-      <w:adjustRightInd w:val="0"/>
-      <w:spacing w:after="0" w:line="240" w:lineRule="auto"/>
-      <w:jc w:val="both"/>
-      <w:outlineLvl w:val="1"/>
-    </w:pPr>
-    <w:rPr>
-      <w:rFonts w:asciiTheme="majorBidi" w:eastAsia="Times New Roman" w:hAnsiTheme="majorBidi" w:cs="B Nazanin"/>
-      <w:color w:val="4F81BD" w:themeColor="accent1"/>
-      <w:sz w:val="28"/>
-      <w:szCs w:val="28"/>
-    </w:rPr>
-  </w:style>
-  <w:style w:type="paragraph" w:styleId="Heading3">
-    <w:name w:val="heading 3"/>
-    <w:basedOn w:val="Normal"/>
-    <w:next w:val="Normal"/>
-    <w:link w:val="Heading3Char"/>
-    <w:uiPriority w:val="9"/>
-    <w:unhideWhenUsed/>
-    <w:qFormat/>
-    <w:rsid w:val="001A3A95"/>
-    <w:pPr>
-      <w:keepNext/>
-      <w:keepLines/>
-      <w:numPr>
-        <w:ilvl w:val="2"/>
-        <w:numId w:val="2"/>
-      </w:numPr>
-      <w:bidi/>
-      <w:spacing w:before="200" w:after="0" w:line="240" w:lineRule="auto"/>
-      <w:jc w:val="both"/>
-      <w:outlineLvl w:val="2"/>
-    </w:pPr>
-    <w:rPr>
-      <w:rFonts w:asciiTheme="majorHAnsi" w:eastAsiaTheme="majorEastAsia" w:hAnsiTheme="majorHAnsi" w:cs="B Nazanin"/>
-      <w:b/>
-      <w:bCs/>
-      <w:color w:val="4F81BD" w:themeColor="accent1"/>
-      <w:sz w:val="28"/>
-      <w:szCs w:val="28"/>
-      <w:lang w:bidi="fa-IR"/>
-    </w:rPr>
-  </w:style>
-  <w:style w:type="paragraph" w:styleId="Heading4">
-    <w:name w:val="heading 4"/>
-    <w:basedOn w:val="Normal"/>
-    <w:next w:val="Normal"/>
-    <w:link w:val="Heading4Char"/>
-    <w:uiPriority w:val="9"/>
-    <w:unhideWhenUsed/>
-    <w:qFormat/>
-    <w:rsid w:val="001A3A95"/>
-    <w:pPr>
-      <w:keepNext/>
-      <w:keepLines/>
-      <w:numPr>
-        <w:ilvl w:val="3"/>
-        <w:numId w:val="2"/>
-      </w:numPr>
-      <w:spacing w:before="200" w:after="0" w:line="240" w:lineRule="auto"/>
-      <w:jc w:val="both"/>
-      <w:outlineLvl w:val="3"/>
-    </w:pPr>
-    <w:rPr>
-      <w:rFonts w:asciiTheme="majorHAnsi" w:eastAsiaTheme="majorEastAsia" w:hAnsiTheme="majorHAnsi" w:cstheme="majorBidi"/>
-      <w:b/>
-      <w:bCs/>
-      <w:i/>
-      <w:iCs/>
-      <w:color w:val="4F81BD" w:themeColor="accent1"/>
-      <w:sz w:val="24"/>
-      <w:szCs w:val="20"/>
-    </w:rPr>
-  </w:style>
-  <w:style w:type="paragraph" w:styleId="Heading5">
-    <w:name w:val="heading 5"/>
-    <w:basedOn w:val="Normal"/>
-    <w:next w:val="Normal"/>
-    <w:link w:val="Heading5Char"/>
-    <w:uiPriority w:val="9"/>
-    <w:semiHidden/>
-    <w:unhideWhenUsed/>
-    <w:qFormat/>
-    <w:rsid w:val="001A3A95"/>
-    <w:pPr>
-      <w:keepNext/>
-      <w:keepLines/>
-      <w:numPr>
-        <w:ilvl w:val="4"/>
-        <w:numId w:val="2"/>
-      </w:numPr>
-      <w:spacing w:before="200" w:after="0" w:line="240" w:lineRule="auto"/>
-      <w:jc w:val="both"/>
-      <w:outlineLvl w:val="4"/>
-    </w:pPr>
-    <w:rPr>
-      <w:rFonts w:asciiTheme="majorHAnsi" w:eastAsiaTheme="majorEastAsia" w:hAnsiTheme="majorHAnsi" w:cstheme="majorBidi"/>
-      <w:color w:val="243F60" w:themeColor="accent1" w:themeShade="7F"/>
-      <w:sz w:val="24"/>
-      <w:szCs w:val="20"/>
-    </w:rPr>
-  </w:style>
-  <w:style w:type="paragraph" w:styleId="Heading6">
-    <w:name w:val="heading 6"/>
-    <w:basedOn w:val="Normal"/>
-    <w:next w:val="Normal"/>
-    <w:link w:val="Heading6Char"/>
-    <w:uiPriority w:val="9"/>
-    <w:semiHidden/>
-    <w:unhideWhenUsed/>
-    <w:qFormat/>
-    <w:rsid w:val="001A3A95"/>
-    <w:pPr>
-      <w:keepNext/>
-      <w:keepLines/>
-      <w:numPr>
-        <w:ilvl w:val="5"/>
-        <w:numId w:val="2"/>
-      </w:numPr>
-      <w:spacing w:before="200" w:after="0" w:line="240" w:lineRule="auto"/>
-      <w:jc w:val="both"/>
-      <w:outlineLvl w:val="5"/>
-    </w:pPr>
-    <w:rPr>
-      <w:rFonts w:asciiTheme="majorHAnsi" w:eastAsiaTheme="majorEastAsia" w:hAnsiTheme="majorHAnsi" w:cstheme="majorBidi"/>
-      <w:i/>
-      <w:iCs/>
-      <w:color w:val="243F60" w:themeColor="accent1" w:themeShade="7F"/>
-      <w:sz w:val="24"/>
-      <w:szCs w:val="20"/>
-    </w:rPr>
-  </w:style>
-  <w:style w:type="paragraph" w:styleId="Heading7">
-    <w:name w:val="heading 7"/>
-    <w:basedOn w:val="Normal"/>
-    <w:next w:val="Normal"/>
-    <w:link w:val="Heading7Char"/>
-    <w:uiPriority w:val="9"/>
-    <w:semiHidden/>
-    <w:unhideWhenUsed/>
-    <w:qFormat/>
-    <w:rsid w:val="001A3A95"/>
-    <w:pPr>
-      <w:keepNext/>
-      <w:keepLines/>
-      <w:numPr>
-        <w:ilvl w:val="6"/>
-        <w:numId w:val="2"/>
-      </w:numPr>
-      <w:spacing w:before="200" w:after="0" w:line="240" w:lineRule="auto"/>
-      <w:jc w:val="both"/>
-      <w:outlineLvl w:val="6"/>
-    </w:pPr>
-    <w:rPr>
-      <w:rFonts w:asciiTheme="majorHAnsi" w:eastAsiaTheme="majorEastAsia" w:hAnsiTheme="majorHAnsi" w:cstheme="majorBidi"/>
-      <w:i/>
-      <w:iCs/>
-      <w:color w:val="404040" w:themeColor="text1" w:themeTint="BF"/>
-      <w:sz w:val="24"/>
-      <w:szCs w:val="20"/>
-    </w:rPr>
-  </w:style>
-  <w:style w:type="paragraph" w:styleId="Heading8">
-    <w:name w:val="heading 8"/>
-    <w:basedOn w:val="Normal"/>
-    <w:next w:val="Normal"/>
-    <w:link w:val="Heading8Char"/>
-    <w:uiPriority w:val="9"/>
-    <w:semiHidden/>
-    <w:unhideWhenUsed/>
-    <w:qFormat/>
-    <w:rsid w:val="001A3A95"/>
-    <w:pPr>
-      <w:keepNext/>
-      <w:keepLines/>
-      <w:numPr>
-        <w:ilvl w:val="7"/>
-        <w:numId w:val="2"/>
-      </w:numPr>
-      <w:spacing w:before="200" w:after="0" w:line="240" w:lineRule="auto"/>
-      <w:jc w:val="both"/>
-      <w:outlineLvl w:val="7"/>
-    </w:pPr>
-    <w:rPr>
-      <w:rFonts w:asciiTheme="majorHAnsi" w:eastAsiaTheme="majorEastAsia" w:hAnsiTheme="majorHAnsi" w:cstheme="majorBidi"/>
-      <w:color w:val="404040" w:themeColor="text1" w:themeTint="BF"/>
-      <w:sz w:val="20"/>
-      <w:szCs w:val="20"/>
-    </w:rPr>
-  </w:style>
-  <w:style w:type="paragraph" w:styleId="Heading9">
-    <w:name w:val="heading 9"/>
-    <w:basedOn w:val="Normal"/>
-    <w:next w:val="Normal"/>
-    <w:link w:val="Heading9Char"/>
-    <w:uiPriority w:val="9"/>
-    <w:semiHidden/>
-    <w:unhideWhenUsed/>
-    <w:qFormat/>
-    <w:rsid w:val="001A3A95"/>
-    <w:pPr>
-      <w:keepNext/>
-      <w:keepLines/>
-      <w:numPr>
-        <w:ilvl w:val="8"/>
-        <w:numId w:val="2"/>
-      </w:numPr>
-      <w:spacing w:before="200" w:after="0" w:line="240" w:lineRule="auto"/>
-      <w:jc w:val="both"/>
-      <w:outlineLvl w:val="8"/>
-    </w:pPr>
-    <w:rPr>
-      <w:rFonts w:asciiTheme="majorHAnsi" w:eastAsiaTheme="majorEastAsia" w:hAnsiTheme="majorHAnsi" w:cstheme="majorBidi"/>
-      <w:i/>
-      <w:iCs/>
-      <w:color w:val="404040" w:themeColor="text1" w:themeTint="BF"/>
-      <w:sz w:val="20"/>
-      <w:szCs w:val="20"/>
-    </w:rPr>
-  </w:style>
-  <w:style w:type="character" w:default="1" w:styleId="DefaultParagraphFont">
-    <w:name w:val="Default Paragraph Font"/>
-    <w:uiPriority w:val="1"/>
-    <w:semiHidden/>
-    <w:unhideWhenUsed/>
-  </w:style>
-  <w:style w:type="table" w:default="1" w:styleId="TableNormal">
-    <w:name w:val="Normal Table"/>
-    <w:uiPriority w:val="99"/>
-    <w:semiHidden/>
-    <w:unhideWhenUsed/>
     <w:tblPr>
       <w:tblInd w:w="0" w:type="dxa"/>
+      <w:tblBorders>
+        <w:top w:val="single" w:sz="4" w:space="0" w:color="auto"/>
+        <w:left w:val="single" w:sz="4" w:space="0" w:color="auto"/>
+        <w:bottom w:val="single" w:sz="4" w:space="0" w:color="auto"/>
+        <w:right w:val="single" w:sz="4" w:space="0" w:color="auto"/>
+        <w:insideH w:val="single" w:sz="4" w:space="0" w:color="auto"/>
+        <w:insideV w:val="single" w:sz="4" w:space="0" w:color="auto"/>
+      </w:tblBorders>
       <w:tblCellMar>
         <w:top w:w="0" w:type="dxa"/>
         <w:left w:w="108" w:type="dxa"/>
@@ -16851,220 +21826,15 @@
       </w:tblCellMar>
     </w:tblPr>
   </w:style>
-  <w:style w:type="numbering" w:default="1" w:styleId="NoList">
-    <w:name w:val="No List"/>
-    <w:uiPriority w:val="99"/>
-    <w:semiHidden/>
-    <w:unhideWhenUsed/>
-  </w:style>
-  <w:style w:type="character" w:customStyle="1" w:styleId="Heading1Char">
-    <w:name w:val="Heading 1 Char"/>
+  <w:style w:type="character" w:styleId="Hyperlink">
+    <w:name w:val="Hyperlink"/>
     <w:basedOn w:val="DefaultParagraphFont"/>
-    <w:link w:val="Heading1"/>
-    <w:uiPriority w:val="9"/>
-    <w:rsid w:val="001A3A95"/>
-    <w:rPr>
-      <w:rFonts w:asciiTheme="majorHAnsi" w:eastAsiaTheme="majorEastAsia" w:hAnsiTheme="majorHAnsi" w:cs="B Nazanin"/>
-      <w:b/>
-      <w:bCs/>
-      <w:color w:val="365F91" w:themeColor="accent1" w:themeShade="BF"/>
-      <w:sz w:val="28"/>
-      <w:szCs w:val="28"/>
-    </w:rPr>
-  </w:style>
-  <w:style w:type="character" w:customStyle="1" w:styleId="Heading2Char">
-    <w:name w:val="Heading 2 Char"/>
-    <w:basedOn w:val="DefaultParagraphFont"/>
-    <w:link w:val="Heading2"/>
-    <w:uiPriority w:val="9"/>
-    <w:rsid w:val="001A3A95"/>
-    <w:rPr>
-      <w:rFonts w:asciiTheme="majorBidi" w:eastAsia="Times New Roman" w:hAnsiTheme="majorBidi" w:cs="B Nazanin"/>
-      <w:color w:val="4F81BD" w:themeColor="accent1"/>
-      <w:sz w:val="28"/>
-      <w:szCs w:val="28"/>
-    </w:rPr>
-  </w:style>
-  <w:style w:type="character" w:customStyle="1" w:styleId="Heading3Char">
-    <w:name w:val="Heading 3 Char"/>
-    <w:basedOn w:val="DefaultParagraphFont"/>
-    <w:link w:val="Heading3"/>
-    <w:uiPriority w:val="9"/>
-    <w:rsid w:val="001A3A95"/>
-    <w:rPr>
-      <w:rFonts w:asciiTheme="majorHAnsi" w:eastAsiaTheme="majorEastAsia" w:hAnsiTheme="majorHAnsi" w:cs="B Nazanin"/>
-      <w:b/>
-      <w:bCs/>
-      <w:color w:val="4F81BD" w:themeColor="accent1"/>
-      <w:sz w:val="28"/>
-      <w:szCs w:val="28"/>
-      <w:lang w:bidi="fa-IR"/>
-    </w:rPr>
-  </w:style>
-  <w:style w:type="character" w:customStyle="1" w:styleId="Heading4Char">
-    <w:name w:val="Heading 4 Char"/>
-    <w:basedOn w:val="DefaultParagraphFont"/>
-    <w:link w:val="Heading4"/>
-    <w:uiPriority w:val="9"/>
-    <w:rsid w:val="001A3A95"/>
-    <w:rPr>
-      <w:rFonts w:asciiTheme="majorHAnsi" w:eastAsiaTheme="majorEastAsia" w:hAnsiTheme="majorHAnsi" w:cstheme="majorBidi"/>
-      <w:b/>
-      <w:bCs/>
-      <w:i/>
-      <w:iCs/>
-      <w:color w:val="4F81BD" w:themeColor="accent1"/>
-      <w:sz w:val="24"/>
-      <w:szCs w:val="20"/>
-    </w:rPr>
-  </w:style>
-  <w:style w:type="character" w:customStyle="1" w:styleId="Heading5Char">
-    <w:name w:val="Heading 5 Char"/>
-    <w:basedOn w:val="DefaultParagraphFont"/>
-    <w:link w:val="Heading5"/>
-    <w:uiPriority w:val="9"/>
-    <w:semiHidden/>
-    <w:rsid w:val="001A3A95"/>
-    <w:rPr>
-      <w:rFonts w:asciiTheme="majorHAnsi" w:eastAsiaTheme="majorEastAsia" w:hAnsiTheme="majorHAnsi" w:cstheme="majorBidi"/>
-      <w:color w:val="243F60" w:themeColor="accent1" w:themeShade="7F"/>
-      <w:sz w:val="24"/>
-      <w:szCs w:val="20"/>
-    </w:rPr>
-  </w:style>
-  <w:style w:type="character" w:customStyle="1" w:styleId="Heading6Char">
-    <w:name w:val="Heading 6 Char"/>
-    <w:basedOn w:val="DefaultParagraphFont"/>
-    <w:link w:val="Heading6"/>
-    <w:uiPriority w:val="9"/>
-    <w:semiHidden/>
-    <w:rsid w:val="001A3A95"/>
-    <w:rPr>
-      <w:rFonts w:asciiTheme="majorHAnsi" w:eastAsiaTheme="majorEastAsia" w:hAnsiTheme="majorHAnsi" w:cstheme="majorBidi"/>
-      <w:i/>
-      <w:iCs/>
-      <w:color w:val="243F60" w:themeColor="accent1" w:themeShade="7F"/>
-      <w:sz w:val="24"/>
-      <w:szCs w:val="20"/>
-    </w:rPr>
-  </w:style>
-  <w:style w:type="character" w:customStyle="1" w:styleId="Heading7Char">
-    <w:name w:val="Heading 7 Char"/>
-    <w:basedOn w:val="DefaultParagraphFont"/>
-    <w:link w:val="Heading7"/>
-    <w:uiPriority w:val="9"/>
-    <w:semiHidden/>
-    <w:rsid w:val="001A3A95"/>
-    <w:rPr>
-      <w:rFonts w:asciiTheme="majorHAnsi" w:eastAsiaTheme="majorEastAsia" w:hAnsiTheme="majorHAnsi" w:cstheme="majorBidi"/>
-      <w:i/>
-      <w:iCs/>
-      <w:color w:val="404040" w:themeColor="text1" w:themeTint="BF"/>
-      <w:sz w:val="24"/>
-      <w:szCs w:val="20"/>
-    </w:rPr>
-  </w:style>
-  <w:style w:type="character" w:customStyle="1" w:styleId="Heading8Char">
-    <w:name w:val="Heading 8 Char"/>
-    <w:basedOn w:val="DefaultParagraphFont"/>
-    <w:link w:val="Heading8"/>
-    <w:uiPriority w:val="9"/>
-    <w:semiHidden/>
-    <w:rsid w:val="001A3A95"/>
-    <w:rPr>
-      <w:rFonts w:asciiTheme="majorHAnsi" w:eastAsiaTheme="majorEastAsia" w:hAnsiTheme="majorHAnsi" w:cstheme="majorBidi"/>
-      <w:color w:val="404040" w:themeColor="text1" w:themeTint="BF"/>
-      <w:sz w:val="20"/>
-      <w:szCs w:val="20"/>
-    </w:rPr>
-  </w:style>
-  <w:style w:type="character" w:customStyle="1" w:styleId="Heading9Char">
-    <w:name w:val="Heading 9 Char"/>
-    <w:basedOn w:val="DefaultParagraphFont"/>
-    <w:link w:val="Heading9"/>
-    <w:uiPriority w:val="9"/>
-    <w:semiHidden/>
-    <w:rsid w:val="001A3A95"/>
-    <w:rPr>
-      <w:rFonts w:asciiTheme="majorHAnsi" w:eastAsiaTheme="majorEastAsia" w:hAnsiTheme="majorHAnsi" w:cstheme="majorBidi"/>
-      <w:i/>
-      <w:iCs/>
-      <w:color w:val="404040" w:themeColor="text1" w:themeTint="BF"/>
-      <w:sz w:val="20"/>
-      <w:szCs w:val="20"/>
-    </w:rPr>
-  </w:style>
-  <w:style w:type="paragraph" w:styleId="ListParagraph">
-    <w:name w:val="List Paragraph"/>
-    <w:basedOn w:val="Normal"/>
-    <w:uiPriority w:val="34"/>
-    <w:qFormat/>
-    <w:rsid w:val="001A3A95"/>
-    <w:pPr>
-      <w:spacing w:line="240" w:lineRule="auto"/>
-      <w:ind w:left="720"/>
-      <w:contextualSpacing/>
-      <w:jc w:val="both"/>
-    </w:pPr>
-    <w:rPr>
-      <w:rFonts w:ascii="Times New Roman" w:eastAsia="Times New Roman" w:hAnsi="Times New Roman" w:cs="Times New Roman"/>
-      <w:sz w:val="24"/>
-      <w:szCs w:val="20"/>
-    </w:rPr>
-  </w:style>
-  <w:style w:type="paragraph" w:styleId="NormalWeb">
-    <w:name w:val="Normal (Web)"/>
-    <w:basedOn w:val="Normal"/>
     <w:uiPriority w:val="99"/>
     <w:unhideWhenUsed/>
-    <w:rsid w:val="009144F3"/>
-    <w:pPr>
-      <w:spacing w:before="100" w:beforeAutospacing="1" w:after="100" w:afterAutospacing="1" w:line="240" w:lineRule="auto"/>
-    </w:pPr>
+    <w:rsid w:val="004E56A0"/>
     <w:rPr>
-      <w:rFonts w:ascii="Times New Roman" w:eastAsia="Times New Roman" w:hAnsi="Times New Roman" w:cs="Times New Roman"/>
-      <w:sz w:val="24"/>
-      <w:szCs w:val="24"/>
-    </w:rPr>
-  </w:style>
-  <w:style w:type="character" w:customStyle="1" w:styleId="apple-converted-space">
-    <w:name w:val="apple-converted-space"/>
-    <w:basedOn w:val="DefaultParagraphFont"/>
-    <w:rsid w:val="009144F3"/>
-  </w:style>
-  <w:style w:type="character" w:customStyle="1" w:styleId="googqs-tidbit">
-    <w:name w:val="goog_qs-tidbit"/>
-    <w:basedOn w:val="DefaultParagraphFont"/>
-    <w:rsid w:val="009144F3"/>
-  </w:style>
-  <w:style w:type="paragraph" w:styleId="BalloonText">
-    <w:name w:val="Balloon Text"/>
-    <w:basedOn w:val="Normal"/>
-    <w:link w:val="BalloonTextChar"/>
-    <w:uiPriority w:val="99"/>
-    <w:semiHidden/>
-    <w:unhideWhenUsed/>
-    <w:rsid w:val="00592347"/>
-    <w:pPr>
-      <w:spacing w:after="0" w:line="240" w:lineRule="auto"/>
-    </w:pPr>
-    <w:rPr>
-      <w:rFonts w:ascii="Tahoma" w:hAnsi="Tahoma" w:cs="Tahoma"/>
-      <w:sz w:val="16"/>
-      <w:szCs w:val="16"/>
-    </w:rPr>
-  </w:style>
-  <w:style w:type="character" w:customStyle="1" w:styleId="BalloonTextChar">
-    <w:name w:val="Balloon Text Char"/>
-    <w:basedOn w:val="DefaultParagraphFont"/>
-    <w:link w:val="BalloonText"/>
-    <w:uiPriority w:val="99"/>
-    <w:semiHidden/>
-    <w:rsid w:val="00592347"/>
-    <w:rPr>
-      <w:rFonts w:ascii="Tahoma" w:hAnsi="Tahoma" w:cs="Tahoma"/>
-      <w:sz w:val="16"/>
-      <w:szCs w:val="16"/>
+      <w:color w:val="0000FF" w:themeColor="hyperlink"/>
+      <w:u w:val="single"/>
     </w:rPr>
   </w:style>
 </w:styles>
